--- a/docs/UNABLE_TO_CAN.docx
+++ b/docs/UNABLE_TO_CAN.docx
@@ -1686,12 +1686,25 @@
       <w:r>
         <w:fldChar w:fldCharType="separate"/>
       </w:r>
-      <w:hyperlink w:anchor="_Toc43117646" w:history="1">
+      <w:hyperlink w:anchor="_Toc43203318" w:history="1">
         <w:r>
           <w:rPr>
             <w:rStyle w:val="Hyperlink"/>
-          </w:rPr>
-          <w:t>Capitolul 1. Introducere – Contextul proiectului (Heading 1 style)</w:t>
+            <w:bCs/>
+            <w14:scene3d>
+              <w14:camera w14:prst="orthographicFront"/>
+              <w14:lightRig w14:rig="threePt" w14:dir="t">
+                <w14:rot w14:lat="0" w14:lon="0" w14:rev="0"/>
+              </w14:lightRig>
+            </w14:scene3d>
+          </w:rPr>
+          <w:t>Capitolul 1.</w:t>
+        </w:r>
+        <w:r>
+          <w:rPr>
+            <w:rStyle w:val="Hyperlink"/>
+          </w:rPr>
+          <w:t xml:space="preserve"> Introducere – Contextul proiectului</w:t>
         </w:r>
         <w:r>
           <w:rPr>
@@ -1709,7 +1722,7 @@
           <w:rPr>
             <w:webHidden/>
           </w:rPr>
-          <w:instrText xml:space="preserve"> PAGEREF _Toc43117646 \h </w:instrText>
+          <w:instrText xml:space="preserve"> PAGEREF _Toc43203318 \h </w:instrText>
         </w:r>
         <w:r>
           <w:rPr>
@@ -1746,7 +1759,7 @@
           <w:lang w:val="en-US" w:eastAsia="en-US"/>
         </w:rPr>
       </w:pPr>
-      <w:hyperlink w:anchor="_Toc43117647" w:history="1">
+      <w:hyperlink w:anchor="_Toc43203319" w:history="1">
         <w:r>
           <w:rPr>
             <w:rStyle w:val="Hyperlink"/>
@@ -1784,7 +1797,7 @@
           <w:rPr>
             <w:webHidden/>
           </w:rPr>
-          <w:instrText xml:space="preserve"> PAGEREF _Toc43117647 \h </w:instrText>
+          <w:instrText xml:space="preserve"> PAGEREF _Toc43203319 \h </w:instrText>
         </w:r>
         <w:r>
           <w:rPr>
@@ -1821,7 +1834,7 @@
           <w:lang w:val="en-US" w:eastAsia="en-US"/>
         </w:rPr>
       </w:pPr>
-      <w:hyperlink w:anchor="_Toc43117648" w:history="1">
+      <w:hyperlink w:anchor="_Toc43203320" w:history="1">
         <w:r>
           <w:rPr>
             <w:rStyle w:val="Hyperlink"/>
@@ -1859,7 +1872,7 @@
           <w:rPr>
             <w:webHidden/>
           </w:rPr>
-          <w:instrText xml:space="preserve"> PAGEREF _Toc43117648 \h </w:instrText>
+          <w:instrText xml:space="preserve"> PAGEREF _Toc43203320 \h </w:instrText>
         </w:r>
         <w:r>
           <w:rPr>
@@ -1897,12 +1910,25 @@
           <w:lang w:val="en-US" w:eastAsia="en-US"/>
         </w:rPr>
       </w:pPr>
-      <w:hyperlink w:anchor="_Toc43117649" w:history="1">
+      <w:hyperlink w:anchor="_Toc43203321" w:history="1">
         <w:r>
           <w:rPr>
             <w:rStyle w:val="Hyperlink"/>
-          </w:rPr>
-          <w:t>Capitolul 2. Obiectivele Proiectului</w:t>
+            <w:bCs/>
+            <w14:scene3d>
+              <w14:camera w14:prst="orthographicFront"/>
+              <w14:lightRig w14:rig="threePt" w14:dir="t">
+                <w14:rot w14:lat="0" w14:lon="0" w14:rev="0"/>
+              </w14:lightRig>
+            </w14:scene3d>
+          </w:rPr>
+          <w:t>Capitolul 2.</w:t>
+        </w:r>
+        <w:r>
+          <w:rPr>
+            <w:rStyle w:val="Hyperlink"/>
+          </w:rPr>
+          <w:t xml:space="preserve"> Obiectivele Proiectului</w:t>
         </w:r>
         <w:r>
           <w:rPr>
@@ -1920,7 +1946,7 @@
           <w:rPr>
             <w:webHidden/>
           </w:rPr>
-          <w:instrText xml:space="preserve"> PAGEREF _Toc43117649 \h </w:instrText>
+          <w:instrText xml:space="preserve"> PAGEREF _Toc43203321 \h </w:instrText>
         </w:r>
         <w:r>
           <w:rPr>
@@ -1957,7 +1983,7 @@
           <w:lang w:val="en-US" w:eastAsia="en-US"/>
         </w:rPr>
       </w:pPr>
-      <w:hyperlink w:anchor="_Toc43117650" w:history="1">
+      <w:hyperlink w:anchor="_Toc43203322" w:history="1">
         <w:r>
           <w:rPr>
             <w:rStyle w:val="Hyperlink"/>
@@ -1977,7 +2003,7 @@
           <w:rPr>
             <w:rStyle w:val="Hyperlink"/>
           </w:rPr>
-          <w:t>Obiective generale</w:t>
+          <w:t>Specificația proiectului</w:t>
         </w:r>
         <w:r>
           <w:rPr>
@@ -1995,7 +2021,7 @@
           <w:rPr>
             <w:webHidden/>
           </w:rPr>
-          <w:instrText xml:space="preserve"> PAGEREF _Toc43117650 \h </w:instrText>
+          <w:instrText xml:space="preserve"> PAGEREF _Toc43203322 \h </w:instrText>
         </w:r>
         <w:r>
           <w:rPr>
@@ -2032,7 +2058,7 @@
           <w:lang w:val="en-US" w:eastAsia="en-US"/>
         </w:rPr>
       </w:pPr>
-      <w:hyperlink w:anchor="_Toc43117651" w:history="1">
+      <w:hyperlink w:anchor="_Toc43203323" w:history="1">
         <w:r>
           <w:rPr>
             <w:rStyle w:val="Hyperlink"/>
@@ -2052,6 +2078,231 @@
           <w:rPr>
             <w:rStyle w:val="Hyperlink"/>
           </w:rPr>
+          <w:t>Obiective generale</w:t>
+        </w:r>
+        <w:r>
+          <w:rPr>
+            <w:webHidden/>
+          </w:rPr>
+          <w:tab/>
+        </w:r>
+        <w:r>
+          <w:rPr>
+            <w:webHidden/>
+          </w:rPr>
+          <w:fldChar w:fldCharType="begin"/>
+        </w:r>
+        <w:r>
+          <w:rPr>
+            <w:webHidden/>
+          </w:rPr>
+          <w:instrText xml:space="preserve"> PAGEREF _Toc43203323 \h </w:instrText>
+        </w:r>
+        <w:r>
+          <w:rPr>
+            <w:webHidden/>
+          </w:rPr>
+        </w:r>
+        <w:r>
+          <w:rPr>
+            <w:webHidden/>
+          </w:rPr>
+          <w:fldChar w:fldCharType="separate"/>
+        </w:r>
+        <w:r>
+          <w:rPr>
+            <w:webHidden/>
+          </w:rPr>
+          <w:t>5</w:t>
+        </w:r>
+        <w:r>
+          <w:rPr>
+            <w:webHidden/>
+          </w:rPr>
+          <w:fldChar w:fldCharType="end"/>
+        </w:r>
+      </w:hyperlink>
+    </w:p>
+    <w:p>
+      <w:pPr>
+        <w:pStyle w:val="TOC3"/>
+        <w:rPr>
+          <w:rFonts w:asciiTheme="minorHAnsi" w:eastAsiaTheme="minorEastAsia" w:hAnsiTheme="minorHAnsi" w:cstheme="minorBidi"/>
+          <w:sz w:val="22"/>
+          <w:szCs w:val="22"/>
+          <w:lang w:val="en-US" w:eastAsia="en-US"/>
+        </w:rPr>
+      </w:pPr>
+      <w:hyperlink w:anchor="_Toc43203324" w:history="1">
+        <w:r>
+          <w:rPr>
+            <w:rStyle w:val="Hyperlink"/>
+          </w:rPr>
+          <w:t>2.2.1.</w:t>
+        </w:r>
+        <w:r>
+          <w:rPr>
+            <w:rFonts w:asciiTheme="minorHAnsi" w:eastAsiaTheme="minorEastAsia" w:hAnsiTheme="minorHAnsi" w:cstheme="minorBidi"/>
+            <w:sz w:val="22"/>
+            <w:szCs w:val="22"/>
+            <w:lang w:val="en-US" w:eastAsia="en-US"/>
+          </w:rPr>
+          <w:tab/>
+        </w:r>
+        <w:r>
+          <w:rPr>
+            <w:rStyle w:val="Hyperlink"/>
+          </w:rPr>
+          <w:t>Cerințe funcționale</w:t>
+        </w:r>
+        <w:r>
+          <w:rPr>
+            <w:webHidden/>
+          </w:rPr>
+          <w:tab/>
+        </w:r>
+        <w:r>
+          <w:rPr>
+            <w:webHidden/>
+          </w:rPr>
+          <w:fldChar w:fldCharType="begin"/>
+        </w:r>
+        <w:r>
+          <w:rPr>
+            <w:webHidden/>
+          </w:rPr>
+          <w:instrText xml:space="preserve"> PAGEREF _Toc43203324 \h </w:instrText>
+        </w:r>
+        <w:r>
+          <w:rPr>
+            <w:webHidden/>
+          </w:rPr>
+        </w:r>
+        <w:r>
+          <w:rPr>
+            <w:webHidden/>
+          </w:rPr>
+          <w:fldChar w:fldCharType="separate"/>
+        </w:r>
+        <w:r>
+          <w:rPr>
+            <w:webHidden/>
+          </w:rPr>
+          <w:t>6</w:t>
+        </w:r>
+        <w:r>
+          <w:rPr>
+            <w:webHidden/>
+          </w:rPr>
+          <w:fldChar w:fldCharType="end"/>
+        </w:r>
+      </w:hyperlink>
+    </w:p>
+    <w:p>
+      <w:pPr>
+        <w:pStyle w:val="TOC3"/>
+        <w:rPr>
+          <w:rFonts w:asciiTheme="minorHAnsi" w:eastAsiaTheme="minorEastAsia" w:hAnsiTheme="minorHAnsi" w:cstheme="minorBidi"/>
+          <w:sz w:val="22"/>
+          <w:szCs w:val="22"/>
+          <w:lang w:val="en-US" w:eastAsia="en-US"/>
+        </w:rPr>
+      </w:pPr>
+      <w:hyperlink w:anchor="_Toc43203325" w:history="1">
+        <w:r>
+          <w:rPr>
+            <w:rStyle w:val="Hyperlink"/>
+          </w:rPr>
+          <w:t>2.2.2.</w:t>
+        </w:r>
+        <w:r>
+          <w:rPr>
+            <w:rFonts w:asciiTheme="minorHAnsi" w:eastAsiaTheme="minorEastAsia" w:hAnsiTheme="minorHAnsi" w:cstheme="minorBidi"/>
+            <w:sz w:val="22"/>
+            <w:szCs w:val="22"/>
+            <w:lang w:val="en-US" w:eastAsia="en-US"/>
+          </w:rPr>
+          <w:tab/>
+        </w:r>
+        <w:r>
+          <w:rPr>
+            <w:rStyle w:val="Hyperlink"/>
+          </w:rPr>
+          <w:t>Cerințe nonfuncționale</w:t>
+        </w:r>
+        <w:r>
+          <w:rPr>
+            <w:webHidden/>
+          </w:rPr>
+          <w:tab/>
+        </w:r>
+        <w:r>
+          <w:rPr>
+            <w:webHidden/>
+          </w:rPr>
+          <w:fldChar w:fldCharType="begin"/>
+        </w:r>
+        <w:r>
+          <w:rPr>
+            <w:webHidden/>
+          </w:rPr>
+          <w:instrText xml:space="preserve"> PAGEREF _Toc43203325 \h </w:instrText>
+        </w:r>
+        <w:r>
+          <w:rPr>
+            <w:webHidden/>
+          </w:rPr>
+        </w:r>
+        <w:r>
+          <w:rPr>
+            <w:webHidden/>
+          </w:rPr>
+          <w:fldChar w:fldCharType="separate"/>
+        </w:r>
+        <w:r>
+          <w:rPr>
+            <w:webHidden/>
+          </w:rPr>
+          <w:t>6</w:t>
+        </w:r>
+        <w:r>
+          <w:rPr>
+            <w:webHidden/>
+          </w:rPr>
+          <w:fldChar w:fldCharType="end"/>
+        </w:r>
+      </w:hyperlink>
+    </w:p>
+    <w:p>
+      <w:pPr>
+        <w:pStyle w:val="TOC2"/>
+        <w:rPr>
+          <w:rFonts w:asciiTheme="minorHAnsi" w:eastAsiaTheme="minorEastAsia" w:hAnsiTheme="minorHAnsi" w:cstheme="minorBidi"/>
+          <w:sz w:val="22"/>
+          <w:szCs w:val="22"/>
+          <w:lang w:val="en-US" w:eastAsia="en-US"/>
+        </w:rPr>
+      </w:pPr>
+      <w:hyperlink w:anchor="_Toc43203326" w:history="1">
+        <w:r>
+          <w:rPr>
+            <w:rStyle w:val="Hyperlink"/>
+          </w:rPr>
+          <w:t>2.3.</w:t>
+        </w:r>
+        <w:r>
+          <w:rPr>
+            <w:rFonts w:asciiTheme="minorHAnsi" w:eastAsiaTheme="minorEastAsia" w:hAnsiTheme="minorHAnsi" w:cstheme="minorBidi"/>
+            <w:sz w:val="22"/>
+            <w:szCs w:val="22"/>
+            <w:lang w:val="en-US" w:eastAsia="en-US"/>
+          </w:rPr>
+          <w:tab/>
+        </w:r>
+        <w:r>
+          <w:rPr>
+            <w:rStyle w:val="Hyperlink"/>
+          </w:rPr>
           <w:t>Motivație</w:t>
         </w:r>
         <w:r>
@@ -2070,7 +2321,7 @@
           <w:rPr>
             <w:webHidden/>
           </w:rPr>
-          <w:instrText xml:space="preserve"> PAGEREF _Toc43117651 \h </w:instrText>
+          <w:instrText xml:space="preserve"> PAGEREF _Toc43203326 \h </w:instrText>
         </w:r>
         <w:r>
           <w:rPr>
@@ -2087,7 +2338,7 @@
           <w:rPr>
             <w:webHidden/>
           </w:rPr>
-          <w:t>5</w:t>
+          <w:t>6</w:t>
         </w:r>
         <w:r>
           <w:rPr>
@@ -2108,12 +2359,25 @@
           <w:lang w:val="en-US" w:eastAsia="en-US"/>
         </w:rPr>
       </w:pPr>
-      <w:hyperlink w:anchor="_Toc43117652" w:history="1">
+      <w:hyperlink w:anchor="_Toc43203327" w:history="1">
         <w:r>
           <w:rPr>
             <w:rStyle w:val="Hyperlink"/>
-          </w:rPr>
-          <w:t>Capitolul 3. Studiu Bibliografic</w:t>
+            <w:bCs/>
+            <w14:scene3d>
+              <w14:camera w14:prst="orthographicFront"/>
+              <w14:lightRig w14:rig="threePt" w14:dir="t">
+                <w14:rot w14:lat="0" w14:lon="0" w14:rev="0"/>
+              </w14:lightRig>
+            </w14:scene3d>
+          </w:rPr>
+          <w:t>Capitolul 3.</w:t>
+        </w:r>
+        <w:r>
+          <w:rPr>
+            <w:rStyle w:val="Hyperlink"/>
+          </w:rPr>
+          <w:t xml:space="preserve"> Studiu Bibliografic</w:t>
         </w:r>
         <w:r>
           <w:rPr>
@@ -2131,7 +2395,7 @@
           <w:rPr>
             <w:webHidden/>
           </w:rPr>
-          <w:instrText xml:space="preserve"> PAGEREF _Toc43117652 \h </w:instrText>
+          <w:instrText xml:space="preserve"> PAGEREF _Toc43203327 \h </w:instrText>
         </w:r>
         <w:r>
           <w:rPr>
@@ -2168,10 +2432,11 @@
           <w:lang w:val="en-US" w:eastAsia="en-US"/>
         </w:rPr>
       </w:pPr>
-      <w:hyperlink w:anchor="_Toc43117653" w:history="1">
+      <w:hyperlink w:anchor="_Toc43203328" w:history="1">
         <w:r>
           <w:rPr>
             <w:rStyle w:val="Hyperlink"/>
+            <w:lang w:val="en-US"/>
           </w:rPr>
           <w:t>3.1.</w:t>
         </w:r>
@@ -2207,7 +2472,7 @@
           <w:rPr>
             <w:webHidden/>
           </w:rPr>
-          <w:instrText xml:space="preserve"> PAGEREF _Toc43117653 \h </w:instrText>
+          <w:instrText xml:space="preserve"> PAGEREF _Toc43203328 \h </w:instrText>
         </w:r>
         <w:r>
           <w:rPr>
@@ -2244,7 +2509,7 @@
           <w:lang w:val="en-US" w:eastAsia="en-US"/>
         </w:rPr>
       </w:pPr>
-      <w:hyperlink w:anchor="_Toc43117654" w:history="1">
+      <w:hyperlink w:anchor="_Toc43203329" w:history="1">
         <w:r>
           <w:rPr>
             <w:rStyle w:val="Hyperlink"/>
@@ -2282,7 +2547,7 @@
           <w:rPr>
             <w:webHidden/>
           </w:rPr>
-          <w:instrText xml:space="preserve"> PAGEREF _Toc43117654 \h </w:instrText>
+          <w:instrText xml:space="preserve"> PAGEREF _Toc43203329 \h </w:instrText>
         </w:r>
         <w:r>
           <w:rPr>
@@ -2299,7 +2564,7 @@
           <w:rPr>
             <w:webHidden/>
           </w:rPr>
-          <w:t>9</w:t>
+          <w:t>10</w:t>
         </w:r>
         <w:r>
           <w:rPr>
@@ -2319,7 +2584,7 @@
           <w:lang w:val="en-US" w:eastAsia="en-US"/>
         </w:rPr>
       </w:pPr>
-      <w:hyperlink w:anchor="_Toc43117655" w:history="1">
+      <w:hyperlink w:anchor="_Toc43203330" w:history="1">
         <w:r>
           <w:rPr>
             <w:rStyle w:val="Hyperlink"/>
@@ -2357,7 +2622,7 @@
           <w:rPr>
             <w:webHidden/>
           </w:rPr>
-          <w:instrText xml:space="preserve"> PAGEREF _Toc43117655 \h </w:instrText>
+          <w:instrText xml:space="preserve"> PAGEREF _Toc43203330 \h </w:instrText>
         </w:r>
         <w:r>
           <w:rPr>
@@ -2374,7 +2639,7 @@
           <w:rPr>
             <w:webHidden/>
           </w:rPr>
-          <w:t>9</w:t>
+          <w:t>11</w:t>
         </w:r>
         <w:r>
           <w:rPr>
@@ -2395,12 +2660,25 @@
           <w:lang w:val="en-US" w:eastAsia="en-US"/>
         </w:rPr>
       </w:pPr>
-      <w:hyperlink w:anchor="_Toc43117656" w:history="1">
+      <w:hyperlink w:anchor="_Toc43203331" w:history="1">
         <w:r>
           <w:rPr>
             <w:rStyle w:val="Hyperlink"/>
-          </w:rPr>
-          <w:t>Capitolul 4. Analiză şi Fundamentare Teoretică</w:t>
+            <w:bCs/>
+            <w14:scene3d>
+              <w14:camera w14:prst="orthographicFront"/>
+              <w14:lightRig w14:rig="threePt" w14:dir="t">
+                <w14:rot w14:lat="0" w14:lon="0" w14:rev="0"/>
+              </w14:lightRig>
+            </w14:scene3d>
+          </w:rPr>
+          <w:t>Capitolul 4.</w:t>
+        </w:r>
+        <w:r>
+          <w:rPr>
+            <w:rStyle w:val="Hyperlink"/>
+          </w:rPr>
+          <w:t xml:space="preserve"> Analiză şi Fundamentare Teoretică</w:t>
         </w:r>
         <w:r>
           <w:rPr>
@@ -2418,7 +2696,7 @@
           <w:rPr>
             <w:webHidden/>
           </w:rPr>
-          <w:instrText xml:space="preserve"> PAGEREF _Toc43117656 \h </w:instrText>
+          <w:instrText xml:space="preserve"> PAGEREF _Toc43203331 \h </w:instrText>
         </w:r>
         <w:r>
           <w:rPr>
@@ -2435,7 +2713,7 @@
           <w:rPr>
             <w:webHidden/>
           </w:rPr>
-          <w:t>13</w:t>
+          <w:t>15</w:t>
         </w:r>
         <w:r>
           <w:rPr>
@@ -2455,7 +2733,7 @@
           <w:lang w:val="en-US" w:eastAsia="en-US"/>
         </w:rPr>
       </w:pPr>
-      <w:hyperlink w:anchor="_Toc43117657" w:history="1">
+      <w:hyperlink w:anchor="_Toc43203332" w:history="1">
         <w:r>
           <w:rPr>
             <w:rStyle w:val="Hyperlink"/>
@@ -2493,7 +2771,7 @@
           <w:rPr>
             <w:webHidden/>
           </w:rPr>
-          <w:instrText xml:space="preserve"> PAGEREF _Toc43117657 \h </w:instrText>
+          <w:instrText xml:space="preserve"> PAGEREF _Toc43203332 \h </w:instrText>
         </w:r>
         <w:r>
           <w:rPr>
@@ -2510,7 +2788,7 @@
           <w:rPr>
             <w:webHidden/>
           </w:rPr>
-          <w:t>13</w:t>
+          <w:t>15</w:t>
         </w:r>
         <w:r>
           <w:rPr>
@@ -2530,7 +2808,7 @@
           <w:lang w:val="en-US" w:eastAsia="en-US"/>
         </w:rPr>
       </w:pPr>
-      <w:hyperlink w:anchor="_Toc43117658" w:history="1">
+      <w:hyperlink w:anchor="_Toc43203333" w:history="1">
         <w:r>
           <w:rPr>
             <w:rStyle w:val="Hyperlink"/>
@@ -2568,7 +2846,7 @@
           <w:rPr>
             <w:webHidden/>
           </w:rPr>
-          <w:instrText xml:space="preserve"> PAGEREF _Toc43117658 \h </w:instrText>
+          <w:instrText xml:space="preserve"> PAGEREF _Toc43203333 \h </w:instrText>
         </w:r>
         <w:r>
           <w:rPr>
@@ -2585,7 +2863,7 @@
           <w:rPr>
             <w:webHidden/>
           </w:rPr>
-          <w:t>13</w:t>
+          <w:t>15</w:t>
         </w:r>
         <w:r>
           <w:rPr>
@@ -2605,7 +2883,7 @@
           <w:lang w:val="en-US" w:eastAsia="en-US"/>
         </w:rPr>
       </w:pPr>
-      <w:hyperlink w:anchor="_Toc43117659" w:history="1">
+      <w:hyperlink w:anchor="_Toc43203334" w:history="1">
         <w:r>
           <w:rPr>
             <w:rStyle w:val="Hyperlink"/>
@@ -2643,7 +2921,7 @@
           <w:rPr>
             <w:webHidden/>
           </w:rPr>
-          <w:instrText xml:space="preserve"> PAGEREF _Toc43117659 \h </w:instrText>
+          <w:instrText xml:space="preserve"> PAGEREF _Toc43203334 \h </w:instrText>
         </w:r>
         <w:r>
           <w:rPr>
@@ -2660,7 +2938,7 @@
           <w:rPr>
             <w:webHidden/>
           </w:rPr>
-          <w:t>14</w:t>
+          <w:t>16</w:t>
         </w:r>
         <w:r>
           <w:rPr>
@@ -2680,7 +2958,7 @@
           <w:lang w:val="en-US" w:eastAsia="en-US"/>
         </w:rPr>
       </w:pPr>
-      <w:hyperlink w:anchor="_Toc43117660" w:history="1">
+      <w:hyperlink w:anchor="_Toc43203335" w:history="1">
         <w:r>
           <w:rPr>
             <w:rStyle w:val="Hyperlink"/>
@@ -2720,7 +2998,7 @@
           <w:rPr>
             <w:webHidden/>
           </w:rPr>
-          <w:instrText xml:space="preserve"> PAGEREF _Toc43117660 \h </w:instrText>
+          <w:instrText xml:space="preserve"> PAGEREF _Toc43203335 \h </w:instrText>
         </w:r>
         <w:r>
           <w:rPr>
@@ -2737,7 +3015,7 @@
           <w:rPr>
             <w:webHidden/>
           </w:rPr>
-          <w:t>15</w:t>
+          <w:t>17</w:t>
         </w:r>
         <w:r>
           <w:rPr>
@@ -2757,7 +3035,7 @@
           <w:lang w:val="en-US" w:eastAsia="en-US"/>
         </w:rPr>
       </w:pPr>
-      <w:hyperlink w:anchor="_Toc43117661" w:history="1">
+      <w:hyperlink w:anchor="_Toc43203336" w:history="1">
         <w:r>
           <w:rPr>
             <w:rStyle w:val="Hyperlink"/>
@@ -2797,7 +3075,7 @@
           <w:rPr>
             <w:webHidden/>
           </w:rPr>
-          <w:instrText xml:space="preserve"> PAGEREF _Toc43117661 \h </w:instrText>
+          <w:instrText xml:space="preserve"> PAGEREF _Toc43203336 \h </w:instrText>
         </w:r>
         <w:r>
           <w:rPr>
@@ -2814,7 +3092,7 @@
           <w:rPr>
             <w:webHidden/>
           </w:rPr>
-          <w:t>15</w:t>
+          <w:t>17</w:t>
         </w:r>
         <w:r>
           <w:rPr>
@@ -2834,7 +3112,7 @@
           <w:lang w:val="en-US" w:eastAsia="en-US"/>
         </w:rPr>
       </w:pPr>
-      <w:hyperlink w:anchor="_Toc43117662" w:history="1">
+      <w:hyperlink w:anchor="_Toc43203337" w:history="1">
         <w:r>
           <w:rPr>
             <w:rStyle w:val="Hyperlink"/>
@@ -2872,7 +3150,7 @@
           <w:rPr>
             <w:webHidden/>
           </w:rPr>
-          <w:instrText xml:space="preserve"> PAGEREF _Toc43117662 \h </w:instrText>
+          <w:instrText xml:space="preserve"> PAGEREF _Toc43203337 \h </w:instrText>
         </w:r>
         <w:r>
           <w:rPr>
@@ -2889,7 +3167,7 @@
           <w:rPr>
             <w:webHidden/>
           </w:rPr>
-          <w:t>15</w:t>
+          <w:t>17</w:t>
         </w:r>
         <w:r>
           <w:rPr>
@@ -2909,7 +3187,7 @@
           <w:lang w:val="en-US" w:eastAsia="en-US"/>
         </w:rPr>
       </w:pPr>
-      <w:hyperlink w:anchor="_Toc43117663" w:history="1">
+      <w:hyperlink w:anchor="_Toc43203338" w:history="1">
         <w:r>
           <w:rPr>
             <w:rStyle w:val="Hyperlink"/>
@@ -2947,7 +3225,7 @@
           <w:rPr>
             <w:webHidden/>
           </w:rPr>
-          <w:instrText xml:space="preserve"> PAGEREF _Toc43117663 \h </w:instrText>
+          <w:instrText xml:space="preserve"> PAGEREF _Toc43203338 \h </w:instrText>
         </w:r>
         <w:r>
           <w:rPr>
@@ -2964,7 +3242,7 @@
           <w:rPr>
             <w:webHidden/>
           </w:rPr>
-          <w:t>15</w:t>
+          <w:t>17</w:t>
         </w:r>
         <w:r>
           <w:rPr>
@@ -2984,7 +3262,7 @@
           <w:lang w:val="en-US" w:eastAsia="en-US"/>
         </w:rPr>
       </w:pPr>
-      <w:hyperlink w:anchor="_Toc43117664" w:history="1">
+      <w:hyperlink w:anchor="_Toc43203339" w:history="1">
         <w:r>
           <w:rPr>
             <w:rStyle w:val="Hyperlink"/>
@@ -3022,7 +3300,7 @@
           <w:rPr>
             <w:webHidden/>
           </w:rPr>
-          <w:instrText xml:space="preserve"> PAGEREF _Toc43117664 \h </w:instrText>
+          <w:instrText xml:space="preserve"> PAGEREF _Toc43203339 \h </w:instrText>
         </w:r>
         <w:r>
           <w:rPr>
@@ -3039,7 +3317,7 @@
           <w:rPr>
             <w:webHidden/>
           </w:rPr>
-          <w:t>15</w:t>
+          <w:t>17</w:t>
         </w:r>
         <w:r>
           <w:rPr>
@@ -3060,12 +3338,25 @@
           <w:lang w:val="en-US" w:eastAsia="en-US"/>
         </w:rPr>
       </w:pPr>
-      <w:hyperlink w:anchor="_Toc43117665" w:history="1">
+      <w:hyperlink w:anchor="_Toc43203340" w:history="1">
         <w:r>
           <w:rPr>
             <w:rStyle w:val="Hyperlink"/>
-          </w:rPr>
-          <w:t>Capitolul 5. Proiectare de Detaliu si Implementare</w:t>
+            <w:bCs/>
+            <w14:scene3d>
+              <w14:camera w14:prst="orthographicFront"/>
+              <w14:lightRig w14:rig="threePt" w14:dir="t">
+                <w14:rot w14:lat="0" w14:lon="0" w14:rev="0"/>
+              </w14:lightRig>
+            </w14:scene3d>
+          </w:rPr>
+          <w:t>Capitolul 5.</w:t>
+        </w:r>
+        <w:r>
+          <w:rPr>
+            <w:rStyle w:val="Hyperlink"/>
+          </w:rPr>
+          <w:t xml:space="preserve"> Proiectare de Detaliu si Implementare</w:t>
         </w:r>
         <w:r>
           <w:rPr>
@@ -3083,7 +3374,7 @@
           <w:rPr>
             <w:webHidden/>
           </w:rPr>
-          <w:instrText xml:space="preserve"> PAGEREF _Toc43117665 \h </w:instrText>
+          <w:instrText xml:space="preserve"> PAGEREF _Toc43203340 \h </w:instrText>
         </w:r>
         <w:r>
           <w:rPr>
@@ -3100,7 +3391,7 @@
           <w:rPr>
             <w:webHidden/>
           </w:rPr>
-          <w:t>18</w:t>
+          <w:t>20</w:t>
         </w:r>
         <w:r>
           <w:rPr>
@@ -3120,7 +3411,7 @@
           <w:lang w:val="en-US" w:eastAsia="en-US"/>
         </w:rPr>
       </w:pPr>
-      <w:hyperlink w:anchor="_Toc43117666" w:history="1">
+      <w:hyperlink w:anchor="_Toc43203341" w:history="1">
         <w:r>
           <w:rPr>
             <w:rStyle w:val="Hyperlink"/>
@@ -3158,7 +3449,7 @@
           <w:rPr>
             <w:webHidden/>
           </w:rPr>
-          <w:instrText xml:space="preserve"> PAGEREF _Toc43117666 \h </w:instrText>
+          <w:instrText xml:space="preserve"> PAGEREF _Toc43203341 \h </w:instrText>
         </w:r>
         <w:r>
           <w:rPr>
@@ -3175,7 +3466,7 @@
           <w:rPr>
             <w:webHidden/>
           </w:rPr>
-          <w:t>18</w:t>
+          <w:t>20</w:t>
         </w:r>
         <w:r>
           <w:rPr>
@@ -3195,7 +3486,7 @@
           <w:lang w:val="en-US" w:eastAsia="en-US"/>
         </w:rPr>
       </w:pPr>
-      <w:hyperlink w:anchor="_Toc43117667" w:history="1">
+      <w:hyperlink w:anchor="_Toc43203342" w:history="1">
         <w:r>
           <w:rPr>
             <w:rStyle w:val="Hyperlink"/>
@@ -3233,7 +3524,7 @@
           <w:rPr>
             <w:webHidden/>
           </w:rPr>
-          <w:instrText xml:space="preserve"> PAGEREF _Toc43117667 \h </w:instrText>
+          <w:instrText xml:space="preserve"> PAGEREF _Toc43203342 \h </w:instrText>
         </w:r>
         <w:r>
           <w:rPr>
@@ -3250,7 +3541,7 @@
           <w:rPr>
             <w:webHidden/>
           </w:rPr>
-          <w:t>18</w:t>
+          <w:t>20</w:t>
         </w:r>
         <w:r>
           <w:rPr>
@@ -3270,7 +3561,7 @@
           <w:lang w:val="en-US" w:eastAsia="en-US"/>
         </w:rPr>
       </w:pPr>
-      <w:hyperlink w:anchor="_Toc43117668" w:history="1">
+      <w:hyperlink w:anchor="_Toc43203343" w:history="1">
         <w:r>
           <w:rPr>
             <w:rStyle w:val="Hyperlink"/>
@@ -3308,7 +3599,7 @@
           <w:rPr>
             <w:webHidden/>
           </w:rPr>
-          <w:instrText xml:space="preserve"> PAGEREF _Toc43117668 \h </w:instrText>
+          <w:instrText xml:space="preserve"> PAGEREF _Toc43203343 \h </w:instrText>
         </w:r>
         <w:r>
           <w:rPr>
@@ -3325,7 +3616,7 @@
           <w:rPr>
             <w:webHidden/>
           </w:rPr>
-          <w:t>19</w:t>
+          <w:t>21</w:t>
         </w:r>
         <w:r>
           <w:rPr>
@@ -3345,7 +3636,7 @@
           <w:lang w:val="en-US" w:eastAsia="en-US"/>
         </w:rPr>
       </w:pPr>
-      <w:hyperlink w:anchor="_Toc43117669" w:history="1">
+      <w:hyperlink w:anchor="_Toc43203344" w:history="1">
         <w:r>
           <w:rPr>
             <w:rStyle w:val="Hyperlink"/>
@@ -3383,7 +3674,7 @@
           <w:rPr>
             <w:webHidden/>
           </w:rPr>
-          <w:instrText xml:space="preserve"> PAGEREF _Toc43117669 \h </w:instrText>
+          <w:instrText xml:space="preserve"> PAGEREF _Toc43203344 \h </w:instrText>
         </w:r>
         <w:r>
           <w:rPr>
@@ -3400,7 +3691,7 @@
           <w:rPr>
             <w:webHidden/>
           </w:rPr>
-          <w:t>35</w:t>
+          <w:t>37</w:t>
         </w:r>
         <w:r>
           <w:rPr>
@@ -3420,7 +3711,7 @@
           <w:lang w:val="en-US" w:eastAsia="en-US"/>
         </w:rPr>
       </w:pPr>
-      <w:hyperlink w:anchor="_Toc43117670" w:history="1">
+      <w:hyperlink w:anchor="_Toc43203345" w:history="1">
         <w:r>
           <w:rPr>
             <w:rStyle w:val="Hyperlink"/>
@@ -3458,7 +3749,7 @@
           <w:rPr>
             <w:webHidden/>
           </w:rPr>
-          <w:instrText xml:space="preserve"> PAGEREF _Toc43117670 \h </w:instrText>
+          <w:instrText xml:space="preserve"> PAGEREF _Toc43203345 \h </w:instrText>
         </w:r>
         <w:r>
           <w:rPr>
@@ -3475,7 +3766,7 @@
           <w:rPr>
             <w:webHidden/>
           </w:rPr>
-          <w:t>40</w:t>
+          <w:t>42</w:t>
         </w:r>
         <w:r>
           <w:rPr>
@@ -3495,7 +3786,7 @@
           <w:lang w:val="en-US" w:eastAsia="en-US"/>
         </w:rPr>
       </w:pPr>
-      <w:hyperlink w:anchor="_Toc43117671" w:history="1">
+      <w:hyperlink w:anchor="_Toc43203346" w:history="1">
         <w:r>
           <w:rPr>
             <w:rStyle w:val="Hyperlink"/>
@@ -3533,7 +3824,7 @@
           <w:rPr>
             <w:webHidden/>
           </w:rPr>
-          <w:instrText xml:space="preserve"> PAGEREF _Toc43117671 \h </w:instrText>
+          <w:instrText xml:space="preserve"> PAGEREF _Toc43203346 \h </w:instrText>
         </w:r>
         <w:r>
           <w:rPr>
@@ -3550,7 +3841,7 @@
           <w:rPr>
             <w:webHidden/>
           </w:rPr>
-          <w:t>42</w:t>
+          <w:t>44</w:t>
         </w:r>
         <w:r>
           <w:rPr>
@@ -3570,7 +3861,7 @@
           <w:lang w:val="en-US" w:eastAsia="en-US"/>
         </w:rPr>
       </w:pPr>
-      <w:hyperlink w:anchor="_Toc43117672" w:history="1">
+      <w:hyperlink w:anchor="_Toc43203347" w:history="1">
         <w:r>
           <w:rPr>
             <w:rStyle w:val="Hyperlink"/>
@@ -3608,7 +3899,7 @@
           <w:rPr>
             <w:webHidden/>
           </w:rPr>
-          <w:instrText xml:space="preserve"> PAGEREF _Toc43117672 \h </w:instrText>
+          <w:instrText xml:space="preserve"> PAGEREF _Toc43203347 \h </w:instrText>
         </w:r>
         <w:r>
           <w:rPr>
@@ -3625,7 +3916,7 @@
           <w:rPr>
             <w:webHidden/>
           </w:rPr>
-          <w:t>43</w:t>
+          <w:t>45</w:t>
         </w:r>
         <w:r>
           <w:rPr>
@@ -3645,7 +3936,7 @@
           <w:lang w:val="en-US" w:eastAsia="en-US"/>
         </w:rPr>
       </w:pPr>
-      <w:hyperlink w:anchor="_Toc43117673" w:history="1">
+      <w:hyperlink w:anchor="_Toc43203348" w:history="1">
         <w:r>
           <w:rPr>
             <w:rStyle w:val="Hyperlink"/>
@@ -3683,7 +3974,7 @@
           <w:rPr>
             <w:webHidden/>
           </w:rPr>
-          <w:instrText xml:space="preserve"> PAGEREF _Toc43117673 \h </w:instrText>
+          <w:instrText xml:space="preserve"> PAGEREF _Toc43203348 \h </w:instrText>
         </w:r>
         <w:r>
           <w:rPr>
@@ -3700,7 +3991,7 @@
           <w:rPr>
             <w:webHidden/>
           </w:rPr>
-          <w:t>44</w:t>
+          <w:t>46</w:t>
         </w:r>
         <w:r>
           <w:rPr>
@@ -3720,7 +4011,7 @@
           <w:lang w:val="en-US" w:eastAsia="en-US"/>
         </w:rPr>
       </w:pPr>
-      <w:hyperlink w:anchor="_Toc43117674" w:history="1">
+      <w:hyperlink w:anchor="_Toc43203349" w:history="1">
         <w:r>
           <w:rPr>
             <w:rStyle w:val="Hyperlink"/>
@@ -3758,7 +4049,7 @@
           <w:rPr>
             <w:webHidden/>
           </w:rPr>
-          <w:instrText xml:space="preserve"> PAGEREF _Toc43117674 \h </w:instrText>
+          <w:instrText xml:space="preserve"> PAGEREF _Toc43203349 \h </w:instrText>
         </w:r>
         <w:r>
           <w:rPr>
@@ -3775,7 +4066,7 @@
           <w:rPr>
             <w:webHidden/>
           </w:rPr>
-          <w:t>44</w:t>
+          <w:t>46</w:t>
         </w:r>
         <w:r>
           <w:rPr>
@@ -3795,7 +4086,7 @@
           <w:lang w:val="en-US" w:eastAsia="en-US"/>
         </w:rPr>
       </w:pPr>
-      <w:hyperlink w:anchor="_Toc43117675" w:history="1">
+      <w:hyperlink w:anchor="_Toc43203350" w:history="1">
         <w:r>
           <w:rPr>
             <w:rStyle w:val="Hyperlink"/>
@@ -3833,7 +4124,7 @@
           <w:rPr>
             <w:webHidden/>
           </w:rPr>
-          <w:instrText xml:space="preserve"> PAGEREF _Toc43117675 \h </w:instrText>
+          <w:instrText xml:space="preserve"> PAGEREF _Toc43203350 \h </w:instrText>
         </w:r>
         <w:r>
           <w:rPr>
@@ -3850,7 +4141,7 @@
           <w:rPr>
             <w:webHidden/>
           </w:rPr>
-          <w:t>44</w:t>
+          <w:t>46</w:t>
         </w:r>
         <w:r>
           <w:rPr>
@@ -3870,7 +4161,7 @@
           <w:lang w:val="en-US" w:eastAsia="en-US"/>
         </w:rPr>
       </w:pPr>
-      <w:hyperlink w:anchor="_Toc43117676" w:history="1">
+      <w:hyperlink w:anchor="_Toc43203351" w:history="1">
         <w:r>
           <w:rPr>
             <w:rStyle w:val="Hyperlink"/>
@@ -3908,7 +4199,7 @@
           <w:rPr>
             <w:webHidden/>
           </w:rPr>
-          <w:instrText xml:space="preserve"> PAGEREF _Toc43117676 \h </w:instrText>
+          <w:instrText xml:space="preserve"> PAGEREF _Toc43203351 \h </w:instrText>
         </w:r>
         <w:r>
           <w:rPr>
@@ -3925,7 +4216,7 @@
           <w:rPr>
             <w:webHidden/>
           </w:rPr>
-          <w:t>44</w:t>
+          <w:t>46</w:t>
         </w:r>
         <w:r>
           <w:rPr>
@@ -3945,7 +4236,7 @@
           <w:lang w:val="en-US" w:eastAsia="en-US"/>
         </w:rPr>
       </w:pPr>
-      <w:hyperlink w:anchor="_Toc43117677" w:history="1">
+      <w:hyperlink w:anchor="_Toc43203352" w:history="1">
         <w:r>
           <w:rPr>
             <w:rStyle w:val="Hyperlink"/>
@@ -3983,7 +4274,7 @@
           <w:rPr>
             <w:webHidden/>
           </w:rPr>
-          <w:instrText xml:space="preserve"> PAGEREF _Toc43117677 \h </w:instrText>
+          <w:instrText xml:space="preserve"> PAGEREF _Toc43203352 \h </w:instrText>
         </w:r>
         <w:r>
           <w:rPr>
@@ -4000,7 +4291,7 @@
           <w:rPr>
             <w:webHidden/>
           </w:rPr>
-          <w:t>44</w:t>
+          <w:t>46</w:t>
         </w:r>
         <w:r>
           <w:rPr>
@@ -4020,7 +4311,7 @@
           <w:lang w:val="en-US" w:eastAsia="en-US"/>
         </w:rPr>
       </w:pPr>
-      <w:hyperlink w:anchor="_Toc43117678" w:history="1">
+      <w:hyperlink w:anchor="_Toc43203353" w:history="1">
         <w:r>
           <w:rPr>
             <w:rStyle w:val="Hyperlink"/>
@@ -4058,7 +4349,7 @@
           <w:rPr>
             <w:webHidden/>
           </w:rPr>
-          <w:instrText xml:space="preserve"> PAGEREF _Toc43117678 \h </w:instrText>
+          <w:instrText xml:space="preserve"> PAGEREF _Toc43203353 \h </w:instrText>
         </w:r>
         <w:r>
           <w:rPr>
@@ -4075,7 +4366,7 @@
           <w:rPr>
             <w:webHidden/>
           </w:rPr>
-          <w:t>44</w:t>
+          <w:t>46</w:t>
         </w:r>
         <w:r>
           <w:rPr>
@@ -4095,7 +4386,7 @@
           <w:lang w:val="en-US" w:eastAsia="en-US"/>
         </w:rPr>
       </w:pPr>
-      <w:hyperlink w:anchor="_Toc43117679" w:history="1">
+      <w:hyperlink w:anchor="_Toc43203354" w:history="1">
         <w:r>
           <w:rPr>
             <w:rStyle w:val="Hyperlink"/>
@@ -4133,7 +4424,7 @@
           <w:rPr>
             <w:webHidden/>
           </w:rPr>
-          <w:instrText xml:space="preserve"> PAGEREF _Toc43117679 \h </w:instrText>
+          <w:instrText xml:space="preserve"> PAGEREF _Toc43203354 \h </w:instrText>
         </w:r>
         <w:r>
           <w:rPr>
@@ -4150,7 +4441,7 @@
           <w:rPr>
             <w:webHidden/>
           </w:rPr>
-          <w:t>44</w:t>
+          <w:t>46</w:t>
         </w:r>
         <w:r>
           <w:rPr>
@@ -4171,12 +4462,25 @@
           <w:lang w:val="en-US" w:eastAsia="en-US"/>
         </w:rPr>
       </w:pPr>
-      <w:hyperlink w:anchor="_Toc43117680" w:history="1">
+      <w:hyperlink w:anchor="_Toc43203355" w:history="1">
         <w:r>
           <w:rPr>
             <w:rStyle w:val="Hyperlink"/>
-          </w:rPr>
-          <w:t>Capitolul 6. Testare şi Validare</w:t>
+            <w:bCs/>
+            <w14:scene3d>
+              <w14:camera w14:prst="orthographicFront"/>
+              <w14:lightRig w14:rig="threePt" w14:dir="t">
+                <w14:rot w14:lat="0" w14:lon="0" w14:rev="0"/>
+              </w14:lightRig>
+            </w14:scene3d>
+          </w:rPr>
+          <w:t>Capitolul 6.</w:t>
+        </w:r>
+        <w:r>
+          <w:rPr>
+            <w:rStyle w:val="Hyperlink"/>
+          </w:rPr>
+          <w:t xml:space="preserve"> Testare şi Validare</w:t>
         </w:r>
         <w:r>
           <w:rPr>
@@ -4194,7 +4498,7 @@
           <w:rPr>
             <w:webHidden/>
           </w:rPr>
-          <w:instrText xml:space="preserve"> PAGEREF _Toc43117680 \h </w:instrText>
+          <w:instrText xml:space="preserve"> PAGEREF _Toc43203355 \h </w:instrText>
         </w:r>
         <w:r>
           <w:rPr>
@@ -4211,7 +4515,7 @@
           <w:rPr>
             <w:webHidden/>
           </w:rPr>
-          <w:t>46</w:t>
+          <w:t>48</w:t>
         </w:r>
         <w:r>
           <w:rPr>
@@ -4231,7 +4535,7 @@
           <w:lang w:val="en-US" w:eastAsia="en-US"/>
         </w:rPr>
       </w:pPr>
-      <w:hyperlink w:anchor="_Toc43117681" w:history="1">
+      <w:hyperlink w:anchor="_Toc43203356" w:history="1">
         <w:r>
           <w:rPr>
             <w:rStyle w:val="Hyperlink"/>
@@ -4276,7 +4580,7 @@
           <w:rPr>
             <w:webHidden/>
           </w:rPr>
-          <w:instrText xml:space="preserve"> PAGEREF _Toc43117681 \h </w:instrText>
+          <w:instrText xml:space="preserve"> PAGEREF _Toc43203356 \h </w:instrText>
         </w:r>
         <w:r>
           <w:rPr>
@@ -4293,7 +4597,7 @@
           <w:rPr>
             <w:webHidden/>
           </w:rPr>
-          <w:t>46</w:t>
+          <w:t>48</w:t>
         </w:r>
         <w:r>
           <w:rPr>
@@ -4314,12 +4618,25 @@
           <w:lang w:val="en-US" w:eastAsia="en-US"/>
         </w:rPr>
       </w:pPr>
-      <w:hyperlink w:anchor="_Toc43117682" w:history="1">
+      <w:hyperlink w:anchor="_Toc43203357" w:history="1">
         <w:r>
           <w:rPr>
             <w:rStyle w:val="Hyperlink"/>
-          </w:rPr>
-          <w:t>Capitolul 7. Manual de Instalare si Utilizare</w:t>
+            <w:bCs/>
+            <w14:scene3d>
+              <w14:camera w14:prst="orthographicFront"/>
+              <w14:lightRig w14:rig="threePt" w14:dir="t">
+                <w14:rot w14:lat="0" w14:lon="0" w14:rev="0"/>
+              </w14:lightRig>
+            </w14:scene3d>
+          </w:rPr>
+          <w:t>Capitolul 7.</w:t>
+        </w:r>
+        <w:r>
+          <w:rPr>
+            <w:rStyle w:val="Hyperlink"/>
+          </w:rPr>
+          <w:t xml:space="preserve"> Manual de Instalare si Utilizare</w:t>
         </w:r>
         <w:r>
           <w:rPr>
@@ -4337,7 +4654,7 @@
           <w:rPr>
             <w:webHidden/>
           </w:rPr>
-          <w:instrText xml:space="preserve"> PAGEREF _Toc43117682 \h </w:instrText>
+          <w:instrText xml:space="preserve"> PAGEREF _Toc43203357 \h </w:instrText>
         </w:r>
         <w:r>
           <w:rPr>
@@ -4354,7 +4671,7 @@
           <w:rPr>
             <w:webHidden/>
           </w:rPr>
-          <w:t>49</w:t>
+          <w:t>51</w:t>
         </w:r>
         <w:r>
           <w:rPr>
@@ -4374,7 +4691,7 @@
           <w:lang w:val="en-US" w:eastAsia="en-US"/>
         </w:rPr>
       </w:pPr>
-      <w:hyperlink w:anchor="_Toc43117683" w:history="1">
+      <w:hyperlink w:anchor="_Toc43203358" w:history="1">
         <w:r>
           <w:rPr>
             <w:rStyle w:val="Hyperlink"/>
@@ -4414,7 +4731,7 @@
           <w:rPr>
             <w:webHidden/>
           </w:rPr>
-          <w:instrText xml:space="preserve"> PAGEREF _Toc43117683 \h </w:instrText>
+          <w:instrText xml:space="preserve"> PAGEREF _Toc43203358 \h </w:instrText>
         </w:r>
         <w:r>
           <w:rPr>
@@ -4431,7 +4748,7 @@
           <w:rPr>
             <w:webHidden/>
           </w:rPr>
-          <w:t>49</w:t>
+          <w:t>51</w:t>
         </w:r>
         <w:r>
           <w:rPr>
@@ -4451,7 +4768,7 @@
           <w:lang w:val="en-US" w:eastAsia="en-US"/>
         </w:rPr>
       </w:pPr>
-      <w:hyperlink w:anchor="_Toc43117684" w:history="1">
+      <w:hyperlink w:anchor="_Toc43203359" w:history="1">
         <w:r>
           <w:rPr>
             <w:rStyle w:val="Hyperlink"/>
@@ -4491,7 +4808,7 @@
           <w:rPr>
             <w:webHidden/>
           </w:rPr>
-          <w:instrText xml:space="preserve"> PAGEREF _Toc43117684 \h </w:instrText>
+          <w:instrText xml:space="preserve"> PAGEREF _Toc43203359 \h </w:instrText>
         </w:r>
         <w:r>
           <w:rPr>
@@ -4508,7 +4825,7 @@
           <w:rPr>
             <w:webHidden/>
           </w:rPr>
-          <w:t>49</w:t>
+          <w:t>51</w:t>
         </w:r>
         <w:r>
           <w:rPr>
@@ -4529,12 +4846,25 @@
           <w:lang w:val="en-US" w:eastAsia="en-US"/>
         </w:rPr>
       </w:pPr>
-      <w:hyperlink w:anchor="_Toc43117685" w:history="1">
+      <w:hyperlink w:anchor="_Toc43203360" w:history="1">
         <w:r>
           <w:rPr>
             <w:rStyle w:val="Hyperlink"/>
-          </w:rPr>
-          <w:t>Capitolul 8. Concluzii</w:t>
+            <w:bCs/>
+            <w14:scene3d>
+              <w14:camera w14:prst="orthographicFront"/>
+              <w14:lightRig w14:rig="threePt" w14:dir="t">
+                <w14:rot w14:lat="0" w14:lon="0" w14:rev="0"/>
+              </w14:lightRig>
+            </w14:scene3d>
+          </w:rPr>
+          <w:t>Capitolul 8.</w:t>
+        </w:r>
+        <w:r>
+          <w:rPr>
+            <w:rStyle w:val="Hyperlink"/>
+          </w:rPr>
+          <w:t xml:space="preserve"> Concluzii</w:t>
         </w:r>
         <w:r>
           <w:rPr>
@@ -4552,7 +4882,7 @@
           <w:rPr>
             <w:webHidden/>
           </w:rPr>
-          <w:instrText xml:space="preserve"> PAGEREF _Toc43117685 \h </w:instrText>
+          <w:instrText xml:space="preserve"> PAGEREF _Toc43203360 \h </w:instrText>
         </w:r>
         <w:r>
           <w:rPr>
@@ -4569,7 +4899,7 @@
           <w:rPr>
             <w:webHidden/>
           </w:rPr>
-          <w:t>51</w:t>
+          <w:t>53</w:t>
         </w:r>
         <w:r>
           <w:rPr>
@@ -4589,7 +4919,7 @@
           <w:lang w:val="en-US" w:eastAsia="en-US"/>
         </w:rPr>
       </w:pPr>
-      <w:hyperlink w:anchor="_Toc43117686" w:history="1">
+      <w:hyperlink w:anchor="_Toc43203361" w:history="1">
         <w:r>
           <w:rPr>
             <w:rStyle w:val="Hyperlink"/>
@@ -4627,7 +4957,7 @@
           <w:rPr>
             <w:webHidden/>
           </w:rPr>
-          <w:instrText xml:space="preserve"> PAGEREF _Toc43117686 \h </w:instrText>
+          <w:instrText xml:space="preserve"> PAGEREF _Toc43203361 \h </w:instrText>
         </w:r>
         <w:r>
           <w:rPr>
@@ -4644,7 +4974,7 @@
           <w:rPr>
             <w:webHidden/>
           </w:rPr>
-          <w:t>51</w:t>
+          <w:t>53</w:t>
         </w:r>
         <w:r>
           <w:rPr>
@@ -4664,7 +4994,7 @@
           <w:lang w:val="en-US" w:eastAsia="en-US"/>
         </w:rPr>
       </w:pPr>
-      <w:hyperlink w:anchor="_Toc43117687" w:history="1">
+      <w:hyperlink w:anchor="_Toc43203362" w:history="1">
         <w:r>
           <w:rPr>
             <w:rStyle w:val="Hyperlink"/>
@@ -4709,7 +5039,7 @@
           <w:rPr>
             <w:webHidden/>
           </w:rPr>
-          <w:instrText xml:space="preserve"> PAGEREF _Toc43117687 \h </w:instrText>
+          <w:instrText xml:space="preserve"> PAGEREF _Toc43203362 \h </w:instrText>
         </w:r>
         <w:r>
           <w:rPr>
@@ -4726,7 +5056,7 @@
           <w:rPr>
             <w:webHidden/>
           </w:rPr>
-          <w:t>51</w:t>
+          <w:t>53</w:t>
         </w:r>
         <w:r>
           <w:rPr>
@@ -4746,7 +5076,7 @@
           <w:lang w:val="en-US" w:eastAsia="en-US"/>
         </w:rPr>
       </w:pPr>
-      <w:hyperlink w:anchor="_Toc43117688" w:history="1">
+      <w:hyperlink w:anchor="_Toc43203363" w:history="1">
         <w:r>
           <w:rPr>
             <w:rStyle w:val="Hyperlink"/>
@@ -4784,7 +5114,7 @@
           <w:rPr>
             <w:webHidden/>
           </w:rPr>
-          <w:instrText xml:space="preserve"> PAGEREF _Toc43117688 \h </w:instrText>
+          <w:instrText xml:space="preserve"> PAGEREF _Toc43203363 \h </w:instrText>
         </w:r>
         <w:r>
           <w:rPr>
@@ -4801,7 +5131,7 @@
           <w:rPr>
             <w:webHidden/>
           </w:rPr>
-          <w:t>51</w:t>
+          <w:t>53</w:t>
         </w:r>
         <w:r>
           <w:rPr>
@@ -4822,7 +5152,7 @@
           <w:lang w:val="en-US" w:eastAsia="en-US"/>
         </w:rPr>
       </w:pPr>
-      <w:hyperlink w:anchor="_Toc43117689" w:history="1">
+      <w:hyperlink w:anchor="_Toc43203364" w:history="1">
         <w:r>
           <w:rPr>
             <w:rStyle w:val="Hyperlink"/>
@@ -4845,7 +5175,7 @@
           <w:rPr>
             <w:webHidden/>
           </w:rPr>
-          <w:instrText xml:space="preserve"> PAGEREF _Toc43117689 \h </w:instrText>
+          <w:instrText xml:space="preserve"> PAGEREF _Toc43203364 \h </w:instrText>
         </w:r>
         <w:r>
           <w:rPr>
@@ -4862,7 +5192,7 @@
           <w:rPr>
             <w:webHidden/>
           </w:rPr>
-          <w:t>52</w:t>
+          <w:t>54</w:t>
         </w:r>
         <w:r>
           <w:rPr>
@@ -4883,7 +5213,7 @@
           <w:lang w:val="en-US" w:eastAsia="en-US"/>
         </w:rPr>
       </w:pPr>
-      <w:hyperlink w:anchor="_Toc43117690" w:history="1">
+      <w:hyperlink w:anchor="_Toc43203365" w:history="1">
         <w:r>
           <w:rPr>
             <w:rStyle w:val="Hyperlink"/>
@@ -4906,7 +5236,7 @@
           <w:rPr>
             <w:webHidden/>
           </w:rPr>
-          <w:instrText xml:space="preserve"> PAGEREF _Toc43117690 \h </w:instrText>
+          <w:instrText xml:space="preserve"> PAGEREF _Toc43203365 \h </w:instrText>
         </w:r>
         <w:r>
           <w:rPr>
@@ -4923,7 +5253,7 @@
           <w:rPr>
             <w:webHidden/>
           </w:rPr>
-          <w:t>54</w:t>
+          <w:t>56</w:t>
         </w:r>
         <w:r>
           <w:rPr>
@@ -4969,22 +5299,25 @@
         <w:pStyle w:val="Heading1"/>
       </w:pPr>
       <w:bookmarkStart w:id="2" w:name="_Toc255879983"/>
-      <w:bookmarkStart w:id="3" w:name="_Toc255889034"/>
-      <w:bookmarkStart w:id="4" w:name="_Toc294769673"/>
-      <w:bookmarkStart w:id="5" w:name="_Toc384978571"/>
-      <w:bookmarkStart w:id="6" w:name="_Toc384978585"/>
-      <w:bookmarkStart w:id="7" w:name="_Toc384979757"/>
-      <w:bookmarkStart w:id="8" w:name="_Toc384994105"/>
-      <w:bookmarkStart w:id="9" w:name="_Toc43117646"/>
+      <w:bookmarkStart w:id="3" w:name="_Toc43203318"/>
+      <w:bookmarkStart w:id="4" w:name="_Toc255889034"/>
+      <w:bookmarkStart w:id="5" w:name="_Toc294769673"/>
+      <w:bookmarkStart w:id="6" w:name="_Toc384978571"/>
+      <w:bookmarkStart w:id="7" w:name="_Toc384978585"/>
+      <w:bookmarkStart w:id="8" w:name="_Toc384979757"/>
+      <w:bookmarkStart w:id="9" w:name="_Toc384994105"/>
       <w:r>
         <w:lastRenderedPageBreak/>
         <w:t>Introducere</w:t>
       </w:r>
       <w:bookmarkEnd w:id="2"/>
       <w:r>
-        <w:t xml:space="preserve"> – Contextul proiectului (Heading 1 style)</w:t>
+        <w:t xml:space="preserve"> – Contextul proiectului</w:t>
       </w:r>
       <w:bookmarkEnd w:id="3"/>
+      <w:r>
+        <w:t xml:space="preserve"> </w:t>
+      </w:r>
       <w:bookmarkEnd w:id="4"/>
       <w:bookmarkEnd w:id="5"/>
       <w:bookmarkEnd w:id="6"/>
@@ -4996,7 +5329,7 @@
       <w:pPr>
         <w:pStyle w:val="Heading2"/>
       </w:pPr>
-      <w:bookmarkStart w:id="10" w:name="_Toc43117647"/>
+      <w:bookmarkStart w:id="10" w:name="_Toc43203319"/>
       <w:r>
         <w:rPr>
           <w:lang w:val="ro-RO"/>
@@ -5409,6 +5742,7 @@
           <w:id w:val="-69358089"/>
           <w:citation/>
         </w:sdtPr>
+        <w:sdtEndPr/>
         <w:sdtContent>
           <w:r>
             <w:rPr>
@@ -5521,6 +5855,7 @@
           <w:id w:val="2103382408"/>
           <w:citation/>
         </w:sdtPr>
+        <w:sdtEndPr/>
         <w:sdtContent>
           <w:r>
             <w:rPr>
@@ -6025,7 +6360,7 @@
       <w:pPr>
         <w:pStyle w:val="Heading2"/>
       </w:pPr>
-      <w:bookmarkStart w:id="15" w:name="_Toc43117648"/>
+      <w:bookmarkStart w:id="15" w:name="_Toc43203320"/>
       <w:r>
         <w:rPr>
           <w:lang w:val="ro-RO"/>
@@ -6051,6 +6386,7 @@
           <w:id w:val="-1800220633"/>
           <w:citation/>
         </w:sdtPr>
+        <w:sdtEndPr/>
         <w:sdtContent>
           <w:r>
             <w:fldChar w:fldCharType="begin"/>
@@ -6103,6 +6439,7 @@
           <w:id w:val="-673731579"/>
           <w:citation/>
         </w:sdtPr>
+        <w:sdtEndPr/>
         <w:sdtContent>
           <w:r>
             <w:fldChar w:fldCharType="begin"/>
@@ -6149,6 +6486,7 @@
           <w:id w:val="-545532831"/>
           <w:citation/>
         </w:sdtPr>
+        <w:sdtEndPr/>
         <w:sdtContent>
           <w:r>
             <w:fldChar w:fldCharType="begin"/>
@@ -6277,6 +6615,7 @@
           <w:id w:val="-2001188053"/>
           <w:citation/>
         </w:sdtPr>
+        <w:sdtEndPr/>
         <w:sdtContent>
           <w:r>
             <w:fldChar w:fldCharType="begin"/>
@@ -6313,6 +6652,7 @@
           <w:id w:val="-1137649884"/>
           <w:citation/>
         </w:sdtPr>
+        <w:sdtEndPr/>
         <w:sdtContent>
           <w:r>
             <w:fldChar w:fldCharType="begin"/>
@@ -6566,6 +6906,7 @@
           <w:id w:val="-907763401"/>
           <w:citation/>
         </w:sdtPr>
+        <w:sdtEndPr/>
         <w:sdtContent>
           <w:r>
             <w:fldChar w:fldCharType="begin"/>
@@ -6595,6 +6936,7 @@
           <w:id w:val="1641158310"/>
           <w:citation/>
         </w:sdtPr>
+        <w:sdtEndPr/>
         <w:sdtContent>
           <w:r>
             <w:fldChar w:fldCharType="begin"/>
@@ -6645,6 +6987,7 @@
           <w:id w:val="1771901826"/>
           <w:citation/>
         </w:sdtPr>
+        <w:sdtEndPr/>
         <w:sdtContent>
           <w:r>
             <w:rPr>
@@ -6899,7 +7242,7 @@
       <w:bookmarkStart w:id="21" w:name="_Toc384978588"/>
       <w:bookmarkStart w:id="22" w:name="_Toc384979760"/>
       <w:bookmarkStart w:id="23" w:name="_Toc384994108"/>
-      <w:bookmarkStart w:id="24" w:name="_Toc43117649"/>
+      <w:bookmarkStart w:id="24" w:name="_Toc43203321"/>
       <w:r>
         <w:lastRenderedPageBreak/>
         <w:t>Obiectivele Proiectului</w:t>
@@ -6920,14 +7263,757 @@
           <w:lang w:val="ro-RO"/>
         </w:rPr>
       </w:pPr>
-      <w:bookmarkStart w:id="25" w:name="_Toc43117650"/>
+      <w:bookmarkStart w:id="25" w:name="_Toc43203322"/>
       <w:r>
         <w:rPr>
           <w:lang w:val="ro-RO"/>
         </w:rPr>
+        <w:t>Specificația proiectului</w:t>
+      </w:r>
+      <w:bookmarkEnd w:id="25"/>
+    </w:p>
+    <w:p>
+      <w:pPr>
+        <w:ind w:firstLine="576"/>
+        <w:rPr>
+          <w:lang w:eastAsia="ko-KR"/>
+        </w:rPr>
+      </w:pPr>
+      <w:r>
+        <w:rPr>
+          <w:lang w:eastAsia="ko-KR"/>
+        </w:rPr>
+        <w:t xml:space="preserve">Aplicația realizată este, conceptual, secționată în trei module cu funcționalități distincte, fiecare dintre aceste module adresându-se unui anumit tip de rol: administrativ, personal medical sau pacient. Luând în considerare această divizare a rolurilor, considerăm că din rolul de tip ”administrativ” fac parte administratorul de aplicație și cel de cabinet, din rolul de tip ”personal medical” fac parte doctorii și asistenții medicali, iar din rolul de tipul ”pacient” vor face parte strict pacienții cabinetului. Existența acestor roluri facilitează </w:t>
+      </w:r>
+      <w:r>
+        <w:rPr>
+          <w:lang w:eastAsia="ko-KR"/>
+        </w:rPr>
+        <w:t>funcționarea unui cabinet ca un tot unitar, fiind separat totodată de interacțiunea cu alte cabinete.</w:t>
+      </w:r>
+      <w:r>
+        <w:rPr>
+          <w:lang w:eastAsia="ko-KR"/>
+        </w:rPr>
+        <w:t xml:space="preserve"> Pentru a căpăta o mai bună înțelegere asupra funcționării aplicației în cadrul unui cabinet, se vor exemplifica în continuare etapele prin un cabinet este înregistrat și modul în care procesele sale sunt gestionate în cadrul proiectului implementat</w:t>
+      </w:r>
+      <w:r>
+        <w:rPr>
+          <w:lang w:eastAsia="ko-KR"/>
+        </w:rPr>
+        <w:t>.</w:t>
+      </w:r>
+    </w:p>
+    <w:p>
+      <w:pPr>
+        <w:pStyle w:val="ListParagraph"/>
+        <w:numPr>
+          <w:ilvl w:val="0"/>
+          <w:numId w:val="49"/>
+        </w:numPr>
+        <w:jc w:val="both"/>
+        <w:rPr>
+          <w:rFonts w:ascii="Times New Roman" w:hAnsi="Times New Roman"/>
+          <w:sz w:val="24"/>
+          <w:szCs w:val="24"/>
+          <w:lang w:eastAsia="ko-KR"/>
+        </w:rPr>
+      </w:pPr>
+      <w:r>
+        <w:rPr>
+          <w:rFonts w:ascii="Times New Roman" w:hAnsi="Times New Roman"/>
+          <w:sz w:val="24"/>
+          <w:szCs w:val="24"/>
+          <w:lang w:eastAsia="ko-KR"/>
+        </w:rPr>
+        <w:t>Administratorul de aplicație</w:t>
+      </w:r>
+      <w:r>
+        <w:rPr>
+          <w:rFonts w:ascii="Times New Roman" w:hAnsi="Times New Roman"/>
+          <w:sz w:val="24"/>
+          <w:szCs w:val="24"/>
+          <w:lang w:eastAsia="ko-KR"/>
+        </w:rPr>
+        <w:t xml:space="preserve"> crează o nouă entitate de tip cabinet, specificându-i informațiile specifice lui</w:t>
+      </w:r>
+      <w:r>
+        <w:rPr>
+          <w:rFonts w:ascii="Times New Roman" w:hAnsi="Times New Roman"/>
+          <w:sz w:val="24"/>
+          <w:szCs w:val="24"/>
+          <w:lang w:eastAsia="ko-KR"/>
+        </w:rPr>
+        <w:t>, și creează un utilizator de tip ”administrator de cabinet” pentru entitatea creată ulterior</w:t>
+      </w:r>
+    </w:p>
+    <w:p>
+      <w:pPr>
+        <w:pStyle w:val="ListParagraph"/>
+        <w:numPr>
+          <w:ilvl w:val="0"/>
+          <w:numId w:val="49"/>
+        </w:numPr>
+        <w:jc w:val="both"/>
+        <w:rPr>
+          <w:rFonts w:ascii="Times New Roman" w:hAnsi="Times New Roman"/>
+          <w:sz w:val="24"/>
+          <w:szCs w:val="24"/>
+          <w:lang w:eastAsia="ko-KR"/>
+        </w:rPr>
+      </w:pPr>
+      <w:r>
+        <w:rPr>
+          <w:rFonts w:ascii="Times New Roman" w:hAnsi="Times New Roman"/>
+          <w:sz w:val="24"/>
+          <w:szCs w:val="24"/>
+          <w:lang w:eastAsia="ko-KR"/>
+        </w:rPr>
+        <w:t>Odată creat contul administratorului de cabinet, acesta se poate loga în aplicație și poate crea, la rândul său, utilizatorii de tip ”doctor” și ”asistent medical”</w:t>
+      </w:r>
+    </w:p>
+    <w:p>
+      <w:pPr>
+        <w:pStyle w:val="ListParagraph"/>
+        <w:numPr>
+          <w:ilvl w:val="0"/>
+          <w:numId w:val="49"/>
+        </w:numPr>
+        <w:jc w:val="both"/>
+        <w:rPr>
+          <w:rFonts w:ascii="Times New Roman" w:hAnsi="Times New Roman"/>
+          <w:sz w:val="24"/>
+          <w:szCs w:val="24"/>
+          <w:lang w:eastAsia="ko-KR"/>
+        </w:rPr>
+      </w:pPr>
+      <w:r>
+        <w:rPr>
+          <w:rFonts w:ascii="Times New Roman" w:hAnsi="Times New Roman"/>
+          <w:sz w:val="24"/>
+          <w:szCs w:val="24"/>
+          <w:lang w:eastAsia="ko-KR"/>
+        </w:rPr>
+        <w:t>Asistenții medicali și doctorii se autentifică în aplicație, având posibilitatea de a înregistra pacienți la cabinet, de a realiza operațiuni folosind datele acestora (programări, consulturi, asignare de prescripții și diagnostice) sau de a genera anumite tipuri de rapoarte</w:t>
+      </w:r>
+    </w:p>
+    <w:p>
+      <w:pPr>
+        <w:pStyle w:val="ListParagraph"/>
+        <w:numPr>
+          <w:ilvl w:val="0"/>
+          <w:numId w:val="49"/>
+        </w:numPr>
+        <w:jc w:val="both"/>
+        <w:rPr>
+          <w:rFonts w:ascii="Times New Roman" w:hAnsi="Times New Roman"/>
+          <w:sz w:val="24"/>
+          <w:szCs w:val="24"/>
+          <w:lang w:eastAsia="ko-KR"/>
+        </w:rPr>
+      </w:pPr>
+      <w:r>
+        <w:rPr>
+          <w:rFonts w:ascii="Times New Roman" w:hAnsi="Times New Roman"/>
+          <w:sz w:val="24"/>
+          <w:szCs w:val="24"/>
+          <w:lang w:eastAsia="ko-KR"/>
+        </w:rPr>
+        <w:t xml:space="preserve">Odată ce un cadrul medical înregistrează un </w:t>
+      </w:r>
+      <w:r>
+        <w:rPr>
+          <w:rFonts w:ascii="Times New Roman" w:hAnsi="Times New Roman"/>
+          <w:sz w:val="24"/>
+          <w:szCs w:val="24"/>
+          <w:lang w:eastAsia="ko-KR"/>
+        </w:rPr>
+        <w:t>pacient, acesta primește access în aplicație, fiind capabil să folosească diverse funcționalități, precum adăugarea și editarea de informații proprii (personale sau medicale), cât și solicitarea de programări către cabinetul medical</w:t>
+      </w:r>
+    </w:p>
+    <w:p>
+      <w:pPr>
+        <w:ind w:firstLine="576"/>
+        <w:rPr>
+          <w:lang w:eastAsia="ko-KR"/>
+        </w:rPr>
+      </w:pPr>
+      <w:r>
+        <w:rPr>
+          <w:lang w:eastAsia="ko-KR"/>
+        </w:rPr>
+        <w:t>Din moment ce toate tipurile de utilizatori există în cadrul unui cabinet, gestiunea proceselor acestuia, dar și a cabinetului propriu-zis este facilitată de existența mai multor tipuri de utilizatori, care pot executa operații la un nivel modular:</w:t>
+      </w:r>
+      <w:r>
+        <w:rPr>
+          <w:lang w:eastAsia="ko-KR"/>
+        </w:rPr>
+        <w:t xml:space="preserve"> administratorii de aplicație se pot ocupa doar de datele administratorilor de cabinete și de cabinete în sine, administratorii de cabinet se pot ocupa doar de datele personalului de cabinet și al cabinetului din care fac parte, iar personalul medical are access doar la datele personale proprii, la datele pacienților, cât și la cele anexe operațiunilor medicale (programări, consulturi, rapoarte).</w:t>
+      </w:r>
+    </w:p>
+    <w:p>
+      <w:pPr>
+        <w:ind w:firstLine="576"/>
+        <w:rPr>
+          <w:lang w:eastAsia="ko-KR"/>
+        </w:rPr>
+      </w:pPr>
+      <w:r>
+        <w:rPr>
+          <w:lang w:eastAsia="ko-KR"/>
+        </w:rPr>
+        <w:t>Aplicația se prezintă sub forma un</w:t>
+      </w:r>
+      <w:r>
+        <w:rPr>
+          <w:lang w:eastAsia="ko-KR"/>
+        </w:rPr>
+        <w:t>e</w:t>
+      </w:r>
+      <w:r>
+        <w:rPr>
+          <w:lang w:eastAsia="ko-KR"/>
+        </w:rPr>
+        <w:t xml:space="preserve">i </w:t>
+      </w:r>
+      <w:r>
+        <w:rPr>
+          <w:lang w:eastAsia="ko-KR"/>
+        </w:rPr>
+        <w:t xml:space="preserve">aplicații </w:t>
+      </w:r>
+      <w:r>
+        <w:rPr>
+          <w:lang w:eastAsia="ko-KR"/>
+        </w:rPr>
+        <w:t>web, fapt ce permite un grad ridicat de utilizabilitate și de accesbilitate, singura condiție pentru folosirea acestei</w:t>
+      </w:r>
+      <w:r>
+        <w:rPr>
+          <w:lang w:eastAsia="ko-KR"/>
+        </w:rPr>
+        <w:t xml:space="preserve"> aplicații</w:t>
+      </w:r>
+      <w:r>
+        <w:rPr>
+          <w:lang w:eastAsia="ko-KR"/>
+        </w:rPr>
+        <w:t xml:space="preserve"> fiind o conexiune stabilă la Internet.</w:t>
+      </w:r>
+      <w:r>
+        <w:rPr>
+          <w:lang w:eastAsia="ko-KR"/>
+        </w:rPr>
+        <w:t xml:space="preserve"> Toate tipurile de utilizatori ai aplicației se vor autentifica folosind aceeași pagină și, odată ce aceștia își introduc datele de autentificare corecte, </w:t>
+      </w:r>
+      <w:r>
+        <w:rPr>
+          <w:lang w:eastAsia="ko-KR"/>
+        </w:rPr>
+        <w:t>sistemul determină rolul utilizatorului care s-a autentificat și paginile disponibile în cadrul aplicației vor fi cele specifice rolului utilizatorului</w:t>
+      </w:r>
+      <w:r>
+        <w:rPr>
+          <w:lang w:eastAsia="ko-KR"/>
+        </w:rPr>
+        <w:t xml:space="preserve">. Funcționalitățile garantate de aplicație sunt specifice fiecărui rol și pot fi utilizare odată de a avut loc o autentificare cu succes. </w:t>
+      </w:r>
+    </w:p>
+    <w:p>
+      <w:pPr>
+        <w:pStyle w:val="Heading2"/>
+        <w:rPr>
+          <w:lang w:val="ro-RO"/>
+        </w:rPr>
+      </w:pPr>
+      <w:bookmarkStart w:id="26" w:name="_Toc43203323"/>
+      <w:r>
+        <w:rPr>
+          <w:lang w:val="ro-RO"/>
+        </w:rPr>
+        <w:lastRenderedPageBreak/>
         <w:t>Obiective generale</w:t>
       </w:r>
-      <w:bookmarkEnd w:id="25"/>
+      <w:bookmarkEnd w:id="26"/>
+    </w:p>
+    <w:p>
+      <w:pPr>
+        <w:rPr>
+          <w:lang w:eastAsia="ko-KR"/>
+        </w:rPr>
+      </w:pPr>
+      <w:r>
+        <w:rPr>
+          <w:lang w:eastAsia="ko-KR"/>
+        </w:rPr>
+        <w:t>Principalul obiectiv al realizării acestui proiect este implementarea unei aplicații care să faciliteze și să eficientizeze procesele din cadrul unui cabinet medical.</w:t>
+      </w:r>
+    </w:p>
+    <w:p>
+      <w:pPr>
+        <w:rPr>
+          <w:lang w:eastAsia="ko-KR"/>
+        </w:rPr>
+      </w:pPr>
+      <w:r>
+        <w:rPr>
+          <w:lang w:eastAsia="ko-KR"/>
+        </w:rPr>
+        <w:t>În continuare, vor fi enumerate cerințele funcționale și non-funcționale realizate în procesul de dezvoltare al acestui proiect.</w:t>
+      </w:r>
+    </w:p>
+    <w:p>
+      <w:pPr>
+        <w:pStyle w:val="Heading3"/>
+      </w:pPr>
+      <w:bookmarkStart w:id="27" w:name="_Toc43203324"/>
+      <w:r>
+        <w:t>Cerințe funcționale</w:t>
+      </w:r>
+      <w:bookmarkEnd w:id="27"/>
+    </w:p>
+    <w:p>
+      <w:pPr>
+        <w:pStyle w:val="ListParagraph"/>
+        <w:numPr>
+          <w:ilvl w:val="0"/>
+          <w:numId w:val="50"/>
+        </w:numPr>
+        <w:jc w:val="both"/>
+        <w:rPr>
+          <w:rFonts w:ascii="Times New Roman" w:hAnsi="Times New Roman"/>
+          <w:sz w:val="24"/>
+          <w:szCs w:val="24"/>
+          <w:lang w:eastAsia="ko-KR"/>
+        </w:rPr>
+      </w:pPr>
+      <w:r>
+        <w:rPr>
+          <w:rFonts w:ascii="Times New Roman" w:hAnsi="Times New Roman"/>
+          <w:sz w:val="24"/>
+          <w:szCs w:val="24"/>
+          <w:lang w:eastAsia="ko-KR"/>
+        </w:rPr>
+        <w:t>Gestiunea unui cabinet medical și al utilizatorilor acestuia (administrație, personal medical, pacienți)</w:t>
+      </w:r>
+    </w:p>
+    <w:p>
+      <w:pPr>
+        <w:pStyle w:val="ListParagraph"/>
+        <w:numPr>
+          <w:ilvl w:val="0"/>
+          <w:numId w:val="50"/>
+        </w:numPr>
+        <w:jc w:val="both"/>
+        <w:rPr>
+          <w:rFonts w:ascii="Times New Roman" w:hAnsi="Times New Roman"/>
+          <w:sz w:val="24"/>
+          <w:szCs w:val="24"/>
+          <w:lang w:eastAsia="ko-KR"/>
+        </w:rPr>
+      </w:pPr>
+      <w:r>
+        <w:rPr>
+          <w:rFonts w:ascii="Times New Roman" w:hAnsi="Times New Roman"/>
+          <w:sz w:val="24"/>
+          <w:szCs w:val="24"/>
+          <w:lang w:eastAsia="ko-KR"/>
+        </w:rPr>
+        <w:t>Gestiunea eficientă a programărilor pentru angajații cabinetului,</w:t>
+      </w:r>
+      <w:r>
+        <w:rPr>
+          <w:rFonts w:ascii="Times New Roman" w:hAnsi="Times New Roman"/>
+          <w:sz w:val="24"/>
+          <w:szCs w:val="24"/>
+          <w:lang w:eastAsia="ko-KR"/>
+        </w:rPr>
+        <w:t xml:space="preserve"> </w:t>
+      </w:r>
+      <w:r>
+        <w:rPr>
+          <w:rFonts w:ascii="Times New Roman" w:hAnsi="Times New Roman"/>
+          <w:sz w:val="24"/>
+          <w:szCs w:val="24"/>
+          <w:lang w:eastAsia="ko-KR"/>
+        </w:rPr>
+        <w:t>prin existența unui sistem prin care se poate vizualiza calendarul săptămânal al cabinetului, conținând toate solicitările de programare (pe care doctorii le pot accepta sau refuza), cât și programările deja confirmate (care vor deveni consulturi atunci când pacientul se va prezenta la cabinet)</w:t>
+      </w:r>
+    </w:p>
+    <w:p>
+      <w:pPr>
+        <w:pStyle w:val="ListParagraph"/>
+        <w:numPr>
+          <w:ilvl w:val="0"/>
+          <w:numId w:val="50"/>
+        </w:numPr>
+        <w:jc w:val="both"/>
+        <w:rPr>
+          <w:rFonts w:ascii="Times New Roman" w:hAnsi="Times New Roman"/>
+          <w:sz w:val="24"/>
+          <w:szCs w:val="24"/>
+          <w:lang w:eastAsia="ko-KR"/>
+        </w:rPr>
+      </w:pPr>
+      <w:r>
+        <w:rPr>
+          <w:rFonts w:ascii="Times New Roman" w:hAnsi="Times New Roman"/>
+          <w:sz w:val="24"/>
+          <w:szCs w:val="24"/>
+          <w:lang w:eastAsia="ko-KR"/>
+        </w:rPr>
+        <w:t xml:space="preserve">Primirea de email-uri: </w:t>
+      </w:r>
+      <w:r>
+        <w:rPr>
+          <w:rFonts w:ascii="Times New Roman" w:hAnsi="Times New Roman"/>
+          <w:sz w:val="24"/>
+          <w:szCs w:val="24"/>
+          <w:lang w:eastAsia="ko-KR"/>
+        </w:rPr>
+        <w:t>la adăugarea în cabinet (</w:t>
+      </w:r>
+      <w:r>
+        <w:rPr>
+          <w:rFonts w:ascii="Times New Roman" w:hAnsi="Times New Roman"/>
+          <w:sz w:val="24"/>
+          <w:szCs w:val="24"/>
+          <w:lang w:eastAsia="ko-KR"/>
+        </w:rPr>
+        <w:t>noii utilizatori</w:t>
+      </w:r>
+      <w:r>
+        <w:rPr>
+          <w:rFonts w:ascii="Times New Roman" w:hAnsi="Times New Roman"/>
+          <w:sz w:val="24"/>
+          <w:szCs w:val="24"/>
+          <w:lang w:eastAsia="ko-KR"/>
+        </w:rPr>
+        <w:t xml:space="preserve">, atât angajații cabinetului, cât </w:t>
+      </w:r>
+      <w:r>
+        <w:rPr>
+          <w:rFonts w:ascii="Times New Roman" w:hAnsi="Times New Roman"/>
+          <w:sz w:val="24"/>
+          <w:szCs w:val="24"/>
+          <w:lang w:eastAsia="ko-KR"/>
+        </w:rPr>
+        <w:t>și pacienți</w:t>
+      </w:r>
+      <w:r>
+        <w:rPr>
+          <w:rFonts w:ascii="Times New Roman" w:hAnsi="Times New Roman"/>
+          <w:sz w:val="24"/>
+          <w:szCs w:val="24"/>
+          <w:lang w:eastAsia="ko-KR"/>
+        </w:rPr>
+        <w:t>i,</w:t>
+      </w:r>
+      <w:r>
+        <w:rPr>
+          <w:rFonts w:ascii="Times New Roman" w:hAnsi="Times New Roman"/>
+          <w:sz w:val="24"/>
+          <w:szCs w:val="24"/>
+          <w:lang w:eastAsia="ko-KR"/>
+        </w:rPr>
+        <w:t xml:space="preserve"> vor primi un email când vor fi</w:t>
+      </w:r>
+      <w:r>
+        <w:rPr>
+          <w:rFonts w:ascii="Times New Roman" w:hAnsi="Times New Roman"/>
+          <w:sz w:val="24"/>
+          <w:szCs w:val="24"/>
+          <w:lang w:eastAsia="ko-KR"/>
+        </w:rPr>
+        <w:t xml:space="preserve"> adăugați în cadrul cabinetului</w:t>
+      </w:r>
+      <w:r>
+        <w:rPr>
+          <w:rFonts w:ascii="Times New Roman" w:hAnsi="Times New Roman"/>
+          <w:sz w:val="24"/>
+          <w:szCs w:val="24"/>
+          <w:lang w:eastAsia="ko-KR"/>
+        </w:rPr>
+        <w:t>), modificarea statusului unei programări solicitate (un doctor poate accepta sau refuza solicitarea de programare a unui pacient, moment în care pacientul este notificat), dar și indicațiile către cea mai apropiată farmacie (atunci când unei consultații i se atribuie un diagnostic de către doctor)</w:t>
+      </w:r>
+    </w:p>
+    <w:p>
+      <w:pPr>
+        <w:pStyle w:val="ListParagraph"/>
+        <w:numPr>
+          <w:ilvl w:val="0"/>
+          <w:numId w:val="50"/>
+        </w:numPr>
+        <w:jc w:val="both"/>
+        <w:rPr>
+          <w:rFonts w:ascii="Times New Roman" w:hAnsi="Times New Roman"/>
+          <w:sz w:val="24"/>
+          <w:szCs w:val="24"/>
+          <w:lang w:eastAsia="ko-KR"/>
+        </w:rPr>
+      </w:pPr>
+      <w:r>
+        <w:rPr>
+          <w:rFonts w:ascii="Times New Roman" w:hAnsi="Times New Roman"/>
+          <w:sz w:val="24"/>
+          <w:szCs w:val="24"/>
+          <w:lang w:eastAsia="ko-KR"/>
+        </w:rPr>
+        <w:t>Posibilitatea generării de rapoarte (angajații cabinetului pot genera rapoarte legate de datele medicale ale pacienților, cât și de istoricul programărilor acestora)</w:t>
+      </w:r>
+    </w:p>
+    <w:p>
+      <w:pPr>
+        <w:pStyle w:val="ListParagraph"/>
+        <w:numPr>
+          <w:ilvl w:val="0"/>
+          <w:numId w:val="50"/>
+        </w:numPr>
+        <w:jc w:val="both"/>
+        <w:rPr>
+          <w:rFonts w:ascii="Times New Roman" w:hAnsi="Times New Roman"/>
+          <w:sz w:val="24"/>
+          <w:szCs w:val="24"/>
+          <w:lang w:eastAsia="ko-KR"/>
+        </w:rPr>
+      </w:pPr>
+      <w:r>
+        <w:rPr>
+          <w:rFonts w:ascii="Times New Roman" w:hAnsi="Times New Roman"/>
+          <w:sz w:val="24"/>
+          <w:szCs w:val="24"/>
+          <w:lang w:eastAsia="ko-KR"/>
+        </w:rPr>
+        <w:t>Autentificarea cu o securitate sporită (angajații cabinetului au posibilitatea ca, pe lângă setarea unei parole, să poată folosi un cod de autentificare suplimentar)</w:t>
+      </w:r>
+    </w:p>
+    <w:p>
+      <w:pPr>
+        <w:pStyle w:val="ListParagraph"/>
+        <w:numPr>
+          <w:ilvl w:val="0"/>
+          <w:numId w:val="50"/>
+        </w:numPr>
+        <w:jc w:val="both"/>
+        <w:rPr>
+          <w:rFonts w:ascii="Times New Roman" w:hAnsi="Times New Roman"/>
+          <w:sz w:val="24"/>
+          <w:szCs w:val="24"/>
+          <w:lang w:eastAsia="ko-KR"/>
+        </w:rPr>
+      </w:pPr>
+      <w:r>
+        <w:rPr>
+          <w:rFonts w:ascii="Times New Roman" w:hAnsi="Times New Roman"/>
+          <w:sz w:val="24"/>
+          <w:szCs w:val="24"/>
+          <w:lang w:eastAsia="ko-KR"/>
+        </w:rPr>
+        <w:t>Editarea de informații personale (și, pentru pacienți, a celor de natură medicală – antecedente heredocolaterale, alergii, diagnostice confirmate, etc.)</w:t>
+      </w:r>
+    </w:p>
+    <w:p>
+      <w:pPr>
+        <w:pStyle w:val="Heading3"/>
+      </w:pPr>
+      <w:bookmarkStart w:id="28" w:name="_Toc43203325"/>
+      <w:r>
+        <w:t>Cerințe nonfuncționale</w:t>
+      </w:r>
+      <w:bookmarkEnd w:id="28"/>
+    </w:p>
+    <w:p>
+      <w:pPr>
+        <w:pStyle w:val="ListParagraph"/>
+        <w:numPr>
+          <w:ilvl w:val="0"/>
+          <w:numId w:val="51"/>
+        </w:numPr>
+        <w:jc w:val="both"/>
+        <w:rPr>
+          <w:rFonts w:ascii="Times New Roman" w:hAnsi="Times New Roman"/>
+          <w:sz w:val="24"/>
+          <w:szCs w:val="24"/>
+          <w:lang w:eastAsia="ko-KR"/>
+        </w:rPr>
+      </w:pPr>
+      <w:r>
+        <w:rPr>
+          <w:rFonts w:ascii="Times New Roman" w:hAnsi="Times New Roman"/>
+          <w:sz w:val="24"/>
+          <w:szCs w:val="24"/>
+          <w:lang w:eastAsia="ko-KR"/>
+        </w:rPr>
+        <w:t>Implentarea proiectului folosind limbajul Java pentru back-end și framework-ul React (React.js) pentru front-end</w:t>
+      </w:r>
+    </w:p>
+    <w:p>
+      <w:pPr>
+        <w:pStyle w:val="ListParagraph"/>
+        <w:numPr>
+          <w:ilvl w:val="0"/>
+          <w:numId w:val="51"/>
+        </w:numPr>
+        <w:jc w:val="both"/>
+        <w:rPr>
+          <w:rFonts w:ascii="Times New Roman" w:hAnsi="Times New Roman"/>
+          <w:sz w:val="24"/>
+          <w:szCs w:val="24"/>
+          <w:lang w:eastAsia="ko-KR"/>
+        </w:rPr>
+      </w:pPr>
+      <w:r>
+        <w:rPr>
+          <w:rFonts w:ascii="Times New Roman" w:hAnsi="Times New Roman"/>
+          <w:sz w:val="24"/>
+          <w:szCs w:val="24"/>
+          <w:lang w:eastAsia="ko-KR"/>
+        </w:rPr>
+        <w:t xml:space="preserve">Integrarea cu Google Authenticator pentru generarea unui cod care va ajuta utilizatorii să se autentifice cu 2FA (engl. </w:t>
+      </w:r>
+      <w:r>
+        <w:rPr>
+          <w:rFonts w:ascii="Times New Roman" w:hAnsi="Times New Roman"/>
+          <w:i/>
+          <w:iCs/>
+          <w:sz w:val="24"/>
+          <w:szCs w:val="24"/>
+          <w:lang w:eastAsia="ko-KR"/>
+        </w:rPr>
+        <w:t>2</w:t>
+      </w:r>
+      <w:r>
+        <w:rPr>
+          <w:rFonts w:ascii="Times New Roman" w:hAnsi="Times New Roman"/>
+          <w:i/>
+          <w:iCs/>
+          <w:sz w:val="24"/>
+          <w:szCs w:val="24"/>
+          <w:lang w:eastAsia="ko-KR"/>
+        </w:rPr>
+        <w:t>-</w:t>
+      </w:r>
+      <w:r>
+        <w:rPr>
+          <w:rFonts w:ascii="Times New Roman" w:hAnsi="Times New Roman"/>
+          <w:i/>
+          <w:iCs/>
+          <w:sz w:val="24"/>
+          <w:szCs w:val="24"/>
+          <w:lang w:eastAsia="ko-KR"/>
+        </w:rPr>
+        <w:t>factor authentication</w:t>
+      </w:r>
+      <w:r>
+        <w:rPr>
+          <w:rFonts w:ascii="Times New Roman" w:hAnsi="Times New Roman"/>
+          <w:sz w:val="24"/>
+          <w:szCs w:val="24"/>
+          <w:lang w:eastAsia="ko-KR"/>
+        </w:rPr>
+        <w:t>)</w:t>
+      </w:r>
+    </w:p>
+    <w:p>
+      <w:pPr>
+        <w:pStyle w:val="ListParagraph"/>
+        <w:numPr>
+          <w:ilvl w:val="0"/>
+          <w:numId w:val="51"/>
+        </w:numPr>
+        <w:jc w:val="both"/>
+        <w:rPr>
+          <w:rFonts w:ascii="Times New Roman" w:hAnsi="Times New Roman"/>
+          <w:sz w:val="24"/>
+          <w:szCs w:val="24"/>
+          <w:lang w:eastAsia="ko-KR"/>
+        </w:rPr>
+      </w:pPr>
+      <w:r>
+        <w:rPr>
+          <w:rFonts w:ascii="Times New Roman" w:hAnsi="Times New Roman"/>
+          <w:sz w:val="24"/>
+          <w:szCs w:val="24"/>
+          <w:lang w:eastAsia="ko-KR"/>
+        </w:rPr>
+        <w:t>Implementarea aplicației astfel încât să poată fi utilizată de pe orice dispozitiv (tabletă sau telefon), indiferent de dimensiunea ecranului</w:t>
+      </w:r>
+    </w:p>
+    <w:p>
+      <w:pPr>
+        <w:pStyle w:val="ListParagraph"/>
+        <w:numPr>
+          <w:ilvl w:val="0"/>
+          <w:numId w:val="51"/>
+        </w:numPr>
+        <w:jc w:val="both"/>
+        <w:rPr>
+          <w:rFonts w:ascii="Times New Roman" w:hAnsi="Times New Roman"/>
+          <w:sz w:val="24"/>
+          <w:szCs w:val="24"/>
+          <w:lang w:eastAsia="ko-KR"/>
+        </w:rPr>
+      </w:pPr>
+      <w:r>
+        <w:rPr>
+          <w:rFonts w:ascii="Times New Roman" w:hAnsi="Times New Roman"/>
+          <w:sz w:val="24"/>
+          <w:szCs w:val="24"/>
+          <w:lang w:eastAsia="ko-KR"/>
+        </w:rPr>
+        <w:t>Testarea manuală a aplicației</w:t>
+      </w:r>
+      <w:r>
+        <w:rPr>
+          <w:rFonts w:ascii="Times New Roman" w:hAnsi="Times New Roman"/>
+          <w:sz w:val="24"/>
+          <w:szCs w:val="24"/>
+          <w:lang w:eastAsia="ko-KR"/>
+        </w:rPr>
+        <w:t xml:space="preserve"> pentru a determina dacă toate componentele funcționează corect</w:t>
+      </w:r>
+    </w:p>
+    <w:p>
+      <w:pPr>
+        <w:pStyle w:val="ListParagraph"/>
+        <w:numPr>
+          <w:ilvl w:val="0"/>
+          <w:numId w:val="51"/>
+        </w:numPr>
+        <w:jc w:val="both"/>
+        <w:rPr>
+          <w:rFonts w:ascii="Times New Roman" w:hAnsi="Times New Roman"/>
+          <w:sz w:val="24"/>
+          <w:szCs w:val="24"/>
+          <w:lang w:eastAsia="ko-KR"/>
+        </w:rPr>
+      </w:pPr>
+      <w:r>
+        <w:rPr>
+          <w:rFonts w:ascii="Times New Roman" w:hAnsi="Times New Roman"/>
+          <w:sz w:val="24"/>
+          <w:szCs w:val="24"/>
+          <w:lang w:eastAsia="ko-KR"/>
+        </w:rPr>
+        <w:t>Adăugarea comentariilor în codul aplicației</w:t>
+      </w:r>
+    </w:p>
+    <w:p>
+      <w:pPr>
+        <w:pStyle w:val="Heading2"/>
+        <w:rPr>
+          <w:lang w:val="ro-RO"/>
+        </w:rPr>
+      </w:pPr>
+      <w:bookmarkStart w:id="29" w:name="_Toc43203326"/>
+      <w:r>
+        <w:rPr>
+          <w:lang w:val="ro-RO"/>
+        </w:rPr>
+        <w:lastRenderedPageBreak/>
+        <w:t>Motivație</w:t>
+      </w:r>
+      <w:bookmarkEnd w:id="29"/>
     </w:p>
     <w:p>
       <w:pPr>
@@ -6940,461 +8026,64 @@
         <w:rPr>
           <w:lang w:eastAsia="ko-KR"/>
         </w:rPr>
-        <w:t xml:space="preserve">Principalul obiectiv al realizării acestui proiect este implementarea unei aplicații care să faciliteze și să eficientizeze procesele din cadrul unui cabinet medical. Aplicația realizată este, conceptual, secționată în trei module cu funcționalități distincte, </w:t>
-      </w:r>
-    </w:p>
-    <w:p>
-      <w:pPr>
-        <w:pStyle w:val="Heading2"/>
-        <w:rPr>
-          <w:lang w:val="ro-RO"/>
-        </w:rPr>
-      </w:pPr>
-      <w:bookmarkStart w:id="26" w:name="_Toc43117651"/>
-      <w:r>
-        <w:rPr>
-          <w:lang w:val="ro-RO"/>
-        </w:rPr>
-        <w:t>Motivație</w:t>
-      </w:r>
-      <w:bookmarkEnd w:id="26"/>
-    </w:p>
-    <w:p>
-      <w:pPr>
-        <w:ind w:firstLine="0"/>
-        <w:rPr>
-          <w:lang w:eastAsia="ko-KR"/>
-        </w:rPr>
-      </w:pPr>
-    </w:p>
-    <w:p>
-      <w:pPr>
-        <w:ind w:firstLine="0"/>
-        <w:rPr>
-          <w:b/>
+        <w:t>Motivația din spatele creării acestui proiect constă din faptul că majoritatea aplicațiilor din câmpul medical sunt, de cele mai multe ori, unidirecționale, fiind folosite fie doar de pacienți, fie doar de personalul medical.</w:t>
+      </w:r>
+    </w:p>
+    <w:p>
+      <w:pPr>
+        <w:ind w:firstLine="578"/>
+        <w:rPr>
+          <w:lang w:eastAsia="ko-KR"/>
+        </w:rPr>
+      </w:pPr>
+      <w:r>
+        <w:rPr>
+          <w:lang w:eastAsia="ko-KR"/>
+        </w:rPr>
+        <w:t>Aplicația dezvoltată dorește să ofere posibilitatea eficientizării sarcinilor și proceselor care intervin în cadrul unui cabinet medical, oferind functionalități atât angajaților cabinetului, cât și pacienților acestora, în vederea creșterii gradului de transparență și a economisirii de timp pentru ambele p</w:t>
+      </w:r>
+      <w:r>
+        <w:rPr>
+          <w:lang w:eastAsia="ko-KR"/>
+        </w:rPr>
+        <w:t>ă</w:t>
+      </w:r>
+      <w:r>
+        <w:rPr>
+          <w:lang w:eastAsia="ko-KR"/>
+        </w:rPr>
+        <w:t>r</w:t>
+      </w:r>
+      <w:r>
+        <w:rPr>
+          <w:lang w:eastAsia="ko-KR"/>
+        </w:rPr>
+        <w:t>ț</w:t>
+      </w:r>
+      <w:r>
+        <w:rPr>
+          <w:lang w:eastAsia="ko-KR"/>
+        </w:rPr>
+        <w:t>i.</w:t>
+      </w:r>
+      <w:r>
+        <w:rPr>
+          <w:lang w:eastAsia="ko-KR"/>
+        </w:rPr>
+        <w:t xml:space="preserve"> Totodată, sarcinile auxiliare (crearea de noi utilizatori sau editarea datelor pentru utilizatorii existenți – referire la angajații unui cabinet) necesită un timp redus pentru a fi executa, dată fiind existența rolurilor administrative.</w:t>
+      </w:r>
+    </w:p>
+    <w:p>
+      <w:pPr>
+        <w:ind w:firstLine="0"/>
+        <w:rPr>
           <w:sz w:val="22"/>
         </w:rPr>
       </w:pPr>
-      <w:r>
-        <w:rPr>
-          <w:b/>
-          <w:sz w:val="22"/>
-        </w:rPr>
-        <w:t>Varianta aplicatiei WEB</w:t>
-      </w:r>
-    </w:p>
-    <w:p>
-      <w:pPr>
-        <w:rPr>
-          <w:sz w:val="22"/>
-        </w:rPr>
-      </w:pPr>
-      <w:r>
-        <w:rPr>
-          <w:sz w:val="22"/>
-        </w:rPr>
-        <w:t>Prima dintre variante presupune faptul ca aplicatia va putea fi accesata dintr-un browser, adaptandu-se faptului ca este folosita pe un smartphone sau pe o tableta. Aceste tipuri de aplicatii necesita un timp de implementare redus, ceea ce se traduce implicit printr-un cost mai redus. Cu toate acestea, odata cu acest avantaj, se introduce si un dezavantaj, reprezentat de faptul ca aceste aplicatii nu au o interactiune cu utilizatorul la fel de inalta calitativ precum o aplicatie nativa. Totodata, anumite controale specifice unei aplicatii native – accesarea locatiei, a fisierelor de memorie – sau folosirea anumitor senzori – acceleromentru – nu este la fel de facila. Varianta de implementare descrisa anterior este folosita cu precadere cand aplicatiei nu ii sunt necesare conexiunile cu senzori si functionalitatile oferite de dispozitivul de pe care este lansata aplicatia. Principalul avantaj al acestei optiuni il reprezinta faptul ca resursele necesare dezoltarii sunt reduse si ca aplicatia va fi adaptabila oricarui tip de ecran (calculator, tableta sau smartphone), design-ul acesteia fiind conceput astfel incat sa se poata mula oricarei rezolutii.</w:t>
-      </w:r>
-    </w:p>
-    <w:p>
-      <w:pPr>
-        <w:rPr>
-          <w:sz w:val="22"/>
-        </w:rPr>
-      </w:pPr>
-    </w:p>
-    <w:p>
-      <w:pPr>
-        <w:ind w:firstLine="0"/>
-        <w:rPr>
-          <w:b/>
-          <w:lang w:eastAsia="ko-KR"/>
-        </w:rPr>
-      </w:pPr>
-      <w:r>
-        <w:rPr>
-          <w:b/>
-          <w:lang w:eastAsia="ko-KR"/>
-        </w:rPr>
-        <w:t>Varianta aplicatiei NATIVE</w:t>
-      </w:r>
-    </w:p>
-    <w:p>
-      <w:pPr>
-        <w:rPr>
-          <w:lang w:eastAsia="ko-KR"/>
-        </w:rPr>
-      </w:pPr>
-      <w:r>
-        <w:rPr>
-          <w:sz w:val="22"/>
-        </w:rPr>
-        <w:t>Cea de-a doua varianta presupune implementarea unei aplicatii native, care poate fi implementata pentru una sau mai multa platforme – Android, iOs sau Windows Phone. Aceste tipuri de aplicatii sunt cel mai des folosite in momentul in care functionalitatile necesita access la senzorii si functiile pe care le ofera dispozitivu - accesul la camera foto si la sistemul de fisiere, accesul la locatie, acceleromentru, etc – aspecte pe care o aplicatie migrata catre mobil nu le poate gestiona la fel de usor. Cu toate acestea, implementarea unei astfel de aplicatii are nevoie de mai multe resurse (timp si costuri), iar pentru ca aplicatia sa poata fi folosita pe mai multe platforme, trebuie sa existente o implementare proprie pentru fiecare dintre ele. Totodata, multitudinea de versiuni pentru sistemele de operare si dispozitivele pe care se va utiliza aplicatia va creste considerabil timpul de dezvoltare.</w:t>
-      </w:r>
-    </w:p>
-    <w:p>
-      <w:pPr>
-        <w:rPr>
-          <w:sz w:val="22"/>
-        </w:rPr>
-      </w:pPr>
-      <w:r>
-        <w:rPr>
-          <w:sz w:val="22"/>
-        </w:rPr>
-        <w:t>Luand in considerare atat avantajele si dezavantajele oferite de celel doua moduri de realizarea a aplicatiilor mobile, am ajuns la concluzia ca, pentru acest proiect, alegerea primei variante – aplicatie mobile web – este cea care ar putea sa fie cea mai potrivita, luand in calcul faptul ca aplicatia web va fi cea dezvoltata prima, reprezentand o baza de pornire pentru dezvoltarea pe mobile (migrare).</w:t>
-      </w:r>
-    </w:p>
-    <w:p>
-      <w:pPr>
-        <w:ind w:firstLine="0"/>
-        <w:rPr>
-          <w:sz w:val="22"/>
-        </w:rPr>
-      </w:pPr>
-    </w:p>
-    <w:p>
-      <w:pPr>
-        <w:ind w:firstLine="0"/>
-        <w:rPr>
-          <w:sz w:val="22"/>
-        </w:rPr>
-      </w:pPr>
-    </w:p>
-    <w:p>
-      <w:pPr>
-        <w:ind w:firstLine="0"/>
-        <w:rPr>
-          <w:sz w:val="22"/>
-        </w:rPr>
-      </w:pPr>
-    </w:p>
-    <w:p>
-      <w:pPr>
-        <w:ind w:firstLine="0"/>
-        <w:rPr>
-          <w:sz w:val="22"/>
-        </w:rPr>
-      </w:pPr>
-    </w:p>
-    <w:p>
-      <w:pPr>
-        <w:ind w:firstLine="0"/>
-        <w:rPr>
-          <w:sz w:val="22"/>
-        </w:rPr>
-      </w:pPr>
-    </w:p>
-    <w:p>
-      <w:pPr>
-        <w:ind w:firstLine="0"/>
-        <w:rPr>
-          <w:sz w:val="22"/>
-        </w:rPr>
-      </w:pPr>
-    </w:p>
-    <w:p>
-      <w:pPr>
-        <w:ind w:firstLine="0"/>
-        <w:rPr>
-          <w:sz w:val="22"/>
-        </w:rPr>
-      </w:pPr>
-    </w:p>
-    <w:p>
-      <w:pPr>
-        <w:ind w:firstLine="0"/>
-        <w:rPr>
-          <w:sz w:val="22"/>
-        </w:rPr>
-      </w:pPr>
-    </w:p>
-    <w:p>
-      <w:pPr>
-        <w:ind w:firstLine="0"/>
-        <w:rPr>
-          <w:sz w:val="22"/>
-        </w:rPr>
-      </w:pPr>
-    </w:p>
-    <w:p>
-      <w:pPr>
-        <w:ind w:firstLine="0"/>
-        <w:rPr>
-          <w:sz w:val="22"/>
-        </w:rPr>
-      </w:pPr>
-    </w:p>
-    <w:p>
-      <w:pPr>
-        <w:ind w:firstLine="0"/>
-        <w:rPr>
-          <w:sz w:val="22"/>
-        </w:rPr>
-      </w:pPr>
-    </w:p>
-    <w:p>
-      <w:pPr>
-        <w:ind w:firstLine="0"/>
-        <w:rPr>
-          <w:rFonts w:eastAsia="Times New Roman"/>
-          <w:b/>
-          <w:sz w:val="22"/>
-          <w:lang w:eastAsia="en-US"/>
-        </w:rPr>
-      </w:pPr>
-      <w:r>
-        <w:rPr>
-          <w:rFonts w:eastAsia="Times New Roman"/>
-          <w:b/>
-          <w:sz w:val="22"/>
-          <w:lang w:eastAsia="en-US"/>
-        </w:rPr>
-        <w:t>Descrierea aplicatiei REALIZATE</w:t>
-      </w:r>
-    </w:p>
-    <w:p>
-      <w:pPr>
-        <w:ind w:firstLine="0"/>
-        <w:rPr>
-          <w:rFonts w:eastAsia="Times New Roman"/>
-          <w:b/>
-          <w:sz w:val="22"/>
-          <w:lang w:eastAsia="en-US"/>
-        </w:rPr>
-      </w:pPr>
-    </w:p>
-    <w:p>
-      <w:pPr>
-        <w:rPr>
-          <w:sz w:val="22"/>
-        </w:rPr>
-      </w:pPr>
-      <w:r>
-        <w:rPr>
-          <w:sz w:val="22"/>
-        </w:rPr>
-        <w:t>Proiectul de realizat isi propune realizarea unei aplicații care se va adresa cabinetelor medicale, oferind functionalitate atat pentru membrii cabinetului (asistenti, doctori si administrator de cabinet), cat și pentru pacienții inregistrati la cabinetul respectiv. Pentru diferitele roluri, aplicatia prezintă atât funcționalități comune, cât și unele specifice; membrii cabinetului au access la datele generale ale mai multor pacienți, putând seta programări, crea consulturi, atașa diagnostice, prescrie rețete, iar pacienții au posibilitatea de solicita programări, de a-și vizualiza datele medicale personale, de a crea și analiza metrici în legătură cu anumite condiții personale, de a primi informații în legătură cu cel mai apropiat punct pentru preluarea medicamentelor prescrise de către cabinet, etc. Aplicația va fi disponibilă atât pe web, cât și pe tabletă sau mobil, design-ul ei fiind unul versatil, adaptabil oricărui tip de dispozitiv folosit.</w:t>
-      </w:r>
-    </w:p>
-    <w:p>
-      <w:pPr>
-        <w:rPr>
-          <w:rFonts w:eastAsia="Times New Roman"/>
-          <w:sz w:val="22"/>
-          <w:szCs w:val="22"/>
-          <w:lang w:eastAsia="en-US"/>
-        </w:rPr>
-      </w:pPr>
-      <w:r>
-        <w:rPr>
-          <w:sz w:val="22"/>
-          <w:szCs w:val="22"/>
-        </w:rPr>
-        <w:t xml:space="preserve">Aplicația se prezinta sub forma unui site web, care poate fi accesat fie de pe un browser desktop , cat si de pe alte dispozitive, design-ul acesteia fiind adaptabil oricarui tip de rezolutie si browser. Utilizatorii acestei aplicatii vor fi atat angajatii cabinetului, cat si pacientii inregistrati. Modulele aplicației prezintă atât funcționalități comune, cât și unele specifice; membrii cabinetului au access la datele generale ale mai multor pacienți, putând seta programări, crea consulturi, atașa diagnostice, prescrie rețete, iar pacienții au posibilitatea de solicita programări, de a-și vizualiza datele medicale personale, de a crea și analiza metrici în legătură cu anumite condiții personale, de a primi informații în legătură cu cel mai apropiat punct pentru preluarea medicamentelor prescrise de către cabinet, etc. </w:t>
-      </w:r>
-    </w:p>
-    <w:p>
-      <w:pPr>
-        <w:ind w:firstLine="0"/>
-        <w:rPr>
-          <w:sz w:val="22"/>
-        </w:rPr>
-      </w:pPr>
     </w:p>
     <w:p>
       <w:pPr>
         <w:suppressAutoHyphens w:val="0"/>
-        <w:ind w:firstLine="0"/>
-      </w:pPr>
-    </w:p>
-    <w:p>
-      <w:pPr>
-        <w:ind w:firstLine="0"/>
-      </w:pPr>
-    </w:p>
-    <w:p>
-      <w:pPr>
-        <w:ind w:firstLine="0"/>
-      </w:pPr>
-    </w:p>
-    <w:p>
-      <w:pPr>
-        <w:ind w:firstLine="0"/>
-      </w:pPr>
-    </w:p>
-    <w:p>
-      <w:pPr>
-        <w:ind w:firstLine="0"/>
-      </w:pPr>
-    </w:p>
-    <w:p>
-      <w:pPr>
-        <w:ind w:firstLine="0"/>
-      </w:pPr>
-    </w:p>
-    <w:p>
-      <w:pPr>
-        <w:ind w:firstLine="0"/>
-      </w:pPr>
-    </w:p>
-    <w:p>
-      <w:pPr>
-        <w:ind w:firstLine="0"/>
-      </w:pPr>
-    </w:p>
-    <w:p>
-      <w:pPr>
-        <w:ind w:firstLine="0"/>
-      </w:pPr>
-    </w:p>
-    <w:p>
-      <w:pPr>
-        <w:ind w:firstLine="0"/>
-      </w:pPr>
-    </w:p>
-    <w:p>
-      <w:pPr>
-        <w:ind w:firstLine="0"/>
-      </w:pPr>
-    </w:p>
-    <w:p>
-      <w:pPr>
-        <w:ind w:firstLine="0"/>
-      </w:pPr>
-    </w:p>
-    <w:p>
-      <w:pPr>
-        <w:ind w:firstLine="0"/>
-      </w:pPr>
-    </w:p>
-    <w:p>
-      <w:pPr>
-        <w:ind w:firstLine="0"/>
-      </w:pPr>
-    </w:p>
-    <w:p>
-      <w:pPr>
-        <w:ind w:firstLine="0"/>
-      </w:pPr>
-    </w:p>
-    <w:p>
-      <w:pPr>
-        <w:ind w:firstLine="0"/>
-      </w:pPr>
-    </w:p>
-    <w:p>
-      <w:pPr>
-        <w:ind w:firstLine="0"/>
-      </w:pPr>
-    </w:p>
-    <w:p>
-      <w:pPr>
-        <w:ind w:firstLine="0"/>
-      </w:pPr>
-    </w:p>
-    <w:p>
-      <w:pPr>
-        <w:ind w:firstLine="0"/>
-      </w:pPr>
-    </w:p>
-    <w:p>
-      <w:pPr>
-        <w:ind w:firstLine="0"/>
-      </w:pPr>
-    </w:p>
-    <w:p>
-      <w:pPr>
-        <w:ind w:firstLine="0"/>
-      </w:pPr>
-    </w:p>
-    <w:p>
-      <w:pPr>
-        <w:ind w:firstLine="0"/>
-      </w:pPr>
-    </w:p>
-    <w:p>
-      <w:pPr>
-        <w:ind w:firstLine="0"/>
-      </w:pPr>
-    </w:p>
-    <w:p>
-      <w:pPr>
-        <w:ind w:firstLine="0"/>
-      </w:pPr>
-    </w:p>
-    <w:p>
-      <w:pPr>
-        <w:ind w:firstLine="0"/>
-      </w:pPr>
-    </w:p>
-    <w:p>
-      <w:pPr>
-        <w:ind w:firstLine="0"/>
-      </w:pPr>
-    </w:p>
-    <w:p>
-      <w:pPr>
-        <w:ind w:firstLine="0"/>
-      </w:pPr>
-    </w:p>
-    <w:p>
-      <w:pPr>
-        <w:ind w:firstLine="0"/>
-      </w:pPr>
-    </w:p>
-    <w:p>
-      <w:pPr>
-        <w:ind w:firstLine="0"/>
-      </w:pPr>
-    </w:p>
-    <w:p>
-      <w:pPr>
-        <w:ind w:firstLine="0"/>
-      </w:pPr>
-    </w:p>
-    <w:p>
-      <w:pPr>
-        <w:ind w:firstLine="0"/>
-      </w:pPr>
-    </w:p>
-    <w:p>
-      <w:pPr>
-        <w:ind w:firstLine="0"/>
-      </w:pPr>
-    </w:p>
-    <w:p>
-      <w:pPr>
-        <w:ind w:firstLine="0"/>
-      </w:pPr>
-    </w:p>
-    <w:p>
-      <w:pPr>
-        <w:ind w:firstLine="0"/>
-      </w:pPr>
-    </w:p>
-    <w:p>
-      <w:pPr>
-        <w:ind w:firstLine="0"/>
-      </w:pPr>
-    </w:p>
-    <w:p>
-      <w:pPr>
-        <w:ind w:firstLine="0"/>
-      </w:pPr>
-    </w:p>
-    <w:p>
-      <w:pPr>
-        <w:ind w:firstLine="0"/>
-      </w:pPr>
-    </w:p>
-    <w:p>
-      <w:pPr>
-        <w:ind w:firstLine="0"/>
-      </w:pPr>
-    </w:p>
-    <w:p>
-      <w:pPr>
         <w:ind w:firstLine="0"/>
       </w:pPr>
     </w:p>
@@ -7799,43 +8488,387 @@
       <w:pPr>
         <w:pStyle w:val="Heading1"/>
       </w:pPr>
-      <w:bookmarkStart w:id="27" w:name="_Toc384978575"/>
-      <w:bookmarkStart w:id="28" w:name="_Toc384978589"/>
-      <w:bookmarkStart w:id="29" w:name="_Toc384979761"/>
-      <w:bookmarkStart w:id="30" w:name="_Toc384994109"/>
-      <w:bookmarkStart w:id="31" w:name="_Toc43117652"/>
+      <w:bookmarkStart w:id="30" w:name="_Toc384978575"/>
+      <w:bookmarkStart w:id="31" w:name="_Toc384978589"/>
+      <w:bookmarkStart w:id="32" w:name="_Toc384979761"/>
+      <w:bookmarkStart w:id="33" w:name="_Toc384994109"/>
+      <w:bookmarkStart w:id="34" w:name="_Toc43203327"/>
       <w:r>
         <w:lastRenderedPageBreak/>
         <w:t>Studiu Bibliografic</w:t>
       </w:r>
-      <w:bookmarkEnd w:id="27"/>
-      <w:bookmarkEnd w:id="28"/>
-      <w:bookmarkEnd w:id="29"/>
       <w:bookmarkEnd w:id="30"/>
       <w:bookmarkEnd w:id="31"/>
+      <w:bookmarkEnd w:id="32"/>
+      <w:bookmarkEnd w:id="33"/>
+      <w:bookmarkEnd w:id="34"/>
     </w:p>
     <w:p>
       <w:pPr>
         <w:pStyle w:val="Heading2"/>
-      </w:pPr>
-      <w:bookmarkStart w:id="32" w:name="_Toc43117653"/>
-      <w:r>
         <w:rPr>
           <w:lang w:val="en-US"/>
         </w:rPr>
+      </w:pPr>
+      <w:bookmarkStart w:id="35" w:name="_Toc43203328"/>
+      <w:r>
+        <w:rPr>
+          <w:lang w:val="en-US"/>
+        </w:rPr>
         <w:t>Introducere</w:t>
       </w:r>
-      <w:bookmarkEnd w:id="32"/>
-    </w:p>
-    <w:p>
-      <w:pPr>
-        <w:pStyle w:val="BodyText"/>
-        <w:jc w:val="both"/>
-        <w:rPr>
-          <w:rFonts w:ascii="Times New Roman" w:hAnsi="Times New Roman"/>
+      <w:bookmarkEnd w:id="35"/>
+    </w:p>
+    <w:p>
+      <w:pPr>
+        <w:ind w:firstLine="576"/>
+        <w:rPr>
+          <w:lang w:val="en-US" w:eastAsia="ko-KR"/>
+        </w:rPr>
+      </w:pPr>
+      <w:r>
+        <w:rPr>
+          <w:lang w:val="en-US" w:eastAsia="ko-KR"/>
+        </w:rPr>
+        <w:t>Un studiu</w:t>
+      </w:r>
+      <w:sdt>
+        <w:sdtPr>
+          <w:rPr>
+            <w:lang w:val="en-US" w:eastAsia="ko-KR"/>
+          </w:rPr>
+          <w:id w:val="1684163591"/>
+          <w:citation/>
+        </w:sdtPr>
+        <w:sdtEndPr/>
+        <w:sdtContent>
+          <w:r>
+            <w:rPr>
+              <w:lang w:val="en-US" w:eastAsia="ko-KR"/>
+            </w:rPr>
+            <w:fldChar w:fldCharType="begin"/>
+          </w:r>
+          <w:r>
+            <w:rPr>
+              <w:lang w:eastAsia="ko-KR"/>
+            </w:rPr>
+            <w:instrText xml:space="preserve"> CITATION res14 \l 1048 </w:instrText>
+          </w:r>
+          <w:r>
+            <w:rPr>
+              <w:lang w:val="en-US" w:eastAsia="ko-KR"/>
+            </w:rPr>
+            <w:fldChar w:fldCharType="separate"/>
+          </w:r>
+          <w:r>
+            <w:rPr>
+              <w:lang w:eastAsia="ko-KR"/>
+            </w:rPr>
+            <w:t xml:space="preserve"> </w:t>
+          </w:r>
+          <w:r>
+            <w:rPr>
+              <w:lang w:eastAsia="ko-KR"/>
+            </w:rPr>
+            <w:t>[4]</w:t>
+          </w:r>
+          <w:r>
+            <w:rPr>
+              <w:lang w:val="en-US" w:eastAsia="ko-KR"/>
+            </w:rPr>
+            <w:fldChar w:fldCharType="end"/>
+          </w:r>
+        </w:sdtContent>
+      </w:sdt>
+      <w:r>
+        <w:rPr>
+          <w:lang w:val="en-US" w:eastAsia="ko-KR"/>
+        </w:rPr>
+        <w:t xml:space="preserve"> realizat în 2014 susține că aplicațiile din domeniul medical sunt </w:t>
+      </w:r>
+      <w:r>
+        <w:rPr>
+          <w:i/>
+          <w:iCs/>
+          <w:lang w:val="en-US" w:eastAsia="ko-KR"/>
+        </w:rPr>
+        <w:t>de nișă</w:t>
+      </w:r>
+      <w:r>
+        <w:rPr>
+          <w:lang w:val="en-US" w:eastAsia="ko-KR"/>
+        </w:rPr>
+        <w:t xml:space="preserve">, acest lucru urmând </w:t>
+      </w:r>
+      <w:r>
+        <w:rPr>
+          <w:i/>
+          <w:iCs/>
+          <w:lang w:val="en-US" w:eastAsia="ko-KR"/>
+        </w:rPr>
+        <w:t>să se schimbe</w:t>
+      </w:r>
+      <w:r>
+        <w:rPr>
+          <w:lang w:val="en-US" w:eastAsia="ko-KR"/>
+        </w:rPr>
+        <w:t xml:space="preserve">, putem spune că în prezent, 6 ani mai târziu, aceste tipuri de aplicații sunt din ce în ce mai folosite, mai variate și mai complexe. </w:t>
+      </w:r>
+    </w:p>
+    <w:p>
+      <w:pPr>
+        <w:rPr>
+          <w:lang w:val="en-US" w:eastAsia="ko-KR"/>
+        </w:rPr>
+      </w:pPr>
+    </w:p>
+    <w:p>
+      <w:pPr>
+        <w:rPr>
+          <w:lang w:val="en-US" w:eastAsia="ko-KR"/>
+        </w:rPr>
+      </w:pPr>
+    </w:p>
+    <w:p>
+      <w:pPr>
+        <w:rPr>
+          <w:lang w:val="en-US" w:eastAsia="ko-KR"/>
+        </w:rPr>
+      </w:pPr>
+    </w:p>
+    <w:p>
+      <w:pPr>
+        <w:rPr>
+          <w:lang w:val="en-US" w:eastAsia="ko-KR"/>
+        </w:rPr>
+      </w:pPr>
+    </w:p>
+    <w:p>
+      <w:pPr>
+        <w:ind w:firstLine="0"/>
+        <w:rPr>
+          <w:b/>
           <w:sz w:val="22"/>
         </w:rPr>
       </w:pPr>
+      <w:r>
+        <w:rPr>
+          <w:b/>
+          <w:sz w:val="22"/>
+        </w:rPr>
+        <w:t>Varianta aplicatiei WEB</w:t>
+      </w:r>
+    </w:p>
+    <w:p>
+      <w:pPr>
+        <w:rPr>
+          <w:sz w:val="22"/>
+        </w:rPr>
+      </w:pPr>
+      <w:r>
+        <w:rPr>
+          <w:sz w:val="22"/>
+        </w:rPr>
+        <w:t>Prima dintre variante presupune faptul ca aplicatia va putea fi accesata dintr-un browser, adaptandu-se faptului ca este folosita pe un smartphone sau pe o tableta. Aceste tipuri de aplicatii necesita un timp de implementare redus, ceea ce se traduce implicit printr-un cost mai redus. Cu toate acestea, odata cu acest avantaj, se introduce si un dezavantaj, reprezentat de faptul ca aceste aplicatii nu au o interactiune cu utilizatorul la fel de inalta calitativ precum o aplicatie nativa. Totodata, anumite controale specifice unei aplicatii native – accesarea locatiei, a fisierelor de memorie – sau folosirea anumitor senzori – acceleromentru – nu este la fel de facila. Varianta de implementare descrisa anterior este folosita cu precadere cand aplicatiei nu ii sunt necesare conexiunile cu senzori si functionalitatile oferite de dispozitivul de pe care este lansata aplicatia. Principalul avantaj al acestei optiuni il reprezinta faptul ca resursele necesare dezoltarii sunt reduse si ca aplicatia va fi adaptabila oricarui tip de ecran (calculator, tableta sau smartphone), design-ul acesteia fiind conceput astfel incat sa se poata mula oricarei rezolutii.</w:t>
+      </w:r>
+    </w:p>
+    <w:p>
+      <w:pPr>
+        <w:rPr>
+          <w:sz w:val="22"/>
+        </w:rPr>
+      </w:pPr>
+    </w:p>
+    <w:p>
+      <w:pPr>
+        <w:ind w:firstLine="0"/>
+        <w:rPr>
+          <w:b/>
+          <w:lang w:eastAsia="ko-KR"/>
+        </w:rPr>
+      </w:pPr>
+      <w:r>
+        <w:rPr>
+          <w:b/>
+          <w:lang w:eastAsia="ko-KR"/>
+        </w:rPr>
+        <w:t>Varianta aplicatiei NATIVE</w:t>
+      </w:r>
+    </w:p>
+    <w:p>
+      <w:pPr>
+        <w:rPr>
+          <w:lang w:eastAsia="ko-KR"/>
+        </w:rPr>
+      </w:pPr>
+      <w:r>
+        <w:rPr>
+          <w:sz w:val="22"/>
+        </w:rPr>
+        <w:t>Cea de-a doua varianta presupune implementarea unei aplicatii native, care poate fi implementata pentru una sau mai multa platforme – Android, iOs sau Windows Phone. Aceste tipuri de aplicatii sunt cel mai des folosite in momentul in care functionalitatile necesita access la senzorii si functiile pe care le ofera dispozitivu - accesul la camera foto si la sistemul de fisiere, accesul la locatie, acceleromentru, etc – aspecte pe care o aplicatie migrata catre mobil nu le poate gestiona la fel de usor. Cu toate acestea, implementarea unei astfel de aplicatii are nevoie de mai multe resurse (timp si costuri), iar pentru ca aplicatia sa poata fi folosita pe mai multe platforme, trebuie sa existente o implementare proprie pentru fiecare dintre ele. Totodata, multitudinea de versiuni pentru sistemele de operare si dispozitivele pe care se va utiliza aplicatia va creste considerabil timpul de dezvoltare.</w:t>
+      </w:r>
+    </w:p>
+    <w:p>
+      <w:pPr>
+        <w:rPr>
+          <w:sz w:val="22"/>
+        </w:rPr>
+      </w:pPr>
+      <w:r>
+        <w:rPr>
+          <w:sz w:val="22"/>
+        </w:rPr>
+        <w:t>Luand in considerare atat avantajele si dezavantajele oferite de celel doua moduri de realizarea a aplicatiilor mobile, am ajuns la concluzia ca, pentru acest proiect, alegerea primei variante – aplicatie mobile web – este cea care ar putea sa fie cea mai potrivita, luand in calcul faptul ca aplicatia web va fi cea dezvoltata prima, reprezentand o baza de pornire pentru dezvoltarea pe mobile (migrare).</w:t>
+      </w:r>
+    </w:p>
+    <w:p>
+      <w:pPr>
+        <w:ind w:firstLine="0"/>
+        <w:rPr>
+          <w:sz w:val="22"/>
+        </w:rPr>
+      </w:pPr>
+    </w:p>
+    <w:p>
+      <w:pPr>
+        <w:ind w:firstLine="0"/>
+        <w:rPr>
+          <w:sz w:val="22"/>
+        </w:rPr>
+      </w:pPr>
+    </w:p>
+    <w:p>
+      <w:pPr>
+        <w:ind w:firstLine="0"/>
+        <w:rPr>
+          <w:sz w:val="22"/>
+        </w:rPr>
+      </w:pPr>
+    </w:p>
+    <w:p>
+      <w:pPr>
+        <w:ind w:firstLine="0"/>
+        <w:rPr>
+          <w:sz w:val="22"/>
+        </w:rPr>
+      </w:pPr>
+    </w:p>
+    <w:p>
+      <w:pPr>
+        <w:ind w:firstLine="0"/>
+        <w:rPr>
+          <w:sz w:val="22"/>
+        </w:rPr>
+      </w:pPr>
+    </w:p>
+    <w:p>
+      <w:pPr>
+        <w:ind w:firstLine="0"/>
+        <w:rPr>
+          <w:sz w:val="22"/>
+        </w:rPr>
+      </w:pPr>
+    </w:p>
+    <w:p>
+      <w:pPr>
+        <w:ind w:firstLine="0"/>
+        <w:rPr>
+          <w:sz w:val="22"/>
+        </w:rPr>
+      </w:pPr>
+    </w:p>
+    <w:p>
+      <w:pPr>
+        <w:ind w:firstLine="0"/>
+        <w:rPr>
+          <w:sz w:val="22"/>
+        </w:rPr>
+      </w:pPr>
+    </w:p>
+    <w:p>
+      <w:pPr>
+        <w:ind w:firstLine="0"/>
+        <w:rPr>
+          <w:sz w:val="22"/>
+        </w:rPr>
+      </w:pPr>
+    </w:p>
+    <w:p>
+      <w:pPr>
+        <w:ind w:firstLine="0"/>
+        <w:rPr>
+          <w:sz w:val="22"/>
+        </w:rPr>
+      </w:pPr>
+    </w:p>
+    <w:p>
+      <w:pPr>
+        <w:ind w:firstLine="0"/>
+        <w:rPr>
+          <w:sz w:val="22"/>
+        </w:rPr>
+      </w:pPr>
+    </w:p>
+    <w:p>
+      <w:pPr>
+        <w:ind w:firstLine="0"/>
+        <w:rPr>
+          <w:rFonts w:eastAsia="Times New Roman"/>
+          <w:b/>
+          <w:sz w:val="22"/>
+          <w:lang w:eastAsia="en-US"/>
+        </w:rPr>
+      </w:pPr>
+      <w:r>
+        <w:rPr>
+          <w:rFonts w:eastAsia="Times New Roman"/>
+          <w:b/>
+          <w:sz w:val="22"/>
+          <w:lang w:eastAsia="en-US"/>
+        </w:rPr>
+        <w:t>Descrierea aplicatiei REALIZATE</w:t>
+      </w:r>
+    </w:p>
+    <w:p>
+      <w:pPr>
+        <w:ind w:firstLine="0"/>
+        <w:rPr>
+          <w:rFonts w:eastAsia="Times New Roman"/>
+          <w:b/>
+          <w:sz w:val="22"/>
+          <w:lang w:eastAsia="en-US"/>
+        </w:rPr>
+      </w:pPr>
+    </w:p>
+    <w:p>
+      <w:pPr>
+        <w:rPr>
+          <w:sz w:val="22"/>
+        </w:rPr>
+      </w:pPr>
+      <w:r>
+        <w:rPr>
+          <w:sz w:val="22"/>
+        </w:rPr>
+        <w:t>Proiectul de realizat isi propune realizarea unei aplicații care se va adresa cabinetelor medicale, oferind functionalitate atat pentru membrii cabinetului (asistenti, doctori si administrator de cabinet), cat și pentru pacienții inregistrati la cabinetul respectiv. Pentru diferitele roluri, aplicatia prezintă atât funcționalități comune, cât și unele specifice; membrii cabinetului au access la datele generale ale mai multor pacienți, putând seta programări, crea consulturi, atașa diagnostice, prescrie rețete, iar pacienții au posibilitatea de solicita programări, de a-și vizualiza datele medicale personale, de a crea și analiza metrici în legătură cu anumite condiții personale, de a primi informații în legătură cu cel mai apropiat punct pentru preluarea medicamentelor prescrise de către cabinet, etc. Aplicația va fi disponibilă atât pe web, cât și pe tabletă sau mobil, design-ul ei fiind unul versatil, adaptabil oricărui tip de dispozitiv folosit.</w:t>
+      </w:r>
+    </w:p>
+    <w:p>
+      <w:pPr>
+        <w:rPr>
+          <w:rFonts w:eastAsia="Times New Roman"/>
+          <w:sz w:val="22"/>
+          <w:szCs w:val="22"/>
+          <w:lang w:eastAsia="en-US"/>
+        </w:rPr>
+      </w:pPr>
+      <w:r>
+        <w:rPr>
+          <w:sz w:val="22"/>
+          <w:szCs w:val="22"/>
+        </w:rPr>
+        <w:t xml:space="preserve">Aplicația se prezinta sub forma unui site web, care poate fi accesat fie de pe un browser desktop , cat si de pe alte dispozitive, design-ul acesteia fiind adaptabil oricarui tip de rezolutie si browser. Utilizatorii acestei aplicatii vor fi atat angajatii cabinetului, cat si pacientii inregistrati. Modulele aplicației prezintă atât funcționalități comune, cât și unele specifice; membrii cabinetului au access la datele generale ale mai multor pacienți, putând seta programări, crea consulturi, atașa diagnostice, prescrie rețete, iar pacienții au posibilitatea de solicita programări, de a-și vizualiza datele medicale personale, de a crea și analiza metrici în legătură cu anumite condiții personale, de a primi informații în legătură cu cel mai apropiat punct pentru preluarea medicamentelor prescrise de către cabinet, etc. </w:t>
+      </w:r>
     </w:p>
     <w:p>
       <w:pPr>
@@ -8073,19 +9106,60 @@
     </w:p>
     <w:p>
       <w:pPr>
+        <w:pStyle w:val="BodyText"/>
+        <w:ind w:left="0" w:firstLine="360"/>
+        <w:jc w:val="both"/>
+        <w:rPr>
+          <w:rFonts w:ascii="Times New Roman" w:hAnsi="Times New Roman"/>
+          <w:sz w:val="22"/>
+        </w:rPr>
+      </w:pPr>
+    </w:p>
+    <w:p>
+      <w:pPr>
+        <w:pStyle w:val="BodyText"/>
+        <w:ind w:left="0" w:firstLine="360"/>
+        <w:jc w:val="both"/>
+        <w:rPr>
+          <w:rFonts w:ascii="Times New Roman" w:hAnsi="Times New Roman"/>
+          <w:sz w:val="22"/>
+        </w:rPr>
+      </w:pPr>
+    </w:p>
+    <w:p>
+      <w:pPr>
+        <w:pStyle w:val="BodyText"/>
+        <w:ind w:left="0" w:firstLine="360"/>
+        <w:jc w:val="both"/>
+        <w:rPr>
+          <w:rFonts w:ascii="Times New Roman" w:hAnsi="Times New Roman"/>
+          <w:sz w:val="22"/>
+        </w:rPr>
+      </w:pPr>
+    </w:p>
+    <w:p>
+      <w:pPr>
         <w:pStyle w:val="Heading2"/>
         <w:rPr>
           <w:lang w:val="ro-RO"/>
         </w:rPr>
       </w:pPr>
-      <w:bookmarkStart w:id="33" w:name="_Toc43117654"/>
+      <w:bookmarkStart w:id="36" w:name="_Toc43203329"/>
       <w:r>
         <w:rPr>
           <w:lang w:val="ro-RO"/>
         </w:rPr>
+        <w:lastRenderedPageBreak/>
         <w:t>Situația aplicațiilor în domeniul medical</w:t>
       </w:r>
-      <w:bookmarkEnd w:id="33"/>
+      <w:bookmarkEnd w:id="36"/>
+    </w:p>
+    <w:p>
+      <w:pPr>
+        <w:rPr>
+          <w:lang w:eastAsia="ko-KR"/>
+        </w:rPr>
+      </w:pPr>
     </w:p>
     <w:p>
       <w:pPr>
@@ -8105,14 +9179,53 @@
       <w:pPr>
         <w:pStyle w:val="Heading2"/>
       </w:pPr>
-      <w:bookmarkStart w:id="34" w:name="_Toc43117655"/>
       <w:r>
         <w:rPr>
           <w:lang w:val="ro-RO"/>
         </w:rPr>
+        <w:t>Tipurile de aplicații din domeniul medical</w:t>
+      </w:r>
+    </w:p>
+    <w:p>
+      <w:pPr>
+        <w:rPr>
+          <w:lang w:eastAsia="ko-KR"/>
+        </w:rPr>
+      </w:pPr>
+    </w:p>
+    <w:p>
+      <w:pPr>
+        <w:rPr>
+          <w:lang w:eastAsia="ko-KR"/>
+        </w:rPr>
+      </w:pPr>
+    </w:p>
+    <w:p>
+      <w:pPr>
+        <w:rPr>
+          <w:lang w:eastAsia="ko-KR"/>
+        </w:rPr>
+      </w:pPr>
+    </w:p>
+    <w:p>
+      <w:pPr>
+        <w:rPr>
+          <w:lang w:eastAsia="ko-KR"/>
+        </w:rPr>
+      </w:pPr>
+    </w:p>
+    <w:p>
+      <w:pPr>
+        <w:pStyle w:val="Heading2"/>
+      </w:pPr>
+      <w:bookmarkStart w:id="37" w:name="_Toc43203330"/>
+      <w:r>
+        <w:rPr>
+          <w:lang w:val="ro-RO"/>
+        </w:rPr>
         <w:t>Studiul aplicațiilor existente pentru cabinetele medicale</w:t>
       </w:r>
-      <w:bookmarkEnd w:id="34"/>
+      <w:bookmarkEnd w:id="37"/>
     </w:p>
     <w:p>
       <w:pPr>
@@ -8767,7 +9880,6 @@
           <w:rFonts w:ascii="Times New Roman" w:hAnsi="Times New Roman"/>
           <w:sz w:val="22"/>
         </w:rPr>
-        <w:lastRenderedPageBreak/>
         <w:t>Managementul diagnosticelor</w:t>
       </w:r>
     </w:p>
@@ -8966,6 +10078,7 @@
         </w:rPr>
       </w:pPr>
       <w:r>
+        <w:lastRenderedPageBreak/>
         <mc:AlternateContent>
           <mc:Choice Requires="wps">
             <w:drawing>
@@ -10341,177 +11454,50 @@
       <w:pPr>
         <w:pStyle w:val="Heading1"/>
       </w:pPr>
-      <w:bookmarkStart w:id="35" w:name="_Toc255879986"/>
-      <w:bookmarkStart w:id="36" w:name="_Toc255889039"/>
-      <w:bookmarkStart w:id="37" w:name="_Toc294769677"/>
-      <w:bookmarkStart w:id="38" w:name="_Toc384978576"/>
-      <w:bookmarkStart w:id="39" w:name="_Toc384978590"/>
-      <w:bookmarkStart w:id="40" w:name="_Toc384979762"/>
-      <w:bookmarkStart w:id="41" w:name="_Toc384994110"/>
-      <w:bookmarkStart w:id="42" w:name="_Toc43117656"/>
+      <w:bookmarkStart w:id="38" w:name="_Toc255879986"/>
+      <w:bookmarkStart w:id="39" w:name="_Toc255889039"/>
+      <w:bookmarkStart w:id="40" w:name="_Toc294769677"/>
+      <w:bookmarkStart w:id="41" w:name="_Toc384978576"/>
+      <w:bookmarkStart w:id="42" w:name="_Toc384978590"/>
+      <w:bookmarkStart w:id="43" w:name="_Toc384979762"/>
+      <w:bookmarkStart w:id="44" w:name="_Toc384994110"/>
+      <w:bookmarkStart w:id="45" w:name="_Toc43203331"/>
       <w:r>
         <w:lastRenderedPageBreak/>
         <w:t xml:space="preserve">Analiză şi </w:t>
       </w:r>
-      <w:bookmarkEnd w:id="35"/>
-      <w:bookmarkEnd w:id="36"/>
-      <w:r>
-        <w:t>Fundamentare Teoretic</w:t>
-      </w:r>
-      <w:bookmarkEnd w:id="37"/>
-      <w:r>
-        <w:t>ă</w:t>
-      </w:r>
       <w:bookmarkEnd w:id="38"/>
       <w:bookmarkEnd w:id="39"/>
+      <w:r>
+        <w:t>Fundamentare Teoretic</w:t>
+      </w:r>
       <w:bookmarkEnd w:id="40"/>
+      <w:r>
+        <w:t>ă</w:t>
+      </w:r>
       <w:bookmarkEnd w:id="41"/>
       <w:bookmarkEnd w:id="42"/>
-    </w:p>
-    <w:p>
-      <w:pPr>
-        <w:rPr>
-          <w:b/>
-          <w:color w:val="FF0000"/>
-        </w:rPr>
-      </w:pPr>
-      <w:r>
-        <w:rPr>
-          <w:b/>
-          <w:color w:val="FF0000"/>
-        </w:rPr>
-        <w:t>Scopul acestui capitol este de a explica principiile funcţionale ale aplicaţiei implementate. Aici se va descrie soluţia propusă dintr-un punct de vedere teoretic - explicaţi şi demonstraţi proprietăţile şi valoarea teoretică:</w:t>
-      </w:r>
-    </w:p>
-    <w:p>
-      <w:pPr>
-        <w:numPr>
-          <w:ilvl w:val="0"/>
-          <w:numId w:val="44"/>
-        </w:numPr>
-        <w:contextualSpacing/>
-        <w:rPr>
-          <w:b/>
-          <w:color w:val="FF0000"/>
-        </w:rPr>
-      </w:pPr>
-      <w:r>
-        <w:rPr>
-          <w:b/>
-          <w:color w:val="FF0000"/>
-        </w:rPr>
-        <w:t>algoritm utilizat sau propus,</w:t>
-      </w:r>
-    </w:p>
-    <w:p>
-      <w:pPr>
-        <w:numPr>
-          <w:ilvl w:val="0"/>
-          <w:numId w:val="44"/>
-        </w:numPr>
-        <w:contextualSpacing/>
-        <w:rPr>
-          <w:b/>
-          <w:color w:val="FF0000"/>
-        </w:rPr>
-      </w:pPr>
-      <w:r>
-        <w:rPr>
-          <w:b/>
-          <w:color w:val="FF0000"/>
-        </w:rPr>
-        <w:t>protocoale utilizate,</w:t>
-      </w:r>
-    </w:p>
-    <w:p>
-      <w:pPr>
-        <w:numPr>
-          <w:ilvl w:val="0"/>
-          <w:numId w:val="44"/>
-        </w:numPr>
-        <w:contextualSpacing/>
-        <w:rPr>
-          <w:b/>
-          <w:color w:val="FF0000"/>
-        </w:rPr>
-      </w:pPr>
-      <w:r>
-        <w:rPr>
-          <w:b/>
-          <w:color w:val="FF0000"/>
-        </w:rPr>
-        <w:t>modele abstracte,</w:t>
-      </w:r>
-    </w:p>
-    <w:p>
-      <w:pPr>
-        <w:numPr>
-          <w:ilvl w:val="0"/>
-          <w:numId w:val="44"/>
-        </w:numPr>
-        <w:contextualSpacing/>
-        <w:rPr>
-          <w:b/>
-          <w:color w:val="FF0000"/>
-        </w:rPr>
-      </w:pPr>
-      <w:r>
-        <w:rPr>
-          <w:b/>
-          <w:color w:val="FF0000"/>
-        </w:rPr>
-        <w:t>explicaţii/argumentări logice ale soluţiei alese,</w:t>
-      </w:r>
-    </w:p>
-    <w:p>
-      <w:pPr>
-        <w:numPr>
-          <w:ilvl w:val="0"/>
-          <w:numId w:val="44"/>
-        </w:numPr>
-        <w:contextualSpacing/>
-        <w:rPr>
-          <w:b/>
-          <w:color w:val="FF0000"/>
-        </w:rPr>
-      </w:pPr>
-      <w:r>
-        <w:rPr>
-          <w:b/>
-          <w:color w:val="FF0000"/>
-        </w:rPr>
-        <w:t>structura logică şi funcţională a aplicaţiei.</w:t>
-      </w:r>
-    </w:p>
-    <w:p>
-      <w:pPr>
-        <w:pStyle w:val="Heading2"/>
-        <w:numPr>
-          <w:ilvl w:val="0"/>
-          <w:numId w:val="0"/>
-        </w:numPr>
-        <w:rPr>
-          <w:lang w:val="ro-RO"/>
-        </w:rPr>
-      </w:pPr>
-    </w:p>
-    <w:p>
-      <w:pPr>
-        <w:pStyle w:val="Heading2"/>
-        <w:rPr>
-          <w:lang w:val="ro-RO"/>
-        </w:rPr>
-      </w:pPr>
-      <w:bookmarkStart w:id="43" w:name="_Toc43116352"/>
-      <w:bookmarkStart w:id="44" w:name="_Toc43117657"/>
-      <w:r>
-        <w:rPr>
-          <w:lang w:val="ro-RO"/>
-        </w:rPr>
-        <w:t>Soluția propusă</w:t>
-      </w:r>
       <w:bookmarkEnd w:id="43"/>
       <w:bookmarkEnd w:id="44"/>
+      <w:bookmarkEnd w:id="45"/>
+    </w:p>
+    <w:p>
+      <w:pPr>
+        <w:pStyle w:val="Heading2"/>
+        <w:rPr>
+          <w:lang w:val="ro-RO"/>
+        </w:rPr>
+      </w:pPr>
+      <w:bookmarkStart w:id="46" w:name="_Toc43116352"/>
+      <w:bookmarkStart w:id="47" w:name="_Toc43203332"/>
+      <w:r>
+        <w:rPr>
+          <w:lang w:val="ro-RO"/>
+        </w:rPr>
+        <w:t>Soluția propusă</w:t>
+      </w:r>
+      <w:bookmarkEnd w:id="46"/>
+      <w:bookmarkEnd w:id="47"/>
     </w:p>
     <w:p>
       <w:pPr>
@@ -10524,7 +11510,25 @@
         <w:rPr>
           <w:lang w:eastAsia="ko-KR"/>
         </w:rPr>
-        <w:t>Aplicația dezvoltată dorește să ofere posibilitatea eficientizării sarcinilor și proceselor care intervin în cadrul unui cabinet medical, oferind functionalități atât angajaților cabinetului, cât și pacienților acestora, în vederea creșterii gradului de transparență sș a economisirii de timp pentru ambele parti.</w:t>
+        <w:t>În cadrul aplicației, toți angajații (doctori și asistenți medicali deopotrivă) și pacienții sunt înregistrați în cadrul cabinetului din care fac parte, fiind capabili să acceseze întregul spectru de funcționalități specifice rolului pe care îl dețin în cadrul cabinetului. Aplicatia suportă și existența rol</w:t>
+      </w:r>
+      <w:r>
+        <w:rPr>
+          <w:lang w:eastAsia="ko-KR"/>
+        </w:rPr>
+        <w:t xml:space="preserve">urilor </w:t>
+      </w:r>
+      <w:r>
+        <w:rPr>
+          <w:lang w:eastAsia="ko-KR"/>
+        </w:rPr>
+        <w:t>administrat</w:t>
+      </w:r>
+      <w:r>
+        <w:rPr>
+          <w:lang w:eastAsia="ko-KR"/>
+        </w:rPr>
+        <w:t>ive, astfel că există două astfel de roluri: administratorul de aplicație și administratorul de cabinet. Administratorul de aplicație poate fi văzut ca un superadministrator, fiind singurul rol cu funcționalitatea de a înregistrs un nou cabinet</w:t>
       </w:r>
     </w:p>
     <w:p>
@@ -10538,23 +11542,23 @@
         <w:rPr>
           <w:lang w:eastAsia="ko-KR"/>
         </w:rPr>
-        <w:t>În cadrul aplicației, toți angajații (doctori și asistenți medicali deopotrivă) și pacienții sunt înregistrați în cadrul cabinetului din care fac parte, fiind capabili să acceseze întregul spectru de funcționalități specifice rolului pe care îl dețin în cadrul cabinetului. Aplicatia suportă și existența unui rol de administrator de sistem, care are acces la toate cabinetele si la toți angajații acestora, fiind capabil să efectueze creări, editări, cât și ștergeri ale datelor legate de cabinete și angajații acestora.</w:t>
+        <w:t>de sistem, care are acces la toate cabinetele si la toți angajații acestora, fiind capabil să efectueze creări, editări, cât și ștergeri ale datelor legate de cabinete și angajații acestora.</w:t>
       </w:r>
     </w:p>
     <w:p>
       <w:pPr>
         <w:pStyle w:val="Heading2"/>
       </w:pPr>
-      <w:bookmarkStart w:id="45" w:name="_Toc43116353"/>
-      <w:bookmarkStart w:id="46" w:name="_Toc43117658"/>
+      <w:bookmarkStart w:id="48" w:name="_Toc43116353"/>
+      <w:bookmarkStart w:id="49" w:name="_Toc43203333"/>
       <w:r>
         <w:rPr>
           <w:lang w:val="ro-RO"/>
         </w:rPr>
         <w:t>Motivarea soluției</w:t>
       </w:r>
-      <w:bookmarkEnd w:id="45"/>
-      <w:bookmarkEnd w:id="46"/>
+      <w:bookmarkEnd w:id="48"/>
+      <w:bookmarkEnd w:id="49"/>
     </w:p>
     <w:p>
       <w:pPr>
@@ -10571,6 +11575,20 @@
           <w:lang w:eastAsia="ko-KR"/>
         </w:rPr>
         <w:t>se prezintă sub forma unei aplicații web, disponibilă atât de pe un calculator, cât și de pe o tabletă sau un telefon mobil. Folosirea limbajului HTML5 și a framework-ului Bootstrap pentru realizarea interfeței conferă portabilitatea aplicației pe mai multe dispozitive, având diferite rezoluții.</w:t>
+      </w:r>
+    </w:p>
+    <w:p>
+      <w:pPr>
+        <w:ind w:firstLine="578"/>
+        <w:rPr>
+          <w:lang w:eastAsia="ko-KR"/>
+        </w:rPr>
+      </w:pPr>
+      <w:r>
+        <w:rPr>
+          <w:lang w:eastAsia="ko-KR"/>
+        </w:rPr>
+        <w:t>Alegerea tipului de aplicație a fost</w:t>
       </w:r>
     </w:p>
     <w:p>
@@ -10691,7 +11709,6 @@
         <w:ind w:firstLine="360"/>
       </w:pPr>
       <w:r>
-        <w:lastRenderedPageBreak/>
         <w:t>Scenariile din cadrul aplicațiilor sunt clare și ușor de urmărit, în cazul în care vor fi efectuate teste.</w:t>
       </w:r>
     </w:p>
@@ -10756,16 +11773,17 @@
           <w:lang w:val="ro-RO"/>
         </w:rPr>
       </w:pPr>
-      <w:bookmarkStart w:id="47" w:name="_Toc43116354"/>
-      <w:bookmarkStart w:id="48" w:name="_Toc43117659"/>
+      <w:bookmarkStart w:id="50" w:name="_Toc43116354"/>
+      <w:bookmarkStart w:id="51" w:name="_Toc43203334"/>
       <w:r>
         <w:rPr>
           <w:lang w:val="ro-RO"/>
         </w:rPr>
+        <w:lastRenderedPageBreak/>
         <w:t>Funcționalitatea și rolurile aplicației</w:t>
       </w:r>
-      <w:bookmarkEnd w:id="47"/>
-      <w:bookmarkEnd w:id="48"/>
+      <w:bookmarkEnd w:id="50"/>
+      <w:bookmarkEnd w:id="51"/>
     </w:p>
     <w:p>
       <w:pPr>
@@ -11110,7 +12128,14 @@
         <w:rPr>
           <w:lang w:eastAsia="ko-KR"/>
         </w:rPr>
-        <w:t>Rolul de administrator are atribuite 2 funcționalități, ambele conferind control absolut asupra datelor legate de angajații unui cabinet anume (asistenți și doctori deopotrivă), cât și asupra cabinetelor în sine, fiind capabil să adauge noi entități, să le editeze datele sau să le șteargă.</w:t>
+        <w:t xml:space="preserve">Rolul de administrator are atribuite 2 funcționalități, ambele conferind control absolut asupra datelor legate de angajații unui cabinet anume (asistenți și doctori </w:t>
+      </w:r>
+      <w:r>
+        <w:rPr>
+          <w:lang w:eastAsia="ko-KR"/>
+        </w:rPr>
+        <w:lastRenderedPageBreak/>
+        <w:t>deopotrivă), cât și asupra cabinetelor în sine, fiind capabil să adauge noi entități, să le editeze datele sau să le șteargă.</w:t>
       </w:r>
     </w:p>
     <w:p>
@@ -11196,6 +12221,74 @@
     </w:p>
     <w:p>
       <w:pPr>
+        <w:ind w:firstLine="0"/>
+        <w:rPr>
+          <w:lang w:eastAsia="ko-KR"/>
+        </w:rPr>
+      </w:pPr>
+    </w:p>
+    <w:p>
+      <w:pPr>
+        <w:keepNext/>
+        <w:rPr>
+          <w:lang w:eastAsia="ko-KR"/>
+        </w:rPr>
+      </w:pPr>
+      <w:r>
+        <w:rPr>
+          <w:lang w:eastAsia="ko-KR"/>
+        </w:rPr>
+        <w:t xml:space="preserve">Rolul de administrator </w:t>
+      </w:r>
+      <w:r>
+        <w:rPr>
+          <w:lang w:eastAsia="ko-KR"/>
+        </w:rPr>
+        <w:t xml:space="preserve">de aplicație </w:t>
+      </w:r>
+      <w:r>
+        <w:rPr>
+          <w:lang w:eastAsia="ko-KR"/>
+        </w:rPr>
+        <w:t>are atribuite 2 funcționalități, ambele conferind control absolut asupra datelor legate de angajații unui cabinet anume (asistenți și doctori deopotrivă), cât și asupra cabinetelor în sine, fiind capabil să adauge noi entități, să le editeze datele sau să le șteargă.</w:t>
+      </w:r>
+    </w:p>
+    <w:p>
+      <w:pPr>
+        <w:keepNext/>
+        <w:ind w:firstLine="0"/>
+        <w:rPr>
+          <w:lang w:eastAsia="ko-KR"/>
+        </w:rPr>
+      </w:pPr>
+    </w:p>
+    <w:p>
+      <w:pPr>
+        <w:keepNext/>
+        <w:ind w:firstLine="0"/>
+        <w:rPr>
+          <w:lang w:eastAsia="ko-KR"/>
+        </w:rPr>
+      </w:pPr>
+    </w:p>
+    <w:p>
+      <w:pPr>
+        <w:keepNext/>
+        <w:ind w:firstLine="0"/>
+        <w:rPr>
+          <w:lang w:eastAsia="ko-KR"/>
+        </w:rPr>
+      </w:pPr>
+    </w:p>
+    <w:p>
+      <w:pPr>
+        <w:keepNext/>
+        <w:ind w:firstLine="0"/>
+      </w:pPr>
+    </w:p>
+    <w:p>
+      <w:pPr>
+        <w:ind w:firstLine="0"/>
         <w:rPr>
           <w:lang w:eastAsia="ko-KR"/>
         </w:rPr>
@@ -11208,16 +12301,16 @@
           <w:lang w:val="en-US"/>
         </w:rPr>
       </w:pPr>
-      <w:bookmarkStart w:id="49" w:name="_Toc43116355"/>
-      <w:bookmarkStart w:id="50" w:name="_Toc43117660"/>
+      <w:bookmarkStart w:id="52" w:name="_Toc43116355"/>
+      <w:bookmarkStart w:id="53" w:name="_Toc43203335"/>
       <w:r>
         <w:rPr>
           <w:lang w:val="en-US"/>
         </w:rPr>
         <w:t>Tehnologiile și uneltele alese pentru dezvoltarea aplicației</w:t>
       </w:r>
-      <w:bookmarkEnd w:id="49"/>
-      <w:bookmarkEnd w:id="50"/>
+      <w:bookmarkEnd w:id="52"/>
+      <w:bookmarkEnd w:id="53"/>
     </w:p>
     <w:p>
       <w:pPr>
@@ -11226,16 +12319,16 @@
           <w:lang w:val="en-US"/>
         </w:rPr>
       </w:pPr>
-      <w:bookmarkStart w:id="51" w:name="_Toc43116356"/>
-      <w:bookmarkStart w:id="52" w:name="_Toc43117661"/>
+      <w:bookmarkStart w:id="54" w:name="_Toc43116356"/>
+      <w:bookmarkStart w:id="55" w:name="_Toc43203336"/>
       <w:r>
         <w:rPr>
           <w:lang w:val="en-US"/>
         </w:rPr>
         <w:t>Java Spring</w:t>
       </w:r>
-      <w:bookmarkEnd w:id="51"/>
-      <w:bookmarkEnd w:id="52"/>
+      <w:bookmarkEnd w:id="54"/>
+      <w:bookmarkEnd w:id="55"/>
     </w:p>
     <w:p>
       <w:pPr>
@@ -11261,13 +12354,13 @@
       <w:pPr>
         <w:pStyle w:val="Heading3"/>
       </w:pPr>
-      <w:bookmarkStart w:id="53" w:name="_Toc43116357"/>
-      <w:bookmarkStart w:id="54" w:name="_Toc43117662"/>
+      <w:bookmarkStart w:id="56" w:name="_Toc43116357"/>
+      <w:bookmarkStart w:id="57" w:name="_Toc43203337"/>
       <w:r>
         <w:t>HTML5 și Bootstrap</w:t>
       </w:r>
-      <w:bookmarkEnd w:id="53"/>
-      <w:bookmarkEnd w:id="54"/>
+      <w:bookmarkEnd w:id="56"/>
+      <w:bookmarkEnd w:id="57"/>
       <w:r>
         <w:t xml:space="preserve"> </w:t>
       </w:r>
@@ -11318,28 +12411,28 @@
       <w:pPr>
         <w:pStyle w:val="Heading2"/>
       </w:pPr>
-      <w:bookmarkStart w:id="55" w:name="_Toc43116358"/>
-      <w:bookmarkStart w:id="56" w:name="_Toc43117663"/>
+      <w:bookmarkStart w:id="58" w:name="_Toc43116358"/>
+      <w:bookmarkStart w:id="59" w:name="_Toc43203338"/>
       <w:r>
         <w:rPr>
           <w:lang w:val="ro-RO"/>
         </w:rPr>
         <w:t>Dependințe externe</w:t>
       </w:r>
-      <w:bookmarkEnd w:id="55"/>
-      <w:bookmarkEnd w:id="56"/>
+      <w:bookmarkEnd w:id="58"/>
+      <w:bookmarkEnd w:id="59"/>
     </w:p>
     <w:p>
       <w:pPr>
         <w:pStyle w:val="Heading3"/>
       </w:pPr>
-      <w:bookmarkStart w:id="57" w:name="_Toc43116359"/>
-      <w:bookmarkStart w:id="58" w:name="_Toc43117664"/>
+      <w:bookmarkStart w:id="60" w:name="_Toc43116359"/>
+      <w:bookmarkStart w:id="61" w:name="_Toc43203339"/>
       <w:r>
         <w:t>Google Authenticator</w:t>
       </w:r>
-      <w:bookmarkEnd w:id="57"/>
-      <w:bookmarkEnd w:id="58"/>
+      <w:bookmarkEnd w:id="60"/>
+      <w:bookmarkEnd w:id="61"/>
     </w:p>
     <w:p>
       <w:pPr>
@@ -11761,26 +12854,26 @@
       <w:pPr>
         <w:pStyle w:val="Heading1"/>
       </w:pPr>
-      <w:bookmarkStart w:id="59" w:name="_Toc255879987"/>
-      <w:bookmarkStart w:id="60" w:name="_Toc255889040"/>
-      <w:bookmarkStart w:id="61" w:name="_Toc294769678"/>
-      <w:bookmarkStart w:id="62" w:name="_Toc384978577"/>
-      <w:bookmarkStart w:id="63" w:name="_Toc384978591"/>
-      <w:bookmarkStart w:id="64" w:name="_Toc384979763"/>
-      <w:bookmarkStart w:id="65" w:name="_Toc384994111"/>
-      <w:bookmarkStart w:id="66" w:name="_Toc43117665"/>
+      <w:bookmarkStart w:id="62" w:name="_Toc255879987"/>
+      <w:bookmarkStart w:id="63" w:name="_Toc255889040"/>
+      <w:bookmarkStart w:id="64" w:name="_Toc294769678"/>
+      <w:bookmarkStart w:id="65" w:name="_Toc384978577"/>
+      <w:bookmarkStart w:id="66" w:name="_Toc384978591"/>
+      <w:bookmarkStart w:id="67" w:name="_Toc384979763"/>
+      <w:bookmarkStart w:id="68" w:name="_Toc384994111"/>
+      <w:bookmarkStart w:id="69" w:name="_Toc43203340"/>
       <w:r>
         <w:lastRenderedPageBreak/>
         <w:t>Proiectare de Detaliu si Implementare</w:t>
       </w:r>
-      <w:bookmarkEnd w:id="59"/>
-      <w:bookmarkEnd w:id="60"/>
-      <w:bookmarkEnd w:id="61"/>
       <w:bookmarkEnd w:id="62"/>
       <w:bookmarkEnd w:id="63"/>
       <w:bookmarkEnd w:id="64"/>
       <w:bookmarkEnd w:id="65"/>
       <w:bookmarkEnd w:id="66"/>
+      <w:bookmarkEnd w:id="67"/>
+      <w:bookmarkEnd w:id="68"/>
+      <w:bookmarkEnd w:id="69"/>
     </w:p>
     <w:p>
       <w:pPr>
@@ -11892,16 +12985,16 @@
           <w:lang w:val="ro-RO"/>
         </w:rPr>
       </w:pPr>
-      <w:bookmarkStart w:id="67" w:name="_Toc43116361"/>
-      <w:bookmarkStart w:id="68" w:name="_Toc43117666"/>
+      <w:bookmarkStart w:id="70" w:name="_Toc43116361"/>
+      <w:bookmarkStart w:id="71" w:name="_Toc43203341"/>
       <w:r>
         <w:rPr>
           <w:lang w:val="ro-RO"/>
         </w:rPr>
         <w:t>Specificațiile sistemului</w:t>
       </w:r>
-      <w:bookmarkEnd w:id="67"/>
-      <w:bookmarkEnd w:id="68"/>
+      <w:bookmarkEnd w:id="70"/>
+      <w:bookmarkEnd w:id="71"/>
     </w:p>
     <w:p>
       <w:pPr>
@@ -11968,16 +13061,16 @@
           <w:lang w:val="ro-RO"/>
         </w:rPr>
       </w:pPr>
-      <w:bookmarkStart w:id="69" w:name="_Toc43116362"/>
-      <w:bookmarkStart w:id="70" w:name="_Toc43117667"/>
+      <w:bookmarkStart w:id="72" w:name="_Toc43116362"/>
+      <w:bookmarkStart w:id="73" w:name="_Toc43203342"/>
       <w:r>
         <w:rPr>
           <w:lang w:val="ro-RO"/>
         </w:rPr>
         <w:t>Cazurile de utilizare</w:t>
       </w:r>
-      <w:bookmarkEnd w:id="69"/>
-      <w:bookmarkEnd w:id="70"/>
+      <w:bookmarkEnd w:id="72"/>
+      <w:bookmarkEnd w:id="73"/>
     </w:p>
     <w:p>
       <w:pPr>
@@ -12253,13 +13346,13 @@
       <w:pPr>
         <w:pStyle w:val="Heading3"/>
       </w:pPr>
-      <w:bookmarkStart w:id="71" w:name="_Toc43116363"/>
-      <w:bookmarkStart w:id="72" w:name="_Toc43117668"/>
+      <w:bookmarkStart w:id="74" w:name="_Toc43116363"/>
+      <w:bookmarkStart w:id="75" w:name="_Toc43203343"/>
       <w:r>
         <w:t>Cazurile de utilizare ale angajaților cabinetului</w:t>
       </w:r>
-      <w:bookmarkEnd w:id="71"/>
-      <w:bookmarkEnd w:id="72"/>
+      <w:bookmarkEnd w:id="74"/>
+      <w:bookmarkEnd w:id="75"/>
     </w:p>
     <w:p>
       <w:pPr>
@@ -12672,7 +13765,7 @@
       <w:pPr>
         <w:pStyle w:val="Caption"/>
       </w:pPr>
-      <w:bookmarkStart w:id="73" w:name="_Toc43113125"/>
+      <w:bookmarkStart w:id="76" w:name="_Toc43113125"/>
       <w:r>
         <w:t xml:space="preserve">Figura </w:t>
       </w:r>
@@ -12715,7 +13808,7 @@
       <w:r>
         <w:t>Diagrama de evenimente a cazului de utilizare ”Activarea și autentificarea folosind 2FA”</w:t>
       </w:r>
-      <w:bookmarkEnd w:id="73"/>
+      <w:bookmarkEnd w:id="76"/>
     </w:p>
     <w:p>
       <w:pPr>
@@ -12980,7 +14073,7 @@
       <w:pPr>
         <w:pStyle w:val="Caption"/>
       </w:pPr>
-      <w:bookmarkStart w:id="74" w:name="_Toc43113126"/>
+      <w:bookmarkStart w:id="77" w:name="_Toc43113126"/>
       <w:r>
         <w:t xml:space="preserve">Figura </w:t>
       </w:r>
@@ -13020,7 +14113,7 @@
       <w:r>
         <w:t xml:space="preserve"> Diagrama de evenimente a cazului de utilizare ”Vizualizarea și editarea informațiilor personale”</w:t>
       </w:r>
-      <w:bookmarkEnd w:id="74"/>
+      <w:bookmarkEnd w:id="77"/>
     </w:p>
     <w:p>
       <w:pPr>
@@ -13286,7 +14379,7 @@
       <w:pPr>
         <w:pStyle w:val="Caption"/>
       </w:pPr>
-      <w:bookmarkStart w:id="75" w:name="_Toc43113127"/>
+      <w:bookmarkStart w:id="78" w:name="_Toc43113127"/>
       <w:r>
         <w:t xml:space="preserve">Figura </w:t>
       </w:r>
@@ -13329,7 +14422,7 @@
       <w:r>
         <w:t>Diagrama de evenimente ”Adăugarea și editarea informațiilor legate de pacienți”</w:t>
       </w:r>
-      <w:bookmarkEnd w:id="75"/>
+      <w:bookmarkEnd w:id="78"/>
     </w:p>
     <w:p>
       <w:pPr>
@@ -13610,7 +14703,7 @@
       <w:pPr>
         <w:pStyle w:val="Caption"/>
       </w:pPr>
-      <w:bookmarkStart w:id="76" w:name="_Toc43113128"/>
+      <w:bookmarkStart w:id="79" w:name="_Toc43113128"/>
       <w:r>
         <w:t xml:space="preserve">Figura </w:t>
       </w:r>
@@ -13653,7 +14746,7 @@
       <w:r>
         <w:t>iagrama de evenimnete ”Înregistrarea unui nou pacient în cabinet”</w:t>
       </w:r>
-      <w:bookmarkEnd w:id="76"/>
+      <w:bookmarkEnd w:id="79"/>
     </w:p>
     <w:p>
       <w:pPr>
@@ -13923,7 +15016,7 @@
       <w:pPr>
         <w:pStyle w:val="Caption"/>
       </w:pPr>
-      <w:bookmarkStart w:id="77" w:name="_Toc43113129"/>
+      <w:bookmarkStart w:id="80" w:name="_Toc43113129"/>
       <w:r>
         <w:t xml:space="preserve">Figura </w:t>
       </w:r>
@@ -13966,7 +15059,7 @@
       <w:r>
         <w:t>iagrama de evenimente ”Generarea de rapoarte privind istoricul de consultații ale unui pacient”</w:t>
       </w:r>
-      <w:bookmarkEnd w:id="77"/>
+      <w:bookmarkEnd w:id="80"/>
     </w:p>
     <w:p>
       <w:pPr>
@@ -14328,7 +15421,7 @@
       <w:pPr>
         <w:pStyle w:val="Caption"/>
       </w:pPr>
-      <w:bookmarkStart w:id="78" w:name="_Toc43113130"/>
+      <w:bookmarkStart w:id="81" w:name="_Toc43113130"/>
       <w:r>
         <w:t xml:space="preserve">Figura </w:t>
       </w:r>
@@ -14371,7 +15464,7 @@
       <w:r>
         <w:t>Diagrama de evenimente ”Adăugarea și editarea de programări”</w:t>
       </w:r>
-      <w:bookmarkEnd w:id="78"/>
+      <w:bookmarkEnd w:id="81"/>
     </w:p>
     <w:p>
       <w:pPr>
@@ -14595,7 +15688,7 @@
       <w:pPr>
         <w:pStyle w:val="Caption"/>
       </w:pPr>
-      <w:bookmarkStart w:id="79" w:name="_Toc43113131"/>
+      <w:bookmarkStart w:id="82" w:name="_Toc43113131"/>
       <w:r>
         <w:t xml:space="preserve">Figura </w:t>
       </w:r>
@@ -14638,7 +15731,7 @@
       <w:r>
         <w:t>Diagrama de evenimente ”Generarea unei fișe a pacientului”</w:t>
       </w:r>
-      <w:bookmarkEnd w:id="79"/>
+      <w:bookmarkEnd w:id="82"/>
     </w:p>
     <w:p>
       <w:pPr>
@@ -14835,7 +15928,7 @@
       <w:pPr>
         <w:pStyle w:val="Caption"/>
       </w:pPr>
-      <w:bookmarkStart w:id="80" w:name="_Toc43113132"/>
+      <w:bookmarkStart w:id="83" w:name="_Toc43113132"/>
       <w:r>
         <w:t xml:space="preserve">Figura </w:t>
       </w:r>
@@ -14878,7 +15971,7 @@
       <w:r>
         <w:t>Diagrama de evenimente ”Vizualizarea calendarului de programări”</w:t>
       </w:r>
-      <w:bookmarkEnd w:id="80"/>
+      <w:bookmarkEnd w:id="83"/>
     </w:p>
     <w:p>
       <w:pPr>
@@ -15252,7 +16345,7 @@
       <w:pPr>
         <w:pStyle w:val="Caption"/>
       </w:pPr>
-      <w:bookmarkStart w:id="81" w:name="_Toc43113133"/>
+      <w:bookmarkStart w:id="84" w:name="_Toc43113133"/>
       <w:r>
         <w:t xml:space="preserve">Figura </w:t>
       </w:r>
@@ -15295,7 +16388,7 @@
       <w:r>
         <w:t>Diagrama de evenimente ”Acceptarea sau refuzarea de programări”</w:t>
       </w:r>
-      <w:bookmarkEnd w:id="81"/>
+      <w:bookmarkEnd w:id="84"/>
     </w:p>
     <w:p>
       <w:pPr>
@@ -15498,7 +16591,7 @@
       <w:pPr>
         <w:pStyle w:val="Caption"/>
       </w:pPr>
-      <w:bookmarkStart w:id="82" w:name="_Toc43113134"/>
+      <w:bookmarkStart w:id="85" w:name="_Toc43113134"/>
       <w:r>
         <w:t xml:space="preserve">Figura </w:t>
       </w:r>
@@ -15541,7 +16634,7 @@
       <w:r>
         <w:t>Diagrama de evenimente ”Vizualizarea consultațiilor personale”</w:t>
       </w:r>
-      <w:bookmarkEnd w:id="82"/>
+      <w:bookmarkEnd w:id="85"/>
     </w:p>
     <w:p>
       <w:pPr>
@@ -15830,7 +16923,7 @@
       <w:pPr>
         <w:pStyle w:val="Caption"/>
       </w:pPr>
-      <w:bookmarkStart w:id="83" w:name="_Toc43113135"/>
+      <w:bookmarkStart w:id="86" w:name="_Toc43113135"/>
       <w:r>
         <w:t xml:space="preserve">Figura </w:t>
       </w:r>
@@ -15873,19 +16966,19 @@
       <w:r>
         <w:t>Diagrama de evenimente ”Configurarea unei consultații”</w:t>
       </w:r>
-      <w:bookmarkEnd w:id="83"/>
+      <w:bookmarkEnd w:id="86"/>
     </w:p>
     <w:p>
       <w:pPr>
         <w:pStyle w:val="Heading3"/>
       </w:pPr>
-      <w:bookmarkStart w:id="84" w:name="_Toc43116364"/>
-      <w:bookmarkStart w:id="85" w:name="_Toc43117669"/>
+      <w:bookmarkStart w:id="87" w:name="_Toc43116364"/>
+      <w:bookmarkStart w:id="88" w:name="_Toc43203344"/>
       <w:r>
         <w:t>Cazurile de utilizare ale rolului de pacient</w:t>
       </w:r>
-      <w:bookmarkEnd w:id="84"/>
-      <w:bookmarkEnd w:id="85"/>
+      <w:bookmarkEnd w:id="87"/>
+      <w:bookmarkEnd w:id="88"/>
     </w:p>
     <w:p>
       <w:pPr>
@@ -16207,7 +17300,7 @@
       <w:pPr>
         <w:pStyle w:val="Caption"/>
       </w:pPr>
-      <w:bookmarkStart w:id="86" w:name="_Toc43113136"/>
+      <w:bookmarkStart w:id="89" w:name="_Toc43113136"/>
       <w:r>
         <w:t xml:space="preserve">Figura </w:t>
       </w:r>
@@ -16250,7 +17343,7 @@
       <w:r>
         <w:t>Diagrama de evenimente a cazului de utilizare ”Vizualizarea și editarea informațiilor personale”</w:t>
       </w:r>
-      <w:bookmarkEnd w:id="86"/>
+      <w:bookmarkEnd w:id="89"/>
     </w:p>
     <w:p>
       <w:pPr>
@@ -16731,7 +17824,7 @@
       <w:pPr>
         <w:pStyle w:val="Caption"/>
       </w:pPr>
-      <w:bookmarkStart w:id="87" w:name="_Toc43113137"/>
+      <w:bookmarkStart w:id="90" w:name="_Toc43113137"/>
       <w:r>
         <w:lastRenderedPageBreak/>
         <w:t xml:space="preserve">Figura </w:t>
@@ -16775,7 +17868,7 @@
       <w:r>
         <w:t>Diagrama de evenimente ”Solicitarea de programări la cabinetul medical”</w:t>
       </w:r>
-      <w:bookmarkEnd w:id="87"/>
+      <w:bookmarkEnd w:id="90"/>
     </w:p>
     <w:p>
       <w:pPr>
@@ -16874,13 +17967,13 @@
       <w:pPr>
         <w:pStyle w:val="Heading3"/>
       </w:pPr>
-      <w:bookmarkStart w:id="88" w:name="_Toc43116365"/>
-      <w:bookmarkStart w:id="89" w:name="_Toc43117670"/>
+      <w:bookmarkStart w:id="91" w:name="_Toc43116365"/>
+      <w:bookmarkStart w:id="92" w:name="_Toc43203345"/>
       <w:r>
         <w:t>Cazurile de utilizare ale rolurilor administrative</w:t>
       </w:r>
-      <w:bookmarkEnd w:id="88"/>
-      <w:bookmarkEnd w:id="89"/>
+      <w:bookmarkEnd w:id="91"/>
+      <w:bookmarkEnd w:id="92"/>
     </w:p>
     <w:p>
       <w:pPr>
@@ -17643,16 +18736,16 @@
           <w:lang w:val="ro-RO"/>
         </w:rPr>
       </w:pPr>
-      <w:bookmarkStart w:id="90" w:name="_Toc43116366"/>
-      <w:bookmarkStart w:id="91" w:name="_Toc43117671"/>
+      <w:bookmarkStart w:id="93" w:name="_Toc43116366"/>
+      <w:bookmarkStart w:id="94" w:name="_Toc43203346"/>
       <w:r>
         <w:rPr>
           <w:lang w:val="ro-RO"/>
         </w:rPr>
         <w:t>Arhitectura bazei de date</w:t>
       </w:r>
-      <w:bookmarkEnd w:id="90"/>
-      <w:bookmarkEnd w:id="91"/>
+      <w:bookmarkEnd w:id="93"/>
+      <w:bookmarkEnd w:id="94"/>
     </w:p>
     <w:p>
       <w:pPr>
@@ -17835,7 +18928,7 @@
       <w:pPr>
         <w:pStyle w:val="Caption"/>
       </w:pPr>
-      <w:bookmarkStart w:id="92" w:name="_Toc43113138"/>
+      <w:bookmarkStart w:id="95" w:name="_Toc43113138"/>
       <w:r>
         <w:t xml:space="preserve">Figura </w:t>
       </w:r>
@@ -17878,7 +18971,7 @@
       <w:r>
         <w:t>Diagrama bazei de date</w:t>
       </w:r>
-      <w:bookmarkEnd w:id="92"/>
+      <w:bookmarkEnd w:id="95"/>
     </w:p>
     <w:p>
       <w:pPr>
@@ -17887,16 +18980,16 @@
           <w:lang w:val="ro-RO"/>
         </w:rPr>
       </w:pPr>
-      <w:bookmarkStart w:id="93" w:name="_Toc43116367"/>
-      <w:bookmarkStart w:id="94" w:name="_Toc43117672"/>
+      <w:bookmarkStart w:id="96" w:name="_Toc43116367"/>
+      <w:bookmarkStart w:id="97" w:name="_Toc43203347"/>
       <w:r>
         <w:rPr>
           <w:lang w:val="ro-RO"/>
         </w:rPr>
         <w:t>Decizii de implementare și diagrame UML</w:t>
       </w:r>
-      <w:bookmarkEnd w:id="93"/>
-      <w:bookmarkEnd w:id="94"/>
+      <w:bookmarkEnd w:id="96"/>
+      <w:bookmarkEnd w:id="97"/>
     </w:p>
     <w:p>
       <w:pPr>
@@ -17909,86 +19002,86 @@
       <w:pPr>
         <w:pStyle w:val="Heading3"/>
       </w:pPr>
-      <w:bookmarkStart w:id="95" w:name="_Toc43116368"/>
-      <w:bookmarkStart w:id="96" w:name="_Toc43117673"/>
+      <w:bookmarkStart w:id="98" w:name="_Toc43116368"/>
+      <w:bookmarkStart w:id="99" w:name="_Toc43203348"/>
       <w:r>
         <w:lastRenderedPageBreak/>
         <w:t>Diagrame de clase</w:t>
       </w:r>
-      <w:bookmarkEnd w:id="95"/>
-      <w:bookmarkEnd w:id="96"/>
+      <w:bookmarkEnd w:id="98"/>
+      <w:bookmarkEnd w:id="99"/>
     </w:p>
     <w:p>
       <w:pPr>
         <w:pStyle w:val="Heading3"/>
       </w:pPr>
-      <w:bookmarkStart w:id="97" w:name="_Toc43116369"/>
-      <w:bookmarkStart w:id="98" w:name="_Toc43117674"/>
+      <w:bookmarkStart w:id="100" w:name="_Toc43116369"/>
+      <w:bookmarkStart w:id="101" w:name="_Toc43203349"/>
       <w:r>
         <w:t>Diagrame de pachete</w:t>
       </w:r>
-      <w:bookmarkEnd w:id="97"/>
-      <w:bookmarkEnd w:id="98"/>
+      <w:bookmarkEnd w:id="100"/>
+      <w:bookmarkEnd w:id="101"/>
     </w:p>
     <w:p>
       <w:pPr>
         <w:pStyle w:val="Heading3"/>
       </w:pPr>
-      <w:bookmarkStart w:id="99" w:name="_Toc43116370"/>
-      <w:bookmarkStart w:id="100" w:name="_Toc43117675"/>
+      <w:bookmarkStart w:id="102" w:name="_Toc43116370"/>
+      <w:bookmarkStart w:id="103" w:name="_Toc43203350"/>
       <w:r>
         <w:t>Diagrame de componente</w:t>
       </w:r>
-      <w:bookmarkEnd w:id="99"/>
-      <w:bookmarkEnd w:id="100"/>
+      <w:bookmarkEnd w:id="102"/>
+      <w:bookmarkEnd w:id="103"/>
     </w:p>
     <w:p>
       <w:pPr>
         <w:pStyle w:val="Heading3"/>
       </w:pPr>
-      <w:bookmarkStart w:id="101" w:name="_Toc43116371"/>
-      <w:bookmarkStart w:id="102" w:name="_Toc43117676"/>
+      <w:bookmarkStart w:id="104" w:name="_Toc43116371"/>
+      <w:bookmarkStart w:id="105" w:name="_Toc43203351"/>
       <w:r>
         <w:t>Diagrame de deployment</w:t>
       </w:r>
-      <w:bookmarkEnd w:id="101"/>
-      <w:bookmarkEnd w:id="102"/>
+      <w:bookmarkEnd w:id="104"/>
+      <w:bookmarkEnd w:id="105"/>
     </w:p>
     <w:p>
       <w:pPr>
         <w:pStyle w:val="Heading3"/>
       </w:pPr>
-      <w:bookmarkStart w:id="103" w:name="_Toc43116372"/>
-      <w:bookmarkStart w:id="104" w:name="_Toc43117677"/>
+      <w:bookmarkStart w:id="106" w:name="_Toc43116372"/>
+      <w:bookmarkStart w:id="107" w:name="_Toc43203352"/>
       <w:r>
         <w:t>Diagrame de activitate</w:t>
       </w:r>
-      <w:bookmarkEnd w:id="103"/>
-      <w:bookmarkEnd w:id="104"/>
+      <w:bookmarkEnd w:id="106"/>
+      <w:bookmarkEnd w:id="107"/>
     </w:p>
     <w:p>
       <w:pPr>
         <w:pStyle w:val="Heading3"/>
       </w:pPr>
-      <w:bookmarkStart w:id="105" w:name="_Toc43116373"/>
-      <w:bookmarkStart w:id="106" w:name="_Toc43117678"/>
+      <w:bookmarkStart w:id="108" w:name="_Toc43116373"/>
+      <w:bookmarkStart w:id="109" w:name="_Toc43203353"/>
       <w:r>
         <w:t>Diagrame de secvență</w:t>
       </w:r>
-      <w:bookmarkEnd w:id="105"/>
-      <w:bookmarkEnd w:id="106"/>
+      <w:bookmarkEnd w:id="108"/>
+      <w:bookmarkEnd w:id="109"/>
     </w:p>
     <w:p>
       <w:pPr>
         <w:pStyle w:val="Heading3"/>
       </w:pPr>
-      <w:bookmarkStart w:id="107" w:name="_Toc43116374"/>
-      <w:bookmarkStart w:id="108" w:name="_Toc43117679"/>
+      <w:bookmarkStart w:id="110" w:name="_Toc43116374"/>
+      <w:bookmarkStart w:id="111" w:name="_Toc43203354"/>
       <w:r>
         <w:t>Diagrame de comunicare</w:t>
       </w:r>
-      <w:bookmarkEnd w:id="107"/>
-      <w:bookmarkEnd w:id="108"/>
+      <w:bookmarkEnd w:id="110"/>
+      <w:bookmarkEnd w:id="111"/>
     </w:p>
     <w:p/>
     <w:p/>
@@ -18088,49 +19181,49 @@
       <w:pPr>
         <w:pStyle w:val="Heading1"/>
       </w:pPr>
-      <w:bookmarkStart w:id="109" w:name="_Toc384978578"/>
-      <w:bookmarkStart w:id="110" w:name="_Toc384978592"/>
-      <w:bookmarkStart w:id="111" w:name="_Toc384979764"/>
-      <w:bookmarkStart w:id="112" w:name="_Toc384994112"/>
-      <w:bookmarkStart w:id="113" w:name="_Toc43117680"/>
+      <w:bookmarkStart w:id="112" w:name="_Toc384978578"/>
+      <w:bookmarkStart w:id="113" w:name="_Toc384978592"/>
+      <w:bookmarkStart w:id="114" w:name="_Toc384979764"/>
+      <w:bookmarkStart w:id="115" w:name="_Toc384994112"/>
+      <w:bookmarkStart w:id="116" w:name="_Toc43203355"/>
       <w:r>
         <w:lastRenderedPageBreak/>
         <w:t>Testare şi Validare</w:t>
       </w:r>
-      <w:bookmarkEnd w:id="109"/>
-      <w:bookmarkEnd w:id="110"/>
-      <w:bookmarkEnd w:id="111"/>
       <w:bookmarkEnd w:id="112"/>
       <w:bookmarkEnd w:id="113"/>
-    </w:p>
-    <w:p>
-      <w:pPr>
-        <w:ind w:firstLine="576"/>
-      </w:pPr>
-      <w:r>
-        <w:t>În cadrul acestui capitol se vor prezenta scenariile executate în cadrul aplicației, accentul punându-se pe modul în care utilizatorii interacționează cu aplicația, cât și răspunsul sistemului la acțiunile executate de aceștia.</w:t>
-      </w:r>
-    </w:p>
-    <w:p>
-      <w:pPr>
-        <w:pStyle w:val="Heading2"/>
-      </w:pPr>
-      <w:bookmarkStart w:id="114" w:name="_Toc43116376"/>
-      <w:bookmarkStart w:id="115" w:name="_Toc43117681"/>
-      <w:r>
-        <w:rPr>
-          <w:lang w:val="en-US"/>
-        </w:rPr>
-        <w:t xml:space="preserve">Scenariile testate </w:t>
-      </w:r>
-      <w:r>
-        <w:rPr>
-          <w:lang w:val="ro-RO"/>
-        </w:rPr>
-        <w:t>în cadrul aplicației</w:t>
-      </w:r>
       <w:bookmarkEnd w:id="114"/>
       <w:bookmarkEnd w:id="115"/>
+      <w:bookmarkEnd w:id="116"/>
+    </w:p>
+    <w:p>
+      <w:pPr>
+        <w:ind w:firstLine="576"/>
+      </w:pPr>
+      <w:r>
+        <w:t>În cadrul acestui capitol se vor prezenta scenariile executate în cadrul aplicației, accentul punându-se pe modul în care utilizatorii interacționează cu aplicația, cât și răspunsul sistemului la acțiunile executate de aceștia.</w:t>
+      </w:r>
+    </w:p>
+    <w:p>
+      <w:pPr>
+        <w:pStyle w:val="Heading2"/>
+      </w:pPr>
+      <w:bookmarkStart w:id="117" w:name="_Toc43116376"/>
+      <w:bookmarkStart w:id="118" w:name="_Toc43203356"/>
+      <w:r>
+        <w:rPr>
+          <w:lang w:val="en-US"/>
+        </w:rPr>
+        <w:t xml:space="preserve">Scenariile testate </w:t>
+      </w:r>
+      <w:r>
+        <w:rPr>
+          <w:lang w:val="ro-RO"/>
+        </w:rPr>
+        <w:t>în cadrul aplicației</w:t>
+      </w:r>
+      <w:bookmarkEnd w:id="117"/>
+      <w:bookmarkEnd w:id="118"/>
     </w:p>
     <w:p>
       <w:pPr>
@@ -18414,20 +19507,20 @@
       <w:pPr>
         <w:pStyle w:val="Heading1"/>
       </w:pPr>
-      <w:bookmarkStart w:id="116" w:name="_Toc384978579"/>
-      <w:bookmarkStart w:id="117" w:name="_Toc384978593"/>
-      <w:bookmarkStart w:id="118" w:name="_Toc384979765"/>
-      <w:bookmarkStart w:id="119" w:name="_Toc384994113"/>
-      <w:bookmarkStart w:id="120" w:name="_Toc43117682"/>
+      <w:bookmarkStart w:id="119" w:name="_Toc384978579"/>
+      <w:bookmarkStart w:id="120" w:name="_Toc384978593"/>
+      <w:bookmarkStart w:id="121" w:name="_Toc384979765"/>
+      <w:bookmarkStart w:id="122" w:name="_Toc384994113"/>
+      <w:bookmarkStart w:id="123" w:name="_Toc43203357"/>
       <w:r>
         <w:lastRenderedPageBreak/>
         <w:t>Manual de Instalare si Utilizare</w:t>
       </w:r>
-      <w:bookmarkEnd w:id="116"/>
-      <w:bookmarkEnd w:id="117"/>
-      <w:bookmarkEnd w:id="118"/>
       <w:bookmarkEnd w:id="119"/>
       <w:bookmarkEnd w:id="120"/>
+      <w:bookmarkEnd w:id="121"/>
+      <w:bookmarkEnd w:id="122"/>
+      <w:bookmarkEnd w:id="123"/>
     </w:p>
     <w:p>
       <w:pPr>
@@ -18553,16 +19646,16 @@
           <w:lang w:val="en-US"/>
         </w:rPr>
       </w:pPr>
-      <w:bookmarkStart w:id="121" w:name="_Toc43116378"/>
-      <w:bookmarkStart w:id="122" w:name="_Toc43117683"/>
+      <w:bookmarkStart w:id="124" w:name="_Toc43116378"/>
+      <w:bookmarkStart w:id="125" w:name="_Toc43203358"/>
       <w:r>
         <w:rPr>
           <w:lang w:val="en-US"/>
         </w:rPr>
         <w:t>Manual de instalare</w:t>
       </w:r>
-      <w:bookmarkEnd w:id="121"/>
-      <w:bookmarkEnd w:id="122"/>
+      <w:bookmarkEnd w:id="124"/>
+      <w:bookmarkEnd w:id="125"/>
     </w:p>
     <w:p>
       <w:pPr>
@@ -18649,16 +19742,16 @@
           <w:lang w:val="en-US"/>
         </w:rPr>
       </w:pPr>
-      <w:bookmarkStart w:id="123" w:name="_Toc43116379"/>
-      <w:bookmarkStart w:id="124" w:name="_Toc43117684"/>
+      <w:bookmarkStart w:id="126" w:name="_Toc43116379"/>
+      <w:bookmarkStart w:id="127" w:name="_Toc43203359"/>
       <w:r>
         <w:rPr>
           <w:lang w:val="en-US"/>
         </w:rPr>
         <w:t>Manual de utilizare</w:t>
       </w:r>
-      <w:bookmarkEnd w:id="123"/>
-      <w:bookmarkEnd w:id="124"/>
+      <w:bookmarkEnd w:id="126"/>
+      <w:bookmarkEnd w:id="127"/>
     </w:p>
     <w:p>
       <w:pPr>
@@ -18835,20 +19928,20 @@
       <w:pPr>
         <w:pStyle w:val="Heading1"/>
       </w:pPr>
-      <w:bookmarkStart w:id="125" w:name="_Toc384978580"/>
-      <w:bookmarkStart w:id="126" w:name="_Toc384978594"/>
-      <w:bookmarkStart w:id="127" w:name="_Toc384979766"/>
-      <w:bookmarkStart w:id="128" w:name="_Toc384994114"/>
-      <w:bookmarkStart w:id="129" w:name="_Toc43117685"/>
+      <w:bookmarkStart w:id="128" w:name="_Toc384978580"/>
+      <w:bookmarkStart w:id="129" w:name="_Toc384978594"/>
+      <w:bookmarkStart w:id="130" w:name="_Toc384979766"/>
+      <w:bookmarkStart w:id="131" w:name="_Toc384994114"/>
+      <w:bookmarkStart w:id="132" w:name="_Toc43203360"/>
       <w:r>
         <w:lastRenderedPageBreak/>
         <w:t>Concluzii</w:t>
       </w:r>
-      <w:bookmarkEnd w:id="125"/>
-      <w:bookmarkEnd w:id="126"/>
-      <w:bookmarkEnd w:id="127"/>
       <w:bookmarkEnd w:id="128"/>
       <w:bookmarkEnd w:id="129"/>
+      <w:bookmarkEnd w:id="130"/>
+      <w:bookmarkEnd w:id="131"/>
+      <w:bookmarkEnd w:id="132"/>
     </w:p>
     <w:p>
       <w:pPr>
@@ -18952,16 +20045,16 @@
           <w:lang w:val="ro-RO"/>
         </w:rPr>
       </w:pPr>
-      <w:bookmarkStart w:id="130" w:name="_Toc43116381"/>
-      <w:bookmarkStart w:id="131" w:name="_Toc43117686"/>
+      <w:bookmarkStart w:id="133" w:name="_Toc43116381"/>
+      <w:bookmarkStart w:id="134" w:name="_Toc43203361"/>
       <w:r>
         <w:rPr>
           <w:lang w:val="ro-RO"/>
         </w:rPr>
         <w:t>Analiza rezultatelor obținute</w:t>
       </w:r>
-      <w:bookmarkEnd w:id="130"/>
-      <w:bookmarkEnd w:id="131"/>
+      <w:bookmarkEnd w:id="133"/>
+      <w:bookmarkEnd w:id="134"/>
     </w:p>
     <w:p>
       <w:pPr>
@@ -18977,8 +20070,8 @@
           <w:lang w:val="ro-RO"/>
         </w:rPr>
       </w:pPr>
-      <w:bookmarkStart w:id="132" w:name="_Toc43116382"/>
-      <w:bookmarkStart w:id="133" w:name="_Toc43117687"/>
+      <w:bookmarkStart w:id="135" w:name="_Toc43116382"/>
+      <w:bookmarkStart w:id="136" w:name="_Toc43203362"/>
       <w:r>
         <w:rPr>
           <w:lang w:val="en-US"/>
@@ -18991,8 +20084,8 @@
         </w:rPr>
         <w:t>ă comparativă</w:t>
       </w:r>
-      <w:bookmarkEnd w:id="132"/>
-      <w:bookmarkEnd w:id="133"/>
+      <w:bookmarkEnd w:id="135"/>
+      <w:bookmarkEnd w:id="136"/>
     </w:p>
     <w:p>
       <w:pPr>
@@ -19022,16 +20115,16 @@
       <w:pPr>
         <w:pStyle w:val="Heading2"/>
       </w:pPr>
-      <w:bookmarkStart w:id="134" w:name="_Toc43116383"/>
-      <w:bookmarkStart w:id="135" w:name="_Toc43117688"/>
+      <w:bookmarkStart w:id="137" w:name="_Toc43116383"/>
+      <w:bookmarkStart w:id="138" w:name="_Toc43203363"/>
       <w:r>
         <w:rPr>
           <w:lang w:val="ro-RO"/>
         </w:rPr>
         <w:t>Dezvoltări și îmbunătățiri ulterioare</w:t>
       </w:r>
-      <w:bookmarkEnd w:id="134"/>
-      <w:bookmarkEnd w:id="135"/>
+      <w:bookmarkEnd w:id="137"/>
+      <w:bookmarkEnd w:id="138"/>
     </w:p>
     <w:p/>
     <w:p/>
@@ -19060,20 +20153,20 @@
         </w:numPr>
         <w:ind w:left="432"/>
       </w:pPr>
-      <w:bookmarkStart w:id="136" w:name="_Toc384978581"/>
-      <w:bookmarkStart w:id="137" w:name="_Toc384978595"/>
-      <w:bookmarkStart w:id="138" w:name="_Toc384979767"/>
-      <w:bookmarkStart w:id="139" w:name="_Toc384994115"/>
-      <w:bookmarkStart w:id="140" w:name="_Toc43117689"/>
+      <w:bookmarkStart w:id="139" w:name="_Toc384978581"/>
+      <w:bookmarkStart w:id="140" w:name="_Toc384978595"/>
+      <w:bookmarkStart w:id="141" w:name="_Toc384979767"/>
+      <w:bookmarkStart w:id="142" w:name="_Toc384994115"/>
+      <w:bookmarkStart w:id="143" w:name="_Toc43203364"/>
       <w:r>
         <w:lastRenderedPageBreak/>
         <w:t>Bibliografie</w:t>
       </w:r>
-      <w:bookmarkEnd w:id="136"/>
-      <w:bookmarkEnd w:id="137"/>
-      <w:bookmarkEnd w:id="138"/>
       <w:bookmarkEnd w:id="139"/>
       <w:bookmarkEnd w:id="140"/>
+      <w:bookmarkEnd w:id="141"/>
+      <w:bookmarkEnd w:id="142"/>
+      <w:bookmarkEnd w:id="143"/>
       <w:r>
         <w:fldChar w:fldCharType="begin"/>
       </w:r>
@@ -20102,14 +21195,14 @@
           <w:numId w:val="0"/>
         </w:numPr>
       </w:pPr>
-      <w:bookmarkStart w:id="141" w:name="_Toc43116385"/>
-      <w:bookmarkStart w:id="142" w:name="_Toc43117690"/>
+      <w:bookmarkStart w:id="144" w:name="_Toc43116385"/>
+      <w:bookmarkStart w:id="145" w:name="_Toc43203365"/>
       <w:r>
         <w:lastRenderedPageBreak/>
         <w:t>Tabelul figurilor utilizate</w:t>
       </w:r>
-      <w:bookmarkEnd w:id="141"/>
-      <w:bookmarkEnd w:id="142"/>
+      <w:bookmarkEnd w:id="144"/>
+      <w:bookmarkEnd w:id="145"/>
     </w:p>
     <w:p>
       <w:pPr>
@@ -21581,10 +22674,7 @@
       <w:fldChar w:fldCharType="separate"/>
     </w:r>
     <w:r>
-      <w:t>1</w:t>
-    </w:r>
-    <w:r>
-      <w:t>1</w:t>
+      <w:t>11</w:t>
     </w:r>
     <w:r>
       <w:fldChar w:fldCharType="end"/>
@@ -22383,7 +23473,7 @@
   <w:abstractNum w:abstractNumId="5" w15:restartNumberingAfterBreak="0">
     <w:nsid w:val="0F9F6857"/>
     <w:multiLevelType w:val="multilevel"/>
-    <w:tmpl w:val="ABCADFEC"/>
+    <w:tmpl w:val="4B66E5AA"/>
     <w:lvl w:ilvl="0">
       <w:start w:val="1"/>
       <w:numFmt w:val="decimal"/>
@@ -22395,8 +23485,8 @@
         <w:ind w:left="0" w:firstLine="0"/>
       </w:pPr>
       <w:rPr>
-        <w:b w:val="0"/>
-        <w:bCs w:val="0"/>
+        <w:b/>
+        <w:bCs/>
         <w:i w:val="0"/>
         <w:iCs w:val="0"/>
         <w:caps w:val="0"/>
@@ -22982,6 +24072,232 @@
     </w:lvl>
   </w:abstractNum>
   <w:abstractNum w:abstractNumId="11" w15:restartNumberingAfterBreak="0">
+    <w:nsid w:val="201D3438"/>
+    <w:multiLevelType w:val="hybridMultilevel"/>
+    <w:tmpl w:val="1F6E273A"/>
+    <w:lvl w:ilvl="0" w:tplc="04090001">
+      <w:start w:val="1"/>
+      <w:numFmt w:val="bullet"/>
+      <w:lvlText w:val=""/>
+      <w:lvlJc w:val="left"/>
+      <w:pPr>
+        <w:ind w:left="1440" w:hanging="360"/>
+      </w:pPr>
+      <w:rPr>
+        <w:rFonts w:ascii="Symbol" w:hAnsi="Symbol" w:hint="default"/>
+      </w:rPr>
+    </w:lvl>
+    <w:lvl w:ilvl="1" w:tplc="04090003" w:tentative="1">
+      <w:start w:val="1"/>
+      <w:numFmt w:val="bullet"/>
+      <w:lvlText w:val="o"/>
+      <w:lvlJc w:val="left"/>
+      <w:pPr>
+        <w:ind w:left="2160" w:hanging="360"/>
+      </w:pPr>
+      <w:rPr>
+        <w:rFonts w:ascii="Courier New" w:hAnsi="Courier New" w:cs="Courier New" w:hint="default"/>
+      </w:rPr>
+    </w:lvl>
+    <w:lvl w:ilvl="2" w:tplc="04090005" w:tentative="1">
+      <w:start w:val="1"/>
+      <w:numFmt w:val="bullet"/>
+      <w:lvlText w:val=""/>
+      <w:lvlJc w:val="left"/>
+      <w:pPr>
+        <w:ind w:left="2880" w:hanging="360"/>
+      </w:pPr>
+      <w:rPr>
+        <w:rFonts w:ascii="Wingdings" w:hAnsi="Wingdings" w:hint="default"/>
+      </w:rPr>
+    </w:lvl>
+    <w:lvl w:ilvl="3" w:tplc="04090001" w:tentative="1">
+      <w:start w:val="1"/>
+      <w:numFmt w:val="bullet"/>
+      <w:lvlText w:val=""/>
+      <w:lvlJc w:val="left"/>
+      <w:pPr>
+        <w:ind w:left="3600" w:hanging="360"/>
+      </w:pPr>
+      <w:rPr>
+        <w:rFonts w:ascii="Symbol" w:hAnsi="Symbol" w:hint="default"/>
+      </w:rPr>
+    </w:lvl>
+    <w:lvl w:ilvl="4" w:tplc="04090003" w:tentative="1">
+      <w:start w:val="1"/>
+      <w:numFmt w:val="bullet"/>
+      <w:lvlText w:val="o"/>
+      <w:lvlJc w:val="left"/>
+      <w:pPr>
+        <w:ind w:left="4320" w:hanging="360"/>
+      </w:pPr>
+      <w:rPr>
+        <w:rFonts w:ascii="Courier New" w:hAnsi="Courier New" w:cs="Courier New" w:hint="default"/>
+      </w:rPr>
+    </w:lvl>
+    <w:lvl w:ilvl="5" w:tplc="04090005" w:tentative="1">
+      <w:start w:val="1"/>
+      <w:numFmt w:val="bullet"/>
+      <w:lvlText w:val=""/>
+      <w:lvlJc w:val="left"/>
+      <w:pPr>
+        <w:ind w:left="5040" w:hanging="360"/>
+      </w:pPr>
+      <w:rPr>
+        <w:rFonts w:ascii="Wingdings" w:hAnsi="Wingdings" w:hint="default"/>
+      </w:rPr>
+    </w:lvl>
+    <w:lvl w:ilvl="6" w:tplc="04090001" w:tentative="1">
+      <w:start w:val="1"/>
+      <w:numFmt w:val="bullet"/>
+      <w:lvlText w:val=""/>
+      <w:lvlJc w:val="left"/>
+      <w:pPr>
+        <w:ind w:left="5760" w:hanging="360"/>
+      </w:pPr>
+      <w:rPr>
+        <w:rFonts w:ascii="Symbol" w:hAnsi="Symbol" w:hint="default"/>
+      </w:rPr>
+    </w:lvl>
+    <w:lvl w:ilvl="7" w:tplc="04090003" w:tentative="1">
+      <w:start w:val="1"/>
+      <w:numFmt w:val="bullet"/>
+      <w:lvlText w:val="o"/>
+      <w:lvlJc w:val="left"/>
+      <w:pPr>
+        <w:ind w:left="6480" w:hanging="360"/>
+      </w:pPr>
+      <w:rPr>
+        <w:rFonts w:ascii="Courier New" w:hAnsi="Courier New" w:cs="Courier New" w:hint="default"/>
+      </w:rPr>
+    </w:lvl>
+    <w:lvl w:ilvl="8" w:tplc="04090005" w:tentative="1">
+      <w:start w:val="1"/>
+      <w:numFmt w:val="bullet"/>
+      <w:lvlText w:val=""/>
+      <w:lvlJc w:val="left"/>
+      <w:pPr>
+        <w:ind w:left="7200" w:hanging="360"/>
+      </w:pPr>
+      <w:rPr>
+        <w:rFonts w:ascii="Wingdings" w:hAnsi="Wingdings" w:hint="default"/>
+      </w:rPr>
+    </w:lvl>
+  </w:abstractNum>
+  <w:abstractNum w:abstractNumId="12" w15:restartNumberingAfterBreak="0">
+    <w:nsid w:val="2707655E"/>
+    <w:multiLevelType w:val="hybridMultilevel"/>
+    <w:tmpl w:val="27BA8CFE"/>
+    <w:lvl w:ilvl="0" w:tplc="04090001">
+      <w:start w:val="1"/>
+      <w:numFmt w:val="bullet"/>
+      <w:lvlText w:val=""/>
+      <w:lvlJc w:val="left"/>
+      <w:pPr>
+        <w:ind w:left="1440" w:hanging="360"/>
+      </w:pPr>
+      <w:rPr>
+        <w:rFonts w:ascii="Symbol" w:hAnsi="Symbol" w:hint="default"/>
+      </w:rPr>
+    </w:lvl>
+    <w:lvl w:ilvl="1" w:tplc="04090003" w:tentative="1">
+      <w:start w:val="1"/>
+      <w:numFmt w:val="bullet"/>
+      <w:lvlText w:val="o"/>
+      <w:lvlJc w:val="left"/>
+      <w:pPr>
+        <w:ind w:left="2160" w:hanging="360"/>
+      </w:pPr>
+      <w:rPr>
+        <w:rFonts w:ascii="Courier New" w:hAnsi="Courier New" w:cs="Courier New" w:hint="default"/>
+      </w:rPr>
+    </w:lvl>
+    <w:lvl w:ilvl="2" w:tplc="04090005" w:tentative="1">
+      <w:start w:val="1"/>
+      <w:numFmt w:val="bullet"/>
+      <w:lvlText w:val=""/>
+      <w:lvlJc w:val="left"/>
+      <w:pPr>
+        <w:ind w:left="2880" w:hanging="360"/>
+      </w:pPr>
+      <w:rPr>
+        <w:rFonts w:ascii="Wingdings" w:hAnsi="Wingdings" w:hint="default"/>
+      </w:rPr>
+    </w:lvl>
+    <w:lvl w:ilvl="3" w:tplc="04090001" w:tentative="1">
+      <w:start w:val="1"/>
+      <w:numFmt w:val="bullet"/>
+      <w:lvlText w:val=""/>
+      <w:lvlJc w:val="left"/>
+      <w:pPr>
+        <w:ind w:left="3600" w:hanging="360"/>
+      </w:pPr>
+      <w:rPr>
+        <w:rFonts w:ascii="Symbol" w:hAnsi="Symbol" w:hint="default"/>
+      </w:rPr>
+    </w:lvl>
+    <w:lvl w:ilvl="4" w:tplc="04090003" w:tentative="1">
+      <w:start w:val="1"/>
+      <w:numFmt w:val="bullet"/>
+      <w:lvlText w:val="o"/>
+      <w:lvlJc w:val="left"/>
+      <w:pPr>
+        <w:ind w:left="4320" w:hanging="360"/>
+      </w:pPr>
+      <w:rPr>
+        <w:rFonts w:ascii="Courier New" w:hAnsi="Courier New" w:cs="Courier New" w:hint="default"/>
+      </w:rPr>
+    </w:lvl>
+    <w:lvl w:ilvl="5" w:tplc="04090005" w:tentative="1">
+      <w:start w:val="1"/>
+      <w:numFmt w:val="bullet"/>
+      <w:lvlText w:val=""/>
+      <w:lvlJc w:val="left"/>
+      <w:pPr>
+        <w:ind w:left="5040" w:hanging="360"/>
+      </w:pPr>
+      <w:rPr>
+        <w:rFonts w:ascii="Wingdings" w:hAnsi="Wingdings" w:hint="default"/>
+      </w:rPr>
+    </w:lvl>
+    <w:lvl w:ilvl="6" w:tplc="04090001" w:tentative="1">
+      <w:start w:val="1"/>
+      <w:numFmt w:val="bullet"/>
+      <w:lvlText w:val=""/>
+      <w:lvlJc w:val="left"/>
+      <w:pPr>
+        <w:ind w:left="5760" w:hanging="360"/>
+      </w:pPr>
+      <w:rPr>
+        <w:rFonts w:ascii="Symbol" w:hAnsi="Symbol" w:hint="default"/>
+      </w:rPr>
+    </w:lvl>
+    <w:lvl w:ilvl="7" w:tplc="04090003" w:tentative="1">
+      <w:start w:val="1"/>
+      <w:numFmt w:val="bullet"/>
+      <w:lvlText w:val="o"/>
+      <w:lvlJc w:val="left"/>
+      <w:pPr>
+        <w:ind w:left="6480" w:hanging="360"/>
+      </w:pPr>
+      <w:rPr>
+        <w:rFonts w:ascii="Courier New" w:hAnsi="Courier New" w:cs="Courier New" w:hint="default"/>
+      </w:rPr>
+    </w:lvl>
+    <w:lvl w:ilvl="8" w:tplc="04090005" w:tentative="1">
+      <w:start w:val="1"/>
+      <w:numFmt w:val="bullet"/>
+      <w:lvlText w:val=""/>
+      <w:lvlJc w:val="left"/>
+      <w:pPr>
+        <w:ind w:left="7200" w:hanging="360"/>
+      </w:pPr>
+      <w:rPr>
+        <w:rFonts w:ascii="Wingdings" w:hAnsi="Wingdings" w:hint="default"/>
+      </w:rPr>
+    </w:lvl>
+  </w:abstractNum>
+  <w:abstractNum w:abstractNumId="13" w15:restartNumberingAfterBreak="0">
     <w:nsid w:val="28592611"/>
     <w:multiLevelType w:val="hybridMultilevel"/>
     <w:tmpl w:val="89343A7E"/>
@@ -23070,7 +24386,7 @@
       </w:pPr>
     </w:lvl>
   </w:abstractNum>
-  <w:abstractNum w:abstractNumId="12" w15:restartNumberingAfterBreak="0">
+  <w:abstractNum w:abstractNumId="14" w15:restartNumberingAfterBreak="0">
     <w:nsid w:val="29305097"/>
     <w:multiLevelType w:val="hybridMultilevel"/>
     <w:tmpl w:val="6E9A7AA0"/>
@@ -23159,7 +24475,7 @@
       </w:pPr>
     </w:lvl>
   </w:abstractNum>
-  <w:abstractNum w:abstractNumId="13" w15:restartNumberingAfterBreak="0">
+  <w:abstractNum w:abstractNumId="15" w15:restartNumberingAfterBreak="0">
     <w:nsid w:val="29694CC2"/>
     <w:multiLevelType w:val="hybridMultilevel"/>
     <w:tmpl w:val="FB080AE6"/>
@@ -23248,7 +24564,7 @@
       </w:pPr>
     </w:lvl>
   </w:abstractNum>
-  <w:abstractNum w:abstractNumId="14" w15:restartNumberingAfterBreak="0">
+  <w:abstractNum w:abstractNumId="16" w15:restartNumberingAfterBreak="0">
     <w:nsid w:val="2C626FF4"/>
     <w:multiLevelType w:val="hybridMultilevel"/>
     <w:tmpl w:val="54E07426"/>
@@ -23337,7 +24653,7 @@
       </w:pPr>
     </w:lvl>
   </w:abstractNum>
-  <w:abstractNum w:abstractNumId="15" w15:restartNumberingAfterBreak="0">
+  <w:abstractNum w:abstractNumId="17" w15:restartNumberingAfterBreak="0">
     <w:nsid w:val="2EF2287C"/>
     <w:multiLevelType w:val="multilevel"/>
     <w:tmpl w:val="0409001F"/>
@@ -23423,7 +24739,7 @@
       </w:pPr>
     </w:lvl>
   </w:abstractNum>
-  <w:abstractNum w:abstractNumId="16" w15:restartNumberingAfterBreak="0">
+  <w:abstractNum w:abstractNumId="18" w15:restartNumberingAfterBreak="0">
     <w:nsid w:val="37A8565E"/>
     <w:multiLevelType w:val="hybridMultilevel"/>
     <w:tmpl w:val="E3C21040"/>
@@ -23512,7 +24828,7 @@
       </w:pPr>
     </w:lvl>
   </w:abstractNum>
-  <w:abstractNum w:abstractNumId="17" w15:restartNumberingAfterBreak="0">
+  <w:abstractNum w:abstractNumId="19" w15:restartNumberingAfterBreak="0">
     <w:nsid w:val="3B0853FD"/>
     <w:multiLevelType w:val="hybridMultilevel"/>
     <w:tmpl w:val="A14A2CDE"/>
@@ -23602,7 +24918,7 @@
       </w:pPr>
     </w:lvl>
   </w:abstractNum>
-  <w:abstractNum w:abstractNumId="18" w15:restartNumberingAfterBreak="0">
+  <w:abstractNum w:abstractNumId="20" w15:restartNumberingAfterBreak="0">
     <w:nsid w:val="3EA04035"/>
     <w:multiLevelType w:val="multilevel"/>
     <w:tmpl w:val="0409001F"/>
@@ -23688,7 +25004,7 @@
       </w:pPr>
     </w:lvl>
   </w:abstractNum>
-  <w:abstractNum w:abstractNumId="19" w15:restartNumberingAfterBreak="0">
+  <w:abstractNum w:abstractNumId="21" w15:restartNumberingAfterBreak="0">
     <w:nsid w:val="3ED52416"/>
     <w:multiLevelType w:val="hybridMultilevel"/>
     <w:tmpl w:val="E9D88FB4"/>
@@ -23777,7 +25093,7 @@
       </w:pPr>
     </w:lvl>
   </w:abstractNum>
-  <w:abstractNum w:abstractNumId="20" w15:restartNumberingAfterBreak="0">
+  <w:abstractNum w:abstractNumId="22" w15:restartNumberingAfterBreak="0">
     <w:nsid w:val="4467591B"/>
     <w:multiLevelType w:val="hybridMultilevel"/>
     <w:tmpl w:val="DE48EA24"/>
@@ -23866,7 +25182,7 @@
       </w:pPr>
     </w:lvl>
   </w:abstractNum>
-  <w:abstractNum w:abstractNumId="21" w15:restartNumberingAfterBreak="0">
+  <w:abstractNum w:abstractNumId="23" w15:restartNumberingAfterBreak="0">
     <w:nsid w:val="4A8348F6"/>
     <w:multiLevelType w:val="multilevel"/>
     <w:tmpl w:val="0409001F"/>
@@ -23955,7 +25271,7 @@
       </w:pPr>
     </w:lvl>
   </w:abstractNum>
-  <w:abstractNum w:abstractNumId="22" w15:restartNumberingAfterBreak="0">
+  <w:abstractNum w:abstractNumId="24" w15:restartNumberingAfterBreak="0">
     <w:nsid w:val="4B400D43"/>
     <w:multiLevelType w:val="hybridMultilevel"/>
     <w:tmpl w:val="B6C2D462"/>
@@ -24044,7 +25360,7 @@
       </w:pPr>
     </w:lvl>
   </w:abstractNum>
-  <w:abstractNum w:abstractNumId="23" w15:restartNumberingAfterBreak="0">
+  <w:abstractNum w:abstractNumId="25" w15:restartNumberingAfterBreak="0">
     <w:nsid w:val="4ED21A06"/>
     <w:multiLevelType w:val="hybridMultilevel"/>
     <w:tmpl w:val="6E1A7C9E"/>
@@ -24156,7 +25472,7 @@
       </w:rPr>
     </w:lvl>
   </w:abstractNum>
-  <w:abstractNum w:abstractNumId="24" w15:restartNumberingAfterBreak="0">
+  <w:abstractNum w:abstractNumId="26" w15:restartNumberingAfterBreak="0">
     <w:nsid w:val="4FBC25F8"/>
     <w:multiLevelType w:val="hybridMultilevel"/>
     <w:tmpl w:val="C1A0D3BC"/>
@@ -24269,7 +25585,7 @@
       </w:rPr>
     </w:lvl>
   </w:abstractNum>
-  <w:abstractNum w:abstractNumId="25" w15:restartNumberingAfterBreak="0">
+  <w:abstractNum w:abstractNumId="27" w15:restartNumberingAfterBreak="0">
     <w:nsid w:val="50DD79F9"/>
     <w:multiLevelType w:val="hybridMultilevel"/>
     <w:tmpl w:val="73F01AB2"/>
@@ -24358,7 +25674,7 @@
       </w:pPr>
     </w:lvl>
   </w:abstractNum>
-  <w:abstractNum w:abstractNumId="26" w15:restartNumberingAfterBreak="0">
+  <w:abstractNum w:abstractNumId="28" w15:restartNumberingAfterBreak="0">
     <w:nsid w:val="52CE693F"/>
     <w:multiLevelType w:val="multilevel"/>
     <w:tmpl w:val="0409001F"/>
@@ -24447,7 +25763,7 @@
       </w:pPr>
     </w:lvl>
   </w:abstractNum>
-  <w:abstractNum w:abstractNumId="27" w15:restartNumberingAfterBreak="0">
+  <w:abstractNum w:abstractNumId="29" w15:restartNumberingAfterBreak="0">
     <w:nsid w:val="541902D1"/>
     <w:multiLevelType w:val="hybridMultilevel"/>
     <w:tmpl w:val="55700F20"/>
@@ -24536,7 +25852,7 @@
       </w:pPr>
     </w:lvl>
   </w:abstractNum>
-  <w:abstractNum w:abstractNumId="28" w15:restartNumberingAfterBreak="0">
+  <w:abstractNum w:abstractNumId="30" w15:restartNumberingAfterBreak="0">
     <w:nsid w:val="55BD7D7D"/>
     <w:multiLevelType w:val="hybridMultilevel"/>
     <w:tmpl w:val="9B78F5A6"/>
@@ -24649,7 +25965,7 @@
       </w:rPr>
     </w:lvl>
   </w:abstractNum>
-  <w:abstractNum w:abstractNumId="29" w15:restartNumberingAfterBreak="0">
+  <w:abstractNum w:abstractNumId="31" w15:restartNumberingAfterBreak="0">
     <w:nsid w:val="58754C65"/>
     <w:multiLevelType w:val="multilevel"/>
     <w:tmpl w:val="0409001F"/>
@@ -24735,7 +26051,7 @@
       </w:pPr>
     </w:lvl>
   </w:abstractNum>
-  <w:abstractNum w:abstractNumId="30" w15:restartNumberingAfterBreak="0">
+  <w:abstractNum w:abstractNumId="32" w15:restartNumberingAfterBreak="0">
     <w:nsid w:val="5BA051D9"/>
     <w:multiLevelType w:val="multilevel"/>
     <w:tmpl w:val="0409001F"/>
@@ -24821,7 +26137,7 @@
       </w:pPr>
     </w:lvl>
   </w:abstractNum>
-  <w:abstractNum w:abstractNumId="31" w15:restartNumberingAfterBreak="0">
+  <w:abstractNum w:abstractNumId="33" w15:restartNumberingAfterBreak="0">
     <w:nsid w:val="5D025FF4"/>
     <w:multiLevelType w:val="hybridMultilevel"/>
     <w:tmpl w:val="C7848712"/>
@@ -24961,7 +26277,7 @@
       </w:rPr>
     </w:lvl>
   </w:abstractNum>
-  <w:abstractNum w:abstractNumId="32" w15:restartNumberingAfterBreak="0">
+  <w:abstractNum w:abstractNumId="34" w15:restartNumberingAfterBreak="0">
     <w:nsid w:val="5D920199"/>
     <w:multiLevelType w:val="hybridMultilevel"/>
     <w:tmpl w:val="89343A7E"/>
@@ -25050,7 +26366,98 @@
       </w:pPr>
     </w:lvl>
   </w:abstractNum>
-  <w:abstractNum w:abstractNumId="33" w15:restartNumberingAfterBreak="0">
+  <w:abstractNum w:abstractNumId="35" w15:restartNumberingAfterBreak="0">
+    <w:nsid w:val="5D932CFC"/>
+    <w:multiLevelType w:val="hybridMultilevel"/>
+    <w:tmpl w:val="B7605856"/>
+    <w:lvl w:ilvl="0" w:tplc="44200352">
+      <w:start w:val="1"/>
+      <w:numFmt w:val="decimal"/>
+      <w:lvlText w:val="%1."/>
+      <w:lvlJc w:val="left"/>
+      <w:pPr>
+        <w:ind w:left="936" w:hanging="360"/>
+      </w:pPr>
+      <w:rPr>
+        <w:rFonts w:ascii="Times New Roman" w:hAnsi="Times New Roman" w:cs="Times New Roman" w:hint="default"/>
+        <w:sz w:val="24"/>
+        <w:szCs w:val="24"/>
+      </w:rPr>
+    </w:lvl>
+    <w:lvl w:ilvl="1" w:tplc="04090019" w:tentative="1">
+      <w:start w:val="1"/>
+      <w:numFmt w:val="lowerLetter"/>
+      <w:lvlText w:val="%2."/>
+      <w:lvlJc w:val="left"/>
+      <w:pPr>
+        <w:ind w:left="1656" w:hanging="360"/>
+      </w:pPr>
+    </w:lvl>
+    <w:lvl w:ilvl="2" w:tplc="0409001B" w:tentative="1">
+      <w:start w:val="1"/>
+      <w:numFmt w:val="lowerRoman"/>
+      <w:lvlText w:val="%3."/>
+      <w:lvlJc w:val="right"/>
+      <w:pPr>
+        <w:ind w:left="2376" w:hanging="180"/>
+      </w:pPr>
+    </w:lvl>
+    <w:lvl w:ilvl="3" w:tplc="0409000F" w:tentative="1">
+      <w:start w:val="1"/>
+      <w:numFmt w:val="decimal"/>
+      <w:lvlText w:val="%4."/>
+      <w:lvlJc w:val="left"/>
+      <w:pPr>
+        <w:ind w:left="3096" w:hanging="360"/>
+      </w:pPr>
+    </w:lvl>
+    <w:lvl w:ilvl="4" w:tplc="04090019" w:tentative="1">
+      <w:start w:val="1"/>
+      <w:numFmt w:val="lowerLetter"/>
+      <w:lvlText w:val="%5."/>
+      <w:lvlJc w:val="left"/>
+      <w:pPr>
+        <w:ind w:left="3816" w:hanging="360"/>
+      </w:pPr>
+    </w:lvl>
+    <w:lvl w:ilvl="5" w:tplc="0409001B" w:tentative="1">
+      <w:start w:val="1"/>
+      <w:numFmt w:val="lowerRoman"/>
+      <w:lvlText w:val="%6."/>
+      <w:lvlJc w:val="right"/>
+      <w:pPr>
+        <w:ind w:left="4536" w:hanging="180"/>
+      </w:pPr>
+    </w:lvl>
+    <w:lvl w:ilvl="6" w:tplc="0409000F" w:tentative="1">
+      <w:start w:val="1"/>
+      <w:numFmt w:val="decimal"/>
+      <w:lvlText w:val="%7."/>
+      <w:lvlJc w:val="left"/>
+      <w:pPr>
+        <w:ind w:left="5256" w:hanging="360"/>
+      </w:pPr>
+    </w:lvl>
+    <w:lvl w:ilvl="7" w:tplc="04090019" w:tentative="1">
+      <w:start w:val="1"/>
+      <w:numFmt w:val="lowerLetter"/>
+      <w:lvlText w:val="%8."/>
+      <w:lvlJc w:val="left"/>
+      <w:pPr>
+        <w:ind w:left="5976" w:hanging="360"/>
+      </w:pPr>
+    </w:lvl>
+    <w:lvl w:ilvl="8" w:tplc="0409001B" w:tentative="1">
+      <w:start w:val="1"/>
+      <w:numFmt w:val="lowerRoman"/>
+      <w:lvlText w:val="%9."/>
+      <w:lvlJc w:val="right"/>
+      <w:pPr>
+        <w:ind w:left="6696" w:hanging="180"/>
+      </w:pPr>
+    </w:lvl>
+  </w:abstractNum>
+  <w:abstractNum w:abstractNumId="36" w15:restartNumberingAfterBreak="0">
     <w:nsid w:val="5F5D453F"/>
     <w:multiLevelType w:val="multilevel"/>
     <w:tmpl w:val="56521C8C"/>
@@ -25139,7 +26546,7 @@
       </w:pPr>
     </w:lvl>
   </w:abstractNum>
-  <w:abstractNum w:abstractNumId="34" w15:restartNumberingAfterBreak="0">
+  <w:abstractNum w:abstractNumId="37" w15:restartNumberingAfterBreak="0">
     <w:nsid w:val="60AE4ACC"/>
     <w:multiLevelType w:val="hybridMultilevel"/>
     <w:tmpl w:val="3A2C3224"/>
@@ -25228,7 +26635,7 @@
       </w:pPr>
     </w:lvl>
   </w:abstractNum>
-  <w:abstractNum w:abstractNumId="35" w15:restartNumberingAfterBreak="0">
+  <w:abstractNum w:abstractNumId="38" w15:restartNumberingAfterBreak="0">
     <w:nsid w:val="644A25B0"/>
     <w:multiLevelType w:val="hybridMultilevel"/>
     <w:tmpl w:val="1D325F00"/>
@@ -25341,7 +26748,7 @@
       </w:rPr>
     </w:lvl>
   </w:abstractNum>
-  <w:abstractNum w:abstractNumId="36" w15:restartNumberingAfterBreak="0">
+  <w:abstractNum w:abstractNumId="39" w15:restartNumberingAfterBreak="0">
     <w:nsid w:val="64A67FEA"/>
     <w:multiLevelType w:val="hybridMultilevel"/>
     <w:tmpl w:val="17A473CC"/>
@@ -25427,7 +26834,7 @@
       </w:pPr>
     </w:lvl>
   </w:abstractNum>
-  <w:abstractNum w:abstractNumId="37" w15:restartNumberingAfterBreak="0">
+  <w:abstractNum w:abstractNumId="40" w15:restartNumberingAfterBreak="0">
     <w:nsid w:val="684E4A3B"/>
     <w:multiLevelType w:val="hybridMultilevel"/>
     <w:tmpl w:val="E8D4BF3E"/>
@@ -25516,7 +26923,7 @@
       </w:pPr>
     </w:lvl>
   </w:abstractNum>
-  <w:abstractNum w:abstractNumId="38" w15:restartNumberingAfterBreak="0">
+  <w:abstractNum w:abstractNumId="41" w15:restartNumberingAfterBreak="0">
     <w:nsid w:val="68705674"/>
     <w:multiLevelType w:val="multilevel"/>
     <w:tmpl w:val="0409001F"/>
@@ -25602,7 +27009,7 @@
       </w:pPr>
     </w:lvl>
   </w:abstractNum>
-  <w:abstractNum w:abstractNumId="39" w15:restartNumberingAfterBreak="0">
+  <w:abstractNum w:abstractNumId="42" w15:restartNumberingAfterBreak="0">
     <w:nsid w:val="6873493A"/>
     <w:multiLevelType w:val="hybridMultilevel"/>
     <w:tmpl w:val="E22AEFB8"/>
@@ -25691,7 +27098,7 @@
       </w:pPr>
     </w:lvl>
   </w:abstractNum>
-  <w:abstractNum w:abstractNumId="40" w15:restartNumberingAfterBreak="0">
+  <w:abstractNum w:abstractNumId="43" w15:restartNumberingAfterBreak="0">
     <w:nsid w:val="6BA27657"/>
     <w:multiLevelType w:val="hybridMultilevel"/>
     <w:tmpl w:val="A0F45202"/>
@@ -25780,7 +27187,7 @@
       </w:pPr>
     </w:lvl>
   </w:abstractNum>
-  <w:abstractNum w:abstractNumId="41" w15:restartNumberingAfterBreak="0">
+  <w:abstractNum w:abstractNumId="44" w15:restartNumberingAfterBreak="0">
     <w:nsid w:val="6C9562D9"/>
     <w:multiLevelType w:val="hybridMultilevel"/>
     <w:tmpl w:val="CFFEBCD0"/>
@@ -25893,7 +27300,7 @@
       </w:rPr>
     </w:lvl>
   </w:abstractNum>
-  <w:abstractNum w:abstractNumId="42" w15:restartNumberingAfterBreak="0">
+  <w:abstractNum w:abstractNumId="45" w15:restartNumberingAfterBreak="0">
     <w:nsid w:val="725870F9"/>
     <w:multiLevelType w:val="hybridMultilevel"/>
     <w:tmpl w:val="FB080AE6"/>
@@ -25982,7 +27389,96 @@
       </w:pPr>
     </w:lvl>
   </w:abstractNum>
-  <w:abstractNum w:abstractNumId="43" w15:restartNumberingAfterBreak="0">
+  <w:abstractNum w:abstractNumId="46" w15:restartNumberingAfterBreak="0">
+    <w:nsid w:val="74C1538F"/>
+    <w:multiLevelType w:val="hybridMultilevel"/>
+    <w:tmpl w:val="72A460A2"/>
+    <w:lvl w:ilvl="0" w:tplc="96002958">
+      <w:start w:val="1"/>
+      <w:numFmt w:val="decimal"/>
+      <w:lvlText w:val="%1."/>
+      <w:lvlJc w:val="left"/>
+      <w:pPr>
+        <w:ind w:left="1080" w:hanging="360"/>
+      </w:pPr>
+      <w:rPr>
+        <w:rFonts w:hint="default"/>
+      </w:rPr>
+    </w:lvl>
+    <w:lvl w:ilvl="1" w:tplc="04090019" w:tentative="1">
+      <w:start w:val="1"/>
+      <w:numFmt w:val="lowerLetter"/>
+      <w:lvlText w:val="%2."/>
+      <w:lvlJc w:val="left"/>
+      <w:pPr>
+        <w:ind w:left="1800" w:hanging="360"/>
+      </w:pPr>
+    </w:lvl>
+    <w:lvl w:ilvl="2" w:tplc="0409001B" w:tentative="1">
+      <w:start w:val="1"/>
+      <w:numFmt w:val="lowerRoman"/>
+      <w:lvlText w:val="%3."/>
+      <w:lvlJc w:val="right"/>
+      <w:pPr>
+        <w:ind w:left="2520" w:hanging="180"/>
+      </w:pPr>
+    </w:lvl>
+    <w:lvl w:ilvl="3" w:tplc="0409000F" w:tentative="1">
+      <w:start w:val="1"/>
+      <w:numFmt w:val="decimal"/>
+      <w:lvlText w:val="%4."/>
+      <w:lvlJc w:val="left"/>
+      <w:pPr>
+        <w:ind w:left="3240" w:hanging="360"/>
+      </w:pPr>
+    </w:lvl>
+    <w:lvl w:ilvl="4" w:tplc="04090019" w:tentative="1">
+      <w:start w:val="1"/>
+      <w:numFmt w:val="lowerLetter"/>
+      <w:lvlText w:val="%5."/>
+      <w:lvlJc w:val="left"/>
+      <w:pPr>
+        <w:ind w:left="3960" w:hanging="360"/>
+      </w:pPr>
+    </w:lvl>
+    <w:lvl w:ilvl="5" w:tplc="0409001B" w:tentative="1">
+      <w:start w:val="1"/>
+      <w:numFmt w:val="lowerRoman"/>
+      <w:lvlText w:val="%6."/>
+      <w:lvlJc w:val="right"/>
+      <w:pPr>
+        <w:ind w:left="4680" w:hanging="180"/>
+      </w:pPr>
+    </w:lvl>
+    <w:lvl w:ilvl="6" w:tplc="0409000F" w:tentative="1">
+      <w:start w:val="1"/>
+      <w:numFmt w:val="decimal"/>
+      <w:lvlText w:val="%7."/>
+      <w:lvlJc w:val="left"/>
+      <w:pPr>
+        <w:ind w:left="5400" w:hanging="360"/>
+      </w:pPr>
+    </w:lvl>
+    <w:lvl w:ilvl="7" w:tplc="04090019" w:tentative="1">
+      <w:start w:val="1"/>
+      <w:numFmt w:val="lowerLetter"/>
+      <w:lvlText w:val="%8."/>
+      <w:lvlJc w:val="left"/>
+      <w:pPr>
+        <w:ind w:left="6120" w:hanging="360"/>
+      </w:pPr>
+    </w:lvl>
+    <w:lvl w:ilvl="8" w:tplc="0409001B" w:tentative="1">
+      <w:start w:val="1"/>
+      <w:numFmt w:val="lowerRoman"/>
+      <w:lvlText w:val="%9."/>
+      <w:lvlJc w:val="right"/>
+      <w:pPr>
+        <w:ind w:left="6840" w:hanging="180"/>
+      </w:pPr>
+    </w:lvl>
+  </w:abstractNum>
+  <w:abstractNum w:abstractNumId="47" w15:restartNumberingAfterBreak="0">
     <w:nsid w:val="7B1773BB"/>
     <w:multiLevelType w:val="hybridMultilevel"/>
     <w:tmpl w:val="B4C8D44A"/>
@@ -26095,7 +27591,7 @@
       </w:rPr>
     </w:lvl>
   </w:abstractNum>
-  <w:abstractNum w:abstractNumId="44" w15:restartNumberingAfterBreak="0">
+  <w:abstractNum w:abstractNumId="48" w15:restartNumberingAfterBreak="0">
     <w:nsid w:val="7D1B5944"/>
     <w:multiLevelType w:val="hybridMultilevel"/>
     <w:tmpl w:val="F8F8E990"/>
@@ -26184,7 +27680,7 @@
       </w:pPr>
     </w:lvl>
   </w:abstractNum>
-  <w:abstractNum w:abstractNumId="45" w15:restartNumberingAfterBreak="0">
+  <w:abstractNum w:abstractNumId="49" w15:restartNumberingAfterBreak="0">
     <w:nsid w:val="7F884754"/>
     <w:multiLevelType w:val="hybridMultilevel"/>
     <w:tmpl w:val="4D5415FE"/>
@@ -26274,7 +27770,7 @@
       </w:pPr>
     </w:lvl>
   </w:abstractNum>
-  <w:abstractNum w:abstractNumId="46" w15:restartNumberingAfterBreak="0">
+  <w:abstractNum w:abstractNumId="50" w15:restartNumberingAfterBreak="0">
     <w:nsid w:val="7F953AA0"/>
     <w:multiLevelType w:val="hybridMultilevel"/>
     <w:tmpl w:val="3A2C3224"/>
@@ -26370,13 +27866,13 @@
     <w:abstractNumId w:val="5"/>
   </w:num>
   <w:num w:numId="3">
-    <w:abstractNumId w:val="43"/>
+    <w:abstractNumId w:val="47"/>
   </w:num>
   <w:num w:numId="4">
-    <w:abstractNumId w:val="28"/>
+    <w:abstractNumId w:val="30"/>
   </w:num>
   <w:num w:numId="5">
-    <w:abstractNumId w:val="23"/>
+    <w:abstractNumId w:val="25"/>
   </w:num>
   <w:num w:numId="6">
     <w:abstractNumId w:val="3"/>
@@ -26385,22 +27881,22 @@
     <w:abstractNumId w:val="1"/>
   </w:num>
   <w:num w:numId="8">
-    <w:abstractNumId w:val="45"/>
+    <w:abstractNumId w:val="49"/>
   </w:num>
   <w:num w:numId="9">
     <w:abstractNumId w:val="8"/>
   </w:num>
   <w:num w:numId="10">
-    <w:abstractNumId w:val="36"/>
+    <w:abstractNumId w:val="39"/>
   </w:num>
   <w:num w:numId="11">
-    <w:abstractNumId w:val="27"/>
+    <w:abstractNumId w:val="29"/>
   </w:num>
   <w:num w:numId="12">
-    <w:abstractNumId w:val="21"/>
+    <w:abstractNumId w:val="23"/>
   </w:num>
   <w:num w:numId="13">
-    <w:abstractNumId w:val="37"/>
+    <w:abstractNumId w:val="40"/>
   </w:num>
   <w:num w:numId="14">
     <w:abstractNumId w:val="10"/>
@@ -26409,100 +27905,112 @@
     <w:abstractNumId w:val="9"/>
   </w:num>
   <w:num w:numId="16">
-    <w:abstractNumId w:val="17"/>
+    <w:abstractNumId w:val="19"/>
   </w:num>
   <w:num w:numId="17">
-    <w:abstractNumId w:val="32"/>
+    <w:abstractNumId w:val="34"/>
   </w:num>
   <w:num w:numId="18">
-    <w:abstractNumId w:val="18"/>
+    <w:abstractNumId w:val="20"/>
   </w:num>
   <w:num w:numId="19">
-    <w:abstractNumId w:val="46"/>
+    <w:abstractNumId w:val="50"/>
   </w:num>
   <w:num w:numId="20">
-    <w:abstractNumId w:val="20"/>
+    <w:abstractNumId w:val="22"/>
   </w:num>
   <w:num w:numId="21">
-    <w:abstractNumId w:val="26"/>
+    <w:abstractNumId w:val="28"/>
   </w:num>
   <w:num w:numId="22">
     <w:abstractNumId w:val="4"/>
   </w:num>
   <w:num w:numId="23">
-    <w:abstractNumId w:val="33"/>
+    <w:abstractNumId w:val="36"/>
   </w:num>
   <w:num w:numId="24">
-    <w:abstractNumId w:val="40"/>
+    <w:abstractNumId w:val="43"/>
   </w:num>
   <w:num w:numId="25">
-    <w:abstractNumId w:val="12"/>
+    <w:abstractNumId w:val="14"/>
   </w:num>
   <w:num w:numId="26">
-    <w:abstractNumId w:val="15"/>
+    <w:abstractNumId w:val="17"/>
   </w:num>
   <w:num w:numId="27">
-    <w:abstractNumId w:val="34"/>
+    <w:abstractNumId w:val="37"/>
   </w:num>
   <w:num w:numId="28">
-    <w:abstractNumId w:val="39"/>
+    <w:abstractNumId w:val="42"/>
   </w:num>
   <w:num w:numId="29">
-    <w:abstractNumId w:val="29"/>
+    <w:abstractNumId w:val="31"/>
   </w:num>
   <w:num w:numId="30">
-    <w:abstractNumId w:val="25"/>
+    <w:abstractNumId w:val="27"/>
   </w:num>
   <w:num w:numId="31">
-    <w:abstractNumId w:val="38"/>
+    <w:abstractNumId w:val="41"/>
   </w:num>
   <w:num w:numId="32">
-    <w:abstractNumId w:val="42"/>
+    <w:abstractNumId w:val="45"/>
   </w:num>
   <w:num w:numId="33">
-    <w:abstractNumId w:val="16"/>
+    <w:abstractNumId w:val="18"/>
   </w:num>
   <w:num w:numId="34">
-    <w:abstractNumId w:val="44"/>
+    <w:abstractNumId w:val="48"/>
   </w:num>
   <w:num w:numId="35">
-    <w:abstractNumId w:val="22"/>
+    <w:abstractNumId w:val="24"/>
   </w:num>
   <w:num w:numId="36">
     <w:abstractNumId w:val="7"/>
   </w:num>
   <w:num w:numId="37">
-    <w:abstractNumId w:val="19"/>
+    <w:abstractNumId w:val="21"/>
   </w:num>
   <w:num w:numId="38">
-    <w:abstractNumId w:val="14"/>
+    <w:abstractNumId w:val="16"/>
   </w:num>
   <w:num w:numId="39">
     <w:abstractNumId w:val="2"/>
   </w:num>
   <w:num w:numId="40">
-    <w:abstractNumId w:val="13"/>
+    <w:abstractNumId w:val="15"/>
   </w:num>
   <w:num w:numId="41">
-    <w:abstractNumId w:val="30"/>
+    <w:abstractNumId w:val="32"/>
   </w:num>
   <w:num w:numId="42">
-    <w:abstractNumId w:val="11"/>
+    <w:abstractNumId w:val="13"/>
   </w:num>
   <w:num w:numId="43">
     <w:abstractNumId w:val="6"/>
   </w:num>
   <w:num w:numId="44">
-    <w:abstractNumId w:val="41"/>
+    <w:abstractNumId w:val="44"/>
   </w:num>
   <w:num w:numId="45">
+    <w:abstractNumId w:val="38"/>
+  </w:num>
+  <w:num w:numId="46">
+    <w:abstractNumId w:val="26"/>
+  </w:num>
+  <w:num w:numId="47">
+    <w:abstractNumId w:val="33"/>
+  </w:num>
+  <w:num w:numId="48">
+    <w:abstractNumId w:val="46"/>
+  </w:num>
+  <w:num w:numId="49">
     <w:abstractNumId w:val="35"/>
   </w:num>
-  <w:num w:numId="46">
-    <w:abstractNumId w:val="24"/>
+  <w:num w:numId="50">
+    <w:abstractNumId w:val="11"/>
   </w:num>
-  <w:num w:numId="47">
-    <w:abstractNumId w:val="31"/>
+  <w:num w:numId="51">
+    <w:abstractNumId w:val="12"/>
   </w:num>
   <w:numIdMacAtCleanup w:val="43"/>
 </w:numbering>
@@ -27146,6 +28654,7 @@
   <w:style w:type="character" w:default="1" w:styleId="DefaultParagraphFont">
     <w:name w:val="Default Paragraph Font"/>
     <w:uiPriority w:val="1"/>
+    <w:semiHidden/>
     <w:unhideWhenUsed/>
   </w:style>
   <w:style w:type="table" w:default="1" w:styleId="TableNormal">

--- a/docs/UNABLE_TO_CAN.docx
+++ b/docs/UNABLE_TO_CAN.docx
@@ -1,6 +1,6 @@
 
 <file path=word/document.xml><?xml version="1.0" encoding="utf-8"?>
-<w:document xmlns:wpc="http://schemas.microsoft.com/office/word/2010/wordprocessingCanvas" xmlns:mc="http://schemas.openxmlformats.org/markup-compatibility/2006" xmlns:o="urn:schemas-microsoft-com:office:office" xmlns:r="http://schemas.openxmlformats.org/officeDocument/2006/relationships" xmlns:m="http://schemas.openxmlformats.org/officeDocument/2006/math" xmlns:v="urn:schemas-microsoft-com:vml" xmlns:wp14="http://schemas.microsoft.com/office/word/2010/wordprocessingDrawing" xmlns:wp="http://schemas.openxmlformats.org/drawingml/2006/wordprocessingDrawing" xmlns:w10="urn:schemas-microsoft-com:office:word" xmlns:w="http://schemas.openxmlformats.org/wordprocessingml/2006/main" xmlns:w14="http://schemas.microsoft.com/office/word/2010/wordml" xmlns:w15="http://schemas.microsoft.com/office/word/2012/wordml" xmlns:wpg="http://schemas.microsoft.com/office/word/2010/wordprocessingGroup" xmlns:wpi="http://schemas.microsoft.com/office/word/2010/wordprocessingInk" xmlns:wne="http://schemas.microsoft.com/office/word/2006/wordml" xmlns:wps="http://schemas.microsoft.com/office/word/2010/wordprocessingShape" mc:Ignorable="w14 w15 wp14">
+<w:document xmlns:wpc="http://schemas.microsoft.com/office/word/2010/wordprocessingCanvas" xmlns:cx="http://schemas.microsoft.com/office/drawing/2014/chartex" xmlns:cx1="http://schemas.microsoft.com/office/drawing/2015/9/8/chartex" xmlns:cx2="http://schemas.microsoft.com/office/drawing/2015/10/21/chartex" xmlns:cx3="http://schemas.microsoft.com/office/drawing/2016/5/9/chartex" xmlns:cx4="http://schemas.microsoft.com/office/drawing/2016/5/10/chartex" xmlns:cx5="http://schemas.microsoft.com/office/drawing/2016/5/11/chartex" xmlns:cx6="http://schemas.microsoft.com/office/drawing/2016/5/12/chartex" xmlns:cx7="http://schemas.microsoft.com/office/drawing/2016/5/13/chartex" xmlns:cx8="http://schemas.microsoft.com/office/drawing/2016/5/14/chartex" xmlns:mc="http://schemas.openxmlformats.org/markup-compatibility/2006" xmlns:aink="http://schemas.microsoft.com/office/drawing/2016/ink" xmlns:am3d="http://schemas.microsoft.com/office/drawing/2017/model3d" xmlns:o="urn:schemas-microsoft-com:office:office" xmlns:r="http://schemas.openxmlformats.org/officeDocument/2006/relationships" xmlns:m="http://schemas.openxmlformats.org/officeDocument/2006/math" xmlns:v="urn:schemas-microsoft-com:vml" xmlns:wp14="http://schemas.microsoft.com/office/word/2010/wordprocessingDrawing" xmlns:wp="http://schemas.openxmlformats.org/drawingml/2006/wordprocessingDrawing" xmlns:w10="urn:schemas-microsoft-com:office:word" xmlns:w="http://schemas.openxmlformats.org/wordprocessingml/2006/main" xmlns:w14="http://schemas.microsoft.com/office/word/2010/wordml" xmlns:w15="http://schemas.microsoft.com/office/word/2012/wordml" xmlns:w16cex="http://schemas.microsoft.com/office/word/2018/wordml/cex" xmlns:w16cid="http://schemas.microsoft.com/office/word/2016/wordml/cid" xmlns:w16="http://schemas.microsoft.com/office/word/2018/wordml" xmlns:w16se="http://schemas.microsoft.com/office/word/2015/wordml/symex" xmlns:wpg="http://schemas.microsoft.com/office/word/2010/wordprocessingGroup" xmlns:wpi="http://schemas.microsoft.com/office/word/2010/wordprocessingInk" xmlns:wne="http://schemas.microsoft.com/office/word/2006/wordml" xmlns:wps="http://schemas.microsoft.com/office/word/2010/wordprocessingShape" mc:Ignorable="w14 w15 w16se w16cid w16 w16cex wp14">
   <w:body>
     <w:p>
       <w:pPr>
@@ -1638,7 +1638,7 @@
           <w:lang w:eastAsia="ko-KR"/>
         </w:rPr>
         <w:sectPr>
-          <w:headerReference w:type="default" r:id="rId10"/>
+          <w:headerReference w:type="default" r:id="rId11"/>
           <w:pgSz w:w="12240" w:h="15840"/>
           <w:pgMar w:top="1440" w:right="1800" w:bottom="1440" w:left="1800" w:header="142" w:footer="720" w:gutter="0"/>
           <w:cols w:space="720"/>
@@ -5811,8 +5811,8 @@
     <w:p>
       <w:pPr>
         <w:sectPr>
-          <w:headerReference w:type="default" r:id="rId11"/>
-          <w:footerReference w:type="default" r:id="rId12"/>
+          <w:headerReference w:type="default" r:id="rId12"/>
+          <w:footerReference w:type="default" r:id="rId13"/>
           <w:pgSz w:w="12240" w:h="15840"/>
           <w:pgMar w:top="1440" w:right="1800" w:bottom="1440" w:left="1800" w:header="709" w:footer="720" w:gutter="0"/>
           <w:pgNumType w:fmt="lowerRoman" w:start="1"/>
@@ -5826,13 +5826,13 @@
         <w:pStyle w:val="Heading1"/>
       </w:pPr>
       <w:bookmarkStart w:id="2" w:name="_Toc255879983"/>
-      <w:bookmarkStart w:id="3" w:name="_Toc255889034"/>
-      <w:bookmarkStart w:id="4" w:name="_Toc294769673"/>
-      <w:bookmarkStart w:id="5" w:name="_Toc384978571"/>
-      <w:bookmarkStart w:id="6" w:name="_Toc384978585"/>
-      <w:bookmarkStart w:id="7" w:name="_Toc384979757"/>
-      <w:bookmarkStart w:id="8" w:name="_Toc384994105"/>
-      <w:bookmarkStart w:id="9" w:name="_Toc43474887"/>
+      <w:bookmarkStart w:id="3" w:name="_Toc43474887"/>
+      <w:bookmarkStart w:id="4" w:name="_Toc255889034"/>
+      <w:bookmarkStart w:id="5" w:name="_Toc294769673"/>
+      <w:bookmarkStart w:id="6" w:name="_Toc384978571"/>
+      <w:bookmarkStart w:id="7" w:name="_Toc384978585"/>
+      <w:bookmarkStart w:id="8" w:name="_Toc384979757"/>
+      <w:bookmarkStart w:id="9" w:name="_Toc384994105"/>
       <w:r>
         <w:lastRenderedPageBreak/>
         <w:t>Introducere</w:t>
@@ -5841,16 +5841,16 @@
       <w:r>
         <w:t xml:space="preserve"> – Contextul proiectului</w:t>
       </w:r>
-      <w:bookmarkEnd w:id="9"/>
+      <w:bookmarkEnd w:id="3"/>
       <w:r>
         <w:t xml:space="preserve"> </w:t>
       </w:r>
-      <w:bookmarkEnd w:id="3"/>
       <w:bookmarkEnd w:id="4"/>
       <w:bookmarkEnd w:id="5"/>
       <w:bookmarkEnd w:id="6"/>
       <w:bookmarkEnd w:id="7"/>
       <w:bookmarkEnd w:id="8"/>
+      <w:bookmarkEnd w:id="9"/>
     </w:p>
     <w:p>
       <w:pPr>
@@ -5934,7 +5934,7 @@
                     </pic:cNvPicPr>
                   </pic:nvPicPr>
                   <pic:blipFill>
-                    <a:blip r:embed="rId13">
+                    <a:blip r:embed="rId14">
                       <a:extLst>
                         <a:ext uri="{28A0092B-C50C-407E-A947-70E740481C1C}">
                           <a14:useLocalDpi xmlns:a14="http://schemas.microsoft.com/office/drawing/2010/main" val="0"/>
@@ -5970,7 +5970,7 @@
       <w:pPr>
         <w:pStyle w:val="Caption"/>
       </w:pPr>
-      <w:bookmarkStart w:id="12" w:name="_Toc43479101"/>
+      <w:bookmarkStart w:id="12" w:name="_Toc43639582"/>
       <w:r>
         <w:t xml:space="preserve">Figura </w:t>
       </w:r>
@@ -6044,7 +6044,7 @@
                     </pic:cNvPicPr>
                   </pic:nvPicPr>
                   <pic:blipFill>
-                    <a:blip r:embed="rId14">
+                    <a:blip r:embed="rId15">
                       <a:extLst>
                         <a:ext uri="{28A0092B-C50C-407E-A947-70E740481C1C}">
                           <a14:useLocalDpi xmlns:a14="http://schemas.microsoft.com/office/drawing/2010/main" val="0"/>
@@ -6080,7 +6080,7 @@
       <w:pPr>
         <w:pStyle w:val="Caption"/>
       </w:pPr>
-      <w:bookmarkStart w:id="13" w:name="_Toc43479102"/>
+      <w:bookmarkStart w:id="13" w:name="_Toc43639583"/>
       <w:r>
         <w:t xml:space="preserve">Figura </w:t>
       </w:r>
@@ -6155,7 +6155,7 @@
                     </pic:cNvPicPr>
                   </pic:nvPicPr>
                   <pic:blipFill>
-                    <a:blip r:embed="rId15">
+                    <a:blip r:embed="rId16">
                       <a:extLst>
                         <a:ext uri="{28A0092B-C50C-407E-A947-70E740481C1C}">
                           <a14:useLocalDpi xmlns:a14="http://schemas.microsoft.com/office/drawing/2010/main" val="0"/>
@@ -6191,7 +6191,7 @@
       <w:pPr>
         <w:pStyle w:val="Caption"/>
       </w:pPr>
-      <w:bookmarkStart w:id="14" w:name="_Toc43479103"/>
+      <w:bookmarkStart w:id="14" w:name="_Toc43639584"/>
       <w:r>
         <w:t xml:space="preserve">Figura </w:t>
       </w:r>
@@ -7062,7 +7062,7 @@
                     </pic:cNvPicPr>
                   </pic:nvPicPr>
                   <pic:blipFill>
-                    <a:blip r:embed="rId16">
+                    <a:blip r:embed="rId17">
                       <a:extLst>
                         <a:ext uri="{28A0092B-C50C-407E-A947-70E740481C1C}">
                           <a14:useLocalDpi xmlns:a14="http://schemas.microsoft.com/office/drawing/2010/main" val="0"/>
@@ -7098,7 +7098,7 @@
       <w:pPr>
         <w:pStyle w:val="Caption"/>
       </w:pPr>
-      <w:bookmarkStart w:id="16" w:name="_Toc43479104"/>
+      <w:bookmarkStart w:id="16" w:name="_Toc43639585"/>
       <w:r>
         <w:t xml:space="preserve">Figura </w:t>
       </w:r>
@@ -7743,8 +7743,8 @@
           <w:lang w:eastAsia="ko-KR"/>
         </w:rPr>
         <w:sectPr>
-          <w:headerReference w:type="default" r:id="rId17"/>
-          <w:footerReference w:type="default" r:id="rId18"/>
+          <w:headerReference w:type="default" r:id="rId18"/>
+          <w:footerReference w:type="default" r:id="rId19"/>
           <w:type w:val="oddPage"/>
           <w:pgSz w:w="12240" w:h="15840"/>
           <w:pgMar w:top="1440" w:right="1800" w:bottom="1440" w:left="1800" w:header="709" w:footer="720" w:gutter="0"/>
@@ -8097,6 +8097,545 @@
     </w:p>
     <w:p>
       <w:pPr>
+        <w:widowControl w:val="0"/>
+        <w:numPr>
+          <w:ilvl w:val="0"/>
+          <w:numId w:val="4"/>
+        </w:numPr>
+        <w:suppressAutoHyphens w:val="0"/>
+        <w:rPr>
+          <w:rFonts w:eastAsia="Times New Roman"/>
+          <w:b/>
+          <w:lang w:val="en-US" w:eastAsia="en-US"/>
+        </w:rPr>
+      </w:pPr>
+      <w:r>
+        <w:rPr>
+          <w:b/>
+        </w:rPr>
+        <w:t>Securitate</w:t>
+      </w:r>
+    </w:p>
+    <w:p>
+      <w:r>
+        <w:t>Toți utilizatorii care vor dori să acceseze și să utilizeze aplicația vor trebui să se conecteze utilizând propriile acreditări. Pe baza acreditărilor acestora, aceștia vor accesa modulele relevante pentru tipul lor.</w:t>
+      </w:r>
+    </w:p>
+    <w:p>
+      <w:pPr>
+        <w:widowControl w:val="0"/>
+        <w:numPr>
+          <w:ilvl w:val="0"/>
+          <w:numId w:val="4"/>
+        </w:numPr>
+        <w:suppressAutoHyphens w:val="0"/>
+        <w:rPr>
+          <w:b/>
+        </w:rPr>
+      </w:pPr>
+      <w:r>
+        <w:rPr>
+          <w:b/>
+        </w:rPr>
+        <w:t>Disponibilitate</w:t>
+      </w:r>
+    </w:p>
+    <w:p>
+      <w:pPr>
+        <w:ind w:firstLine="360"/>
+      </w:pPr>
+      <w:r>
+        <w:t>Întrucât aplicația va consta într-un site web, acesta va fi disponibil 24 de ore pe zi, indiferent de tipul de utilizator care dorește să îl acceseze.</w:t>
+      </w:r>
+    </w:p>
+    <w:p>
+      <w:pPr>
+        <w:widowControl w:val="0"/>
+        <w:numPr>
+          <w:ilvl w:val="0"/>
+          <w:numId w:val="4"/>
+        </w:numPr>
+        <w:suppressAutoHyphens w:val="0"/>
+        <w:rPr>
+          <w:b/>
+        </w:rPr>
+      </w:pPr>
+      <w:r>
+        <w:rPr>
+          <w:b/>
+        </w:rPr>
+        <w:t>Mentenabilitate</w:t>
+      </w:r>
+    </w:p>
+    <w:p>
+      <w:pPr>
+        <w:ind w:firstLine="360"/>
+      </w:pPr>
+      <w:r>
+        <w:t xml:space="preserve">Funcționalitățile aplicației sunt implementate în așa fel încât cuplarea este redusă, </w:t>
+      </w:r>
+      <w:r>
+        <w:t>astfel că, în cazul în care va fi nevoie să se livreze</w:t>
+      </w:r>
+      <w:r>
+        <w:t xml:space="preserve"> funcționalit</w:t>
+      </w:r>
+      <w:r>
+        <w:t xml:space="preserve">ăți </w:t>
+      </w:r>
+      <w:r>
+        <w:t>ulterioar</w:t>
+      </w:r>
+      <w:r>
+        <w:t>e, acestea</w:t>
+      </w:r>
+      <w:r>
+        <w:t xml:space="preserve"> v</w:t>
+      </w:r>
+      <w:r>
+        <w:t>or</w:t>
+      </w:r>
+      <w:r>
+        <w:t xml:space="preserve"> fi ușor de adăugat, fără a intra în conflict cu caracteristicile existente.</w:t>
+      </w:r>
+    </w:p>
+    <w:p>
+      <w:pPr>
+        <w:widowControl w:val="0"/>
+        <w:numPr>
+          <w:ilvl w:val="0"/>
+          <w:numId w:val="4"/>
+        </w:numPr>
+        <w:suppressAutoHyphens w:val="0"/>
+        <w:rPr>
+          <w:b/>
+        </w:rPr>
+      </w:pPr>
+      <w:r>
+        <w:rPr>
+          <w:b/>
+        </w:rPr>
+        <w:t>Testabilitate</w:t>
+      </w:r>
+    </w:p>
+    <w:p>
+      <w:pPr>
+        <w:ind w:firstLine="360"/>
+      </w:pPr>
+      <w:r>
+        <w:t>Scenariile din cadrul aplicațiilor sunt clare și ușor de urmărit, în cazul în care vor fi efectuate teste.</w:t>
+      </w:r>
+    </w:p>
+    <w:p>
+      <w:pPr>
+        <w:widowControl w:val="0"/>
+        <w:numPr>
+          <w:ilvl w:val="0"/>
+          <w:numId w:val="4"/>
+        </w:numPr>
+        <w:suppressAutoHyphens w:val="0"/>
+        <w:rPr>
+          <w:b/>
+        </w:rPr>
+      </w:pPr>
+      <w:r>
+        <w:rPr>
+          <w:b/>
+        </w:rPr>
+        <w:t>Portabilitate</w:t>
+      </w:r>
+    </w:p>
+    <w:p>
+      <w:pPr>
+        <w:ind w:firstLine="360"/>
+      </w:pPr>
+      <w:r>
+        <w:t>Aplicația poate fi accesată de pe orice tip de dispozitiv, atâta timp cât se utilizează un browser.</w:t>
+      </w:r>
+    </w:p>
+    <w:p>
+      <w:pPr>
+        <w:widowControl w:val="0"/>
+        <w:numPr>
+          <w:ilvl w:val="0"/>
+          <w:numId w:val="4"/>
+        </w:numPr>
+        <w:suppressAutoHyphens w:val="0"/>
+        <w:rPr>
+          <w:b/>
+        </w:rPr>
+      </w:pPr>
+      <w:r>
+        <w:rPr>
+          <w:b/>
+        </w:rPr>
+        <w:t>Utilizabilitate</w:t>
+      </w:r>
+    </w:p>
+    <w:p>
+      <w:pPr>
+        <w:ind w:firstLine="360"/>
+      </w:pPr>
+      <w:r>
+        <w:t>Modulele aplicației sunt ușor de utilizat pentru fiecare persoană care se loghează în aplicație. Mai mult, design-ul aplicației va fi plăcută și simplă, indiferent de platforma folosita.</w:t>
+      </w:r>
+    </w:p>
+    <w:p>
+      <w:pPr>
+        <w:widowControl w:val="0"/>
+        <w:numPr>
+          <w:ilvl w:val="0"/>
+          <w:numId w:val="4"/>
+        </w:numPr>
+        <w:suppressAutoHyphens w:val="0"/>
+        <w:rPr>
+          <w:b/>
+        </w:rPr>
+      </w:pPr>
+      <w:r>
+        <w:rPr>
+          <w:b/>
+        </w:rPr>
+        <w:t>Scalabilitate</w:t>
+      </w:r>
+    </w:p>
+    <w:p>
+      <w:pPr>
+        <w:ind w:firstLine="360"/>
+      </w:pPr>
+      <w:r>
+        <w:t>Aplicatia este construita in asa masura incat, in cazul in care numarul utilizatorilor si al efectuarii de sarcini concurente va creste, sistemul va fi capabil sa raspunda prompt, fara ca timpul de raspuns sa fie alterat in niciun fel.</w:t>
+      </w:r>
+    </w:p>
+    <w:p>
+      <w:pPr>
+        <w:pStyle w:val="Heading3"/>
+      </w:pPr>
+      <w:bookmarkStart w:id="28" w:name="_Toc43474894"/>
+      <w:r>
+        <w:t>Cerințe nonfuncționale</w:t>
+      </w:r>
+      <w:bookmarkEnd w:id="28"/>
+    </w:p>
+    <w:p>
+      <w:pPr>
+        <w:pStyle w:val="ListParagraph"/>
+        <w:numPr>
+          <w:ilvl w:val="0"/>
+          <w:numId w:val="41"/>
+        </w:numPr>
+        <w:jc w:val="both"/>
+        <w:rPr>
+          <w:rFonts w:ascii="Times New Roman" w:hAnsi="Times New Roman"/>
+          <w:sz w:val="24"/>
+          <w:szCs w:val="24"/>
+          <w:lang w:eastAsia="ko-KR"/>
+        </w:rPr>
+      </w:pPr>
+      <w:r>
+        <w:rPr>
+          <w:rFonts w:ascii="Times New Roman" w:hAnsi="Times New Roman"/>
+          <w:sz w:val="24"/>
+          <w:szCs w:val="24"/>
+          <w:lang w:eastAsia="ko-KR"/>
+        </w:rPr>
+        <w:t>Imple</w:t>
+      </w:r>
+      <w:r>
+        <w:rPr>
+          <w:rFonts w:ascii="Times New Roman" w:hAnsi="Times New Roman"/>
+          <w:sz w:val="24"/>
+          <w:szCs w:val="24"/>
+          <w:lang w:eastAsia="ko-KR"/>
+        </w:rPr>
+        <w:t>men</w:t>
+      </w:r>
+      <w:r>
+        <w:rPr>
+          <w:rFonts w:ascii="Times New Roman" w:hAnsi="Times New Roman"/>
+          <w:sz w:val="24"/>
+          <w:szCs w:val="24"/>
+          <w:lang w:eastAsia="ko-KR"/>
+        </w:rPr>
+        <w:t>tarea proiectului folosind limbajul Java pentru back-end și framework-ul React (React.js) pentru front-end</w:t>
+      </w:r>
+    </w:p>
+    <w:p>
+      <w:pPr>
+        <w:pStyle w:val="ListParagraph"/>
+        <w:numPr>
+          <w:ilvl w:val="0"/>
+          <w:numId w:val="41"/>
+        </w:numPr>
+        <w:jc w:val="both"/>
+        <w:rPr>
+          <w:rFonts w:ascii="Times New Roman" w:hAnsi="Times New Roman"/>
+          <w:sz w:val="24"/>
+          <w:szCs w:val="24"/>
+          <w:lang w:eastAsia="ko-KR"/>
+        </w:rPr>
+      </w:pPr>
+      <w:r>
+        <w:rPr>
+          <w:rFonts w:ascii="Times New Roman" w:hAnsi="Times New Roman"/>
+          <w:sz w:val="24"/>
+          <w:szCs w:val="24"/>
+          <w:lang w:eastAsia="ko-KR"/>
+        </w:rPr>
+        <w:t xml:space="preserve">Integrarea cu Google Authenticator pentru generarea unui cod care va ajuta utilizatorii să se autentifice cu 2FA (engl. </w:t>
+      </w:r>
+      <w:r>
+        <w:rPr>
+          <w:rFonts w:ascii="Times New Roman" w:hAnsi="Times New Roman"/>
+          <w:i/>
+          <w:iCs/>
+          <w:sz w:val="24"/>
+          <w:szCs w:val="24"/>
+          <w:lang w:eastAsia="ko-KR"/>
+        </w:rPr>
+        <w:t>2</w:t>
+      </w:r>
+      <w:r>
+        <w:rPr>
+          <w:rFonts w:ascii="Times New Roman" w:hAnsi="Times New Roman"/>
+          <w:i/>
+          <w:iCs/>
+          <w:sz w:val="24"/>
+          <w:szCs w:val="24"/>
+          <w:lang w:eastAsia="ko-KR"/>
+        </w:rPr>
+        <w:t>-</w:t>
+      </w:r>
+      <w:r>
+        <w:rPr>
+          <w:rFonts w:ascii="Times New Roman" w:hAnsi="Times New Roman"/>
+          <w:i/>
+          <w:iCs/>
+          <w:sz w:val="24"/>
+          <w:szCs w:val="24"/>
+          <w:lang w:eastAsia="ko-KR"/>
+        </w:rPr>
+        <w:t>factor authentication</w:t>
+      </w:r>
+      <w:r>
+        <w:rPr>
+          <w:rFonts w:ascii="Times New Roman" w:hAnsi="Times New Roman"/>
+          <w:sz w:val="24"/>
+          <w:szCs w:val="24"/>
+          <w:lang w:eastAsia="ko-KR"/>
+        </w:rPr>
+        <w:t>)</w:t>
+      </w:r>
+    </w:p>
+    <w:p>
+      <w:pPr>
+        <w:pStyle w:val="ListParagraph"/>
+        <w:numPr>
+          <w:ilvl w:val="0"/>
+          <w:numId w:val="41"/>
+        </w:numPr>
+        <w:jc w:val="both"/>
+        <w:rPr>
+          <w:rFonts w:ascii="Times New Roman" w:hAnsi="Times New Roman"/>
+          <w:sz w:val="24"/>
+          <w:szCs w:val="24"/>
+          <w:lang w:eastAsia="ko-KR"/>
+        </w:rPr>
+      </w:pPr>
+      <w:r>
+        <w:rPr>
+          <w:rFonts w:ascii="Times New Roman" w:hAnsi="Times New Roman"/>
+          <w:sz w:val="24"/>
+          <w:szCs w:val="24"/>
+          <w:lang w:eastAsia="ko-KR"/>
+        </w:rPr>
+        <w:t>Implementarea aplicației astfel încât să poată fi utilizată de pe orice dispozitiv (tabletă sau telefon), indiferent de dimensiunea ecranului</w:t>
+      </w:r>
+    </w:p>
+    <w:p>
+      <w:pPr>
+        <w:pStyle w:val="ListParagraph"/>
+        <w:numPr>
+          <w:ilvl w:val="0"/>
+          <w:numId w:val="41"/>
+        </w:numPr>
+        <w:jc w:val="both"/>
+        <w:rPr>
+          <w:rFonts w:ascii="Times New Roman" w:hAnsi="Times New Roman"/>
+          <w:sz w:val="24"/>
+          <w:szCs w:val="24"/>
+          <w:lang w:eastAsia="ko-KR"/>
+        </w:rPr>
+      </w:pPr>
+      <w:r>
+        <w:rPr>
+          <w:rFonts w:ascii="Times New Roman" w:hAnsi="Times New Roman"/>
+          <w:sz w:val="24"/>
+          <w:szCs w:val="24"/>
+          <w:lang w:eastAsia="ko-KR"/>
+        </w:rPr>
+        <w:t>Testarea manuală a aplicației</w:t>
+      </w:r>
+      <w:r>
+        <w:rPr>
+          <w:rFonts w:ascii="Times New Roman" w:hAnsi="Times New Roman"/>
+          <w:sz w:val="24"/>
+          <w:szCs w:val="24"/>
+          <w:lang w:eastAsia="ko-KR"/>
+        </w:rPr>
+        <w:t xml:space="preserve"> pentru a determina dacă toate componentele funcționează corect</w:t>
+      </w:r>
+    </w:p>
+    <w:p>
+      <w:pPr>
+        <w:pStyle w:val="ListParagraph"/>
+        <w:numPr>
+          <w:ilvl w:val="0"/>
+          <w:numId w:val="41"/>
+        </w:numPr>
+        <w:jc w:val="both"/>
+        <w:rPr>
+          <w:rFonts w:ascii="Times New Roman" w:hAnsi="Times New Roman"/>
+          <w:sz w:val="24"/>
+          <w:szCs w:val="24"/>
+          <w:lang w:eastAsia="ko-KR"/>
+        </w:rPr>
+      </w:pPr>
+      <w:r>
+        <w:rPr>
+          <w:rFonts w:ascii="Times New Roman" w:hAnsi="Times New Roman"/>
+          <w:sz w:val="24"/>
+          <w:szCs w:val="24"/>
+          <w:lang w:eastAsia="ko-KR"/>
+        </w:rPr>
+        <w:t>Adăugarea comentariilor în codul aplicației</w:t>
+      </w:r>
+    </w:p>
+    <w:p>
+      <w:pPr>
+        <w:pStyle w:val="Heading2"/>
+        <w:rPr>
+          <w:lang w:val="ro-RO"/>
+        </w:rPr>
+      </w:pPr>
+      <w:bookmarkStart w:id="29" w:name="_Toc43474895"/>
+      <w:r>
+        <w:rPr>
+          <w:lang w:val="ro-RO"/>
+        </w:rPr>
+        <w:lastRenderedPageBreak/>
+        <w:t>Motivație</w:t>
+      </w:r>
+      <w:bookmarkEnd w:id="29"/>
+    </w:p>
+    <w:p>
+      <w:pPr>
+        <w:ind w:firstLine="576"/>
+        <w:rPr>
+          <w:lang w:eastAsia="ko-KR"/>
+        </w:rPr>
+      </w:pPr>
+      <w:r>
+        <w:rPr>
+          <w:lang w:eastAsia="ko-KR"/>
+        </w:rPr>
+        <w:t>Motivația din spatele creării acest</w:t>
+      </w:r>
+      <w:r>
+        <w:rPr>
+          <w:lang w:eastAsia="ko-KR"/>
+        </w:rPr>
+        <w:t xml:space="preserve">ui proiect constă din faptul că </w:t>
+      </w:r>
+      <w:r>
+        <w:rPr>
+          <w:lang w:eastAsia="ko-KR"/>
+        </w:rPr>
+        <w:t>majoritatea aplicațiilor din câmpul medical sunt, de cele mai multe ori, unidirecționale, fiind folosite fie doar de pacienți, fie doar de personalul medical.</w:t>
+      </w:r>
+    </w:p>
+    <w:p>
+      <w:pPr>
+        <w:ind w:firstLine="578"/>
+        <w:rPr>
+          <w:lang w:eastAsia="ko-KR"/>
+        </w:rPr>
+      </w:pPr>
+      <w:r>
+        <w:rPr>
+          <w:lang w:eastAsia="ko-KR"/>
+        </w:rPr>
+        <w:t>Aplicația dezvoltată dorește să ofere posibilitatea eficientizării sarcinilor și proceselor care intervin în cadrul unui cabinet medical, oferind functionalități atât angajaților cabinetului, cât și pacienților acestora, în vederea creșterii gradului de transparență și a economisirii de timp pentru ambele p</w:t>
+      </w:r>
+      <w:r>
+        <w:rPr>
+          <w:lang w:eastAsia="ko-KR"/>
+        </w:rPr>
+        <w:t>ă</w:t>
+      </w:r>
+      <w:r>
+        <w:rPr>
+          <w:lang w:eastAsia="ko-KR"/>
+        </w:rPr>
+        <w:t>r</w:t>
+      </w:r>
+      <w:r>
+        <w:rPr>
+          <w:lang w:eastAsia="ko-KR"/>
+        </w:rPr>
+        <w:t>ț</w:t>
+      </w:r>
+      <w:r>
+        <w:rPr>
+          <w:lang w:eastAsia="ko-KR"/>
+        </w:rPr>
+        <w:t>i.</w:t>
+      </w:r>
+      <w:r>
+        <w:rPr>
+          <w:lang w:eastAsia="ko-KR"/>
+        </w:rPr>
+        <w:t xml:space="preserve"> Totodată, sarcinile auxiliare (crearea de noi utilizatori sau editarea datelor pentru utilizatorii existenți – referire la angajații unui cabinet) necesită un timp redus pentru a fi executa, dată fiind existența rolurilor administrative.</w:t>
+      </w:r>
+    </w:p>
+    <w:p>
+      <w:pPr>
+        <w:suppressAutoHyphens w:val="0"/>
+        <w:ind w:firstLine="0"/>
+      </w:pPr>
+    </w:p>
+    <w:p>
+      <w:pPr>
+        <w:ind w:firstLine="0"/>
+      </w:pPr>
+    </w:p>
+    <w:p>
+      <w:pPr>
+        <w:ind w:firstLine="0"/>
+      </w:pPr>
+    </w:p>
+    <w:p>
+      <w:pPr>
+        <w:ind w:firstLine="0"/>
+      </w:pPr>
+    </w:p>
+    <w:p>
+      <w:pPr>
+        <w:ind w:firstLine="0"/>
+      </w:pPr>
+    </w:p>
+    <w:p>
+      <w:pPr>
+        <w:ind w:firstLine="0"/>
+      </w:pPr>
+    </w:p>
+    <w:p>
+      <w:pPr>
+        <w:ind w:firstLine="0"/>
+      </w:pPr>
+    </w:p>
+    <w:p>
+      <w:pPr>
         <w:pStyle w:val="ListParagraph"/>
         <w:numPr>
           <w:ilvl w:val="0"/>
@@ -8185,79 +8724,7 @@
           <w:szCs w:val="24"/>
           <w:lang w:eastAsia="ko-KR"/>
         </w:rPr>
-        <w:t xml:space="preserve">Primirea de email-uri: </w:t>
-      </w:r>
-      <w:r>
-        <w:rPr>
-          <w:rFonts w:ascii="Times New Roman" w:hAnsi="Times New Roman"/>
-          <w:sz w:val="24"/>
-          <w:szCs w:val="24"/>
-          <w:lang w:eastAsia="ko-KR"/>
-        </w:rPr>
-        <w:t>la adăugarea în cabinet (</w:t>
-      </w:r>
-      <w:r>
-        <w:rPr>
-          <w:rFonts w:ascii="Times New Roman" w:hAnsi="Times New Roman"/>
-          <w:sz w:val="24"/>
-          <w:szCs w:val="24"/>
-          <w:lang w:eastAsia="ko-KR"/>
-        </w:rPr>
-        <w:t>noii utilizatori</w:t>
-      </w:r>
-      <w:r>
-        <w:rPr>
-          <w:rFonts w:ascii="Times New Roman" w:hAnsi="Times New Roman"/>
-          <w:sz w:val="24"/>
-          <w:szCs w:val="24"/>
-          <w:lang w:eastAsia="ko-KR"/>
-        </w:rPr>
-        <w:t xml:space="preserve">, atât angajații cabinetului, cât </w:t>
-      </w:r>
-      <w:r>
-        <w:rPr>
-          <w:rFonts w:ascii="Times New Roman" w:hAnsi="Times New Roman"/>
-          <w:sz w:val="24"/>
-          <w:szCs w:val="24"/>
-          <w:lang w:eastAsia="ko-KR"/>
-        </w:rPr>
-        <w:t>și pacienți</w:t>
-      </w:r>
-      <w:r>
-        <w:rPr>
-          <w:rFonts w:ascii="Times New Roman" w:hAnsi="Times New Roman"/>
-          <w:sz w:val="24"/>
-          <w:szCs w:val="24"/>
-          <w:lang w:eastAsia="ko-KR"/>
-        </w:rPr>
-        <w:t>i,</w:t>
-      </w:r>
-      <w:r>
-        <w:rPr>
-          <w:rFonts w:ascii="Times New Roman" w:hAnsi="Times New Roman"/>
-          <w:sz w:val="24"/>
-          <w:szCs w:val="24"/>
-          <w:lang w:eastAsia="ko-KR"/>
-        </w:rPr>
-        <w:t xml:space="preserve"> vor primi un email când vor fi</w:t>
-      </w:r>
-      <w:r>
-        <w:rPr>
-          <w:rFonts w:ascii="Times New Roman" w:hAnsi="Times New Roman"/>
-          <w:sz w:val="24"/>
-          <w:szCs w:val="24"/>
-          <w:lang w:eastAsia="ko-KR"/>
-        </w:rPr>
-        <w:t xml:space="preserve"> adăugați în cadrul cabinetului</w:t>
-      </w:r>
-      <w:r>
-        <w:rPr>
-          <w:rFonts w:ascii="Times New Roman" w:hAnsi="Times New Roman"/>
-          <w:sz w:val="24"/>
-          <w:szCs w:val="24"/>
-          <w:lang w:eastAsia="ko-KR"/>
-        </w:rPr>
-        <w:t>), modificarea statusului unei programări solicitate (un doctor poate accepta sau refuza solicitarea de programare a unui pacient, moment în care pacientul este notificat), dar și indicațiile către cea mai apropiată farmacie (atunci când unei consultații i se atribuie un diagnostic de către doctor)</w:t>
+        <w:t>Primirea de email-uri: la adăugarea în cabinet (noii utilizatori, atât angajații cabinetului, cât și pacienții, vor primi un email când vor fi adăugați în cadrul cabinetului), modificarea statusului unei programări solicitate (un doctor poate accepta sau refuza solicitarea de programare a unui pacient, moment în care pacientul este notificat), dar și indicațiile către cea mai apropiată farmacie (atunci când unei consultații i se atribuie un diagnostic de către doctor)</w:t>
       </w:r>
     </w:p>
     <w:p>
@@ -8337,465 +8804,16 @@
     </w:p>
     <w:p>
       <w:pPr>
-        <w:pStyle w:val="Heading3"/>
-      </w:pPr>
-      <w:bookmarkStart w:id="28" w:name="_Toc43474894"/>
-      <w:r>
-        <w:t>Cerințe nonfuncționale</w:t>
-      </w:r>
-      <w:bookmarkEnd w:id="28"/>
-    </w:p>
-    <w:p>
-      <w:pPr>
-        <w:pStyle w:val="ListParagraph"/>
-        <w:numPr>
-          <w:ilvl w:val="0"/>
-          <w:numId w:val="41"/>
-        </w:numPr>
-        <w:jc w:val="both"/>
-        <w:rPr>
-          <w:rFonts w:ascii="Times New Roman" w:hAnsi="Times New Roman"/>
-          <w:sz w:val="24"/>
-          <w:szCs w:val="24"/>
-          <w:lang w:eastAsia="ko-KR"/>
-        </w:rPr>
-      </w:pPr>
-      <w:r>
-        <w:rPr>
-          <w:rFonts w:ascii="Times New Roman" w:hAnsi="Times New Roman"/>
-          <w:sz w:val="24"/>
-          <w:szCs w:val="24"/>
-          <w:lang w:eastAsia="ko-KR"/>
-        </w:rPr>
-        <w:t>Implentarea proiectului folosind limbajul Java pentru back-end și framework-ul React (React.js) pentru front-end</w:t>
-      </w:r>
-    </w:p>
-    <w:p>
-      <w:pPr>
-        <w:pStyle w:val="ListParagraph"/>
-        <w:numPr>
-          <w:ilvl w:val="0"/>
-          <w:numId w:val="41"/>
-        </w:numPr>
-        <w:jc w:val="both"/>
-        <w:rPr>
-          <w:rFonts w:ascii="Times New Roman" w:hAnsi="Times New Roman"/>
-          <w:sz w:val="24"/>
-          <w:szCs w:val="24"/>
-          <w:lang w:eastAsia="ko-KR"/>
-        </w:rPr>
-      </w:pPr>
-      <w:r>
-        <w:rPr>
-          <w:rFonts w:ascii="Times New Roman" w:hAnsi="Times New Roman"/>
-          <w:sz w:val="24"/>
-          <w:szCs w:val="24"/>
-          <w:lang w:eastAsia="ko-KR"/>
-        </w:rPr>
-        <w:t xml:space="preserve">Integrarea cu Google Authenticator pentru generarea unui cod care va ajuta utilizatorii să se autentifice cu 2FA (engl. </w:t>
-      </w:r>
-      <w:r>
-        <w:rPr>
-          <w:rFonts w:ascii="Times New Roman" w:hAnsi="Times New Roman"/>
-          <w:i/>
-          <w:iCs/>
-          <w:sz w:val="24"/>
-          <w:szCs w:val="24"/>
-          <w:lang w:eastAsia="ko-KR"/>
-        </w:rPr>
-        <w:t>2</w:t>
-      </w:r>
-      <w:r>
-        <w:rPr>
-          <w:rFonts w:ascii="Times New Roman" w:hAnsi="Times New Roman"/>
-          <w:i/>
-          <w:iCs/>
-          <w:sz w:val="24"/>
-          <w:szCs w:val="24"/>
-          <w:lang w:eastAsia="ko-KR"/>
-        </w:rPr>
-        <w:t>-</w:t>
-      </w:r>
-      <w:r>
-        <w:rPr>
-          <w:rFonts w:ascii="Times New Roman" w:hAnsi="Times New Roman"/>
-          <w:i/>
-          <w:iCs/>
-          <w:sz w:val="24"/>
-          <w:szCs w:val="24"/>
-          <w:lang w:eastAsia="ko-KR"/>
-        </w:rPr>
-        <w:t>factor authentication</w:t>
-      </w:r>
-      <w:r>
-        <w:rPr>
-          <w:rFonts w:ascii="Times New Roman" w:hAnsi="Times New Roman"/>
-          <w:sz w:val="24"/>
-          <w:szCs w:val="24"/>
-          <w:lang w:eastAsia="ko-KR"/>
-        </w:rPr>
-        <w:t>)</w:t>
-      </w:r>
-    </w:p>
-    <w:p>
-      <w:pPr>
-        <w:pStyle w:val="ListParagraph"/>
-        <w:numPr>
-          <w:ilvl w:val="0"/>
-          <w:numId w:val="41"/>
-        </w:numPr>
-        <w:jc w:val="both"/>
-        <w:rPr>
-          <w:rFonts w:ascii="Times New Roman" w:hAnsi="Times New Roman"/>
-          <w:sz w:val="24"/>
-          <w:szCs w:val="24"/>
-          <w:lang w:eastAsia="ko-KR"/>
-        </w:rPr>
-      </w:pPr>
-      <w:r>
-        <w:rPr>
-          <w:rFonts w:ascii="Times New Roman" w:hAnsi="Times New Roman"/>
-          <w:sz w:val="24"/>
-          <w:szCs w:val="24"/>
-          <w:lang w:eastAsia="ko-KR"/>
-        </w:rPr>
-        <w:t>Implementarea aplicației astfel încât să poată fi utilizată de pe orice dispozitiv (tabletă sau telefon), indiferent de dimensiunea ecranului</w:t>
-      </w:r>
-    </w:p>
-    <w:p>
-      <w:pPr>
-        <w:pStyle w:val="ListParagraph"/>
-        <w:numPr>
-          <w:ilvl w:val="0"/>
-          <w:numId w:val="41"/>
-        </w:numPr>
-        <w:jc w:val="both"/>
-        <w:rPr>
-          <w:rFonts w:ascii="Times New Roman" w:hAnsi="Times New Roman"/>
-          <w:sz w:val="24"/>
-          <w:szCs w:val="24"/>
-          <w:lang w:eastAsia="ko-KR"/>
-        </w:rPr>
-      </w:pPr>
-      <w:r>
-        <w:rPr>
-          <w:rFonts w:ascii="Times New Roman" w:hAnsi="Times New Roman"/>
-          <w:sz w:val="24"/>
-          <w:szCs w:val="24"/>
-          <w:lang w:eastAsia="ko-KR"/>
-        </w:rPr>
-        <w:t>Testarea manuală a aplicației</w:t>
-      </w:r>
-      <w:r>
-        <w:rPr>
-          <w:rFonts w:ascii="Times New Roman" w:hAnsi="Times New Roman"/>
-          <w:sz w:val="24"/>
-          <w:szCs w:val="24"/>
-          <w:lang w:eastAsia="ko-KR"/>
-        </w:rPr>
-        <w:t xml:space="preserve"> pentru a determina dacă toate componentele funcționează corect</w:t>
-      </w:r>
-    </w:p>
-    <w:p>
-      <w:pPr>
-        <w:pStyle w:val="ListParagraph"/>
-        <w:numPr>
-          <w:ilvl w:val="0"/>
-          <w:numId w:val="41"/>
-        </w:numPr>
-        <w:jc w:val="both"/>
-        <w:rPr>
-          <w:rFonts w:ascii="Times New Roman" w:hAnsi="Times New Roman"/>
-          <w:sz w:val="24"/>
-          <w:szCs w:val="24"/>
-          <w:lang w:eastAsia="ko-KR"/>
-        </w:rPr>
-      </w:pPr>
-      <w:r>
-        <w:rPr>
-          <w:rFonts w:ascii="Times New Roman" w:hAnsi="Times New Roman"/>
-          <w:sz w:val="24"/>
-          <w:szCs w:val="24"/>
-          <w:lang w:eastAsia="ko-KR"/>
-        </w:rPr>
-        <w:t>Adăugarea comentariilor în codul aplicației</w:t>
-      </w:r>
-    </w:p>
-    <w:p>
-      <w:pPr>
-        <w:pStyle w:val="Heading2"/>
-        <w:rPr>
-          <w:lang w:val="ro-RO"/>
-        </w:rPr>
-      </w:pPr>
-      <w:bookmarkStart w:id="29" w:name="_Toc43474895"/>
-      <w:r>
-        <w:rPr>
-          <w:lang w:val="ro-RO"/>
-        </w:rPr>
-        <w:lastRenderedPageBreak/>
-        <w:t>Motivație</w:t>
-      </w:r>
-      <w:bookmarkEnd w:id="29"/>
-    </w:p>
-    <w:p>
-      <w:pPr>
-        <w:ind w:firstLine="576"/>
-        <w:rPr>
-          <w:lang w:eastAsia="ko-KR"/>
-        </w:rPr>
-      </w:pPr>
-      <w:r>
-        <w:rPr>
-          <w:lang w:eastAsia="ko-KR"/>
-        </w:rPr>
-        <w:t>Motivația din spatele creării acest</w:t>
-      </w:r>
-      <w:r>
-        <w:rPr>
-          <w:lang w:eastAsia="ko-KR"/>
-        </w:rPr>
-        <w:t xml:space="preserve">ui proiect constă din faptul că </w:t>
-      </w:r>
-      <w:r>
-        <w:rPr>
-          <w:lang w:eastAsia="ko-KR"/>
-        </w:rPr>
-        <w:t>majoritatea aplicațiilor din câmpul medical sunt, de cele mai multe ori, unidirecționale, fiind folosite fie doar de pacienți, fie doar de personalul medical.</w:t>
-      </w:r>
-    </w:p>
-    <w:p>
-      <w:pPr>
-        <w:ind w:firstLine="578"/>
-        <w:rPr>
-          <w:lang w:eastAsia="ko-KR"/>
-        </w:rPr>
-      </w:pPr>
-      <w:r>
-        <w:rPr>
-          <w:lang w:eastAsia="ko-KR"/>
-        </w:rPr>
-        <w:t>Aplicația dezvoltată dorește să ofere posibilitatea eficientizării sarcinilor și proceselor care intervin în cadrul unui cabinet medical, oferind functionalități atât angajaților cabinetului, cât și pacienților acestora, în vederea creșterii gradului de transparență și a economisirii de timp pentru ambele p</w:t>
-      </w:r>
-      <w:r>
-        <w:rPr>
-          <w:lang w:eastAsia="ko-KR"/>
-        </w:rPr>
-        <w:t>ă</w:t>
-      </w:r>
-      <w:r>
-        <w:rPr>
-          <w:lang w:eastAsia="ko-KR"/>
-        </w:rPr>
-        <w:t>r</w:t>
-      </w:r>
-      <w:r>
-        <w:rPr>
-          <w:lang w:eastAsia="ko-KR"/>
-        </w:rPr>
-        <w:t>ț</w:t>
-      </w:r>
-      <w:r>
-        <w:rPr>
-          <w:lang w:eastAsia="ko-KR"/>
-        </w:rPr>
-        <w:t>i.</w:t>
-      </w:r>
-      <w:r>
-        <w:rPr>
-          <w:lang w:eastAsia="ko-KR"/>
-        </w:rPr>
-        <w:t xml:space="preserve"> Totodată, sarcinile auxiliare (crearea de noi utilizatori sau editarea datelor pentru utilizatorii existenți – referire la angajații unui cabinet) necesită un timp redus pentru a fi executa, dată fiind existența rolurilor administrative.</w:t>
-      </w:r>
-    </w:p>
-    <w:p>
-      <w:pPr>
         <w:ind w:firstLine="0"/>
-        <w:rPr>
-          <w:sz w:val="22"/>
-        </w:rPr>
-      </w:pPr>
-    </w:p>
-    <w:p>
-      <w:pPr>
-        <w:suppressAutoHyphens w:val="0"/>
-        <w:ind w:firstLine="0"/>
-      </w:pPr>
-    </w:p>
-    <w:p>
-      <w:pPr>
-        <w:ind w:firstLine="0"/>
-      </w:pPr>
-    </w:p>
-    <w:p>
-      <w:pPr>
-        <w:ind w:firstLine="0"/>
-      </w:pPr>
-    </w:p>
-    <w:p>
-      <w:pPr>
-        <w:ind w:firstLine="0"/>
-      </w:pPr>
-    </w:p>
-    <w:p>
-      <w:pPr>
-        <w:ind w:firstLine="0"/>
-      </w:pPr>
-    </w:p>
-    <w:p>
-      <w:pPr>
-        <w:ind w:firstLine="0"/>
-      </w:pPr>
-    </w:p>
-    <w:p>
-      <w:pPr>
-        <w:ind w:firstLine="0"/>
-      </w:pPr>
-    </w:p>
-    <w:p>
-      <w:pPr>
-        <w:ind w:firstLine="0"/>
-      </w:pPr>
-    </w:p>
-    <w:p>
-      <w:pPr>
-        <w:ind w:firstLine="0"/>
-      </w:pPr>
-    </w:p>
-    <w:p>
-      <w:pPr>
-        <w:ind w:firstLine="0"/>
-      </w:pPr>
-    </w:p>
-    <w:p>
-      <w:pPr>
-        <w:ind w:firstLine="0"/>
-      </w:pPr>
-    </w:p>
-    <w:p>
-      <w:pPr>
-        <w:ind w:firstLine="0"/>
-      </w:pPr>
-    </w:p>
-    <w:p>
-      <w:pPr>
-        <w:ind w:firstLine="0"/>
-      </w:pPr>
-    </w:p>
-    <w:p>
-      <w:pPr>
-        <w:ind w:firstLine="0"/>
-      </w:pPr>
-    </w:p>
-    <w:p>
-      <w:pPr>
-        <w:ind w:firstLine="0"/>
-      </w:pPr>
-    </w:p>
-    <w:p>
-      <w:pPr>
-        <w:ind w:firstLine="0"/>
-      </w:pPr>
-    </w:p>
-    <w:p>
-      <w:pPr>
-        <w:ind w:firstLine="0"/>
-      </w:pPr>
-    </w:p>
-    <w:p>
-      <w:pPr>
-        <w:ind w:firstLine="0"/>
-      </w:pPr>
-    </w:p>
-    <w:p>
-      <w:pPr>
-        <w:ind w:firstLine="0"/>
-      </w:pPr>
-    </w:p>
-    <w:p>
-      <w:pPr>
-        <w:ind w:firstLine="0"/>
-      </w:pPr>
-    </w:p>
-    <w:p>
-      <w:pPr>
-        <w:ind w:firstLine="0"/>
-      </w:pPr>
-    </w:p>
-    <w:p>
-      <w:pPr>
-        <w:ind w:firstLine="0"/>
-      </w:pPr>
-    </w:p>
-    <w:p>
-      <w:pPr>
-        <w:ind w:firstLine="0"/>
-      </w:pPr>
-    </w:p>
-    <w:p>
-      <w:pPr>
-        <w:ind w:firstLine="0"/>
-      </w:pPr>
-    </w:p>
-    <w:p>
-      <w:pPr>
-        <w:ind w:firstLine="0"/>
-      </w:pPr>
-    </w:p>
-    <w:p>
-      <w:pPr>
-        <w:ind w:firstLine="0"/>
-      </w:pPr>
-    </w:p>
-    <w:p>
-      <w:pPr>
-        <w:ind w:firstLine="0"/>
-      </w:pPr>
-    </w:p>
-    <w:p>
-      <w:pPr>
-        <w:ind w:firstLine="0"/>
-      </w:pPr>
-    </w:p>
-    <w:p>
-      <w:pPr>
-        <w:ind w:firstLine="0"/>
-      </w:pPr>
-    </w:p>
-    <w:p>
-      <w:pPr>
-        <w:ind w:firstLine="0"/>
-      </w:pPr>
-    </w:p>
-    <w:p>
-      <w:pPr>
-        <w:ind w:firstLine="0"/>
-      </w:pPr>
-    </w:p>
-    <w:p>
-      <w:pPr>
-        <w:ind w:firstLine="0"/>
-      </w:pPr>
-    </w:p>
-    <w:p>
-      <w:pPr>
-        <w:ind w:firstLine="0"/>
-      </w:pPr>
-    </w:p>
-    <w:p>
-      <w:pPr>
-        <w:ind w:firstLine="0"/>
-      </w:pPr>
-    </w:p>
-    <w:p>
-      <w:pPr>
-        <w:ind w:firstLine="0"/>
-      </w:pPr>
-    </w:p>
-    <w:p>
-      <w:pPr>
-        <w:ind w:firstLine="0"/>
-      </w:pPr>
+      </w:pPr>
+    </w:p>
+    <w:p>
+      <w:pPr>
+        <w:ind w:left="2160" w:firstLine="0"/>
+      </w:pPr>
+      <w:r>
+        <w:t>?????????????</w:t>
+      </w:r>
     </w:p>
     <w:p>
       <w:pPr>
@@ -9021,7 +9039,7 @@
       <w:pPr>
         <w:ind w:firstLine="0"/>
         <w:sectPr>
-          <w:headerReference w:type="default" r:id="rId19"/>
+          <w:headerReference w:type="default" r:id="rId20"/>
           <w:pgSz w:w="12240" w:h="15840"/>
           <w:pgMar w:top="1440" w:right="1800" w:bottom="1440" w:left="1800" w:header="709" w:footer="720" w:gutter="0"/>
           <w:cols w:space="720"/>
@@ -10723,7 +10741,75 @@
           <w:rFonts w:ascii="Times New Roman" w:hAnsi="Times New Roman"/>
           <w:sz w:val="22"/>
         </w:rPr>
-        <w:t>icMed este un sistem informatic medica</w:t>
+        <w:t>icMe</w:t>
+      </w:r>
+      <w:r>
+        <w:rPr>
+          <w:rFonts w:ascii="Times New Roman" w:hAnsi="Times New Roman"/>
+          <w:sz w:val="22"/>
+        </w:rPr>
+        <w:t>d</w:t>
+      </w:r>
+      <w:sdt>
+        <w:sdtPr>
+          <w:rPr>
+            <w:rFonts w:ascii="Times New Roman" w:hAnsi="Times New Roman"/>
+            <w:sz w:val="22"/>
+          </w:rPr>
+          <w:id w:val="-985775663"/>
+          <w:citation/>
+        </w:sdtPr>
+        <w:sdtContent>
+          <w:r>
+            <w:rPr>
+              <w:rFonts w:ascii="Times New Roman" w:hAnsi="Times New Roman"/>
+              <w:sz w:val="22"/>
+            </w:rPr>
+            <w:fldChar w:fldCharType="begin"/>
+          </w:r>
+          <w:r>
+            <w:rPr>
+              <w:rFonts w:ascii="Times New Roman" w:hAnsi="Times New Roman"/>
+              <w:sz w:val="22"/>
+            </w:rPr>
+            <w:instrText xml:space="preserve"> CITATION ICM20 \l 1048 </w:instrText>
+          </w:r>
+          <w:r>
+            <w:rPr>
+              <w:rFonts w:ascii="Times New Roman" w:hAnsi="Times New Roman"/>
+              <w:sz w:val="22"/>
+            </w:rPr>
+            <w:fldChar w:fldCharType="separate"/>
+          </w:r>
+          <w:r>
+            <w:rPr>
+              <w:rFonts w:ascii="Times New Roman" w:hAnsi="Times New Roman"/>
+              <w:sz w:val="22"/>
+            </w:rPr>
+            <w:t xml:space="preserve"> </w:t>
+          </w:r>
+          <w:r>
+            <w:rPr>
+              <w:rFonts w:ascii="Times New Roman" w:hAnsi="Times New Roman"/>
+              <w:sz w:val="22"/>
+            </w:rPr>
+            <w:t>[15]</w:t>
+          </w:r>
+          <w:r>
+            <w:rPr>
+              <w:rFonts w:ascii="Times New Roman" w:hAnsi="Times New Roman"/>
+              <w:sz w:val="22"/>
+            </w:rPr>
+            <w:fldChar w:fldCharType="end"/>
+          </w:r>
+        </w:sdtContent>
+      </w:sdt>
+      <w:r>
+        <w:rPr>
+          <w:rFonts w:ascii="Times New Roman" w:hAnsi="Times New Roman"/>
+          <w:sz w:val="22"/>
+        </w:rPr>
+        <w:t xml:space="preserve"> este un sistem informatic medica</w:t>
       </w:r>
       <w:r>
         <w:rPr>
@@ -11119,7 +11205,7 @@
                     </pic:cNvPicPr>
                   </pic:nvPicPr>
                   <pic:blipFill>
-                    <a:blip r:embed="rId20" cstate="print">
+                    <a:blip r:embed="rId21" cstate="print">
                       <a:extLst>
                         <a:ext uri="{28A0092B-C50C-407E-A947-70E740481C1C}">
                           <a14:useLocalDpi xmlns:a14="http://schemas.microsoft.com/office/drawing/2010/main" val="0"/>
@@ -11158,7 +11244,7 @@
           <w:sz w:val="22"/>
         </w:rPr>
       </w:pPr>
-      <w:bookmarkStart w:id="40" w:name="_Toc43479105"/>
+      <w:bookmarkStart w:id="40" w:name="_Toc43639586"/>
       <w:r>
         <w:t xml:space="preserve">Figura </w:t>
       </w:r>
@@ -11256,7 +11342,36 @@
     </w:p>
     <w:p>
       <w:r>
-        <w:t>Medsoft, produs de compania cu ace</w:t>
+        <w:t>Medsoft</w:t>
+      </w:r>
+      <w:sdt>
+        <w:sdtPr>
+          <w:id w:val="447829864"/>
+          <w:citation/>
+        </w:sdtPr>
+        <w:sdtContent>
+          <w:r>
+            <w:fldChar w:fldCharType="begin"/>
+          </w:r>
+          <w:r>
+            <w:instrText xml:space="preserve"> CITATION Med20 \l 1048 </w:instrText>
+          </w:r>
+          <w:r>
+            <w:fldChar w:fldCharType="separate"/>
+          </w:r>
+          <w:r>
+            <w:t xml:space="preserve"> </w:t>
+          </w:r>
+          <w:r>
+            <w:t>[16]</w:t>
+          </w:r>
+          <w:r>
+            <w:fldChar w:fldCharType="end"/>
+          </w:r>
+        </w:sdtContent>
+      </w:sdt>
+      <w:r>
+        <w:t>, produs de compania cu ace</w:t>
       </w:r>
       <w:r>
         <w:t>laț</w:t>
@@ -11584,7 +11699,7 @@
                     </pic:cNvPicPr>
                   </pic:nvPicPr>
                   <pic:blipFill>
-                    <a:blip r:embed="rId21">
+                    <a:blip r:embed="rId22">
                       <a:extLst>
                         <a:ext uri="{28A0092B-C50C-407E-A947-70E740481C1C}">
                           <a14:useLocalDpi xmlns:a14="http://schemas.microsoft.com/office/drawing/2010/main" val="0"/>
@@ -11623,7 +11738,7 @@
           <w:sz w:val="22"/>
         </w:rPr>
       </w:pPr>
-      <w:bookmarkStart w:id="42" w:name="_Toc43479106"/>
+      <w:bookmarkStart w:id="42" w:name="_Toc43639587"/>
       <w:r>
         <w:t xml:space="preserve">Figura </w:t>
       </w:r>
@@ -11728,6 +11843,79 @@
       </w:pPr>
       <w:r>
         <w:rPr>
+          <w:lang w:eastAsia="ko-KR"/>
+        </w:rPr>
+        <w:t>Aplica</w:t>
+      </w:r>
+      <w:r>
+        <w:rPr>
+          <w:lang w:eastAsia="ko-KR"/>
+        </w:rPr>
+        <w:t>ția Evolvo</w:t>
+      </w:r>
+      <w:sdt>
+        <w:sdtPr>
+          <w:rPr>
+            <w:lang w:eastAsia="ko-KR"/>
+          </w:rPr>
+          <w:id w:val="-2035187662"/>
+          <w:citation/>
+        </w:sdtPr>
+        <w:sdtContent>
+          <w:r>
+            <w:rPr>
+              <w:lang w:eastAsia="ko-KR"/>
+            </w:rPr>
+            <w:fldChar w:fldCharType="begin"/>
+          </w:r>
+          <w:r>
+            <w:rPr>
+              <w:lang w:eastAsia="ko-KR"/>
+            </w:rPr>
+            <w:instrText xml:space="preserve"> CITATION Evo20 \l 1048 </w:instrText>
+          </w:r>
+          <w:r>
+            <w:rPr>
+              <w:lang w:eastAsia="ko-KR"/>
+            </w:rPr>
+            <w:fldChar w:fldCharType="separate"/>
+          </w:r>
+          <w:r>
+            <w:rPr>
+              <w:lang w:eastAsia="ko-KR"/>
+            </w:rPr>
+            <w:t xml:space="preserve"> </w:t>
+          </w:r>
+          <w:r>
+            <w:rPr>
+              <w:lang w:eastAsia="ko-KR"/>
+            </w:rPr>
+            <w:t>[17]</w:t>
+          </w:r>
+          <w:r>
+            <w:rPr>
+              <w:lang w:eastAsia="ko-KR"/>
+            </w:rPr>
+            <w:fldChar w:fldCharType="end"/>
+          </w:r>
+        </w:sdtContent>
+      </w:sdt>
+      <w:r>
+        <w:rPr>
+          <w:lang w:eastAsia="ko-KR"/>
+        </w:rPr>
+        <w:t xml:space="preserve"> se prezintă</w:t>
+      </w:r>
+    </w:p>
+    <w:p>
+      <w:pPr>
+        <w:ind w:firstLine="0"/>
+        <w:rPr>
+          <w:lang w:eastAsia="ko-KR"/>
+        </w:rPr>
+      </w:pPr>
+      <w:r>
+        <w:rPr>
           <w:highlight w:val="green"/>
           <w:lang w:eastAsia="ko-KR"/>
         </w:rPr>
@@ -11761,7 +11949,6 @@
         <w:rPr>
           <w:lang w:val="en-US" w:eastAsia="en-US"/>
         </w:rPr>
-        <w:lastRenderedPageBreak/>
         <w:drawing>
           <wp:inline distT="0" distB="0" distL="0" distR="0" wp14:anchorId="50FF96E7" wp14:editId="3A125056">
             <wp:extent cx="854015" cy="417160"/>
@@ -11780,7 +11967,7 @@
                     </pic:cNvPicPr>
                   </pic:nvPicPr>
                   <pic:blipFill>
-                    <a:blip r:embed="rId22" cstate="print">
+                    <a:blip r:embed="rId23" cstate="print">
                       <a:extLst>
                         <a:ext uri="{28A0092B-C50C-407E-A947-70E740481C1C}">
                           <a14:useLocalDpi xmlns:a14="http://schemas.microsoft.com/office/drawing/2010/main" val="0"/>
@@ -11816,7 +12003,7 @@
       <w:pPr>
         <w:pStyle w:val="Caption"/>
       </w:pPr>
-      <w:bookmarkStart w:id="44" w:name="_Toc43479107"/>
+      <w:bookmarkStart w:id="44" w:name="_Toc43639588"/>
       <w:r>
         <w:t xml:space="preserve">Figura </w:t>
       </w:r>
@@ -11915,6 +12102,73 @@
       </w:pPr>
       <w:r>
         <w:rPr>
+          <w:lang w:eastAsia="ko-KR"/>
+        </w:rPr>
+        <w:t>Aplicața MedXLine</w:t>
+      </w:r>
+      <w:sdt>
+        <w:sdtPr>
+          <w:rPr>
+            <w:lang w:eastAsia="ko-KR"/>
+          </w:rPr>
+          <w:id w:val="-1092466932"/>
+          <w:citation/>
+        </w:sdtPr>
+        <w:sdtContent>
+          <w:r>
+            <w:rPr>
+              <w:lang w:eastAsia="ko-KR"/>
+            </w:rPr>
+            <w:fldChar w:fldCharType="begin"/>
+          </w:r>
+          <w:r>
+            <w:rPr>
+              <w:lang w:eastAsia="ko-KR"/>
+            </w:rPr>
+            <w:instrText xml:space="preserve"> CITATION Med201 \l 1048 </w:instrText>
+          </w:r>
+          <w:r>
+            <w:rPr>
+              <w:lang w:eastAsia="ko-KR"/>
+            </w:rPr>
+            <w:fldChar w:fldCharType="separate"/>
+          </w:r>
+          <w:r>
+            <w:rPr>
+              <w:lang w:eastAsia="ko-KR"/>
+            </w:rPr>
+            <w:t xml:space="preserve"> </w:t>
+          </w:r>
+          <w:r>
+            <w:rPr>
+              <w:lang w:eastAsia="ko-KR"/>
+            </w:rPr>
+            <w:t>[18]</w:t>
+          </w:r>
+          <w:r>
+            <w:rPr>
+              <w:lang w:eastAsia="ko-KR"/>
+            </w:rPr>
+            <w:fldChar w:fldCharType="end"/>
+          </w:r>
+        </w:sdtContent>
+      </w:sdt>
+      <w:r>
+        <w:rPr>
+          <w:lang w:eastAsia="ko-KR"/>
+        </w:rPr>
+        <w:t>, dezvoltată de către firma LifeIsHard este o ,,,</w:t>
+      </w:r>
+    </w:p>
+    <w:p>
+      <w:pPr>
+        <w:ind w:firstLine="0"/>
+        <w:rPr>
+          <w:lang w:eastAsia="ko-KR"/>
+        </w:rPr>
+      </w:pPr>
+      <w:r>
+        <w:rPr>
           <w:highlight w:val="green"/>
           <w:lang w:eastAsia="ko-KR"/>
         </w:rPr>
@@ -11924,27 +12178,6 @@
     <w:p>
       <w:pPr>
         <w:ind w:firstLine="0"/>
-      </w:pPr>
-    </w:p>
-    <w:p>
-      <w:pPr>
-        <w:ind w:left="720" w:firstLine="0"/>
-      </w:pPr>
-      <w:r>
-        <w:t>Devoltat</w:t>
-      </w:r>
-      <w:r>
-        <w:t>or</w:t>
-      </w:r>
-      <w:r>
-        <w:t>: LifeIsHard</w:t>
-      </w:r>
-    </w:p>
-    <w:p>
-      <w:pPr>
-        <w:rPr>
-          <w:lang w:eastAsia="ko-KR"/>
-        </w:rPr>
       </w:pPr>
     </w:p>
     <w:p>
@@ -11976,7 +12209,7 @@
                     </pic:cNvPicPr>
                   </pic:nvPicPr>
                   <pic:blipFill>
-                    <a:blip r:embed="rId23">
+                    <a:blip r:embed="rId24">
                       <a:extLst>
                         <a:ext uri="{28A0092B-C50C-407E-A947-70E740481C1C}">
                           <a14:useLocalDpi xmlns:a14="http://schemas.microsoft.com/office/drawing/2010/main" val="0"/>
@@ -12012,7 +12245,7 @@
       <w:pPr>
         <w:pStyle w:val="Caption"/>
       </w:pPr>
-      <w:bookmarkStart w:id="46" w:name="_Toc43479108"/>
+      <w:bookmarkStart w:id="46" w:name="_Toc43639589"/>
       <w:r>
         <w:t xml:space="preserve">Figura </w:t>
       </w:r>
@@ -12422,7 +12655,7 @@
       <w:pPr>
         <w:ind w:firstLine="0"/>
         <w:sectPr>
-          <w:headerReference w:type="default" r:id="rId24"/>
+          <w:headerReference w:type="default" r:id="rId25"/>
           <w:pgSz w:w="12240" w:h="15840"/>
           <w:pgMar w:top="1440" w:right="1800" w:bottom="1440" w:left="1800" w:header="709" w:footer="720" w:gutter="0"/>
           <w:cols w:space="720"/>
@@ -12564,13 +12797,166 @@
         </w:rPr>
       </w:pPr>
       <w:r>
-        <w:t xml:space="preserve">Soluția dezvoltată </w:t>
-      </w:r>
-      <w:r>
-        <w:rPr>
-          <w:lang w:eastAsia="ko-KR"/>
-        </w:rPr>
-        <w:t>se prezintă sub forma unei aplicații web, disponibilă atât de pe un calculator, cât și de pe o tabletă sau un telefon mobil. Folosirea limbajului HTML5 și a framework-ului Bootstrap pentru realizarea interfeței conferă portabilitatea aplicației pe mai multe dispozitive, având diferite rezoluții.</w:t>
+        <w:rPr>
+          <w:lang w:eastAsia="ko-KR"/>
+        </w:rPr>
+        <w:t>Alegerea tipului de aplicație a fost</w:t>
+      </w:r>
+      <w:r>
+        <w:rPr>
+          <w:lang w:eastAsia="ko-KR"/>
+        </w:rPr>
+        <w:t xml:space="preserve"> o decizie informată, </w:t>
+      </w:r>
+      <w:r>
+        <w:rPr>
+          <w:lang w:eastAsia="ko-KR"/>
+        </w:rPr>
+        <w:t xml:space="preserve">deoarece au fost luate </w:t>
+      </w:r>
+      <w:r>
+        <w:rPr>
+          <w:lang w:eastAsia="ko-KR"/>
+        </w:rPr>
+        <w:t>în calcul atât caracteristicile aplicațiilor native (pentru Android sau iOS), cât și ale unei aplicații web</w:t>
+      </w:r>
+      <w:r>
+        <w:rPr>
+          <w:lang w:eastAsia="ko-KR"/>
+        </w:rPr>
+        <w:t xml:space="preserve"> </w:t>
+      </w:r>
+      <w:r>
+        <w:rPr>
+          <w:lang w:eastAsia="ko-KR"/>
+        </w:rPr>
+        <w:t>portabil</w:t>
+      </w:r>
+      <w:r>
+        <w:rPr>
+          <w:lang w:eastAsia="ko-KR"/>
+        </w:rPr>
+        <w:t>e</w:t>
+      </w:r>
+      <w:r>
+        <w:rPr>
+          <w:lang w:eastAsia="ko-KR"/>
+        </w:rPr>
+        <w:t>, scopul acestei analize fiind</w:t>
+      </w:r>
+      <w:r>
+        <w:rPr>
+          <w:lang w:eastAsia="ko-KR"/>
+        </w:rPr>
+        <w:t xml:space="preserve"> determin</w:t>
+      </w:r>
+      <w:r>
+        <w:rPr>
+          <w:lang w:eastAsia="ko-KR"/>
+        </w:rPr>
+        <w:t>area</w:t>
+      </w:r>
+      <w:r>
+        <w:rPr>
+          <w:lang w:eastAsia="ko-KR"/>
+        </w:rPr>
+        <w:t xml:space="preserve"> tipului de aplicație care</w:t>
+      </w:r>
+      <w:r>
+        <w:rPr>
+          <w:lang w:eastAsia="ko-KR"/>
+        </w:rPr>
+        <w:t xml:space="preserve"> se</w:t>
+      </w:r>
+      <w:r>
+        <w:rPr>
+          <w:lang w:eastAsia="ko-KR"/>
+        </w:rPr>
+        <w:t xml:space="preserve"> </w:t>
+      </w:r>
+      <w:r>
+        <w:rPr>
+          <w:lang w:eastAsia="ko-KR"/>
+        </w:rPr>
+        <w:t xml:space="preserve">pliază </w:t>
+      </w:r>
+      <w:r>
+        <w:rPr>
+          <w:lang w:eastAsia="ko-KR"/>
+        </w:rPr>
+        <w:t xml:space="preserve">cel </w:t>
+      </w:r>
+      <w:r>
+        <w:rPr>
+          <w:lang w:eastAsia="ko-KR"/>
+        </w:rPr>
+        <w:t xml:space="preserve">mai bine </w:t>
+      </w:r>
+      <w:r>
+        <w:rPr>
+          <w:lang w:eastAsia="ko-KR"/>
+        </w:rPr>
+        <w:t>pe</w:t>
+      </w:r>
+      <w:r>
+        <w:rPr>
+          <w:lang w:eastAsia="ko-KR"/>
+        </w:rPr>
+        <w:t xml:space="preserve"> tipul de proiect de realizat.</w:t>
+      </w:r>
+      <w:r>
+        <w:rPr>
+          <w:lang w:eastAsia="ko-KR"/>
+        </w:rPr>
+        <w:t xml:space="preserve"> Pentru mai multe detalii ale p</w:t>
+      </w:r>
+      <w:r>
+        <w:rPr>
+          <w:lang w:eastAsia="ko-KR"/>
+        </w:rPr>
+        <w:t>rocesul</w:t>
+      </w:r>
+      <w:r>
+        <w:rPr>
+          <w:lang w:eastAsia="ko-KR"/>
+        </w:rPr>
+        <w:t>ui</w:t>
+      </w:r>
+      <w:r>
+        <w:rPr>
+          <w:lang w:eastAsia="ko-KR"/>
+        </w:rPr>
+        <w:t xml:space="preserve"> de analiză</w:t>
+      </w:r>
+      <w:r>
+        <w:rPr>
+          <w:lang w:eastAsia="ko-KR"/>
+        </w:rPr>
+        <w:t xml:space="preserve">, se </w:t>
+      </w:r>
+      <w:r>
+        <w:rPr>
+          <w:lang w:eastAsia="ko-KR"/>
+        </w:rPr>
+        <w:t>poate consulta capitolului anterior</w:t>
+      </w:r>
+      <w:r>
+        <w:rPr>
+          <w:lang w:eastAsia="ko-KR"/>
+        </w:rPr>
+        <w:t xml:space="preserve"> al </w:t>
+      </w:r>
+      <w:r>
+        <w:rPr>
+          <w:lang w:eastAsia="ko-KR"/>
+        </w:rPr>
+        <w:t xml:space="preserve">acestei </w:t>
+      </w:r>
+      <w:r>
+        <w:rPr>
+          <w:lang w:eastAsia="ko-KR"/>
+        </w:rPr>
+        <w:t>lucrări.</w:t>
       </w:r>
     </w:p>
     <w:p>
@@ -12581,185 +12967,180 @@
         </w:rPr>
       </w:pPr>
       <w:r>
-        <w:rPr>
-          <w:lang w:eastAsia="ko-KR"/>
-        </w:rPr>
-        <w:t>Alegerea tipului de aplicație a fost</w:t>
+        <w:t>În urma analizei, s-a ales ca s</w:t>
+      </w:r>
+      <w:r>
+        <w:t xml:space="preserve">oluția dezvoltată </w:t>
+      </w:r>
+      <w:r>
+        <w:t xml:space="preserve">să se </w:t>
+      </w:r>
+      <w:r>
+        <w:rPr>
+          <w:lang w:eastAsia="ko-KR"/>
+        </w:rPr>
+        <w:t>prezint</w:t>
+      </w:r>
+      <w:r>
+        <w:rPr>
+          <w:lang w:eastAsia="ko-KR"/>
+        </w:rPr>
+        <w:t>e</w:t>
+      </w:r>
+      <w:r>
+        <w:rPr>
+          <w:lang w:eastAsia="ko-KR"/>
+        </w:rPr>
+        <w:t xml:space="preserve"> sub forma unei aplicații web, </w:t>
+      </w:r>
+      <w:r>
+        <w:rPr>
+          <w:lang w:eastAsia="ko-KR"/>
+        </w:rPr>
+        <w:t>care este d</w:t>
+      </w:r>
+      <w:r>
+        <w:rPr>
+          <w:lang w:eastAsia="ko-KR"/>
+        </w:rPr>
+        <w:t xml:space="preserve">isponibilă atât de pe un calculator, cât și de pe o tabletă sau de pe un </w:t>
+      </w:r>
+      <w:r>
+        <w:rPr>
+          <w:lang w:eastAsia="ko-KR"/>
+        </w:rPr>
+        <w:t>smarphone</w:t>
+      </w:r>
+      <w:r>
+        <w:rPr>
+          <w:lang w:eastAsia="ko-KR"/>
+        </w:rPr>
+        <w:t xml:space="preserve">. </w:t>
+      </w:r>
+      <w:r>
+        <w:rPr>
+          <w:lang w:eastAsia="ko-KR"/>
+        </w:rPr>
+        <w:t>Tehnologiile folosite pentru realizare frontend-ului aplicației (versiunea 5 a l</w:t>
+      </w:r>
+      <w:r>
+        <w:rPr>
+          <w:lang w:eastAsia="ko-KR"/>
+        </w:rPr>
+        <w:t>imbajului HTML și a framework-ului Bootstrap</w:t>
+      </w:r>
+      <w:r>
+        <w:rPr>
+          <w:lang w:eastAsia="ko-KR"/>
+        </w:rPr>
+        <w:t xml:space="preserve"> de CSS)</w:t>
+      </w:r>
+      <w:r>
+        <w:rPr>
+          <w:lang w:eastAsia="ko-KR"/>
+        </w:rPr>
+        <w:t xml:space="preserve"> </w:t>
+      </w:r>
+      <w:r>
+        <w:rPr>
+          <w:lang w:eastAsia="ko-KR"/>
+        </w:rPr>
+        <w:t>au servit drept instr</w:t>
+      </w:r>
+      <w:r>
+        <w:rPr>
+          <w:lang w:eastAsia="ko-KR"/>
+        </w:rPr>
+        <w:t>u</w:t>
+      </w:r>
+      <w:r>
+        <w:rPr>
+          <w:lang w:eastAsia="ko-KR"/>
+        </w:rPr>
+        <w:t xml:space="preserve">mente importante </w:t>
+      </w:r>
+      <w:r>
+        <w:rPr>
+          <w:lang w:eastAsia="ko-KR"/>
+        </w:rPr>
+        <w:t xml:space="preserve">pentru realizarea interfeței </w:t>
+      </w:r>
+      <w:r>
+        <w:rPr>
+          <w:lang w:eastAsia="ko-KR"/>
+        </w:rPr>
+        <w:t>capabile să confere</w:t>
+      </w:r>
+      <w:r>
+        <w:rPr>
+          <w:lang w:eastAsia="ko-KR"/>
+        </w:rPr>
+        <w:t xml:space="preserve"> portabilitatea aplicației pe mai multe dispozitive, </w:t>
+      </w:r>
+      <w:r>
+        <w:rPr>
+          <w:lang w:eastAsia="ko-KR"/>
+        </w:rPr>
+        <w:t xml:space="preserve">acestea </w:t>
+      </w:r>
+      <w:r>
+        <w:rPr>
+          <w:lang w:eastAsia="ko-KR"/>
+        </w:rPr>
+        <w:t>având diferite rezoluții.</w:t>
       </w:r>
     </w:p>
     <w:p>
       <w:pPr>
         <w:ind w:firstLine="578"/>
         <w:rPr>
-          <w:lang w:eastAsia="ko-KR"/>
-        </w:rPr>
-      </w:pPr>
-      <w:r>
-        <w:rPr>
-          <w:lang w:eastAsia="ko-KR"/>
-        </w:rPr>
-        <w:t>Proiectul realizat înglobează totodată cerințe non-funcționale importante, fiecare dintre acestea fiind descrisă în continuare.</w:t>
-      </w:r>
-    </w:p>
-    <w:p>
-      <w:pPr>
-        <w:widowControl w:val="0"/>
-        <w:numPr>
-          <w:ilvl w:val="0"/>
-          <w:numId w:val="4"/>
-        </w:numPr>
-        <w:suppressAutoHyphens w:val="0"/>
-        <w:rPr>
-          <w:rFonts w:eastAsia="Times New Roman"/>
-          <w:b/>
-          <w:lang w:val="en-US" w:eastAsia="en-US"/>
-        </w:rPr>
-      </w:pPr>
-      <w:r>
-        <w:rPr>
-          <w:b/>
-        </w:rPr>
-        <w:t>Securitate</w:t>
-      </w:r>
-    </w:p>
-    <w:p>
-      <w:r>
-        <w:t>Toți utilizatorii care vor dori să acceseze și să utilizeze aplicația vor trebui să se conecteze utilizând propriile acreditări. Pe baza acreditărilor acestora, aceștia vor accesa modulele relevante pentru tipul lor.</w:t>
-      </w:r>
-    </w:p>
-    <w:p>
-      <w:pPr>
-        <w:widowControl w:val="0"/>
-        <w:numPr>
-          <w:ilvl w:val="0"/>
-          <w:numId w:val="4"/>
-        </w:numPr>
-        <w:suppressAutoHyphens w:val="0"/>
-        <w:rPr>
-          <w:b/>
-        </w:rPr>
-      </w:pPr>
-      <w:r>
-        <w:rPr>
-          <w:b/>
-        </w:rPr>
-        <w:t>Disponibilitate</w:t>
-      </w:r>
-    </w:p>
-    <w:p>
-      <w:pPr>
-        <w:ind w:firstLine="360"/>
-      </w:pPr>
-      <w:r>
-        <w:t>Întrucât aplicația va consta într-un site web, acesta va fi disponibil 24 de ore pe zi, indiferent de tipul de utilizator care dorește să îl acceseze.</w:t>
-      </w:r>
-    </w:p>
-    <w:p>
-      <w:pPr>
-        <w:widowControl w:val="0"/>
-        <w:numPr>
-          <w:ilvl w:val="0"/>
-          <w:numId w:val="4"/>
-        </w:numPr>
-        <w:suppressAutoHyphens w:val="0"/>
-        <w:rPr>
-          <w:b/>
-        </w:rPr>
-      </w:pPr>
-      <w:r>
-        <w:rPr>
-          <w:b/>
-        </w:rPr>
-        <w:t>Mentenabilitate</w:t>
-      </w:r>
-    </w:p>
-    <w:p>
-      <w:pPr>
-        <w:ind w:firstLine="360"/>
-      </w:pPr>
-      <w:r>
-        <w:t>Funcționalitățile aplicației sunt implementate în așa fel încât cuplarea este redusă, doar că funcționalitatea ulterioară va fi ușor de adăugat, fără a intra în conflict cu caracteristicile existente.</w:t>
-      </w:r>
-    </w:p>
-    <w:p>
-      <w:pPr>
-        <w:widowControl w:val="0"/>
-        <w:numPr>
-          <w:ilvl w:val="0"/>
-          <w:numId w:val="4"/>
-        </w:numPr>
-        <w:suppressAutoHyphens w:val="0"/>
-        <w:rPr>
-          <w:b/>
-        </w:rPr>
-      </w:pPr>
-      <w:r>
-        <w:rPr>
-          <w:b/>
-        </w:rPr>
-        <w:t>Testabilitate</w:t>
-      </w:r>
-    </w:p>
-    <w:p>
-      <w:pPr>
-        <w:ind w:firstLine="360"/>
-      </w:pPr>
-      <w:r>
-        <w:t>Scenariile din cadrul aplicațiilor sunt clare și ușor de urmărit, în cazul în care vor fi efectuate teste.</w:t>
-      </w:r>
-    </w:p>
-    <w:p>
-      <w:pPr>
-        <w:widowControl w:val="0"/>
-        <w:numPr>
-          <w:ilvl w:val="0"/>
-          <w:numId w:val="4"/>
-        </w:numPr>
-        <w:suppressAutoHyphens w:val="0"/>
-        <w:rPr>
-          <w:b/>
-        </w:rPr>
-      </w:pPr>
-      <w:r>
-        <w:rPr>
-          <w:b/>
-        </w:rPr>
-        <w:t>Utilizabilitate</w:t>
-      </w:r>
-    </w:p>
-    <w:p>
-      <w:pPr>
-        <w:ind w:firstLine="360"/>
-      </w:pPr>
-      <w:r>
-        <w:t>Modulele aplicației sunt ușor de utilizat pentru fiecare persoană care se loghează în aplicație. Mai mult, design-ul aplicației va fi plăcută și simplă, indiferent de platforma folosita.</w:t>
-      </w:r>
-    </w:p>
-    <w:p>
-      <w:pPr>
-        <w:widowControl w:val="0"/>
-        <w:numPr>
-          <w:ilvl w:val="0"/>
-          <w:numId w:val="4"/>
-        </w:numPr>
-        <w:suppressAutoHyphens w:val="0"/>
-        <w:rPr>
-          <w:b/>
-        </w:rPr>
-      </w:pPr>
-      <w:r>
-        <w:rPr>
-          <w:b/>
-        </w:rPr>
-        <w:t>Scalabilitate</w:t>
-      </w:r>
-    </w:p>
-    <w:p>
-      <w:pPr>
-        <w:ind w:firstLine="360"/>
-      </w:pPr>
-      <w:r>
-        <w:t>Aplicatia este construita in asa masura incat, in cazul in care numarul utilizatorilor si al efectuarii de sarcini concurente va creste, sistemul va fi capabil sa raspunda prompt, fara ca timpul de raspuns sa fie alterat in niciun fel.</w:t>
+          <w:color w:val="FF0000"/>
+          <w:highlight w:val="black"/>
+          <w:lang w:eastAsia="ko-KR"/>
+        </w:rPr>
+      </w:pPr>
+      <w:r>
+        <w:rPr>
+          <w:color w:val="FF0000"/>
+          <w:highlight w:val="black"/>
+          <w:lang w:eastAsia="ko-KR"/>
+        </w:rPr>
+        <w:t>unde trebuie relevata utilitatea</w:t>
+      </w:r>
+    </w:p>
+    <w:p>
+      <w:pPr>
+        <w:ind w:firstLine="578"/>
+        <w:rPr>
+          <w:color w:val="FF0000"/>
+          <w:highlight w:val="black"/>
+          <w:lang w:eastAsia="ko-KR"/>
+        </w:rPr>
+      </w:pPr>
+      <w:r>
+        <w:rPr>
+          <w:color w:val="FF0000"/>
+          <w:highlight w:val="black"/>
+          <w:lang w:eastAsia="ko-KR"/>
+        </w:rPr>
+        <w:t>aplicatiei din punctul de vedere al potentialilor beneficiari (cabinete</w:t>
+      </w:r>
+    </w:p>
+    <w:p>
+      <w:pPr>
+        <w:ind w:firstLine="578"/>
+        <w:rPr>
+          <w:color w:val="FF0000"/>
+          <w:lang w:eastAsia="ko-KR"/>
+        </w:rPr>
+      </w:pPr>
+      <w:r>
+        <w:rPr>
+          <w:color w:val="FF0000"/>
+          <w:highlight w:val="black"/>
+          <w:lang w:eastAsia="ko-KR"/>
+        </w:rPr>
+        <w:t>medicale, respectiv pacienti).</w:t>
       </w:r>
     </w:p>
     <w:p>
@@ -12775,7 +13156,6 @@
         <w:rPr>
           <w:lang w:val="ro-RO"/>
         </w:rPr>
-        <w:lastRenderedPageBreak/>
         <w:t>Funcționalitatea și rolurile aplicației</w:t>
       </w:r>
       <w:bookmarkEnd w:id="59"/>
@@ -12783,6 +13163,124 @@
     </w:p>
     <w:p>
       <w:pPr>
+        <w:rPr>
+          <w:color w:val="FF0000"/>
+          <w:highlight w:val="black"/>
+          <w:lang w:eastAsia="ko-KR"/>
+        </w:rPr>
+      </w:pPr>
+      <w:r>
+        <w:rPr>
+          <w:color w:val="FF0000"/>
+          <w:highlight w:val="black"/>
+          <w:lang w:eastAsia="ko-KR"/>
+        </w:rPr>
+        <w:t>NU ar strica sa implementezi in aplicatie si posibilitatea ca pacientii</w:t>
+      </w:r>
+    </w:p>
+    <w:p>
+      <w:pPr>
+        <w:rPr>
+          <w:color w:val="FF0000"/>
+          <w:highlight w:val="black"/>
+          <w:lang w:eastAsia="ko-KR"/>
+        </w:rPr>
+      </w:pPr>
+      <w:r>
+        <w:rPr>
+          <w:color w:val="FF0000"/>
+          <w:highlight w:val="black"/>
+          <w:lang w:eastAsia="ko-KR"/>
+        </w:rPr>
+        <w:t>sa poata furniza de acasa parametri pe care si-i masoara singuri, precum</w:t>
+      </w:r>
+    </w:p>
+    <w:p>
+      <w:pPr>
+        <w:rPr>
+          <w:color w:val="FF0000"/>
+          <w:highlight w:val="black"/>
+          <w:lang w:eastAsia="ko-KR"/>
+        </w:rPr>
+      </w:pPr>
+      <w:r>
+        <w:rPr>
+          <w:color w:val="FF0000"/>
+          <w:highlight w:val="black"/>
+          <w:lang w:eastAsia="ko-KR"/>
+        </w:rPr>
+        <w:t>hipertensiunea arteriala, temperatura, pulsul, eventual glicemia, precum</w:t>
+      </w:r>
+    </w:p>
+    <w:p>
+      <w:pPr>
+        <w:rPr>
+          <w:color w:val="FF0000"/>
+          <w:highlight w:val="black"/>
+          <w:lang w:eastAsia="ko-KR"/>
+        </w:rPr>
+      </w:pPr>
+      <w:r>
+        <w:rPr>
+          <w:color w:val="FF0000"/>
+          <w:highlight w:val="black"/>
+          <w:lang w:eastAsia="ko-KR"/>
+        </w:rPr>
+        <w:t>si simptomatologia care ii ingrijoreaza, in acest mod putand fi</w:t>
+      </w:r>
+    </w:p>
+    <w:p>
+      <w:pPr>
+        <w:rPr>
+          <w:color w:val="FF0000"/>
+          <w:highlight w:val="black"/>
+          <w:lang w:eastAsia="ko-KR"/>
+        </w:rPr>
+      </w:pPr>
+      <w:r>
+        <w:rPr>
+          <w:color w:val="FF0000"/>
+          <w:highlight w:val="black"/>
+          <w:lang w:eastAsia="ko-KR"/>
+        </w:rPr>
+        <w:t>consultati si in regim de urgenta, prin intermediul telemedicinei (de la</w:t>
+      </w:r>
+    </w:p>
+    <w:p>
+      <w:pPr>
+        <w:rPr>
+          <w:color w:val="FF0000"/>
+          <w:highlight w:val="black"/>
+          <w:lang w:eastAsia="ko-KR"/>
+        </w:rPr>
+      </w:pPr>
+      <w:r>
+        <w:rPr>
+          <w:color w:val="FF0000"/>
+          <w:highlight w:val="black"/>
+          <w:lang w:eastAsia="ko-KR"/>
+        </w:rPr>
+        <w:t>distanta), iar medicul sa le poata raspunde in mod text, prin oferirea</w:t>
+      </w:r>
+    </w:p>
+    <w:p>
+      <w:pPr>
+        <w:rPr>
+          <w:color w:val="FF0000"/>
+          <w:lang w:eastAsia="ko-KR"/>
+        </w:rPr>
+      </w:pPr>
+      <w:r>
+        <w:rPr>
+          <w:color w:val="FF0000"/>
+          <w:highlight w:val="black"/>
+          <w:lang w:eastAsia="ko-KR"/>
+        </w:rPr>
+        <w:t>de indicatii si stabilirea unui diagnostic.</w:t>
+      </w:r>
+    </w:p>
+    <w:p>
+      <w:pPr>
         <w:ind w:firstLine="578"/>
         <w:rPr>
           <w:lang w:eastAsia="ko-KR"/>
@@ -12806,7 +13304,21 @@
         <w:rPr>
           <w:lang w:eastAsia="ko-KR"/>
         </w:rPr>
+        <w:lastRenderedPageBreak/>
         <w:t>Pentru o viziune în ansamblu asupra rolurilor și funcționalităților asociate, se pot consulta următoarele diagrame ale cazurilor de utilizare, acesta urmând să fie reluate în cadrul următorului capitol pentru o analiză mai complexă.</w:t>
+      </w:r>
+    </w:p>
+    <w:p>
+      <w:pPr>
+        <w:rPr>
+          <w:lang w:eastAsia="ko-KR"/>
+        </w:rPr>
+      </w:pPr>
+      <w:r>
+        <w:rPr>
+          <w:lang w:eastAsia="ko-KR"/>
+        </w:rPr>
+        <w:t>Rolul de doctor are un număr de 9 funcționalități, acestea fiind atât de natură administrativă (gestionarea programărilor primite de la pacienți), cât și de natură medicală (gestionarea programărilor acceptate – a consultațiilor – prin adăugarea detaliilor medicale necesare).</w:t>
       </w:r>
     </w:p>
     <w:p>
@@ -12820,119 +13332,10 @@
           <w:lang w:val="en-US" w:eastAsia="en-US"/>
         </w:rPr>
         <w:drawing>
-          <wp:inline distT="0" distB="0" distL="0" distR="0" wp14:anchorId="5AC22FE6" wp14:editId="72835082">
-            <wp:extent cx="5840730" cy="2158501"/>
-            <wp:effectExtent l="0" t="0" r="7620" b="0"/>
-            <wp:docPr id="20" name="Picture 20"/>
-            <wp:cNvGraphicFramePr>
-              <a:graphicFrameLocks xmlns:a="http://schemas.openxmlformats.org/drawingml/2006/main" noChangeAspect="1"/>
-            </wp:cNvGraphicFramePr>
-            <a:graphic xmlns:a="http://schemas.openxmlformats.org/drawingml/2006/main">
-              <a:graphicData uri="http://schemas.openxmlformats.org/drawingml/2006/picture">
-                <pic:pic xmlns:pic="http://schemas.openxmlformats.org/drawingml/2006/picture">
-                  <pic:nvPicPr>
-                    <pic:cNvPr id="1" name=""/>
-                    <pic:cNvPicPr/>
-                  </pic:nvPicPr>
-                  <pic:blipFill>
-                    <a:blip r:embed="rId25"/>
-                    <a:stretch>
-                      <a:fillRect/>
-                    </a:stretch>
-                  </pic:blipFill>
-                  <pic:spPr>
-                    <a:xfrm>
-                      <a:off x="0" y="0"/>
-                      <a:ext cx="5859432" cy="2165412"/>
-                    </a:xfrm>
-                    <a:prstGeom prst="rect">
-                      <a:avLst/>
-                    </a:prstGeom>
-                  </pic:spPr>
-                </pic:pic>
-              </a:graphicData>
-            </a:graphic>
-          </wp:inline>
-        </w:drawing>
-      </w:r>
-    </w:p>
-    <w:p>
-      <w:pPr>
-        <w:pStyle w:val="Caption"/>
-      </w:pPr>
-      <w:bookmarkStart w:id="61" w:name="_Toc43479109"/>
-      <w:r>
-        <w:t xml:space="preserve">Figura </w:t>
-      </w:r>
-      <w:r>
-        <w:fldChar w:fldCharType="begin"/>
-      </w:r>
-      <w:r>
-        <w:instrText xml:space="preserve"> STYLEREF 1 \s </w:instrText>
-      </w:r>
-      <w:r>
-        <w:fldChar w:fldCharType="separate"/>
-      </w:r>
-      <w:r>
-        <w:t>4</w:t>
-      </w:r>
-      <w:r>
-        <w:fldChar w:fldCharType="end"/>
-      </w:r>
-      <w:r>
-        <w:t>.</w:t>
-      </w:r>
-      <w:r>
-        <w:fldChar w:fldCharType="begin"/>
-      </w:r>
-      <w:r>
-        <w:instrText xml:space="preserve"> SEQ Figura \* ARABIC \s 1 </w:instrText>
-      </w:r>
-      <w:r>
-        <w:fldChar w:fldCharType="separate"/>
-      </w:r>
-      <w:r>
-        <w:t>1</w:t>
-      </w:r>
-      <w:r>
-        <w:fldChar w:fldCharType="end"/>
-      </w:r>
-      <w:r>
-        <w:t xml:space="preserve"> </w:t>
-      </w:r>
-      <w:r>
-        <w:t>Diagrama cazurilor de utilizare pentru rolul de pacient</w:t>
-      </w:r>
-      <w:bookmarkEnd w:id="61"/>
-    </w:p>
-    <w:p>
-      <w:pPr>
-        <w:rPr>
-          <w:lang w:eastAsia="ko-KR"/>
-        </w:rPr>
-      </w:pPr>
-      <w:r>
-        <w:rPr>
-          <w:lang w:eastAsia="ko-KR"/>
-        </w:rPr>
-        <w:t>Rolul de asistent medical deține un număr de 4 funcționalități, toate acestea având un rol administrativ, atât legat de pacienții cabinetului, cât și de programările făcute către medicii acestuia.</w:t>
-      </w:r>
-    </w:p>
-    <w:p>
-      <w:pPr>
-        <w:keepNext/>
-        <w:ind w:firstLine="0"/>
-        <w:jc w:val="center"/>
-      </w:pPr>
-      <w:r>
-        <w:rPr>
-          <w:lang w:val="en-US" w:eastAsia="en-US"/>
-        </w:rPr>
-        <w:drawing>
-          <wp:inline distT="0" distB="0" distL="0" distR="0" wp14:anchorId="3440B159" wp14:editId="0DDBF90B">
-            <wp:extent cx="6467475" cy="3575713"/>
-            <wp:effectExtent l="0" t="0" r="0" b="5715"/>
-            <wp:docPr id="3" name="Picture 3"/>
+          <wp:inline distT="0" distB="0" distL="0" distR="0" wp14:anchorId="402A49A3" wp14:editId="5D122CB9">
+            <wp:extent cx="6374466" cy="4203865"/>
+            <wp:effectExtent l="0" t="0" r="7620" b="6350"/>
+            <wp:docPr id="4" name="Picture 4"/>
             <wp:cNvGraphicFramePr>
               <a:graphicFrameLocks xmlns:a="http://schemas.openxmlformats.org/drawingml/2006/main" noChangeAspect="1"/>
             </wp:cNvGraphicFramePr>
@@ -12952,7 +13355,7 @@
                   <pic:spPr>
                     <a:xfrm>
                       <a:off x="0" y="0"/>
-                      <a:ext cx="6468859" cy="3576478"/>
+                      <a:ext cx="6406886" cy="4225245"/>
                     </a:xfrm>
                     <a:prstGeom prst="rect">
                       <a:avLst/>
@@ -12969,7 +13372,6 @@
       <w:pPr>
         <w:pStyle w:val="Caption"/>
       </w:pPr>
-      <w:bookmarkStart w:id="62" w:name="_Toc43479110"/>
       <w:r>
         <w:t xml:space="preserve">Figura </w:t>
       </w:r>
@@ -12989,43 +13391,23 @@
         <w:fldChar w:fldCharType="end"/>
       </w:r>
       <w:r>
-        <w:t>.</w:t>
-      </w:r>
-      <w:r>
-        <w:fldChar w:fldCharType="begin"/>
-      </w:r>
-      <w:r>
-        <w:instrText xml:space="preserve"> SEQ Figura \* ARABIC \s 1 </w:instrText>
-      </w:r>
-      <w:r>
-        <w:fldChar w:fldCharType="separate"/>
-      </w:r>
-      <w:r>
-        <w:t>2</w:t>
-      </w:r>
-      <w:r>
-        <w:fldChar w:fldCharType="end"/>
-      </w:r>
-      <w:r>
-        <w:t xml:space="preserve"> </w:t>
-      </w:r>
-      <w:r>
-        <w:t>Diagrama cazurilor de utilizare pentru rolul de asistent medical</w:t>
-      </w:r>
-      <w:bookmarkEnd w:id="62"/>
-    </w:p>
-    <w:p>
-      <w:pPr>
-        <w:rPr>
-          <w:lang w:eastAsia="ko-KR"/>
-        </w:rPr>
-      </w:pPr>
-      <w:r>
-        <w:rPr>
-          <w:lang w:eastAsia="ko-KR"/>
-        </w:rPr>
-        <w:lastRenderedPageBreak/>
-        <w:t>Rolul de doctor are un număr de 6 funcționalități, acestea fiind atât de natură administrativă (gestionarea programărilor primite de la pacienți), cât și de natură medicală (gestionarea programărilor acceptate – a consultațiilor – prin adăugarea detaliilor medicale necesare).</w:t>
+        <w:t xml:space="preserve">.1 </w:t>
+      </w:r>
+      <w:r>
+        <w:t>Diagrama cazurilor de utilizare pentru rolul de doctor</w:t>
+      </w:r>
+    </w:p>
+    <w:p>
+      <w:pPr>
+        <w:rPr>
+          <w:lang w:eastAsia="ko-KR"/>
+        </w:rPr>
+      </w:pPr>
+      <w:r>
+        <w:rPr>
+          <w:lang w:eastAsia="ko-KR"/>
+        </w:rPr>
+        <w:t>Rolul de asistent medical deține un număr de 7 funcționalități, toate acestea având un rol administrativ, atât legat de pacienții cabinetului, cât și de programările făcute către medicii acestuia, astfel că asistenții medicali pot să gestioneze programările pacienților, dar și entitățile corespondente acestora.</w:t>
       </w:r>
     </w:p>
     <w:p>
@@ -13038,11 +13420,12 @@
         <w:rPr>
           <w:lang w:val="en-US" w:eastAsia="en-US"/>
         </w:rPr>
+        <w:lastRenderedPageBreak/>
         <w:drawing>
-          <wp:inline distT="0" distB="0" distL="0" distR="0" wp14:anchorId="4DB59D69" wp14:editId="38DF1DF3">
-            <wp:extent cx="6374765" cy="4026089"/>
-            <wp:effectExtent l="0" t="0" r="6985" b="0"/>
-            <wp:docPr id="4" name="Picture 4"/>
+          <wp:inline distT="0" distB="0" distL="0" distR="0" wp14:anchorId="49A6ADF2" wp14:editId="2D95D3C8">
+            <wp:extent cx="6467425" cy="3829050"/>
+            <wp:effectExtent l="0" t="0" r="0" b="0"/>
+            <wp:docPr id="3" name="Picture 3"/>
             <wp:cNvGraphicFramePr>
               <a:graphicFrameLocks xmlns:a="http://schemas.openxmlformats.org/drawingml/2006/main" noChangeAspect="1"/>
             </wp:cNvGraphicFramePr>
@@ -13062,7 +13445,7 @@
                   <pic:spPr>
                     <a:xfrm>
                       <a:off x="0" y="0"/>
-                      <a:ext cx="6399345" cy="4041613"/>
+                      <a:ext cx="6481745" cy="3837528"/>
                     </a:xfrm>
                     <a:prstGeom prst="rect">
                       <a:avLst/>
@@ -13079,7 +13462,7 @@
       <w:pPr>
         <w:pStyle w:val="Caption"/>
       </w:pPr>
-      <w:bookmarkStart w:id="63" w:name="_Toc43479111"/>
+      <w:bookmarkStart w:id="61" w:name="_Toc43639590"/>
       <w:r>
         <w:t xml:space="preserve">Figura </w:t>
       </w:r>
@@ -13111,7 +13494,7 @@
         <w:fldChar w:fldCharType="separate"/>
       </w:r>
       <w:r>
-        <w:t>3</w:t>
+        <w:t>2</w:t>
       </w:r>
       <w:r>
         <w:fldChar w:fldCharType="end"/>
@@ -13120,50 +13503,38 @@
         <w:t xml:space="preserve"> </w:t>
       </w:r>
       <w:r>
-        <w:t>Diagrama cazurilor de utilizare pentru rolul de doctor</w:t>
-      </w:r>
-      <w:bookmarkEnd w:id="63"/>
-    </w:p>
-    <w:p>
-      <w:pPr>
-        <w:keepNext/>
-        <w:rPr>
-          <w:lang w:val="en-US" w:eastAsia="ko-KR"/>
-        </w:rPr>
-      </w:pPr>
-      <w:r>
-        <w:rPr>
-          <w:lang w:eastAsia="ko-KR"/>
-        </w:rPr>
-        <w:t xml:space="preserve">Rolul de administrator de cabinet </w:t>
-      </w:r>
-      <w:r>
-        <w:rPr>
-          <w:lang w:eastAsia="ko-KR"/>
-        </w:rPr>
-        <w:t>aduce cu sine funcționalități în strictă legătura cu datele specifice cabinetului pe care acesta îl administrează</w:t>
-      </w:r>
-      <w:r>
-        <w:rPr>
-          <w:lang w:val="en-US" w:eastAsia="ko-KR"/>
-        </w:rPr>
-        <w:t>, precum gestionarea informațiilor legate de angajații cabinetului, cât și editarea informațiilor legate de entitatea cabinetului.</w:t>
+        <w:t>Diagrama cazurilor de utilizare pentru rolul de asistent medical</w:t>
+      </w:r>
+      <w:bookmarkEnd w:id="61"/>
+    </w:p>
+    <w:p>
+      <w:pPr>
+        <w:rPr>
+          <w:lang w:eastAsia="ko-KR"/>
+        </w:rPr>
+      </w:pPr>
+      <w:r>
+        <w:rPr>
+          <w:lang w:eastAsia="ko-KR"/>
+        </w:rPr>
+        <w:t>Rolul de pacient aduce cu sine un număr de cinci funcționalități, cu ajutorul cărora pacientul poate să interacționeze cu cabinetul medical, fiind capabil să solicite programări, să își actualizeze informațiile personale, dar și pe cele de natură medicală.</w:t>
       </w:r>
     </w:p>
     <w:p>
       <w:pPr>
         <w:keepNext/>
         <w:ind w:firstLine="0"/>
+        <w:jc w:val="center"/>
       </w:pPr>
       <w:r>
         <w:rPr>
           <w:lang w:val="en-US" w:eastAsia="en-US"/>
         </w:rPr>
         <w:drawing>
-          <wp:inline distT="0" distB="0" distL="0" distR="0" wp14:anchorId="61C22CCD" wp14:editId="67EF0238">
-            <wp:extent cx="6781800" cy="1419367"/>
-            <wp:effectExtent l="0" t="0" r="0" b="9525"/>
-            <wp:docPr id="19" name="Picture 19"/>
+          <wp:inline distT="0" distB="0" distL="0" distR="0" wp14:anchorId="27C06475" wp14:editId="20DDA814">
+            <wp:extent cx="6489865" cy="2552700"/>
+            <wp:effectExtent l="0" t="0" r="6350" b="0"/>
+            <wp:docPr id="20" name="Picture 20"/>
             <wp:cNvGraphicFramePr>
               <a:graphicFrameLocks xmlns:a="http://schemas.openxmlformats.org/drawingml/2006/main" noChangeAspect="1"/>
             </wp:cNvGraphicFramePr>
@@ -13183,7 +13554,7 @@
                   <pic:spPr>
                     <a:xfrm>
                       <a:off x="0" y="0"/>
-                      <a:ext cx="6811580" cy="1425600"/>
+                      <a:ext cx="6559581" cy="2580122"/>
                     </a:xfrm>
                     <a:prstGeom prst="rect">
                       <a:avLst/>
@@ -13199,9 +13570,7 @@
     <w:p>
       <w:pPr>
         <w:pStyle w:val="Caption"/>
-        <w:jc w:val="both"/>
-      </w:pPr>
-      <w:bookmarkStart w:id="64" w:name="_Toc43479112"/>
+      </w:pPr>
       <w:r>
         <w:t xml:space="preserve">Figura </w:t>
       </w:r>
@@ -13221,85 +13590,53 @@
         <w:fldChar w:fldCharType="end"/>
       </w:r>
       <w:r>
-        <w:t>.</w:t>
-      </w:r>
-      <w:r>
-        <w:fldChar w:fldCharType="begin"/>
-      </w:r>
-      <w:r>
-        <w:instrText xml:space="preserve"> SEQ Figura \* ARABIC \s 1 </w:instrText>
-      </w:r>
-      <w:r>
-        <w:fldChar w:fldCharType="separate"/>
-      </w:r>
-      <w:r>
-        <w:t>4</w:t>
-      </w:r>
-      <w:r>
-        <w:fldChar w:fldCharType="end"/>
-      </w:r>
-      <w:r>
-        <w:t xml:space="preserve"> </w:t>
-      </w:r>
-      <w:r>
-        <w:t>Diagrama cazurilor de utilizare pentru rolul de administrator de cabinet</w:t>
-      </w:r>
-      <w:bookmarkEnd w:id="64"/>
+        <w:t xml:space="preserve">.3 </w:t>
+      </w:r>
+      <w:r>
+        <w:t>Diagrama cazurilor de utilizare pentru rolul de pacient</w:t>
+      </w:r>
     </w:p>
     <w:p>
       <w:pPr>
         <w:keepNext/>
         <w:rPr>
-          <w:lang w:eastAsia="ko-KR"/>
-        </w:rPr>
-      </w:pPr>
-      <w:r>
-        <w:rPr>
-          <w:lang w:eastAsia="ko-KR"/>
-        </w:rPr>
-        <w:t xml:space="preserve">Rolul de administrator de aplicație are atribuite 2 funcționalități, ambele conferind control absolut asupra datelor legate de angajații tuturor cabinetelor (asistenți și doctori </w:t>
-      </w:r>
-      <w:r>
-        <w:rPr>
-          <w:lang w:eastAsia="ko-KR"/>
+          <w:lang w:val="en-US" w:eastAsia="ko-KR"/>
+        </w:rPr>
+      </w:pPr>
+      <w:r>
+        <w:rPr>
+          <w:lang w:eastAsia="ko-KR"/>
+        </w:rPr>
+        <w:t>Rolul de administrator de cabinet aduce cu sine funcționalități în strictă legătura cu datele specifice cabinetului pe care acesta îl administrează</w:t>
+      </w:r>
+      <w:r>
+        <w:rPr>
+          <w:lang w:val="en-US" w:eastAsia="ko-KR"/>
+        </w:rPr>
+        <w:t xml:space="preserve">, precum gestionarea </w:t>
+      </w:r>
+      <w:r>
+        <w:rPr>
+          <w:lang w:val="en-US" w:eastAsia="ko-KR"/>
         </w:rPr>
         <w:lastRenderedPageBreak/>
-        <w:t>d</w:t>
-      </w:r>
-      <w:r>
-        <w:rPr>
-          <w:lang w:eastAsia="ko-KR"/>
-        </w:rPr>
-        <w:t xml:space="preserve">eopotrivă), cât și asupra cabinetelor în sine, </w:t>
-      </w:r>
-      <w:r>
-        <w:rPr>
-          <w:lang w:eastAsia="ko-KR"/>
-        </w:rPr>
-        <w:t xml:space="preserve">acest tip de utilizator </w:t>
-      </w:r>
-      <w:r>
-        <w:rPr>
-          <w:lang w:eastAsia="ko-KR"/>
-        </w:rPr>
-        <w:t>fiind capabil să adauge noi entități, să le editeze datele sau să le șteargă.</w:t>
+        <w:t>informațiilor legate de angajații cabinetului, cât și editarea informațiilor legate de entitatea cabinetului.</w:t>
       </w:r>
     </w:p>
     <w:p>
       <w:pPr>
         <w:keepNext/>
         <w:ind w:firstLine="0"/>
-        <w:jc w:val="center"/>
       </w:pPr>
       <w:r>
         <w:rPr>
           <w:lang w:val="en-US" w:eastAsia="en-US"/>
         </w:rPr>
         <w:drawing>
-          <wp:inline distT="0" distB="0" distL="0" distR="0" wp14:anchorId="657C02FB" wp14:editId="55327381">
-            <wp:extent cx="6115992" cy="1579964"/>
-            <wp:effectExtent l="0" t="0" r="0" b="1270"/>
-            <wp:docPr id="1" name="Picture 1"/>
+          <wp:inline distT="0" distB="0" distL="0" distR="0" wp14:anchorId="21F2D1A5" wp14:editId="7B616BB9">
+            <wp:extent cx="6781800" cy="1419367"/>
+            <wp:effectExtent l="0" t="0" r="0" b="9525"/>
+            <wp:docPr id="19" name="Picture 19"/>
             <wp:cNvGraphicFramePr>
               <a:graphicFrameLocks xmlns:a="http://schemas.openxmlformats.org/drawingml/2006/main" noChangeAspect="1"/>
             </wp:cNvGraphicFramePr>
@@ -13319,6 +13656,117 @@
                   <pic:spPr>
                     <a:xfrm>
                       <a:off x="0" y="0"/>
+                      <a:ext cx="6811580" cy="1425600"/>
+                    </a:xfrm>
+                    <a:prstGeom prst="rect">
+                      <a:avLst/>
+                    </a:prstGeom>
+                  </pic:spPr>
+                </pic:pic>
+              </a:graphicData>
+            </a:graphic>
+          </wp:inline>
+        </w:drawing>
+      </w:r>
+    </w:p>
+    <w:p>
+      <w:pPr>
+        <w:pStyle w:val="Caption"/>
+        <w:jc w:val="both"/>
+      </w:pPr>
+      <w:bookmarkStart w:id="62" w:name="_Toc43639591"/>
+      <w:r>
+        <w:t xml:space="preserve">Figura </w:t>
+      </w:r>
+      <w:r>
+        <w:fldChar w:fldCharType="begin"/>
+      </w:r>
+      <w:r>
+        <w:instrText xml:space="preserve"> STYLEREF 1 \s </w:instrText>
+      </w:r>
+      <w:r>
+        <w:fldChar w:fldCharType="separate"/>
+      </w:r>
+      <w:r>
+        <w:t>4</w:t>
+      </w:r>
+      <w:r>
+        <w:fldChar w:fldCharType="end"/>
+      </w:r>
+      <w:r>
+        <w:t>.</w:t>
+      </w:r>
+      <w:r>
+        <w:fldChar w:fldCharType="begin"/>
+      </w:r>
+      <w:r>
+        <w:instrText xml:space="preserve"> SEQ Figura \* ARABIC \s 1 </w:instrText>
+      </w:r>
+      <w:r>
+        <w:fldChar w:fldCharType="separate"/>
+      </w:r>
+      <w:r>
+        <w:t>4</w:t>
+      </w:r>
+      <w:r>
+        <w:fldChar w:fldCharType="end"/>
+      </w:r>
+      <w:r>
+        <w:t xml:space="preserve"> </w:t>
+      </w:r>
+      <w:r>
+        <w:t>Diagrama cazurilor de utilizare pentru rolul de administrator de cabinet</w:t>
+      </w:r>
+      <w:bookmarkEnd w:id="62"/>
+    </w:p>
+    <w:p>
+      <w:pPr>
+        <w:keepNext/>
+        <w:rPr>
+          <w:lang w:eastAsia="ko-KR"/>
+        </w:rPr>
+      </w:pPr>
+      <w:r>
+        <w:rPr>
+          <w:lang w:eastAsia="ko-KR"/>
+        </w:rPr>
+        <w:t>Rolul de administrator de aplicație are atribuite 2 funcționalități, ambele conferind control absolut asupra datelor legate de angajații tuturor cabinetelor (asistenți și doctori deopotrivă), cât și asupra cabinetelor în sine, acest tip de utilizator fiind capabil să adauge noi entități, să le editeze datele sau să le șteargă.</w:t>
+      </w:r>
+    </w:p>
+    <w:p>
+      <w:pPr>
+        <w:keepNext/>
+        <w:ind w:firstLine="0"/>
+        <w:jc w:val="center"/>
+      </w:pPr>
+      <w:r>
+        <w:rPr>
+          <w:lang w:val="en-US" w:eastAsia="en-US"/>
+        </w:rPr>
+        <w:drawing>
+          <wp:inline distT="0" distB="0" distL="0" distR="0" wp14:anchorId="79989877" wp14:editId="6E1E0377">
+            <wp:extent cx="6115992" cy="1579964"/>
+            <wp:effectExtent l="0" t="0" r="0" b="1270"/>
+            <wp:docPr id="1" name="Picture 1"/>
+            <wp:cNvGraphicFramePr>
+              <a:graphicFrameLocks xmlns:a="http://schemas.openxmlformats.org/drawingml/2006/main" noChangeAspect="1"/>
+            </wp:cNvGraphicFramePr>
+            <a:graphic xmlns:a="http://schemas.openxmlformats.org/drawingml/2006/main">
+              <a:graphicData uri="http://schemas.openxmlformats.org/drawingml/2006/picture">
+                <pic:pic xmlns:pic="http://schemas.openxmlformats.org/drawingml/2006/picture">
+                  <pic:nvPicPr>
+                    <pic:cNvPr id="1" name=""/>
+                    <pic:cNvPicPr/>
+                  </pic:nvPicPr>
+                  <pic:blipFill>
+                    <a:blip r:embed="rId30"/>
+                    <a:stretch>
+                      <a:fillRect/>
+                    </a:stretch>
+                  </pic:blipFill>
+                  <pic:spPr>
+                    <a:xfrm>
+                      <a:off x="0" y="0"/>
                       <a:ext cx="6128995" cy="1583323"/>
                     </a:xfrm>
                     <a:prstGeom prst="rect">
@@ -13336,7 +13784,7 @@
       <w:pPr>
         <w:pStyle w:val="Caption"/>
       </w:pPr>
-      <w:bookmarkStart w:id="65" w:name="_Toc43479113"/>
+      <w:bookmarkStart w:id="63" w:name="_Toc43639592"/>
       <w:r>
         <w:t xml:space="preserve">Figura </w:t>
       </w:r>
@@ -13379,43 +13827,43 @@
       <w:r>
         <w:t>Diagrama cazurilor de utilizare pentru rolul de administrator de aplicație</w:t>
       </w:r>
+      <w:bookmarkEnd w:id="63"/>
+    </w:p>
+    <w:p>
+      <w:pPr>
+        <w:pStyle w:val="Heading2"/>
+        <w:rPr>
+          <w:lang w:val="en-US"/>
+        </w:rPr>
+      </w:pPr>
+      <w:bookmarkStart w:id="64" w:name="_Toc43116355"/>
+      <w:bookmarkStart w:id="65" w:name="_Toc43474909"/>
+      <w:r>
+        <w:rPr>
+          <w:lang w:val="en-US"/>
+        </w:rPr>
+        <w:t>Tehnologiile și uneltele alese pentru dezvoltarea aplicației</w:t>
+      </w:r>
+      <w:bookmarkEnd w:id="64"/>
       <w:bookmarkEnd w:id="65"/>
     </w:p>
     <w:p>
       <w:pPr>
-        <w:pStyle w:val="Heading2"/>
+        <w:pStyle w:val="Heading3"/>
         <w:rPr>
           <w:lang w:val="en-US"/>
         </w:rPr>
       </w:pPr>
-      <w:bookmarkStart w:id="66" w:name="_Toc43116355"/>
-      <w:bookmarkStart w:id="67" w:name="_Toc43474909"/>
+      <w:bookmarkStart w:id="66" w:name="_Toc43116356"/>
+      <w:bookmarkStart w:id="67" w:name="_Toc43474910"/>
       <w:r>
         <w:rPr>
           <w:lang w:val="en-US"/>
         </w:rPr>
-        <w:t>Tehnologiile și uneltele alese pentru dezvoltarea aplicației</w:t>
+        <w:t>Java Spring</w:t>
       </w:r>
       <w:bookmarkEnd w:id="66"/>
       <w:bookmarkEnd w:id="67"/>
-    </w:p>
-    <w:p>
-      <w:pPr>
-        <w:pStyle w:val="Heading3"/>
-        <w:rPr>
-          <w:lang w:val="en-US"/>
-        </w:rPr>
-      </w:pPr>
-      <w:bookmarkStart w:id="68" w:name="_Toc43116356"/>
-      <w:bookmarkStart w:id="69" w:name="_Toc43474910"/>
-      <w:r>
-        <w:rPr>
-          <w:lang w:val="en-US"/>
-        </w:rPr>
-        <w:t>Java Spring</w:t>
-      </w:r>
-      <w:bookmarkEnd w:id="68"/>
-      <w:bookmarkEnd w:id="69"/>
     </w:p>
     <w:p>
       <w:pPr>
@@ -13607,9 +14055,9 @@
           <w:lang w:val="en-US" w:eastAsia="en-US"/>
         </w:rPr>
         <w:drawing>
-          <wp:inline distT="0" distB="0" distL="0" distR="0" wp14:anchorId="03D6181E" wp14:editId="60B07F67">
-            <wp:extent cx="1351722" cy="675861"/>
-            <wp:effectExtent l="0" t="0" r="1270" b="0"/>
+          <wp:inline distT="0" distB="0" distL="0" distR="0" wp14:anchorId="03D6181E" wp14:editId="778BAEBB">
+            <wp:extent cx="914400" cy="457200"/>
+            <wp:effectExtent l="0" t="0" r="0" b="0"/>
             <wp:docPr id="21" name="Picture 21" descr="C:\medapp-repo\proiect-licenta-medapp\docs\pics\miscellaneous\tutorial-spring-logo.width-1024.png"/>
             <wp:cNvGraphicFramePr>
               <a:graphicFrameLocks xmlns:a="http://schemas.openxmlformats.org/drawingml/2006/main" noChangeAspect="1"/>
@@ -13624,7 +14072,7 @@
                     </pic:cNvPicPr>
                   </pic:nvPicPr>
                   <pic:blipFill>
-                    <a:blip r:embed="rId30" cstate="print">
+                    <a:blip r:embed="rId31" cstate="print">
                       <a:extLst>
                         <a:ext uri="{28A0092B-C50C-407E-A947-70E740481C1C}">
                           <a14:useLocalDpi xmlns:a14="http://schemas.microsoft.com/office/drawing/2010/main" val="0"/>
@@ -13639,7 +14087,7 @@
                   <pic:spPr bwMode="auto">
                     <a:xfrm>
                       <a:off x="0" y="0"/>
-                      <a:ext cx="1371727" cy="685863"/>
+                      <a:ext cx="941546" cy="470773"/>
                     </a:xfrm>
                     <a:prstGeom prst="rect">
                       <a:avLst/>
@@ -13660,7 +14108,7 @@
       <w:pPr>
         <w:pStyle w:val="Caption"/>
       </w:pPr>
-      <w:bookmarkStart w:id="70" w:name="_Toc43479114"/>
+      <w:bookmarkStart w:id="68" w:name="_Toc43639593"/>
       <w:r>
         <w:t xml:space="preserve">Figura </w:t>
       </w:r>
@@ -13738,28 +14186,29 @@
       <w:r>
         <w:t>)</w:t>
       </w:r>
+      <w:bookmarkEnd w:id="68"/>
+    </w:p>
+    <w:p>
+      <w:pPr>
+        <w:pStyle w:val="Heading3"/>
+      </w:pPr>
+      <w:bookmarkStart w:id="69" w:name="_Toc43116357"/>
+      <w:bookmarkStart w:id="70" w:name="_Toc43474911"/>
+      <w:r>
+        <w:lastRenderedPageBreak/>
+        <w:t xml:space="preserve">HTML5, </w:t>
+      </w:r>
+      <w:r>
+        <w:t>Bootstrap</w:t>
+      </w:r>
+      <w:bookmarkEnd w:id="69"/>
+      <w:r>
+        <w:t xml:space="preserve"> </w:t>
+      </w:r>
+      <w:r>
+        <w:t>și React</w:t>
+      </w:r>
       <w:bookmarkEnd w:id="70"/>
-    </w:p>
-    <w:p>
-      <w:pPr>
-        <w:pStyle w:val="Heading3"/>
-      </w:pPr>
-      <w:bookmarkStart w:id="71" w:name="_Toc43116357"/>
-      <w:bookmarkStart w:id="72" w:name="_Toc43474911"/>
-      <w:r>
-        <w:t xml:space="preserve">HTML5, </w:t>
-      </w:r>
-      <w:r>
-        <w:t>Bootstrap</w:t>
-      </w:r>
-      <w:bookmarkEnd w:id="71"/>
-      <w:r>
-        <w:t xml:space="preserve"> </w:t>
-      </w:r>
-      <w:r>
-        <w:t>și React</w:t>
-      </w:r>
-      <w:bookmarkEnd w:id="72"/>
     </w:p>
     <w:p>
       <w:pPr>
@@ -13859,8 +14308,8 @@
             <v:path o:extrusionok="f" gradientshapeok="t" o:connecttype="rect"/>
             <o:lock v:ext="edit" aspectratio="t"/>
           </v:shapetype>
-          <v:shape id="_x0000_i1025" type="#_x0000_t75" style="width:108pt;height:60.85pt">
-            <v:imagedata r:id="rId31" o:title="tehcnologi-25"/>
+          <v:shape id="_x0000_i1025" type="#_x0000_t75" style="width:107.25pt;height:60.75pt">
+            <v:imagedata r:id="rId32" o:title="tehcnologi-25"/>
           </v:shape>
         </w:pict>
       </w:r>
@@ -13869,7 +14318,7 @@
       <w:pPr>
         <w:pStyle w:val="Caption"/>
       </w:pPr>
-      <w:bookmarkStart w:id="73" w:name="_Toc43479115"/>
+      <w:bookmarkStart w:id="71" w:name="_Toc43639594"/>
       <w:r>
         <w:t xml:space="preserve">Figura </w:t>
       </w:r>
@@ -14014,35 +14463,40 @@
       <w:r>
         <w:t>)</w:t>
       </w:r>
+      <w:bookmarkEnd w:id="71"/>
+    </w:p>
+    <w:p>
+      <w:pPr>
+        <w:pStyle w:val="Heading2"/>
+      </w:pPr>
+      <w:bookmarkStart w:id="72" w:name="_Toc43116358"/>
+      <w:bookmarkStart w:id="73" w:name="_Toc43474912"/>
+      <w:r>
+        <w:rPr>
+          <w:lang w:val="ro-RO"/>
+        </w:rPr>
+        <w:t>Dependețe</w:t>
+      </w:r>
+      <w:r>
+        <w:rPr>
+          <w:lang w:val="ro-RO"/>
+        </w:rPr>
+        <w:t xml:space="preserve"> externe</w:t>
+      </w:r>
+      <w:bookmarkEnd w:id="72"/>
       <w:bookmarkEnd w:id="73"/>
     </w:p>
     <w:p>
       <w:pPr>
-        <w:pStyle w:val="Heading2"/>
-      </w:pPr>
-      <w:bookmarkStart w:id="74" w:name="_Toc43116358"/>
-      <w:bookmarkStart w:id="75" w:name="_Toc43474912"/>
-      <w:r>
-        <w:rPr>
-          <w:lang w:val="ro-RO"/>
-        </w:rPr>
-        <w:lastRenderedPageBreak/>
-        <w:t>Dependințe externe</w:t>
+        <w:pStyle w:val="Heading3"/>
+      </w:pPr>
+      <w:bookmarkStart w:id="74" w:name="_Toc43116359"/>
+      <w:bookmarkStart w:id="75" w:name="_Toc43474913"/>
+      <w:r>
+        <w:t>Google Authenticator</w:t>
       </w:r>
       <w:bookmarkEnd w:id="74"/>
       <w:bookmarkEnd w:id="75"/>
-    </w:p>
-    <w:p>
-      <w:pPr>
-        <w:pStyle w:val="Heading3"/>
-      </w:pPr>
-      <w:bookmarkStart w:id="76" w:name="_Toc43116359"/>
-      <w:bookmarkStart w:id="77" w:name="_Toc43474913"/>
-      <w:r>
-        <w:t>Google Authenticator</w:t>
-      </w:r>
-      <w:bookmarkEnd w:id="76"/>
-      <w:bookmarkEnd w:id="77"/>
     </w:p>
     <w:p>
       <w:r>
@@ -14183,9 +14637,9 @@
           <w:lang w:val="en-US" w:eastAsia="en-US"/>
         </w:rPr>
         <w:drawing>
-          <wp:inline distT="0" distB="0" distL="0" distR="0" wp14:anchorId="059C745D" wp14:editId="51BBB72B">
-            <wp:extent cx="1908313" cy="743271"/>
-            <wp:effectExtent l="0" t="0" r="0" b="0"/>
+          <wp:inline distT="0" distB="0" distL="0" distR="0" wp14:anchorId="059C745D" wp14:editId="6849C5CA">
+            <wp:extent cx="1600200" cy="623263"/>
+            <wp:effectExtent l="0" t="0" r="0" b="5715"/>
             <wp:docPr id="22" name="Picture 22" descr="C:\medapp-repo\proiect-licenta-medapp\docs\pics\miscellaneous\google-authenticator-logo.png"/>
             <wp:cNvGraphicFramePr>
               <a:graphicFrameLocks xmlns:a="http://schemas.openxmlformats.org/drawingml/2006/main" noChangeAspect="1"/>
@@ -14200,7 +14654,7 @@
                     </pic:cNvPicPr>
                   </pic:nvPicPr>
                   <pic:blipFill>
-                    <a:blip r:embed="rId32" cstate="print">
+                    <a:blip r:embed="rId33" cstate="print">
                       <a:extLst>
                         <a:ext uri="{28A0092B-C50C-407E-A947-70E740481C1C}">
                           <a14:useLocalDpi xmlns:a14="http://schemas.microsoft.com/office/drawing/2010/main" val="0"/>
@@ -14215,7 +14669,7 @@
                   <pic:spPr bwMode="auto">
                     <a:xfrm>
                       <a:off x="0" y="0"/>
-                      <a:ext cx="1938679" cy="755098"/>
+                      <a:ext cx="1643831" cy="640257"/>
                     </a:xfrm>
                     <a:prstGeom prst="rect">
                       <a:avLst/>
@@ -14236,7 +14690,7 @@
       <w:pPr>
         <w:pStyle w:val="Caption"/>
       </w:pPr>
-      <w:bookmarkStart w:id="78" w:name="_Toc43479116"/>
+      <w:bookmarkStart w:id="76" w:name="_Toc43639595"/>
       <w:r>
         <w:t xml:space="preserve">Figura </w:t>
       </w:r>
@@ -14279,7 +14733,7 @@
       <w:r>
         <w:t>Simbolul Google Authenticator(Sursă: [9])</w:t>
       </w:r>
-      <w:bookmarkEnd w:id="78"/>
+      <w:bookmarkEnd w:id="76"/>
     </w:p>
     <w:p>
       <w:pPr>
@@ -14404,7 +14858,7 @@
         <w:spacing w:after="200" w:line="276" w:lineRule="auto"/>
         <w:ind w:firstLine="0"/>
         <w:sectPr>
-          <w:headerReference w:type="default" r:id="rId33"/>
+          <w:headerReference w:type="default" r:id="rId34"/>
           <w:pgSz w:w="12240" w:h="15840"/>
           <w:pgMar w:top="1440" w:right="1800" w:bottom="1440" w:left="1800" w:header="709" w:footer="720" w:gutter="0"/>
           <w:cols w:space="720"/>
@@ -14416,83 +14870,336 @@
       <w:pPr>
         <w:pStyle w:val="Heading1"/>
       </w:pPr>
-      <w:bookmarkStart w:id="79" w:name="_Toc255879987"/>
-      <w:bookmarkStart w:id="80" w:name="_Toc255889040"/>
-      <w:bookmarkStart w:id="81" w:name="_Toc294769678"/>
-      <w:bookmarkStart w:id="82" w:name="_Toc384978577"/>
-      <w:bookmarkStart w:id="83" w:name="_Toc384978591"/>
-      <w:bookmarkStart w:id="84" w:name="_Toc384979763"/>
-      <w:bookmarkStart w:id="85" w:name="_Toc384994111"/>
-      <w:bookmarkStart w:id="86" w:name="_Toc43474914"/>
+      <w:bookmarkStart w:id="77" w:name="_Toc255879987"/>
+      <w:bookmarkStart w:id="78" w:name="_Toc255889040"/>
+      <w:bookmarkStart w:id="79" w:name="_Toc294769678"/>
+      <w:bookmarkStart w:id="80" w:name="_Toc384978577"/>
+      <w:bookmarkStart w:id="81" w:name="_Toc384978591"/>
+      <w:bookmarkStart w:id="82" w:name="_Toc384979763"/>
+      <w:bookmarkStart w:id="83" w:name="_Toc384994111"/>
+      <w:bookmarkStart w:id="84" w:name="_Toc43474914"/>
       <w:r>
         <w:lastRenderedPageBreak/>
         <w:t>Proiectare de Detaliu si Implementare</w:t>
       </w:r>
+      <w:bookmarkEnd w:id="77"/>
+      <w:bookmarkEnd w:id="78"/>
       <w:bookmarkEnd w:id="79"/>
       <w:bookmarkEnd w:id="80"/>
       <w:bookmarkEnd w:id="81"/>
       <w:bookmarkEnd w:id="82"/>
       <w:bookmarkEnd w:id="83"/>
       <w:bookmarkEnd w:id="84"/>
+    </w:p>
+    <w:p>
+      <w:pPr>
+        <w:pStyle w:val="Heading2"/>
+        <w:ind w:hanging="578"/>
+        <w:rPr>
+          <w:lang w:val="ro-RO"/>
+        </w:rPr>
+      </w:pPr>
+      <w:bookmarkStart w:id="85" w:name="_Toc43116361"/>
+      <w:bookmarkStart w:id="86" w:name="_Toc43474915"/>
+      <w:r>
+        <w:rPr>
+          <w:lang w:val="ro-RO"/>
+        </w:rPr>
+        <w:t>Specificațiile sistemului</w:t>
+      </w:r>
       <w:bookmarkEnd w:id="85"/>
       <w:bookmarkEnd w:id="86"/>
     </w:p>
     <w:p>
       <w:pPr>
+        <w:ind w:firstLine="576"/>
+        <w:rPr>
+          <w:lang w:eastAsia="ko-KR"/>
+        </w:rPr>
+      </w:pPr>
+      <w:r>
+        <w:rPr>
+          <w:lang w:eastAsia="ko-KR"/>
+        </w:rPr>
+        <w:t>Sistemul se prezintă sub forma unei aplicații web care poate fi folosită în browser, atât de pe un calculator, cât și de pe un telefon, inte</w:t>
+      </w:r>
+      <w:r>
+        <w:rPr>
+          <w:lang w:eastAsia="ko-KR"/>
+        </w:rPr>
+        <w:t>rfața acesteia adaptându-se la dimensiunea ecranului dispozitivului, fiind capabilă să ofere aceeași experiență, indiferent de specificațiile acestuia.</w:t>
+      </w:r>
+    </w:p>
+    <w:p>
+      <w:pPr>
         <w:pStyle w:val="Heading2"/>
-        <w:ind w:hanging="578"/>
         <w:rPr>
           <w:lang w:val="ro-RO"/>
         </w:rPr>
       </w:pPr>
-      <w:bookmarkStart w:id="87" w:name="_Toc43116361"/>
-      <w:bookmarkStart w:id="88" w:name="_Toc43474915"/>
       <w:r>
         <w:rPr>
           <w:lang w:val="ro-RO"/>
         </w:rPr>
-        <w:t>Specificațiile sistemului</w:t>
+        <w:t>Arhitectura sistemului</w:t>
+      </w:r>
+    </w:p>
+    <w:p>
+      <w:pPr>
+        <w:rPr>
+          <w:lang w:eastAsia="ko-KR"/>
+        </w:rPr>
+      </w:pPr>
+    </w:p>
+    <w:p>
+      <w:pPr>
+        <w:rPr>
+          <w:lang w:eastAsia="ko-KR"/>
+        </w:rPr>
+      </w:pPr>
+    </w:p>
+    <w:p>
+      <w:pPr>
+        <w:rPr>
+          <w:lang w:eastAsia="ko-KR"/>
+        </w:rPr>
+      </w:pPr>
+    </w:p>
+    <w:p>
+      <w:pPr>
+        <w:rPr>
+          <w:lang w:eastAsia="ko-KR"/>
+        </w:rPr>
+      </w:pPr>
+    </w:p>
+    <w:p>
+      <w:pPr>
+        <w:rPr>
+          <w:lang w:eastAsia="ko-KR"/>
+        </w:rPr>
+      </w:pPr>
+    </w:p>
+    <w:p>
+      <w:pPr>
+        <w:rPr>
+          <w:lang w:eastAsia="ko-KR"/>
+        </w:rPr>
+      </w:pPr>
+    </w:p>
+    <w:p>
+      <w:pPr>
+        <w:rPr>
+          <w:lang w:eastAsia="ko-KR"/>
+        </w:rPr>
+      </w:pPr>
+    </w:p>
+    <w:p>
+      <w:pPr>
+        <w:rPr>
+          <w:lang w:eastAsia="ko-KR"/>
+        </w:rPr>
+      </w:pPr>
+    </w:p>
+    <w:p>
+      <w:pPr>
+        <w:rPr>
+          <w:lang w:eastAsia="ko-KR"/>
+        </w:rPr>
+      </w:pPr>
+    </w:p>
+    <w:p>
+      <w:pPr>
+        <w:rPr>
+          <w:lang w:eastAsia="ko-KR"/>
+        </w:rPr>
+      </w:pPr>
+    </w:p>
+    <w:p>
+      <w:pPr>
+        <w:rPr>
+          <w:lang w:eastAsia="ko-KR"/>
+        </w:rPr>
+      </w:pPr>
+    </w:p>
+    <w:p>
+      <w:pPr>
+        <w:rPr>
+          <w:lang w:eastAsia="ko-KR"/>
+        </w:rPr>
+      </w:pPr>
+    </w:p>
+    <w:p>
+      <w:pPr>
+        <w:rPr>
+          <w:lang w:eastAsia="ko-KR"/>
+        </w:rPr>
+      </w:pPr>
+    </w:p>
+    <w:p>
+      <w:pPr>
+        <w:rPr>
+          <w:lang w:eastAsia="ko-KR"/>
+        </w:rPr>
+      </w:pPr>
+    </w:p>
+    <w:p>
+      <w:pPr>
+        <w:rPr>
+          <w:lang w:eastAsia="ko-KR"/>
+        </w:rPr>
+      </w:pPr>
+    </w:p>
+    <w:p>
+      <w:pPr>
+        <w:rPr>
+          <w:lang w:eastAsia="ko-KR"/>
+        </w:rPr>
+      </w:pPr>
+    </w:p>
+    <w:p>
+      <w:pPr>
+        <w:rPr>
+          <w:lang w:eastAsia="ko-KR"/>
+        </w:rPr>
+      </w:pPr>
+    </w:p>
+    <w:p>
+      <w:pPr>
+        <w:rPr>
+          <w:lang w:eastAsia="ko-KR"/>
+        </w:rPr>
+      </w:pPr>
+    </w:p>
+    <w:p>
+      <w:pPr>
+        <w:rPr>
+          <w:lang w:eastAsia="ko-KR"/>
+        </w:rPr>
+      </w:pPr>
+    </w:p>
+    <w:p>
+      <w:pPr>
+        <w:rPr>
+          <w:lang w:eastAsia="ko-KR"/>
+        </w:rPr>
+      </w:pPr>
+    </w:p>
+    <w:p>
+      <w:pPr>
+        <w:rPr>
+          <w:lang w:eastAsia="ko-KR"/>
+        </w:rPr>
+      </w:pPr>
+    </w:p>
+    <w:p>
+      <w:pPr>
+        <w:rPr>
+          <w:lang w:eastAsia="ko-KR"/>
+        </w:rPr>
+      </w:pPr>
+    </w:p>
+    <w:p>
+      <w:pPr>
+        <w:rPr>
+          <w:lang w:eastAsia="ko-KR"/>
+        </w:rPr>
+      </w:pPr>
+    </w:p>
+    <w:p>
+      <w:pPr>
+        <w:rPr>
+          <w:lang w:eastAsia="ko-KR"/>
+        </w:rPr>
+      </w:pPr>
+    </w:p>
+    <w:p>
+      <w:pPr>
+        <w:rPr>
+          <w:lang w:eastAsia="ko-KR"/>
+        </w:rPr>
+      </w:pPr>
+    </w:p>
+    <w:p>
+      <w:pPr>
+        <w:rPr>
+          <w:lang w:eastAsia="ko-KR"/>
+        </w:rPr>
+      </w:pPr>
+    </w:p>
+    <w:p>
+      <w:pPr>
+        <w:rPr>
+          <w:lang w:eastAsia="ko-KR"/>
+        </w:rPr>
+      </w:pPr>
+    </w:p>
+    <w:p>
+      <w:pPr>
+        <w:rPr>
+          <w:lang w:eastAsia="ko-KR"/>
+        </w:rPr>
+      </w:pPr>
+    </w:p>
+    <w:p>
+      <w:pPr>
+        <w:rPr>
+          <w:lang w:eastAsia="ko-KR"/>
+        </w:rPr>
+      </w:pPr>
+    </w:p>
+    <w:p>
+      <w:pPr>
+        <w:rPr>
+          <w:lang w:eastAsia="ko-KR"/>
+        </w:rPr>
+      </w:pPr>
+    </w:p>
+    <w:p>
+      <w:pPr>
+        <w:rPr>
+          <w:lang w:eastAsia="ko-KR"/>
+        </w:rPr>
+      </w:pPr>
+    </w:p>
+    <w:p>
+      <w:pPr>
+        <w:rPr>
+          <w:lang w:eastAsia="ko-KR"/>
+        </w:rPr>
+      </w:pPr>
+    </w:p>
+    <w:p>
+      <w:pPr>
+        <w:rPr>
+          <w:lang w:eastAsia="ko-KR"/>
+        </w:rPr>
+      </w:pPr>
+    </w:p>
+    <w:p>
+      <w:pPr>
+        <w:rPr>
+          <w:lang w:eastAsia="ko-KR"/>
+        </w:rPr>
+      </w:pPr>
+    </w:p>
+    <w:p>
+      <w:pPr>
+        <w:pStyle w:val="Heading2"/>
+        <w:rPr>
+          <w:lang w:val="ro-RO"/>
+        </w:rPr>
+      </w:pPr>
+      <w:bookmarkStart w:id="87" w:name="_Toc43116362"/>
+      <w:bookmarkStart w:id="88" w:name="_Toc43474916"/>
+      <w:r>
+        <w:rPr>
+          <w:lang w:val="ro-RO"/>
+        </w:rPr>
+        <w:lastRenderedPageBreak/>
+        <w:t>Cazurile de utilizare</w:t>
       </w:r>
       <w:bookmarkEnd w:id="87"/>
       <w:bookmarkEnd w:id="88"/>
-    </w:p>
-    <w:p>
-      <w:pPr>
-        <w:ind w:firstLine="576"/>
-        <w:rPr>
-          <w:lang w:eastAsia="ko-KR"/>
-        </w:rPr>
-      </w:pPr>
-      <w:r>
-        <w:rPr>
-          <w:lang w:eastAsia="ko-KR"/>
-        </w:rPr>
-        <w:t>Sistemul se prezintă sub forma unei aplicații web care poate fi folosită în browser, atât de pe un calculator, cât și de pe un telefon, inte</w:t>
-      </w:r>
-      <w:r>
-        <w:rPr>
-          <w:lang w:eastAsia="ko-KR"/>
-        </w:rPr>
-        <w:t>rfața acesteia adaptându-se la dimensiunea ecranului dispozitivului, fiind capabilă să ofere aceeași experiență, indiferent de specificațiile acestuia.</w:t>
-      </w:r>
-    </w:p>
-    <w:p>
-      <w:pPr>
-        <w:pStyle w:val="Heading2"/>
-        <w:rPr>
-          <w:lang w:val="ro-RO"/>
-        </w:rPr>
-      </w:pPr>
-      <w:bookmarkStart w:id="89" w:name="_Toc43116362"/>
-      <w:bookmarkStart w:id="90" w:name="_Toc43474916"/>
-      <w:r>
-        <w:rPr>
-          <w:lang w:val="ro-RO"/>
-        </w:rPr>
-        <w:t>Cazurile de utilizare</w:t>
-      </w:r>
-      <w:bookmarkEnd w:id="89"/>
-      <w:bookmarkEnd w:id="90"/>
     </w:p>
     <w:p>
       <w:pPr>
@@ -14754,46 +15461,40 @@
         <w:rPr>
           <w:lang w:eastAsia="ko-KR"/>
         </w:rPr>
-        <w:t xml:space="preserve">Acest scenariul este posibil în oricare dintre pașii scenariului. În cazul în care actualizarea datelor nu este posibilă, modalitate prin care actorul și le-ar putea utiliza ar fi </w:t>
-      </w:r>
-      <w:r>
-        <w:rPr>
-          <w:lang w:eastAsia="ko-KR"/>
-        </w:rPr>
+        <w:t>Acest scenariul este posibil în oricare dintre pașii scenariului. În cazul în care actualizarea datelor nu este posibilă, modalitate prin care actorul și le-ar putea utiliza ar fi prin contactarea unui utilizator cu rol de administrator, care are disponibile operații de editare a datelor pentru angajații unui cabinet.</w:t>
+      </w:r>
+    </w:p>
+    <w:p>
+      <w:pPr>
+        <w:pStyle w:val="Heading3"/>
+      </w:pPr>
+      <w:bookmarkStart w:id="89" w:name="_Toc43116363"/>
+      <w:bookmarkStart w:id="90" w:name="_Toc43474917"/>
+      <w:r>
+        <w:t>Cazurile de utilizare ale angajaților cabinetului</w:t>
+      </w:r>
+      <w:bookmarkEnd w:id="89"/>
+      <w:bookmarkEnd w:id="90"/>
+    </w:p>
+    <w:p>
+      <w:pPr>
+        <w:rPr>
+          <w:lang w:eastAsia="ko-KR"/>
+        </w:rPr>
+      </w:pPr>
+      <w:r>
+        <w:rPr>
+          <w:lang w:eastAsia="ko-KR"/>
+        </w:rPr>
+        <w:t>Actorii următoarelor cazuri de utilizare sunt fie asistentenții medicale, fie doctorii. Cele două roluri au atât funcționalități comune, cât și unele specifice. În continuare, se vor trata scenariile comune, urmate de cele specifice unui anumit rol.</w:t>
+      </w:r>
+    </w:p>
+    <w:p>
+      <w:pPr>
+        <w:pStyle w:val="Heading4"/>
+      </w:pPr>
+      <w:r>
         <w:lastRenderedPageBreak/>
-        <w:t>prin contactarea unui utilizator cu rol de administrator, care are disponibile operații de editare a datelor pentru angajații unui cabinet.</w:t>
-      </w:r>
-    </w:p>
-    <w:p>
-      <w:pPr>
-        <w:pStyle w:val="Heading3"/>
-      </w:pPr>
-      <w:bookmarkStart w:id="91" w:name="_Toc43116363"/>
-      <w:bookmarkStart w:id="92" w:name="_Toc43474917"/>
-      <w:r>
-        <w:t>Cazurile de utilizare ale angajaților cabinetului</w:t>
-      </w:r>
-      <w:bookmarkEnd w:id="91"/>
-      <w:bookmarkEnd w:id="92"/>
-    </w:p>
-    <w:p>
-      <w:pPr>
-        <w:rPr>
-          <w:lang w:eastAsia="ko-KR"/>
-        </w:rPr>
-      </w:pPr>
-      <w:r>
-        <w:rPr>
-          <w:lang w:eastAsia="ko-KR"/>
-        </w:rPr>
-        <w:t>Actorii următoarelor cazuri de utilizare sunt fie asistentenții medicale, fie doctorii. Cele două roluri au atât funcționalități comune, cât și unele specifice. În continuare, se vor trata scenariile comune, urmate de cele specifice unui anumit rol.</w:t>
-      </w:r>
-    </w:p>
-    <w:p>
-      <w:pPr>
-        <w:pStyle w:val="Heading4"/>
-      </w:pPr>
-      <w:r>
         <w:t>Cazurile de utilizare comune asistenților medicali și doctorilor</w:t>
       </w:r>
     </w:p>
@@ -15161,7 +15862,6 @@
         <w:rPr>
           <w:lang w:eastAsia="ko-KR"/>
         </w:rPr>
-        <w:lastRenderedPageBreak/>
         <w:t>Odată ce procesul de activare al autentificării de tipul 2FA a fost completat cu success, utilizatorii se pot autentifica în aplicație</w:t>
       </w:r>
       <w:r>
@@ -15207,6 +15907,7 @@
         <w:rPr>
           <w:lang w:val="en-US" w:eastAsia="en-US"/>
         </w:rPr>
+        <w:lastRenderedPageBreak/>
         <w:drawing>
           <wp:inline distT="0" distB="0" distL="0" distR="0" wp14:anchorId="019F4BDB" wp14:editId="572DBB0B">
             <wp:extent cx="1542973" cy="5454595"/>
@@ -15225,7 +15926,7 @@
                     </pic:cNvPicPr>
                   </pic:nvPicPr>
                   <pic:blipFill>
-                    <a:blip r:embed="rId34">
+                    <a:blip r:embed="rId35">
                       <a:extLst>
                         <a:ext uri="{28A0092B-C50C-407E-A947-70E740481C1C}">
                           <a14:useLocalDpi xmlns:a14="http://schemas.microsoft.com/office/drawing/2010/main" val="0"/>
@@ -15261,7 +15962,7 @@
       <w:pPr>
         <w:pStyle w:val="Caption"/>
       </w:pPr>
-      <w:bookmarkStart w:id="93" w:name="_Toc43479117"/>
+      <w:bookmarkStart w:id="91" w:name="_Toc43639596"/>
       <w:r>
         <w:t xml:space="preserve">Figura </w:t>
       </w:r>
@@ -15304,7 +16005,7 @@
       <w:r>
         <w:t>Diagrama de evenimente a cazului de utilizare ”Activarea și autentificarea folosind 2FA”</w:t>
       </w:r>
-      <w:bookmarkEnd w:id="93"/>
+      <w:bookmarkEnd w:id="91"/>
     </w:p>
     <w:p>
       <w:pPr>
@@ -15452,7 +16153,6 @@
         <w:rPr>
           <w:lang w:eastAsia="ko-KR"/>
         </w:rPr>
-        <w:lastRenderedPageBreak/>
         <w:t>Dacă actorul alege să își salveze modificările, datele acestuia vor fi actualizate cu noile valori</w:t>
       </w:r>
     </w:p>
@@ -15502,6 +16202,7 @@
           <w:b/>
           <w:lang w:eastAsia="ko-KR"/>
         </w:rPr>
+        <w:lastRenderedPageBreak/>
         <w:t xml:space="preserve">Diagrama de evenimente: </w:t>
       </w:r>
     </w:p>
@@ -15533,7 +16234,7 @@
                     </pic:cNvPicPr>
                   </pic:nvPicPr>
                   <pic:blipFill>
-                    <a:blip r:embed="rId35">
+                    <a:blip r:embed="rId36">
                       <a:extLst>
                         <a:ext uri="{28A0092B-C50C-407E-A947-70E740481C1C}">
                           <a14:useLocalDpi xmlns:a14="http://schemas.microsoft.com/office/drawing/2010/main" val="0"/>
@@ -15569,7 +16270,7 @@
       <w:pPr>
         <w:pStyle w:val="Caption"/>
       </w:pPr>
-      <w:bookmarkStart w:id="94" w:name="_Toc43479118"/>
+      <w:bookmarkStart w:id="92" w:name="_Toc43639597"/>
       <w:r>
         <w:t xml:space="preserve">Figura </w:t>
       </w:r>
@@ -15609,7 +16310,7 @@
       <w:r>
         <w:t xml:space="preserve"> Diagrama de evenimente a cazului de utilizare ”Vizualizarea și editarea informațiilor personale”</w:t>
       </w:r>
-      <w:bookmarkEnd w:id="94"/>
+      <w:bookmarkEnd w:id="92"/>
     </w:p>
     <w:p>
       <w:pPr>
@@ -15757,7 +16458,6 @@
         <w:rPr>
           <w:lang w:eastAsia="ko-KR"/>
         </w:rPr>
-        <w:lastRenderedPageBreak/>
         <w:t>Dacă actorul alege să salveze modificările făcute pentru datele pacientului, profilul al pacientului se va actualiza</w:t>
       </w:r>
     </w:p>
@@ -15807,6 +16507,7 @@
           <w:b/>
           <w:lang w:eastAsia="ko-KR"/>
         </w:rPr>
+        <w:lastRenderedPageBreak/>
         <w:t>Diagrama de evenimente:</w:t>
       </w:r>
     </w:p>
@@ -15838,7 +16539,7 @@
                     </pic:cNvPicPr>
                   </pic:nvPicPr>
                   <pic:blipFill>
-                    <a:blip r:embed="rId36">
+                    <a:blip r:embed="rId37">
                       <a:extLst>
                         <a:ext uri="{28A0092B-C50C-407E-A947-70E740481C1C}">
                           <a14:useLocalDpi xmlns:a14="http://schemas.microsoft.com/office/drawing/2010/main" val="0"/>
@@ -15874,7 +16575,7 @@
       <w:pPr>
         <w:pStyle w:val="Caption"/>
       </w:pPr>
-      <w:bookmarkStart w:id="95" w:name="_Toc43479119"/>
+      <w:bookmarkStart w:id="93" w:name="_Toc43639598"/>
       <w:r>
         <w:t xml:space="preserve">Figura </w:t>
       </w:r>
@@ -15917,7 +16618,7 @@
       <w:r>
         <w:t>Diagrama de evenimente ”Adăugarea și editarea informațiilor legate de pacienți”</w:t>
       </w:r>
-      <w:bookmarkEnd w:id="95"/>
+      <w:bookmarkEnd w:id="93"/>
     </w:p>
     <w:p>
       <w:pPr>
@@ -16035,7 +16736,6 @@
         </w:rPr>
       </w:pPr>
       <w:r>
-        <w:lastRenderedPageBreak/>
         <w:t>Dacă actorul alege să își salveze modificările, un nou cont de pacient va fi creat, iar datele acestuia cont vor fi cele introduse anterior de actor</w:t>
       </w:r>
     </w:p>
@@ -16086,6 +16786,7 @@
         <w:rPr>
           <w:lang w:eastAsia="ko-KR"/>
         </w:rPr>
+        <w:lastRenderedPageBreak/>
         <w:t>Noul pacient va apărea în secțiunea destinată pacienților, atât pentru rolul de asistent medical, cât și de doctor.</w:t>
       </w:r>
     </w:p>
@@ -16165,7 +16866,7 @@
                     </pic:cNvPicPr>
                   </pic:nvPicPr>
                   <pic:blipFill>
-                    <a:blip r:embed="rId37">
+                    <a:blip r:embed="rId38">
                       <a:extLst>
                         <a:ext uri="{28A0092B-C50C-407E-A947-70E740481C1C}">
                           <a14:useLocalDpi xmlns:a14="http://schemas.microsoft.com/office/drawing/2010/main" val="0"/>
@@ -16201,7 +16902,7 @@
       <w:pPr>
         <w:pStyle w:val="Caption"/>
       </w:pPr>
-      <w:bookmarkStart w:id="96" w:name="_Toc43479120"/>
+      <w:bookmarkStart w:id="94" w:name="_Toc43639599"/>
       <w:r>
         <w:t xml:space="preserve">Figura </w:t>
       </w:r>
@@ -16244,7 +16945,7 @@
       <w:r>
         <w:t>iagrama de evenimnete ”Înregistrarea unui nou pacient în cabinet”</w:t>
       </w:r>
-      <w:bookmarkEnd w:id="96"/>
+      <w:bookmarkEnd w:id="94"/>
     </w:p>
     <w:p>
       <w:pPr>
@@ -16257,7 +16958,6 @@
         <w:rPr>
           <w:lang w:eastAsia="ko-KR"/>
         </w:rPr>
-        <w:lastRenderedPageBreak/>
         <w:t>Vizualizarea calendarului de programări</w:t>
       </w:r>
     </w:p>
@@ -16341,6 +17041,7 @@
         <w:rPr>
           <w:lang w:eastAsia="ko-KR"/>
         </w:rPr>
+        <w:lastRenderedPageBreak/>
         <w:t>În cazul în care există programări cărora nu li s-a asociat un status (acceptată sau refuzată), actorul poate să aleagă statusul pe care dorește să îl aleagă pentru aceste tipuri de programări.</w:t>
       </w:r>
     </w:p>
@@ -16405,7 +17106,7 @@
                     </pic:cNvPicPr>
                   </pic:nvPicPr>
                   <pic:blipFill>
-                    <a:blip r:embed="rId38">
+                    <a:blip r:embed="rId39">
                       <a:extLst>
                         <a:ext uri="{28A0092B-C50C-407E-A947-70E740481C1C}">
                           <a14:useLocalDpi xmlns:a14="http://schemas.microsoft.com/office/drawing/2010/main" val="0"/>
@@ -16441,7 +17142,7 @@
       <w:pPr>
         <w:pStyle w:val="Caption"/>
       </w:pPr>
-      <w:bookmarkStart w:id="97" w:name="_Toc43479121"/>
+      <w:bookmarkStart w:id="95" w:name="_Toc43639600"/>
       <w:r>
         <w:t xml:space="preserve">Figura </w:t>
       </w:r>
@@ -16484,7 +17185,7 @@
       <w:r>
         <w:t>Diagrama de evenimente ”Vizualizarea calendarului de programări”</w:t>
       </w:r>
-      <w:bookmarkEnd w:id="97"/>
+      <w:bookmarkEnd w:id="95"/>
     </w:p>
     <w:p>
       <w:pPr>
@@ -16652,7 +17353,6 @@
           <w:b/>
           <w:lang w:eastAsia="ko-KR"/>
         </w:rPr>
-        <w:lastRenderedPageBreak/>
         <w:t>Postcondiții:</w:t>
       </w:r>
     </w:p>
@@ -16699,6 +17399,7 @@
         <w:rPr>
           <w:lang w:val="en-US" w:eastAsia="en-US"/>
         </w:rPr>
+        <w:lastRenderedPageBreak/>
         <w:drawing>
           <wp:inline distT="0" distB="0" distL="0" distR="0" wp14:anchorId="50CE18D2" wp14:editId="619D98FD">
             <wp:extent cx="1899661" cy="4232901"/>
@@ -16717,7 +17418,7 @@
                     </pic:cNvPicPr>
                   </pic:nvPicPr>
                   <pic:blipFill>
-                    <a:blip r:embed="rId39">
+                    <a:blip r:embed="rId40">
                       <a:extLst>
                         <a:ext uri="{28A0092B-C50C-407E-A947-70E740481C1C}">
                           <a14:useLocalDpi xmlns:a14="http://schemas.microsoft.com/office/drawing/2010/main" val="0"/>
@@ -16753,7 +17454,7 @@
       <w:pPr>
         <w:pStyle w:val="Caption"/>
       </w:pPr>
-      <w:bookmarkStart w:id="98" w:name="_Toc43479122"/>
+      <w:bookmarkStart w:id="96" w:name="_Toc43639601"/>
       <w:r>
         <w:t xml:space="preserve">Figura </w:t>
       </w:r>
@@ -16796,7 +17497,7 @@
       <w:r>
         <w:t>iagrama de evenimente ”Generarea de rapoarte privind istoricul de consultații ale unui pacient”</w:t>
       </w:r>
-      <w:bookmarkEnd w:id="98"/>
+      <w:bookmarkEnd w:id="96"/>
     </w:p>
     <w:p>
       <w:pPr>
@@ -17085,14 +17786,7 @@
         <w:rPr>
           <w:lang w:eastAsia="ko-KR"/>
         </w:rPr>
-        <w:t xml:space="preserve"> având aceleași date ca și la </w:t>
-      </w:r>
-      <w:r>
-        <w:rPr>
-          <w:lang w:eastAsia="ko-KR"/>
-        </w:rPr>
-        <w:lastRenderedPageBreak/>
-        <w:t>începerea acestui scenariu</w:t>
+        <w:t xml:space="preserve"> având aceleași date ca și la începerea acestui scenariu</w:t>
       </w:r>
       <w:r>
         <w:rPr>
@@ -17173,6 +17867,7 @@
         <w:rPr>
           <w:lang w:eastAsia="ko-KR"/>
         </w:rPr>
+        <w:lastRenderedPageBreak/>
         <w:t>Există încă un rol, pe lângă cel al actorului (asistent medical), care este capabil de crearea programărilor la cabinetul medical: pacientul. Programările solicitate de pacienți apar în lista pe care actorul acestui scenariu poate să realizeze modificări.</w:t>
       </w:r>
     </w:p>
@@ -17302,7 +17997,7 @@
                     </pic:cNvPicPr>
                   </pic:nvPicPr>
                   <pic:blipFill>
-                    <a:blip r:embed="rId40">
+                    <a:blip r:embed="rId41">
                       <a:extLst>
                         <a:ext uri="{28A0092B-C50C-407E-A947-70E740481C1C}">
                           <a14:useLocalDpi xmlns:a14="http://schemas.microsoft.com/office/drawing/2010/main" val="0"/>
@@ -17338,7 +18033,7 @@
       <w:pPr>
         <w:pStyle w:val="Caption"/>
       </w:pPr>
-      <w:bookmarkStart w:id="99" w:name="_Toc43479123"/>
+      <w:bookmarkStart w:id="97" w:name="_Toc43639602"/>
       <w:r>
         <w:t xml:space="preserve">Figura </w:t>
       </w:r>
@@ -17381,14 +18076,13 @@
       <w:r>
         <w:t>Diagrama de evenimente ”Adăugarea și editarea de programări”</w:t>
       </w:r>
-      <w:bookmarkEnd w:id="99"/>
+      <w:bookmarkEnd w:id="97"/>
     </w:p>
     <w:p>
       <w:pPr>
         <w:pStyle w:val="Heading4"/>
       </w:pPr>
       <w:r>
-        <w:lastRenderedPageBreak/>
         <w:t>Cazurile de utilizare specifice doctorilor</w:t>
       </w:r>
     </w:p>
@@ -17437,6 +18131,7 @@
         <w:rPr>
           <w:lang w:eastAsia="ko-KR"/>
         </w:rPr>
+        <w:lastRenderedPageBreak/>
         <w:t>Actorul selectează un pacient din lista afișată</w:t>
       </w:r>
     </w:p>
@@ -17569,7 +18264,7 @@
                     </pic:cNvPicPr>
                   </pic:nvPicPr>
                   <pic:blipFill>
-                    <a:blip r:embed="rId41">
+                    <a:blip r:embed="rId42">
                       <a:extLst>
                         <a:ext uri="{28A0092B-C50C-407E-A947-70E740481C1C}">
                           <a14:useLocalDpi xmlns:a14="http://schemas.microsoft.com/office/drawing/2010/main" val="0"/>
@@ -17605,7 +18300,7 @@
       <w:pPr>
         <w:pStyle w:val="Caption"/>
       </w:pPr>
-      <w:bookmarkStart w:id="100" w:name="_Toc43479124"/>
+      <w:bookmarkStart w:id="98" w:name="_Toc43639603"/>
       <w:r>
         <w:t xml:space="preserve">Figura </w:t>
       </w:r>
@@ -17648,7 +18343,7 @@
       <w:r>
         <w:t>Diagrama de evenimente ”Generarea unei fișe a pacientului”</w:t>
       </w:r>
-      <w:bookmarkEnd w:id="100"/>
+      <w:bookmarkEnd w:id="98"/>
     </w:p>
     <w:p>
       <w:pPr>
@@ -17793,7 +18488,6 @@
         </w:rPr>
       </w:pPr>
       <w:r>
-        <w:lastRenderedPageBreak/>
         <w:t>Dacă actorul alege să refuze cererea de programare, atunci pacientul va fi informat printr-un email că cererea sa fost refuzată, iar intervalul de timp care ar fi fost alocat programării nu mai este vizibil pe calendarul actorului.</w:t>
       </w:r>
     </w:p>
@@ -17827,6 +18521,7 @@
         <w:rPr>
           <w:lang w:eastAsia="ko-KR"/>
         </w:rPr>
+        <w:lastRenderedPageBreak/>
         <w:t>Pentru ca acest scenariu să fie valid, este nevoie ca fie pacientul, fie asistentul medical să fi creat o programare la cabinetul medical.</w:t>
       </w:r>
     </w:p>
@@ -17985,7 +18680,7 @@
                     </pic:cNvPicPr>
                   </pic:nvPicPr>
                   <pic:blipFill>
-                    <a:blip r:embed="rId42">
+                    <a:blip r:embed="rId43">
                       <a:extLst>
                         <a:ext uri="{28A0092B-C50C-407E-A947-70E740481C1C}">
                           <a14:useLocalDpi xmlns:a14="http://schemas.microsoft.com/office/drawing/2010/main" val="0"/>
@@ -18021,7 +18716,7 @@
       <w:pPr>
         <w:pStyle w:val="Caption"/>
       </w:pPr>
-      <w:bookmarkStart w:id="101" w:name="_Toc43479125"/>
+      <w:bookmarkStart w:id="99" w:name="_Toc43639604"/>
       <w:r>
         <w:t xml:space="preserve">Figura </w:t>
       </w:r>
@@ -18064,7 +18759,7 @@
       <w:r>
         <w:t>Diagrama de evenimente ”Acceptarea sau refuzarea de programări”</w:t>
       </w:r>
-      <w:bookmarkEnd w:id="101"/>
+      <w:bookmarkEnd w:id="99"/>
     </w:p>
     <w:p>
       <w:pPr>
@@ -18077,7 +18772,6 @@
         <w:rPr>
           <w:lang w:val="ro-RO" w:eastAsia="ko-KR"/>
         </w:rPr>
-        <w:lastRenderedPageBreak/>
         <w:t xml:space="preserve">Vizualizarea consultațiilor </w:t>
       </w:r>
       <w:r>
@@ -18134,6 +18828,7 @@
         <w:rPr>
           <w:lang w:eastAsia="ko-KR"/>
         </w:rPr>
+        <w:lastRenderedPageBreak/>
         <w:t>Actorul alege să intre pe tab-ul corespondent calendarului de programări. Scenariul ia sfârșit odată cu acest pas.</w:t>
       </w:r>
     </w:p>
@@ -18231,7 +18926,7 @@
                     </pic:cNvPicPr>
                   </pic:nvPicPr>
                   <pic:blipFill>
-                    <a:blip r:embed="rId43">
+                    <a:blip r:embed="rId44">
                       <a:extLst>
                         <a:ext uri="{28A0092B-C50C-407E-A947-70E740481C1C}">
                           <a14:useLocalDpi xmlns:a14="http://schemas.microsoft.com/office/drawing/2010/main" val="0"/>
@@ -18267,7 +18962,7 @@
       <w:pPr>
         <w:pStyle w:val="Caption"/>
       </w:pPr>
-      <w:bookmarkStart w:id="102" w:name="_Toc43479126"/>
+      <w:bookmarkStart w:id="100" w:name="_Toc43639605"/>
       <w:r>
         <w:t xml:space="preserve">Figura </w:t>
       </w:r>
@@ -18316,7 +19011,7 @@
       <w:r>
         <w:t>”</w:t>
       </w:r>
-      <w:bookmarkEnd w:id="102"/>
+      <w:bookmarkEnd w:id="100"/>
     </w:p>
     <w:p>
       <w:pPr>
@@ -18510,7 +19205,6 @@
         <w:rPr>
           <w:lang w:eastAsia="ko-KR"/>
         </w:rPr>
-        <w:lastRenderedPageBreak/>
         <w:t>Dacă actorul alege să finalizeze consultația, aceasta entitate este salvată și modificarea acesteia nu mai este posibilă.</w:t>
       </w:r>
     </w:p>
@@ -18554,6 +19248,7 @@
           <w:szCs w:val="24"/>
           <w:lang w:eastAsia="ko-KR"/>
         </w:rPr>
+        <w:lastRenderedPageBreak/>
         <w:t>În primul rând, pentru a avea o programare în calendar (vizibilă de către angajații cabinetului), este nevoie  să existe o o solicitare de programa, care poate fi obținută dacă fie pacientul solicită o programare, fie o astfel de entitate este creată de către un asistent medical.</w:t>
       </w:r>
     </w:p>
@@ -18716,7 +19411,7 @@
                     </pic:cNvPicPr>
                   </pic:nvPicPr>
                   <pic:blipFill>
-                    <a:blip r:embed="rId44">
+                    <a:blip r:embed="rId45">
                       <a:extLst>
                         <a:ext uri="{28A0092B-C50C-407E-A947-70E740481C1C}">
                           <a14:useLocalDpi xmlns:a14="http://schemas.microsoft.com/office/drawing/2010/main" val="0"/>
@@ -18752,7 +19447,7 @@
       <w:pPr>
         <w:pStyle w:val="Caption"/>
       </w:pPr>
-      <w:bookmarkStart w:id="103" w:name="_Toc43479127"/>
+      <w:bookmarkStart w:id="101" w:name="_Toc43639606"/>
       <w:r>
         <w:t xml:space="preserve">Figura </w:t>
       </w:r>
@@ -18795,20 +19490,20 @@
       <w:r>
         <w:t>Diagrama de evenimente ”Configurarea unei consultații”</w:t>
       </w:r>
-      <w:bookmarkEnd w:id="103"/>
+      <w:bookmarkEnd w:id="101"/>
     </w:p>
     <w:p>
       <w:pPr>
         <w:pStyle w:val="Heading3"/>
       </w:pPr>
-      <w:bookmarkStart w:id="104" w:name="_Toc43116364"/>
-      <w:bookmarkStart w:id="105" w:name="_Toc43474918"/>
+      <w:bookmarkStart w:id="102" w:name="_Toc43116364"/>
+      <w:bookmarkStart w:id="103" w:name="_Toc43474918"/>
       <w:r>
         <w:lastRenderedPageBreak/>
         <w:t>Cazurile de utilizare ale rolului de pacient</w:t>
       </w:r>
-      <w:bookmarkEnd w:id="104"/>
-      <w:bookmarkEnd w:id="105"/>
+      <w:bookmarkEnd w:id="102"/>
+      <w:bookmarkEnd w:id="103"/>
     </w:p>
     <w:p>
       <w:pPr>
@@ -19092,7 +19787,7 @@
                     </pic:cNvPicPr>
                   </pic:nvPicPr>
                   <pic:blipFill>
-                    <a:blip r:embed="rId35">
+                    <a:blip r:embed="rId36">
                       <a:extLst>
                         <a:ext uri="{28A0092B-C50C-407E-A947-70E740481C1C}">
                           <a14:useLocalDpi xmlns:a14="http://schemas.microsoft.com/office/drawing/2010/main" val="0"/>
@@ -19128,7 +19823,7 @@
       <w:pPr>
         <w:pStyle w:val="Caption"/>
       </w:pPr>
-      <w:bookmarkStart w:id="106" w:name="_Toc43479128"/>
+      <w:bookmarkStart w:id="104" w:name="_Toc43639607"/>
       <w:r>
         <w:t xml:space="preserve">Figura </w:t>
       </w:r>
@@ -19171,7 +19866,7 @@
       <w:r>
         <w:t>Diagrama de evenimente a cazului de utilizare ”Vizualizarea și editarea informațiilor personale”</w:t>
       </w:r>
-      <w:bookmarkEnd w:id="106"/>
+      <w:bookmarkEnd w:id="104"/>
     </w:p>
     <w:p>
       <w:pPr>
@@ -19699,7 +20394,7 @@
                     </pic:cNvPicPr>
                   </pic:nvPicPr>
                   <pic:blipFill>
-                    <a:blip r:embed="rId45">
+                    <a:blip r:embed="rId46">
                       <a:extLst>
                         <a:ext uri="{28A0092B-C50C-407E-A947-70E740481C1C}">
                           <a14:useLocalDpi xmlns:a14="http://schemas.microsoft.com/office/drawing/2010/main" val="0"/>
@@ -19735,7 +20430,7 @@
       <w:pPr>
         <w:pStyle w:val="Caption"/>
       </w:pPr>
-      <w:bookmarkStart w:id="107" w:name="_Toc43479129"/>
+      <w:bookmarkStart w:id="105" w:name="_Toc43639608"/>
       <w:r>
         <w:t xml:space="preserve">Figura </w:t>
       </w:r>
@@ -19778,7 +20473,7 @@
       <w:r>
         <w:t>Diagrama de evenimente ”Solicitarea de programări la cabinetul medical”</w:t>
       </w:r>
-      <w:bookmarkEnd w:id="107"/>
+      <w:bookmarkEnd w:id="105"/>
     </w:p>
     <w:p>
       <w:pPr>
@@ -20048,7 +20743,7 @@
                     </pic:cNvPicPr>
                   </pic:nvPicPr>
                   <pic:blipFill>
-                    <a:blip r:embed="rId46">
+                    <a:blip r:embed="rId47">
                       <a:extLst>
                         <a:ext uri="{28A0092B-C50C-407E-A947-70E740481C1C}">
                           <a14:useLocalDpi xmlns:a14="http://schemas.microsoft.com/office/drawing/2010/main" val="0"/>
@@ -20084,7 +20779,7 @@
       <w:pPr>
         <w:pStyle w:val="Caption"/>
       </w:pPr>
-      <w:bookmarkStart w:id="108" w:name="_Toc43479130"/>
+      <w:bookmarkStart w:id="106" w:name="_Toc43639609"/>
       <w:r>
         <w:t xml:space="preserve">Figura </w:t>
       </w:r>
@@ -20133,7 +20828,7 @@
       <w:r>
         <w:t>”</w:t>
       </w:r>
-      <w:bookmarkEnd w:id="108"/>
+      <w:bookmarkEnd w:id="106"/>
     </w:p>
     <w:p>
       <w:pPr>
@@ -20277,7 +20972,7 @@
                     </pic:cNvPicPr>
                   </pic:nvPicPr>
                   <pic:blipFill>
-                    <a:blip r:embed="rId47">
+                    <a:blip r:embed="rId48">
                       <a:extLst>
                         <a:ext uri="{28A0092B-C50C-407E-A947-70E740481C1C}">
                           <a14:useLocalDpi xmlns:a14="http://schemas.microsoft.com/office/drawing/2010/main" val="0"/>
@@ -20313,7 +21008,7 @@
       <w:pPr>
         <w:pStyle w:val="Caption"/>
       </w:pPr>
-      <w:bookmarkStart w:id="109" w:name="_Toc43479131"/>
+      <w:bookmarkStart w:id="107" w:name="_Toc43639610"/>
       <w:r>
         <w:t xml:space="preserve">Figura </w:t>
       </w:r>
@@ -20356,20 +21051,20 @@
       <w:r>
         <w:t>Diagrama de evenimente ”Vizualizarea datelor legate de consultații”</w:t>
       </w:r>
-      <w:bookmarkEnd w:id="109"/>
+      <w:bookmarkEnd w:id="107"/>
     </w:p>
     <w:p>
       <w:pPr>
         <w:pStyle w:val="Heading3"/>
       </w:pPr>
-      <w:bookmarkStart w:id="110" w:name="_Toc43116365"/>
-      <w:bookmarkStart w:id="111" w:name="_Toc43474919"/>
+      <w:bookmarkStart w:id="108" w:name="_Toc43116365"/>
+      <w:bookmarkStart w:id="109" w:name="_Toc43474919"/>
       <w:r>
         <w:lastRenderedPageBreak/>
         <w:t>Cazurile de utilizare ale rolurilor administrative</w:t>
       </w:r>
-      <w:bookmarkEnd w:id="110"/>
-      <w:bookmarkEnd w:id="111"/>
+      <w:bookmarkEnd w:id="108"/>
+      <w:bookmarkEnd w:id="109"/>
     </w:p>
     <w:p>
       <w:pPr>
@@ -20884,15 +21579,7 @@
         <w:rPr>
           <w:lang w:eastAsia="ko-KR"/>
         </w:rPr>
-        <w:t xml:space="preserve"> și alege să își salveze modificările, </w:t>
-      </w:r>
-      <w:bookmarkStart w:id="112" w:name="_GoBack"/>
-      <w:bookmarkEnd w:id="112"/>
-      <w:r>
-        <w:rPr>
-          <w:lang w:eastAsia="ko-KR"/>
-        </w:rPr>
-        <w:t>acestea vor fi vizibile atâ</w:t>
+        <w:t xml:space="preserve"> și alege să își salveze modificările, acestea vor fi vizibile atâ</w:t>
       </w:r>
       <w:r>
         <w:rPr>
@@ -21015,7 +21702,7 @@
                     </pic:cNvPicPr>
                   </pic:nvPicPr>
                   <pic:blipFill>
-                    <a:blip r:embed="rId48">
+                    <a:blip r:embed="rId49">
                       <a:extLst>
                         <a:ext uri="{28A0092B-C50C-407E-A947-70E740481C1C}">
                           <a14:useLocalDpi xmlns:a14="http://schemas.microsoft.com/office/drawing/2010/main" val="0"/>
@@ -21051,7 +21738,7 @@
       <w:pPr>
         <w:pStyle w:val="Caption"/>
       </w:pPr>
-      <w:bookmarkStart w:id="113" w:name="_Toc43479132"/>
+      <w:bookmarkStart w:id="110" w:name="_Toc43639611"/>
       <w:r>
         <w:t xml:space="preserve">Figura </w:t>
       </w:r>
@@ -21103,7 +21790,7 @@
       <w:r>
         <w:t>”</w:t>
       </w:r>
-      <w:bookmarkEnd w:id="113"/>
+      <w:bookmarkEnd w:id="110"/>
     </w:p>
     <w:p>
       <w:pPr>
@@ -21464,7 +22151,7 @@
                     </pic:cNvPicPr>
                   </pic:nvPicPr>
                   <pic:blipFill>
-                    <a:blip r:embed="rId49">
+                    <a:blip r:embed="rId50">
                       <a:extLst>
                         <a:ext uri="{28A0092B-C50C-407E-A947-70E740481C1C}">
                           <a14:useLocalDpi xmlns:a14="http://schemas.microsoft.com/office/drawing/2010/main" val="0"/>
@@ -21500,7 +22187,7 @@
       <w:pPr>
         <w:pStyle w:val="Caption"/>
       </w:pPr>
-      <w:bookmarkStart w:id="114" w:name="_Toc43479133"/>
+      <w:bookmarkStart w:id="111" w:name="_Toc43639612"/>
       <w:r>
         <w:t xml:space="preserve">Figura </w:t>
       </w:r>
@@ -21546,7 +22233,7 @@
       <w:r>
         <w:t>”</w:t>
       </w:r>
-      <w:bookmarkEnd w:id="114"/>
+      <w:bookmarkEnd w:id="111"/>
     </w:p>
     <w:p>
       <w:pPr>
@@ -21577,7 +22264,7 @@
           <w:b/>
         </w:rPr>
       </w:pPr>
-      <w:bookmarkStart w:id="115" w:name="_Toc43116366"/>
+      <w:bookmarkStart w:id="112" w:name="_Toc43116366"/>
       <w:r>
         <w:rPr>
           <w:b/>
@@ -21855,7 +22542,7 @@
                     </pic:cNvPicPr>
                   </pic:nvPicPr>
                   <pic:blipFill>
-                    <a:blip r:embed="rId50">
+                    <a:blip r:embed="rId51">
                       <a:extLst>
                         <a:ext uri="{28A0092B-C50C-407E-A947-70E740481C1C}">
                           <a14:useLocalDpi xmlns:a14="http://schemas.microsoft.com/office/drawing/2010/main" val="0"/>
@@ -21891,7 +22578,7 @@
       <w:pPr>
         <w:pStyle w:val="Caption"/>
       </w:pPr>
-      <w:bookmarkStart w:id="116" w:name="_Toc43479134"/>
+      <w:bookmarkStart w:id="113" w:name="_Toc43639613"/>
       <w:r>
         <w:t xml:space="preserve">Figura </w:t>
       </w:r>
@@ -21934,25 +22621,82 @@
       <w:r>
         <w:t>Diagrama de evenimente ”Definirea unui nou cabinet”</w:t>
       </w:r>
+      <w:bookmarkEnd w:id="113"/>
+    </w:p>
+    <w:p>
+      <w:pPr>
+        <w:pStyle w:val="Heading2"/>
+        <w:rPr>
+          <w:lang w:val="ro-RO"/>
+        </w:rPr>
+      </w:pPr>
+      <w:bookmarkStart w:id="114" w:name="_Toc43474920"/>
+      <w:r>
+        <w:rPr>
+          <w:lang w:val="ro-RO"/>
+        </w:rPr>
+        <w:lastRenderedPageBreak/>
+        <w:t>Descrierea interacțiunii cu utilizatorul</w:t>
+      </w:r>
+    </w:p>
+    <w:p>
+      <w:pPr>
+        <w:pStyle w:val="Heading3"/>
+      </w:pPr>
+      <w:bookmarkStart w:id="115" w:name="_Toc43116372"/>
+      <w:bookmarkStart w:id="116" w:name="_Toc43474926"/>
+      <w:r>
+        <w:t>Diagrame de activitate</w:t>
+      </w:r>
+      <w:bookmarkEnd w:id="115"/>
       <w:bookmarkEnd w:id="116"/>
     </w:p>
     <w:p>
       <w:pPr>
+        <w:pStyle w:val="Heading3"/>
+      </w:pPr>
+      <w:bookmarkStart w:id="117" w:name="_Toc43116373"/>
+      <w:bookmarkStart w:id="118" w:name="_Toc43474927"/>
+      <w:r>
+        <w:t>Diagrame de secvență</w:t>
+      </w:r>
+      <w:bookmarkEnd w:id="117"/>
+      <w:bookmarkEnd w:id="118"/>
+    </w:p>
+    <w:p>
+      <w:pPr>
+        <w:pStyle w:val="Heading3"/>
+      </w:pPr>
+      <w:bookmarkStart w:id="119" w:name="_Toc43116374"/>
+      <w:bookmarkStart w:id="120" w:name="_Toc43474928"/>
+      <w:r>
+        <w:t>Diagrame de comunicare</w:t>
+      </w:r>
+      <w:bookmarkEnd w:id="119"/>
+      <w:bookmarkEnd w:id="120"/>
+    </w:p>
+    <w:p>
+      <w:pPr>
+        <w:rPr>
+          <w:lang w:eastAsia="ko-KR"/>
+        </w:rPr>
+      </w:pPr>
+    </w:p>
+    <w:p>
+      <w:pPr>
         <w:pStyle w:val="Heading2"/>
         <w:rPr>
           <w:lang w:val="ro-RO"/>
         </w:rPr>
       </w:pPr>
-      <w:bookmarkStart w:id="117" w:name="_Toc43474920"/>
       <w:r>
         <w:rPr>
           <w:lang w:val="ro-RO"/>
         </w:rPr>
-        <w:lastRenderedPageBreak/>
         <w:t>Arhitectura bazei de date</w:t>
       </w:r>
-      <w:bookmarkEnd w:id="115"/>
-      <w:bookmarkEnd w:id="117"/>
+      <w:bookmarkEnd w:id="112"/>
+      <w:bookmarkEnd w:id="114"/>
     </w:p>
     <w:p>
       <w:pPr>
@@ -22069,8 +22813,8 @@
           <w:lang w:val="en-US" w:eastAsia="en-US"/>
         </w:rPr>
         <w:pict w14:anchorId="7CA57DE5">
-          <v:shape id="_x0000_i1026" type="#_x0000_t75" style="width:487.85pt;height:343.85pt">
-            <v:imagedata r:id="rId51" o:title="diagram_LATEST_13Jun"/>
+          <v:shape id="_x0000_i1026" type="#_x0000_t75" style="width:487.5pt;height:343.5pt">
+            <v:imagedata r:id="rId52" o:title="diagram_LATEST_13Jun"/>
           </v:shape>
         </w:pict>
       </w:r>
@@ -22079,7 +22823,7 @@
       <w:pPr>
         <w:pStyle w:val="Caption"/>
       </w:pPr>
-      <w:bookmarkStart w:id="118" w:name="_Toc43479135"/>
+      <w:bookmarkStart w:id="121" w:name="_Toc43639614"/>
       <w:r>
         <w:t xml:space="preserve">Figura </w:t>
       </w:r>
@@ -22122,7 +22866,7 @@
       <w:r>
         <w:t>Diagrama bazei de date</w:t>
       </w:r>
-      <w:bookmarkEnd w:id="118"/>
+      <w:bookmarkEnd w:id="121"/>
     </w:p>
     <w:p>
       <w:pPr>
@@ -22154,101 +22898,65 @@
           <w:lang w:val="ro-RO"/>
         </w:rPr>
       </w:pPr>
-      <w:bookmarkStart w:id="119" w:name="_Toc43116367"/>
-      <w:bookmarkStart w:id="120" w:name="_Toc43474921"/>
+      <w:bookmarkStart w:id="122" w:name="_Toc43116367"/>
+      <w:bookmarkStart w:id="123" w:name="_Toc43474921"/>
       <w:r>
         <w:rPr>
           <w:lang w:val="ro-RO"/>
         </w:rPr>
         <w:lastRenderedPageBreak/>
-        <w:t>Decizii de implementare și diagrame UML</w:t>
-      </w:r>
-      <w:bookmarkEnd w:id="119"/>
-      <w:bookmarkEnd w:id="120"/>
+        <w:t>Decizii de implementare</w:t>
+      </w:r>
+      <w:bookmarkEnd w:id="122"/>
+      <w:bookmarkEnd w:id="123"/>
     </w:p>
     <w:p>
       <w:pPr>
         <w:pStyle w:val="Heading3"/>
       </w:pPr>
-      <w:bookmarkStart w:id="121" w:name="_Toc43116368"/>
-      <w:bookmarkStart w:id="122" w:name="_Toc43474922"/>
+      <w:bookmarkStart w:id="124" w:name="_Toc43116368"/>
+      <w:bookmarkStart w:id="125" w:name="_Toc43474922"/>
       <w:r>
         <w:t>Diagrame de clase</w:t>
       </w:r>
-      <w:bookmarkEnd w:id="121"/>
-      <w:bookmarkEnd w:id="122"/>
+      <w:bookmarkEnd w:id="124"/>
+      <w:bookmarkEnd w:id="125"/>
     </w:p>
     <w:p>
       <w:pPr>
         <w:pStyle w:val="Heading3"/>
       </w:pPr>
-      <w:bookmarkStart w:id="123" w:name="_Toc43116369"/>
-      <w:bookmarkStart w:id="124" w:name="_Toc43474923"/>
+      <w:bookmarkStart w:id="126" w:name="_Toc43116369"/>
+      <w:bookmarkStart w:id="127" w:name="_Toc43474923"/>
       <w:r>
         <w:t>Diagrame de pachete</w:t>
       </w:r>
-      <w:bookmarkEnd w:id="123"/>
-      <w:bookmarkEnd w:id="124"/>
+      <w:bookmarkEnd w:id="126"/>
+      <w:bookmarkEnd w:id="127"/>
     </w:p>
     <w:p>
       <w:pPr>
         <w:pStyle w:val="Heading3"/>
       </w:pPr>
-      <w:bookmarkStart w:id="125" w:name="_Toc43116370"/>
-      <w:bookmarkStart w:id="126" w:name="_Toc43474924"/>
+      <w:bookmarkStart w:id="128" w:name="_Toc43116370"/>
+      <w:bookmarkStart w:id="129" w:name="_Toc43474924"/>
       <w:r>
         <w:t>Diagrame de componente</w:t>
       </w:r>
-      <w:bookmarkEnd w:id="125"/>
-      <w:bookmarkEnd w:id="126"/>
+      <w:bookmarkEnd w:id="128"/>
+      <w:bookmarkEnd w:id="129"/>
     </w:p>
     <w:p>
       <w:pPr>
         <w:pStyle w:val="Heading3"/>
       </w:pPr>
-      <w:bookmarkStart w:id="127" w:name="_Toc43116371"/>
-      <w:bookmarkStart w:id="128" w:name="_Toc43474925"/>
+      <w:bookmarkStart w:id="130" w:name="_Toc43116371"/>
+      <w:bookmarkStart w:id="131" w:name="_Toc43474925"/>
       <w:r>
         <w:t>Diagrame de deployment</w:t>
       </w:r>
-      <w:bookmarkEnd w:id="127"/>
-      <w:bookmarkEnd w:id="128"/>
-    </w:p>
-    <w:p>
-      <w:pPr>
-        <w:pStyle w:val="Heading3"/>
-      </w:pPr>
-      <w:bookmarkStart w:id="129" w:name="_Toc43116372"/>
-      <w:bookmarkStart w:id="130" w:name="_Toc43474926"/>
-      <w:r>
-        <w:t>Diagrame de activitate</w:t>
-      </w:r>
-      <w:bookmarkEnd w:id="129"/>
       <w:bookmarkEnd w:id="130"/>
-    </w:p>
-    <w:p>
-      <w:pPr>
-        <w:pStyle w:val="Heading3"/>
-      </w:pPr>
-      <w:bookmarkStart w:id="131" w:name="_Toc43116373"/>
-      <w:bookmarkStart w:id="132" w:name="_Toc43474927"/>
-      <w:r>
-        <w:t>Diagrame de secvență</w:t>
-      </w:r>
       <w:bookmarkEnd w:id="131"/>
-      <w:bookmarkEnd w:id="132"/>
-    </w:p>
-    <w:p>
-      <w:pPr>
-        <w:pStyle w:val="Heading3"/>
-      </w:pPr>
-      <w:bookmarkStart w:id="133" w:name="_Toc43116374"/>
-      <w:bookmarkStart w:id="134" w:name="_Toc43474928"/>
-      <w:r>
-        <w:t>Diagrame de comunicare</w:t>
-      </w:r>
-      <w:bookmarkEnd w:id="133"/>
-      <w:bookmarkEnd w:id="134"/>
     </w:p>
     <w:p>
       <w:pPr>
@@ -22310,7 +23018,7 @@
     <w:p>
       <w:pPr>
         <w:sectPr>
-          <w:headerReference w:type="default" r:id="rId52"/>
+          <w:headerReference w:type="default" r:id="rId53"/>
           <w:pgSz w:w="12240" w:h="15840"/>
           <w:pgMar w:top="1440" w:right="1800" w:bottom="1440" w:left="1800" w:header="709" w:footer="720" w:gutter="0"/>
           <w:cols w:space="720"/>
@@ -22322,49 +23030,49 @@
       <w:pPr>
         <w:pStyle w:val="Heading1"/>
       </w:pPr>
-      <w:bookmarkStart w:id="135" w:name="_Toc384978578"/>
-      <w:bookmarkStart w:id="136" w:name="_Toc384978592"/>
-      <w:bookmarkStart w:id="137" w:name="_Toc384979764"/>
-      <w:bookmarkStart w:id="138" w:name="_Toc384994112"/>
-      <w:bookmarkStart w:id="139" w:name="_Toc43474929"/>
+      <w:bookmarkStart w:id="132" w:name="_Toc384978578"/>
+      <w:bookmarkStart w:id="133" w:name="_Toc384978592"/>
+      <w:bookmarkStart w:id="134" w:name="_Toc384979764"/>
+      <w:bookmarkStart w:id="135" w:name="_Toc384994112"/>
+      <w:bookmarkStart w:id="136" w:name="_Toc43474929"/>
       <w:r>
         <w:lastRenderedPageBreak/>
         <w:t>Testare şi Validare</w:t>
       </w:r>
+      <w:bookmarkEnd w:id="132"/>
+      <w:bookmarkEnd w:id="133"/>
+      <w:bookmarkEnd w:id="134"/>
       <w:bookmarkEnd w:id="135"/>
       <w:bookmarkEnd w:id="136"/>
+    </w:p>
+    <w:p>
+      <w:pPr>
+        <w:ind w:firstLine="576"/>
+      </w:pPr>
+      <w:r>
+        <w:t>În cadrul acestui capitol se vor prezenta scenariile executate în cadrul aplicației, accentul punându-se pe modul în care utilizatorii interacționează cu aplicația, cât și răspunsul sistemului la acțiunile executate de aceștia.</w:t>
+      </w:r>
+    </w:p>
+    <w:p>
+      <w:pPr>
+        <w:pStyle w:val="Heading2"/>
+      </w:pPr>
+      <w:bookmarkStart w:id="137" w:name="_Toc43116376"/>
+      <w:bookmarkStart w:id="138" w:name="_Toc43474930"/>
+      <w:r>
+        <w:rPr>
+          <w:lang w:val="en-US"/>
+        </w:rPr>
+        <w:t xml:space="preserve">Scenariile testate </w:t>
+      </w:r>
+      <w:r>
+        <w:rPr>
+          <w:lang w:val="ro-RO"/>
+        </w:rPr>
+        <w:t>în cadrul aplicației</w:t>
+      </w:r>
       <w:bookmarkEnd w:id="137"/>
       <w:bookmarkEnd w:id="138"/>
-      <w:bookmarkEnd w:id="139"/>
-    </w:p>
-    <w:p>
-      <w:pPr>
-        <w:ind w:firstLine="576"/>
-      </w:pPr>
-      <w:r>
-        <w:t>În cadrul acestui capitol se vor prezenta scenariile executate în cadrul aplicației, accentul punându-se pe modul în care utilizatorii interacționează cu aplicația, cât și răspunsul sistemului la acțiunile executate de aceștia.</w:t>
-      </w:r>
-    </w:p>
-    <w:p>
-      <w:pPr>
-        <w:pStyle w:val="Heading2"/>
-      </w:pPr>
-      <w:bookmarkStart w:id="140" w:name="_Toc43116376"/>
-      <w:bookmarkStart w:id="141" w:name="_Toc43474930"/>
-      <w:r>
-        <w:rPr>
-          <w:lang w:val="en-US"/>
-        </w:rPr>
-        <w:t xml:space="preserve">Scenariile testate </w:t>
-      </w:r>
-      <w:r>
-        <w:rPr>
-          <w:lang w:val="ro-RO"/>
-        </w:rPr>
-        <w:t>în cadrul aplicației</w:t>
-      </w:r>
-      <w:bookmarkEnd w:id="140"/>
-      <w:bookmarkEnd w:id="141"/>
     </w:p>
     <w:p>
       <w:pPr>
@@ -22625,7 +23333,7 @@
     <w:p>
       <w:pPr>
         <w:sectPr>
-          <w:headerReference w:type="default" r:id="rId53"/>
+          <w:headerReference w:type="default" r:id="rId54"/>
           <w:pgSz w:w="12240" w:h="15840"/>
           <w:pgMar w:top="1440" w:right="1800" w:bottom="1440" w:left="1800" w:header="709" w:footer="720" w:gutter="0"/>
           <w:cols w:space="720"/>
@@ -22637,57 +23345,57 @@
       <w:pPr>
         <w:pStyle w:val="Heading1"/>
       </w:pPr>
-      <w:bookmarkStart w:id="142" w:name="_Toc384978579"/>
-      <w:bookmarkStart w:id="143" w:name="_Toc384978593"/>
-      <w:bookmarkStart w:id="144" w:name="_Toc384979765"/>
-      <w:bookmarkStart w:id="145" w:name="_Toc384994113"/>
-      <w:bookmarkStart w:id="146" w:name="_Toc43474931"/>
+      <w:bookmarkStart w:id="139" w:name="_Toc384978579"/>
+      <w:bookmarkStart w:id="140" w:name="_Toc384978593"/>
+      <w:bookmarkStart w:id="141" w:name="_Toc384979765"/>
+      <w:bookmarkStart w:id="142" w:name="_Toc384994113"/>
+      <w:bookmarkStart w:id="143" w:name="_Toc43474931"/>
       <w:r>
         <w:lastRenderedPageBreak/>
         <w:t>Manual de Instalare si Utilizare</w:t>
       </w:r>
+      <w:bookmarkEnd w:id="139"/>
+      <w:bookmarkEnd w:id="140"/>
+      <w:bookmarkEnd w:id="141"/>
       <w:bookmarkEnd w:id="142"/>
       <w:bookmarkEnd w:id="143"/>
+    </w:p>
+    <w:p>
+      <w:pPr>
+        <w:pStyle w:val="Heading2"/>
+        <w:rPr>
+          <w:lang w:val="en-US"/>
+        </w:rPr>
+      </w:pPr>
+      <w:bookmarkStart w:id="144" w:name="_Toc43116378"/>
+      <w:bookmarkStart w:id="145" w:name="_Toc43474932"/>
+      <w:r>
+        <w:rPr>
+          <w:lang w:val="en-US"/>
+        </w:rPr>
+        <w:t>Manual de instalare</w:t>
+      </w:r>
       <w:bookmarkEnd w:id="144"/>
       <w:bookmarkEnd w:id="145"/>
+    </w:p>
+    <w:p>
+      <w:pPr>
+        <w:pStyle w:val="Heading3"/>
+        <w:rPr>
+          <w:lang w:val="en-US"/>
+        </w:rPr>
+      </w:pPr>
+      <w:bookmarkStart w:id="146" w:name="_Toc43474933"/>
+      <w:r>
+        <w:rPr>
+          <w:lang w:val="en-US"/>
+        </w:rPr>
+        <w:t>Cerințe hardware și software</w:t>
+      </w:r>
       <w:bookmarkEnd w:id="146"/>
     </w:p>
     <w:p>
       <w:pPr>
-        <w:pStyle w:val="Heading2"/>
-        <w:rPr>
-          <w:lang w:val="en-US"/>
-        </w:rPr>
-      </w:pPr>
-      <w:bookmarkStart w:id="147" w:name="_Toc43116378"/>
-      <w:bookmarkStart w:id="148" w:name="_Toc43474932"/>
-      <w:r>
-        <w:rPr>
-          <w:lang w:val="en-US"/>
-        </w:rPr>
-        <w:t>Manual de instalare</w:t>
-      </w:r>
-      <w:bookmarkEnd w:id="147"/>
-      <w:bookmarkEnd w:id="148"/>
-    </w:p>
-    <w:p>
-      <w:pPr>
-        <w:pStyle w:val="Heading3"/>
-        <w:rPr>
-          <w:lang w:val="en-US"/>
-        </w:rPr>
-      </w:pPr>
-      <w:bookmarkStart w:id="149" w:name="_Toc43474933"/>
-      <w:r>
-        <w:rPr>
-          <w:lang w:val="en-US"/>
-        </w:rPr>
-        <w:t>Cerințe hardware și software</w:t>
-      </w:r>
-      <w:bookmarkEnd w:id="149"/>
-    </w:p>
-    <w:p>
-      <w:pPr>
         <w:ind w:firstLine="576"/>
         <w:rPr>
           <w:lang w:val="en-US" w:eastAsia="ko-KR"/>
@@ -22762,41 +23470,13 @@
         </w:rPr>
         <w:t xml:space="preserve">, care poate fi descărcat de la adresa </w:t>
       </w:r>
-      <w:hyperlink r:id="rId54" w:anchor="section=windows" w:history="1">
+      <w:hyperlink r:id="rId55" w:anchor="section=windows" w:history="1">
         <w:r>
           <w:rPr>
             <w:rStyle w:val="Hyperlink"/>
             <w:lang w:eastAsia="ko-KR"/>
           </w:rPr>
-          <w:t>ac</w:t>
-        </w:r>
-        <w:r>
-          <w:rPr>
-            <w:rStyle w:val="Hyperlink"/>
-            <w:lang w:eastAsia="ko-KR"/>
-          </w:rPr>
-          <w:t>e</w:t>
-        </w:r>
-        <w:r>
-          <w:rPr>
-            <w:rStyle w:val="Hyperlink"/>
-            <w:lang w:eastAsia="ko-KR"/>
-          </w:rPr>
-          <w:t>as</w:t>
-        </w:r>
-        <w:r>
-          <w:rPr>
-            <w:rStyle w:val="Hyperlink"/>
-            <w:lang w:eastAsia="ko-KR"/>
-          </w:rPr>
-          <w:t>t</w:t>
-        </w:r>
-        <w:r>
-          <w:rPr>
-            <w:rStyle w:val="Hyperlink"/>
-            <w:lang w:eastAsia="ko-KR"/>
-          </w:rPr>
-          <w:t>a</w:t>
+          <w:t>aceasta</w:t>
         </w:r>
       </w:hyperlink>
       <w:r>
@@ -22819,7 +23499,7 @@
         </w:rPr>
         <w:t xml:space="preserve">De asemenea, aplicația necesită un server pentru baza de date, iar cel folosit în cadrul acestei aplicații este MySQL Workbench de la Oracle și poate fi descărcat de la adresa </w:t>
       </w:r>
-      <w:hyperlink r:id="rId55" w:history="1">
+      <w:hyperlink r:id="rId56" w:history="1">
         <w:r>
           <w:rPr>
             <w:rStyle w:val="Hyperlink"/>
@@ -23229,7 +23909,7 @@
         </w:rPr>
         <w:t xml:space="preserve">Primul dintre acestea poate fi descărcat de </w:t>
       </w:r>
-      <w:hyperlink r:id="rId56" w:history="1">
+      <w:hyperlink r:id="rId57" w:history="1">
         <w:r>
           <w:rPr>
             <w:rStyle w:val="Hyperlink"/>
@@ -23250,7 +23930,7 @@
         </w:rPr>
         <w:t xml:space="preserve"> Cel de-al doilea program este un editor de text opțional (dar recomandat) care poate fi folosit pentru lansarea serverului de front-end al aplicației, programulse poate descărca de la adresa </w:t>
       </w:r>
-      <w:hyperlink r:id="rId57" w:history="1">
+      <w:hyperlink r:id="rId58" w:history="1">
         <w:r>
           <w:rPr>
             <w:rStyle w:val="Hyperlink"/>
@@ -23270,7 +23950,7 @@
       <w:pPr>
         <w:pStyle w:val="Heading3"/>
       </w:pPr>
-      <w:bookmarkStart w:id="150" w:name="_Toc43474934"/>
+      <w:bookmarkStart w:id="147" w:name="_Toc43474934"/>
       <w:r>
         <w:t>I</w:t>
       </w:r>
@@ -23280,7 +23960,7 @@
       <w:r>
         <w:t>aplicației</w:t>
       </w:r>
-      <w:bookmarkEnd w:id="150"/>
+      <w:bookmarkEnd w:id="147"/>
     </w:p>
     <w:p>
       <w:pPr>
@@ -23441,7 +24121,7 @@
         </w:rPr>
         <w:t xml:space="preserve"> </w:t>
       </w:r>
-      <w:hyperlink r:id="rId58" w:history="1">
+      <w:hyperlink r:id="rId59" w:history="1">
         <w:r>
           <w:rPr>
             <w:rStyle w:val="Hyperlink"/>
@@ -23564,7 +24244,7 @@
                     <pic:cNvPicPr/>
                   </pic:nvPicPr>
                   <pic:blipFill>
-                    <a:blip r:embed="rId59"/>
+                    <a:blip r:embed="rId60"/>
                     <a:stretch>
                       <a:fillRect/>
                     </a:stretch>
@@ -23698,16 +24378,16 @@
           <w:lang w:val="en-US"/>
         </w:rPr>
       </w:pPr>
-      <w:bookmarkStart w:id="151" w:name="_Toc43116379"/>
-      <w:bookmarkStart w:id="152" w:name="_Toc43474935"/>
+      <w:bookmarkStart w:id="148" w:name="_Toc43116379"/>
+      <w:bookmarkStart w:id="149" w:name="_Toc43474935"/>
       <w:r>
         <w:rPr>
           <w:lang w:val="en-US"/>
         </w:rPr>
         <w:t>Manual de utilizare</w:t>
       </w:r>
-      <w:bookmarkEnd w:id="151"/>
-      <w:bookmarkEnd w:id="152"/>
+      <w:bookmarkEnd w:id="148"/>
+      <w:bookmarkEnd w:id="149"/>
     </w:p>
     <w:p>
       <w:pPr>
@@ -23765,7 +24445,7 @@
     <w:p>
       <w:pPr>
         <w:sectPr>
-          <w:headerReference w:type="default" r:id="rId60"/>
+          <w:headerReference w:type="default" r:id="rId61"/>
           <w:pgSz w:w="12240" w:h="15840"/>
           <w:pgMar w:top="1440" w:right="1800" w:bottom="1440" w:left="1800" w:header="709" w:footer="720" w:gutter="0"/>
           <w:cols w:space="720"/>
@@ -23777,227 +24457,227 @@
       <w:pPr>
         <w:pStyle w:val="Heading1"/>
       </w:pPr>
-      <w:bookmarkStart w:id="153" w:name="_Toc384978580"/>
-      <w:bookmarkStart w:id="154" w:name="_Toc384978594"/>
-      <w:bookmarkStart w:id="155" w:name="_Toc384979766"/>
-      <w:bookmarkStart w:id="156" w:name="_Toc384994114"/>
-      <w:bookmarkStart w:id="157" w:name="_Toc43474936"/>
+      <w:bookmarkStart w:id="150" w:name="_Toc384978580"/>
+      <w:bookmarkStart w:id="151" w:name="_Toc384978594"/>
+      <w:bookmarkStart w:id="152" w:name="_Toc384979766"/>
+      <w:bookmarkStart w:id="153" w:name="_Toc384994114"/>
+      <w:bookmarkStart w:id="154" w:name="_Toc43474936"/>
       <w:r>
         <w:lastRenderedPageBreak/>
         <w:t>Concluzii</w:t>
       </w:r>
+      <w:bookmarkEnd w:id="150"/>
+      <w:bookmarkEnd w:id="151"/>
+      <w:bookmarkEnd w:id="152"/>
       <w:bookmarkEnd w:id="153"/>
       <w:bookmarkEnd w:id="154"/>
+    </w:p>
+    <w:p>
+      <w:pPr>
+        <w:pStyle w:val="Heading2"/>
+        <w:rPr>
+          <w:lang w:val="ro-RO"/>
+        </w:rPr>
+      </w:pPr>
+      <w:bookmarkStart w:id="155" w:name="_Toc43116381"/>
+      <w:bookmarkStart w:id="156" w:name="_Toc43474937"/>
+      <w:r>
+        <w:rPr>
+          <w:lang w:val="ro-RO"/>
+        </w:rPr>
+        <w:t>Analiza rezultatelor obținute</w:t>
+      </w:r>
       <w:bookmarkEnd w:id="155"/>
       <w:bookmarkEnd w:id="156"/>
+    </w:p>
+    <w:p>
+      <w:pPr>
+        <w:rPr>
+          <w:lang w:val="en-US"/>
+        </w:rPr>
+      </w:pPr>
+      <w:r>
+        <w:t xml:space="preserve">Scopul proiectului </w:t>
+      </w:r>
+      <w:r>
+        <w:t xml:space="preserve">realizat </w:t>
+      </w:r>
+      <w:r>
+        <w:t>a constat în</w:t>
+      </w:r>
+      <w:r>
+        <w:t xml:space="preserve"> re</w:t>
+      </w:r>
+      <w:r>
+        <w:t xml:space="preserve">alizarea unei aplicații care se adresează </w:t>
+      </w:r>
+      <w:r>
+        <w:t>cab</w:t>
+      </w:r>
+      <w:r>
+        <w:t>inetelor medicale, oferind funcț</w:t>
+      </w:r>
+      <w:r>
+        <w:t>ionalitate atâ</w:t>
+      </w:r>
+      <w:r>
+        <w:t>t pent</w:t>
+      </w:r>
+      <w:r>
+        <w:t>ru membrii cabinetului (asistenț</w:t>
+      </w:r>
+      <w:r>
+        <w:t>i</w:t>
+      </w:r>
+      <w:r>
+        <w:t xml:space="preserve"> medicali, doctori ș</w:t>
+      </w:r>
+      <w:r>
+        <w:t>i administrator de cabinet), c</w:t>
+      </w:r>
+      <w:r>
+        <w:t>â</w:t>
+      </w:r>
+      <w:r>
+        <w:t xml:space="preserve">t și pentru pacienții </w:t>
+      </w:r>
+      <w:r>
+        <w:t>înregistraț</w:t>
+      </w:r>
+      <w:r>
+        <w:t>i la cabinetul respectiv. P</w:t>
+      </w:r>
+      <w:r>
+        <w:t>entru diferitele roluri, aplicaț</w:t>
+      </w:r>
+      <w:r>
+        <w:t>ia prezintă atât funcționalități comune, cât și unele specifice; membrii cabinetului au access la datele generale ale mai multor pacienți, putând seta</w:t>
+      </w:r>
+      <w:r>
+        <w:t xml:space="preserve"> și modifica statusurile</w:t>
+      </w:r>
+      <w:r>
+        <w:t xml:space="preserve"> programări</w:t>
+      </w:r>
+      <w:r>
+        <w:t>lor</w:t>
+      </w:r>
+      <w:r>
+        <w:t xml:space="preserve">, </w:t>
+      </w:r>
+      <w:r>
+        <w:t>de a iniția și configura consulturi, atașându-le</w:t>
+      </w:r>
+      <w:r>
+        <w:t xml:space="preserve"> diagnostice și prescripții</w:t>
+      </w:r>
+      <w:r>
+        <w:t>. Totodată,</w:t>
+      </w:r>
+      <w:r>
+        <w:t xml:space="preserve"> pacienții au posibilitatea de solicita programări, de a-și vizualiza</w:t>
+      </w:r>
+      <w:r>
+        <w:t xml:space="preserve"> și edita</w:t>
+      </w:r>
+      <w:r>
+        <w:t xml:space="preserve"> datele </w:t>
+      </w:r>
+      <w:r>
+        <w:t>de natură medicală</w:t>
+      </w:r>
+      <w:r>
+        <w:t xml:space="preserve"> </w:t>
+      </w:r>
+      <w:r>
+        <w:t>și personală</w:t>
+      </w:r>
+      <w:r>
+        <w:t xml:space="preserve">, de a crea și </w:t>
+      </w:r>
+      <w:r>
+        <w:t>de a vizualiza datele consulturilor la care aceștia au participat</w:t>
+      </w:r>
+      <w:r>
+        <w:t>, de a primi informații în legătură cu cel mai apropiat punct pentru preluarea medicament</w:t>
+      </w:r>
+      <w:r>
+        <w:t>elor prescrise de către cabinet</w:t>
+      </w:r>
+      <w:r>
+        <w:t xml:space="preserve">. Aplicația </w:t>
+      </w:r>
+      <w:r>
+        <w:t xml:space="preserve">este </w:t>
+      </w:r>
+      <w:r>
+        <w:t xml:space="preserve">disponibilă atât </w:t>
+      </w:r>
+      <w:r>
+        <w:t xml:space="preserve">de </w:t>
+      </w:r>
+      <w:r>
+        <w:t xml:space="preserve">pe web, cât și </w:t>
+      </w:r>
+      <w:r>
+        <w:t xml:space="preserve">de </w:t>
+      </w:r>
+      <w:r>
+        <w:t xml:space="preserve">pe tabletă sau </w:t>
+      </w:r>
+      <w:r>
+        <w:t>de pe smartphone</w:t>
+      </w:r>
+      <w:r>
+        <w:t>, design-ul ei fiind unul versatil, adaptabil oricărui tip de dispozitiv folosit.</w:t>
+      </w:r>
+    </w:p>
+    <w:p>
+      <w:pPr>
+        <w:ind w:firstLine="576"/>
+        <w:rPr>
+          <w:lang w:eastAsia="ko-KR"/>
+        </w:rPr>
+      </w:pPr>
+      <w:r>
+        <w:t>A</w:t>
+      </w:r>
+      <w:r>
+        <w:t>plicația poate fi accesată cu un minim de efort, folosind un browser desktop , câ</w:t>
+      </w:r>
+      <w:r>
+        <w:t xml:space="preserve">t </w:t>
+      </w:r>
+      <w:r>
+        <w:t>ș</w:t>
+      </w:r>
+      <w:r>
+        <w:t>i de pe alte dispozitive, design-ul acesteia fiind adaptabil oricarui tip de rezolutie si browser. Utilizatorii acestei aplicatii vor fi atat angajatii cabinetului, cat si pacientii inregistrati. Modulele aplicației prezintă atât funcționalități comune, cât și unele specifice; membrii cabinetului au access la datele generale ale mai multor pacienți, putând seta programări, crea consulturi, atașa diagnostice, prescrie rețete, iar pacienții au posibilitatea de solicita programări, de a-și vizualiza datele medicale personale, de a crea și analiza metrici în legătură cu anumite condiții personale, de a primi informații în legătură cu cel mai apropiat punct pentru preluarea medicamentelor prescrise de către cabinet, etc.</w:t>
+      </w:r>
+    </w:p>
+    <w:p>
+      <w:pPr>
+        <w:pStyle w:val="Heading2"/>
+        <w:rPr>
+          <w:lang w:val="ro-RO"/>
+        </w:rPr>
+      </w:pPr>
+      <w:bookmarkStart w:id="157" w:name="_Toc43116382"/>
+      <w:bookmarkStart w:id="158" w:name="_Toc43474938"/>
+      <w:r>
+        <w:rPr>
+          <w:lang w:val="en-US"/>
+        </w:rPr>
+        <w:t>Analiz</w:t>
+      </w:r>
+      <w:r>
+        <w:rPr>
+          <w:lang w:val="ro-RO"/>
+        </w:rPr>
+        <w:t>ă comparativă</w:t>
+      </w:r>
       <w:bookmarkEnd w:id="157"/>
-    </w:p>
-    <w:p>
-      <w:pPr>
-        <w:pStyle w:val="Heading2"/>
-        <w:rPr>
-          <w:lang w:val="ro-RO"/>
-        </w:rPr>
-      </w:pPr>
-      <w:bookmarkStart w:id="158" w:name="_Toc43116381"/>
-      <w:bookmarkStart w:id="159" w:name="_Toc43474937"/>
-      <w:r>
-        <w:rPr>
-          <w:lang w:val="ro-RO"/>
-        </w:rPr>
-        <w:t>Analiza rezultatelor obținute</w:t>
-      </w:r>
       <w:bookmarkEnd w:id="158"/>
-      <w:bookmarkEnd w:id="159"/>
-    </w:p>
-    <w:p>
-      <w:pPr>
-        <w:rPr>
-          <w:lang w:val="en-US"/>
-        </w:rPr>
-      </w:pPr>
-      <w:r>
-        <w:t xml:space="preserve">Scopul proiectului </w:t>
-      </w:r>
-      <w:r>
-        <w:t xml:space="preserve">realizat </w:t>
-      </w:r>
-      <w:r>
-        <w:t>a constat în</w:t>
-      </w:r>
-      <w:r>
-        <w:t xml:space="preserve"> re</w:t>
-      </w:r>
-      <w:r>
-        <w:t xml:space="preserve">alizarea unei aplicații care se adresează </w:t>
-      </w:r>
-      <w:r>
-        <w:t>cab</w:t>
-      </w:r>
-      <w:r>
-        <w:t>inetelor medicale, oferind funcț</w:t>
-      </w:r>
-      <w:r>
-        <w:t>ionalitate atâ</w:t>
-      </w:r>
-      <w:r>
-        <w:t>t pent</w:t>
-      </w:r>
-      <w:r>
-        <w:t>ru membrii cabinetului (asistenț</w:t>
-      </w:r>
-      <w:r>
-        <w:t>i</w:t>
-      </w:r>
-      <w:r>
-        <w:t xml:space="preserve"> medicali, doctori ș</w:t>
-      </w:r>
-      <w:r>
-        <w:t>i administrator de cabinet), c</w:t>
-      </w:r>
-      <w:r>
-        <w:t>â</w:t>
-      </w:r>
-      <w:r>
-        <w:t xml:space="preserve">t și pentru pacienții </w:t>
-      </w:r>
-      <w:r>
-        <w:t>înregistraț</w:t>
-      </w:r>
-      <w:r>
-        <w:t>i la cabinetul respectiv. P</w:t>
-      </w:r>
-      <w:r>
-        <w:t>entru diferitele roluri, aplicaț</w:t>
-      </w:r>
-      <w:r>
-        <w:t>ia prezintă atât funcționalități comune, cât și unele specifice; membrii cabinetului au access la datele generale ale mai multor pacienți, putând seta</w:t>
-      </w:r>
-      <w:r>
-        <w:t xml:space="preserve"> și modifica statusurile</w:t>
-      </w:r>
-      <w:r>
-        <w:t xml:space="preserve"> programări</w:t>
-      </w:r>
-      <w:r>
-        <w:t>lor</w:t>
-      </w:r>
-      <w:r>
-        <w:t xml:space="preserve">, </w:t>
-      </w:r>
-      <w:r>
-        <w:t>de a iniția și configura consulturi, atașându-le</w:t>
-      </w:r>
-      <w:r>
-        <w:t xml:space="preserve"> diagnostice și prescripții</w:t>
-      </w:r>
-      <w:r>
-        <w:t>. Totodată,</w:t>
-      </w:r>
-      <w:r>
-        <w:t xml:space="preserve"> pacienții au posibilitatea de solicita programări, de a-și vizualiza</w:t>
-      </w:r>
-      <w:r>
-        <w:t xml:space="preserve"> și edita</w:t>
-      </w:r>
-      <w:r>
-        <w:t xml:space="preserve"> datele </w:t>
-      </w:r>
-      <w:r>
-        <w:t>de natură medicală</w:t>
-      </w:r>
-      <w:r>
-        <w:t xml:space="preserve"> </w:t>
-      </w:r>
-      <w:r>
-        <w:t>și personală</w:t>
-      </w:r>
-      <w:r>
-        <w:t xml:space="preserve">, de a crea și </w:t>
-      </w:r>
-      <w:r>
-        <w:t>de a vizualiza datele consulturilor la care aceștia au participat</w:t>
-      </w:r>
-      <w:r>
-        <w:t>, de a primi informații în legătură cu cel mai apropiat punct pentru preluarea medicament</w:t>
-      </w:r>
-      <w:r>
-        <w:t>elor prescrise de către cabinet</w:t>
-      </w:r>
-      <w:r>
-        <w:t xml:space="preserve">. Aplicația </w:t>
-      </w:r>
-      <w:r>
-        <w:t xml:space="preserve">este </w:t>
-      </w:r>
-      <w:r>
-        <w:t xml:space="preserve">disponibilă atât </w:t>
-      </w:r>
-      <w:r>
-        <w:t xml:space="preserve">de </w:t>
-      </w:r>
-      <w:r>
-        <w:t xml:space="preserve">pe web, cât și </w:t>
-      </w:r>
-      <w:r>
-        <w:t xml:space="preserve">de </w:t>
-      </w:r>
-      <w:r>
-        <w:t xml:space="preserve">pe tabletă sau </w:t>
-      </w:r>
-      <w:r>
-        <w:t>de pe smartphone</w:t>
-      </w:r>
-      <w:r>
-        <w:t>, design-ul ei fiind unul versatil, adaptabil oricărui tip de dispozitiv folosit.</w:t>
-      </w:r>
-    </w:p>
-    <w:p>
-      <w:pPr>
-        <w:ind w:firstLine="576"/>
-        <w:rPr>
-          <w:lang w:eastAsia="ko-KR"/>
-        </w:rPr>
-      </w:pPr>
-      <w:r>
-        <w:t>A</w:t>
-      </w:r>
-      <w:r>
-        <w:t>plicația poate fi accesată cu un minim de efort, folosind un browser desktop , câ</w:t>
-      </w:r>
-      <w:r>
-        <w:t xml:space="preserve">t </w:t>
-      </w:r>
-      <w:r>
-        <w:t>ș</w:t>
-      </w:r>
-      <w:r>
-        <w:t>i de pe alte dispozitive, design-ul acesteia fiind adaptabil oricarui tip de rezolutie si browser. Utilizatorii acestei aplicatii vor fi atat angajatii cabinetului, cat si pacientii inregistrati. Modulele aplicației prezintă atât funcționalități comune, cât și unele specifice; membrii cabinetului au access la datele generale ale mai multor pacienți, putând seta programări, crea consulturi, atașa diagnostice, prescrie rețete, iar pacienții au posibilitatea de solicita programări, de a-și vizualiza datele medicale personale, de a crea și analiza metrici în legătură cu anumite condiții personale, de a primi informații în legătură cu cel mai apropiat punct pentru preluarea medicamentelor prescrise de către cabinet, etc.</w:t>
-      </w:r>
-    </w:p>
-    <w:p>
-      <w:pPr>
-        <w:pStyle w:val="Heading2"/>
-        <w:rPr>
-          <w:lang w:val="ro-RO"/>
-        </w:rPr>
-      </w:pPr>
-      <w:bookmarkStart w:id="160" w:name="_Toc43116382"/>
-      <w:bookmarkStart w:id="161" w:name="_Toc43474938"/>
-      <w:r>
-        <w:rPr>
-          <w:lang w:val="en-US"/>
-        </w:rPr>
-        <w:t>Analiz</w:t>
-      </w:r>
-      <w:r>
-        <w:rPr>
-          <w:lang w:val="ro-RO"/>
-        </w:rPr>
-        <w:t>ă comparativă</w:t>
-      </w:r>
-      <w:bookmarkEnd w:id="160"/>
-      <w:bookmarkEnd w:id="161"/>
     </w:p>
     <w:p>
       <w:pPr>
@@ -25600,8 +26280,8 @@
       <w:pPr>
         <w:pStyle w:val="Heading2"/>
       </w:pPr>
-      <w:bookmarkStart w:id="162" w:name="_Toc43116383"/>
-      <w:bookmarkStart w:id="163" w:name="_Toc43474939"/>
+      <w:bookmarkStart w:id="159" w:name="_Toc43116383"/>
+      <w:bookmarkStart w:id="160" w:name="_Toc43474939"/>
       <w:r>
         <w:rPr>
           <w:lang w:val="ro-RO"/>
@@ -25609,8 +26289,8 @@
         <w:lastRenderedPageBreak/>
         <w:t>Dezvoltări și îmbunătățiri ulterioare</w:t>
       </w:r>
-      <w:bookmarkEnd w:id="162"/>
-      <w:bookmarkEnd w:id="163"/>
+      <w:bookmarkEnd w:id="159"/>
+      <w:bookmarkEnd w:id="160"/>
     </w:p>
     <w:p>
       <w:pPr>
@@ -25704,7 +26384,7 @@
     <w:p>
       <w:pPr>
         <w:sectPr>
-          <w:headerReference w:type="default" r:id="rId61"/>
+          <w:headerReference w:type="default" r:id="rId62"/>
           <w:pgSz w:w="12240" w:h="15840"/>
           <w:pgMar w:top="1440" w:right="1800" w:bottom="1440" w:left="1800" w:header="709" w:footer="720" w:gutter="0"/>
           <w:cols w:space="720"/>
@@ -25714,7 +26394,11 @@
     </w:p>
     <w:p>
       <w:pPr>
-        <w:ind w:firstLine="0"/>
+        <w:pStyle w:val="Heading1"/>
+        <w:numPr>
+          <w:ilvl w:val="0"/>
+          <w:numId w:val="0"/>
+        </w:numPr>
         <w:rPr>
           <w:rFonts w:ascii="Calibri" w:eastAsia="Calibri" w:hAnsi="Calibri"/>
           <w:sz w:val="20"/>
@@ -25722,20 +26406,20 @@
           <w:lang w:val="en-US" w:eastAsia="en-US"/>
         </w:rPr>
       </w:pPr>
-      <w:bookmarkStart w:id="164" w:name="_Toc384978581"/>
-      <w:bookmarkStart w:id="165" w:name="_Toc384978595"/>
-      <w:bookmarkStart w:id="166" w:name="_Toc384979767"/>
-      <w:bookmarkStart w:id="167" w:name="_Toc384994115"/>
-      <w:bookmarkStart w:id="168" w:name="_Toc43474940"/>
+      <w:bookmarkStart w:id="161" w:name="_Toc384978581"/>
+      <w:bookmarkStart w:id="162" w:name="_Toc384978595"/>
+      <w:bookmarkStart w:id="163" w:name="_Toc384979767"/>
+      <w:bookmarkStart w:id="164" w:name="_Toc384994115"/>
+      <w:bookmarkStart w:id="165" w:name="_Toc43474940"/>
       <w:r>
         <w:lastRenderedPageBreak/>
         <w:t>Bibliografie</w:t>
       </w:r>
+      <w:bookmarkEnd w:id="161"/>
+      <w:bookmarkEnd w:id="162"/>
+      <w:bookmarkEnd w:id="163"/>
       <w:bookmarkEnd w:id="164"/>
       <w:bookmarkEnd w:id="165"/>
-      <w:bookmarkEnd w:id="166"/>
-      <w:bookmarkEnd w:id="167"/>
-      <w:bookmarkEnd w:id="168"/>
       <w:r>
         <w:fldChar w:fldCharType="begin"/>
       </w:r>
@@ -25759,17 +26443,18 @@
         <w:tblLook w:val="04A0" w:firstRow="1" w:lastRow="0" w:firstColumn="1" w:lastColumn="0" w:noHBand="0" w:noVBand="1"/>
       </w:tblPr>
       <w:tblGrid>
-        <w:gridCol w:w="789"/>
-        <w:gridCol w:w="7851"/>
+        <w:gridCol w:w="783"/>
+        <w:gridCol w:w="64"/>
+        <w:gridCol w:w="7793"/>
       </w:tblGrid>
       <w:tr>
         <w:trPr>
-          <w:divId w:val="695009791"/>
+          <w:divId w:val="1636376066"/>
           <w:tblCellSpacing w:w="15" w:type="dxa"/>
         </w:trPr>
         <w:tc>
           <w:tcPr>
-            <w:tcW w:w="50" w:type="pct"/>
+            <w:tcW w:w="427" w:type="pct"/>
             <w:hideMark/>
           </w:tcPr>
           <w:p>
@@ -25791,7 +26476,21 @@
         </w:tc>
         <w:tc>
           <w:tcPr>
-            <w:tcW w:w="0" w:type="auto"/>
+            <w:tcW w:w="20" w:type="pct"/>
+          </w:tcPr>
+          <w:p>
+            <w:pPr>
+              <w:pStyle w:val="Bibliography"/>
+              <w:rPr>
+                <w:noProof/>
+                <w:lang w:val="ro-RO"/>
+              </w:rPr>
+            </w:pPr>
+          </w:p>
+        </w:tc>
+        <w:tc>
+          <w:tcPr>
+            <w:tcW w:w="4484" w:type="pct"/>
             <w:hideMark/>
           </w:tcPr>
           <w:p>
@@ -25814,12 +26513,12 @@
       </w:tr>
       <w:tr>
         <w:trPr>
-          <w:divId w:val="695009791"/>
+          <w:divId w:val="1636376066"/>
           <w:tblCellSpacing w:w="15" w:type="dxa"/>
         </w:trPr>
         <w:tc>
           <w:tcPr>
-            <w:tcW w:w="50" w:type="pct"/>
+            <w:tcW w:w="427" w:type="pct"/>
             <w:hideMark/>
           </w:tcPr>
           <w:p>
@@ -25841,7 +26540,21 @@
         </w:tc>
         <w:tc>
           <w:tcPr>
-            <w:tcW w:w="0" w:type="auto"/>
+            <w:tcW w:w="20" w:type="pct"/>
+          </w:tcPr>
+          <w:p>
+            <w:pPr>
+              <w:pStyle w:val="Bibliography"/>
+              <w:rPr>
+                <w:noProof/>
+                <w:lang w:val="ro-RO"/>
+              </w:rPr>
+            </w:pPr>
+          </w:p>
+        </w:tc>
+        <w:tc>
+          <w:tcPr>
+            <w:tcW w:w="4484" w:type="pct"/>
             <w:hideMark/>
           </w:tcPr>
           <w:p>
@@ -25880,12 +26593,12 @@
       </w:tr>
       <w:tr>
         <w:trPr>
-          <w:divId w:val="695009791"/>
+          <w:divId w:val="1636376066"/>
           <w:tblCellSpacing w:w="15" w:type="dxa"/>
         </w:trPr>
         <w:tc>
           <w:tcPr>
-            <w:tcW w:w="50" w:type="pct"/>
+            <w:tcW w:w="427" w:type="pct"/>
             <w:hideMark/>
           </w:tcPr>
           <w:p>
@@ -25907,7 +26620,21 @@
         </w:tc>
         <w:tc>
           <w:tcPr>
-            <w:tcW w:w="0" w:type="auto"/>
+            <w:tcW w:w="20" w:type="pct"/>
+          </w:tcPr>
+          <w:p>
+            <w:pPr>
+              <w:pStyle w:val="Bibliography"/>
+              <w:rPr>
+                <w:noProof/>
+                <w:lang w:val="ro-RO"/>
+              </w:rPr>
+            </w:pPr>
+          </w:p>
+        </w:tc>
+        <w:tc>
+          <w:tcPr>
+            <w:tcW w:w="4484" w:type="pct"/>
             <w:hideMark/>
           </w:tcPr>
           <w:p>
@@ -25946,12 +26673,12 @@
       </w:tr>
       <w:tr>
         <w:trPr>
-          <w:divId w:val="695009791"/>
+          <w:divId w:val="1636376066"/>
           <w:tblCellSpacing w:w="15" w:type="dxa"/>
         </w:trPr>
         <w:tc>
           <w:tcPr>
-            <w:tcW w:w="50" w:type="pct"/>
+            <w:tcW w:w="427" w:type="pct"/>
             <w:hideMark/>
           </w:tcPr>
           <w:p>
@@ -25973,7 +26700,21 @@
         </w:tc>
         <w:tc>
           <w:tcPr>
-            <w:tcW w:w="0" w:type="auto"/>
+            <w:tcW w:w="20" w:type="pct"/>
+          </w:tcPr>
+          <w:p>
+            <w:pPr>
+              <w:pStyle w:val="Bibliography"/>
+              <w:rPr>
+                <w:noProof/>
+                <w:lang w:val="ro-RO"/>
+              </w:rPr>
+            </w:pPr>
+          </w:p>
+        </w:tc>
+        <w:tc>
+          <w:tcPr>
+            <w:tcW w:w="4484" w:type="pct"/>
             <w:hideMark/>
           </w:tcPr>
           <w:p>
@@ -25996,12 +26737,12 @@
       </w:tr>
       <w:tr>
         <w:trPr>
-          <w:divId w:val="695009791"/>
+          <w:divId w:val="1636376066"/>
           <w:tblCellSpacing w:w="15" w:type="dxa"/>
         </w:trPr>
         <w:tc>
           <w:tcPr>
-            <w:tcW w:w="50" w:type="pct"/>
+            <w:tcW w:w="427" w:type="pct"/>
             <w:hideMark/>
           </w:tcPr>
           <w:p>
@@ -26023,7 +26764,21 @@
         </w:tc>
         <w:tc>
           <w:tcPr>
-            <w:tcW w:w="0" w:type="auto"/>
+            <w:tcW w:w="20" w:type="pct"/>
+          </w:tcPr>
+          <w:p>
+            <w:pPr>
+              <w:pStyle w:val="Bibliography"/>
+              <w:rPr>
+                <w:noProof/>
+                <w:lang w:val="ro-RO"/>
+              </w:rPr>
+            </w:pPr>
+          </w:p>
+        </w:tc>
+        <w:tc>
+          <w:tcPr>
+            <w:tcW w:w="4484" w:type="pct"/>
             <w:hideMark/>
           </w:tcPr>
           <w:p>
@@ -26062,12 +26817,12 @@
       </w:tr>
       <w:tr>
         <w:trPr>
-          <w:divId w:val="695009791"/>
+          <w:divId w:val="1636376066"/>
           <w:tblCellSpacing w:w="15" w:type="dxa"/>
         </w:trPr>
         <w:tc>
           <w:tcPr>
-            <w:tcW w:w="50" w:type="pct"/>
+            <w:tcW w:w="427" w:type="pct"/>
             <w:hideMark/>
           </w:tcPr>
           <w:p>
@@ -26089,7 +26844,21 @@
         </w:tc>
         <w:tc>
           <w:tcPr>
-            <w:tcW w:w="0" w:type="auto"/>
+            <w:tcW w:w="20" w:type="pct"/>
+          </w:tcPr>
+          <w:p>
+            <w:pPr>
+              <w:pStyle w:val="Bibliography"/>
+              <w:rPr>
+                <w:noProof/>
+                <w:lang w:val="ro-RO"/>
+              </w:rPr>
+            </w:pPr>
+          </w:p>
+        </w:tc>
+        <w:tc>
+          <w:tcPr>
+            <w:tcW w:w="4484" w:type="pct"/>
             <w:hideMark/>
           </w:tcPr>
           <w:p>
@@ -26112,12 +26881,12 @@
       </w:tr>
       <w:tr>
         <w:trPr>
-          <w:divId w:val="695009791"/>
+          <w:divId w:val="1636376066"/>
           <w:tblCellSpacing w:w="15" w:type="dxa"/>
         </w:trPr>
         <w:tc>
           <w:tcPr>
-            <w:tcW w:w="50" w:type="pct"/>
+            <w:tcW w:w="427" w:type="pct"/>
             <w:hideMark/>
           </w:tcPr>
           <w:p>
@@ -26139,7 +26908,21 @@
         </w:tc>
         <w:tc>
           <w:tcPr>
-            <w:tcW w:w="0" w:type="auto"/>
+            <w:tcW w:w="20" w:type="pct"/>
+          </w:tcPr>
+          <w:p>
+            <w:pPr>
+              <w:pStyle w:val="Bibliography"/>
+              <w:rPr>
+                <w:noProof/>
+                <w:lang w:val="ro-RO"/>
+              </w:rPr>
+            </w:pPr>
+          </w:p>
+        </w:tc>
+        <w:tc>
+          <w:tcPr>
+            <w:tcW w:w="4484" w:type="pct"/>
             <w:hideMark/>
           </w:tcPr>
           <w:p>
@@ -26178,12 +26961,12 @@
       </w:tr>
       <w:tr>
         <w:trPr>
-          <w:divId w:val="695009791"/>
+          <w:divId w:val="1636376066"/>
           <w:tblCellSpacing w:w="15" w:type="dxa"/>
         </w:trPr>
         <w:tc>
           <w:tcPr>
-            <w:tcW w:w="50" w:type="pct"/>
+            <w:tcW w:w="427" w:type="pct"/>
             <w:hideMark/>
           </w:tcPr>
           <w:p>
@@ -26205,7 +26988,21 @@
         </w:tc>
         <w:tc>
           <w:tcPr>
-            <w:tcW w:w="0" w:type="auto"/>
+            <w:tcW w:w="20" w:type="pct"/>
+          </w:tcPr>
+          <w:p>
+            <w:pPr>
+              <w:pStyle w:val="Bibliography"/>
+              <w:rPr>
+                <w:noProof/>
+                <w:lang w:val="ro-RO"/>
+              </w:rPr>
+            </w:pPr>
+          </w:p>
+        </w:tc>
+        <w:tc>
+          <w:tcPr>
+            <w:tcW w:w="4484" w:type="pct"/>
             <w:hideMark/>
           </w:tcPr>
           <w:p>
@@ -26228,12 +27025,12 @@
       </w:tr>
       <w:tr>
         <w:trPr>
-          <w:divId w:val="695009791"/>
+          <w:divId w:val="1636376066"/>
           <w:tblCellSpacing w:w="15" w:type="dxa"/>
         </w:trPr>
         <w:tc>
           <w:tcPr>
-            <w:tcW w:w="50" w:type="pct"/>
+            <w:tcW w:w="427" w:type="pct"/>
             <w:hideMark/>
           </w:tcPr>
           <w:p>
@@ -26255,7 +27052,21 @@
         </w:tc>
         <w:tc>
           <w:tcPr>
-            <w:tcW w:w="0" w:type="auto"/>
+            <w:tcW w:w="20" w:type="pct"/>
+          </w:tcPr>
+          <w:p>
+            <w:pPr>
+              <w:pStyle w:val="Bibliography"/>
+              <w:rPr>
+                <w:noProof/>
+                <w:lang w:val="ro-RO"/>
+              </w:rPr>
+            </w:pPr>
+          </w:p>
+        </w:tc>
+        <w:tc>
+          <w:tcPr>
+            <w:tcW w:w="4484" w:type="pct"/>
             <w:hideMark/>
           </w:tcPr>
           <w:p>
@@ -26278,12 +27089,12 @@
       </w:tr>
       <w:tr>
         <w:trPr>
-          <w:divId w:val="695009791"/>
+          <w:divId w:val="1636376066"/>
           <w:tblCellSpacing w:w="15" w:type="dxa"/>
         </w:trPr>
         <w:tc>
           <w:tcPr>
-            <w:tcW w:w="50" w:type="pct"/>
+            <w:tcW w:w="427" w:type="pct"/>
             <w:hideMark/>
           </w:tcPr>
           <w:p>
@@ -26305,7 +27116,21 @@
         </w:tc>
         <w:tc>
           <w:tcPr>
-            <w:tcW w:w="0" w:type="auto"/>
+            <w:tcW w:w="20" w:type="pct"/>
+          </w:tcPr>
+          <w:p>
+            <w:pPr>
+              <w:pStyle w:val="Bibliography"/>
+              <w:rPr>
+                <w:noProof/>
+                <w:lang w:val="ro-RO"/>
+              </w:rPr>
+            </w:pPr>
+          </w:p>
+        </w:tc>
+        <w:tc>
+          <w:tcPr>
+            <w:tcW w:w="4484" w:type="pct"/>
             <w:hideMark/>
           </w:tcPr>
           <w:p>
@@ -26344,12 +27169,12 @@
       </w:tr>
       <w:tr>
         <w:trPr>
-          <w:divId w:val="695009791"/>
+          <w:divId w:val="1636376066"/>
           <w:tblCellSpacing w:w="15" w:type="dxa"/>
         </w:trPr>
         <w:tc>
           <w:tcPr>
-            <w:tcW w:w="50" w:type="pct"/>
+            <w:tcW w:w="427" w:type="pct"/>
             <w:hideMark/>
           </w:tcPr>
           <w:p>
@@ -26371,7 +27196,21 @@
         </w:tc>
         <w:tc>
           <w:tcPr>
-            <w:tcW w:w="0" w:type="auto"/>
+            <w:tcW w:w="20" w:type="pct"/>
+          </w:tcPr>
+          <w:p>
+            <w:pPr>
+              <w:pStyle w:val="Bibliography"/>
+              <w:rPr>
+                <w:noProof/>
+                <w:lang w:val="ro-RO"/>
+              </w:rPr>
+            </w:pPr>
+          </w:p>
+        </w:tc>
+        <w:tc>
+          <w:tcPr>
+            <w:tcW w:w="4484" w:type="pct"/>
             <w:hideMark/>
           </w:tcPr>
           <w:p>
@@ -26410,12 +27249,12 @@
       </w:tr>
       <w:tr>
         <w:trPr>
-          <w:divId w:val="695009791"/>
+          <w:divId w:val="1636376066"/>
           <w:tblCellSpacing w:w="15" w:type="dxa"/>
         </w:trPr>
         <w:tc>
           <w:tcPr>
-            <w:tcW w:w="50" w:type="pct"/>
+            <w:tcW w:w="427" w:type="pct"/>
             <w:hideMark/>
           </w:tcPr>
           <w:p>
@@ -26437,7 +27276,21 @@
         </w:tc>
         <w:tc>
           <w:tcPr>
-            <w:tcW w:w="0" w:type="auto"/>
+            <w:tcW w:w="20" w:type="pct"/>
+          </w:tcPr>
+          <w:p>
+            <w:pPr>
+              <w:pStyle w:val="Bibliography"/>
+              <w:rPr>
+                <w:noProof/>
+                <w:lang w:val="ro-RO"/>
+              </w:rPr>
+            </w:pPr>
+          </w:p>
+        </w:tc>
+        <w:tc>
+          <w:tcPr>
+            <w:tcW w:w="4484" w:type="pct"/>
             <w:hideMark/>
           </w:tcPr>
           <w:p>
@@ -26476,12 +27329,12 @@
       </w:tr>
       <w:tr>
         <w:trPr>
-          <w:divId w:val="695009791"/>
+          <w:divId w:val="1636376066"/>
           <w:tblCellSpacing w:w="15" w:type="dxa"/>
         </w:trPr>
         <w:tc>
           <w:tcPr>
-            <w:tcW w:w="50" w:type="pct"/>
+            <w:tcW w:w="427" w:type="pct"/>
             <w:hideMark/>
           </w:tcPr>
           <w:p>
@@ -26503,7 +27356,21 @@
         </w:tc>
         <w:tc>
           <w:tcPr>
-            <w:tcW w:w="0" w:type="auto"/>
+            <w:tcW w:w="20" w:type="pct"/>
+          </w:tcPr>
+          <w:p>
+            <w:pPr>
+              <w:pStyle w:val="Bibliography"/>
+              <w:rPr>
+                <w:noProof/>
+                <w:lang w:val="ro-RO"/>
+              </w:rPr>
+            </w:pPr>
+          </w:p>
+        </w:tc>
+        <w:tc>
+          <w:tcPr>
+            <w:tcW w:w="4484" w:type="pct"/>
             <w:hideMark/>
           </w:tcPr>
           <w:p>
@@ -26526,12 +27393,12 @@
       </w:tr>
       <w:tr>
         <w:trPr>
-          <w:divId w:val="695009791"/>
+          <w:divId w:val="1636376066"/>
           <w:tblCellSpacing w:w="15" w:type="dxa"/>
         </w:trPr>
         <w:tc>
           <w:tcPr>
-            <w:tcW w:w="50" w:type="pct"/>
+            <w:tcW w:w="427" w:type="pct"/>
             <w:hideMark/>
           </w:tcPr>
           <w:p>
@@ -26553,7 +27420,21 @@
         </w:tc>
         <w:tc>
           <w:tcPr>
-            <w:tcW w:w="0" w:type="auto"/>
+            <w:tcW w:w="20" w:type="pct"/>
+          </w:tcPr>
+          <w:p>
+            <w:pPr>
+              <w:pStyle w:val="Bibliography"/>
+              <w:rPr>
+                <w:noProof/>
+                <w:lang w:val="ro-RO"/>
+              </w:rPr>
+            </w:pPr>
+          </w:p>
+        </w:tc>
+        <w:tc>
+          <w:tcPr>
+            <w:tcW w:w="4484" w:type="pct"/>
             <w:hideMark/>
           </w:tcPr>
           <w:p>
@@ -26569,7 +27450,15 @@
                 <w:noProof/>
                 <w:lang w:val="ro-RO"/>
               </w:rPr>
-              <w:t xml:space="preserve">S. R. Stoyanov, L. Hides, D. J. Kavanagh, O. Zelenko, D. Tjondronegoro și M. Mani, „Mobile App Rating Scale: A New Tool for Assessing the Quality of Health Mobile Apps,” </w:t>
+              <w:t xml:space="preserve">S. R. Stoyanov, L. Hides, D. J. Kavanagh, O. Zelenko, D. Tjondronegoro și M. Mani, „Mobile App Rating Scale: A New Tool for Assessing the Quality </w:t>
+            </w:r>
+            <w:r>
+              <w:rPr>
+                <w:noProof/>
+                <w:lang w:val="ro-RO"/>
+              </w:rPr>
+              <w:lastRenderedPageBreak/>
+              <w:t xml:space="preserve">of Health Mobile Apps,” </w:t>
             </w:r>
             <w:r>
               <w:rPr>
@@ -26592,12 +27481,12 @@
       </w:tr>
       <w:tr>
         <w:trPr>
-          <w:divId w:val="695009791"/>
+          <w:divId w:val="1636376066"/>
           <w:tblCellSpacing w:w="15" w:type="dxa"/>
         </w:trPr>
         <w:tc>
           <w:tcPr>
-            <w:tcW w:w="50" w:type="pct"/>
+            <w:tcW w:w="427" w:type="pct"/>
             <w:hideMark/>
           </w:tcPr>
           <w:p>
@@ -26613,14 +27502,27 @@
                 <w:noProof/>
                 <w:lang w:val="ro-RO"/>
               </w:rPr>
-              <w:lastRenderedPageBreak/>
               <w:t xml:space="preserve">[15] </w:t>
             </w:r>
           </w:p>
         </w:tc>
         <w:tc>
           <w:tcPr>
-            <w:tcW w:w="0" w:type="auto"/>
+            <w:tcW w:w="20" w:type="pct"/>
+          </w:tcPr>
+          <w:p>
+            <w:pPr>
+              <w:pStyle w:val="Bibliography"/>
+              <w:rPr>
+                <w:noProof/>
+                <w:lang w:val="ro-RO"/>
+              </w:rPr>
+            </w:pPr>
+          </w:p>
+        </w:tc>
+        <w:tc>
+          <w:tcPr>
+            <w:tcW w:w="4484" w:type="pct"/>
             <w:hideMark/>
           </w:tcPr>
           <w:p>
@@ -26643,12 +27545,12 @@
       </w:tr>
       <w:tr>
         <w:trPr>
-          <w:divId w:val="695009791"/>
+          <w:divId w:val="1636376066"/>
           <w:tblCellSpacing w:w="15" w:type="dxa"/>
         </w:trPr>
         <w:tc>
           <w:tcPr>
-            <w:tcW w:w="50" w:type="pct"/>
+            <w:tcW w:w="427" w:type="pct"/>
             <w:hideMark/>
           </w:tcPr>
           <w:p>
@@ -26670,7 +27572,21 @@
         </w:tc>
         <w:tc>
           <w:tcPr>
-            <w:tcW w:w="0" w:type="auto"/>
+            <w:tcW w:w="20" w:type="pct"/>
+          </w:tcPr>
+          <w:p>
+            <w:pPr>
+              <w:pStyle w:val="Bibliography"/>
+              <w:rPr>
+                <w:noProof/>
+                <w:lang w:val="ro-RO"/>
+              </w:rPr>
+            </w:pPr>
+          </w:p>
+        </w:tc>
+        <w:tc>
+          <w:tcPr>
+            <w:tcW w:w="4484" w:type="pct"/>
             <w:hideMark/>
           </w:tcPr>
           <w:p>
@@ -26693,12 +27609,12 @@
       </w:tr>
       <w:tr>
         <w:trPr>
-          <w:divId w:val="695009791"/>
+          <w:divId w:val="1636376066"/>
           <w:tblCellSpacing w:w="15" w:type="dxa"/>
         </w:trPr>
         <w:tc>
           <w:tcPr>
-            <w:tcW w:w="50" w:type="pct"/>
+            <w:tcW w:w="427" w:type="pct"/>
             <w:hideMark/>
           </w:tcPr>
           <w:p>
@@ -26720,7 +27636,21 @@
         </w:tc>
         <w:tc>
           <w:tcPr>
-            <w:tcW w:w="0" w:type="auto"/>
+            <w:tcW w:w="20" w:type="pct"/>
+          </w:tcPr>
+          <w:p>
+            <w:pPr>
+              <w:pStyle w:val="Bibliography"/>
+              <w:rPr>
+                <w:noProof/>
+                <w:lang w:val="ro-RO"/>
+              </w:rPr>
+            </w:pPr>
+          </w:p>
+        </w:tc>
+        <w:tc>
+          <w:tcPr>
+            <w:tcW w:w="4484" w:type="pct"/>
             <w:hideMark/>
           </w:tcPr>
           <w:p>
@@ -26743,12 +27673,12 @@
       </w:tr>
       <w:tr>
         <w:trPr>
-          <w:divId w:val="695009791"/>
+          <w:divId w:val="1636376066"/>
           <w:tblCellSpacing w:w="15" w:type="dxa"/>
         </w:trPr>
         <w:tc>
           <w:tcPr>
-            <w:tcW w:w="50" w:type="pct"/>
+            <w:tcW w:w="427" w:type="pct"/>
             <w:hideMark/>
           </w:tcPr>
           <w:p>
@@ -26770,7 +27700,21 @@
         </w:tc>
         <w:tc>
           <w:tcPr>
-            <w:tcW w:w="0" w:type="auto"/>
+            <w:tcW w:w="20" w:type="pct"/>
+          </w:tcPr>
+          <w:p>
+            <w:pPr>
+              <w:pStyle w:val="Bibliography"/>
+              <w:rPr>
+                <w:noProof/>
+                <w:lang w:val="ro-RO"/>
+              </w:rPr>
+            </w:pPr>
+          </w:p>
+        </w:tc>
+        <w:tc>
+          <w:tcPr>
+            <w:tcW w:w="4484" w:type="pct"/>
             <w:hideMark/>
           </w:tcPr>
           <w:p>
@@ -26793,12 +27737,12 @@
       </w:tr>
       <w:tr>
         <w:trPr>
-          <w:divId w:val="695009791"/>
+          <w:divId w:val="1636376066"/>
           <w:tblCellSpacing w:w="15" w:type="dxa"/>
         </w:trPr>
         <w:tc>
           <w:tcPr>
-            <w:tcW w:w="50" w:type="pct"/>
+            <w:tcW w:w="427" w:type="pct"/>
             <w:hideMark/>
           </w:tcPr>
           <w:p>
@@ -26820,7 +27764,21 @@
         </w:tc>
         <w:tc>
           <w:tcPr>
-            <w:tcW w:w="0" w:type="auto"/>
+            <w:tcW w:w="20" w:type="pct"/>
+          </w:tcPr>
+          <w:p>
+            <w:pPr>
+              <w:pStyle w:val="Bibliography"/>
+              <w:rPr>
+                <w:noProof/>
+                <w:lang w:val="ro-RO"/>
+              </w:rPr>
+            </w:pPr>
+          </w:p>
+        </w:tc>
+        <w:tc>
+          <w:tcPr>
+            <w:tcW w:w="4484" w:type="pct"/>
             <w:hideMark/>
           </w:tcPr>
           <w:p>
@@ -26843,12 +27801,12 @@
       </w:tr>
       <w:tr>
         <w:trPr>
-          <w:divId w:val="695009791"/>
+          <w:divId w:val="1636376066"/>
           <w:tblCellSpacing w:w="15" w:type="dxa"/>
         </w:trPr>
         <w:tc>
           <w:tcPr>
-            <w:tcW w:w="50" w:type="pct"/>
+            <w:tcW w:w="427" w:type="pct"/>
             <w:hideMark/>
           </w:tcPr>
           <w:p>
@@ -26870,7 +27828,21 @@
         </w:tc>
         <w:tc>
           <w:tcPr>
-            <w:tcW w:w="0" w:type="auto"/>
+            <w:tcW w:w="20" w:type="pct"/>
+          </w:tcPr>
+          <w:p>
+            <w:pPr>
+              <w:pStyle w:val="Bibliography"/>
+              <w:rPr>
+                <w:noProof/>
+                <w:lang w:val="ro-RO"/>
+              </w:rPr>
+            </w:pPr>
+          </w:p>
+        </w:tc>
+        <w:tc>
+          <w:tcPr>
+            <w:tcW w:w="4484" w:type="pct"/>
             <w:hideMark/>
           </w:tcPr>
           <w:p>
@@ -26893,12 +27865,12 @@
       </w:tr>
       <w:tr>
         <w:trPr>
-          <w:divId w:val="695009791"/>
+          <w:divId w:val="1636376066"/>
           <w:tblCellSpacing w:w="15" w:type="dxa"/>
         </w:trPr>
         <w:tc>
           <w:tcPr>
-            <w:tcW w:w="50" w:type="pct"/>
+            <w:tcW w:w="427" w:type="pct"/>
             <w:hideMark/>
           </w:tcPr>
           <w:p>
@@ -26920,7 +27892,21 @@
         </w:tc>
         <w:tc>
           <w:tcPr>
-            <w:tcW w:w="0" w:type="auto"/>
+            <w:tcW w:w="20" w:type="pct"/>
+          </w:tcPr>
+          <w:p>
+            <w:pPr>
+              <w:pStyle w:val="Bibliography"/>
+              <w:rPr>
+                <w:noProof/>
+                <w:lang w:val="ro-RO"/>
+              </w:rPr>
+            </w:pPr>
+          </w:p>
+        </w:tc>
+        <w:tc>
+          <w:tcPr>
+            <w:tcW w:w="4484" w:type="pct"/>
             <w:hideMark/>
           </w:tcPr>
           <w:p>
@@ -26943,12 +27929,12 @@
       </w:tr>
       <w:tr>
         <w:trPr>
-          <w:divId w:val="695009791"/>
+          <w:divId w:val="1636376066"/>
           <w:tblCellSpacing w:w="15" w:type="dxa"/>
         </w:trPr>
         <w:tc>
           <w:tcPr>
-            <w:tcW w:w="50" w:type="pct"/>
+            <w:tcW w:w="427" w:type="pct"/>
             <w:hideMark/>
           </w:tcPr>
           <w:p>
@@ -26970,7 +27956,21 @@
         </w:tc>
         <w:tc>
           <w:tcPr>
-            <w:tcW w:w="0" w:type="auto"/>
+            <w:tcW w:w="20" w:type="pct"/>
+          </w:tcPr>
+          <w:p>
+            <w:pPr>
+              <w:pStyle w:val="Bibliography"/>
+              <w:rPr>
+                <w:noProof/>
+                <w:lang w:val="ro-RO"/>
+              </w:rPr>
+            </w:pPr>
+          </w:p>
+        </w:tc>
+        <w:tc>
+          <w:tcPr>
+            <w:tcW w:w="4484" w:type="pct"/>
             <w:hideMark/>
           </w:tcPr>
           <w:p>
@@ -26993,12 +27993,12 @@
       </w:tr>
       <w:tr>
         <w:trPr>
-          <w:divId w:val="695009791"/>
+          <w:divId w:val="1636376066"/>
           <w:tblCellSpacing w:w="15" w:type="dxa"/>
         </w:trPr>
         <w:tc>
           <w:tcPr>
-            <w:tcW w:w="50" w:type="pct"/>
+            <w:tcW w:w="427" w:type="pct"/>
             <w:hideMark/>
           </w:tcPr>
           <w:p>
@@ -27020,7 +28020,21 @@
         </w:tc>
         <w:tc>
           <w:tcPr>
-            <w:tcW w:w="0" w:type="auto"/>
+            <w:tcW w:w="20" w:type="pct"/>
+          </w:tcPr>
+          <w:p>
+            <w:pPr>
+              <w:pStyle w:val="Bibliography"/>
+              <w:rPr>
+                <w:noProof/>
+                <w:lang w:val="ro-RO"/>
+              </w:rPr>
+            </w:pPr>
+          </w:p>
+        </w:tc>
+        <w:tc>
+          <w:tcPr>
+            <w:tcW w:w="4484" w:type="pct"/>
             <w:hideMark/>
           </w:tcPr>
           <w:p>
@@ -27043,12 +28057,12 @@
       </w:tr>
       <w:tr>
         <w:trPr>
-          <w:divId w:val="695009791"/>
+          <w:divId w:val="1636376066"/>
           <w:tblCellSpacing w:w="15" w:type="dxa"/>
         </w:trPr>
         <w:tc>
           <w:tcPr>
-            <w:tcW w:w="50" w:type="pct"/>
+            <w:tcW w:w="427" w:type="pct"/>
             <w:hideMark/>
           </w:tcPr>
           <w:p>
@@ -27070,7 +28084,21 @@
         </w:tc>
         <w:tc>
           <w:tcPr>
-            <w:tcW w:w="0" w:type="auto"/>
+            <w:tcW w:w="20" w:type="pct"/>
+          </w:tcPr>
+          <w:p>
+            <w:pPr>
+              <w:pStyle w:val="Bibliography"/>
+              <w:rPr>
+                <w:noProof/>
+                <w:lang w:val="ro-RO"/>
+              </w:rPr>
+            </w:pPr>
+          </w:p>
+        </w:tc>
+        <w:tc>
+          <w:tcPr>
+            <w:tcW w:w="4484" w:type="pct"/>
             <w:hideMark/>
           </w:tcPr>
           <w:p>
@@ -27093,12 +28121,12 @@
       </w:tr>
       <w:tr>
         <w:trPr>
-          <w:divId w:val="695009791"/>
+          <w:divId w:val="1636376066"/>
           <w:tblCellSpacing w:w="15" w:type="dxa"/>
         </w:trPr>
         <w:tc>
           <w:tcPr>
-            <w:tcW w:w="50" w:type="pct"/>
+            <w:tcW w:w="427" w:type="pct"/>
             <w:hideMark/>
           </w:tcPr>
           <w:p>
@@ -27120,7 +28148,21 @@
         </w:tc>
         <w:tc>
           <w:tcPr>
-            <w:tcW w:w="0" w:type="auto"/>
+            <w:tcW w:w="20" w:type="pct"/>
+          </w:tcPr>
+          <w:p>
+            <w:pPr>
+              <w:pStyle w:val="Bibliography"/>
+              <w:rPr>
+                <w:noProof/>
+                <w:lang w:val="ro-RO"/>
+              </w:rPr>
+            </w:pPr>
+          </w:p>
+        </w:tc>
+        <w:tc>
+          <w:tcPr>
+            <w:tcW w:w="4484" w:type="pct"/>
             <w:hideMark/>
           </w:tcPr>
           <w:p>
@@ -27143,12 +28185,12 @@
       </w:tr>
       <w:tr>
         <w:trPr>
-          <w:divId w:val="695009791"/>
+          <w:divId w:val="1636376066"/>
           <w:tblCellSpacing w:w="15" w:type="dxa"/>
         </w:trPr>
         <w:tc>
           <w:tcPr>
-            <w:tcW w:w="50" w:type="pct"/>
+            <w:tcW w:w="427" w:type="pct"/>
             <w:hideMark/>
           </w:tcPr>
           <w:p>
@@ -27170,7 +28212,21 @@
         </w:tc>
         <w:tc>
           <w:tcPr>
-            <w:tcW w:w="0" w:type="auto"/>
+            <w:tcW w:w="20" w:type="pct"/>
+          </w:tcPr>
+          <w:p>
+            <w:pPr>
+              <w:pStyle w:val="Bibliography"/>
+              <w:rPr>
+                <w:noProof/>
+                <w:lang w:val="ro-RO"/>
+              </w:rPr>
+            </w:pPr>
+          </w:p>
+        </w:tc>
+        <w:tc>
+          <w:tcPr>
+            <w:tcW w:w="4484" w:type="pct"/>
             <w:hideMark/>
           </w:tcPr>
           <w:p>
@@ -27208,12 +28264,12 @@
       </w:tr>
       <w:tr>
         <w:trPr>
-          <w:divId w:val="695009791"/>
+          <w:divId w:val="1636376066"/>
           <w:tblCellSpacing w:w="15" w:type="dxa"/>
         </w:trPr>
         <w:tc>
           <w:tcPr>
-            <w:tcW w:w="50" w:type="pct"/>
+            <w:tcW w:w="427" w:type="pct"/>
             <w:hideMark/>
           </w:tcPr>
           <w:p>
@@ -27235,7 +28291,21 @@
         </w:tc>
         <w:tc>
           <w:tcPr>
-            <w:tcW w:w="0" w:type="auto"/>
+            <w:tcW w:w="20" w:type="pct"/>
+          </w:tcPr>
+          <w:p>
+            <w:pPr>
+              <w:pStyle w:val="Bibliography"/>
+              <w:rPr>
+                <w:noProof/>
+                <w:lang w:val="ro-RO"/>
+              </w:rPr>
+            </w:pPr>
+          </w:p>
+        </w:tc>
+        <w:tc>
+          <w:tcPr>
+            <w:tcW w:w="4484" w:type="pct"/>
             <w:hideMark/>
           </w:tcPr>
           <w:p>
@@ -27251,7 +28321,15 @@
                 <w:noProof/>
                 <w:lang w:val="ro-RO"/>
               </w:rPr>
-              <w:t>R. Abela, „Setting up 2FA on WordPress with the Google Authenticator app,” Security Boulevard, 13 February 2020. [Interactiv]. Available: https://securityboulevard.com/2020/02/setting-up-2fa-on-wordpress-with-the-google-authenticator-app/. [Accesat 18 June 2020].</w:t>
+              <w:t xml:space="preserve">R. Abela, „Setting up 2FA on WordPress with the Google Authenticator app,” Security Boulevard, 13 February 2020. [Interactiv]. Available: </w:t>
+            </w:r>
+            <w:r>
+              <w:rPr>
+                <w:noProof/>
+                <w:lang w:val="ro-RO"/>
+              </w:rPr>
+              <w:lastRenderedPageBreak/>
+              <w:t>https://securityboulevard.com/2020/02/setting-up-2fa-on-wordpress-with-the-google-authenticator-app/. [Accesat 18 June 2020].</w:t>
             </w:r>
           </w:p>
         </w:tc>
@@ -27259,7 +28337,7 @@
     </w:tbl>
     <w:p>
       <w:pPr>
-        <w:divId w:val="695009791"/>
+        <w:divId w:val="1636376066"/>
         <w:rPr>
           <w:rFonts w:eastAsia="Times New Roman"/>
         </w:rPr>
@@ -27276,7 +28354,7 @@
     <w:p>
       <w:pPr>
         <w:sectPr>
-          <w:headerReference w:type="default" r:id="rId62"/>
+          <w:headerReference w:type="default" r:id="rId63"/>
           <w:pgSz w:w="12240" w:h="15840"/>
           <w:pgMar w:top="1440" w:right="1800" w:bottom="1440" w:left="1800" w:header="709" w:footer="720" w:gutter="0"/>
           <w:cols w:space="720"/>
@@ -27292,14 +28370,14 @@
           <w:numId w:val="0"/>
         </w:numPr>
       </w:pPr>
-      <w:bookmarkStart w:id="169" w:name="_Toc43116385"/>
-      <w:bookmarkStart w:id="170" w:name="_Toc43474941"/>
+      <w:bookmarkStart w:id="166" w:name="_Toc43116385"/>
+      <w:bookmarkStart w:id="167" w:name="_Toc43474941"/>
       <w:r>
         <w:lastRenderedPageBreak/>
         <w:t>Tabelul figurilor utilizate</w:t>
       </w:r>
-      <w:bookmarkEnd w:id="169"/>
-      <w:bookmarkEnd w:id="170"/>
+      <w:bookmarkEnd w:id="166"/>
+      <w:bookmarkEnd w:id="167"/>
     </w:p>
     <w:p>
       <w:pPr>
@@ -27307,6 +28385,7 @@
         <w:tabs>
           <w:tab w:val="right" w:leader="dot" w:pos="9350"/>
         </w:tabs>
+        <w:ind w:firstLine="0"/>
         <w:rPr>
           <w:rFonts w:asciiTheme="minorHAnsi" w:eastAsiaTheme="minorEastAsia" w:hAnsiTheme="minorHAnsi" w:cstheme="minorBidi"/>
           <w:sz w:val="22"/>
@@ -27323,7 +28402,7 @@
       <w:r>
         <w:fldChar w:fldCharType="separate"/>
       </w:r>
-      <w:hyperlink w:anchor="_Toc43479101" w:history="1">
+      <w:hyperlink w:anchor="_Toc43639582" w:history="1">
         <w:r>
           <w:rPr>
             <w:rStyle w:val="Hyperlink"/>
@@ -27346,7 +28425,7 @@
           <w:rPr>
             <w:webHidden/>
           </w:rPr>
-          <w:instrText xml:space="preserve"> PAGEREF _Toc43479101 \h </w:instrText>
+          <w:instrText xml:space="preserve"> PAGEREF _Toc43639582 \h </w:instrText>
         </w:r>
         <w:r>
           <w:rPr>
@@ -27379,6 +28458,7 @@
         <w:tabs>
           <w:tab w:val="right" w:leader="dot" w:pos="9350"/>
         </w:tabs>
+        <w:ind w:firstLine="0"/>
         <w:rPr>
           <w:rFonts w:asciiTheme="minorHAnsi" w:eastAsiaTheme="minorEastAsia" w:hAnsiTheme="minorHAnsi" w:cstheme="minorBidi"/>
           <w:sz w:val="22"/>
@@ -27386,7 +28466,7 @@
           <w:lang w:val="en-US" w:eastAsia="en-US"/>
         </w:rPr>
       </w:pPr>
-      <w:hyperlink w:anchor="_Toc43479102" w:history="1">
+      <w:hyperlink w:anchor="_Toc43639583" w:history="1">
         <w:r>
           <w:rPr>
             <w:rStyle w:val="Hyperlink"/>
@@ -27409,7 +28489,7 @@
           <w:rPr>
             <w:webHidden/>
           </w:rPr>
-          <w:instrText xml:space="preserve"> PAGEREF _Toc43479102 \h </w:instrText>
+          <w:instrText xml:space="preserve"> PAGEREF _Toc43639583 \h </w:instrText>
         </w:r>
         <w:r>
           <w:rPr>
@@ -27442,6 +28522,7 @@
         <w:tabs>
           <w:tab w:val="right" w:leader="dot" w:pos="9350"/>
         </w:tabs>
+        <w:ind w:firstLine="0"/>
         <w:rPr>
           <w:rFonts w:asciiTheme="minorHAnsi" w:eastAsiaTheme="minorEastAsia" w:hAnsiTheme="minorHAnsi" w:cstheme="minorBidi"/>
           <w:sz w:val="22"/>
@@ -27449,7 +28530,7 @@
           <w:lang w:val="en-US" w:eastAsia="en-US"/>
         </w:rPr>
       </w:pPr>
-      <w:hyperlink w:anchor="_Toc43479103" w:history="1">
+      <w:hyperlink w:anchor="_Toc43639584" w:history="1">
         <w:r>
           <w:rPr>
             <w:rStyle w:val="Hyperlink"/>
@@ -27472,7 +28553,7 @@
           <w:rPr>
             <w:webHidden/>
           </w:rPr>
-          <w:instrText xml:space="preserve"> PAGEREF _Toc43479103 \h </w:instrText>
+          <w:instrText xml:space="preserve"> PAGEREF _Toc43639584 \h </w:instrText>
         </w:r>
         <w:r>
           <w:rPr>
@@ -27505,6 +28586,7 @@
         <w:tabs>
           <w:tab w:val="right" w:leader="dot" w:pos="9350"/>
         </w:tabs>
+        <w:ind w:firstLine="0"/>
         <w:rPr>
           <w:rFonts w:asciiTheme="minorHAnsi" w:eastAsiaTheme="minorEastAsia" w:hAnsiTheme="minorHAnsi" w:cstheme="minorBidi"/>
           <w:sz w:val="22"/>
@@ -27512,7 +28594,7 @@
           <w:lang w:val="en-US" w:eastAsia="en-US"/>
         </w:rPr>
       </w:pPr>
-      <w:hyperlink w:anchor="_Toc43479104" w:history="1">
+      <w:hyperlink w:anchor="_Toc43639585" w:history="1">
         <w:r>
           <w:rPr>
             <w:rStyle w:val="Hyperlink"/>
@@ -27542,7 +28624,7 @@
           <w:rPr>
             <w:webHidden/>
           </w:rPr>
-          <w:instrText xml:space="preserve"> PAGEREF _Toc43479104 \h </w:instrText>
+          <w:instrText xml:space="preserve"> PAGEREF _Toc43639585 \h </w:instrText>
         </w:r>
         <w:r>
           <w:rPr>
@@ -27575,6 +28657,7 @@
         <w:tabs>
           <w:tab w:val="right" w:leader="dot" w:pos="9350"/>
         </w:tabs>
+        <w:ind w:firstLine="0"/>
         <w:rPr>
           <w:rFonts w:asciiTheme="minorHAnsi" w:eastAsiaTheme="minorEastAsia" w:hAnsiTheme="minorHAnsi" w:cstheme="minorBidi"/>
           <w:sz w:val="22"/>
@@ -27582,7 +28665,7 @@
           <w:lang w:val="en-US" w:eastAsia="en-US"/>
         </w:rPr>
       </w:pPr>
-      <w:hyperlink w:anchor="_Toc43479105" w:history="1">
+      <w:hyperlink w:anchor="_Toc43639586" w:history="1">
         <w:r>
           <w:rPr>
             <w:rStyle w:val="Hyperlink"/>
@@ -27631,7 +28714,7 @@
           <w:rPr>
             <w:webHidden/>
           </w:rPr>
-          <w:instrText xml:space="preserve"> PAGEREF _Toc43479105 \h </w:instrText>
+          <w:instrText xml:space="preserve"> PAGEREF _Toc43639586 \h </w:instrText>
         </w:r>
         <w:r>
           <w:rPr>
@@ -27664,6 +28747,7 @@
         <w:tabs>
           <w:tab w:val="right" w:leader="dot" w:pos="9350"/>
         </w:tabs>
+        <w:ind w:firstLine="0"/>
         <w:rPr>
           <w:rFonts w:asciiTheme="minorHAnsi" w:eastAsiaTheme="minorEastAsia" w:hAnsiTheme="minorHAnsi" w:cstheme="minorBidi"/>
           <w:sz w:val="22"/>
@@ -27671,7 +28755,7 @@
           <w:lang w:val="en-US" w:eastAsia="en-US"/>
         </w:rPr>
       </w:pPr>
-      <w:hyperlink w:anchor="_Toc43479106" w:history="1">
+      <w:hyperlink w:anchor="_Toc43639587" w:history="1">
         <w:r>
           <w:rPr>
             <w:rStyle w:val="Hyperlink"/>
@@ -27720,7 +28804,7 @@
           <w:rPr>
             <w:webHidden/>
           </w:rPr>
-          <w:instrText xml:space="preserve"> PAGEREF _Toc43479106 \h </w:instrText>
+          <w:instrText xml:space="preserve"> PAGEREF _Toc43639587 \h </w:instrText>
         </w:r>
         <w:r>
           <w:rPr>
@@ -27753,6 +28837,7 @@
         <w:tabs>
           <w:tab w:val="right" w:leader="dot" w:pos="9350"/>
         </w:tabs>
+        <w:ind w:firstLine="0"/>
         <w:rPr>
           <w:rFonts w:asciiTheme="minorHAnsi" w:eastAsiaTheme="minorEastAsia" w:hAnsiTheme="minorHAnsi" w:cstheme="minorBidi"/>
           <w:sz w:val="22"/>
@@ -27760,7 +28845,7 @@
           <w:lang w:val="en-US" w:eastAsia="en-US"/>
         </w:rPr>
       </w:pPr>
-      <w:hyperlink w:anchor="_Toc43479107" w:history="1">
+      <w:hyperlink w:anchor="_Toc43639588" w:history="1">
         <w:r>
           <w:rPr>
             <w:rStyle w:val="Hyperlink"/>
@@ -27796,7 +28881,7 @@
           <w:rPr>
             <w:webHidden/>
           </w:rPr>
-          <w:instrText xml:space="preserve"> PAGEREF _Toc43479107 \h </w:instrText>
+          <w:instrText xml:space="preserve"> PAGEREF _Toc43639588 \h </w:instrText>
         </w:r>
         <w:r>
           <w:rPr>
@@ -27829,6 +28914,7 @@
         <w:tabs>
           <w:tab w:val="right" w:leader="dot" w:pos="9350"/>
         </w:tabs>
+        <w:ind w:firstLine="0"/>
         <w:rPr>
           <w:rFonts w:asciiTheme="minorHAnsi" w:eastAsiaTheme="minorEastAsia" w:hAnsiTheme="minorHAnsi" w:cstheme="minorBidi"/>
           <w:sz w:val="22"/>
@@ -27836,7 +28922,7 @@
           <w:lang w:val="en-US" w:eastAsia="en-US"/>
         </w:rPr>
       </w:pPr>
-      <w:hyperlink w:anchor="_Toc43479108" w:history="1">
+      <w:hyperlink w:anchor="_Toc43639589" w:history="1">
         <w:r>
           <w:rPr>
             <w:rStyle w:val="Hyperlink"/>
@@ -27872,7 +28958,7 @@
           <w:rPr>
             <w:webHidden/>
           </w:rPr>
-          <w:instrText xml:space="preserve"> PAGEREF _Toc43479108 \h </w:instrText>
+          <w:instrText xml:space="preserve"> PAGEREF _Toc43639589 \h </w:instrText>
         </w:r>
         <w:r>
           <w:rPr>
@@ -27905,6 +28991,7 @@
         <w:tabs>
           <w:tab w:val="right" w:leader="dot" w:pos="9350"/>
         </w:tabs>
+        <w:ind w:firstLine="0"/>
         <w:rPr>
           <w:rFonts w:asciiTheme="minorHAnsi" w:eastAsiaTheme="minorEastAsia" w:hAnsiTheme="minorHAnsi" w:cstheme="minorBidi"/>
           <w:sz w:val="22"/>
@@ -27912,12 +28999,12 @@
           <w:lang w:val="en-US" w:eastAsia="en-US"/>
         </w:rPr>
       </w:pPr>
-      <w:hyperlink w:anchor="_Toc43479109" w:history="1">
+      <w:hyperlink w:anchor="_Toc43639590" w:history="1">
         <w:r>
           <w:rPr>
             <w:rStyle w:val="Hyperlink"/>
           </w:rPr>
-          <w:t>Figura 4.1 Diagrama cazurilor de utilizare pentru rolul de pacient</w:t>
+          <w:t>Figura 4.2 Diagrama cazurilor de utilizare pentru rolul de asistent medical</w:t>
         </w:r>
         <w:r>
           <w:rPr>
@@ -27935,7 +29022,7 @@
           <w:rPr>
             <w:webHidden/>
           </w:rPr>
-          <w:instrText xml:space="preserve"> PAGEREF _Toc43479109 \h </w:instrText>
+          <w:instrText xml:space="preserve"> PAGEREF _Toc43639590 \h </w:instrText>
         </w:r>
         <w:r>
           <w:rPr>
@@ -27952,7 +29039,7 @@
           <w:rPr>
             <w:webHidden/>
           </w:rPr>
-          <w:t>14</w:t>
+          <w:t>15</w:t>
         </w:r>
         <w:r>
           <w:rPr>
@@ -27968,6 +29055,7 @@
         <w:tabs>
           <w:tab w:val="right" w:leader="dot" w:pos="9350"/>
         </w:tabs>
+        <w:ind w:firstLine="0"/>
         <w:rPr>
           <w:rFonts w:asciiTheme="minorHAnsi" w:eastAsiaTheme="minorEastAsia" w:hAnsiTheme="minorHAnsi" w:cstheme="minorBidi"/>
           <w:sz w:val="22"/>
@@ -27975,12 +29063,12 @@
           <w:lang w:val="en-US" w:eastAsia="en-US"/>
         </w:rPr>
       </w:pPr>
-      <w:hyperlink w:anchor="_Toc43479110" w:history="1">
+      <w:hyperlink w:anchor="_Toc43639591" w:history="1">
         <w:r>
           <w:rPr>
             <w:rStyle w:val="Hyperlink"/>
           </w:rPr>
-          <w:t>Figura 4.2 Diagrama cazurilor de utilizare pentru rolul de asistent medical</w:t>
+          <w:t>Figura 4.4 Diagrama cazurilor de utilizare pentru rolul de administrator de cabinet</w:t>
         </w:r>
         <w:r>
           <w:rPr>
@@ -27998,7 +29086,7 @@
           <w:rPr>
             <w:webHidden/>
           </w:rPr>
-          <w:instrText xml:space="preserve"> PAGEREF _Toc43479110 \h </w:instrText>
+          <w:instrText xml:space="preserve"> PAGEREF _Toc43639591 \h </w:instrText>
         </w:r>
         <w:r>
           <w:rPr>
@@ -28015,7 +29103,7 @@
           <w:rPr>
             <w:webHidden/>
           </w:rPr>
-          <w:t>14</w:t>
+          <w:t>16</w:t>
         </w:r>
         <w:r>
           <w:rPr>
@@ -28031,6 +29119,7 @@
         <w:tabs>
           <w:tab w:val="right" w:leader="dot" w:pos="9350"/>
         </w:tabs>
+        <w:ind w:firstLine="0"/>
         <w:rPr>
           <w:rFonts w:asciiTheme="minorHAnsi" w:eastAsiaTheme="minorEastAsia" w:hAnsiTheme="minorHAnsi" w:cstheme="minorBidi"/>
           <w:sz w:val="22"/>
@@ -28038,12 +29127,12 @@
           <w:lang w:val="en-US" w:eastAsia="en-US"/>
         </w:rPr>
       </w:pPr>
-      <w:hyperlink w:anchor="_Toc43479111" w:history="1">
+      <w:hyperlink w:anchor="_Toc43639592" w:history="1">
         <w:r>
           <w:rPr>
             <w:rStyle w:val="Hyperlink"/>
           </w:rPr>
-          <w:t>Figura 4.3 Diagrama cazurilor de utilizare pentru rolul de doctor</w:t>
+          <w:t>Figura 4.5 Diagrama cazurilor de utilizare pentru rolul de administrator de aplicație</w:t>
         </w:r>
         <w:r>
           <w:rPr>
@@ -28061,7 +29150,7 @@
           <w:rPr>
             <w:webHidden/>
           </w:rPr>
-          <w:instrText xml:space="preserve"> PAGEREF _Toc43479111 \h </w:instrText>
+          <w:instrText xml:space="preserve"> PAGEREF _Toc43639592 \h </w:instrText>
         </w:r>
         <w:r>
           <w:rPr>
@@ -28078,7 +29167,7 @@
           <w:rPr>
             <w:webHidden/>
           </w:rPr>
-          <w:t>15</w:t>
+          <w:t>16</w:t>
         </w:r>
         <w:r>
           <w:rPr>
@@ -28094,6 +29183,7 @@
         <w:tabs>
           <w:tab w:val="right" w:leader="dot" w:pos="9350"/>
         </w:tabs>
+        <w:ind w:firstLine="0"/>
         <w:rPr>
           <w:rFonts w:asciiTheme="minorHAnsi" w:eastAsiaTheme="minorEastAsia" w:hAnsiTheme="minorHAnsi" w:cstheme="minorBidi"/>
           <w:sz w:val="22"/>
@@ -28101,12 +29191,12 @@
           <w:lang w:val="en-US" w:eastAsia="en-US"/>
         </w:rPr>
       </w:pPr>
-      <w:hyperlink w:anchor="_Toc43479112" w:history="1">
+      <w:hyperlink w:anchor="_Toc43639593" w:history="1">
         <w:r>
           <w:rPr>
             <w:rStyle w:val="Hyperlink"/>
           </w:rPr>
-          <w:t>Figura 4.4 Diagrama cazurilor de utilizare pentru rolul de administrator de cabinet</w:t>
+          <w:t>Figura 4.6 Simbolul Java Spring (Sursă: [8])</w:t>
         </w:r>
         <w:r>
           <w:rPr>
@@ -28124,7 +29214,7 @@
           <w:rPr>
             <w:webHidden/>
           </w:rPr>
-          <w:instrText xml:space="preserve"> PAGEREF _Toc43479112 \h </w:instrText>
+          <w:instrText xml:space="preserve"> PAGEREF _Toc43639593 \h </w:instrText>
         </w:r>
         <w:r>
           <w:rPr>
@@ -28141,7 +29231,7 @@
           <w:rPr>
             <w:webHidden/>
           </w:rPr>
-          <w:t>15</w:t>
+          <w:t>16</w:t>
         </w:r>
         <w:r>
           <w:rPr>
@@ -28157,6 +29247,7 @@
         <w:tabs>
           <w:tab w:val="right" w:leader="dot" w:pos="9350"/>
         </w:tabs>
+        <w:ind w:firstLine="0"/>
         <w:rPr>
           <w:rFonts w:asciiTheme="minorHAnsi" w:eastAsiaTheme="minorEastAsia" w:hAnsiTheme="minorHAnsi" w:cstheme="minorBidi"/>
           <w:sz w:val="22"/>
@@ -28164,12 +29255,51 @@
           <w:lang w:val="en-US" w:eastAsia="en-US"/>
         </w:rPr>
       </w:pPr>
-      <w:hyperlink w:anchor="_Toc43479113" w:history="1">
+      <w:hyperlink w:anchor="_Toc43639594" w:history="1">
         <w:r>
           <w:rPr>
             <w:rStyle w:val="Hyperlink"/>
           </w:rPr>
-          <w:t>Figura 4.5 Diagrama cazurilor de utilizare pentru rolul de administrator de aplicație</w:t>
+          <w:t xml:space="preserve">Figura 4.7 Simbolurile HTML5, Bootstrap și React (Surse: </w:t>
+        </w:r>
+        <w:r>
+          <w:rPr>
+            <w:rStyle w:val="Hyperlink"/>
+            <w:lang w:val="en-US"/>
+          </w:rPr>
+          <w:t>[9]</w:t>
+        </w:r>
+        <w:r>
+          <w:rPr>
+            <w:rStyle w:val="Hyperlink"/>
+          </w:rPr>
+          <w:t xml:space="preserve">, </w:t>
+        </w:r>
+        <w:r>
+          <w:rPr>
+            <w:rStyle w:val="Hyperlink"/>
+            <w:lang w:val="en-US"/>
+          </w:rPr>
+          <w:t>[10]</w:t>
+        </w:r>
+        <w:r>
+          <w:rPr>
+            <w:rStyle w:val="Hyperlink"/>
+          </w:rPr>
+          <w:t xml:space="preserve">, </w:t>
+        </w:r>
+        <w:r>
+          <w:rPr>
+            <w:rStyle w:val="Hyperlink"/>
+            <w:lang w:val="en-US"/>
+          </w:rPr>
+          <w:t>[11]</w:t>
+        </w:r>
+        <w:r>
+          <w:rPr>
+            <w:rStyle w:val="Hyperlink"/>
+          </w:rPr>
+          <w:t>)</w:t>
         </w:r>
         <w:r>
           <w:rPr>
@@ -28187,7 +29317,7 @@
           <w:rPr>
             <w:webHidden/>
           </w:rPr>
-          <w:instrText xml:space="preserve"> PAGEREF _Toc43479113 \h </w:instrText>
+          <w:instrText xml:space="preserve"> PAGEREF _Toc43639594 \h </w:instrText>
         </w:r>
         <w:r>
           <w:rPr>
@@ -28204,7 +29334,7 @@
           <w:rPr>
             <w:webHidden/>
           </w:rPr>
-          <w:t>16</w:t>
+          <w:t>17</w:t>
         </w:r>
         <w:r>
           <w:rPr>
@@ -28220,6 +29350,7 @@
         <w:tabs>
           <w:tab w:val="right" w:leader="dot" w:pos="9350"/>
         </w:tabs>
+        <w:ind w:firstLine="0"/>
         <w:rPr>
           <w:rFonts w:asciiTheme="minorHAnsi" w:eastAsiaTheme="minorEastAsia" w:hAnsiTheme="minorHAnsi" w:cstheme="minorBidi"/>
           <w:sz w:val="22"/>
@@ -28227,12 +29358,12 @@
           <w:lang w:val="en-US" w:eastAsia="en-US"/>
         </w:rPr>
       </w:pPr>
-      <w:hyperlink w:anchor="_Toc43479114" w:history="1">
+      <w:hyperlink w:anchor="_Toc43639595" w:history="1">
         <w:r>
           <w:rPr>
             <w:rStyle w:val="Hyperlink"/>
           </w:rPr>
-          <w:t>Figura 4.6 Simbolul Java Spring (Sursă: [8])</w:t>
+          <w:t>Figura 4.8 Simbolul Google Authenticator(Sursă: [9])</w:t>
         </w:r>
         <w:r>
           <w:rPr>
@@ -28250,7 +29381,7 @@
           <w:rPr>
             <w:webHidden/>
           </w:rPr>
-          <w:instrText xml:space="preserve"> PAGEREF _Toc43479114 \h </w:instrText>
+          <w:instrText xml:space="preserve"> PAGEREF _Toc43639595 \h </w:instrText>
         </w:r>
         <w:r>
           <w:rPr>
@@ -28267,7 +29398,7 @@
           <w:rPr>
             <w:webHidden/>
           </w:rPr>
-          <w:t>16</w:t>
+          <w:t>17</w:t>
         </w:r>
         <w:r>
           <w:rPr>
@@ -28283,6 +29414,7 @@
         <w:tabs>
           <w:tab w:val="right" w:leader="dot" w:pos="9350"/>
         </w:tabs>
+        <w:ind w:firstLine="0"/>
         <w:rPr>
           <w:rFonts w:asciiTheme="minorHAnsi" w:eastAsiaTheme="minorEastAsia" w:hAnsiTheme="minorHAnsi" w:cstheme="minorBidi"/>
           <w:sz w:val="22"/>
@@ -28290,51 +29422,12 @@
           <w:lang w:val="en-US" w:eastAsia="en-US"/>
         </w:rPr>
       </w:pPr>
-      <w:hyperlink w:anchor="_Toc43479115" w:history="1">
+      <w:hyperlink w:anchor="_Toc43639596" w:history="1">
         <w:r>
           <w:rPr>
             <w:rStyle w:val="Hyperlink"/>
           </w:rPr>
-          <w:t xml:space="preserve">Figura 4.7 Simbolurile HTML5, Bootstrap și React (Surse: </w:t>
-        </w:r>
-        <w:r>
-          <w:rPr>
-            <w:rStyle w:val="Hyperlink"/>
-            <w:lang w:val="en-US"/>
-          </w:rPr>
-          <w:t>[9]</w:t>
-        </w:r>
-        <w:r>
-          <w:rPr>
-            <w:rStyle w:val="Hyperlink"/>
-          </w:rPr>
-          <w:t xml:space="preserve">, </w:t>
-        </w:r>
-        <w:r>
-          <w:rPr>
-            <w:rStyle w:val="Hyperlink"/>
-            <w:lang w:val="en-US"/>
-          </w:rPr>
-          <w:t>[10]</w:t>
-        </w:r>
-        <w:r>
-          <w:rPr>
-            <w:rStyle w:val="Hyperlink"/>
-          </w:rPr>
-          <w:t xml:space="preserve">, </w:t>
-        </w:r>
-        <w:r>
-          <w:rPr>
-            <w:rStyle w:val="Hyperlink"/>
-            <w:lang w:val="en-US"/>
-          </w:rPr>
-          <w:t>[11]</w:t>
-        </w:r>
-        <w:r>
-          <w:rPr>
-            <w:rStyle w:val="Hyperlink"/>
-          </w:rPr>
-          <w:t>)</w:t>
+          <w:t>Figura 5.1 Diagrama de evenimente a cazului de utilizare ”Activarea și autentificarea folosind 2FA”</w:t>
         </w:r>
         <w:r>
           <w:rPr>
@@ -28352,7 +29445,7 @@
           <w:rPr>
             <w:webHidden/>
           </w:rPr>
-          <w:instrText xml:space="preserve"> PAGEREF _Toc43479115 \h </w:instrText>
+          <w:instrText xml:space="preserve"> PAGEREF _Toc43639596 \h </w:instrText>
         </w:r>
         <w:r>
           <w:rPr>
@@ -28369,7 +29462,7 @@
           <w:rPr>
             <w:webHidden/>
           </w:rPr>
-          <w:t>16</w:t>
+          <w:t>22</w:t>
         </w:r>
         <w:r>
           <w:rPr>
@@ -28385,6 +29478,7 @@
         <w:tabs>
           <w:tab w:val="right" w:leader="dot" w:pos="9350"/>
         </w:tabs>
+        <w:ind w:firstLine="0"/>
         <w:rPr>
           <w:rFonts w:asciiTheme="minorHAnsi" w:eastAsiaTheme="minorEastAsia" w:hAnsiTheme="minorHAnsi" w:cstheme="minorBidi"/>
           <w:sz w:val="22"/>
@@ -28392,12 +29486,12 @@
           <w:lang w:val="en-US" w:eastAsia="en-US"/>
         </w:rPr>
       </w:pPr>
-      <w:hyperlink w:anchor="_Toc43479116" w:history="1">
+      <w:hyperlink w:anchor="_Toc43639597" w:history="1">
         <w:r>
           <w:rPr>
             <w:rStyle w:val="Hyperlink"/>
           </w:rPr>
-          <w:t>Figura 4.8 Simbolul Google Authenticator(Sursă: [9])</w:t>
+          <w:t>Figura 5.2 Diagrama de evenimente a cazului de utilizare ”Vizualizarea și editarea informațiilor personale”</w:t>
         </w:r>
         <w:r>
           <w:rPr>
@@ -28415,7 +29509,7 @@
           <w:rPr>
             <w:webHidden/>
           </w:rPr>
-          <w:instrText xml:space="preserve"> PAGEREF _Toc43479116 \h </w:instrText>
+          <w:instrText xml:space="preserve"> PAGEREF _Toc43639597 \h </w:instrText>
         </w:r>
         <w:r>
           <w:rPr>
@@ -28432,7 +29526,7 @@
           <w:rPr>
             <w:webHidden/>
           </w:rPr>
-          <w:t>17</w:t>
+          <w:t>23</w:t>
         </w:r>
         <w:r>
           <w:rPr>
@@ -28448,6 +29542,7 @@
         <w:tabs>
           <w:tab w:val="right" w:leader="dot" w:pos="9350"/>
         </w:tabs>
+        <w:ind w:firstLine="0"/>
         <w:rPr>
           <w:rFonts w:asciiTheme="minorHAnsi" w:eastAsiaTheme="minorEastAsia" w:hAnsiTheme="minorHAnsi" w:cstheme="minorBidi"/>
           <w:sz w:val="22"/>
@@ -28455,12 +29550,12 @@
           <w:lang w:val="en-US" w:eastAsia="en-US"/>
         </w:rPr>
       </w:pPr>
-      <w:hyperlink w:anchor="_Toc43479117" w:history="1">
+      <w:hyperlink w:anchor="_Toc43639598" w:history="1">
         <w:r>
           <w:rPr>
             <w:rStyle w:val="Hyperlink"/>
           </w:rPr>
-          <w:t>Figura 5.1 Diagrama de evenimente a cazului de utilizare ”Activarea și autentificarea folosind 2FA”</w:t>
+          <w:t>Figura 5.3 Diagrama de evenimente ”Adăugarea și editarea informațiilor legate de pacienți”</w:t>
         </w:r>
         <w:r>
           <w:rPr>
@@ -28478,7 +29573,7 @@
           <w:rPr>
             <w:webHidden/>
           </w:rPr>
-          <w:instrText xml:space="preserve"> PAGEREF _Toc43479117 \h </w:instrText>
+          <w:instrText xml:space="preserve"> PAGEREF _Toc43639598 \h </w:instrText>
         </w:r>
         <w:r>
           <w:rPr>
@@ -28495,7 +29590,7 @@
           <w:rPr>
             <w:webHidden/>
           </w:rPr>
-          <w:t>21</w:t>
+          <w:t>24</w:t>
         </w:r>
         <w:r>
           <w:rPr>
@@ -28511,6 +29606,7 @@
         <w:tabs>
           <w:tab w:val="right" w:leader="dot" w:pos="9350"/>
         </w:tabs>
+        <w:ind w:firstLine="0"/>
         <w:rPr>
           <w:rFonts w:asciiTheme="minorHAnsi" w:eastAsiaTheme="minorEastAsia" w:hAnsiTheme="minorHAnsi" w:cstheme="minorBidi"/>
           <w:sz w:val="22"/>
@@ -28518,12 +29614,12 @@
           <w:lang w:val="en-US" w:eastAsia="en-US"/>
         </w:rPr>
       </w:pPr>
-      <w:hyperlink w:anchor="_Toc43479118" w:history="1">
+      <w:hyperlink w:anchor="_Toc43639599" w:history="1">
         <w:r>
           <w:rPr>
             <w:rStyle w:val="Hyperlink"/>
           </w:rPr>
-          <w:t>Figura 5.2 Diagrama de evenimente a cazului de utilizare ”Vizualizarea și editarea informațiilor personale”</w:t>
+          <w:t>Figura 5.4 Diagrama de evenimnete ”Înregistrarea unui nou pacient în cabinet”</w:t>
         </w:r>
         <w:r>
           <w:rPr>
@@ -28541,7 +29637,7 @@
           <w:rPr>
             <w:webHidden/>
           </w:rPr>
-          <w:instrText xml:space="preserve"> PAGEREF _Toc43479118 \h </w:instrText>
+          <w:instrText xml:space="preserve"> PAGEREF _Toc43639599 \h </w:instrText>
         </w:r>
         <w:r>
           <w:rPr>
@@ -28558,7 +29654,7 @@
           <w:rPr>
             <w:webHidden/>
           </w:rPr>
-          <w:t>22</w:t>
+          <w:t>25</w:t>
         </w:r>
         <w:r>
           <w:rPr>
@@ -28574,6 +29670,7 @@
         <w:tabs>
           <w:tab w:val="right" w:leader="dot" w:pos="9350"/>
         </w:tabs>
+        <w:ind w:firstLine="0"/>
         <w:rPr>
           <w:rFonts w:asciiTheme="minorHAnsi" w:eastAsiaTheme="minorEastAsia" w:hAnsiTheme="minorHAnsi" w:cstheme="minorBidi"/>
           <w:sz w:val="22"/>
@@ -28581,12 +29678,12 @@
           <w:lang w:val="en-US" w:eastAsia="en-US"/>
         </w:rPr>
       </w:pPr>
-      <w:hyperlink w:anchor="_Toc43479119" w:history="1">
+      <w:hyperlink w:anchor="_Toc43639600" w:history="1">
         <w:r>
           <w:rPr>
             <w:rStyle w:val="Hyperlink"/>
           </w:rPr>
-          <w:t>Figura 5.3 Diagrama de evenimente ”Adăugarea și editarea informațiilor legate de pacienți”</w:t>
+          <w:t>Figura 5.5 Diagrama de evenimente ”Vizualizarea calendarului de programări”</w:t>
         </w:r>
         <w:r>
           <w:rPr>
@@ -28604,7 +29701,7 @@
           <w:rPr>
             <w:webHidden/>
           </w:rPr>
-          <w:instrText xml:space="preserve"> PAGEREF _Toc43479119 \h </w:instrText>
+          <w:instrText xml:space="preserve"> PAGEREF _Toc43639600 \h </w:instrText>
         </w:r>
         <w:r>
           <w:rPr>
@@ -28621,7 +29718,7 @@
           <w:rPr>
             <w:webHidden/>
           </w:rPr>
-          <w:t>23</w:t>
+          <w:t>26</w:t>
         </w:r>
         <w:r>
           <w:rPr>
@@ -28637,6 +29734,7 @@
         <w:tabs>
           <w:tab w:val="right" w:leader="dot" w:pos="9350"/>
         </w:tabs>
+        <w:ind w:firstLine="0"/>
         <w:rPr>
           <w:rFonts w:asciiTheme="minorHAnsi" w:eastAsiaTheme="minorEastAsia" w:hAnsiTheme="minorHAnsi" w:cstheme="minorBidi"/>
           <w:sz w:val="22"/>
@@ -28644,12 +29742,12 @@
           <w:lang w:val="en-US" w:eastAsia="en-US"/>
         </w:rPr>
       </w:pPr>
-      <w:hyperlink w:anchor="_Toc43479120" w:history="1">
+      <w:hyperlink w:anchor="_Toc43639601" w:history="1">
         <w:r>
           <w:rPr>
             <w:rStyle w:val="Hyperlink"/>
           </w:rPr>
-          <w:t>Figura 5.4 Diagrama de evenimnete ”Înregistrarea unui nou pacient în cabinet”</w:t>
+          <w:t>Figura 5.6 Diagrama de evenimente ”Generarea de rapoarte privind istoricul de consultații ale unui pacient”</w:t>
         </w:r>
         <w:r>
           <w:rPr>
@@ -28667,7 +29765,7 @@
           <w:rPr>
             <w:webHidden/>
           </w:rPr>
-          <w:instrText xml:space="preserve"> PAGEREF _Toc43479120 \h </w:instrText>
+          <w:instrText xml:space="preserve"> PAGEREF _Toc43639601 \h </w:instrText>
         </w:r>
         <w:r>
           <w:rPr>
@@ -28684,7 +29782,7 @@
           <w:rPr>
             <w:webHidden/>
           </w:rPr>
-          <w:t>24</w:t>
+          <w:t>27</w:t>
         </w:r>
         <w:r>
           <w:rPr>
@@ -28700,6 +29798,7 @@
         <w:tabs>
           <w:tab w:val="right" w:leader="dot" w:pos="9350"/>
         </w:tabs>
+        <w:ind w:firstLine="0"/>
         <w:rPr>
           <w:rFonts w:asciiTheme="minorHAnsi" w:eastAsiaTheme="minorEastAsia" w:hAnsiTheme="minorHAnsi" w:cstheme="minorBidi"/>
           <w:sz w:val="22"/>
@@ -28707,12 +29806,12 @@
           <w:lang w:val="en-US" w:eastAsia="en-US"/>
         </w:rPr>
       </w:pPr>
-      <w:hyperlink w:anchor="_Toc43479121" w:history="1">
+      <w:hyperlink w:anchor="_Toc43639602" w:history="1">
         <w:r>
           <w:rPr>
             <w:rStyle w:val="Hyperlink"/>
           </w:rPr>
-          <w:t>Figura 5.5 Diagrama de evenimente ”Vizualizarea calendarului de programări”</w:t>
+          <w:t>Figura 5.7 Diagrama de evenimente ”Adăugarea și editarea de programări”</w:t>
         </w:r>
         <w:r>
           <w:rPr>
@@ -28730,7 +29829,7 @@
           <w:rPr>
             <w:webHidden/>
           </w:rPr>
-          <w:instrText xml:space="preserve"> PAGEREF _Toc43479121 \h </w:instrText>
+          <w:instrText xml:space="preserve"> PAGEREF _Toc43639602 \h </w:instrText>
         </w:r>
         <w:r>
           <w:rPr>
@@ -28747,7 +29846,7 @@
           <w:rPr>
             <w:webHidden/>
           </w:rPr>
-          <w:t>25</w:t>
+          <w:t>28</w:t>
         </w:r>
         <w:r>
           <w:rPr>
@@ -28763,6 +29862,7 @@
         <w:tabs>
           <w:tab w:val="right" w:leader="dot" w:pos="9350"/>
         </w:tabs>
+        <w:ind w:firstLine="0"/>
         <w:rPr>
           <w:rFonts w:asciiTheme="minorHAnsi" w:eastAsiaTheme="minorEastAsia" w:hAnsiTheme="minorHAnsi" w:cstheme="minorBidi"/>
           <w:sz w:val="22"/>
@@ -28770,12 +29870,12 @@
           <w:lang w:val="en-US" w:eastAsia="en-US"/>
         </w:rPr>
       </w:pPr>
-      <w:hyperlink w:anchor="_Toc43479122" w:history="1">
+      <w:hyperlink w:anchor="_Toc43639603" w:history="1">
         <w:r>
           <w:rPr>
             <w:rStyle w:val="Hyperlink"/>
           </w:rPr>
-          <w:t>Figura 5.6 Diagrama de evenimente ”Generarea de rapoarte privind istoricul de consultații ale unui pacient”</w:t>
+          <w:t>Figura 5.8 Diagrama de evenimente ”Generarea unei fișe a pacientului”</w:t>
         </w:r>
         <w:r>
           <w:rPr>
@@ -28793,7 +29893,7 @@
           <w:rPr>
             <w:webHidden/>
           </w:rPr>
-          <w:instrText xml:space="preserve"> PAGEREF _Toc43479122 \h </w:instrText>
+          <w:instrText xml:space="preserve"> PAGEREF _Toc43639603 \h </w:instrText>
         </w:r>
         <w:r>
           <w:rPr>
@@ -28810,7 +29910,7 @@
           <w:rPr>
             <w:webHidden/>
           </w:rPr>
-          <w:t>26</w:t>
+          <w:t>29</w:t>
         </w:r>
         <w:r>
           <w:rPr>
@@ -28826,6 +29926,7 @@
         <w:tabs>
           <w:tab w:val="right" w:leader="dot" w:pos="9350"/>
         </w:tabs>
+        <w:ind w:firstLine="0"/>
         <w:rPr>
           <w:rFonts w:asciiTheme="minorHAnsi" w:eastAsiaTheme="minorEastAsia" w:hAnsiTheme="minorHAnsi" w:cstheme="minorBidi"/>
           <w:sz w:val="22"/>
@@ -28833,12 +29934,12 @@
           <w:lang w:val="en-US" w:eastAsia="en-US"/>
         </w:rPr>
       </w:pPr>
-      <w:hyperlink w:anchor="_Toc43479123" w:history="1">
+      <w:hyperlink w:anchor="_Toc43639604" w:history="1">
         <w:r>
           <w:rPr>
             <w:rStyle w:val="Hyperlink"/>
           </w:rPr>
-          <w:t>Figura 5.7 Diagrama de evenimente ”Adăugarea și editarea de programări”</w:t>
+          <w:t>Figura 5.9 Diagrama de evenimente ”Acceptarea sau refuzarea de programări”</w:t>
         </w:r>
         <w:r>
           <w:rPr>
@@ -28856,7 +29957,7 @@
           <w:rPr>
             <w:webHidden/>
           </w:rPr>
-          <w:instrText xml:space="preserve"> PAGEREF _Toc43479123 \h </w:instrText>
+          <w:instrText xml:space="preserve"> PAGEREF _Toc43639604 \h </w:instrText>
         </w:r>
         <w:r>
           <w:rPr>
@@ -28873,7 +29974,7 @@
           <w:rPr>
             <w:webHidden/>
           </w:rPr>
-          <w:t>27</w:t>
+          <w:t>30</w:t>
         </w:r>
         <w:r>
           <w:rPr>
@@ -28889,6 +29990,7 @@
         <w:tabs>
           <w:tab w:val="right" w:leader="dot" w:pos="9350"/>
         </w:tabs>
+        <w:ind w:firstLine="0"/>
         <w:rPr>
           <w:rFonts w:asciiTheme="minorHAnsi" w:eastAsiaTheme="minorEastAsia" w:hAnsiTheme="minorHAnsi" w:cstheme="minorBidi"/>
           <w:sz w:val="22"/>
@@ -28896,12 +29998,12 @@
           <w:lang w:val="en-US" w:eastAsia="en-US"/>
         </w:rPr>
       </w:pPr>
-      <w:hyperlink w:anchor="_Toc43479124" w:history="1">
+      <w:hyperlink w:anchor="_Toc43639605" w:history="1">
         <w:r>
           <w:rPr>
             <w:rStyle w:val="Hyperlink"/>
           </w:rPr>
-          <w:t>Figura 5.8 Diagrama de evenimente ”Generarea unei fișe a pacientului”</w:t>
+          <w:t>Figura 5.10 Diagrama de evenimente ”Vizualizarea consultațiilor atribuite”</w:t>
         </w:r>
         <w:r>
           <w:rPr>
@@ -28919,7 +30021,7 @@
           <w:rPr>
             <w:webHidden/>
           </w:rPr>
-          <w:instrText xml:space="preserve"> PAGEREF _Toc43479124 \h </w:instrText>
+          <w:instrText xml:space="preserve"> PAGEREF _Toc43639605 \h </w:instrText>
         </w:r>
         <w:r>
           <w:rPr>
@@ -28936,7 +30038,7 @@
           <w:rPr>
             <w:webHidden/>
           </w:rPr>
-          <w:t>28</w:t>
+          <w:t>31</w:t>
         </w:r>
         <w:r>
           <w:rPr>
@@ -28952,6 +30054,7 @@
         <w:tabs>
           <w:tab w:val="right" w:leader="dot" w:pos="9350"/>
         </w:tabs>
+        <w:ind w:firstLine="0"/>
         <w:rPr>
           <w:rFonts w:asciiTheme="minorHAnsi" w:eastAsiaTheme="minorEastAsia" w:hAnsiTheme="minorHAnsi" w:cstheme="minorBidi"/>
           <w:sz w:val="22"/>
@@ -28959,12 +30062,12 @@
           <w:lang w:val="en-US" w:eastAsia="en-US"/>
         </w:rPr>
       </w:pPr>
-      <w:hyperlink w:anchor="_Toc43479125" w:history="1">
+      <w:hyperlink w:anchor="_Toc43639606" w:history="1">
         <w:r>
           <w:rPr>
             <w:rStyle w:val="Hyperlink"/>
           </w:rPr>
-          <w:t>Figura 5.9 Diagrama de evenimente ”Acceptarea sau refuzarea de programări”</w:t>
+          <w:t>Figura 5.11 Diagrama de evenimente ”Configurarea unei consultații”</w:t>
         </w:r>
         <w:r>
           <w:rPr>
@@ -28982,7 +30085,7 @@
           <w:rPr>
             <w:webHidden/>
           </w:rPr>
-          <w:instrText xml:space="preserve"> PAGEREF _Toc43479125 \h </w:instrText>
+          <w:instrText xml:space="preserve"> PAGEREF _Toc43639606 \h </w:instrText>
         </w:r>
         <w:r>
           <w:rPr>
@@ -28999,7 +30102,7 @@
           <w:rPr>
             <w:webHidden/>
           </w:rPr>
-          <w:t>29</w:t>
+          <w:t>32</w:t>
         </w:r>
         <w:r>
           <w:rPr>
@@ -29015,6 +30118,7 @@
         <w:tabs>
           <w:tab w:val="right" w:leader="dot" w:pos="9350"/>
         </w:tabs>
+        <w:ind w:firstLine="0"/>
         <w:rPr>
           <w:rFonts w:asciiTheme="minorHAnsi" w:eastAsiaTheme="minorEastAsia" w:hAnsiTheme="minorHAnsi" w:cstheme="minorBidi"/>
           <w:sz w:val="22"/>
@@ -29022,12 +30126,12 @@
           <w:lang w:val="en-US" w:eastAsia="en-US"/>
         </w:rPr>
       </w:pPr>
-      <w:hyperlink w:anchor="_Toc43479126" w:history="1">
+      <w:hyperlink w:anchor="_Toc43639607" w:history="1">
         <w:r>
           <w:rPr>
             <w:rStyle w:val="Hyperlink"/>
           </w:rPr>
-          <w:t>Figura 5.10 Diagrama de evenimente ”Vizualizarea consultațiilor atribuite”</w:t>
+          <w:t>Figura 5.12 Diagrama de evenimente a cazului de utilizare ”Vizualizarea și editarea informațiilor personale”</w:t>
         </w:r>
         <w:r>
           <w:rPr>
@@ -29045,7 +30149,7 @@
           <w:rPr>
             <w:webHidden/>
           </w:rPr>
-          <w:instrText xml:space="preserve"> PAGEREF _Toc43479126 \h </w:instrText>
+          <w:instrText xml:space="preserve"> PAGEREF _Toc43639607 \h </w:instrText>
         </w:r>
         <w:r>
           <w:rPr>
@@ -29062,7 +30166,7 @@
           <w:rPr>
             <w:webHidden/>
           </w:rPr>
-          <w:t>30</w:t>
+          <w:t>33</w:t>
         </w:r>
         <w:r>
           <w:rPr>
@@ -29078,6 +30182,7 @@
         <w:tabs>
           <w:tab w:val="right" w:leader="dot" w:pos="9350"/>
         </w:tabs>
+        <w:ind w:firstLine="0"/>
         <w:rPr>
           <w:rFonts w:asciiTheme="minorHAnsi" w:eastAsiaTheme="minorEastAsia" w:hAnsiTheme="minorHAnsi" w:cstheme="minorBidi"/>
           <w:sz w:val="22"/>
@@ -29085,12 +30190,12 @@
           <w:lang w:val="en-US" w:eastAsia="en-US"/>
         </w:rPr>
       </w:pPr>
-      <w:hyperlink w:anchor="_Toc43479127" w:history="1">
+      <w:hyperlink w:anchor="_Toc43639608" w:history="1">
         <w:r>
           <w:rPr>
             <w:rStyle w:val="Hyperlink"/>
           </w:rPr>
-          <w:t>Figura 5.11 Diagrama de evenimente ”Configurarea unei consultații”</w:t>
+          <w:t>Figura 5.13 Diagrama de evenimente ”Solicitarea de programări la cabinetul medical”</w:t>
         </w:r>
         <w:r>
           <w:rPr>
@@ -29108,7 +30213,7 @@
           <w:rPr>
             <w:webHidden/>
           </w:rPr>
-          <w:instrText xml:space="preserve"> PAGEREF _Toc43479127 \h </w:instrText>
+          <w:instrText xml:space="preserve"> PAGEREF _Toc43639608 \h </w:instrText>
         </w:r>
         <w:r>
           <w:rPr>
@@ -29125,7 +30230,7 @@
           <w:rPr>
             <w:webHidden/>
           </w:rPr>
-          <w:t>31</w:t>
+          <w:t>35</w:t>
         </w:r>
         <w:r>
           <w:rPr>
@@ -29141,6 +30246,7 @@
         <w:tabs>
           <w:tab w:val="right" w:leader="dot" w:pos="9350"/>
         </w:tabs>
+        <w:ind w:firstLine="0"/>
         <w:rPr>
           <w:rFonts w:asciiTheme="minorHAnsi" w:eastAsiaTheme="minorEastAsia" w:hAnsiTheme="minorHAnsi" w:cstheme="minorBidi"/>
           <w:sz w:val="22"/>
@@ -29148,12 +30254,12 @@
           <w:lang w:val="en-US" w:eastAsia="en-US"/>
         </w:rPr>
       </w:pPr>
-      <w:hyperlink w:anchor="_Toc43479128" w:history="1">
+      <w:hyperlink w:anchor="_Toc43639609" w:history="1">
         <w:r>
           <w:rPr>
             <w:rStyle w:val="Hyperlink"/>
           </w:rPr>
-          <w:t>Figura 5.12 Diagrama de evenimente a cazului de utilizare ”Vizualizarea și editarea informațiilor personale”</w:t>
+          <w:t>Figura 5.14 Diagrama de evenimente ”Obținerea de indicații căre cel mai apropiat punct farmaceutic”</w:t>
         </w:r>
         <w:r>
           <w:rPr>
@@ -29171,7 +30277,7 @@
           <w:rPr>
             <w:webHidden/>
           </w:rPr>
-          <w:instrText xml:space="preserve"> PAGEREF _Toc43479128 \h </w:instrText>
+          <w:instrText xml:space="preserve"> PAGEREF _Toc43639609 \h </w:instrText>
         </w:r>
         <w:r>
           <w:rPr>
@@ -29188,7 +30294,7 @@
           <w:rPr>
             <w:webHidden/>
           </w:rPr>
-          <w:t>32</w:t>
+          <w:t>36</w:t>
         </w:r>
         <w:r>
           <w:rPr>
@@ -29204,6 +30310,7 @@
         <w:tabs>
           <w:tab w:val="right" w:leader="dot" w:pos="9350"/>
         </w:tabs>
+        <w:ind w:firstLine="0"/>
         <w:rPr>
           <w:rFonts w:asciiTheme="minorHAnsi" w:eastAsiaTheme="minorEastAsia" w:hAnsiTheme="minorHAnsi" w:cstheme="minorBidi"/>
           <w:sz w:val="22"/>
@@ -29211,12 +30318,12 @@
           <w:lang w:val="en-US" w:eastAsia="en-US"/>
         </w:rPr>
       </w:pPr>
-      <w:hyperlink w:anchor="_Toc43479129" w:history="1">
+      <w:hyperlink w:anchor="_Toc43639610" w:history="1">
         <w:r>
           <w:rPr>
             <w:rStyle w:val="Hyperlink"/>
           </w:rPr>
-          <w:t>Figura 5.13 Diagrama de evenimente ”Solicitarea de programări la cabinetul medical”</w:t>
+          <w:t>Figura 5.15 Diagrama de evenimente ”Vizualizarea datelor legate de consultații”</w:t>
         </w:r>
         <w:r>
           <w:rPr>
@@ -29234,7 +30341,7 @@
           <w:rPr>
             <w:webHidden/>
           </w:rPr>
-          <w:instrText xml:space="preserve"> PAGEREF _Toc43479129 \h </w:instrText>
+          <w:instrText xml:space="preserve"> PAGEREF _Toc43639610 \h </w:instrText>
         </w:r>
         <w:r>
           <w:rPr>
@@ -29251,7 +30358,7 @@
           <w:rPr>
             <w:webHidden/>
           </w:rPr>
-          <w:t>34</w:t>
+          <w:t>36</w:t>
         </w:r>
         <w:r>
           <w:rPr>
@@ -29267,6 +30374,7 @@
         <w:tabs>
           <w:tab w:val="right" w:leader="dot" w:pos="9350"/>
         </w:tabs>
+        <w:ind w:firstLine="0"/>
         <w:rPr>
           <w:rFonts w:asciiTheme="minorHAnsi" w:eastAsiaTheme="minorEastAsia" w:hAnsiTheme="minorHAnsi" w:cstheme="minorBidi"/>
           <w:sz w:val="22"/>
@@ -29274,12 +30382,12 @@
           <w:lang w:val="en-US" w:eastAsia="en-US"/>
         </w:rPr>
       </w:pPr>
-      <w:hyperlink w:anchor="_Toc43479130" w:history="1">
+      <w:hyperlink w:anchor="_Toc43639611" w:history="1">
         <w:r>
           <w:rPr>
             <w:rStyle w:val="Hyperlink"/>
           </w:rPr>
-          <w:t>Figura 5.14 Diagrama de evenimente ”Obținerea de indicații căre cel mai apropiat punct farmaceutic”</w:t>
+          <w:t>Figura 5.16 Diagrama de evenimente ”Adăugarea și editarea informațiilor legate de utilizatori”</w:t>
         </w:r>
         <w:r>
           <w:rPr>
@@ -29297,7 +30405,7 @@
           <w:rPr>
             <w:webHidden/>
           </w:rPr>
-          <w:instrText xml:space="preserve"> PAGEREF _Toc43479130 \h </w:instrText>
+          <w:instrText xml:space="preserve"> PAGEREF _Toc43639611 \h </w:instrText>
         </w:r>
         <w:r>
           <w:rPr>
@@ -29314,7 +30422,7 @@
           <w:rPr>
             <w:webHidden/>
           </w:rPr>
-          <w:t>35</w:t>
+          <w:t>38</w:t>
         </w:r>
         <w:r>
           <w:rPr>
@@ -29330,6 +30438,7 @@
         <w:tabs>
           <w:tab w:val="right" w:leader="dot" w:pos="9350"/>
         </w:tabs>
+        <w:ind w:firstLine="0"/>
         <w:rPr>
           <w:rFonts w:asciiTheme="minorHAnsi" w:eastAsiaTheme="minorEastAsia" w:hAnsiTheme="minorHAnsi" w:cstheme="minorBidi"/>
           <w:sz w:val="22"/>
@@ -29337,12 +30446,12 @@
           <w:lang w:val="en-US" w:eastAsia="en-US"/>
         </w:rPr>
       </w:pPr>
-      <w:hyperlink w:anchor="_Toc43479131" w:history="1">
+      <w:hyperlink w:anchor="_Toc43639612" w:history="1">
         <w:r>
           <w:rPr>
             <w:rStyle w:val="Hyperlink"/>
           </w:rPr>
-          <w:t>Figura 5.15 Diagrama de evenimente ”Vizualizarea datelor legate de consultații”</w:t>
+          <w:t>Figura 5.17 Diagrama de evenimente.”Editarea informațiilor legate de cabinet(e)”</w:t>
         </w:r>
         <w:r>
           <w:rPr>
@@ -29360,7 +30469,7 @@
           <w:rPr>
             <w:webHidden/>
           </w:rPr>
-          <w:instrText xml:space="preserve"> PAGEREF _Toc43479131 \h </w:instrText>
+          <w:instrText xml:space="preserve"> PAGEREF _Toc43639612 \h </w:instrText>
         </w:r>
         <w:r>
           <w:rPr>
@@ -29377,7 +30486,7 @@
           <w:rPr>
             <w:webHidden/>
           </w:rPr>
-          <w:t>35</w:t>
+          <w:t>39</w:t>
         </w:r>
         <w:r>
           <w:rPr>
@@ -29393,6 +30502,7 @@
         <w:tabs>
           <w:tab w:val="right" w:leader="dot" w:pos="9350"/>
         </w:tabs>
+        <w:ind w:firstLine="0"/>
         <w:rPr>
           <w:rFonts w:asciiTheme="minorHAnsi" w:eastAsiaTheme="minorEastAsia" w:hAnsiTheme="minorHAnsi" w:cstheme="minorBidi"/>
           <w:sz w:val="22"/>
@@ -29400,12 +30510,12 @@
           <w:lang w:val="en-US" w:eastAsia="en-US"/>
         </w:rPr>
       </w:pPr>
-      <w:hyperlink w:anchor="_Toc43479132" w:history="1">
+      <w:hyperlink w:anchor="_Toc43639613" w:history="1">
         <w:r>
           <w:rPr>
             <w:rStyle w:val="Hyperlink"/>
           </w:rPr>
-          <w:t>Figura 5.16 Diagrama de evenimente ”Adăugarea și editarea informațiilor legate de utilizatori”</w:t>
+          <w:t>Figura 5.18 Diagrama de evenimente ”Definirea unui nou cabinet”</w:t>
         </w:r>
         <w:r>
           <w:rPr>
@@ -29423,7 +30533,7 @@
           <w:rPr>
             <w:webHidden/>
           </w:rPr>
-          <w:instrText xml:space="preserve"> PAGEREF _Toc43479132 \h </w:instrText>
+          <w:instrText xml:space="preserve"> PAGEREF _Toc43639613 \h </w:instrText>
         </w:r>
         <w:r>
           <w:rPr>
@@ -29440,7 +30550,7 @@
           <w:rPr>
             <w:webHidden/>
           </w:rPr>
-          <w:t>37</w:t>
+          <w:t>40</w:t>
         </w:r>
         <w:r>
           <w:rPr>
@@ -29456,6 +30566,7 @@
         <w:tabs>
           <w:tab w:val="right" w:leader="dot" w:pos="9350"/>
         </w:tabs>
+        <w:ind w:firstLine="0"/>
         <w:rPr>
           <w:rFonts w:asciiTheme="minorHAnsi" w:eastAsiaTheme="minorEastAsia" w:hAnsiTheme="minorHAnsi" w:cstheme="minorBidi"/>
           <w:sz w:val="22"/>
@@ -29463,12 +30574,12 @@
           <w:lang w:val="en-US" w:eastAsia="en-US"/>
         </w:rPr>
       </w:pPr>
-      <w:hyperlink w:anchor="_Toc43479133" w:history="1">
+      <w:hyperlink w:anchor="_Toc43639614" w:history="1">
         <w:r>
           <w:rPr>
             <w:rStyle w:val="Hyperlink"/>
           </w:rPr>
-          <w:t>Figura 5.17 Diagrama de evenimente.”Editarea informațiilor legate de cabinet(e)”</w:t>
+          <w:t>Figura 5.19 Diagrama bazei de date</w:t>
         </w:r>
         <w:r>
           <w:rPr>
@@ -29486,7 +30597,7 @@
           <w:rPr>
             <w:webHidden/>
           </w:rPr>
-          <w:instrText xml:space="preserve"> PAGEREF _Toc43479133 \h </w:instrText>
+          <w:instrText xml:space="preserve"> PAGEREF _Toc43639614 \h </w:instrText>
         </w:r>
         <w:r>
           <w:rPr>
@@ -29503,133 +30614,7 @@
           <w:rPr>
             <w:webHidden/>
           </w:rPr>
-          <w:t>38</w:t>
-        </w:r>
-        <w:r>
-          <w:rPr>
-            <w:webHidden/>
-          </w:rPr>
-          <w:fldChar w:fldCharType="end"/>
-        </w:r>
-      </w:hyperlink>
-    </w:p>
-    <w:p>
-      <w:pPr>
-        <w:pStyle w:val="TableofFigures"/>
-        <w:tabs>
-          <w:tab w:val="right" w:leader="dot" w:pos="9350"/>
-        </w:tabs>
-        <w:rPr>
-          <w:rFonts w:asciiTheme="minorHAnsi" w:eastAsiaTheme="minorEastAsia" w:hAnsiTheme="minorHAnsi" w:cstheme="minorBidi"/>
-          <w:sz w:val="22"/>
-          <w:szCs w:val="22"/>
-          <w:lang w:val="en-US" w:eastAsia="en-US"/>
-        </w:rPr>
-      </w:pPr>
-      <w:hyperlink w:anchor="_Toc43479134" w:history="1">
-        <w:r>
-          <w:rPr>
-            <w:rStyle w:val="Hyperlink"/>
-          </w:rPr>
-          <w:t>Figura 5.18 Diagrama de evenimente ”Definirea unui nou cabinet”</w:t>
-        </w:r>
-        <w:r>
-          <w:rPr>
-            <w:webHidden/>
-          </w:rPr>
-          <w:tab/>
-        </w:r>
-        <w:r>
-          <w:rPr>
-            <w:webHidden/>
-          </w:rPr>
-          <w:fldChar w:fldCharType="begin"/>
-        </w:r>
-        <w:r>
-          <w:rPr>
-            <w:webHidden/>
-          </w:rPr>
-          <w:instrText xml:space="preserve"> PAGEREF _Toc43479134 \h </w:instrText>
-        </w:r>
-        <w:r>
-          <w:rPr>
-            <w:webHidden/>
-          </w:rPr>
-        </w:r>
-        <w:r>
-          <w:rPr>
-            <w:webHidden/>
-          </w:rPr>
-          <w:fldChar w:fldCharType="separate"/>
-        </w:r>
-        <w:r>
-          <w:rPr>
-            <w:webHidden/>
-          </w:rPr>
-          <w:t>39</w:t>
-        </w:r>
-        <w:r>
-          <w:rPr>
-            <w:webHidden/>
-          </w:rPr>
-          <w:fldChar w:fldCharType="end"/>
-        </w:r>
-      </w:hyperlink>
-    </w:p>
-    <w:p>
-      <w:pPr>
-        <w:pStyle w:val="TableofFigures"/>
-        <w:tabs>
-          <w:tab w:val="right" w:leader="dot" w:pos="9350"/>
-        </w:tabs>
-        <w:rPr>
-          <w:rFonts w:asciiTheme="minorHAnsi" w:eastAsiaTheme="minorEastAsia" w:hAnsiTheme="minorHAnsi" w:cstheme="minorBidi"/>
-          <w:sz w:val="22"/>
-          <w:szCs w:val="22"/>
-          <w:lang w:val="en-US" w:eastAsia="en-US"/>
-        </w:rPr>
-      </w:pPr>
-      <w:hyperlink w:anchor="_Toc43479135" w:history="1">
-        <w:r>
-          <w:rPr>
-            <w:rStyle w:val="Hyperlink"/>
-          </w:rPr>
-          <w:t>Figura 5.19 Diagrama bazei de date</w:t>
-        </w:r>
-        <w:r>
-          <w:rPr>
-            <w:webHidden/>
-          </w:rPr>
-          <w:tab/>
-        </w:r>
-        <w:r>
-          <w:rPr>
-            <w:webHidden/>
-          </w:rPr>
-          <w:fldChar w:fldCharType="begin"/>
-        </w:r>
-        <w:r>
-          <w:rPr>
-            <w:webHidden/>
-          </w:rPr>
-          <w:instrText xml:space="preserve"> PAGEREF _Toc43479135 \h </w:instrText>
-        </w:r>
-        <w:r>
-          <w:rPr>
-            <w:webHidden/>
-          </w:rPr>
-        </w:r>
-        <w:r>
-          <w:rPr>
-            <w:webHidden/>
-          </w:rPr>
-          <w:fldChar w:fldCharType="separate"/>
-        </w:r>
-        <w:r>
-          <w:rPr>
-            <w:webHidden/>
-          </w:rPr>
-          <w:t>40</w:t>
+          <w:t>41</w:t>
         </w:r>
         <w:r>
           <w:rPr>
@@ -29650,7 +30635,7 @@
       </w:r>
     </w:p>
     <w:sectPr>
-      <w:headerReference w:type="default" r:id="rId63"/>
+      <w:headerReference w:type="default" r:id="rId64"/>
       <w:pgSz w:w="12240" w:h="15840"/>
       <w:pgMar w:top="1440" w:right="1440" w:bottom="1440" w:left="1440" w:header="720" w:footer="720" w:gutter="0"/>
       <w:cols w:space="720"/>
@@ -29661,7 +30646,7 @@
 </file>
 
 <file path=word/comments.xml><?xml version="1.0" encoding="utf-8"?>
-<w:comments xmlns:wpc="http://schemas.microsoft.com/office/word/2010/wordprocessingCanvas" xmlns:mc="http://schemas.openxmlformats.org/markup-compatibility/2006" xmlns:o="urn:schemas-microsoft-com:office:office" xmlns:r="http://schemas.openxmlformats.org/officeDocument/2006/relationships" xmlns:m="http://schemas.openxmlformats.org/officeDocument/2006/math" xmlns:v="urn:schemas-microsoft-com:vml" xmlns:wp14="http://schemas.microsoft.com/office/word/2010/wordprocessingDrawing" xmlns:wp="http://schemas.openxmlformats.org/drawingml/2006/wordprocessingDrawing" xmlns:w10="urn:schemas-microsoft-com:office:word" xmlns:w="http://schemas.openxmlformats.org/wordprocessingml/2006/main" xmlns:w14="http://schemas.microsoft.com/office/word/2010/wordml" xmlns:w15="http://schemas.microsoft.com/office/word/2012/wordml" xmlns:wpg="http://schemas.microsoft.com/office/word/2010/wordprocessingGroup" xmlns:wpi="http://schemas.microsoft.com/office/word/2010/wordprocessingInk" xmlns:wne="http://schemas.microsoft.com/office/word/2006/wordml" xmlns:wps="http://schemas.microsoft.com/office/word/2010/wordprocessingShape" mc:Ignorable="w14 w15 wp14">
+<w:comments xmlns:wpc="http://schemas.microsoft.com/office/word/2010/wordprocessingCanvas" xmlns:cx="http://schemas.microsoft.com/office/drawing/2014/chartex" xmlns:cx1="http://schemas.microsoft.com/office/drawing/2015/9/8/chartex" xmlns:cx2="http://schemas.microsoft.com/office/drawing/2015/10/21/chartex" xmlns:cx3="http://schemas.microsoft.com/office/drawing/2016/5/9/chartex" xmlns:cx4="http://schemas.microsoft.com/office/drawing/2016/5/10/chartex" xmlns:cx5="http://schemas.microsoft.com/office/drawing/2016/5/11/chartex" xmlns:cx6="http://schemas.microsoft.com/office/drawing/2016/5/12/chartex" xmlns:cx7="http://schemas.microsoft.com/office/drawing/2016/5/13/chartex" xmlns:cx8="http://schemas.microsoft.com/office/drawing/2016/5/14/chartex" xmlns:mc="http://schemas.openxmlformats.org/markup-compatibility/2006" xmlns:aink="http://schemas.microsoft.com/office/drawing/2016/ink" xmlns:am3d="http://schemas.microsoft.com/office/drawing/2017/model3d" xmlns:o="urn:schemas-microsoft-com:office:office" xmlns:r="http://schemas.openxmlformats.org/officeDocument/2006/relationships" xmlns:m="http://schemas.openxmlformats.org/officeDocument/2006/math" xmlns:v="urn:schemas-microsoft-com:vml" xmlns:wp14="http://schemas.microsoft.com/office/word/2010/wordprocessingDrawing" xmlns:wp="http://schemas.openxmlformats.org/drawingml/2006/wordprocessingDrawing" xmlns:w10="urn:schemas-microsoft-com:office:word" xmlns:w="http://schemas.openxmlformats.org/wordprocessingml/2006/main" xmlns:w14="http://schemas.microsoft.com/office/word/2010/wordml" xmlns:w15="http://schemas.microsoft.com/office/word/2012/wordml" xmlns:w16cex="http://schemas.microsoft.com/office/word/2018/wordml/cex" xmlns:w16cid="http://schemas.microsoft.com/office/word/2016/wordml/cid" xmlns:w16="http://schemas.microsoft.com/office/word/2018/wordml" xmlns:w16se="http://schemas.microsoft.com/office/word/2015/wordml/symex" xmlns:wpg="http://schemas.microsoft.com/office/word/2010/wordprocessingGroup" xmlns:wpi="http://schemas.microsoft.com/office/word/2010/wordprocessingInk" xmlns:wne="http://schemas.microsoft.com/office/word/2006/wordml" xmlns:wps="http://schemas.microsoft.com/office/word/2010/wordprocessingShape" mc:Ignorable="w14 w15 w16se w16cid w16 w16cex wp14">
   <w:comment w:id="1" w:author="cisco" w:date="2016-11-28T17:38:00Z" w:initials="c">
     <w:p>
       <w:pPr>
@@ -29686,7 +30671,7 @@
 </file>
 
 <file path=word/commentsExtended.xml><?xml version="1.0" encoding="utf-8"?>
-<w15:commentsEx xmlns:wpc="http://schemas.microsoft.com/office/word/2010/wordprocessingCanvas" xmlns:mc="http://schemas.openxmlformats.org/markup-compatibility/2006" xmlns:o="urn:schemas-microsoft-com:office:office" xmlns:r="http://schemas.openxmlformats.org/officeDocument/2006/relationships" xmlns:m="http://schemas.openxmlformats.org/officeDocument/2006/math" xmlns:v="urn:schemas-microsoft-com:vml" xmlns:wp14="http://schemas.microsoft.com/office/word/2010/wordprocessingDrawing" xmlns:wp="http://schemas.openxmlformats.org/drawingml/2006/wordprocessingDrawing" xmlns:w10="urn:schemas-microsoft-com:office:word" xmlns:w="http://schemas.openxmlformats.org/wordprocessingml/2006/main" xmlns:w14="http://schemas.microsoft.com/office/word/2010/wordml" xmlns:w15="http://schemas.microsoft.com/office/word/2012/wordml" xmlns:wpg="http://schemas.microsoft.com/office/word/2010/wordprocessingGroup" xmlns:wpi="http://schemas.microsoft.com/office/word/2010/wordprocessingInk" xmlns:wne="http://schemas.microsoft.com/office/word/2006/wordml" xmlns:wps="http://schemas.microsoft.com/office/word/2010/wordprocessingShape" mc:Ignorable="w14 w15 wp14">
+<w15:commentsEx xmlns:wpc="http://schemas.microsoft.com/office/word/2010/wordprocessingCanvas" xmlns:cx="http://schemas.microsoft.com/office/drawing/2014/chartex" xmlns:cx1="http://schemas.microsoft.com/office/drawing/2015/9/8/chartex" xmlns:cx2="http://schemas.microsoft.com/office/drawing/2015/10/21/chartex" xmlns:cx3="http://schemas.microsoft.com/office/drawing/2016/5/9/chartex" xmlns:cx4="http://schemas.microsoft.com/office/drawing/2016/5/10/chartex" xmlns:cx5="http://schemas.microsoft.com/office/drawing/2016/5/11/chartex" xmlns:cx6="http://schemas.microsoft.com/office/drawing/2016/5/12/chartex" xmlns:cx7="http://schemas.microsoft.com/office/drawing/2016/5/13/chartex" xmlns:cx8="http://schemas.microsoft.com/office/drawing/2016/5/14/chartex" xmlns:mc="http://schemas.openxmlformats.org/markup-compatibility/2006" xmlns:aink="http://schemas.microsoft.com/office/drawing/2016/ink" xmlns:am3d="http://schemas.microsoft.com/office/drawing/2017/model3d" xmlns:o="urn:schemas-microsoft-com:office:office" xmlns:r="http://schemas.openxmlformats.org/officeDocument/2006/relationships" xmlns:m="http://schemas.openxmlformats.org/officeDocument/2006/math" xmlns:v="urn:schemas-microsoft-com:vml" xmlns:wp14="http://schemas.microsoft.com/office/word/2010/wordprocessingDrawing" xmlns:wp="http://schemas.openxmlformats.org/drawingml/2006/wordprocessingDrawing" xmlns:w10="urn:schemas-microsoft-com:office:word" xmlns:w="http://schemas.openxmlformats.org/wordprocessingml/2006/main" xmlns:w14="http://schemas.microsoft.com/office/word/2010/wordml" xmlns:w15="http://schemas.microsoft.com/office/word/2012/wordml" xmlns:w16cex="http://schemas.microsoft.com/office/word/2018/wordml/cex" xmlns:w16cid="http://schemas.microsoft.com/office/word/2016/wordml/cid" xmlns:w16="http://schemas.microsoft.com/office/word/2018/wordml" xmlns:w16se="http://schemas.microsoft.com/office/word/2015/wordml/symex" xmlns:wpg="http://schemas.microsoft.com/office/word/2010/wordprocessingGroup" xmlns:wpi="http://schemas.microsoft.com/office/word/2010/wordprocessingInk" xmlns:wne="http://schemas.microsoft.com/office/word/2006/wordml" xmlns:wps="http://schemas.microsoft.com/office/word/2010/wordprocessingShape" mc:Ignorable="w14 w15 w16se w16cid w16 w16cex wp14">
   <w15:commentEx w15:paraId="39D3A937" w15:done="0"/>
 </w15:commentsEx>
 </file>
@@ -29698,7 +30683,7 @@
 </file>
 
 <file path=word/endnotes.xml><?xml version="1.0" encoding="utf-8"?>
-<w:endnotes xmlns:wpc="http://schemas.microsoft.com/office/word/2010/wordprocessingCanvas" xmlns:mc="http://schemas.openxmlformats.org/markup-compatibility/2006" xmlns:o="urn:schemas-microsoft-com:office:office" xmlns:r="http://schemas.openxmlformats.org/officeDocument/2006/relationships" xmlns:m="http://schemas.openxmlformats.org/officeDocument/2006/math" xmlns:v="urn:schemas-microsoft-com:vml" xmlns:wp14="http://schemas.microsoft.com/office/word/2010/wordprocessingDrawing" xmlns:wp="http://schemas.openxmlformats.org/drawingml/2006/wordprocessingDrawing" xmlns:w10="urn:schemas-microsoft-com:office:word" xmlns:w="http://schemas.openxmlformats.org/wordprocessingml/2006/main" xmlns:w14="http://schemas.microsoft.com/office/word/2010/wordml" xmlns:w15="http://schemas.microsoft.com/office/word/2012/wordml" xmlns:wpg="http://schemas.microsoft.com/office/word/2010/wordprocessingGroup" xmlns:wpi="http://schemas.microsoft.com/office/word/2010/wordprocessingInk" xmlns:wne="http://schemas.microsoft.com/office/word/2006/wordml" xmlns:wps="http://schemas.microsoft.com/office/word/2010/wordprocessingShape" mc:Ignorable="w14 w15 wp14">
+<w:endnotes xmlns:wpc="http://schemas.microsoft.com/office/word/2010/wordprocessingCanvas" xmlns:cx="http://schemas.microsoft.com/office/drawing/2014/chartex" xmlns:cx1="http://schemas.microsoft.com/office/drawing/2015/9/8/chartex" xmlns:cx2="http://schemas.microsoft.com/office/drawing/2015/10/21/chartex" xmlns:cx3="http://schemas.microsoft.com/office/drawing/2016/5/9/chartex" xmlns:cx4="http://schemas.microsoft.com/office/drawing/2016/5/10/chartex" xmlns:cx5="http://schemas.microsoft.com/office/drawing/2016/5/11/chartex" xmlns:cx6="http://schemas.microsoft.com/office/drawing/2016/5/12/chartex" xmlns:cx7="http://schemas.microsoft.com/office/drawing/2016/5/13/chartex" xmlns:cx8="http://schemas.microsoft.com/office/drawing/2016/5/14/chartex" xmlns:mc="http://schemas.openxmlformats.org/markup-compatibility/2006" xmlns:aink="http://schemas.microsoft.com/office/drawing/2016/ink" xmlns:am3d="http://schemas.microsoft.com/office/drawing/2017/model3d" xmlns:o="urn:schemas-microsoft-com:office:office" xmlns:r="http://schemas.openxmlformats.org/officeDocument/2006/relationships" xmlns:m="http://schemas.openxmlformats.org/officeDocument/2006/math" xmlns:v="urn:schemas-microsoft-com:vml" xmlns:wp14="http://schemas.microsoft.com/office/word/2010/wordprocessingDrawing" xmlns:wp="http://schemas.openxmlformats.org/drawingml/2006/wordprocessingDrawing" xmlns:w10="urn:schemas-microsoft-com:office:word" xmlns:w="http://schemas.openxmlformats.org/wordprocessingml/2006/main" xmlns:w14="http://schemas.microsoft.com/office/word/2010/wordml" xmlns:w15="http://schemas.microsoft.com/office/word/2012/wordml" xmlns:w16cex="http://schemas.microsoft.com/office/word/2018/wordml/cex" xmlns:w16cid="http://schemas.microsoft.com/office/word/2016/wordml/cid" xmlns:w16="http://schemas.microsoft.com/office/word/2018/wordml" xmlns:w16se="http://schemas.microsoft.com/office/word/2015/wordml/symex" xmlns:wpg="http://schemas.microsoft.com/office/word/2010/wordprocessingGroup" xmlns:wpi="http://schemas.microsoft.com/office/word/2010/wordprocessingInk" xmlns:wne="http://schemas.microsoft.com/office/word/2006/wordml" xmlns:wps="http://schemas.microsoft.com/office/word/2010/wordprocessingShape" mc:Ignorable="w14 w15 w16se w16cid w16 w16cex wp14">
   <w:endnote w:type="separator" w:id="-1">
     <w:p>
       <w:r>
@@ -29717,7 +30702,7 @@
 </file>
 
 <file path=word/footer1.xml><?xml version="1.0" encoding="utf-8"?>
-<w:ftr xmlns:wpc="http://schemas.microsoft.com/office/word/2010/wordprocessingCanvas" xmlns:mc="http://schemas.openxmlformats.org/markup-compatibility/2006" xmlns:o="urn:schemas-microsoft-com:office:office" xmlns:r="http://schemas.openxmlformats.org/officeDocument/2006/relationships" xmlns:m="http://schemas.openxmlformats.org/officeDocument/2006/math" xmlns:v="urn:schemas-microsoft-com:vml" xmlns:wp14="http://schemas.microsoft.com/office/word/2010/wordprocessingDrawing" xmlns:wp="http://schemas.openxmlformats.org/drawingml/2006/wordprocessingDrawing" xmlns:w10="urn:schemas-microsoft-com:office:word" xmlns:w="http://schemas.openxmlformats.org/wordprocessingml/2006/main" xmlns:w14="http://schemas.microsoft.com/office/word/2010/wordml" xmlns:w15="http://schemas.microsoft.com/office/word/2012/wordml" xmlns:wpg="http://schemas.microsoft.com/office/word/2010/wordprocessingGroup" xmlns:wpi="http://schemas.microsoft.com/office/word/2010/wordprocessingInk" xmlns:wne="http://schemas.microsoft.com/office/word/2006/wordml" xmlns:wps="http://schemas.microsoft.com/office/word/2010/wordprocessingShape" mc:Ignorable="w14 w15 wp14">
+<w:ftr xmlns:wpc="http://schemas.microsoft.com/office/word/2010/wordprocessingCanvas" xmlns:cx="http://schemas.microsoft.com/office/drawing/2014/chartex" xmlns:cx1="http://schemas.microsoft.com/office/drawing/2015/9/8/chartex" xmlns:cx2="http://schemas.microsoft.com/office/drawing/2015/10/21/chartex" xmlns:cx3="http://schemas.microsoft.com/office/drawing/2016/5/9/chartex" xmlns:cx4="http://schemas.microsoft.com/office/drawing/2016/5/10/chartex" xmlns:cx5="http://schemas.microsoft.com/office/drawing/2016/5/11/chartex" xmlns:cx6="http://schemas.microsoft.com/office/drawing/2016/5/12/chartex" xmlns:cx7="http://schemas.microsoft.com/office/drawing/2016/5/13/chartex" xmlns:cx8="http://schemas.microsoft.com/office/drawing/2016/5/14/chartex" xmlns:mc="http://schemas.openxmlformats.org/markup-compatibility/2006" xmlns:aink="http://schemas.microsoft.com/office/drawing/2016/ink" xmlns:am3d="http://schemas.microsoft.com/office/drawing/2017/model3d" xmlns:o="urn:schemas-microsoft-com:office:office" xmlns:r="http://schemas.openxmlformats.org/officeDocument/2006/relationships" xmlns:m="http://schemas.openxmlformats.org/officeDocument/2006/math" xmlns:v="urn:schemas-microsoft-com:vml" xmlns:wp14="http://schemas.microsoft.com/office/word/2010/wordprocessingDrawing" xmlns:wp="http://schemas.openxmlformats.org/drawingml/2006/wordprocessingDrawing" xmlns:w10="urn:schemas-microsoft-com:office:word" xmlns:w="http://schemas.openxmlformats.org/wordprocessingml/2006/main" xmlns:w14="http://schemas.microsoft.com/office/word/2010/wordml" xmlns:w15="http://schemas.microsoft.com/office/word/2012/wordml" xmlns:w16cex="http://schemas.microsoft.com/office/word/2018/wordml/cex" xmlns:w16cid="http://schemas.microsoft.com/office/word/2016/wordml/cid" xmlns:w16="http://schemas.microsoft.com/office/word/2018/wordml" xmlns:w16se="http://schemas.microsoft.com/office/word/2015/wordml/symex" xmlns:wpg="http://schemas.microsoft.com/office/word/2010/wordprocessingGroup" xmlns:wpi="http://schemas.microsoft.com/office/word/2010/wordprocessingInk" xmlns:wne="http://schemas.microsoft.com/office/word/2006/wordml" xmlns:wps="http://schemas.microsoft.com/office/word/2010/wordprocessingShape" mc:Ignorable="w14 w15 w16se w16cid w16 w16cex wp14">
   <w:p>
     <w:pPr>
       <w:pStyle w:val="Footer"/>
@@ -29749,7 +30734,7 @@
 </file>
 
 <file path=word/footer2.xml><?xml version="1.0" encoding="utf-8"?>
-<w:ftr xmlns:wpc="http://schemas.microsoft.com/office/word/2010/wordprocessingCanvas" xmlns:mc="http://schemas.openxmlformats.org/markup-compatibility/2006" xmlns:o="urn:schemas-microsoft-com:office:office" xmlns:r="http://schemas.openxmlformats.org/officeDocument/2006/relationships" xmlns:m="http://schemas.openxmlformats.org/officeDocument/2006/math" xmlns:v="urn:schemas-microsoft-com:vml" xmlns:wp14="http://schemas.microsoft.com/office/word/2010/wordprocessingDrawing" xmlns:wp="http://schemas.openxmlformats.org/drawingml/2006/wordprocessingDrawing" xmlns:w10="urn:schemas-microsoft-com:office:word" xmlns:w="http://schemas.openxmlformats.org/wordprocessingml/2006/main" xmlns:w14="http://schemas.microsoft.com/office/word/2010/wordml" xmlns:w15="http://schemas.microsoft.com/office/word/2012/wordml" xmlns:wpg="http://schemas.microsoft.com/office/word/2010/wordprocessingGroup" xmlns:wpi="http://schemas.microsoft.com/office/word/2010/wordprocessingInk" xmlns:wne="http://schemas.microsoft.com/office/word/2006/wordml" xmlns:wps="http://schemas.microsoft.com/office/word/2010/wordprocessingShape" mc:Ignorable="w14 w15 wp14">
+<w:ftr xmlns:wpc="http://schemas.microsoft.com/office/word/2010/wordprocessingCanvas" xmlns:cx="http://schemas.microsoft.com/office/drawing/2014/chartex" xmlns:cx1="http://schemas.microsoft.com/office/drawing/2015/9/8/chartex" xmlns:cx2="http://schemas.microsoft.com/office/drawing/2015/10/21/chartex" xmlns:cx3="http://schemas.microsoft.com/office/drawing/2016/5/9/chartex" xmlns:cx4="http://schemas.microsoft.com/office/drawing/2016/5/10/chartex" xmlns:cx5="http://schemas.microsoft.com/office/drawing/2016/5/11/chartex" xmlns:cx6="http://schemas.microsoft.com/office/drawing/2016/5/12/chartex" xmlns:cx7="http://schemas.microsoft.com/office/drawing/2016/5/13/chartex" xmlns:cx8="http://schemas.microsoft.com/office/drawing/2016/5/14/chartex" xmlns:mc="http://schemas.openxmlformats.org/markup-compatibility/2006" xmlns:aink="http://schemas.microsoft.com/office/drawing/2016/ink" xmlns:am3d="http://schemas.microsoft.com/office/drawing/2017/model3d" xmlns:o="urn:schemas-microsoft-com:office:office" xmlns:r="http://schemas.openxmlformats.org/officeDocument/2006/relationships" xmlns:m="http://schemas.openxmlformats.org/officeDocument/2006/math" xmlns:v="urn:schemas-microsoft-com:vml" xmlns:wp14="http://schemas.microsoft.com/office/word/2010/wordprocessingDrawing" xmlns:wp="http://schemas.openxmlformats.org/drawingml/2006/wordprocessingDrawing" xmlns:w10="urn:schemas-microsoft-com:office:word" xmlns:w="http://schemas.openxmlformats.org/wordprocessingml/2006/main" xmlns:w14="http://schemas.microsoft.com/office/word/2010/wordml" xmlns:w15="http://schemas.microsoft.com/office/word/2012/wordml" xmlns:w16cex="http://schemas.microsoft.com/office/word/2018/wordml/cex" xmlns:w16cid="http://schemas.microsoft.com/office/word/2016/wordml/cid" xmlns:w16="http://schemas.microsoft.com/office/word/2018/wordml" xmlns:w16se="http://schemas.microsoft.com/office/word/2015/wordml/symex" xmlns:wpg="http://schemas.microsoft.com/office/word/2010/wordprocessingGroup" xmlns:wpi="http://schemas.microsoft.com/office/word/2010/wordprocessingInk" xmlns:wne="http://schemas.microsoft.com/office/word/2006/wordml" xmlns:wps="http://schemas.microsoft.com/office/word/2010/wordprocessingShape" mc:Ignorable="w14 w15 w16se w16cid w16 w16cex wp14">
   <w:p>
     <w:pPr>
       <w:pStyle w:val="Footer"/>
@@ -29781,7 +30766,7 @@
 </file>
 
 <file path=word/footnotes.xml><?xml version="1.0" encoding="utf-8"?>
-<w:footnotes xmlns:wpc="http://schemas.microsoft.com/office/word/2010/wordprocessingCanvas" xmlns:mc="http://schemas.openxmlformats.org/markup-compatibility/2006" xmlns:o="urn:schemas-microsoft-com:office:office" xmlns:r="http://schemas.openxmlformats.org/officeDocument/2006/relationships" xmlns:m="http://schemas.openxmlformats.org/officeDocument/2006/math" xmlns:v="urn:schemas-microsoft-com:vml" xmlns:wp14="http://schemas.microsoft.com/office/word/2010/wordprocessingDrawing" xmlns:wp="http://schemas.openxmlformats.org/drawingml/2006/wordprocessingDrawing" xmlns:w10="urn:schemas-microsoft-com:office:word" xmlns:w="http://schemas.openxmlformats.org/wordprocessingml/2006/main" xmlns:w14="http://schemas.microsoft.com/office/word/2010/wordml" xmlns:w15="http://schemas.microsoft.com/office/word/2012/wordml" xmlns:wpg="http://schemas.microsoft.com/office/word/2010/wordprocessingGroup" xmlns:wpi="http://schemas.microsoft.com/office/word/2010/wordprocessingInk" xmlns:wne="http://schemas.microsoft.com/office/word/2006/wordml" xmlns:wps="http://schemas.microsoft.com/office/word/2010/wordprocessingShape" mc:Ignorable="w14 w15 wp14">
+<w:footnotes xmlns:wpc="http://schemas.microsoft.com/office/word/2010/wordprocessingCanvas" xmlns:cx="http://schemas.microsoft.com/office/drawing/2014/chartex" xmlns:cx1="http://schemas.microsoft.com/office/drawing/2015/9/8/chartex" xmlns:cx2="http://schemas.microsoft.com/office/drawing/2015/10/21/chartex" xmlns:cx3="http://schemas.microsoft.com/office/drawing/2016/5/9/chartex" xmlns:cx4="http://schemas.microsoft.com/office/drawing/2016/5/10/chartex" xmlns:cx5="http://schemas.microsoft.com/office/drawing/2016/5/11/chartex" xmlns:cx6="http://schemas.microsoft.com/office/drawing/2016/5/12/chartex" xmlns:cx7="http://schemas.microsoft.com/office/drawing/2016/5/13/chartex" xmlns:cx8="http://schemas.microsoft.com/office/drawing/2016/5/14/chartex" xmlns:mc="http://schemas.openxmlformats.org/markup-compatibility/2006" xmlns:aink="http://schemas.microsoft.com/office/drawing/2016/ink" xmlns:am3d="http://schemas.microsoft.com/office/drawing/2017/model3d" xmlns:o="urn:schemas-microsoft-com:office:office" xmlns:r="http://schemas.openxmlformats.org/officeDocument/2006/relationships" xmlns:m="http://schemas.openxmlformats.org/officeDocument/2006/math" xmlns:v="urn:schemas-microsoft-com:vml" xmlns:wp14="http://schemas.microsoft.com/office/word/2010/wordprocessingDrawing" xmlns:wp="http://schemas.openxmlformats.org/drawingml/2006/wordprocessingDrawing" xmlns:w10="urn:schemas-microsoft-com:office:word" xmlns:w="http://schemas.openxmlformats.org/wordprocessingml/2006/main" xmlns:w14="http://schemas.microsoft.com/office/word/2010/wordml" xmlns:w15="http://schemas.microsoft.com/office/word/2012/wordml" xmlns:w16cex="http://schemas.microsoft.com/office/word/2018/wordml/cex" xmlns:w16cid="http://schemas.microsoft.com/office/word/2016/wordml/cid" xmlns:w16="http://schemas.microsoft.com/office/word/2018/wordml" xmlns:w16se="http://schemas.microsoft.com/office/word/2015/wordml/symex" xmlns:wpg="http://schemas.microsoft.com/office/word/2010/wordprocessingGroup" xmlns:wpi="http://schemas.microsoft.com/office/word/2010/wordprocessingInk" xmlns:wne="http://schemas.microsoft.com/office/word/2006/wordml" xmlns:wps="http://schemas.microsoft.com/office/word/2010/wordprocessingShape" mc:Ignorable="w14 w15 w16se w16cid w16 w16cex wp14">
   <w:footnote w:type="separator" w:id="-1">
     <w:p>
       <w:r>
@@ -29848,7 +30833,7 @@
 </file>
 
 <file path=word/header1.xml><?xml version="1.0" encoding="utf-8"?>
-<w:hdr xmlns:wpc="http://schemas.microsoft.com/office/word/2010/wordprocessingCanvas" xmlns:mc="http://schemas.openxmlformats.org/markup-compatibility/2006" xmlns:o="urn:schemas-microsoft-com:office:office" xmlns:r="http://schemas.openxmlformats.org/officeDocument/2006/relationships" xmlns:m="http://schemas.openxmlformats.org/officeDocument/2006/math" xmlns:v="urn:schemas-microsoft-com:vml" xmlns:wp14="http://schemas.microsoft.com/office/word/2010/wordprocessingDrawing" xmlns:wp="http://schemas.openxmlformats.org/drawingml/2006/wordprocessingDrawing" xmlns:w10="urn:schemas-microsoft-com:office:word" xmlns:w="http://schemas.openxmlformats.org/wordprocessingml/2006/main" xmlns:w14="http://schemas.microsoft.com/office/word/2010/wordml" xmlns:w15="http://schemas.microsoft.com/office/word/2012/wordml" xmlns:wpg="http://schemas.microsoft.com/office/word/2010/wordprocessingGroup" xmlns:wpi="http://schemas.microsoft.com/office/word/2010/wordprocessingInk" xmlns:wne="http://schemas.microsoft.com/office/word/2006/wordml" xmlns:wps="http://schemas.microsoft.com/office/word/2010/wordprocessingShape" mc:Ignorable="w14 w15 wp14">
+<w:hdr xmlns:wpc="http://schemas.microsoft.com/office/word/2010/wordprocessingCanvas" xmlns:cx="http://schemas.microsoft.com/office/drawing/2014/chartex" xmlns:cx1="http://schemas.microsoft.com/office/drawing/2015/9/8/chartex" xmlns:cx2="http://schemas.microsoft.com/office/drawing/2015/10/21/chartex" xmlns:cx3="http://schemas.microsoft.com/office/drawing/2016/5/9/chartex" xmlns:cx4="http://schemas.microsoft.com/office/drawing/2016/5/10/chartex" xmlns:cx5="http://schemas.microsoft.com/office/drawing/2016/5/11/chartex" xmlns:cx6="http://schemas.microsoft.com/office/drawing/2016/5/12/chartex" xmlns:cx7="http://schemas.microsoft.com/office/drawing/2016/5/13/chartex" xmlns:cx8="http://schemas.microsoft.com/office/drawing/2016/5/14/chartex" xmlns:mc="http://schemas.openxmlformats.org/markup-compatibility/2006" xmlns:aink="http://schemas.microsoft.com/office/drawing/2016/ink" xmlns:am3d="http://schemas.microsoft.com/office/drawing/2017/model3d" xmlns:o="urn:schemas-microsoft-com:office:office" xmlns:r="http://schemas.openxmlformats.org/officeDocument/2006/relationships" xmlns:m="http://schemas.openxmlformats.org/officeDocument/2006/math" xmlns:v="urn:schemas-microsoft-com:vml" xmlns:wp14="http://schemas.microsoft.com/office/word/2010/wordprocessingDrawing" xmlns:wp="http://schemas.openxmlformats.org/drawingml/2006/wordprocessingDrawing" xmlns:w10="urn:schemas-microsoft-com:office:word" xmlns:w="http://schemas.openxmlformats.org/wordprocessingml/2006/main" xmlns:w14="http://schemas.microsoft.com/office/word/2010/wordml" xmlns:w15="http://schemas.microsoft.com/office/word/2012/wordml" xmlns:w16cex="http://schemas.microsoft.com/office/word/2018/wordml/cex" xmlns:w16cid="http://schemas.microsoft.com/office/word/2016/wordml/cid" xmlns:w16="http://schemas.microsoft.com/office/word/2018/wordml" xmlns:w16se="http://schemas.microsoft.com/office/word/2015/wordml/symex" xmlns:wpg="http://schemas.microsoft.com/office/word/2010/wordprocessingGroup" xmlns:wpi="http://schemas.microsoft.com/office/word/2010/wordprocessingInk" xmlns:wne="http://schemas.microsoft.com/office/word/2006/wordml" xmlns:wps="http://schemas.microsoft.com/office/word/2010/wordprocessingShape" mc:Ignorable="w14 w15 w16se w16cid w16 w16cex wp14">
   <w:p>
     <w:pPr>
       <w:tabs>
@@ -30004,7 +30989,7 @@
 </file>
 
 <file path=word/header10.xml><?xml version="1.0" encoding="utf-8"?>
-<w:hdr xmlns:wpc="http://schemas.microsoft.com/office/word/2010/wordprocessingCanvas" xmlns:mc="http://schemas.openxmlformats.org/markup-compatibility/2006" xmlns:o="urn:schemas-microsoft-com:office:office" xmlns:r="http://schemas.openxmlformats.org/officeDocument/2006/relationships" xmlns:m="http://schemas.openxmlformats.org/officeDocument/2006/math" xmlns:v="urn:schemas-microsoft-com:vml" xmlns:wp14="http://schemas.microsoft.com/office/word/2010/wordprocessingDrawing" xmlns:wp="http://schemas.openxmlformats.org/drawingml/2006/wordprocessingDrawing" xmlns:w10="urn:schemas-microsoft-com:office:word" xmlns:w="http://schemas.openxmlformats.org/wordprocessingml/2006/main" xmlns:w14="http://schemas.microsoft.com/office/word/2010/wordml" xmlns:w15="http://schemas.microsoft.com/office/word/2012/wordml" xmlns:wpg="http://schemas.microsoft.com/office/word/2010/wordprocessingGroup" xmlns:wpi="http://schemas.microsoft.com/office/word/2010/wordprocessingInk" xmlns:wne="http://schemas.microsoft.com/office/word/2006/wordml" xmlns:wps="http://schemas.microsoft.com/office/word/2010/wordprocessingShape" mc:Ignorable="w14 w15 wp14">
+<w:hdr xmlns:wpc="http://schemas.microsoft.com/office/word/2010/wordprocessingCanvas" xmlns:cx="http://schemas.microsoft.com/office/drawing/2014/chartex" xmlns:cx1="http://schemas.microsoft.com/office/drawing/2015/9/8/chartex" xmlns:cx2="http://schemas.microsoft.com/office/drawing/2015/10/21/chartex" xmlns:cx3="http://schemas.microsoft.com/office/drawing/2016/5/9/chartex" xmlns:cx4="http://schemas.microsoft.com/office/drawing/2016/5/10/chartex" xmlns:cx5="http://schemas.microsoft.com/office/drawing/2016/5/11/chartex" xmlns:cx6="http://schemas.microsoft.com/office/drawing/2016/5/12/chartex" xmlns:cx7="http://schemas.microsoft.com/office/drawing/2016/5/13/chartex" xmlns:cx8="http://schemas.microsoft.com/office/drawing/2016/5/14/chartex" xmlns:mc="http://schemas.openxmlformats.org/markup-compatibility/2006" xmlns:aink="http://schemas.microsoft.com/office/drawing/2016/ink" xmlns:am3d="http://schemas.microsoft.com/office/drawing/2017/model3d" xmlns:o="urn:schemas-microsoft-com:office:office" xmlns:r="http://schemas.openxmlformats.org/officeDocument/2006/relationships" xmlns:m="http://schemas.openxmlformats.org/officeDocument/2006/math" xmlns:v="urn:schemas-microsoft-com:vml" xmlns:wp14="http://schemas.microsoft.com/office/word/2010/wordprocessingDrawing" xmlns:wp="http://schemas.openxmlformats.org/drawingml/2006/wordprocessingDrawing" xmlns:w10="urn:schemas-microsoft-com:office:word" xmlns:w="http://schemas.openxmlformats.org/wordprocessingml/2006/main" xmlns:w14="http://schemas.microsoft.com/office/word/2010/wordml" xmlns:w15="http://schemas.microsoft.com/office/word/2012/wordml" xmlns:w16cex="http://schemas.microsoft.com/office/word/2018/wordml/cex" xmlns:w16cid="http://schemas.microsoft.com/office/word/2016/wordml/cid" xmlns:w16="http://schemas.microsoft.com/office/word/2018/wordml" xmlns:w16se="http://schemas.microsoft.com/office/word/2015/wordml/symex" xmlns:wpg="http://schemas.microsoft.com/office/word/2010/wordprocessingGroup" xmlns:wpi="http://schemas.microsoft.com/office/word/2010/wordprocessingInk" xmlns:wne="http://schemas.microsoft.com/office/word/2006/wordml" xmlns:wps="http://schemas.microsoft.com/office/word/2010/wordprocessingShape" mc:Ignorable="w14 w15 w16se w16cid w16 w16cex wp14">
   <w:p>
     <w:pPr>
       <w:pStyle w:val="Header"/>
@@ -30022,7 +31007,7 @@
 </file>
 
 <file path=word/header11.xml><?xml version="1.0" encoding="utf-8"?>
-<w:hdr xmlns:wpc="http://schemas.microsoft.com/office/word/2010/wordprocessingCanvas" xmlns:mc="http://schemas.openxmlformats.org/markup-compatibility/2006" xmlns:o="urn:schemas-microsoft-com:office:office" xmlns:r="http://schemas.openxmlformats.org/officeDocument/2006/relationships" xmlns:m="http://schemas.openxmlformats.org/officeDocument/2006/math" xmlns:v="urn:schemas-microsoft-com:vml" xmlns:wp14="http://schemas.microsoft.com/office/word/2010/wordprocessingDrawing" xmlns:wp="http://schemas.openxmlformats.org/drawingml/2006/wordprocessingDrawing" xmlns:w10="urn:schemas-microsoft-com:office:word" xmlns:w="http://schemas.openxmlformats.org/wordprocessingml/2006/main" xmlns:w14="http://schemas.microsoft.com/office/word/2010/wordml" xmlns:w15="http://schemas.microsoft.com/office/word/2012/wordml" xmlns:wpg="http://schemas.microsoft.com/office/word/2010/wordprocessingGroup" xmlns:wpi="http://schemas.microsoft.com/office/word/2010/wordprocessingInk" xmlns:wne="http://schemas.microsoft.com/office/word/2006/wordml" xmlns:wps="http://schemas.microsoft.com/office/word/2010/wordprocessingShape" mc:Ignorable="w14 w15 wp14">
+<w:hdr xmlns:wpc="http://schemas.microsoft.com/office/word/2010/wordprocessingCanvas" xmlns:cx="http://schemas.microsoft.com/office/drawing/2014/chartex" xmlns:cx1="http://schemas.microsoft.com/office/drawing/2015/9/8/chartex" xmlns:cx2="http://schemas.microsoft.com/office/drawing/2015/10/21/chartex" xmlns:cx3="http://schemas.microsoft.com/office/drawing/2016/5/9/chartex" xmlns:cx4="http://schemas.microsoft.com/office/drawing/2016/5/10/chartex" xmlns:cx5="http://schemas.microsoft.com/office/drawing/2016/5/11/chartex" xmlns:cx6="http://schemas.microsoft.com/office/drawing/2016/5/12/chartex" xmlns:cx7="http://schemas.microsoft.com/office/drawing/2016/5/13/chartex" xmlns:cx8="http://schemas.microsoft.com/office/drawing/2016/5/14/chartex" xmlns:mc="http://schemas.openxmlformats.org/markup-compatibility/2006" xmlns:aink="http://schemas.microsoft.com/office/drawing/2016/ink" xmlns:am3d="http://schemas.microsoft.com/office/drawing/2017/model3d" xmlns:o="urn:schemas-microsoft-com:office:office" xmlns:r="http://schemas.openxmlformats.org/officeDocument/2006/relationships" xmlns:m="http://schemas.openxmlformats.org/officeDocument/2006/math" xmlns:v="urn:schemas-microsoft-com:vml" xmlns:wp14="http://schemas.microsoft.com/office/word/2010/wordprocessingDrawing" xmlns:wp="http://schemas.openxmlformats.org/drawingml/2006/wordprocessingDrawing" xmlns:w10="urn:schemas-microsoft-com:office:word" xmlns:w="http://schemas.openxmlformats.org/wordprocessingml/2006/main" xmlns:w14="http://schemas.microsoft.com/office/word/2010/wordml" xmlns:w15="http://schemas.microsoft.com/office/word/2012/wordml" xmlns:w16cex="http://schemas.microsoft.com/office/word/2018/wordml/cex" xmlns:w16cid="http://schemas.microsoft.com/office/word/2016/wordml/cid" xmlns:w16="http://schemas.microsoft.com/office/word/2018/wordml" xmlns:w16se="http://schemas.microsoft.com/office/word/2015/wordml/symex" xmlns:wpg="http://schemas.microsoft.com/office/word/2010/wordprocessingGroup" xmlns:wpi="http://schemas.microsoft.com/office/word/2010/wordprocessingInk" xmlns:wne="http://schemas.microsoft.com/office/word/2006/wordml" xmlns:wps="http://schemas.microsoft.com/office/word/2010/wordprocessingShape" mc:Ignorable="w14 w15 w16se w16cid w16 w16cex wp14">
   <w:p>
     <w:pPr>
       <w:pStyle w:val="Header"/>
@@ -30040,7 +31025,7 @@
 </file>
 
 <file path=word/header12.xml><?xml version="1.0" encoding="utf-8"?>
-<w:hdr xmlns:wpc="http://schemas.microsoft.com/office/word/2010/wordprocessingCanvas" xmlns:mc="http://schemas.openxmlformats.org/markup-compatibility/2006" xmlns:o="urn:schemas-microsoft-com:office:office" xmlns:r="http://schemas.openxmlformats.org/officeDocument/2006/relationships" xmlns:m="http://schemas.openxmlformats.org/officeDocument/2006/math" xmlns:v="urn:schemas-microsoft-com:vml" xmlns:wp14="http://schemas.microsoft.com/office/word/2010/wordprocessingDrawing" xmlns:wp="http://schemas.openxmlformats.org/drawingml/2006/wordprocessingDrawing" xmlns:w10="urn:schemas-microsoft-com:office:word" xmlns:w="http://schemas.openxmlformats.org/wordprocessingml/2006/main" xmlns:w14="http://schemas.microsoft.com/office/word/2010/wordml" xmlns:w15="http://schemas.microsoft.com/office/word/2012/wordml" xmlns:wpg="http://schemas.microsoft.com/office/word/2010/wordprocessingGroup" xmlns:wpi="http://schemas.microsoft.com/office/word/2010/wordprocessingInk" xmlns:wne="http://schemas.microsoft.com/office/word/2006/wordml" xmlns:wps="http://schemas.microsoft.com/office/word/2010/wordprocessingShape" mc:Ignorable="w14 w15 wp14">
+<w:hdr xmlns:wpc="http://schemas.microsoft.com/office/word/2010/wordprocessingCanvas" xmlns:cx="http://schemas.microsoft.com/office/drawing/2014/chartex" xmlns:cx1="http://schemas.microsoft.com/office/drawing/2015/9/8/chartex" xmlns:cx2="http://schemas.microsoft.com/office/drawing/2015/10/21/chartex" xmlns:cx3="http://schemas.microsoft.com/office/drawing/2016/5/9/chartex" xmlns:cx4="http://schemas.microsoft.com/office/drawing/2016/5/10/chartex" xmlns:cx5="http://schemas.microsoft.com/office/drawing/2016/5/11/chartex" xmlns:cx6="http://schemas.microsoft.com/office/drawing/2016/5/12/chartex" xmlns:cx7="http://schemas.microsoft.com/office/drawing/2016/5/13/chartex" xmlns:cx8="http://schemas.microsoft.com/office/drawing/2016/5/14/chartex" xmlns:mc="http://schemas.openxmlformats.org/markup-compatibility/2006" xmlns:aink="http://schemas.microsoft.com/office/drawing/2016/ink" xmlns:am3d="http://schemas.microsoft.com/office/drawing/2017/model3d" xmlns:o="urn:schemas-microsoft-com:office:office" xmlns:r="http://schemas.openxmlformats.org/officeDocument/2006/relationships" xmlns:m="http://schemas.openxmlformats.org/officeDocument/2006/math" xmlns:v="urn:schemas-microsoft-com:vml" xmlns:wp14="http://schemas.microsoft.com/office/word/2010/wordprocessingDrawing" xmlns:wp="http://schemas.openxmlformats.org/drawingml/2006/wordprocessingDrawing" xmlns:w10="urn:schemas-microsoft-com:office:word" xmlns:w="http://schemas.openxmlformats.org/wordprocessingml/2006/main" xmlns:w14="http://schemas.microsoft.com/office/word/2010/wordml" xmlns:w15="http://schemas.microsoft.com/office/word/2012/wordml" xmlns:w16cex="http://schemas.microsoft.com/office/word/2018/wordml/cex" xmlns:w16cid="http://schemas.microsoft.com/office/word/2016/wordml/cid" xmlns:w16="http://schemas.microsoft.com/office/word/2018/wordml" xmlns:w16se="http://schemas.microsoft.com/office/word/2015/wordml/symex" xmlns:wpg="http://schemas.microsoft.com/office/word/2010/wordprocessingGroup" xmlns:wpi="http://schemas.microsoft.com/office/word/2010/wordprocessingInk" xmlns:wne="http://schemas.microsoft.com/office/word/2006/wordml" xmlns:wps="http://schemas.microsoft.com/office/word/2010/wordprocessingShape" mc:Ignorable="w14 w15 w16se w16cid w16 w16cex wp14">
   <w:p>
     <w:pPr>
       <w:pStyle w:val="Header"/>
@@ -30055,7 +31040,7 @@
 </file>
 
 <file path=word/header2.xml><?xml version="1.0" encoding="utf-8"?>
-<w:hdr xmlns:wpc="http://schemas.microsoft.com/office/word/2010/wordprocessingCanvas" xmlns:mc="http://schemas.openxmlformats.org/markup-compatibility/2006" xmlns:o="urn:schemas-microsoft-com:office:office" xmlns:r="http://schemas.openxmlformats.org/officeDocument/2006/relationships" xmlns:m="http://schemas.openxmlformats.org/officeDocument/2006/math" xmlns:v="urn:schemas-microsoft-com:vml" xmlns:wp14="http://schemas.microsoft.com/office/word/2010/wordprocessingDrawing" xmlns:wp="http://schemas.openxmlformats.org/drawingml/2006/wordprocessingDrawing" xmlns:w10="urn:schemas-microsoft-com:office:word" xmlns:w="http://schemas.openxmlformats.org/wordprocessingml/2006/main" xmlns:w14="http://schemas.microsoft.com/office/word/2010/wordml" xmlns:w15="http://schemas.microsoft.com/office/word/2012/wordml" xmlns:wpg="http://schemas.microsoft.com/office/word/2010/wordprocessingGroup" xmlns:wpi="http://schemas.microsoft.com/office/word/2010/wordprocessingInk" xmlns:wne="http://schemas.microsoft.com/office/word/2006/wordml" xmlns:wps="http://schemas.microsoft.com/office/word/2010/wordprocessingShape" mc:Ignorable="w14 w15 wp14">
+<w:hdr xmlns:wpc="http://schemas.microsoft.com/office/word/2010/wordprocessingCanvas" xmlns:cx="http://schemas.microsoft.com/office/drawing/2014/chartex" xmlns:cx1="http://schemas.microsoft.com/office/drawing/2015/9/8/chartex" xmlns:cx2="http://schemas.microsoft.com/office/drawing/2015/10/21/chartex" xmlns:cx3="http://schemas.microsoft.com/office/drawing/2016/5/9/chartex" xmlns:cx4="http://schemas.microsoft.com/office/drawing/2016/5/10/chartex" xmlns:cx5="http://schemas.microsoft.com/office/drawing/2016/5/11/chartex" xmlns:cx6="http://schemas.microsoft.com/office/drawing/2016/5/12/chartex" xmlns:cx7="http://schemas.microsoft.com/office/drawing/2016/5/13/chartex" xmlns:cx8="http://schemas.microsoft.com/office/drawing/2016/5/14/chartex" xmlns:mc="http://schemas.openxmlformats.org/markup-compatibility/2006" xmlns:aink="http://schemas.microsoft.com/office/drawing/2016/ink" xmlns:am3d="http://schemas.microsoft.com/office/drawing/2017/model3d" xmlns:o="urn:schemas-microsoft-com:office:office" xmlns:r="http://schemas.openxmlformats.org/officeDocument/2006/relationships" xmlns:m="http://schemas.openxmlformats.org/officeDocument/2006/math" xmlns:v="urn:schemas-microsoft-com:vml" xmlns:wp14="http://schemas.microsoft.com/office/word/2010/wordprocessingDrawing" xmlns:wp="http://schemas.openxmlformats.org/drawingml/2006/wordprocessingDrawing" xmlns:w10="urn:schemas-microsoft-com:office:word" xmlns:w="http://schemas.openxmlformats.org/wordprocessingml/2006/main" xmlns:w14="http://schemas.microsoft.com/office/word/2010/wordml" xmlns:w15="http://schemas.microsoft.com/office/word/2012/wordml" xmlns:w16cex="http://schemas.microsoft.com/office/word/2018/wordml/cex" xmlns:w16cid="http://schemas.microsoft.com/office/word/2016/wordml/cid" xmlns:w16="http://schemas.microsoft.com/office/word/2018/wordml" xmlns:w16se="http://schemas.microsoft.com/office/word/2015/wordml/symex" xmlns:wpg="http://schemas.microsoft.com/office/word/2010/wordprocessingGroup" xmlns:wpi="http://schemas.microsoft.com/office/word/2010/wordprocessingInk" xmlns:wne="http://schemas.microsoft.com/office/word/2006/wordml" xmlns:wps="http://schemas.microsoft.com/office/word/2010/wordprocessingShape" mc:Ignorable="w14 w15 w16se w16cid w16 w16cex wp14">
   <w:p>
     <w:pPr>
       <w:pStyle w:val="Header"/>
@@ -30069,7 +31054,7 @@
 </file>
 
 <file path=word/header3.xml><?xml version="1.0" encoding="utf-8"?>
-<w:hdr xmlns:wpc="http://schemas.microsoft.com/office/word/2010/wordprocessingCanvas" xmlns:mc="http://schemas.openxmlformats.org/markup-compatibility/2006" xmlns:o="urn:schemas-microsoft-com:office:office" xmlns:r="http://schemas.openxmlformats.org/officeDocument/2006/relationships" xmlns:m="http://schemas.openxmlformats.org/officeDocument/2006/math" xmlns:v="urn:schemas-microsoft-com:vml" xmlns:wp14="http://schemas.microsoft.com/office/word/2010/wordprocessingDrawing" xmlns:wp="http://schemas.openxmlformats.org/drawingml/2006/wordprocessingDrawing" xmlns:w10="urn:schemas-microsoft-com:office:word" xmlns:w="http://schemas.openxmlformats.org/wordprocessingml/2006/main" xmlns:w14="http://schemas.microsoft.com/office/word/2010/wordml" xmlns:w15="http://schemas.microsoft.com/office/word/2012/wordml" xmlns:wpg="http://schemas.microsoft.com/office/word/2010/wordprocessingGroup" xmlns:wpi="http://schemas.microsoft.com/office/word/2010/wordprocessingInk" xmlns:wne="http://schemas.microsoft.com/office/word/2006/wordml" xmlns:wps="http://schemas.microsoft.com/office/word/2010/wordprocessingShape" mc:Ignorable="w14 w15 wp14">
+<w:hdr xmlns:wpc="http://schemas.microsoft.com/office/word/2010/wordprocessingCanvas" xmlns:cx="http://schemas.microsoft.com/office/drawing/2014/chartex" xmlns:cx1="http://schemas.microsoft.com/office/drawing/2015/9/8/chartex" xmlns:cx2="http://schemas.microsoft.com/office/drawing/2015/10/21/chartex" xmlns:cx3="http://schemas.microsoft.com/office/drawing/2016/5/9/chartex" xmlns:cx4="http://schemas.microsoft.com/office/drawing/2016/5/10/chartex" xmlns:cx5="http://schemas.microsoft.com/office/drawing/2016/5/11/chartex" xmlns:cx6="http://schemas.microsoft.com/office/drawing/2016/5/12/chartex" xmlns:cx7="http://schemas.microsoft.com/office/drawing/2016/5/13/chartex" xmlns:cx8="http://schemas.microsoft.com/office/drawing/2016/5/14/chartex" xmlns:mc="http://schemas.openxmlformats.org/markup-compatibility/2006" xmlns:aink="http://schemas.microsoft.com/office/drawing/2016/ink" xmlns:am3d="http://schemas.microsoft.com/office/drawing/2017/model3d" xmlns:o="urn:schemas-microsoft-com:office:office" xmlns:r="http://schemas.openxmlformats.org/officeDocument/2006/relationships" xmlns:m="http://schemas.openxmlformats.org/officeDocument/2006/math" xmlns:v="urn:schemas-microsoft-com:vml" xmlns:wp14="http://schemas.microsoft.com/office/word/2010/wordprocessingDrawing" xmlns:wp="http://schemas.openxmlformats.org/drawingml/2006/wordprocessingDrawing" xmlns:w10="urn:schemas-microsoft-com:office:word" xmlns:w="http://schemas.openxmlformats.org/wordprocessingml/2006/main" xmlns:w14="http://schemas.microsoft.com/office/word/2010/wordml" xmlns:w15="http://schemas.microsoft.com/office/word/2012/wordml" xmlns:w16cex="http://schemas.microsoft.com/office/word/2018/wordml/cex" xmlns:w16cid="http://schemas.microsoft.com/office/word/2016/wordml/cid" xmlns:w16="http://schemas.microsoft.com/office/word/2018/wordml" xmlns:w16se="http://schemas.microsoft.com/office/word/2015/wordml/symex" xmlns:wpg="http://schemas.microsoft.com/office/word/2010/wordprocessingGroup" xmlns:wpi="http://schemas.microsoft.com/office/word/2010/wordprocessingInk" xmlns:wne="http://schemas.microsoft.com/office/word/2006/wordml" xmlns:wps="http://schemas.microsoft.com/office/word/2010/wordprocessingShape" mc:Ignorable="w14 w15 w16se w16cid w16 w16cex wp14">
   <w:p>
     <w:pPr>
       <w:pStyle w:val="Header"/>
@@ -30087,7 +31072,7 @@
 </file>
 
 <file path=word/header4.xml><?xml version="1.0" encoding="utf-8"?>
-<w:hdr xmlns:wpc="http://schemas.microsoft.com/office/word/2010/wordprocessingCanvas" xmlns:mc="http://schemas.openxmlformats.org/markup-compatibility/2006" xmlns:o="urn:schemas-microsoft-com:office:office" xmlns:r="http://schemas.openxmlformats.org/officeDocument/2006/relationships" xmlns:m="http://schemas.openxmlformats.org/officeDocument/2006/math" xmlns:v="urn:schemas-microsoft-com:vml" xmlns:wp14="http://schemas.microsoft.com/office/word/2010/wordprocessingDrawing" xmlns:wp="http://schemas.openxmlformats.org/drawingml/2006/wordprocessingDrawing" xmlns:w10="urn:schemas-microsoft-com:office:word" xmlns:w="http://schemas.openxmlformats.org/wordprocessingml/2006/main" xmlns:w14="http://schemas.microsoft.com/office/word/2010/wordml" xmlns:w15="http://schemas.microsoft.com/office/word/2012/wordml" xmlns:wpg="http://schemas.microsoft.com/office/word/2010/wordprocessingGroup" xmlns:wpi="http://schemas.microsoft.com/office/word/2010/wordprocessingInk" xmlns:wne="http://schemas.microsoft.com/office/word/2006/wordml" xmlns:wps="http://schemas.microsoft.com/office/word/2010/wordprocessingShape" mc:Ignorable="w14 w15 wp14">
+<w:hdr xmlns:wpc="http://schemas.microsoft.com/office/word/2010/wordprocessingCanvas" xmlns:cx="http://schemas.microsoft.com/office/drawing/2014/chartex" xmlns:cx1="http://schemas.microsoft.com/office/drawing/2015/9/8/chartex" xmlns:cx2="http://schemas.microsoft.com/office/drawing/2015/10/21/chartex" xmlns:cx3="http://schemas.microsoft.com/office/drawing/2016/5/9/chartex" xmlns:cx4="http://schemas.microsoft.com/office/drawing/2016/5/10/chartex" xmlns:cx5="http://schemas.microsoft.com/office/drawing/2016/5/11/chartex" xmlns:cx6="http://schemas.microsoft.com/office/drawing/2016/5/12/chartex" xmlns:cx7="http://schemas.microsoft.com/office/drawing/2016/5/13/chartex" xmlns:cx8="http://schemas.microsoft.com/office/drawing/2016/5/14/chartex" xmlns:mc="http://schemas.openxmlformats.org/markup-compatibility/2006" xmlns:aink="http://schemas.microsoft.com/office/drawing/2016/ink" xmlns:am3d="http://schemas.microsoft.com/office/drawing/2017/model3d" xmlns:o="urn:schemas-microsoft-com:office:office" xmlns:r="http://schemas.openxmlformats.org/officeDocument/2006/relationships" xmlns:m="http://schemas.openxmlformats.org/officeDocument/2006/math" xmlns:v="urn:schemas-microsoft-com:vml" xmlns:wp14="http://schemas.microsoft.com/office/word/2010/wordprocessingDrawing" xmlns:wp="http://schemas.openxmlformats.org/drawingml/2006/wordprocessingDrawing" xmlns:w10="urn:schemas-microsoft-com:office:word" xmlns:w="http://schemas.openxmlformats.org/wordprocessingml/2006/main" xmlns:w14="http://schemas.microsoft.com/office/word/2010/wordml" xmlns:w15="http://schemas.microsoft.com/office/word/2012/wordml" xmlns:w16cex="http://schemas.microsoft.com/office/word/2018/wordml/cex" xmlns:w16cid="http://schemas.microsoft.com/office/word/2016/wordml/cid" xmlns:w16="http://schemas.microsoft.com/office/word/2018/wordml" xmlns:w16se="http://schemas.microsoft.com/office/word/2015/wordml/symex" xmlns:wpg="http://schemas.microsoft.com/office/word/2010/wordprocessingGroup" xmlns:wpi="http://schemas.microsoft.com/office/word/2010/wordprocessingInk" xmlns:wne="http://schemas.microsoft.com/office/word/2006/wordml" xmlns:wps="http://schemas.microsoft.com/office/word/2010/wordprocessingShape" mc:Ignorable="w14 w15 w16se w16cid w16 w16cex wp14">
   <w:p>
     <w:pPr>
       <w:pStyle w:val="Header"/>
@@ -30105,7 +31090,7 @@
 </file>
 
 <file path=word/header5.xml><?xml version="1.0" encoding="utf-8"?>
-<w:hdr xmlns:wpc="http://schemas.microsoft.com/office/word/2010/wordprocessingCanvas" xmlns:mc="http://schemas.openxmlformats.org/markup-compatibility/2006" xmlns:o="urn:schemas-microsoft-com:office:office" xmlns:r="http://schemas.openxmlformats.org/officeDocument/2006/relationships" xmlns:m="http://schemas.openxmlformats.org/officeDocument/2006/math" xmlns:v="urn:schemas-microsoft-com:vml" xmlns:wp14="http://schemas.microsoft.com/office/word/2010/wordprocessingDrawing" xmlns:wp="http://schemas.openxmlformats.org/drawingml/2006/wordprocessingDrawing" xmlns:w10="urn:schemas-microsoft-com:office:word" xmlns:w="http://schemas.openxmlformats.org/wordprocessingml/2006/main" xmlns:w14="http://schemas.microsoft.com/office/word/2010/wordml" xmlns:w15="http://schemas.microsoft.com/office/word/2012/wordml" xmlns:wpg="http://schemas.microsoft.com/office/word/2010/wordprocessingGroup" xmlns:wpi="http://schemas.microsoft.com/office/word/2010/wordprocessingInk" xmlns:wne="http://schemas.microsoft.com/office/word/2006/wordml" xmlns:wps="http://schemas.microsoft.com/office/word/2010/wordprocessingShape" mc:Ignorable="w14 w15 wp14">
+<w:hdr xmlns:wpc="http://schemas.microsoft.com/office/word/2010/wordprocessingCanvas" xmlns:cx="http://schemas.microsoft.com/office/drawing/2014/chartex" xmlns:cx1="http://schemas.microsoft.com/office/drawing/2015/9/8/chartex" xmlns:cx2="http://schemas.microsoft.com/office/drawing/2015/10/21/chartex" xmlns:cx3="http://schemas.microsoft.com/office/drawing/2016/5/9/chartex" xmlns:cx4="http://schemas.microsoft.com/office/drawing/2016/5/10/chartex" xmlns:cx5="http://schemas.microsoft.com/office/drawing/2016/5/11/chartex" xmlns:cx6="http://schemas.microsoft.com/office/drawing/2016/5/12/chartex" xmlns:cx7="http://schemas.microsoft.com/office/drawing/2016/5/13/chartex" xmlns:cx8="http://schemas.microsoft.com/office/drawing/2016/5/14/chartex" xmlns:mc="http://schemas.openxmlformats.org/markup-compatibility/2006" xmlns:aink="http://schemas.microsoft.com/office/drawing/2016/ink" xmlns:am3d="http://schemas.microsoft.com/office/drawing/2017/model3d" xmlns:o="urn:schemas-microsoft-com:office:office" xmlns:r="http://schemas.openxmlformats.org/officeDocument/2006/relationships" xmlns:m="http://schemas.openxmlformats.org/officeDocument/2006/math" xmlns:v="urn:schemas-microsoft-com:vml" xmlns:wp14="http://schemas.microsoft.com/office/word/2010/wordprocessingDrawing" xmlns:wp="http://schemas.openxmlformats.org/drawingml/2006/wordprocessingDrawing" xmlns:w10="urn:schemas-microsoft-com:office:word" xmlns:w="http://schemas.openxmlformats.org/wordprocessingml/2006/main" xmlns:w14="http://schemas.microsoft.com/office/word/2010/wordml" xmlns:w15="http://schemas.microsoft.com/office/word/2012/wordml" xmlns:w16cex="http://schemas.microsoft.com/office/word/2018/wordml/cex" xmlns:w16cid="http://schemas.microsoft.com/office/word/2016/wordml/cid" xmlns:w16="http://schemas.microsoft.com/office/word/2018/wordml" xmlns:w16se="http://schemas.microsoft.com/office/word/2015/wordml/symex" xmlns:wpg="http://schemas.microsoft.com/office/word/2010/wordprocessingGroup" xmlns:wpi="http://schemas.microsoft.com/office/word/2010/wordprocessingInk" xmlns:wne="http://schemas.microsoft.com/office/word/2006/wordml" xmlns:wps="http://schemas.microsoft.com/office/word/2010/wordprocessingShape" mc:Ignorable="w14 w15 w16se w16cid w16 w16cex wp14">
   <w:p>
     <w:pPr>
       <w:pStyle w:val="Header"/>
@@ -30123,7 +31108,7 @@
 </file>
 
 <file path=word/header6.xml><?xml version="1.0" encoding="utf-8"?>
-<w:hdr xmlns:wpc="http://schemas.microsoft.com/office/word/2010/wordprocessingCanvas" xmlns:mc="http://schemas.openxmlformats.org/markup-compatibility/2006" xmlns:o="urn:schemas-microsoft-com:office:office" xmlns:r="http://schemas.openxmlformats.org/officeDocument/2006/relationships" xmlns:m="http://schemas.openxmlformats.org/officeDocument/2006/math" xmlns:v="urn:schemas-microsoft-com:vml" xmlns:wp14="http://schemas.microsoft.com/office/word/2010/wordprocessingDrawing" xmlns:wp="http://schemas.openxmlformats.org/drawingml/2006/wordprocessingDrawing" xmlns:w10="urn:schemas-microsoft-com:office:word" xmlns:w="http://schemas.openxmlformats.org/wordprocessingml/2006/main" xmlns:w14="http://schemas.microsoft.com/office/word/2010/wordml" xmlns:w15="http://schemas.microsoft.com/office/word/2012/wordml" xmlns:wpg="http://schemas.microsoft.com/office/word/2010/wordprocessingGroup" xmlns:wpi="http://schemas.microsoft.com/office/word/2010/wordprocessingInk" xmlns:wne="http://schemas.microsoft.com/office/word/2006/wordml" xmlns:wps="http://schemas.microsoft.com/office/word/2010/wordprocessingShape" mc:Ignorable="w14 w15 wp14">
+<w:hdr xmlns:wpc="http://schemas.microsoft.com/office/word/2010/wordprocessingCanvas" xmlns:cx="http://schemas.microsoft.com/office/drawing/2014/chartex" xmlns:cx1="http://schemas.microsoft.com/office/drawing/2015/9/8/chartex" xmlns:cx2="http://schemas.microsoft.com/office/drawing/2015/10/21/chartex" xmlns:cx3="http://schemas.microsoft.com/office/drawing/2016/5/9/chartex" xmlns:cx4="http://schemas.microsoft.com/office/drawing/2016/5/10/chartex" xmlns:cx5="http://schemas.microsoft.com/office/drawing/2016/5/11/chartex" xmlns:cx6="http://schemas.microsoft.com/office/drawing/2016/5/12/chartex" xmlns:cx7="http://schemas.microsoft.com/office/drawing/2016/5/13/chartex" xmlns:cx8="http://schemas.microsoft.com/office/drawing/2016/5/14/chartex" xmlns:mc="http://schemas.openxmlformats.org/markup-compatibility/2006" xmlns:aink="http://schemas.microsoft.com/office/drawing/2016/ink" xmlns:am3d="http://schemas.microsoft.com/office/drawing/2017/model3d" xmlns:o="urn:schemas-microsoft-com:office:office" xmlns:r="http://schemas.openxmlformats.org/officeDocument/2006/relationships" xmlns:m="http://schemas.openxmlformats.org/officeDocument/2006/math" xmlns:v="urn:schemas-microsoft-com:vml" xmlns:wp14="http://schemas.microsoft.com/office/word/2010/wordprocessingDrawing" xmlns:wp="http://schemas.openxmlformats.org/drawingml/2006/wordprocessingDrawing" xmlns:w10="urn:schemas-microsoft-com:office:word" xmlns:w="http://schemas.openxmlformats.org/wordprocessingml/2006/main" xmlns:w14="http://schemas.microsoft.com/office/word/2010/wordml" xmlns:w15="http://schemas.microsoft.com/office/word/2012/wordml" xmlns:w16cex="http://schemas.microsoft.com/office/word/2018/wordml/cex" xmlns:w16cid="http://schemas.microsoft.com/office/word/2016/wordml/cid" xmlns:w16="http://schemas.microsoft.com/office/word/2018/wordml" xmlns:w16se="http://schemas.microsoft.com/office/word/2015/wordml/symex" xmlns:wpg="http://schemas.microsoft.com/office/word/2010/wordprocessingGroup" xmlns:wpi="http://schemas.microsoft.com/office/word/2010/wordprocessingInk" xmlns:wne="http://schemas.microsoft.com/office/word/2006/wordml" xmlns:wps="http://schemas.microsoft.com/office/word/2010/wordprocessingShape" mc:Ignorable="w14 w15 w16se w16cid w16 w16cex wp14">
   <w:p>
     <w:pPr>
       <w:pStyle w:val="Header"/>
@@ -30141,7 +31126,7 @@
 </file>
 
 <file path=word/header7.xml><?xml version="1.0" encoding="utf-8"?>
-<w:hdr xmlns:wpc="http://schemas.microsoft.com/office/word/2010/wordprocessingCanvas" xmlns:mc="http://schemas.openxmlformats.org/markup-compatibility/2006" xmlns:o="urn:schemas-microsoft-com:office:office" xmlns:r="http://schemas.openxmlformats.org/officeDocument/2006/relationships" xmlns:m="http://schemas.openxmlformats.org/officeDocument/2006/math" xmlns:v="urn:schemas-microsoft-com:vml" xmlns:wp14="http://schemas.microsoft.com/office/word/2010/wordprocessingDrawing" xmlns:wp="http://schemas.openxmlformats.org/drawingml/2006/wordprocessingDrawing" xmlns:w10="urn:schemas-microsoft-com:office:word" xmlns:w="http://schemas.openxmlformats.org/wordprocessingml/2006/main" xmlns:w14="http://schemas.microsoft.com/office/word/2010/wordml" xmlns:w15="http://schemas.microsoft.com/office/word/2012/wordml" xmlns:wpg="http://schemas.microsoft.com/office/word/2010/wordprocessingGroup" xmlns:wpi="http://schemas.microsoft.com/office/word/2010/wordprocessingInk" xmlns:wne="http://schemas.microsoft.com/office/word/2006/wordml" xmlns:wps="http://schemas.microsoft.com/office/word/2010/wordprocessingShape" mc:Ignorable="w14 w15 wp14">
+<w:hdr xmlns:wpc="http://schemas.microsoft.com/office/word/2010/wordprocessingCanvas" xmlns:cx="http://schemas.microsoft.com/office/drawing/2014/chartex" xmlns:cx1="http://schemas.microsoft.com/office/drawing/2015/9/8/chartex" xmlns:cx2="http://schemas.microsoft.com/office/drawing/2015/10/21/chartex" xmlns:cx3="http://schemas.microsoft.com/office/drawing/2016/5/9/chartex" xmlns:cx4="http://schemas.microsoft.com/office/drawing/2016/5/10/chartex" xmlns:cx5="http://schemas.microsoft.com/office/drawing/2016/5/11/chartex" xmlns:cx6="http://schemas.microsoft.com/office/drawing/2016/5/12/chartex" xmlns:cx7="http://schemas.microsoft.com/office/drawing/2016/5/13/chartex" xmlns:cx8="http://schemas.microsoft.com/office/drawing/2016/5/14/chartex" xmlns:mc="http://schemas.openxmlformats.org/markup-compatibility/2006" xmlns:aink="http://schemas.microsoft.com/office/drawing/2016/ink" xmlns:am3d="http://schemas.microsoft.com/office/drawing/2017/model3d" xmlns:o="urn:schemas-microsoft-com:office:office" xmlns:r="http://schemas.openxmlformats.org/officeDocument/2006/relationships" xmlns:m="http://schemas.openxmlformats.org/officeDocument/2006/math" xmlns:v="urn:schemas-microsoft-com:vml" xmlns:wp14="http://schemas.microsoft.com/office/word/2010/wordprocessingDrawing" xmlns:wp="http://schemas.openxmlformats.org/drawingml/2006/wordprocessingDrawing" xmlns:w10="urn:schemas-microsoft-com:office:word" xmlns:w="http://schemas.openxmlformats.org/wordprocessingml/2006/main" xmlns:w14="http://schemas.microsoft.com/office/word/2010/wordml" xmlns:w15="http://schemas.microsoft.com/office/word/2012/wordml" xmlns:w16cex="http://schemas.microsoft.com/office/word/2018/wordml/cex" xmlns:w16cid="http://schemas.microsoft.com/office/word/2016/wordml/cid" xmlns:w16="http://schemas.microsoft.com/office/word/2018/wordml" xmlns:w16se="http://schemas.microsoft.com/office/word/2015/wordml/symex" xmlns:wpg="http://schemas.microsoft.com/office/word/2010/wordprocessingGroup" xmlns:wpi="http://schemas.microsoft.com/office/word/2010/wordprocessingInk" xmlns:wne="http://schemas.microsoft.com/office/word/2006/wordml" xmlns:wps="http://schemas.microsoft.com/office/word/2010/wordprocessingShape" mc:Ignorable="w14 w15 w16se w16cid w16 w16cex wp14">
   <w:p>
     <w:pPr>
       <w:pStyle w:val="Header"/>
@@ -30159,7 +31144,7 @@
 </file>
 
 <file path=word/header8.xml><?xml version="1.0" encoding="utf-8"?>
-<w:hdr xmlns:wpc="http://schemas.microsoft.com/office/word/2010/wordprocessingCanvas" xmlns:mc="http://schemas.openxmlformats.org/markup-compatibility/2006" xmlns:o="urn:schemas-microsoft-com:office:office" xmlns:r="http://schemas.openxmlformats.org/officeDocument/2006/relationships" xmlns:m="http://schemas.openxmlformats.org/officeDocument/2006/math" xmlns:v="urn:schemas-microsoft-com:vml" xmlns:wp14="http://schemas.microsoft.com/office/word/2010/wordprocessingDrawing" xmlns:wp="http://schemas.openxmlformats.org/drawingml/2006/wordprocessingDrawing" xmlns:w10="urn:schemas-microsoft-com:office:word" xmlns:w="http://schemas.openxmlformats.org/wordprocessingml/2006/main" xmlns:w14="http://schemas.microsoft.com/office/word/2010/wordml" xmlns:w15="http://schemas.microsoft.com/office/word/2012/wordml" xmlns:wpg="http://schemas.microsoft.com/office/word/2010/wordprocessingGroup" xmlns:wpi="http://schemas.microsoft.com/office/word/2010/wordprocessingInk" xmlns:wne="http://schemas.microsoft.com/office/word/2006/wordml" xmlns:wps="http://schemas.microsoft.com/office/word/2010/wordprocessingShape" mc:Ignorable="w14 w15 wp14">
+<w:hdr xmlns:wpc="http://schemas.microsoft.com/office/word/2010/wordprocessingCanvas" xmlns:cx="http://schemas.microsoft.com/office/drawing/2014/chartex" xmlns:cx1="http://schemas.microsoft.com/office/drawing/2015/9/8/chartex" xmlns:cx2="http://schemas.microsoft.com/office/drawing/2015/10/21/chartex" xmlns:cx3="http://schemas.microsoft.com/office/drawing/2016/5/9/chartex" xmlns:cx4="http://schemas.microsoft.com/office/drawing/2016/5/10/chartex" xmlns:cx5="http://schemas.microsoft.com/office/drawing/2016/5/11/chartex" xmlns:cx6="http://schemas.microsoft.com/office/drawing/2016/5/12/chartex" xmlns:cx7="http://schemas.microsoft.com/office/drawing/2016/5/13/chartex" xmlns:cx8="http://schemas.microsoft.com/office/drawing/2016/5/14/chartex" xmlns:mc="http://schemas.openxmlformats.org/markup-compatibility/2006" xmlns:aink="http://schemas.microsoft.com/office/drawing/2016/ink" xmlns:am3d="http://schemas.microsoft.com/office/drawing/2017/model3d" xmlns:o="urn:schemas-microsoft-com:office:office" xmlns:r="http://schemas.openxmlformats.org/officeDocument/2006/relationships" xmlns:m="http://schemas.openxmlformats.org/officeDocument/2006/math" xmlns:v="urn:schemas-microsoft-com:vml" xmlns:wp14="http://schemas.microsoft.com/office/word/2010/wordprocessingDrawing" xmlns:wp="http://schemas.openxmlformats.org/drawingml/2006/wordprocessingDrawing" xmlns:w10="urn:schemas-microsoft-com:office:word" xmlns:w="http://schemas.openxmlformats.org/wordprocessingml/2006/main" xmlns:w14="http://schemas.microsoft.com/office/word/2010/wordml" xmlns:w15="http://schemas.microsoft.com/office/word/2012/wordml" xmlns:w16cex="http://schemas.microsoft.com/office/word/2018/wordml/cex" xmlns:w16cid="http://schemas.microsoft.com/office/word/2016/wordml/cid" xmlns:w16="http://schemas.microsoft.com/office/word/2018/wordml" xmlns:w16se="http://schemas.microsoft.com/office/word/2015/wordml/symex" xmlns:wpg="http://schemas.microsoft.com/office/word/2010/wordprocessingGroup" xmlns:wpi="http://schemas.microsoft.com/office/word/2010/wordprocessingInk" xmlns:wne="http://schemas.microsoft.com/office/word/2006/wordml" xmlns:wps="http://schemas.microsoft.com/office/word/2010/wordprocessingShape" mc:Ignorable="w14 w15 w16se w16cid w16 w16cex wp14">
   <w:p>
     <w:pPr>
       <w:pStyle w:val="Header"/>
@@ -30177,7 +31162,7 @@
 </file>
 
 <file path=word/header9.xml><?xml version="1.0" encoding="utf-8"?>
-<w:hdr xmlns:wpc="http://schemas.microsoft.com/office/word/2010/wordprocessingCanvas" xmlns:mc="http://schemas.openxmlformats.org/markup-compatibility/2006" xmlns:o="urn:schemas-microsoft-com:office:office" xmlns:r="http://schemas.openxmlformats.org/officeDocument/2006/relationships" xmlns:m="http://schemas.openxmlformats.org/officeDocument/2006/math" xmlns:v="urn:schemas-microsoft-com:vml" xmlns:wp14="http://schemas.microsoft.com/office/word/2010/wordprocessingDrawing" xmlns:wp="http://schemas.openxmlformats.org/drawingml/2006/wordprocessingDrawing" xmlns:w10="urn:schemas-microsoft-com:office:word" xmlns:w="http://schemas.openxmlformats.org/wordprocessingml/2006/main" xmlns:w14="http://schemas.microsoft.com/office/word/2010/wordml" xmlns:w15="http://schemas.microsoft.com/office/word/2012/wordml" xmlns:wpg="http://schemas.microsoft.com/office/word/2010/wordprocessingGroup" xmlns:wpi="http://schemas.microsoft.com/office/word/2010/wordprocessingInk" xmlns:wne="http://schemas.microsoft.com/office/word/2006/wordml" xmlns:wps="http://schemas.microsoft.com/office/word/2010/wordprocessingShape" mc:Ignorable="w14 w15 wp14">
+<w:hdr xmlns:wpc="http://schemas.microsoft.com/office/word/2010/wordprocessingCanvas" xmlns:cx="http://schemas.microsoft.com/office/drawing/2014/chartex" xmlns:cx1="http://schemas.microsoft.com/office/drawing/2015/9/8/chartex" xmlns:cx2="http://schemas.microsoft.com/office/drawing/2015/10/21/chartex" xmlns:cx3="http://schemas.microsoft.com/office/drawing/2016/5/9/chartex" xmlns:cx4="http://schemas.microsoft.com/office/drawing/2016/5/10/chartex" xmlns:cx5="http://schemas.microsoft.com/office/drawing/2016/5/11/chartex" xmlns:cx6="http://schemas.microsoft.com/office/drawing/2016/5/12/chartex" xmlns:cx7="http://schemas.microsoft.com/office/drawing/2016/5/13/chartex" xmlns:cx8="http://schemas.microsoft.com/office/drawing/2016/5/14/chartex" xmlns:mc="http://schemas.openxmlformats.org/markup-compatibility/2006" xmlns:aink="http://schemas.microsoft.com/office/drawing/2016/ink" xmlns:am3d="http://schemas.microsoft.com/office/drawing/2017/model3d" xmlns:o="urn:schemas-microsoft-com:office:office" xmlns:r="http://schemas.openxmlformats.org/officeDocument/2006/relationships" xmlns:m="http://schemas.openxmlformats.org/officeDocument/2006/math" xmlns:v="urn:schemas-microsoft-com:vml" xmlns:wp14="http://schemas.microsoft.com/office/word/2010/wordprocessingDrawing" xmlns:wp="http://schemas.openxmlformats.org/drawingml/2006/wordprocessingDrawing" xmlns:w10="urn:schemas-microsoft-com:office:word" xmlns:w="http://schemas.openxmlformats.org/wordprocessingml/2006/main" xmlns:w14="http://schemas.microsoft.com/office/word/2010/wordml" xmlns:w15="http://schemas.microsoft.com/office/word/2012/wordml" xmlns:w16cex="http://schemas.microsoft.com/office/word/2018/wordml/cex" xmlns:w16cid="http://schemas.microsoft.com/office/word/2016/wordml/cid" xmlns:w16="http://schemas.microsoft.com/office/word/2018/wordml" xmlns:w16se="http://schemas.microsoft.com/office/word/2015/wordml/symex" xmlns:wpg="http://schemas.microsoft.com/office/word/2010/wordprocessingGroup" xmlns:wpi="http://schemas.microsoft.com/office/word/2010/wordprocessingInk" xmlns:wne="http://schemas.microsoft.com/office/word/2006/wordml" xmlns:wps="http://schemas.microsoft.com/office/word/2010/wordprocessingShape" mc:Ignorable="w14 w15 w16se w16cid w16 w16cex wp14">
   <w:p>
     <w:pPr>
       <w:pStyle w:val="Header"/>
@@ -30195,7 +31180,7 @@
 </file>
 
 <file path=word/numbering.xml><?xml version="1.0" encoding="utf-8"?>
-<w:numbering xmlns:wpc="http://schemas.microsoft.com/office/word/2010/wordprocessingCanvas" xmlns:mc="http://schemas.openxmlformats.org/markup-compatibility/2006" xmlns:o="urn:schemas-microsoft-com:office:office" xmlns:r="http://schemas.openxmlformats.org/officeDocument/2006/relationships" xmlns:m="http://schemas.openxmlformats.org/officeDocument/2006/math" xmlns:v="urn:schemas-microsoft-com:vml" xmlns:wp14="http://schemas.microsoft.com/office/word/2010/wordprocessingDrawing" xmlns:wp="http://schemas.openxmlformats.org/drawingml/2006/wordprocessingDrawing" xmlns:w10="urn:schemas-microsoft-com:office:word" xmlns:w="http://schemas.openxmlformats.org/wordprocessingml/2006/main" xmlns:w14="http://schemas.microsoft.com/office/word/2010/wordml" xmlns:w15="http://schemas.microsoft.com/office/word/2012/wordml" xmlns:wpg="http://schemas.microsoft.com/office/word/2010/wordprocessingGroup" xmlns:wpi="http://schemas.microsoft.com/office/word/2010/wordprocessingInk" xmlns:wne="http://schemas.microsoft.com/office/word/2006/wordml" xmlns:wps="http://schemas.microsoft.com/office/word/2010/wordprocessingShape" mc:Ignorable="w14 w15 wp14">
+<w:numbering xmlns:wpc="http://schemas.microsoft.com/office/word/2010/wordprocessingCanvas" xmlns:cx="http://schemas.microsoft.com/office/drawing/2014/chartex" xmlns:cx1="http://schemas.microsoft.com/office/drawing/2015/9/8/chartex" xmlns:cx2="http://schemas.microsoft.com/office/drawing/2015/10/21/chartex" xmlns:cx3="http://schemas.microsoft.com/office/drawing/2016/5/9/chartex" xmlns:cx4="http://schemas.microsoft.com/office/drawing/2016/5/10/chartex" xmlns:cx5="http://schemas.microsoft.com/office/drawing/2016/5/11/chartex" xmlns:cx6="http://schemas.microsoft.com/office/drawing/2016/5/12/chartex" xmlns:cx7="http://schemas.microsoft.com/office/drawing/2016/5/13/chartex" xmlns:cx8="http://schemas.microsoft.com/office/drawing/2016/5/14/chartex" xmlns:mc="http://schemas.openxmlformats.org/markup-compatibility/2006" xmlns:aink="http://schemas.microsoft.com/office/drawing/2016/ink" xmlns:am3d="http://schemas.microsoft.com/office/drawing/2017/model3d" xmlns:o="urn:schemas-microsoft-com:office:office" xmlns:r="http://schemas.openxmlformats.org/officeDocument/2006/relationships" xmlns:m="http://schemas.openxmlformats.org/officeDocument/2006/math" xmlns:v="urn:schemas-microsoft-com:vml" xmlns:wp14="http://schemas.microsoft.com/office/word/2010/wordprocessingDrawing" xmlns:wp="http://schemas.openxmlformats.org/drawingml/2006/wordprocessingDrawing" xmlns:w10="urn:schemas-microsoft-com:office:word" xmlns:w="http://schemas.openxmlformats.org/wordprocessingml/2006/main" xmlns:w14="http://schemas.microsoft.com/office/word/2010/wordml" xmlns:w15="http://schemas.microsoft.com/office/word/2012/wordml" xmlns:w16cex="http://schemas.microsoft.com/office/word/2018/wordml/cex" xmlns:w16cid="http://schemas.microsoft.com/office/word/2016/wordml/cid" xmlns:w16="http://schemas.microsoft.com/office/word/2018/wordml" xmlns:w16se="http://schemas.microsoft.com/office/word/2015/wordml/symex" xmlns:wpg="http://schemas.microsoft.com/office/word/2010/wordprocessingGroup" xmlns:wpi="http://schemas.microsoft.com/office/word/2010/wordprocessingInk" xmlns:wne="http://schemas.microsoft.com/office/word/2006/wordml" xmlns:wps="http://schemas.microsoft.com/office/word/2010/wordprocessingShape" mc:Ignorable="w14 w15 w16se w16cid w16 w16cex wp14">
   <w:abstractNum w:abstractNumId="0" w15:restartNumberingAfterBreak="0">
     <w:nsid w:val="00000002"/>
     <w:multiLevelType w:val="singleLevel"/>
@@ -30482,17 +31467,17 @@
   <w:abstractNum w:abstractNumId="4" w15:restartNumberingAfterBreak="0">
     <w:nsid w:val="0BAD22B2"/>
     <w:multiLevelType w:val="hybridMultilevel"/>
-    <w:tmpl w:val="3D880D6C"/>
-    <w:lvl w:ilvl="0" w:tplc="F5AC5F38">
-      <w:start w:val="1"/>
-      <w:numFmt w:val="decimal"/>
-      <w:lvlText w:val="%1."/>
+    <w:tmpl w:val="8D52F134"/>
+    <w:lvl w:ilvl="0" w:tplc="04090001">
+      <w:start w:val="1"/>
+      <w:numFmt w:val="bullet"/>
+      <w:lvlText w:val=""/>
       <w:lvlJc w:val="left"/>
       <w:pPr>
         <w:ind w:left="720" w:hanging="360"/>
       </w:pPr>
       <w:rPr>
-        <w:rFonts w:eastAsia="Batang" w:hint="default"/>
+        <w:rFonts w:ascii="Symbol" w:hAnsi="Symbol" w:hint="default"/>
       </w:rPr>
     </w:lvl>
     <w:lvl w:ilvl="1" w:tplc="04090019" w:tentative="1">
@@ -36178,7 +37163,7 @@
 </file>
 
 <file path=word/styles.xml><?xml version="1.0" encoding="utf-8"?>
-<w:styles xmlns:mc="http://schemas.openxmlformats.org/markup-compatibility/2006" xmlns:r="http://schemas.openxmlformats.org/officeDocument/2006/relationships" xmlns:w="http://schemas.openxmlformats.org/wordprocessingml/2006/main" xmlns:w14="http://schemas.microsoft.com/office/word/2010/wordml" xmlns:w15="http://schemas.microsoft.com/office/word/2012/wordml" mc:Ignorable="w14 w15">
+<w:styles xmlns:mc="http://schemas.openxmlformats.org/markup-compatibility/2006" xmlns:r="http://schemas.openxmlformats.org/officeDocument/2006/relationships" xmlns:w="http://schemas.openxmlformats.org/wordprocessingml/2006/main" xmlns:w14="http://schemas.microsoft.com/office/word/2010/wordml" xmlns:w15="http://schemas.microsoft.com/office/word/2012/wordml" xmlns:w16cex="http://schemas.microsoft.com/office/word/2018/wordml/cex" xmlns:w16cid="http://schemas.microsoft.com/office/word/2016/wordml/cid" xmlns:w16="http://schemas.microsoft.com/office/word/2018/wordml" xmlns:w16se="http://schemas.microsoft.com/office/word/2015/wordml/symex" mc:Ignorable="w14 w15 w16se w16cid w16 w16cex">
   <w:docDefaults>
     <w:rPrDefault>
       <w:rPr>
@@ -36188,7 +37173,7 @@
     </w:rPrDefault>
     <w:pPrDefault/>
   </w:docDefaults>
-  <w:latentStyles w:defLockedState="0" w:defUIPriority="99" w:defSemiHidden="0" w:defUnhideWhenUsed="0" w:defQFormat="0" w:count="371">
+  <w:latentStyles w:defLockedState="0" w:defUIPriority="99" w:defSemiHidden="0" w:defUnhideWhenUsed="0" w:defQFormat="0" w:count="376">
     <w:lsdException w:name="Normal" w:uiPriority="0" w:qFormat="1"/>
     <w:lsdException w:name="heading 1" w:uiPriority="9" w:qFormat="1"/>
     <w:lsdException w:name="heading 2" w:uiPriority="9" w:qFormat="1"/>
@@ -36560,6 +37545,11 @@
     <w:lsdException w:name="List Table 5 Dark Accent 6" w:uiPriority="48"/>
     <w:lsdException w:name="List Table 6 Colorful Accent 6" w:uiPriority="49"/>
     <w:lsdException w:name="List Table 7 Colorful Accent 6" w:uiPriority="50"/>
+    <w:lsdException w:name="Mention" w:semiHidden="1" w:unhideWhenUsed="1"/>
+    <w:lsdException w:name="Smart Hyperlink" w:semiHidden="1" w:unhideWhenUsed="1"/>
+    <w:lsdException w:name="Hashtag" w:semiHidden="1" w:unhideWhenUsed="1"/>
+    <w:lsdException w:name="Unresolved Mention" w:semiHidden="1" w:unhideWhenUsed="1"/>
+    <w:lsdException w:name="Smart Link" w:semiHidden="1" w:unhideWhenUsed="1"/>
   </w:latentStyles>
   <w:style w:type="paragraph" w:default="1" w:styleId="Normal">
     <w:name w:val="Normal"/>
@@ -37431,7 +38421,7 @@
 </file>
 
 <file path=word/glossary/document.xml><?xml version="1.0" encoding="utf-8"?>
-<w:glossaryDocument xmlns:wpc="http://schemas.microsoft.com/office/word/2010/wordprocessingCanvas" xmlns:mc="http://schemas.openxmlformats.org/markup-compatibility/2006" xmlns:o="urn:schemas-microsoft-com:office:office" xmlns:r="http://schemas.openxmlformats.org/officeDocument/2006/relationships" xmlns:m="http://schemas.openxmlformats.org/officeDocument/2006/math" xmlns:v="urn:schemas-microsoft-com:vml" xmlns:wp14="http://schemas.microsoft.com/office/word/2010/wordprocessingDrawing" xmlns:wp="http://schemas.openxmlformats.org/drawingml/2006/wordprocessingDrawing" xmlns:w10="urn:schemas-microsoft-com:office:word" xmlns:w="http://schemas.openxmlformats.org/wordprocessingml/2006/main" xmlns:w14="http://schemas.microsoft.com/office/word/2010/wordml" xmlns:w15="http://schemas.microsoft.com/office/word/2012/wordml" xmlns:wpg="http://schemas.microsoft.com/office/word/2010/wordprocessingGroup" xmlns:wpi="http://schemas.microsoft.com/office/word/2010/wordprocessingInk" xmlns:wne="http://schemas.microsoft.com/office/word/2006/wordml" xmlns:wps="http://schemas.microsoft.com/office/word/2010/wordprocessingShape" mc:Ignorable="w14 w15 wp14">
+<w:glossaryDocument xmlns:wpc="http://schemas.microsoft.com/office/word/2010/wordprocessingCanvas" xmlns:cx="http://schemas.microsoft.com/office/drawing/2014/chartex" xmlns:cx1="http://schemas.microsoft.com/office/drawing/2015/9/8/chartex" xmlns:cx2="http://schemas.microsoft.com/office/drawing/2015/10/21/chartex" xmlns:cx3="http://schemas.microsoft.com/office/drawing/2016/5/9/chartex" xmlns:cx4="http://schemas.microsoft.com/office/drawing/2016/5/10/chartex" xmlns:cx5="http://schemas.microsoft.com/office/drawing/2016/5/11/chartex" xmlns:cx6="http://schemas.microsoft.com/office/drawing/2016/5/12/chartex" xmlns:cx7="http://schemas.microsoft.com/office/drawing/2016/5/13/chartex" xmlns:cx8="http://schemas.microsoft.com/office/drawing/2016/5/14/chartex" xmlns:mc="http://schemas.openxmlformats.org/markup-compatibility/2006" xmlns:aink="http://schemas.microsoft.com/office/drawing/2016/ink" xmlns:am3d="http://schemas.microsoft.com/office/drawing/2017/model3d" xmlns:o="urn:schemas-microsoft-com:office:office" xmlns:r="http://schemas.openxmlformats.org/officeDocument/2006/relationships" xmlns:m="http://schemas.openxmlformats.org/officeDocument/2006/math" xmlns:v="urn:schemas-microsoft-com:vml" xmlns:wp14="http://schemas.microsoft.com/office/word/2010/wordprocessingDrawing" xmlns:wp="http://schemas.openxmlformats.org/drawingml/2006/wordprocessingDrawing" xmlns:w10="urn:schemas-microsoft-com:office:word" xmlns:w="http://schemas.openxmlformats.org/wordprocessingml/2006/main" xmlns:w14="http://schemas.microsoft.com/office/word/2010/wordml" xmlns:w15="http://schemas.microsoft.com/office/word/2012/wordml" xmlns:w16cex="http://schemas.microsoft.com/office/word/2018/wordml/cex" xmlns:w16cid="http://schemas.microsoft.com/office/word/2016/wordml/cid" xmlns:w16="http://schemas.microsoft.com/office/word/2018/wordml" xmlns:w16se="http://schemas.microsoft.com/office/word/2015/wordml/symex" xmlns:wpg="http://schemas.microsoft.com/office/word/2010/wordprocessingGroup" xmlns:wpi="http://schemas.microsoft.com/office/word/2010/wordprocessingInk" xmlns:wne="http://schemas.microsoft.com/office/word/2006/wordml" xmlns:wps="http://schemas.microsoft.com/office/word/2010/wordprocessingShape" mc:Ignorable="w14 w15 w16se w16cid w16 w16cex wp14">
   <w:docParts>
     <w:docPart>
       <w:docPartPr>
@@ -37467,22 +38457,13 @@
 </file>
 
 <file path=word/glossary/fontTable.xml><?xml version="1.0" encoding="utf-8"?>
-<w:fonts xmlns:mc="http://schemas.openxmlformats.org/markup-compatibility/2006" xmlns:r="http://schemas.openxmlformats.org/officeDocument/2006/relationships" xmlns:w="http://schemas.openxmlformats.org/wordprocessingml/2006/main" xmlns:w14="http://schemas.microsoft.com/office/word/2010/wordml" xmlns:w15="http://schemas.microsoft.com/office/word/2012/wordml" mc:Ignorable="w14 w15">
+<w:fonts xmlns:mc="http://schemas.openxmlformats.org/markup-compatibility/2006" xmlns:r="http://schemas.openxmlformats.org/officeDocument/2006/relationships" xmlns:w="http://schemas.openxmlformats.org/wordprocessingml/2006/main" xmlns:w14="http://schemas.microsoft.com/office/word/2010/wordml" xmlns:w15="http://schemas.microsoft.com/office/word/2012/wordml" xmlns:w16cex="http://schemas.microsoft.com/office/word/2018/wordml/cex" xmlns:w16cid="http://schemas.microsoft.com/office/word/2016/wordml/cid" xmlns:w16="http://schemas.microsoft.com/office/word/2018/wordml" xmlns:w16se="http://schemas.microsoft.com/office/word/2015/wordml/symex" mc:Ignorable="w14 w15 w16se w16cid w16 w16cex">
   <w:font w:name="Times New Roman">
     <w:panose1 w:val="02020603050405020304"/>
     <w:charset w:val="00"/>
     <w:family w:val="roman"/>
     <w:pitch w:val="variable"/>
     <w:sig w:usb0="E0002EFF" w:usb1="C000785B" w:usb2="00000009" w:usb3="00000000" w:csb0="000001FF" w:csb1="00000000"/>
-  </w:font>
-  <w:font w:name="Batang">
-    <w:altName w:val="Arial Unicode MS"/>
-    <w:panose1 w:val="02030600000101010101"/>
-    <w:charset w:val="81"/>
-    <w:family w:val="auto"/>
-    <w:notTrueType/>
-    <w:pitch w:val="fixed"/>
-    <w:sig w:usb0="00000000" w:usb1="09060000" w:usb2="00000010" w:usb3="00000000" w:csb0="00080000" w:csb1="00000000"/>
   </w:font>
   <w:font w:name="Symbol">
     <w:panose1 w:val="05050102010706020507"/>
@@ -37505,12 +38486,20 @@
     <w:pitch w:val="variable"/>
     <w:sig w:usb0="00000000" w:usb1="10000000" w:usb2="00000000" w:usb3="00000000" w:csb0="80000000" w:csb1="00000000"/>
   </w:font>
+  <w:font w:name="Batang">
+    <w:altName w:val="바탕"/>
+    <w:panose1 w:val="02030600000101010101"/>
+    <w:charset w:val="81"/>
+    <w:family w:val="roman"/>
+    <w:pitch w:val="variable"/>
+    <w:sig w:usb0="B00002AF" w:usb1="69D77CFB" w:usb2="00000030" w:usb3="00000000" w:csb0="0008009F" w:csb1="00000000"/>
+  </w:font>
   <w:font w:name="Calibri">
     <w:panose1 w:val="020F0502020204030204"/>
     <w:charset w:val="00"/>
     <w:family w:val="swiss"/>
     <w:pitch w:val="variable"/>
-    <w:sig w:usb0="E0002AFF" w:usb1="C000247B" w:usb2="00000009" w:usb3="00000000" w:csb0="000001FF" w:csb1="00000000"/>
+    <w:sig w:usb0="E4002EFF" w:usb1="C000247B" w:usb2="00000009" w:usb3="00000000" w:csb0="000001FF" w:csb1="00000000"/>
   </w:font>
   <w:font w:name="Cambria">
     <w:panose1 w:val="02040503050406030204"/>
@@ -37562,14 +38551,15 @@
     <w:charset w:val="00"/>
     <w:family w:val="swiss"/>
     <w:pitch w:val="variable"/>
-    <w:sig w:usb0="E0002AFF" w:usb1="C000247B" w:usb2="00000009" w:usb3="00000000" w:csb0="000001FF" w:csb1="00000000"/>
+    <w:sig w:usb0="E4002EFF" w:usb1="C000247B" w:usb2="00000009" w:usb3="00000000" w:csb0="000001FF" w:csb1="00000000"/>
   </w:font>
 </w:fonts>
 </file>
 
 <file path=word/glossary/settings.xml><?xml version="1.0" encoding="utf-8"?>
-<w:settings xmlns:mc="http://schemas.openxmlformats.org/markup-compatibility/2006" xmlns:o="urn:schemas-microsoft-com:office:office" xmlns:r="http://schemas.openxmlformats.org/officeDocument/2006/relationships" xmlns:m="http://schemas.openxmlformats.org/officeDocument/2006/math" xmlns:v="urn:schemas-microsoft-com:vml" xmlns:w10="urn:schemas-microsoft-com:office:word" xmlns:w="http://schemas.openxmlformats.org/wordprocessingml/2006/main" xmlns:w14="http://schemas.microsoft.com/office/word/2010/wordml" xmlns:w15="http://schemas.microsoft.com/office/word/2012/wordml" xmlns:sl="http://schemas.openxmlformats.org/schemaLibrary/2006/main" mc:Ignorable="w14 w15">
+<w:settings xmlns:mc="http://schemas.openxmlformats.org/markup-compatibility/2006" xmlns:o="urn:schemas-microsoft-com:office:office" xmlns:r="http://schemas.openxmlformats.org/officeDocument/2006/relationships" xmlns:m="http://schemas.openxmlformats.org/officeDocument/2006/math" xmlns:v="urn:schemas-microsoft-com:vml" xmlns:w10="urn:schemas-microsoft-com:office:word" xmlns:w="http://schemas.openxmlformats.org/wordprocessingml/2006/main" xmlns:w14="http://schemas.microsoft.com/office/word/2010/wordml" xmlns:w15="http://schemas.microsoft.com/office/word/2012/wordml" xmlns:w16cex="http://schemas.microsoft.com/office/word/2018/wordml/cex" xmlns:w16cid="http://schemas.microsoft.com/office/word/2016/wordml/cid" xmlns:w16="http://schemas.microsoft.com/office/word/2018/wordml" xmlns:w16se="http://schemas.microsoft.com/office/word/2015/wordml/symex" xmlns:sl="http://schemas.openxmlformats.org/schemaLibrary/2006/main" mc:Ignorable="w14 w15 w16se w16cid w16 w16cex">
   <w:view w:val="normal"/>
+  <w:revisionView w:inkAnnotations="0"/>
   <w:defaultTabStop w:val="720"/>
   <w:characterSpacingControl w:val="doNotCompress"/>
   <w:compat>
@@ -37579,10 +38569,13 @@
     <w:compatSetting w:name="enableOpenTypeFeatures" w:uri="http://schemas.microsoft.com/office/word" w:val="1"/>
     <w:compatSetting w:name="doNotFlipMirrorIndents" w:uri="http://schemas.microsoft.com/office/word" w:val="1"/>
     <w:compatSetting w:name="differentiateMultirowTableHeaders" w:uri="http://schemas.microsoft.com/office/word" w:val="1"/>
+    <w:compatSetting w:name="useWord2013TrackBottomHyphenation" w:uri="http://schemas.microsoft.com/office/word" w:val="1"/>
   </w:compat>
   <w:rsids>
     <w:rsidRoot w:val="00425924"/>
     <w:rsid w:val="00425924"/>
+    <w:rsid w:val="00644BC4"/>
+    <w:rsid w:val="00D47970"/>
   </w:rsids>
   <m:mathPr>
     <m:mathFont m:val="Cambria Math"/>
@@ -37606,7 +38599,7 @@
 </file>
 
 <file path=word/glossary/styles.xml><?xml version="1.0" encoding="utf-8"?>
-<w:styles xmlns:mc="http://schemas.openxmlformats.org/markup-compatibility/2006" xmlns:r="http://schemas.openxmlformats.org/officeDocument/2006/relationships" xmlns:w="http://schemas.openxmlformats.org/wordprocessingml/2006/main" xmlns:w14="http://schemas.microsoft.com/office/word/2010/wordml" xmlns:w15="http://schemas.microsoft.com/office/word/2012/wordml" mc:Ignorable="w14 w15">
+<w:styles xmlns:mc="http://schemas.openxmlformats.org/markup-compatibility/2006" xmlns:r="http://schemas.openxmlformats.org/officeDocument/2006/relationships" xmlns:w="http://schemas.openxmlformats.org/wordprocessingml/2006/main" xmlns:w14="http://schemas.microsoft.com/office/word/2010/wordml" xmlns:w15="http://schemas.microsoft.com/office/word/2012/wordml" xmlns:w16cex="http://schemas.microsoft.com/office/word/2018/wordml/cex" xmlns:w16cid="http://schemas.microsoft.com/office/word/2016/wordml/cid" xmlns:w16="http://schemas.microsoft.com/office/word/2018/wordml" xmlns:w16se="http://schemas.microsoft.com/office/word/2015/wordml/symex" mc:Ignorable="w14 w15 w16se w16cid w16 w16cex">
   <w:docDefaults>
     <w:rPrDefault>
       <w:rPr>
@@ -37622,7 +38615,7 @@
       </w:pPr>
     </w:pPrDefault>
   </w:docDefaults>
-  <w:latentStyles w:defLockedState="0" w:defUIPriority="99" w:defSemiHidden="0" w:defUnhideWhenUsed="0" w:defQFormat="0" w:count="371">
+  <w:latentStyles w:defLockedState="0" w:defUIPriority="99" w:defSemiHidden="0" w:defUnhideWhenUsed="0" w:defQFormat="0" w:count="376">
     <w:lsdException w:name="Normal" w:uiPriority="0" w:qFormat="1"/>
     <w:lsdException w:name="heading 1" w:uiPriority="9" w:qFormat="1"/>
     <w:lsdException w:name="heading 2" w:semiHidden="1" w:uiPriority="9" w:unhideWhenUsed="1" w:qFormat="1"/>
@@ -37994,6 +38987,11 @@
     <w:lsdException w:name="List Table 5 Dark Accent 6" w:uiPriority="50"/>
     <w:lsdException w:name="List Table 6 Colorful Accent 6" w:uiPriority="51"/>
     <w:lsdException w:name="List Table 7 Colorful Accent 6" w:uiPriority="52"/>
+    <w:lsdException w:name="Mention" w:semiHidden="1" w:unhideWhenUsed="1"/>
+    <w:lsdException w:name="Smart Hyperlink" w:semiHidden="1" w:unhideWhenUsed="1"/>
+    <w:lsdException w:name="Hashtag" w:semiHidden="1" w:unhideWhenUsed="1"/>
+    <w:lsdException w:name="Unresolved Mention" w:semiHidden="1" w:unhideWhenUsed="1"/>
+    <w:lsdException w:name="Smart Link" w:semiHidden="1" w:unhideWhenUsed="1"/>
   </w:latentStyles>
   <w:style w:type="paragraph" w:default="1" w:styleId="Normal">
     <w:name w:val="Normal"/>
@@ -38044,7 +39042,7 @@
 </file>
 
 <file path=word/glossary/webSettings.xml><?xml version="1.0" encoding="utf-8"?>
-<w:webSettings xmlns:mc="http://schemas.openxmlformats.org/markup-compatibility/2006" xmlns:r="http://schemas.openxmlformats.org/officeDocument/2006/relationships" xmlns:w="http://schemas.openxmlformats.org/wordprocessingml/2006/main" xmlns:w14="http://schemas.microsoft.com/office/word/2010/wordml" xmlns:w15="http://schemas.microsoft.com/office/word/2012/wordml" mc:Ignorable="w14 w15">
+<w:webSettings xmlns:mc="http://schemas.openxmlformats.org/markup-compatibility/2006" xmlns:r="http://schemas.openxmlformats.org/officeDocument/2006/relationships" xmlns:w="http://schemas.openxmlformats.org/wordprocessingml/2006/main" xmlns:w14="http://schemas.microsoft.com/office/word/2010/wordml" xmlns:w15="http://schemas.microsoft.com/office/word/2012/wordml" xmlns:w16cex="http://schemas.microsoft.com/office/word/2018/wordml/cex" xmlns:w16cid="http://schemas.microsoft.com/office/word/2016/wordml/cid" xmlns:w16="http://schemas.microsoft.com/office/word/2018/wordml" xmlns:w16se="http://schemas.microsoft.com/office/word/2015/wordml/symex" mc:Ignorable="w14 w15 w16se w16cid w16 w16cex">
   <w:optimizeForBrowser/>
 </w:webSettings>
 </file>
@@ -39048,11 +40046,28 @@
     <b:URL>https://www.medxline.ro/index.php</b:URL>
     <b:RefOrder>18</b:RefOrder>
   </b:Source>
+  <b:Source>
+    <b:Tag>icM20</b:Tag>
+    <b:SourceType>InternetSite</b:SourceType>
+    <b:Guid>{49A2A273-FB86-4EE6-AEB2-E20320FC9A83}</b:Guid>
+    <b:Title>ICMED | Comunitate pentru sănătate</b:Title>
+    <b:YearAccessed>2020</b:YearAccessed>
+    <b:MonthAccessed>June</b:MonthAccessed>
+    <b:DayAccessed>5</b:DayAccessed>
+    <b:URL>http://icmed.ro/</b:URL>
+    <b:Author>
+      <b:Author>
+        <b:Corporate>icMED</b:Corporate>
+      </b:Author>
+    </b:Author>
+    <b:ProductionCompany>icMED</b:ProductionCompany>
+    <b:RefOrder>28</b:RefOrder>
+  </b:Source>
 </b:Sources>
 </file>
 
 <file path=customXml/itemProps1.xml><?xml version="1.0" encoding="utf-8"?>
-<ds:datastoreItem xmlns:ds="http://schemas.openxmlformats.org/officeDocument/2006/customXml" ds:itemID="{964F395A-A954-4608-9004-BF092DEFFEFD}">
+<ds:datastoreItem xmlns:ds="http://schemas.openxmlformats.org/officeDocument/2006/customXml" ds:itemID="{9A78D1AF-77D6-4AA2-8024-C266AA04F8F6}">
   <ds:schemaRefs>
     <ds:schemaRef ds:uri="http://schemas.openxmlformats.org/officeDocument/2006/bibliography"/>
   </ds:schemaRefs>

--- a/docs/UNABLE_TO_CAN.docx
+++ b/docs/UNABLE_TO_CAN.docx
@@ -1,6 +1,6 @@
 
 <file path=word/document.xml><?xml version="1.0" encoding="utf-8"?>
-<w:document xmlns:wpc="http://schemas.microsoft.com/office/word/2010/wordprocessingCanvas" xmlns:mc="http://schemas.openxmlformats.org/markup-compatibility/2006" xmlns:o="urn:schemas-microsoft-com:office:office" xmlns:r="http://schemas.openxmlformats.org/officeDocument/2006/relationships" xmlns:m="http://schemas.openxmlformats.org/officeDocument/2006/math" xmlns:v="urn:schemas-microsoft-com:vml" xmlns:wp14="http://schemas.microsoft.com/office/word/2010/wordprocessingDrawing" xmlns:wp="http://schemas.openxmlformats.org/drawingml/2006/wordprocessingDrawing" xmlns:w10="urn:schemas-microsoft-com:office:word" xmlns:w="http://schemas.openxmlformats.org/wordprocessingml/2006/main" xmlns:w14="http://schemas.microsoft.com/office/word/2010/wordml" xmlns:w15="http://schemas.microsoft.com/office/word/2012/wordml" xmlns:wpg="http://schemas.microsoft.com/office/word/2010/wordprocessingGroup" xmlns:wpi="http://schemas.microsoft.com/office/word/2010/wordprocessingInk" xmlns:wne="http://schemas.microsoft.com/office/word/2006/wordml" xmlns:wps="http://schemas.microsoft.com/office/word/2010/wordprocessingShape" mc:Ignorable="w14 w15 wp14">
+<w:document xmlns:wpc="http://schemas.microsoft.com/office/word/2010/wordprocessingCanvas" xmlns:cx="http://schemas.microsoft.com/office/drawing/2014/chartex" xmlns:cx1="http://schemas.microsoft.com/office/drawing/2015/9/8/chartex" xmlns:cx2="http://schemas.microsoft.com/office/drawing/2015/10/21/chartex" xmlns:cx3="http://schemas.microsoft.com/office/drawing/2016/5/9/chartex" xmlns:cx4="http://schemas.microsoft.com/office/drawing/2016/5/10/chartex" xmlns:cx5="http://schemas.microsoft.com/office/drawing/2016/5/11/chartex" xmlns:cx6="http://schemas.microsoft.com/office/drawing/2016/5/12/chartex" xmlns:cx7="http://schemas.microsoft.com/office/drawing/2016/5/13/chartex" xmlns:cx8="http://schemas.microsoft.com/office/drawing/2016/5/14/chartex" xmlns:mc="http://schemas.openxmlformats.org/markup-compatibility/2006" xmlns:aink="http://schemas.microsoft.com/office/drawing/2016/ink" xmlns:am3d="http://schemas.microsoft.com/office/drawing/2017/model3d" xmlns:o="urn:schemas-microsoft-com:office:office" xmlns:r="http://schemas.openxmlformats.org/officeDocument/2006/relationships" xmlns:m="http://schemas.openxmlformats.org/officeDocument/2006/math" xmlns:v="urn:schemas-microsoft-com:vml" xmlns:wp14="http://schemas.microsoft.com/office/word/2010/wordprocessingDrawing" xmlns:wp="http://schemas.openxmlformats.org/drawingml/2006/wordprocessingDrawing" xmlns:w10="urn:schemas-microsoft-com:office:word" xmlns:w="http://schemas.openxmlformats.org/wordprocessingml/2006/main" xmlns:w14="http://schemas.microsoft.com/office/word/2010/wordml" xmlns:w15="http://schemas.microsoft.com/office/word/2012/wordml" xmlns:w16cex="http://schemas.microsoft.com/office/word/2018/wordml/cex" xmlns:w16cid="http://schemas.microsoft.com/office/word/2016/wordml/cid" xmlns:w16="http://schemas.microsoft.com/office/word/2018/wordml" xmlns:w16se="http://schemas.microsoft.com/office/word/2015/wordml/symex" xmlns:wpg="http://schemas.microsoft.com/office/word/2010/wordprocessingGroup" xmlns:wpi="http://schemas.microsoft.com/office/word/2010/wordprocessingInk" xmlns:wne="http://schemas.microsoft.com/office/word/2006/wordml" xmlns:wps="http://schemas.microsoft.com/office/word/2010/wordprocessingShape" mc:Ignorable="w14 w15 w16se w16cid w16 w16cex wp14">
   <w:body>
     <w:p>
       <w:pPr>
@@ -1638,7 +1638,7 @@
           <w:lang w:eastAsia="ko-KR"/>
         </w:rPr>
         <w:sectPr>
-          <w:headerReference w:type="default" r:id="rId10"/>
+          <w:headerReference w:type="default" r:id="rId11"/>
           <w:pgSz w:w="12240" w:h="15840"/>
           <w:pgMar w:top="1440" w:right="1800" w:bottom="1440" w:left="1800" w:header="142" w:footer="720" w:gutter="0"/>
           <w:cols w:space="720"/>
@@ -5961,8 +5961,8 @@
     <w:p>
       <w:pPr>
         <w:sectPr>
-          <w:headerReference w:type="default" r:id="rId11"/>
-          <w:footerReference w:type="default" r:id="rId12"/>
+          <w:headerReference w:type="default" r:id="rId12"/>
+          <w:footerReference w:type="default" r:id="rId13"/>
           <w:pgSz w:w="12240" w:h="15840"/>
           <w:pgMar w:top="1440" w:right="1800" w:bottom="1440" w:left="1800" w:header="709" w:footer="720" w:gutter="0"/>
           <w:pgNumType w:fmt="lowerRoman" w:start="1"/>
@@ -5976,13 +5976,13 @@
         <w:pStyle w:val="Heading1"/>
       </w:pPr>
       <w:bookmarkStart w:id="2" w:name="_Toc255879983"/>
-      <w:bookmarkStart w:id="3" w:name="_Toc255889034"/>
-      <w:bookmarkStart w:id="4" w:name="_Toc294769673"/>
-      <w:bookmarkStart w:id="5" w:name="_Toc384978571"/>
-      <w:bookmarkStart w:id="6" w:name="_Toc384978585"/>
-      <w:bookmarkStart w:id="7" w:name="_Toc384979757"/>
-      <w:bookmarkStart w:id="8" w:name="_Toc384994105"/>
-      <w:bookmarkStart w:id="9" w:name="_Toc43793722"/>
+      <w:bookmarkStart w:id="3" w:name="_Toc43793722"/>
+      <w:bookmarkStart w:id="4" w:name="_Toc255889034"/>
+      <w:bookmarkStart w:id="5" w:name="_Toc294769673"/>
+      <w:bookmarkStart w:id="6" w:name="_Toc384978571"/>
+      <w:bookmarkStart w:id="7" w:name="_Toc384978585"/>
+      <w:bookmarkStart w:id="8" w:name="_Toc384979757"/>
+      <w:bookmarkStart w:id="9" w:name="_Toc384994105"/>
       <w:r>
         <w:lastRenderedPageBreak/>
         <w:t>Introducere</w:t>
@@ -5991,16 +5991,16 @@
       <w:r>
         <w:t xml:space="preserve"> – Contextul proiectului</w:t>
       </w:r>
-      <w:bookmarkEnd w:id="9"/>
+      <w:bookmarkEnd w:id="3"/>
       <w:r>
         <w:t xml:space="preserve"> </w:t>
       </w:r>
-      <w:bookmarkEnd w:id="3"/>
       <w:bookmarkEnd w:id="4"/>
       <w:bookmarkEnd w:id="5"/>
       <w:bookmarkEnd w:id="6"/>
       <w:bookmarkEnd w:id="7"/>
       <w:bookmarkEnd w:id="8"/>
+      <w:bookmarkEnd w:id="9"/>
     </w:p>
     <w:p>
       <w:pPr>
@@ -6084,7 +6084,7 @@
                     </pic:cNvPicPr>
                   </pic:nvPicPr>
                   <pic:blipFill>
-                    <a:blip r:embed="rId13">
+                    <a:blip r:embed="rId14">
                       <a:extLst>
                         <a:ext uri="{28A0092B-C50C-407E-A947-70E740481C1C}">
                           <a14:useLocalDpi xmlns:a14="http://schemas.microsoft.com/office/drawing/2010/main" val="0"/>
@@ -6194,7 +6194,7 @@
                     </pic:cNvPicPr>
                   </pic:nvPicPr>
                   <pic:blipFill>
-                    <a:blip r:embed="rId14">
+                    <a:blip r:embed="rId15">
                       <a:extLst>
                         <a:ext uri="{28A0092B-C50C-407E-A947-70E740481C1C}">
                           <a14:useLocalDpi xmlns:a14="http://schemas.microsoft.com/office/drawing/2010/main" val="0"/>
@@ -6305,7 +6305,7 @@
                     </pic:cNvPicPr>
                   </pic:nvPicPr>
                   <pic:blipFill>
-                    <a:blip r:embed="rId15">
+                    <a:blip r:embed="rId16">
                       <a:extLst>
                         <a:ext uri="{28A0092B-C50C-407E-A947-70E740481C1C}">
                           <a14:useLocalDpi xmlns:a14="http://schemas.microsoft.com/office/drawing/2010/main" val="0"/>
@@ -7221,7 +7221,7 @@
                     </pic:cNvPicPr>
                   </pic:nvPicPr>
                   <pic:blipFill>
-                    <a:blip r:embed="rId16">
+                    <a:blip r:embed="rId17">
                       <a:extLst>
                         <a:ext uri="{28A0092B-C50C-407E-A947-70E740481C1C}">
                           <a14:useLocalDpi xmlns:a14="http://schemas.microsoft.com/office/drawing/2010/main" val="0"/>
@@ -7905,8 +7905,8 @@
           <w:lang w:eastAsia="ko-KR"/>
         </w:rPr>
         <w:sectPr>
-          <w:headerReference w:type="default" r:id="rId17"/>
-          <w:footerReference w:type="default" r:id="rId18"/>
+          <w:headerReference w:type="default" r:id="rId18"/>
+          <w:footerReference w:type="default" r:id="rId19"/>
           <w:type w:val="oddPage"/>
           <w:pgSz w:w="12240" w:h="15840"/>
           <w:pgMar w:top="1440" w:right="1800" w:bottom="1440" w:left="1800" w:header="709" w:footer="720" w:gutter="0"/>
@@ -8233,13 +8233,12 @@
         </w:rPr>
         <w:t>Principalul obiectiv al realizării acestui proiect este implementarea unei aplicații care să faciliteze și să eficientizeze procesele din cadrul unui cabinet medical.</w:t>
       </w:r>
-    </w:p>
-    <w:p>
-      <w:pPr>
-        <w:rPr>
-          <w:lang w:eastAsia="ko-KR"/>
-        </w:rPr>
-      </w:pPr>
+      <w:r>
+        <w:rPr>
+          <w:lang w:eastAsia="ko-KR"/>
+        </w:rPr>
+        <w:t xml:space="preserve"> </w:t>
+      </w:r>
       <w:r>
         <w:rPr>
           <w:lang w:eastAsia="ko-KR"/>
@@ -8256,6 +8255,219 @@
         <w:t>Cerințe funcționale</w:t>
       </w:r>
       <w:bookmarkEnd w:id="27"/>
+    </w:p>
+    <w:p>
+      <w:pPr>
+        <w:ind w:firstLine="360"/>
+        <w:rPr>
+          <w:lang w:eastAsia="ko-KR"/>
+        </w:rPr>
+      </w:pPr>
+      <w:r>
+        <w:rPr>
+          <w:lang w:eastAsia="ko-KR"/>
+        </w:rPr>
+        <w:t>În cadrul aceste secțiuni vor fi descrise cerințele funcționale pe care aplicația dezvoltată le îndeplinește.</w:t>
+      </w:r>
+    </w:p>
+    <w:p>
+      <w:pPr>
+        <w:pStyle w:val="ListParagraph"/>
+        <w:numPr>
+          <w:ilvl w:val="0"/>
+          <w:numId w:val="4"/>
+        </w:numPr>
+        <w:rPr>
+          <w:rFonts w:ascii="Times New Roman" w:eastAsia="Batang" w:hAnsi="Times New Roman"/>
+          <w:bCs/>
+          <w:sz w:val="24"/>
+          <w:szCs w:val="24"/>
+          <w:lang w:eastAsia="ar-SA"/>
+        </w:rPr>
+      </w:pPr>
+      <w:r>
+        <w:rPr>
+          <w:rFonts w:ascii="Times New Roman" w:eastAsia="Batang" w:hAnsi="Times New Roman"/>
+          <w:bCs/>
+          <w:sz w:val="24"/>
+          <w:szCs w:val="24"/>
+          <w:lang w:eastAsia="ar-SA"/>
+        </w:rPr>
+        <w:t>Gestiunea unui cabinet medical și al utilizatorilor acestuia (administrație, personal medical, pacienți)</w:t>
+      </w:r>
+    </w:p>
+    <w:p>
+      <w:pPr>
+        <w:pStyle w:val="ListParagraph"/>
+        <w:numPr>
+          <w:ilvl w:val="0"/>
+          <w:numId w:val="4"/>
+        </w:numPr>
+        <w:jc w:val="both"/>
+        <w:rPr>
+          <w:rFonts w:ascii="Times New Roman" w:hAnsi="Times New Roman"/>
+          <w:sz w:val="24"/>
+          <w:szCs w:val="24"/>
+          <w:lang w:eastAsia="ko-KR"/>
+        </w:rPr>
+      </w:pPr>
+      <w:r>
+        <w:rPr>
+          <w:rFonts w:ascii="Times New Roman" w:hAnsi="Times New Roman"/>
+          <w:sz w:val="24"/>
+          <w:szCs w:val="24"/>
+          <w:lang w:eastAsia="ko-KR"/>
+        </w:rPr>
+        <w:t>Gestiunea eficientă a programărilor pentru angajații cabinetului,</w:t>
+      </w:r>
+      <w:r>
+        <w:rPr>
+          <w:rFonts w:ascii="Times New Roman" w:hAnsi="Times New Roman"/>
+          <w:sz w:val="24"/>
+          <w:szCs w:val="24"/>
+          <w:lang w:eastAsia="ko-KR"/>
+        </w:rPr>
+        <w:t xml:space="preserve"> </w:t>
+      </w:r>
+      <w:r>
+        <w:rPr>
+          <w:rFonts w:ascii="Times New Roman" w:hAnsi="Times New Roman"/>
+          <w:sz w:val="24"/>
+          <w:szCs w:val="24"/>
+          <w:lang w:eastAsia="ko-KR"/>
+        </w:rPr>
+        <w:t>prin existența unui sistem prin care se poate vizualiza calendarul săptămânal al cabinetului, conținând toate solicitările de programare (pe care doctorii le pot accepta sau refuza), cât și programările deja confirmate (care vor deveni consulturi atunci când pacientul se va prezenta la cabinet)</w:t>
+      </w:r>
+    </w:p>
+    <w:p>
+      <w:pPr>
+        <w:pStyle w:val="ListParagraph"/>
+        <w:numPr>
+          <w:ilvl w:val="0"/>
+          <w:numId w:val="4"/>
+        </w:numPr>
+        <w:jc w:val="both"/>
+        <w:rPr>
+          <w:rFonts w:ascii="Times New Roman" w:hAnsi="Times New Roman"/>
+          <w:sz w:val="24"/>
+          <w:szCs w:val="24"/>
+          <w:lang w:eastAsia="ko-KR"/>
+        </w:rPr>
+      </w:pPr>
+      <w:r>
+        <w:rPr>
+          <w:rFonts w:ascii="Times New Roman" w:hAnsi="Times New Roman"/>
+          <w:sz w:val="24"/>
+          <w:szCs w:val="24"/>
+          <w:lang w:eastAsia="ko-KR"/>
+        </w:rPr>
+        <w:t>Primirea de email-uri: la adăugarea în cabinet (noii utilizatori, atât angajații cabinetului, cât și pacienții, vor primi un email când vor fi adăugați în cadrul cabinetului), modificarea statusului unei programări solicitate (un doctor poate accepta sau refuza solicitarea de programare a unui pacient, moment în care pacientul este notificat), dar și indicațiile către cea mai apropiată farmacie (atunci când unei consultații i se atribuie un diagnostic de către doctor)</w:t>
+      </w:r>
+    </w:p>
+    <w:p>
+      <w:pPr>
+        <w:pStyle w:val="ListParagraph"/>
+        <w:numPr>
+          <w:ilvl w:val="0"/>
+          <w:numId w:val="4"/>
+        </w:numPr>
+        <w:jc w:val="both"/>
+        <w:rPr>
+          <w:rFonts w:ascii="Times New Roman" w:hAnsi="Times New Roman"/>
+          <w:sz w:val="24"/>
+          <w:szCs w:val="24"/>
+          <w:lang w:eastAsia="ko-KR"/>
+        </w:rPr>
+      </w:pPr>
+      <w:r>
+        <w:rPr>
+          <w:rFonts w:ascii="Times New Roman" w:hAnsi="Times New Roman"/>
+          <w:sz w:val="24"/>
+          <w:szCs w:val="24"/>
+          <w:lang w:eastAsia="ko-KR"/>
+        </w:rPr>
+        <w:t>Posibilitatea generării de rapoarte (angajații cabinetului pot genera rapoarte legate de datele medicale ale pacienților, cât și de istoricul programărilor acestora)</w:t>
+      </w:r>
+    </w:p>
+    <w:p>
+      <w:pPr>
+        <w:pStyle w:val="ListParagraph"/>
+        <w:numPr>
+          <w:ilvl w:val="0"/>
+          <w:numId w:val="4"/>
+        </w:numPr>
+        <w:jc w:val="both"/>
+        <w:rPr>
+          <w:rFonts w:ascii="Times New Roman" w:hAnsi="Times New Roman"/>
+          <w:sz w:val="24"/>
+          <w:szCs w:val="24"/>
+          <w:lang w:eastAsia="ko-KR"/>
+        </w:rPr>
+      </w:pPr>
+      <w:r>
+        <w:rPr>
+          <w:rFonts w:ascii="Times New Roman" w:hAnsi="Times New Roman"/>
+          <w:sz w:val="24"/>
+          <w:szCs w:val="24"/>
+          <w:lang w:eastAsia="ko-KR"/>
+        </w:rPr>
+        <w:t>Autentificarea cu o securitate sporită (angajații cabinetului au posibilitatea ca, pe lângă setarea unei parole, să poată folosi un cod de autentificare suplimentar)</w:t>
+      </w:r>
+    </w:p>
+    <w:p>
+      <w:pPr>
+        <w:pStyle w:val="ListParagraph"/>
+        <w:numPr>
+          <w:ilvl w:val="0"/>
+          <w:numId w:val="4"/>
+        </w:numPr>
+        <w:jc w:val="both"/>
+        <w:rPr>
+          <w:rFonts w:ascii="Times New Roman" w:hAnsi="Times New Roman"/>
+          <w:sz w:val="24"/>
+          <w:szCs w:val="24"/>
+          <w:lang w:eastAsia="ko-KR"/>
+        </w:rPr>
+      </w:pPr>
+      <w:r>
+        <w:rPr>
+          <w:rFonts w:ascii="Times New Roman" w:hAnsi="Times New Roman"/>
+          <w:sz w:val="24"/>
+          <w:szCs w:val="24"/>
+          <w:lang w:eastAsia="ko-KR"/>
+        </w:rPr>
+        <w:t>Editarea de informații personale (și, pentru pacienți, a celor de natură medicală – antecedente heredocolaterale, alergii, diagnostice confirmate, etc.)</w:t>
+      </w:r>
+    </w:p>
+    <w:p>
+      <w:pPr>
+        <w:pStyle w:val="Heading3"/>
+      </w:pPr>
+      <w:bookmarkStart w:id="28" w:name="_Toc43793729"/>
+      <w:r>
+        <w:t>Cerințe nonfuncționale</w:t>
+      </w:r>
+      <w:bookmarkEnd w:id="28"/>
+    </w:p>
+    <w:p>
+      <w:pPr>
+        <w:widowControl w:val="0"/>
+        <w:suppressAutoHyphens w:val="0"/>
+        <w:ind w:firstLine="360"/>
+        <w:rPr>
+          <w:rFonts w:eastAsia="Times New Roman"/>
+          <w:bCs/>
+          <w:lang w:eastAsia="en-US"/>
+        </w:rPr>
+      </w:pPr>
+      <w:r>
+        <w:rPr>
+          <w:rFonts w:eastAsia="Times New Roman"/>
+          <w:bCs/>
+          <w:lang w:val="en-US" w:eastAsia="en-US"/>
+        </w:rPr>
+        <w:t>Principalele cerințe nonfuncționale ale aplicației, oferite în speță, de tipul aplicației (web) sunt enumerate și descrise în continuare.</w:t>
+      </w:r>
     </w:p>
     <w:p>
       <w:pPr>
@@ -8266,21 +8478,22 @@
         </w:numPr>
         <w:suppressAutoHyphens w:val="0"/>
         <w:rPr>
-          <w:rFonts w:eastAsia="Times New Roman"/>
           <w:b/>
-          <w:lang w:val="en-US" w:eastAsia="en-US"/>
         </w:rPr>
       </w:pPr>
       <w:r>
         <w:rPr>
           <w:b/>
         </w:rPr>
-        <w:t>Securitate</w:t>
-      </w:r>
-    </w:p>
-    <w:p>
-      <w:r>
-        <w:t>Toți utilizatorii care vor dori să acceseze și să utilizeze aplicația vor trebui să se conecteze utilizând propriile acreditări. Pe baza acreditărilor acestora, aceștia vor accesa modulele relevante pentru tipul lor.</w:t>
+        <w:t>Portabilitate</w:t>
+      </w:r>
+    </w:p>
+    <w:p>
+      <w:pPr>
+        <w:ind w:firstLine="360"/>
+      </w:pPr>
+      <w:r>
+        <w:t>Aplicația poate fi accesată de pe orice tip de dispozitiv, atâta timp cât se utilizează un browser.</w:t>
       </w:r>
     </w:p>
     <w:p>
@@ -8292,22 +8505,21 @@
         </w:numPr>
         <w:suppressAutoHyphens w:val="0"/>
         <w:rPr>
+          <w:rFonts w:eastAsia="Times New Roman"/>
           <w:b/>
+          <w:lang w:val="en-US" w:eastAsia="en-US"/>
         </w:rPr>
       </w:pPr>
       <w:r>
         <w:rPr>
           <w:b/>
         </w:rPr>
-        <w:t>Disponibilitate</w:t>
-      </w:r>
-    </w:p>
-    <w:p>
-      <w:pPr>
-        <w:ind w:firstLine="360"/>
-      </w:pPr>
-      <w:r>
-        <w:t>Întrucât aplicația va consta într-un site web, acesta va fi disponibil 24 de ore pe zi, indiferent de tipul de utilizator care dorește să îl acceseze.</w:t>
+        <w:t>Securitate</w:t>
+      </w:r>
+    </w:p>
+    <w:p>
+      <w:r>
+        <w:t>Toți utilizatorii care vor dori să acceseze și să utilizeze aplicația vor trebui să se conecteze utilizând propriile acreditări. Pe baza acreditărilor acestora, aceștia vor accesa modulele relevante pentru tipul lor.</w:t>
       </w:r>
     </w:p>
     <w:p>
@@ -8377,7 +8589,8 @@
         <w:rPr>
           <w:b/>
         </w:rPr>
-        <w:t>Testabilitate</w:t>
+        <w:lastRenderedPageBreak/>
+        <w:t>Scalabilitate</w:t>
       </w:r>
     </w:p>
     <w:p>
@@ -8385,7 +8598,139 @@
         <w:ind w:firstLine="360"/>
       </w:pPr>
       <w:r>
-        <w:t>Scenariile din cadrul aplicațiilor sunt clare și ușor de urmărit, în cazul în care vor fi efectuate teste.</w:t>
+        <w:t>Aplica</w:t>
+      </w:r>
+      <w:r>
+        <w:t>ț</w:t>
+      </w:r>
+      <w:r>
+        <w:t>ia este construit</w:t>
+      </w:r>
+      <w:r>
+        <w:t>ă</w:t>
+      </w:r>
+      <w:r>
+        <w:t xml:space="preserve"> </w:t>
+      </w:r>
+      <w:r>
+        <w:t>î</w:t>
+      </w:r>
+      <w:r>
+        <w:t>n a</w:t>
+      </w:r>
+      <w:r>
+        <w:t>ș</w:t>
+      </w:r>
+      <w:r>
+        <w:t>a m</w:t>
+      </w:r>
+      <w:r>
+        <w:t>ă</w:t>
+      </w:r>
+      <w:r>
+        <w:t>sur</w:t>
+      </w:r>
+      <w:r>
+        <w:t>ă</w:t>
+      </w:r>
+      <w:r>
+        <w:t xml:space="preserve"> </w:t>
+      </w:r>
+      <w:r>
+        <w:t>î</w:t>
+      </w:r>
+      <w:r>
+        <w:t>nc</w:t>
+      </w:r>
+      <w:r>
+        <w:t>â</w:t>
+      </w:r>
+      <w:r>
+        <w:t xml:space="preserve">t, </w:t>
+      </w:r>
+      <w:r>
+        <w:t>î</w:t>
+      </w:r>
+      <w:r>
+        <w:t xml:space="preserve">n cazul </w:t>
+      </w:r>
+      <w:r>
+        <w:t>î</w:t>
+      </w:r>
+      <w:r>
+        <w:t>n care num</w:t>
+      </w:r>
+      <w:r>
+        <w:t>ă</w:t>
+      </w:r>
+      <w:r>
+        <w:t xml:space="preserve">rul utilizatorilor </w:t>
+      </w:r>
+      <w:r>
+        <w:t>ș</w:t>
+      </w:r>
+      <w:r>
+        <w:t>i al efectu</w:t>
+      </w:r>
+      <w:r>
+        <w:t>ă</w:t>
+      </w:r>
+      <w:r>
+        <w:t>rii de sarcini concurente va cre</w:t>
+      </w:r>
+      <w:r>
+        <w:t>ș</w:t>
+      </w:r>
+      <w:r>
+        <w:t>te, sistemul va fi capabil s</w:t>
+      </w:r>
+      <w:r>
+        <w:t>ă</w:t>
+      </w:r>
+      <w:r>
+        <w:t xml:space="preserve"> r</w:t>
+      </w:r>
+      <w:r>
+        <w:t>ă</w:t>
+      </w:r>
+      <w:r>
+        <w:t>spund</w:t>
+      </w:r>
+      <w:r>
+        <w:t>ă</w:t>
+      </w:r>
+      <w:r>
+        <w:t xml:space="preserve"> prompt, f</w:t>
+      </w:r>
+      <w:r>
+        <w:t>ă</w:t>
+      </w:r>
+      <w:r>
+        <w:t>r</w:t>
+      </w:r>
+      <w:r>
+        <w:t>ă</w:t>
+      </w:r>
+      <w:r>
+        <w:t xml:space="preserve"> ca timpul de r</w:t>
+      </w:r>
+      <w:r>
+        <w:t>ă</w:t>
+      </w:r>
+      <w:r>
+        <w:t>spuns s</w:t>
+      </w:r>
+      <w:r>
+        <w:t>ă</w:t>
+      </w:r>
+      <w:r>
+        <w:t xml:space="preserve"> fie alterat </w:t>
+      </w:r>
+      <w:r>
+        <w:t>î</w:t>
+      </w:r>
+      <w:r>
+        <w:t>n niciun fel.</w:t>
       </w:r>
     </w:p>
     <w:p>
@@ -8404,7 +8749,7 @@
         <w:rPr>
           <w:b/>
         </w:rPr>
-        <w:t>Portabilitate</w:t>
+        <w:t>Disponibilitate</w:t>
       </w:r>
     </w:p>
     <w:p>
@@ -8412,7 +8757,7 @@
         <w:ind w:firstLine="360"/>
       </w:pPr>
       <w:r>
-        <w:t>Aplicația poate fi accesată de pe orice tip de dispozitiv, atâta timp cât se utilizează un browser.</w:t>
+        <w:t>Întrucât aplicația va consta într-un site web, acesta va fi disponibil 24 de ore pe zi, indiferent de tipul de utilizator care dorește să îl acceseze.</w:t>
       </w:r>
     </w:p>
     <w:p>
@@ -8458,7 +8803,7 @@
         <w:rPr>
           <w:b/>
         </w:rPr>
-        <w:t>Scalabilitate</w:t>
+        <w:t>Testabilitate</w:t>
       </w:r>
     </w:p>
     <w:p>
@@ -8466,27 +8811,26 @@
         <w:ind w:firstLine="360"/>
       </w:pPr>
       <w:r>
-        <w:t>Aplicatia este construita in asa masura incat, in cazul in care numarul utilizatorilor si al efectuarii de sarcini concurente va creste, sistemul va fi capabil sa raspunda prompt, fara ca timpul de raspuns sa fie alterat in niciun fel.</w:t>
-      </w:r>
-    </w:p>
-    <w:p>
-      <w:pPr>
-        <w:pStyle w:val="Heading3"/>
-      </w:pPr>
-      <w:bookmarkStart w:id="28" w:name="_Toc43793729"/>
-      <w:r>
-        <w:t>Cerințe nonfuncționale</w:t>
-      </w:r>
-      <w:bookmarkEnd w:id="28"/>
+        <w:t>Scenariile din cadrul aplicațiilor sunt clare și ușor de urmărit, în cazul în care vor fi efectuate teste.</w:t>
+      </w:r>
+    </w:p>
+    <w:p>
+      <w:pPr>
+        <w:ind w:firstLine="360"/>
+      </w:pPr>
+      <w:r>
+        <w:t>Totadă, dezvoltarea proiectului a implicat și existența unui număr de cerințe nonfuncționale conexe dezvoltării, acestea fiind descrise în continuarea aceste secțiuni.</w:t>
+      </w:r>
     </w:p>
     <w:p>
       <w:pPr>
         <w:pStyle w:val="ListParagraph"/>
         <w:numPr>
           <w:ilvl w:val="0"/>
-          <w:numId w:val="41"/>
+          <w:numId w:val="4"/>
         </w:numPr>
-        <w:jc w:val="both"/>
+        <w:spacing w:after="0" w:line="240" w:lineRule="auto"/>
+        <w:contextualSpacing w:val="0"/>
         <w:rPr>
           <w:rFonts w:ascii="Times New Roman" w:hAnsi="Times New Roman"/>
           <w:sz w:val="24"/>
@@ -8527,9 +8871,10 @@
         <w:pStyle w:val="ListParagraph"/>
         <w:numPr>
           <w:ilvl w:val="0"/>
-          <w:numId w:val="41"/>
+          <w:numId w:val="4"/>
         </w:numPr>
-        <w:jc w:val="both"/>
+        <w:spacing w:after="0" w:line="240" w:lineRule="auto"/>
+        <w:contextualSpacing w:val="0"/>
         <w:rPr>
           <w:rFonts w:ascii="Times New Roman" w:hAnsi="Times New Roman"/>
           <w:sz w:val="24"/>
@@ -8594,9 +8939,10 @@
         <w:pStyle w:val="ListParagraph"/>
         <w:numPr>
           <w:ilvl w:val="0"/>
-          <w:numId w:val="41"/>
+          <w:numId w:val="4"/>
         </w:numPr>
-        <w:jc w:val="both"/>
+        <w:spacing w:after="0" w:line="240" w:lineRule="auto"/>
+        <w:contextualSpacing w:val="0"/>
         <w:rPr>
           <w:rFonts w:ascii="Times New Roman" w:hAnsi="Times New Roman"/>
           <w:sz w:val="24"/>
@@ -8619,9 +8965,10 @@
         <w:pStyle w:val="ListParagraph"/>
         <w:numPr>
           <w:ilvl w:val="0"/>
-          <w:numId w:val="41"/>
+          <w:numId w:val="4"/>
         </w:numPr>
-        <w:jc w:val="both"/>
+        <w:spacing w:after="0" w:line="240" w:lineRule="auto"/>
+        <w:contextualSpacing w:val="0"/>
         <w:rPr>
           <w:rFonts w:ascii="Times New Roman" w:hAnsi="Times New Roman"/>
           <w:sz w:val="24"/>
@@ -8653,9 +9000,10 @@
         <w:pStyle w:val="ListParagraph"/>
         <w:numPr>
           <w:ilvl w:val="0"/>
-          <w:numId w:val="41"/>
+          <w:numId w:val="4"/>
         </w:numPr>
-        <w:jc w:val="both"/>
+        <w:spacing w:after="0" w:line="240" w:lineRule="auto"/>
+        <w:contextualSpacing w:val="0"/>
         <w:rPr>
           <w:rFonts w:ascii="Times New Roman" w:hAnsi="Times New Roman"/>
           <w:sz w:val="24"/>
@@ -8685,7 +9033,6 @@
         <w:rPr>
           <w:lang w:val="ro-RO"/>
         </w:rPr>
-        <w:lastRenderedPageBreak/>
         <w:t>Motivație</w:t>
       </w:r>
       <w:bookmarkEnd w:id="29"/>
@@ -8759,236 +9106,6 @@
         </w:rPr>
         <w:t xml:space="preserve"> Totodată, sarcinile auxiliare (crearea de noi utilizatori sau editarea datelor pentru utilizatorii existenți – referire la angajații unui cabinet) necesită un timp redus pentru a fi executa, dată fiind existența rolurilor administrative.</w:t>
       </w:r>
-    </w:p>
-    <w:p>
-      <w:pPr>
-        <w:suppressAutoHyphens w:val="0"/>
-        <w:ind w:firstLine="0"/>
-      </w:pPr>
-    </w:p>
-    <w:p>
-      <w:pPr>
-        <w:ind w:firstLine="0"/>
-      </w:pPr>
-    </w:p>
-    <w:p>
-      <w:pPr>
-        <w:ind w:firstLine="0"/>
-      </w:pPr>
-    </w:p>
-    <w:p>
-      <w:pPr>
-        <w:ind w:firstLine="0"/>
-      </w:pPr>
-    </w:p>
-    <w:p>
-      <w:pPr>
-        <w:ind w:firstLine="0"/>
-      </w:pPr>
-    </w:p>
-    <w:p>
-      <w:pPr>
-        <w:ind w:firstLine="0"/>
-      </w:pPr>
-    </w:p>
-    <w:p>
-      <w:pPr>
-        <w:ind w:firstLine="0"/>
-      </w:pPr>
-    </w:p>
-    <w:p>
-      <w:pPr>
-        <w:ind w:firstLine="0"/>
-      </w:pPr>
-    </w:p>
-    <w:p>
-      <w:pPr>
-        <w:ind w:firstLine="0"/>
-      </w:pPr>
-      <w:r>
-        <w:rPr>
-          <w:highlight w:val="yellow"/>
-        </w:rPr>
-        <w:t>Ar trebui mutate altundeva sau sterse?</w:t>
-      </w:r>
-    </w:p>
-    <w:p>
-      <w:pPr>
-        <w:pStyle w:val="ListParagraph"/>
-        <w:numPr>
-          <w:ilvl w:val="0"/>
-          <w:numId w:val="40"/>
-        </w:numPr>
-        <w:jc w:val="both"/>
-        <w:rPr>
-          <w:rFonts w:ascii="Times New Roman" w:hAnsi="Times New Roman"/>
-          <w:sz w:val="24"/>
-          <w:szCs w:val="24"/>
-          <w:lang w:eastAsia="ko-KR"/>
-        </w:rPr>
-      </w:pPr>
-      <w:r>
-        <w:rPr>
-          <w:rFonts w:ascii="Times New Roman" w:hAnsi="Times New Roman"/>
-          <w:sz w:val="24"/>
-          <w:szCs w:val="24"/>
-          <w:lang w:eastAsia="ko-KR"/>
-        </w:rPr>
-        <w:t>Gestiunea unui cabinet medical și al utilizatorilor acestuia (administrație, personal medical, pacienți)</w:t>
-      </w:r>
-    </w:p>
-    <w:p>
-      <w:pPr>
-        <w:pStyle w:val="ListParagraph"/>
-        <w:numPr>
-          <w:ilvl w:val="0"/>
-          <w:numId w:val="40"/>
-        </w:numPr>
-        <w:jc w:val="both"/>
-        <w:rPr>
-          <w:rFonts w:ascii="Times New Roman" w:hAnsi="Times New Roman"/>
-          <w:sz w:val="24"/>
-          <w:szCs w:val="24"/>
-          <w:lang w:eastAsia="ko-KR"/>
-        </w:rPr>
-      </w:pPr>
-      <w:r>
-        <w:rPr>
-          <w:rFonts w:ascii="Times New Roman" w:hAnsi="Times New Roman"/>
-          <w:sz w:val="24"/>
-          <w:szCs w:val="24"/>
-          <w:lang w:eastAsia="ko-KR"/>
-        </w:rPr>
-        <w:t>Gestiunea eficientă a programărilor pentru angajații cabinetului,</w:t>
-      </w:r>
-      <w:r>
-        <w:rPr>
-          <w:rFonts w:ascii="Times New Roman" w:hAnsi="Times New Roman"/>
-          <w:sz w:val="24"/>
-          <w:szCs w:val="24"/>
-          <w:lang w:eastAsia="ko-KR"/>
-        </w:rPr>
-        <w:t xml:space="preserve"> </w:t>
-      </w:r>
-      <w:r>
-        <w:rPr>
-          <w:rFonts w:ascii="Times New Roman" w:hAnsi="Times New Roman"/>
-          <w:sz w:val="24"/>
-          <w:szCs w:val="24"/>
-          <w:lang w:eastAsia="ko-KR"/>
-        </w:rPr>
-        <w:t>prin existența unui sistem prin care se poate vizualiza calendarul săptămânal al cabinetului, conținând toate solicitările de programare (pe care doctorii le pot accepta sau refuza), cât și programările deja confirmate (care vor deveni consulturi atunci când pacientul se va prezenta la cabinet)</w:t>
-      </w:r>
-    </w:p>
-    <w:p>
-      <w:pPr>
-        <w:pStyle w:val="ListParagraph"/>
-        <w:numPr>
-          <w:ilvl w:val="0"/>
-          <w:numId w:val="40"/>
-        </w:numPr>
-        <w:jc w:val="both"/>
-        <w:rPr>
-          <w:rFonts w:ascii="Times New Roman" w:hAnsi="Times New Roman"/>
-          <w:sz w:val="24"/>
-          <w:szCs w:val="24"/>
-          <w:lang w:eastAsia="ko-KR"/>
-        </w:rPr>
-      </w:pPr>
-      <w:r>
-        <w:rPr>
-          <w:rFonts w:ascii="Times New Roman" w:hAnsi="Times New Roman"/>
-          <w:sz w:val="24"/>
-          <w:szCs w:val="24"/>
-          <w:lang w:eastAsia="ko-KR"/>
-        </w:rPr>
-        <w:t>Primirea de email-uri: la adăugarea în cabinet (noii utilizatori, atât angajații cabinetului, cât și pacienții, vor primi un email când vor fi adăugați în cadrul cabinetului), modificarea statusului unei programări solicitate (un doctor poate accepta sau refuza solicitarea de programare a unui pacient, moment în care pacientul este notificat), dar și indicațiile către cea mai apropiată farmacie (atunci când unei consultații i se atribuie un diagnostic de către doctor)</w:t>
-      </w:r>
-    </w:p>
-    <w:p>
-      <w:pPr>
-        <w:pStyle w:val="ListParagraph"/>
-        <w:numPr>
-          <w:ilvl w:val="0"/>
-          <w:numId w:val="40"/>
-        </w:numPr>
-        <w:jc w:val="both"/>
-        <w:rPr>
-          <w:rFonts w:ascii="Times New Roman" w:hAnsi="Times New Roman"/>
-          <w:sz w:val="24"/>
-          <w:szCs w:val="24"/>
-          <w:lang w:eastAsia="ko-KR"/>
-        </w:rPr>
-      </w:pPr>
-      <w:r>
-        <w:rPr>
-          <w:rFonts w:ascii="Times New Roman" w:hAnsi="Times New Roman"/>
-          <w:sz w:val="24"/>
-          <w:szCs w:val="24"/>
-          <w:lang w:eastAsia="ko-KR"/>
-        </w:rPr>
-        <w:t>Posibilitatea generării de rapoarte (angajații cabinetului pot genera rapoarte legate de datele medicale ale pacienților, cât și de istoricul programărilor acestora)</w:t>
-      </w:r>
-    </w:p>
-    <w:p>
-      <w:pPr>
-        <w:pStyle w:val="ListParagraph"/>
-        <w:numPr>
-          <w:ilvl w:val="0"/>
-          <w:numId w:val="40"/>
-        </w:numPr>
-        <w:jc w:val="both"/>
-        <w:rPr>
-          <w:rFonts w:ascii="Times New Roman" w:hAnsi="Times New Roman"/>
-          <w:sz w:val="24"/>
-          <w:szCs w:val="24"/>
-          <w:lang w:eastAsia="ko-KR"/>
-        </w:rPr>
-      </w:pPr>
-      <w:r>
-        <w:rPr>
-          <w:rFonts w:ascii="Times New Roman" w:hAnsi="Times New Roman"/>
-          <w:sz w:val="24"/>
-          <w:szCs w:val="24"/>
-          <w:lang w:eastAsia="ko-KR"/>
-        </w:rPr>
-        <w:t>Autentificarea cu o securitate sporită (angajații cabinetului au posibilitatea ca, pe lângă setarea unei parole, să poată folosi un cod de autentificare suplimentar)</w:t>
-      </w:r>
-    </w:p>
-    <w:p>
-      <w:pPr>
-        <w:pStyle w:val="ListParagraph"/>
-        <w:numPr>
-          <w:ilvl w:val="0"/>
-          <w:numId w:val="40"/>
-        </w:numPr>
-        <w:jc w:val="both"/>
-        <w:rPr>
-          <w:rFonts w:ascii="Times New Roman" w:hAnsi="Times New Roman"/>
-          <w:sz w:val="24"/>
-          <w:szCs w:val="24"/>
-          <w:lang w:eastAsia="ko-KR"/>
-        </w:rPr>
-      </w:pPr>
-      <w:r>
-        <w:rPr>
-          <w:rFonts w:ascii="Times New Roman" w:hAnsi="Times New Roman"/>
-          <w:sz w:val="24"/>
-          <w:szCs w:val="24"/>
-          <w:lang w:eastAsia="ko-KR"/>
-        </w:rPr>
-        <w:t>Editarea de informații personale (și, pentru pacienți, a celor de natură medicală – antecedente heredocolaterale, alergii, diagnostice confirmate, etc.)</w:t>
-      </w:r>
-    </w:p>
-    <w:p>
-      <w:pPr>
-        <w:ind w:firstLine="0"/>
-      </w:pPr>
-    </w:p>
-    <w:p>
-      <w:pPr>
-        <w:ind w:firstLine="0"/>
-      </w:pPr>
     </w:p>
     <w:p>
       <w:pPr>
@@ -9209,7 +9326,7 @@
       <w:pPr>
         <w:ind w:firstLine="0"/>
         <w:sectPr>
-          <w:headerReference w:type="default" r:id="rId19"/>
+          <w:headerReference w:type="default" r:id="rId20"/>
           <w:pgSz w:w="12240" w:h="15840"/>
           <w:pgMar w:top="1440" w:right="1800" w:bottom="1440" w:left="1800" w:header="709" w:footer="720" w:gutter="0"/>
           <w:cols w:space="720"/>
@@ -11285,7 +11402,7 @@
                     </pic:cNvPicPr>
                   </pic:nvPicPr>
                   <pic:blipFill>
-                    <a:blip r:embed="rId20" cstate="print">
+                    <a:blip r:embed="rId21" cstate="print">
                       <a:extLst>
                         <a:ext uri="{28A0092B-C50C-407E-A947-70E740481C1C}">
                           <a14:useLocalDpi xmlns:a14="http://schemas.microsoft.com/office/drawing/2010/main" val="0"/>
@@ -11707,8 +11824,8 @@
             <v:path o:extrusionok="f" gradientshapeok="t" o:connecttype="rect"/>
             <o:lock v:ext="edit" aspectratio="t"/>
           </v:shapetype>
-          <v:shape id="_x0000_i1025" type="#_x0000_t75" style="width:101.45pt;height:79.5pt">
-            <v:imagedata r:id="rId21" o:title="icMED_Mobile"/>
+          <v:shape id="_x0000_i1025" type="#_x0000_t75" style="width:101.5pt;height:79.5pt">
+            <v:imagedata r:id="rId22" o:title="icMED_Mobile"/>
           </v:shape>
         </w:pict>
       </w:r>
@@ -12244,7 +12361,7 @@
                     </pic:cNvPicPr>
                   </pic:nvPicPr>
                   <pic:blipFill>
-                    <a:blip r:embed="rId22">
+                    <a:blip r:embed="rId23">
                       <a:extLst>
                         <a:ext uri="{28A0092B-C50C-407E-A947-70E740481C1C}">
                           <a14:useLocalDpi xmlns:a14="http://schemas.microsoft.com/office/drawing/2010/main" val="0"/>
@@ -12999,7 +13116,7 @@
                     </pic:cNvPicPr>
                   </pic:nvPicPr>
                   <pic:blipFill>
-                    <a:blip r:embed="rId23" cstate="print">
+                    <a:blip r:embed="rId24" cstate="print">
                       <a:extLst>
                         <a:ext uri="{28A0092B-C50C-407E-A947-70E740481C1C}">
                           <a14:useLocalDpi xmlns:a14="http://schemas.microsoft.com/office/drawing/2010/main" val="0"/>
@@ -13558,7 +13675,7 @@
                     </pic:cNvPicPr>
                   </pic:nvPicPr>
                   <pic:blipFill>
-                    <a:blip r:embed="rId24">
+                    <a:blip r:embed="rId25">
                       <a:extLst>
                         <a:ext uri="{28A0092B-C50C-407E-A947-70E740481C1C}">
                           <a14:useLocalDpi xmlns:a14="http://schemas.microsoft.com/office/drawing/2010/main" val="0"/>
@@ -13978,7 +14095,7 @@
       <w:pPr>
         <w:ind w:firstLine="0"/>
         <w:sectPr>
-          <w:headerReference w:type="default" r:id="rId25"/>
+          <w:headerReference w:type="default" r:id="rId26"/>
           <w:pgSz w:w="12240" w:h="15840"/>
           <w:pgMar w:top="1440" w:right="1800" w:bottom="1440" w:left="1800" w:header="709" w:footer="720" w:gutter="0"/>
           <w:cols w:space="720"/>
@@ -14659,96 +14776,6 @@
             <wp:extent cx="6374466" cy="4203865"/>
             <wp:effectExtent l="0" t="0" r="7620" b="6350"/>
             <wp:docPr id="4" name="Picture 4"/>
-            <wp:cNvGraphicFramePr>
-              <a:graphicFrameLocks xmlns:a="http://schemas.openxmlformats.org/drawingml/2006/main" noChangeAspect="1"/>
-            </wp:cNvGraphicFramePr>
-            <a:graphic xmlns:a="http://schemas.openxmlformats.org/drawingml/2006/main">
-              <a:graphicData uri="http://schemas.openxmlformats.org/drawingml/2006/picture">
-                <pic:pic xmlns:pic="http://schemas.openxmlformats.org/drawingml/2006/picture">
-                  <pic:nvPicPr>
-                    <pic:cNvPr id="1" name=""/>
-                    <pic:cNvPicPr/>
-                  </pic:nvPicPr>
-                  <pic:blipFill>
-                    <a:blip r:embed="rId26"/>
-                    <a:stretch>
-                      <a:fillRect/>
-                    </a:stretch>
-                  </pic:blipFill>
-                  <pic:spPr>
-                    <a:xfrm>
-                      <a:off x="0" y="0"/>
-                      <a:ext cx="6406886" cy="4225245"/>
-                    </a:xfrm>
-                    <a:prstGeom prst="rect">
-                      <a:avLst/>
-                    </a:prstGeom>
-                  </pic:spPr>
-                </pic:pic>
-              </a:graphicData>
-            </a:graphic>
-          </wp:inline>
-        </w:drawing>
-      </w:r>
-    </w:p>
-    <w:p>
-      <w:pPr>
-        <w:pStyle w:val="Caption"/>
-      </w:pPr>
-      <w:r>
-        <w:t xml:space="preserve">Figura </w:t>
-      </w:r>
-      <w:r>
-        <w:fldChar w:fldCharType="begin"/>
-      </w:r>
-      <w:r>
-        <w:instrText xml:space="preserve"> STYLEREF 1 \s </w:instrText>
-      </w:r>
-      <w:r>
-        <w:fldChar w:fldCharType="separate"/>
-      </w:r>
-      <w:r>
-        <w:t>4</w:t>
-      </w:r>
-      <w:r>
-        <w:fldChar w:fldCharType="end"/>
-      </w:r>
-      <w:r>
-        <w:t xml:space="preserve">.1 </w:t>
-      </w:r>
-      <w:r>
-        <w:t>Diagrama cazurilor de utilizare pentru rolul de doctor</w:t>
-      </w:r>
-    </w:p>
-    <w:p>
-      <w:pPr>
-        <w:rPr>
-          <w:lang w:eastAsia="ko-KR"/>
-        </w:rPr>
-      </w:pPr>
-      <w:r>
-        <w:rPr>
-          <w:lang w:eastAsia="ko-KR"/>
-        </w:rPr>
-        <w:t>Rolul de asistent medical deține un număr de 7 funcționalități, toate acestea având un rol administrativ, atât legat de pacienții cabinetului, cât și de programările făcute către medicii acestuia, astfel că asistenții medicali pot să gestioneze programările pacienților, dar și entitățile corespondente acestora.</w:t>
-      </w:r>
-    </w:p>
-    <w:p>
-      <w:pPr>
-        <w:keepNext/>
-        <w:ind w:firstLine="0"/>
-        <w:jc w:val="center"/>
-      </w:pPr>
-      <w:r>
-        <w:rPr>
-          <w:lang w:val="en-US" w:eastAsia="en-US"/>
-        </w:rPr>
-        <w:lastRenderedPageBreak/>
-        <w:drawing>
-          <wp:inline distT="0" distB="0" distL="0" distR="0" wp14:anchorId="49A6ADF2" wp14:editId="2D95D3C8">
-            <wp:extent cx="6467425" cy="3829050"/>
-            <wp:effectExtent l="0" t="0" r="0" b="0"/>
-            <wp:docPr id="3" name="Picture 3"/>
             <wp:cNvGraphicFramePr>
               <a:graphicFrameLocks xmlns:a="http://schemas.openxmlformats.org/drawingml/2006/main" noChangeAspect="1"/>
             </wp:cNvGraphicFramePr>
@@ -14768,7 +14795,7 @@
                   <pic:spPr>
                     <a:xfrm>
                       <a:off x="0" y="0"/>
-                      <a:ext cx="6481745" cy="3837528"/>
+                      <a:ext cx="6406886" cy="4225245"/>
                     </a:xfrm>
                     <a:prstGeom prst="rect">
                       <a:avLst/>
@@ -14785,7 +14812,6 @@
       <w:pPr>
         <w:pStyle w:val="Caption"/>
       </w:pPr>
-      <w:bookmarkStart w:id="62" w:name="_Toc43794295"/>
       <w:r>
         <w:t xml:space="preserve">Figura </w:t>
       </w:r>
@@ -14805,42 +14831,23 @@
         <w:fldChar w:fldCharType="end"/>
       </w:r>
       <w:r>
-        <w:t>.</w:t>
-      </w:r>
-      <w:r>
-        <w:fldChar w:fldCharType="begin"/>
-      </w:r>
-      <w:r>
-        <w:instrText xml:space="preserve"> SEQ Figura \* ARABIC \s 1 </w:instrText>
-      </w:r>
-      <w:r>
-        <w:fldChar w:fldCharType="separate"/>
-      </w:r>
-      <w:r>
-        <w:t>1</w:t>
-      </w:r>
-      <w:r>
-        <w:fldChar w:fldCharType="end"/>
-      </w:r>
-      <w:r>
-        <w:t xml:space="preserve"> </w:t>
-      </w:r>
-      <w:r>
-        <w:t>Diagrama cazurilor de utilizare pentru rolul de asistent medical</w:t>
-      </w:r>
-      <w:bookmarkEnd w:id="62"/>
-    </w:p>
-    <w:p>
-      <w:pPr>
-        <w:rPr>
-          <w:lang w:eastAsia="ko-KR"/>
-        </w:rPr>
-      </w:pPr>
-      <w:r>
-        <w:rPr>
-          <w:lang w:eastAsia="ko-KR"/>
-        </w:rPr>
-        <w:t>Rolul de pacient aduce cu sine un număr de cinci funcționalități, cu ajutorul cărora pacientul poate să interacționeze cu cabinetul medical, fiind capabil să solicite programări, să își actualizeze informațiile personale, dar și pe cele de natură medicală.</w:t>
+        <w:t xml:space="preserve">.1 </w:t>
+      </w:r>
+      <w:r>
+        <w:t>Diagrama cazurilor de utilizare pentru rolul de doctor</w:t>
+      </w:r>
+    </w:p>
+    <w:p>
+      <w:pPr>
+        <w:rPr>
+          <w:lang w:eastAsia="ko-KR"/>
+        </w:rPr>
+      </w:pPr>
+      <w:r>
+        <w:rPr>
+          <w:lang w:eastAsia="ko-KR"/>
+        </w:rPr>
+        <w:t>Rolul de asistent medical deține un număr de 7 funcționalități, toate acestea având un rol administrativ, atât legat de pacienții cabinetului, cât și de programările făcute către medicii acestuia, astfel că asistenții medicali pot să gestioneze programările pacienților, dar și entitățile corespondente acestora.</w:t>
       </w:r>
     </w:p>
     <w:p>
@@ -14853,11 +14860,12 @@
         <w:rPr>
           <w:lang w:val="en-US" w:eastAsia="en-US"/>
         </w:rPr>
+        <w:lastRenderedPageBreak/>
         <w:drawing>
-          <wp:inline distT="0" distB="0" distL="0" distR="0" wp14:anchorId="27C06475" wp14:editId="20DDA814">
-            <wp:extent cx="6489865" cy="2552700"/>
-            <wp:effectExtent l="0" t="0" r="6350" b="0"/>
-            <wp:docPr id="20" name="Picture 20"/>
+          <wp:inline distT="0" distB="0" distL="0" distR="0" wp14:anchorId="49A6ADF2" wp14:editId="2D95D3C8">
+            <wp:extent cx="6467425" cy="3829050"/>
+            <wp:effectExtent l="0" t="0" r="0" b="0"/>
+            <wp:docPr id="3" name="Picture 3"/>
             <wp:cNvGraphicFramePr>
               <a:graphicFrameLocks xmlns:a="http://schemas.openxmlformats.org/drawingml/2006/main" noChangeAspect="1"/>
             </wp:cNvGraphicFramePr>
@@ -14877,7 +14885,7 @@
                   <pic:spPr>
                     <a:xfrm>
                       <a:off x="0" y="0"/>
-                      <a:ext cx="6559581" cy="2580122"/>
+                      <a:ext cx="6481745" cy="3837528"/>
                     </a:xfrm>
                     <a:prstGeom prst="rect">
                       <a:avLst/>
@@ -14894,6 +14902,7 @@
       <w:pPr>
         <w:pStyle w:val="Caption"/>
       </w:pPr>
+      <w:bookmarkStart w:id="62" w:name="_Toc43794295"/>
       <w:r>
         <w:t xml:space="preserve">Figura </w:t>
       </w:r>
@@ -14913,53 +14922,59 @@
         <w:fldChar w:fldCharType="end"/>
       </w:r>
       <w:r>
-        <w:t xml:space="preserve">.3 </w:t>
-      </w:r>
-      <w:r>
-        <w:t>Diagrama cazurilor de utilizare pentru rolul de pacient</w:t>
-      </w:r>
-    </w:p>
-    <w:p>
-      <w:pPr>
-        <w:keepNext/>
-        <w:rPr>
-          <w:lang w:val="en-US" w:eastAsia="ko-KR"/>
-        </w:rPr>
-      </w:pPr>
-      <w:r>
-        <w:rPr>
-          <w:lang w:eastAsia="ko-KR"/>
-        </w:rPr>
-        <w:t>Rolul de administrator de cabinet aduce cu sine funcționalități în strictă legătura cu datele specifice cabinetului pe care acesta îl administrează</w:t>
-      </w:r>
-      <w:r>
-        <w:rPr>
-          <w:lang w:val="en-US" w:eastAsia="ko-KR"/>
-        </w:rPr>
-        <w:t xml:space="preserve">, precum gestionarea </w:t>
-      </w:r>
-      <w:r>
-        <w:rPr>
-          <w:lang w:val="en-US" w:eastAsia="ko-KR"/>
-        </w:rPr>
-        <w:lastRenderedPageBreak/>
-        <w:t>informațiilor legate de angajații cabinetului, cât și editarea informațiilor legate de entitatea cabinetului.</w:t>
+        <w:t>.</w:t>
+      </w:r>
+      <w:r>
+        <w:fldChar w:fldCharType="begin"/>
+      </w:r>
+      <w:r>
+        <w:instrText xml:space="preserve"> SEQ Figura \* ARABIC \s 1 </w:instrText>
+      </w:r>
+      <w:r>
+        <w:fldChar w:fldCharType="separate"/>
+      </w:r>
+      <w:r>
+        <w:t>1</w:t>
+      </w:r>
+      <w:r>
+        <w:fldChar w:fldCharType="end"/>
+      </w:r>
+      <w:r>
+        <w:t xml:space="preserve"> </w:t>
+      </w:r>
+      <w:r>
+        <w:t>Diagrama cazurilor de utilizare pentru rolul de asistent medical</w:t>
+      </w:r>
+      <w:bookmarkEnd w:id="62"/>
+    </w:p>
+    <w:p>
+      <w:pPr>
+        <w:rPr>
+          <w:lang w:eastAsia="ko-KR"/>
+        </w:rPr>
+      </w:pPr>
+      <w:r>
+        <w:rPr>
+          <w:lang w:eastAsia="ko-KR"/>
+        </w:rPr>
+        <w:t>Rolul de pacient aduce cu sine un număr de cinci funcționalități, cu ajutorul cărora pacientul poate să interacționeze cu cabinetul medical, fiind capabil să solicite programări, să își actualizeze informațiile personale, dar și pe cele de natură medicală.</w:t>
       </w:r>
     </w:p>
     <w:p>
       <w:pPr>
         <w:keepNext/>
         <w:ind w:firstLine="0"/>
+        <w:jc w:val="center"/>
       </w:pPr>
       <w:r>
         <w:rPr>
           <w:lang w:val="en-US" w:eastAsia="en-US"/>
         </w:rPr>
         <w:drawing>
-          <wp:inline distT="0" distB="0" distL="0" distR="0" wp14:anchorId="21F2D1A5" wp14:editId="7B616BB9">
-            <wp:extent cx="6781800" cy="1419367"/>
-            <wp:effectExtent l="0" t="0" r="0" b="9525"/>
-            <wp:docPr id="19" name="Picture 19"/>
+          <wp:inline distT="0" distB="0" distL="0" distR="0" wp14:anchorId="27C06475" wp14:editId="20DDA814">
+            <wp:extent cx="6489865" cy="2552700"/>
+            <wp:effectExtent l="0" t="0" r="6350" b="0"/>
+            <wp:docPr id="20" name="Picture 20"/>
             <wp:cNvGraphicFramePr>
               <a:graphicFrameLocks xmlns:a="http://schemas.openxmlformats.org/drawingml/2006/main" noChangeAspect="1"/>
             </wp:cNvGraphicFramePr>
@@ -14979,6 +14994,108 @@
                   <pic:spPr>
                     <a:xfrm>
                       <a:off x="0" y="0"/>
+                      <a:ext cx="6559581" cy="2580122"/>
+                    </a:xfrm>
+                    <a:prstGeom prst="rect">
+                      <a:avLst/>
+                    </a:prstGeom>
+                  </pic:spPr>
+                </pic:pic>
+              </a:graphicData>
+            </a:graphic>
+          </wp:inline>
+        </w:drawing>
+      </w:r>
+    </w:p>
+    <w:p>
+      <w:pPr>
+        <w:pStyle w:val="Caption"/>
+      </w:pPr>
+      <w:r>
+        <w:t xml:space="preserve">Figura </w:t>
+      </w:r>
+      <w:r>
+        <w:fldChar w:fldCharType="begin"/>
+      </w:r>
+      <w:r>
+        <w:instrText xml:space="preserve"> STYLEREF 1 \s </w:instrText>
+      </w:r>
+      <w:r>
+        <w:fldChar w:fldCharType="separate"/>
+      </w:r>
+      <w:r>
+        <w:t>4</w:t>
+      </w:r>
+      <w:r>
+        <w:fldChar w:fldCharType="end"/>
+      </w:r>
+      <w:r>
+        <w:t xml:space="preserve">.3 </w:t>
+      </w:r>
+      <w:r>
+        <w:t>Diagrama cazurilor de utilizare pentru rolul de pacient</w:t>
+      </w:r>
+    </w:p>
+    <w:p>
+      <w:pPr>
+        <w:keepNext/>
+        <w:rPr>
+          <w:lang w:val="en-US" w:eastAsia="ko-KR"/>
+        </w:rPr>
+      </w:pPr>
+      <w:r>
+        <w:rPr>
+          <w:lang w:eastAsia="ko-KR"/>
+        </w:rPr>
+        <w:t>Rolul de administrator de cabinet aduce cu sine funcționalități în strictă legătura cu datele specifice cabinetului pe care acesta îl administrează</w:t>
+      </w:r>
+      <w:r>
+        <w:rPr>
+          <w:lang w:val="en-US" w:eastAsia="ko-KR"/>
+        </w:rPr>
+        <w:t xml:space="preserve">, precum gestionarea </w:t>
+      </w:r>
+      <w:r>
+        <w:rPr>
+          <w:lang w:val="en-US" w:eastAsia="ko-KR"/>
+        </w:rPr>
+        <w:lastRenderedPageBreak/>
+        <w:t>informațiilor legate de angajații cabinetului, cât și editarea informațiilor legate de entitatea cabinetului.</w:t>
+      </w:r>
+    </w:p>
+    <w:p>
+      <w:pPr>
+        <w:keepNext/>
+        <w:ind w:firstLine="0"/>
+      </w:pPr>
+      <w:r>
+        <w:rPr>
+          <w:lang w:val="en-US" w:eastAsia="en-US"/>
+        </w:rPr>
+        <w:drawing>
+          <wp:inline distT="0" distB="0" distL="0" distR="0" wp14:anchorId="21F2D1A5" wp14:editId="7B616BB9">
+            <wp:extent cx="6781800" cy="1419367"/>
+            <wp:effectExtent l="0" t="0" r="0" b="9525"/>
+            <wp:docPr id="19" name="Picture 19"/>
+            <wp:cNvGraphicFramePr>
+              <a:graphicFrameLocks xmlns:a="http://schemas.openxmlformats.org/drawingml/2006/main" noChangeAspect="1"/>
+            </wp:cNvGraphicFramePr>
+            <a:graphic xmlns:a="http://schemas.openxmlformats.org/drawingml/2006/main">
+              <a:graphicData uri="http://schemas.openxmlformats.org/drawingml/2006/picture">
+                <pic:pic xmlns:pic="http://schemas.openxmlformats.org/drawingml/2006/picture">
+                  <pic:nvPicPr>
+                    <pic:cNvPr id="1" name=""/>
+                    <pic:cNvPicPr/>
+                  </pic:nvPicPr>
+                  <pic:blipFill>
+                    <a:blip r:embed="rId30"/>
+                    <a:stretch>
+                      <a:fillRect/>
+                    </a:stretch>
+                  </pic:blipFill>
+                  <pic:spPr>
+                    <a:xfrm>
+                      <a:off x="0" y="0"/>
                       <a:ext cx="6811580" cy="1425600"/>
                     </a:xfrm>
                     <a:prstGeom prst="rect">
@@ -15082,7 +15199,7 @@
                     <pic:cNvPicPr/>
                   </pic:nvPicPr>
                   <pic:blipFill>
-                    <a:blip r:embed="rId30"/>
+                    <a:blip r:embed="rId31"/>
                     <a:stretch>
                       <a:fillRect/>
                     </a:stretch>
@@ -15395,7 +15512,7 @@
                     </pic:cNvPicPr>
                   </pic:nvPicPr>
                   <pic:blipFill>
-                    <a:blip r:embed="rId31" cstate="print">
+                    <a:blip r:embed="rId32" cstate="print">
                       <a:extLst>
                         <a:ext uri="{28A0092B-C50C-407E-A947-70E740481C1C}">
                           <a14:useLocalDpi xmlns:a14="http://schemas.microsoft.com/office/drawing/2010/main" val="0"/>
@@ -15612,8 +15729,8 @@
           <w:lang w:eastAsia="ko-KR"/>
         </w:rPr>
         <w:pict w14:anchorId="315AF38B">
-          <v:shape id="_x0000_i1026" type="#_x0000_t75" style="width:107.7pt;height:60.75pt">
-            <v:imagedata r:id="rId32" o:title="tehcnologi-25"/>
+          <v:shape id="_x0000_i1026" type="#_x0000_t75" style="width:107.5pt;height:60.5pt">
+            <v:imagedata r:id="rId33" o:title="tehcnologi-25"/>
           </v:shape>
         </w:pict>
       </w:r>
@@ -15958,7 +16075,7 @@
                     </pic:cNvPicPr>
                   </pic:nvPicPr>
                   <pic:blipFill>
-                    <a:blip r:embed="rId33" cstate="print">
+                    <a:blip r:embed="rId34" cstate="print">
                       <a:extLst>
                         <a:ext uri="{28A0092B-C50C-407E-A947-70E740481C1C}">
                           <a14:useLocalDpi xmlns:a14="http://schemas.microsoft.com/office/drawing/2010/main" val="0"/>
@@ -16162,7 +16279,7 @@
         <w:spacing w:after="200" w:line="276" w:lineRule="auto"/>
         <w:ind w:firstLine="0"/>
         <w:sectPr>
-          <w:headerReference w:type="default" r:id="rId34"/>
+          <w:headerReference w:type="default" r:id="rId35"/>
           <w:pgSz w:w="12240" w:h="15840"/>
           <w:pgMar w:top="1440" w:right="1800" w:bottom="1440" w:left="1800" w:header="709" w:footer="720" w:gutter="0"/>
           <w:cols w:space="720"/>
@@ -17232,7 +17349,7 @@
                     </pic:cNvPicPr>
                   </pic:nvPicPr>
                   <pic:blipFill>
-                    <a:blip r:embed="rId35">
+                    <a:blip r:embed="rId36">
                       <a:extLst>
                         <a:ext uri="{28A0092B-C50C-407E-A947-70E740481C1C}">
                           <a14:useLocalDpi xmlns:a14="http://schemas.microsoft.com/office/drawing/2010/main" val="0"/>
@@ -17540,7 +17657,7 @@
                     </pic:cNvPicPr>
                   </pic:nvPicPr>
                   <pic:blipFill>
-                    <a:blip r:embed="rId36">
+                    <a:blip r:embed="rId37">
                       <a:extLst>
                         <a:ext uri="{28A0092B-C50C-407E-A947-70E740481C1C}">
                           <a14:useLocalDpi xmlns:a14="http://schemas.microsoft.com/office/drawing/2010/main" val="0"/>
@@ -17845,7 +17962,7 @@
                     </pic:cNvPicPr>
                   </pic:nvPicPr>
                   <pic:blipFill>
-                    <a:blip r:embed="rId37">
+                    <a:blip r:embed="rId38">
                       <a:extLst>
                         <a:ext uri="{28A0092B-C50C-407E-A947-70E740481C1C}">
                           <a14:useLocalDpi xmlns:a14="http://schemas.microsoft.com/office/drawing/2010/main" val="0"/>
@@ -18172,7 +18289,7 @@
                     </pic:cNvPicPr>
                   </pic:nvPicPr>
                   <pic:blipFill>
-                    <a:blip r:embed="rId38">
+                    <a:blip r:embed="rId39">
                       <a:extLst>
                         <a:ext uri="{28A0092B-C50C-407E-A947-70E740481C1C}">
                           <a14:useLocalDpi xmlns:a14="http://schemas.microsoft.com/office/drawing/2010/main" val="0"/>
@@ -18412,7 +18529,7 @@
                     </pic:cNvPicPr>
                   </pic:nvPicPr>
                   <pic:blipFill>
-                    <a:blip r:embed="rId39">
+                    <a:blip r:embed="rId40">
                       <a:extLst>
                         <a:ext uri="{28A0092B-C50C-407E-A947-70E740481C1C}">
                           <a14:useLocalDpi xmlns:a14="http://schemas.microsoft.com/office/drawing/2010/main" val="0"/>
@@ -18724,7 +18841,7 @@
                     </pic:cNvPicPr>
                   </pic:nvPicPr>
                   <pic:blipFill>
-                    <a:blip r:embed="rId40">
+                    <a:blip r:embed="rId41">
                       <a:extLst>
                         <a:ext uri="{28A0092B-C50C-407E-A947-70E740481C1C}">
                           <a14:useLocalDpi xmlns:a14="http://schemas.microsoft.com/office/drawing/2010/main" val="0"/>
@@ -19303,7 +19420,7 @@
                     </pic:cNvPicPr>
                   </pic:nvPicPr>
                   <pic:blipFill>
-                    <a:blip r:embed="rId41">
+                    <a:blip r:embed="rId42">
                       <a:extLst>
                         <a:ext uri="{28A0092B-C50C-407E-A947-70E740481C1C}">
                           <a14:useLocalDpi xmlns:a14="http://schemas.microsoft.com/office/drawing/2010/main" val="0"/>
@@ -19570,7 +19687,7 @@
                     </pic:cNvPicPr>
                   </pic:nvPicPr>
                   <pic:blipFill>
-                    <a:blip r:embed="rId42">
+                    <a:blip r:embed="rId43">
                       <a:extLst>
                         <a:ext uri="{28A0092B-C50C-407E-A947-70E740481C1C}">
                           <a14:useLocalDpi xmlns:a14="http://schemas.microsoft.com/office/drawing/2010/main" val="0"/>
@@ -19986,7 +20103,7 @@
                     </pic:cNvPicPr>
                   </pic:nvPicPr>
                   <pic:blipFill>
-                    <a:blip r:embed="rId43">
+                    <a:blip r:embed="rId44">
                       <a:extLst>
                         <a:ext uri="{28A0092B-C50C-407E-A947-70E740481C1C}">
                           <a14:useLocalDpi xmlns:a14="http://schemas.microsoft.com/office/drawing/2010/main" val="0"/>
@@ -20232,7 +20349,7 @@
                     </pic:cNvPicPr>
                   </pic:nvPicPr>
                   <pic:blipFill>
-                    <a:blip r:embed="rId44">
+                    <a:blip r:embed="rId45">
                       <a:extLst>
                         <a:ext uri="{28A0092B-C50C-407E-A947-70E740481C1C}">
                           <a14:useLocalDpi xmlns:a14="http://schemas.microsoft.com/office/drawing/2010/main" val="0"/>
@@ -20717,7 +20834,7 @@
                     </pic:cNvPicPr>
                   </pic:nvPicPr>
                   <pic:blipFill>
-                    <a:blip r:embed="rId45">
+                    <a:blip r:embed="rId46">
                       <a:extLst>
                         <a:ext uri="{28A0092B-C50C-407E-A947-70E740481C1C}">
                           <a14:useLocalDpi xmlns:a14="http://schemas.microsoft.com/office/drawing/2010/main" val="0"/>
@@ -21093,7 +21210,7 @@
                     </pic:cNvPicPr>
                   </pic:nvPicPr>
                   <pic:blipFill>
-                    <a:blip r:embed="rId36">
+                    <a:blip r:embed="rId37">
                       <a:extLst>
                         <a:ext uri="{28A0092B-C50C-407E-A947-70E740481C1C}">
                           <a14:useLocalDpi xmlns:a14="http://schemas.microsoft.com/office/drawing/2010/main" val="0"/>
@@ -21700,7 +21817,7 @@
                     </pic:cNvPicPr>
                   </pic:nvPicPr>
                   <pic:blipFill>
-                    <a:blip r:embed="rId46">
+                    <a:blip r:embed="rId47">
                       <a:extLst>
                         <a:ext uri="{28A0092B-C50C-407E-A947-70E740481C1C}">
                           <a14:useLocalDpi xmlns:a14="http://schemas.microsoft.com/office/drawing/2010/main" val="0"/>
@@ -22049,7 +22166,7 @@
                     </pic:cNvPicPr>
                   </pic:nvPicPr>
                   <pic:blipFill>
-                    <a:blip r:embed="rId47">
+                    <a:blip r:embed="rId48">
                       <a:extLst>
                         <a:ext uri="{28A0092B-C50C-407E-A947-70E740481C1C}">
                           <a14:useLocalDpi xmlns:a14="http://schemas.microsoft.com/office/drawing/2010/main" val="0"/>
@@ -22278,7 +22395,7 @@
                     </pic:cNvPicPr>
                   </pic:nvPicPr>
                   <pic:blipFill>
-                    <a:blip r:embed="rId48">
+                    <a:blip r:embed="rId49">
                       <a:extLst>
                         <a:ext uri="{28A0092B-C50C-407E-A947-70E740481C1C}">
                           <a14:useLocalDpi xmlns:a14="http://schemas.microsoft.com/office/drawing/2010/main" val="0"/>
@@ -23008,7 +23125,7 @@
                     </pic:cNvPicPr>
                   </pic:nvPicPr>
                   <pic:blipFill>
-                    <a:blip r:embed="rId49">
+                    <a:blip r:embed="rId50">
                       <a:extLst>
                         <a:ext uri="{28A0092B-C50C-407E-A947-70E740481C1C}">
                           <a14:useLocalDpi xmlns:a14="http://schemas.microsoft.com/office/drawing/2010/main" val="0"/>
@@ -23457,7 +23574,7 @@
                     </pic:cNvPicPr>
                   </pic:nvPicPr>
                   <pic:blipFill>
-                    <a:blip r:embed="rId50">
+                    <a:blip r:embed="rId51">
                       <a:extLst>
                         <a:ext uri="{28A0092B-C50C-407E-A947-70E740481C1C}">
                           <a14:useLocalDpi xmlns:a14="http://schemas.microsoft.com/office/drawing/2010/main" val="0"/>
@@ -23848,7 +23965,7 @@
                     </pic:cNvPicPr>
                   </pic:nvPicPr>
                   <pic:blipFill>
-                    <a:blip r:embed="rId51">
+                    <a:blip r:embed="rId52">
                       <a:extLst>
                         <a:ext uri="{28A0092B-C50C-407E-A947-70E740481C1C}">
                           <a14:useLocalDpi xmlns:a14="http://schemas.microsoft.com/office/drawing/2010/main" val="0"/>
@@ -24089,15 +24206,7 @@
         <w:rPr>
           <w:lang w:val="en-US" w:eastAsia="ko-KR"/>
         </w:rPr>
-        <w:t>diagrama integrală</w:t>
-      </w:r>
-      <w:bookmarkStart w:id="124" w:name="_GoBack"/>
-      <w:bookmarkEnd w:id="124"/>
-      <w:r>
-        <w:rPr>
-          <w:lang w:val="en-US" w:eastAsia="ko-KR"/>
-        </w:rPr>
-        <w:t xml:space="preserve">, cât și </w:t>
+        <w:t xml:space="preserve">diagrama integrală, cât și </w:t>
       </w:r>
       <w:r>
         <w:rPr>
@@ -24129,8 +24238,8 @@
           <w:lang w:val="en-US" w:eastAsia="en-US"/>
         </w:rPr>
         <w:pict w14:anchorId="7CA57DE5">
-          <v:shape id="_x0000_i1027" type="#_x0000_t75" style="width:487.1pt;height:343.7pt">
-            <v:imagedata r:id="rId52" o:title="diagram_LATEST_13Jun"/>
+          <v:shape id="_x0000_i1027" type="#_x0000_t75" style="width:487.5pt;height:343.5pt">
+            <v:imagedata r:id="rId53" o:title="diagram_LATEST_13Jun"/>
           </v:shape>
         </w:pict>
       </w:r>
@@ -24139,7 +24248,7 @@
       <w:pPr>
         <w:pStyle w:val="Caption"/>
       </w:pPr>
-      <w:bookmarkStart w:id="125" w:name="_Toc43794319"/>
+      <w:bookmarkStart w:id="124" w:name="_Toc43794319"/>
       <w:r>
         <w:t xml:space="preserve">Figura </w:t>
       </w:r>
@@ -24182,7 +24291,7 @@
       <w:r>
         <w:t>Diagrama bazei de date</w:t>
       </w:r>
-      <w:bookmarkEnd w:id="125"/>
+      <w:bookmarkEnd w:id="124"/>
     </w:p>
     <w:p>
       <w:pPr>
@@ -24214,8 +24323,8 @@
           <w:lang w:val="ro-RO"/>
         </w:rPr>
       </w:pPr>
-      <w:bookmarkStart w:id="126" w:name="_Toc43116367"/>
-      <w:bookmarkStart w:id="127" w:name="_Toc43793761"/>
+      <w:bookmarkStart w:id="125" w:name="_Toc43116367"/>
+      <w:bookmarkStart w:id="126" w:name="_Toc43793761"/>
       <w:r>
         <w:rPr>
           <w:lang w:val="ro-RO"/>
@@ -24223,56 +24332,56 @@
         <w:lastRenderedPageBreak/>
         <w:t>Decizii de implementare</w:t>
       </w:r>
+      <w:bookmarkEnd w:id="125"/>
       <w:bookmarkEnd w:id="126"/>
+    </w:p>
+    <w:p>
+      <w:pPr>
+        <w:pStyle w:val="Heading3"/>
+      </w:pPr>
+      <w:bookmarkStart w:id="127" w:name="_Toc43116368"/>
+      <w:bookmarkStart w:id="128" w:name="_Toc43793762"/>
+      <w:r>
+        <w:t>Diagrame de clase</w:t>
+      </w:r>
       <w:bookmarkEnd w:id="127"/>
+      <w:bookmarkEnd w:id="128"/>
     </w:p>
     <w:p>
       <w:pPr>
         <w:pStyle w:val="Heading3"/>
       </w:pPr>
-      <w:bookmarkStart w:id="128" w:name="_Toc43116368"/>
-      <w:bookmarkStart w:id="129" w:name="_Toc43793762"/>
-      <w:r>
-        <w:t>Diagrame de clase</w:t>
-      </w:r>
-      <w:bookmarkEnd w:id="128"/>
+      <w:bookmarkStart w:id="129" w:name="_Toc43116369"/>
+      <w:bookmarkStart w:id="130" w:name="_Toc43793763"/>
+      <w:r>
+        <w:t>Diagrame de pachete</w:t>
+      </w:r>
       <w:bookmarkEnd w:id="129"/>
+      <w:bookmarkEnd w:id="130"/>
     </w:p>
     <w:p>
       <w:pPr>
         <w:pStyle w:val="Heading3"/>
       </w:pPr>
-      <w:bookmarkStart w:id="130" w:name="_Toc43116369"/>
-      <w:bookmarkStart w:id="131" w:name="_Toc43793763"/>
-      <w:r>
-        <w:t>Diagrame de pachete</w:t>
-      </w:r>
-      <w:bookmarkEnd w:id="130"/>
+      <w:bookmarkStart w:id="131" w:name="_Toc43116370"/>
+      <w:bookmarkStart w:id="132" w:name="_Toc43793764"/>
+      <w:r>
+        <w:t>Diagrame de componente</w:t>
+      </w:r>
       <w:bookmarkEnd w:id="131"/>
+      <w:bookmarkEnd w:id="132"/>
     </w:p>
     <w:p>
       <w:pPr>
         <w:pStyle w:val="Heading3"/>
       </w:pPr>
-      <w:bookmarkStart w:id="132" w:name="_Toc43116370"/>
-      <w:bookmarkStart w:id="133" w:name="_Toc43793764"/>
-      <w:r>
-        <w:t>Diagrame de componente</w:t>
-      </w:r>
-      <w:bookmarkEnd w:id="132"/>
+      <w:bookmarkStart w:id="133" w:name="_Toc43116371"/>
+      <w:bookmarkStart w:id="134" w:name="_Toc43793765"/>
+      <w:r>
+        <w:t>Diagrame de deployment</w:t>
+      </w:r>
       <w:bookmarkEnd w:id="133"/>
-    </w:p>
-    <w:p>
-      <w:pPr>
-        <w:pStyle w:val="Heading3"/>
-      </w:pPr>
-      <w:bookmarkStart w:id="134" w:name="_Toc43116371"/>
-      <w:bookmarkStart w:id="135" w:name="_Toc43793765"/>
-      <w:r>
-        <w:t>Diagrame de deployment</w:t>
-      </w:r>
       <w:bookmarkEnd w:id="134"/>
-      <w:bookmarkEnd w:id="135"/>
     </w:p>
     <w:p>
       <w:pPr>
@@ -24334,7 +24443,7 @@
     <w:p>
       <w:pPr>
         <w:sectPr>
-          <w:headerReference w:type="default" r:id="rId53"/>
+          <w:headerReference w:type="default" r:id="rId54"/>
           <w:pgSz w:w="12240" w:h="15840"/>
           <w:pgMar w:top="1440" w:right="1800" w:bottom="1440" w:left="1800" w:header="709" w:footer="720" w:gutter="0"/>
           <w:cols w:space="720"/>
@@ -24346,49 +24455,49 @@
       <w:pPr>
         <w:pStyle w:val="Heading1"/>
       </w:pPr>
-      <w:bookmarkStart w:id="136" w:name="_Toc384978578"/>
-      <w:bookmarkStart w:id="137" w:name="_Toc384978592"/>
-      <w:bookmarkStart w:id="138" w:name="_Toc384979764"/>
-      <w:bookmarkStart w:id="139" w:name="_Toc384994112"/>
-      <w:bookmarkStart w:id="140" w:name="_Toc43793766"/>
+      <w:bookmarkStart w:id="135" w:name="_Toc384978578"/>
+      <w:bookmarkStart w:id="136" w:name="_Toc384978592"/>
+      <w:bookmarkStart w:id="137" w:name="_Toc384979764"/>
+      <w:bookmarkStart w:id="138" w:name="_Toc384994112"/>
+      <w:bookmarkStart w:id="139" w:name="_Toc43793766"/>
       <w:r>
         <w:lastRenderedPageBreak/>
         <w:t>Testare şi Validare</w:t>
       </w:r>
+      <w:bookmarkEnd w:id="135"/>
       <w:bookmarkEnd w:id="136"/>
       <w:bookmarkEnd w:id="137"/>
       <w:bookmarkEnd w:id="138"/>
       <w:bookmarkEnd w:id="139"/>
+    </w:p>
+    <w:p>
+      <w:pPr>
+        <w:ind w:firstLine="576"/>
+      </w:pPr>
+      <w:r>
+        <w:t>În cadrul acestui capitol se vor prezenta scenariile executate în cadrul aplicației, accentul punându-se pe modul în care utilizatorii interacționează cu aplicația, cât și răspunsul sistemului la acțiunile executate de aceștia.</w:t>
+      </w:r>
+    </w:p>
+    <w:p>
+      <w:pPr>
+        <w:pStyle w:val="Heading2"/>
+      </w:pPr>
+      <w:bookmarkStart w:id="140" w:name="_Toc43116376"/>
+      <w:bookmarkStart w:id="141" w:name="_Toc43793767"/>
+      <w:r>
+        <w:rPr>
+          <w:lang w:val="en-US"/>
+        </w:rPr>
+        <w:t xml:space="preserve">Scenariile testate </w:t>
+      </w:r>
+      <w:r>
+        <w:rPr>
+          <w:lang w:val="ro-RO"/>
+        </w:rPr>
+        <w:t>în cadrul aplicației</w:t>
+      </w:r>
       <w:bookmarkEnd w:id="140"/>
-    </w:p>
-    <w:p>
-      <w:pPr>
-        <w:ind w:firstLine="576"/>
-      </w:pPr>
-      <w:r>
-        <w:t>În cadrul acestui capitol se vor prezenta scenariile executate în cadrul aplicației, accentul punându-se pe modul în care utilizatorii interacționează cu aplicația, cât și răspunsul sistemului la acțiunile executate de aceștia.</w:t>
-      </w:r>
-    </w:p>
-    <w:p>
-      <w:pPr>
-        <w:pStyle w:val="Heading2"/>
-      </w:pPr>
-      <w:bookmarkStart w:id="141" w:name="_Toc43116376"/>
-      <w:bookmarkStart w:id="142" w:name="_Toc43793767"/>
-      <w:r>
-        <w:rPr>
-          <w:lang w:val="en-US"/>
-        </w:rPr>
-        <w:t xml:space="preserve">Scenariile testate </w:t>
-      </w:r>
-      <w:r>
-        <w:rPr>
-          <w:lang w:val="ro-RO"/>
-        </w:rPr>
-        <w:t>în cadrul aplicației</w:t>
-      </w:r>
       <w:bookmarkEnd w:id="141"/>
-      <w:bookmarkEnd w:id="142"/>
     </w:p>
     <w:p>
       <w:pPr>
@@ -24649,7 +24758,7 @@
     <w:p>
       <w:pPr>
         <w:sectPr>
-          <w:headerReference w:type="default" r:id="rId54"/>
+          <w:headerReference w:type="default" r:id="rId55"/>
           <w:pgSz w:w="12240" w:h="15840"/>
           <w:pgMar w:top="1440" w:right="1800" w:bottom="1440" w:left="1800" w:header="709" w:footer="720" w:gutter="0"/>
           <w:cols w:space="720"/>
@@ -24661,57 +24770,57 @@
       <w:pPr>
         <w:pStyle w:val="Heading1"/>
       </w:pPr>
-      <w:bookmarkStart w:id="143" w:name="_Toc384978579"/>
-      <w:bookmarkStart w:id="144" w:name="_Toc384978593"/>
-      <w:bookmarkStart w:id="145" w:name="_Toc384979765"/>
-      <w:bookmarkStart w:id="146" w:name="_Toc384994113"/>
-      <w:bookmarkStart w:id="147" w:name="_Toc43793768"/>
+      <w:bookmarkStart w:id="142" w:name="_Toc384978579"/>
+      <w:bookmarkStart w:id="143" w:name="_Toc384978593"/>
+      <w:bookmarkStart w:id="144" w:name="_Toc384979765"/>
+      <w:bookmarkStart w:id="145" w:name="_Toc384994113"/>
+      <w:bookmarkStart w:id="146" w:name="_Toc43793768"/>
       <w:r>
         <w:lastRenderedPageBreak/>
         <w:t>Manual de Instalare si Utilizare</w:t>
       </w:r>
+      <w:bookmarkEnd w:id="142"/>
       <w:bookmarkEnd w:id="143"/>
       <w:bookmarkEnd w:id="144"/>
       <w:bookmarkEnd w:id="145"/>
       <w:bookmarkEnd w:id="146"/>
+    </w:p>
+    <w:p>
+      <w:pPr>
+        <w:pStyle w:val="Heading2"/>
+        <w:rPr>
+          <w:lang w:val="en-US"/>
+        </w:rPr>
+      </w:pPr>
+      <w:bookmarkStart w:id="147" w:name="_Toc43116378"/>
+      <w:bookmarkStart w:id="148" w:name="_Toc43793769"/>
+      <w:r>
+        <w:rPr>
+          <w:lang w:val="en-US"/>
+        </w:rPr>
+        <w:t>Manual de instalare</w:t>
+      </w:r>
       <w:bookmarkEnd w:id="147"/>
-    </w:p>
-    <w:p>
-      <w:pPr>
-        <w:pStyle w:val="Heading2"/>
+      <w:bookmarkEnd w:id="148"/>
+    </w:p>
+    <w:p>
+      <w:pPr>
+        <w:pStyle w:val="Heading3"/>
         <w:rPr>
           <w:lang w:val="en-US"/>
         </w:rPr>
       </w:pPr>
-      <w:bookmarkStart w:id="148" w:name="_Toc43116378"/>
-      <w:bookmarkStart w:id="149" w:name="_Toc43793769"/>
+      <w:bookmarkStart w:id="149" w:name="_Toc43793770"/>
       <w:r>
         <w:rPr>
           <w:lang w:val="en-US"/>
         </w:rPr>
-        <w:t>Manual de instalare</w:t>
-      </w:r>
-      <w:bookmarkEnd w:id="148"/>
+        <w:t>Cerințe hardware și software</w:t>
+      </w:r>
       <w:bookmarkEnd w:id="149"/>
     </w:p>
     <w:p>
       <w:pPr>
-        <w:pStyle w:val="Heading3"/>
-        <w:rPr>
-          <w:lang w:val="en-US"/>
-        </w:rPr>
-      </w:pPr>
-      <w:bookmarkStart w:id="150" w:name="_Toc43793770"/>
-      <w:r>
-        <w:rPr>
-          <w:lang w:val="en-US"/>
-        </w:rPr>
-        <w:t>Cerințe hardware și software</w:t>
-      </w:r>
-      <w:bookmarkEnd w:id="150"/>
-    </w:p>
-    <w:p>
-      <w:pPr>
         <w:ind w:firstLine="576"/>
         <w:rPr>
           <w:lang w:val="en-US" w:eastAsia="ko-KR"/>
@@ -24786,7 +24895,7 @@
         </w:rPr>
         <w:t xml:space="preserve">, care poate fi descărcat de la adresa </w:t>
       </w:r>
-      <w:hyperlink r:id="rId55" w:anchor="section=windows" w:history="1">
+      <w:hyperlink r:id="rId56" w:anchor="section=windows" w:history="1">
         <w:r>
           <w:rPr>
             <w:rStyle w:val="Hyperlink"/>
@@ -24815,7 +24924,7 @@
         </w:rPr>
         <w:t xml:space="preserve">De asemenea, aplicația necesită un server pentru baza de date, iar cel folosit în cadrul acestei aplicații este MySQL Workbench de la Oracle și poate fi descărcat de la adresa </w:t>
       </w:r>
-      <w:hyperlink r:id="rId56" w:history="1">
+      <w:hyperlink r:id="rId57" w:history="1">
         <w:r>
           <w:rPr>
             <w:rStyle w:val="Hyperlink"/>
@@ -25225,7 +25334,7 @@
         </w:rPr>
         <w:t xml:space="preserve">Primul dintre acestea poate fi descărcat de </w:t>
       </w:r>
-      <w:hyperlink r:id="rId57" w:history="1">
+      <w:hyperlink r:id="rId58" w:history="1">
         <w:r>
           <w:rPr>
             <w:rStyle w:val="Hyperlink"/>
@@ -25246,7 +25355,7 @@
         </w:rPr>
         <w:t xml:space="preserve"> Cel de-al doilea program este un editor de text opțional (dar recomandat) care poate fi folosit pentru lansarea serverului de front-end al aplicației, programulse poate descărca de la adresa </w:t>
       </w:r>
-      <w:hyperlink r:id="rId58" w:history="1">
+      <w:hyperlink r:id="rId59" w:history="1">
         <w:r>
           <w:rPr>
             <w:rStyle w:val="Hyperlink"/>
@@ -25266,7 +25375,7 @@
       <w:pPr>
         <w:pStyle w:val="Heading3"/>
       </w:pPr>
-      <w:bookmarkStart w:id="151" w:name="_Toc43793771"/>
+      <w:bookmarkStart w:id="150" w:name="_Toc43793771"/>
       <w:r>
         <w:t>I</w:t>
       </w:r>
@@ -25276,7 +25385,7 @@
       <w:r>
         <w:t>aplicației</w:t>
       </w:r>
-      <w:bookmarkEnd w:id="151"/>
+      <w:bookmarkEnd w:id="150"/>
     </w:p>
     <w:p>
       <w:pPr>
@@ -25437,7 +25546,7 @@
         </w:rPr>
         <w:t xml:space="preserve"> </w:t>
       </w:r>
-      <w:hyperlink r:id="rId59" w:history="1">
+      <w:hyperlink r:id="rId60" w:history="1">
         <w:r>
           <w:rPr>
             <w:rStyle w:val="Hyperlink"/>
@@ -25560,7 +25669,7 @@
                     <pic:cNvPicPr/>
                   </pic:nvPicPr>
                   <pic:blipFill>
-                    <a:blip r:embed="rId60"/>
+                    <a:blip r:embed="rId61"/>
                     <a:stretch>
                       <a:fillRect/>
                     </a:stretch>
@@ -25694,16 +25803,16 @@
           <w:lang w:val="en-US"/>
         </w:rPr>
       </w:pPr>
-      <w:bookmarkStart w:id="152" w:name="_Toc43116379"/>
-      <w:bookmarkStart w:id="153" w:name="_Toc43793772"/>
+      <w:bookmarkStart w:id="151" w:name="_Toc43116379"/>
+      <w:bookmarkStart w:id="152" w:name="_Toc43793772"/>
       <w:r>
         <w:rPr>
           <w:lang w:val="en-US"/>
         </w:rPr>
         <w:t>Manual de utilizare</w:t>
       </w:r>
+      <w:bookmarkEnd w:id="151"/>
       <w:bookmarkEnd w:id="152"/>
-      <w:bookmarkEnd w:id="153"/>
     </w:p>
     <w:p>
       <w:pPr>
@@ -25761,7 +25870,7 @@
     <w:p>
       <w:pPr>
         <w:sectPr>
-          <w:headerReference w:type="default" r:id="rId61"/>
+          <w:headerReference w:type="default" r:id="rId62"/>
           <w:pgSz w:w="12240" w:h="15840"/>
           <w:pgMar w:top="1440" w:right="1800" w:bottom="1440" w:left="1800" w:header="709" w:footer="720" w:gutter="0"/>
           <w:cols w:space="720"/>
@@ -25773,20 +25882,203 @@
       <w:pPr>
         <w:pStyle w:val="Heading1"/>
       </w:pPr>
-      <w:bookmarkStart w:id="154" w:name="_Toc384978580"/>
-      <w:bookmarkStart w:id="155" w:name="_Toc384978594"/>
-      <w:bookmarkStart w:id="156" w:name="_Toc384979766"/>
-      <w:bookmarkStart w:id="157" w:name="_Toc384994114"/>
-      <w:bookmarkStart w:id="158" w:name="_Toc43793773"/>
+      <w:bookmarkStart w:id="153" w:name="_Toc384978580"/>
+      <w:bookmarkStart w:id="154" w:name="_Toc384978594"/>
+      <w:bookmarkStart w:id="155" w:name="_Toc384979766"/>
+      <w:bookmarkStart w:id="156" w:name="_Toc384994114"/>
+      <w:bookmarkStart w:id="157" w:name="_Toc43793773"/>
       <w:r>
         <w:lastRenderedPageBreak/>
         <w:t>Concluzii</w:t>
       </w:r>
+      <w:bookmarkEnd w:id="153"/>
       <w:bookmarkEnd w:id="154"/>
       <w:bookmarkEnd w:id="155"/>
       <w:bookmarkEnd w:id="156"/>
       <w:bookmarkEnd w:id="157"/>
+    </w:p>
+    <w:p>
+      <w:pPr>
+        <w:pStyle w:val="Heading2"/>
+        <w:rPr>
+          <w:lang w:val="ro-RO"/>
+        </w:rPr>
+      </w:pPr>
+      <w:bookmarkStart w:id="158" w:name="_Toc43116381"/>
+      <w:bookmarkStart w:id="159" w:name="_Toc43793774"/>
+      <w:r>
+        <w:rPr>
+          <w:lang w:val="ro-RO"/>
+        </w:rPr>
+        <w:t>Analiza rezultatelor obținute</w:t>
+      </w:r>
       <w:bookmarkEnd w:id="158"/>
+      <w:bookmarkEnd w:id="159"/>
+    </w:p>
+    <w:p>
+      <w:pPr>
+        <w:rPr>
+          <w:lang w:val="en-US"/>
+        </w:rPr>
+      </w:pPr>
+      <w:r>
+        <w:t xml:space="preserve">Scopul proiectului </w:t>
+      </w:r>
+      <w:r>
+        <w:t xml:space="preserve">realizat </w:t>
+      </w:r>
+      <w:r>
+        <w:t>a constat în</w:t>
+      </w:r>
+      <w:r>
+        <w:t xml:space="preserve"> re</w:t>
+      </w:r>
+      <w:r>
+        <w:t xml:space="preserve">alizarea unei aplicații care se adresează </w:t>
+      </w:r>
+      <w:r>
+        <w:t>cab</w:t>
+      </w:r>
+      <w:r>
+        <w:t>inetelor medicale, oferind funcț</w:t>
+      </w:r>
+      <w:r>
+        <w:t>ionalitate atâ</w:t>
+      </w:r>
+      <w:r>
+        <w:t>t pent</w:t>
+      </w:r>
+      <w:r>
+        <w:t>ru membrii cabinetului (asistenț</w:t>
+      </w:r>
+      <w:r>
+        <w:t>i</w:t>
+      </w:r>
+      <w:r>
+        <w:t xml:space="preserve"> medicali, doctori ș</w:t>
+      </w:r>
+      <w:r>
+        <w:t>i administrator de cabinet), c</w:t>
+      </w:r>
+      <w:r>
+        <w:t>â</w:t>
+      </w:r>
+      <w:r>
+        <w:t xml:space="preserve">t și pentru pacienții </w:t>
+      </w:r>
+      <w:r>
+        <w:t>înregistraț</w:t>
+      </w:r>
+      <w:r>
+        <w:t>i la cabinetul respectiv. P</w:t>
+      </w:r>
+      <w:r>
+        <w:t>entru diferitele roluri, aplicaț</w:t>
+      </w:r>
+      <w:r>
+        <w:t>ia prezintă atât funcționalități comune, cât și unele specifice; membrii cabinetului au access la datele generale ale mai multor pacienți, putând seta</w:t>
+      </w:r>
+      <w:r>
+        <w:t xml:space="preserve"> și modifica statusurile</w:t>
+      </w:r>
+      <w:r>
+        <w:t xml:space="preserve"> programări</w:t>
+      </w:r>
+      <w:r>
+        <w:t>lor</w:t>
+      </w:r>
+      <w:r>
+        <w:t xml:space="preserve">, </w:t>
+      </w:r>
+      <w:r>
+        <w:t>de a iniția și configura consulturi, atașându-le</w:t>
+      </w:r>
+      <w:r>
+        <w:t xml:space="preserve"> diagnostice și prescripții</w:t>
+      </w:r>
+      <w:r>
+        <w:t>. Totodată,</w:t>
+      </w:r>
+      <w:r>
+        <w:t xml:space="preserve"> pacienții au posibilitatea de solicita programări, de a-și vizualiza</w:t>
+      </w:r>
+      <w:r>
+        <w:t xml:space="preserve"> și edita</w:t>
+      </w:r>
+      <w:r>
+        <w:t xml:space="preserve"> datele </w:t>
+      </w:r>
+      <w:r>
+        <w:t>de natură medicală</w:t>
+      </w:r>
+      <w:r>
+        <w:t xml:space="preserve"> </w:t>
+      </w:r>
+      <w:r>
+        <w:t>și personală</w:t>
+      </w:r>
+      <w:r>
+        <w:t xml:space="preserve">, de a crea și </w:t>
+      </w:r>
+      <w:r>
+        <w:t>de a vizualiza datele consulturilor la care aceștia au participat</w:t>
+      </w:r>
+      <w:r>
+        <w:t>, de a primi informații în legătură cu cel mai apropiat punct pentru preluarea medicament</w:t>
+      </w:r>
+      <w:r>
+        <w:t>elor prescrise de către cabinet</w:t>
+      </w:r>
+      <w:r>
+        <w:t xml:space="preserve">. Aplicația </w:t>
+      </w:r>
+      <w:r>
+        <w:t xml:space="preserve">este </w:t>
+      </w:r>
+      <w:r>
+        <w:t xml:space="preserve">disponibilă atât </w:t>
+      </w:r>
+      <w:r>
+        <w:t xml:space="preserve">de </w:t>
+      </w:r>
+      <w:r>
+        <w:t xml:space="preserve">pe web, cât și </w:t>
+      </w:r>
+      <w:r>
+        <w:t xml:space="preserve">de </w:t>
+      </w:r>
+      <w:r>
+        <w:t xml:space="preserve">pe tabletă sau </w:t>
+      </w:r>
+      <w:r>
+        <w:t>de pe smartphone</w:t>
+      </w:r>
+      <w:r>
+        <w:t>, design-ul ei fiind unul versatil, adaptabil oricărui tip de dispozitiv folosit.</w:t>
+      </w:r>
+    </w:p>
+    <w:p>
+      <w:pPr>
+        <w:ind w:firstLine="576"/>
+        <w:rPr>
+          <w:lang w:eastAsia="ko-KR"/>
+        </w:rPr>
+      </w:pPr>
+      <w:r>
+        <w:t>A</w:t>
+      </w:r>
+      <w:r>
+        <w:t>plicația poate fi accesată cu un minim de efort, folosind un browser desktop , câ</w:t>
+      </w:r>
+      <w:r>
+        <w:t xml:space="preserve">t </w:t>
+      </w:r>
+      <w:r>
+        <w:t>ș</w:t>
+      </w:r>
+      <w:r>
+        <w:t>i de pe alte dispozitive, design-ul acesteia fiind adaptabil oricarui tip de rezolutie si browser. Utilizatorii acestei aplicatii vor fi atat angajatii cabinetului, cat si pacientii inregistrati. Modulele aplicației prezintă atât funcționalități comune, cât și unele specifice; membrii cabinetului au access la datele generale ale mai multor pacienți, putând seta programări, crea consulturi, atașa diagnostice, prescrie rețete, iar pacienții au posibilitatea de solicita programări, de a-și vizualiza datele medicale personale, de a crea și analiza metrici în legătură cu anumite condiții personale, de a primi informații în legătură cu cel mai apropiat punct pentru preluarea medicamentelor prescrise de către cabinet, etc.</w:t>
+      </w:r>
     </w:p>
     <w:p>
       <w:pPr>
@@ -25795,205 +26087,22 @@
           <w:lang w:val="ro-RO"/>
         </w:rPr>
       </w:pPr>
-      <w:bookmarkStart w:id="159" w:name="_Toc43116381"/>
-      <w:bookmarkStart w:id="160" w:name="_Toc43793774"/>
+      <w:bookmarkStart w:id="160" w:name="_Toc43116382"/>
+      <w:bookmarkStart w:id="161" w:name="_Toc43793775"/>
+      <w:r>
+        <w:rPr>
+          <w:lang w:val="en-US"/>
+        </w:rPr>
+        <w:t>Analiz</w:t>
+      </w:r>
       <w:r>
         <w:rPr>
           <w:lang w:val="ro-RO"/>
         </w:rPr>
-        <w:t>Analiza rezultatelor obținute</w:t>
-      </w:r>
-      <w:bookmarkEnd w:id="159"/>
+        <w:t>ă comparativă</w:t>
+      </w:r>
       <w:bookmarkEnd w:id="160"/>
-    </w:p>
-    <w:p>
-      <w:pPr>
-        <w:rPr>
-          <w:lang w:val="en-US"/>
-        </w:rPr>
-      </w:pPr>
-      <w:r>
-        <w:t xml:space="preserve">Scopul proiectului </w:t>
-      </w:r>
-      <w:r>
-        <w:t xml:space="preserve">realizat </w:t>
-      </w:r>
-      <w:r>
-        <w:t>a constat în</w:t>
-      </w:r>
-      <w:r>
-        <w:t xml:space="preserve"> re</w:t>
-      </w:r>
-      <w:r>
-        <w:t xml:space="preserve">alizarea unei aplicații care se adresează </w:t>
-      </w:r>
-      <w:r>
-        <w:t>cab</w:t>
-      </w:r>
-      <w:r>
-        <w:t>inetelor medicale, oferind funcț</w:t>
-      </w:r>
-      <w:r>
-        <w:t>ionalitate atâ</w:t>
-      </w:r>
-      <w:r>
-        <w:t>t pent</w:t>
-      </w:r>
-      <w:r>
-        <w:t>ru membrii cabinetului (asistenț</w:t>
-      </w:r>
-      <w:r>
-        <w:t>i</w:t>
-      </w:r>
-      <w:r>
-        <w:t xml:space="preserve"> medicali, doctori ș</w:t>
-      </w:r>
-      <w:r>
-        <w:t>i administrator de cabinet), c</w:t>
-      </w:r>
-      <w:r>
-        <w:t>â</w:t>
-      </w:r>
-      <w:r>
-        <w:t xml:space="preserve">t și pentru pacienții </w:t>
-      </w:r>
-      <w:r>
-        <w:t>înregistraț</w:t>
-      </w:r>
-      <w:r>
-        <w:t>i la cabinetul respectiv. P</w:t>
-      </w:r>
-      <w:r>
-        <w:t>entru diferitele roluri, aplicaț</w:t>
-      </w:r>
-      <w:r>
-        <w:t>ia prezintă atât funcționalități comune, cât și unele specifice; membrii cabinetului au access la datele generale ale mai multor pacienți, putând seta</w:t>
-      </w:r>
-      <w:r>
-        <w:t xml:space="preserve"> și modifica statusurile</w:t>
-      </w:r>
-      <w:r>
-        <w:t xml:space="preserve"> programări</w:t>
-      </w:r>
-      <w:r>
-        <w:t>lor</w:t>
-      </w:r>
-      <w:r>
-        <w:t xml:space="preserve">, </w:t>
-      </w:r>
-      <w:r>
-        <w:t>de a iniția și configura consulturi, atașându-le</w:t>
-      </w:r>
-      <w:r>
-        <w:t xml:space="preserve"> diagnostice și prescripții</w:t>
-      </w:r>
-      <w:r>
-        <w:t>. Totodată,</w:t>
-      </w:r>
-      <w:r>
-        <w:t xml:space="preserve"> pacienții au posibilitatea de solicita programări, de a-și vizualiza</w:t>
-      </w:r>
-      <w:r>
-        <w:t xml:space="preserve"> și edita</w:t>
-      </w:r>
-      <w:r>
-        <w:t xml:space="preserve"> datele </w:t>
-      </w:r>
-      <w:r>
-        <w:t>de natură medicală</w:t>
-      </w:r>
-      <w:r>
-        <w:t xml:space="preserve"> </w:t>
-      </w:r>
-      <w:r>
-        <w:t>și personală</w:t>
-      </w:r>
-      <w:r>
-        <w:t xml:space="preserve">, de a crea și </w:t>
-      </w:r>
-      <w:r>
-        <w:t>de a vizualiza datele consulturilor la care aceștia au participat</w:t>
-      </w:r>
-      <w:r>
-        <w:t>, de a primi informații în legătură cu cel mai apropiat punct pentru preluarea medicament</w:t>
-      </w:r>
-      <w:r>
-        <w:t>elor prescrise de către cabinet</w:t>
-      </w:r>
-      <w:r>
-        <w:t xml:space="preserve">. Aplicația </w:t>
-      </w:r>
-      <w:r>
-        <w:t xml:space="preserve">este </w:t>
-      </w:r>
-      <w:r>
-        <w:t xml:space="preserve">disponibilă atât </w:t>
-      </w:r>
-      <w:r>
-        <w:t xml:space="preserve">de </w:t>
-      </w:r>
-      <w:r>
-        <w:t xml:space="preserve">pe web, cât și </w:t>
-      </w:r>
-      <w:r>
-        <w:t xml:space="preserve">de </w:t>
-      </w:r>
-      <w:r>
-        <w:t xml:space="preserve">pe tabletă sau </w:t>
-      </w:r>
-      <w:r>
-        <w:t>de pe smartphone</w:t>
-      </w:r>
-      <w:r>
-        <w:t>, design-ul ei fiind unul versatil, adaptabil oricărui tip de dispozitiv folosit.</w:t>
-      </w:r>
-    </w:p>
-    <w:p>
-      <w:pPr>
-        <w:ind w:firstLine="576"/>
-        <w:rPr>
-          <w:lang w:eastAsia="ko-KR"/>
-        </w:rPr>
-      </w:pPr>
-      <w:r>
-        <w:t>A</w:t>
-      </w:r>
-      <w:r>
-        <w:t>plicația poate fi accesată cu un minim de efort, folosind un browser desktop , câ</w:t>
-      </w:r>
-      <w:r>
-        <w:t xml:space="preserve">t </w:t>
-      </w:r>
-      <w:r>
-        <w:t>ș</w:t>
-      </w:r>
-      <w:r>
-        <w:t>i de pe alte dispozitive, design-ul acesteia fiind adaptabil oricarui tip de rezolutie si browser. Utilizatorii acestei aplicatii vor fi atat angajatii cabinetului, cat si pacientii inregistrati. Modulele aplicației prezintă atât funcționalități comune, cât și unele specifice; membrii cabinetului au access la datele generale ale mai multor pacienți, putând seta programări, crea consulturi, atașa diagnostice, prescrie rețete, iar pacienții au posibilitatea de solicita programări, de a-și vizualiza datele medicale personale, de a crea și analiza metrici în legătură cu anumite condiții personale, de a primi informații în legătură cu cel mai apropiat punct pentru preluarea medicamentelor prescrise de către cabinet, etc.</w:t>
-      </w:r>
-    </w:p>
-    <w:p>
-      <w:pPr>
-        <w:pStyle w:val="Heading2"/>
-        <w:rPr>
-          <w:lang w:val="ro-RO"/>
-        </w:rPr>
-      </w:pPr>
-      <w:bookmarkStart w:id="161" w:name="_Toc43116382"/>
-      <w:bookmarkStart w:id="162" w:name="_Toc43793775"/>
-      <w:r>
-        <w:rPr>
-          <w:lang w:val="en-US"/>
-        </w:rPr>
-        <w:t>Analiz</w:t>
-      </w:r>
-      <w:r>
-        <w:rPr>
-          <w:lang w:val="ro-RO"/>
-        </w:rPr>
-        <w:t>ă comparativă</w:t>
-      </w:r>
       <w:bookmarkEnd w:id="161"/>
-      <w:bookmarkEnd w:id="162"/>
     </w:p>
     <w:p>
       <w:pPr>
@@ -27596,8 +27705,8 @@
       <w:pPr>
         <w:pStyle w:val="Heading2"/>
       </w:pPr>
-      <w:bookmarkStart w:id="163" w:name="_Toc43116383"/>
-      <w:bookmarkStart w:id="164" w:name="_Toc43793776"/>
+      <w:bookmarkStart w:id="162" w:name="_Toc43116383"/>
+      <w:bookmarkStart w:id="163" w:name="_Toc43793776"/>
       <w:r>
         <w:rPr>
           <w:lang w:val="ro-RO"/>
@@ -27605,8 +27714,8 @@
         <w:lastRenderedPageBreak/>
         <w:t>Dezvoltări și îmbunătățiri ulterioare</w:t>
       </w:r>
+      <w:bookmarkEnd w:id="162"/>
       <w:bookmarkEnd w:id="163"/>
-      <w:bookmarkEnd w:id="164"/>
     </w:p>
     <w:p>
       <w:pPr>
@@ -27700,7 +27809,7 @@
     <w:p>
       <w:pPr>
         <w:sectPr>
-          <w:headerReference w:type="default" r:id="rId62"/>
+          <w:headerReference w:type="default" r:id="rId63"/>
           <w:pgSz w:w="12240" w:h="15840"/>
           <w:pgMar w:top="1440" w:right="1800" w:bottom="1440" w:left="1800" w:header="709" w:footer="720" w:gutter="0"/>
           <w:cols w:space="720"/>
@@ -27718,20 +27827,20 @@
           <w:lang w:val="en-US" w:eastAsia="en-US"/>
         </w:rPr>
       </w:pPr>
-      <w:bookmarkStart w:id="165" w:name="_Toc384978581"/>
-      <w:bookmarkStart w:id="166" w:name="_Toc384978595"/>
-      <w:bookmarkStart w:id="167" w:name="_Toc384979767"/>
-      <w:bookmarkStart w:id="168" w:name="_Toc384994115"/>
-      <w:bookmarkStart w:id="169" w:name="_Toc43793777"/>
+      <w:bookmarkStart w:id="164" w:name="_Toc384978581"/>
+      <w:bookmarkStart w:id="165" w:name="_Toc384978595"/>
+      <w:bookmarkStart w:id="166" w:name="_Toc384979767"/>
+      <w:bookmarkStart w:id="167" w:name="_Toc384994115"/>
+      <w:bookmarkStart w:id="168" w:name="_Toc43793777"/>
       <w:r>
         <w:lastRenderedPageBreak/>
         <w:t>Bibliografie</w:t>
       </w:r>
+      <w:bookmarkEnd w:id="164"/>
       <w:bookmarkEnd w:id="165"/>
       <w:bookmarkEnd w:id="166"/>
       <w:bookmarkEnd w:id="167"/>
       <w:bookmarkEnd w:id="168"/>
-      <w:bookmarkEnd w:id="169"/>
       <w:r>
         <w:fldChar w:fldCharType="begin"/>
       </w:r>
@@ -29473,7 +29582,7 @@
     <w:p>
       <w:pPr>
         <w:sectPr>
-          <w:headerReference w:type="default" r:id="rId63"/>
+          <w:headerReference w:type="default" r:id="rId64"/>
           <w:pgSz w:w="12240" w:h="15840"/>
           <w:pgMar w:top="1440" w:right="1800" w:bottom="1440" w:left="1800" w:header="709" w:footer="720" w:gutter="0"/>
           <w:cols w:space="720"/>
@@ -29489,14 +29598,14 @@
           <w:numId w:val="0"/>
         </w:numPr>
       </w:pPr>
-      <w:bookmarkStart w:id="170" w:name="_Toc43116385"/>
-      <w:bookmarkStart w:id="171" w:name="_Toc43793778"/>
+      <w:bookmarkStart w:id="169" w:name="_Toc43116385"/>
+      <w:bookmarkStart w:id="170" w:name="_Toc43793778"/>
       <w:r>
         <w:lastRenderedPageBreak/>
         <w:t>Tabelul figurilor utilizate</w:t>
       </w:r>
+      <w:bookmarkEnd w:id="169"/>
       <w:bookmarkEnd w:id="170"/>
-      <w:bookmarkEnd w:id="171"/>
     </w:p>
     <w:p>
       <w:pPr>
@@ -31804,7 +31913,7 @@
       </w:pPr>
     </w:p>
     <w:sectPr>
-      <w:headerReference w:type="default" r:id="rId64"/>
+      <w:headerReference w:type="default" r:id="rId65"/>
       <w:pgSz w:w="12240" w:h="15840"/>
       <w:pgMar w:top="1440" w:right="1440" w:bottom="1440" w:left="1440" w:header="720" w:footer="720" w:gutter="0"/>
       <w:cols w:space="720"/>
@@ -31815,7 +31924,7 @@
 </file>
 
 <file path=word/comments.xml><?xml version="1.0" encoding="utf-8"?>
-<w:comments xmlns:wpc="http://schemas.microsoft.com/office/word/2010/wordprocessingCanvas" xmlns:mc="http://schemas.openxmlformats.org/markup-compatibility/2006" xmlns:o="urn:schemas-microsoft-com:office:office" xmlns:r="http://schemas.openxmlformats.org/officeDocument/2006/relationships" xmlns:m="http://schemas.openxmlformats.org/officeDocument/2006/math" xmlns:v="urn:schemas-microsoft-com:vml" xmlns:wp14="http://schemas.microsoft.com/office/word/2010/wordprocessingDrawing" xmlns:wp="http://schemas.openxmlformats.org/drawingml/2006/wordprocessingDrawing" xmlns:w10="urn:schemas-microsoft-com:office:word" xmlns:w="http://schemas.openxmlformats.org/wordprocessingml/2006/main" xmlns:w14="http://schemas.microsoft.com/office/word/2010/wordml" xmlns:w15="http://schemas.microsoft.com/office/word/2012/wordml" xmlns:wpg="http://schemas.microsoft.com/office/word/2010/wordprocessingGroup" xmlns:wpi="http://schemas.microsoft.com/office/word/2010/wordprocessingInk" xmlns:wne="http://schemas.microsoft.com/office/word/2006/wordml" xmlns:wps="http://schemas.microsoft.com/office/word/2010/wordprocessingShape" mc:Ignorable="w14 w15 wp14">
+<w:comments xmlns:wpc="http://schemas.microsoft.com/office/word/2010/wordprocessingCanvas" xmlns:cx="http://schemas.microsoft.com/office/drawing/2014/chartex" xmlns:cx1="http://schemas.microsoft.com/office/drawing/2015/9/8/chartex" xmlns:cx2="http://schemas.microsoft.com/office/drawing/2015/10/21/chartex" xmlns:cx3="http://schemas.microsoft.com/office/drawing/2016/5/9/chartex" xmlns:cx4="http://schemas.microsoft.com/office/drawing/2016/5/10/chartex" xmlns:cx5="http://schemas.microsoft.com/office/drawing/2016/5/11/chartex" xmlns:cx6="http://schemas.microsoft.com/office/drawing/2016/5/12/chartex" xmlns:cx7="http://schemas.microsoft.com/office/drawing/2016/5/13/chartex" xmlns:cx8="http://schemas.microsoft.com/office/drawing/2016/5/14/chartex" xmlns:mc="http://schemas.openxmlformats.org/markup-compatibility/2006" xmlns:aink="http://schemas.microsoft.com/office/drawing/2016/ink" xmlns:am3d="http://schemas.microsoft.com/office/drawing/2017/model3d" xmlns:o="urn:schemas-microsoft-com:office:office" xmlns:r="http://schemas.openxmlformats.org/officeDocument/2006/relationships" xmlns:m="http://schemas.openxmlformats.org/officeDocument/2006/math" xmlns:v="urn:schemas-microsoft-com:vml" xmlns:wp14="http://schemas.microsoft.com/office/word/2010/wordprocessingDrawing" xmlns:wp="http://schemas.openxmlformats.org/drawingml/2006/wordprocessingDrawing" xmlns:w10="urn:schemas-microsoft-com:office:word" xmlns:w="http://schemas.openxmlformats.org/wordprocessingml/2006/main" xmlns:w14="http://schemas.microsoft.com/office/word/2010/wordml" xmlns:w15="http://schemas.microsoft.com/office/word/2012/wordml" xmlns:w16cex="http://schemas.microsoft.com/office/word/2018/wordml/cex" xmlns:w16cid="http://schemas.microsoft.com/office/word/2016/wordml/cid" xmlns:w16="http://schemas.microsoft.com/office/word/2018/wordml" xmlns:w16se="http://schemas.microsoft.com/office/word/2015/wordml/symex" xmlns:wpg="http://schemas.microsoft.com/office/word/2010/wordprocessingGroup" xmlns:wpi="http://schemas.microsoft.com/office/word/2010/wordprocessingInk" xmlns:wne="http://schemas.microsoft.com/office/word/2006/wordml" xmlns:wps="http://schemas.microsoft.com/office/word/2010/wordprocessingShape" mc:Ignorable="w14 w15 w16se w16cid w16 w16cex wp14">
   <w:comment w:id="1" w:author="cisco" w:date="2016-11-28T17:38:00Z" w:initials="c">
     <w:p>
       <w:pPr>
@@ -31840,7 +31949,7 @@
 </file>
 
 <file path=word/commentsExtended.xml><?xml version="1.0" encoding="utf-8"?>
-<w15:commentsEx xmlns:wpc="http://schemas.microsoft.com/office/word/2010/wordprocessingCanvas" xmlns:mc="http://schemas.openxmlformats.org/markup-compatibility/2006" xmlns:o="urn:schemas-microsoft-com:office:office" xmlns:r="http://schemas.openxmlformats.org/officeDocument/2006/relationships" xmlns:m="http://schemas.openxmlformats.org/officeDocument/2006/math" xmlns:v="urn:schemas-microsoft-com:vml" xmlns:wp14="http://schemas.microsoft.com/office/word/2010/wordprocessingDrawing" xmlns:wp="http://schemas.openxmlformats.org/drawingml/2006/wordprocessingDrawing" xmlns:w10="urn:schemas-microsoft-com:office:word" xmlns:w="http://schemas.openxmlformats.org/wordprocessingml/2006/main" xmlns:w14="http://schemas.microsoft.com/office/word/2010/wordml" xmlns:w15="http://schemas.microsoft.com/office/word/2012/wordml" xmlns:wpg="http://schemas.microsoft.com/office/word/2010/wordprocessingGroup" xmlns:wpi="http://schemas.microsoft.com/office/word/2010/wordprocessingInk" xmlns:wne="http://schemas.microsoft.com/office/word/2006/wordml" xmlns:wps="http://schemas.microsoft.com/office/word/2010/wordprocessingShape" mc:Ignorable="w14 w15 wp14">
+<w15:commentsEx xmlns:wpc="http://schemas.microsoft.com/office/word/2010/wordprocessingCanvas" xmlns:cx="http://schemas.microsoft.com/office/drawing/2014/chartex" xmlns:cx1="http://schemas.microsoft.com/office/drawing/2015/9/8/chartex" xmlns:cx2="http://schemas.microsoft.com/office/drawing/2015/10/21/chartex" xmlns:cx3="http://schemas.microsoft.com/office/drawing/2016/5/9/chartex" xmlns:cx4="http://schemas.microsoft.com/office/drawing/2016/5/10/chartex" xmlns:cx5="http://schemas.microsoft.com/office/drawing/2016/5/11/chartex" xmlns:cx6="http://schemas.microsoft.com/office/drawing/2016/5/12/chartex" xmlns:cx7="http://schemas.microsoft.com/office/drawing/2016/5/13/chartex" xmlns:cx8="http://schemas.microsoft.com/office/drawing/2016/5/14/chartex" xmlns:mc="http://schemas.openxmlformats.org/markup-compatibility/2006" xmlns:aink="http://schemas.microsoft.com/office/drawing/2016/ink" xmlns:am3d="http://schemas.microsoft.com/office/drawing/2017/model3d" xmlns:o="urn:schemas-microsoft-com:office:office" xmlns:r="http://schemas.openxmlformats.org/officeDocument/2006/relationships" xmlns:m="http://schemas.openxmlformats.org/officeDocument/2006/math" xmlns:v="urn:schemas-microsoft-com:vml" xmlns:wp14="http://schemas.microsoft.com/office/word/2010/wordprocessingDrawing" xmlns:wp="http://schemas.openxmlformats.org/drawingml/2006/wordprocessingDrawing" xmlns:w10="urn:schemas-microsoft-com:office:word" xmlns:w="http://schemas.openxmlformats.org/wordprocessingml/2006/main" xmlns:w14="http://schemas.microsoft.com/office/word/2010/wordml" xmlns:w15="http://schemas.microsoft.com/office/word/2012/wordml" xmlns:w16cex="http://schemas.microsoft.com/office/word/2018/wordml/cex" xmlns:w16cid="http://schemas.microsoft.com/office/word/2016/wordml/cid" xmlns:w16="http://schemas.microsoft.com/office/word/2018/wordml" xmlns:w16se="http://schemas.microsoft.com/office/word/2015/wordml/symex" xmlns:wpg="http://schemas.microsoft.com/office/word/2010/wordprocessingGroup" xmlns:wpi="http://schemas.microsoft.com/office/word/2010/wordprocessingInk" xmlns:wne="http://schemas.microsoft.com/office/word/2006/wordml" xmlns:wps="http://schemas.microsoft.com/office/word/2010/wordprocessingShape" mc:Ignorable="w14 w15 w16se w16cid w16 w16cex wp14">
   <w15:commentEx w15:paraId="39D3A937" w15:done="0"/>
 </w15:commentsEx>
 </file>
@@ -31852,7 +31961,7 @@
 </file>
 
 <file path=word/endnotes.xml><?xml version="1.0" encoding="utf-8"?>
-<w:endnotes xmlns:wpc="http://schemas.microsoft.com/office/word/2010/wordprocessingCanvas" xmlns:mc="http://schemas.openxmlformats.org/markup-compatibility/2006" xmlns:o="urn:schemas-microsoft-com:office:office" xmlns:r="http://schemas.openxmlformats.org/officeDocument/2006/relationships" xmlns:m="http://schemas.openxmlformats.org/officeDocument/2006/math" xmlns:v="urn:schemas-microsoft-com:vml" xmlns:wp14="http://schemas.microsoft.com/office/word/2010/wordprocessingDrawing" xmlns:wp="http://schemas.openxmlformats.org/drawingml/2006/wordprocessingDrawing" xmlns:w10="urn:schemas-microsoft-com:office:word" xmlns:w="http://schemas.openxmlformats.org/wordprocessingml/2006/main" xmlns:w14="http://schemas.microsoft.com/office/word/2010/wordml" xmlns:w15="http://schemas.microsoft.com/office/word/2012/wordml" xmlns:wpg="http://schemas.microsoft.com/office/word/2010/wordprocessingGroup" xmlns:wpi="http://schemas.microsoft.com/office/word/2010/wordprocessingInk" xmlns:wne="http://schemas.microsoft.com/office/word/2006/wordml" xmlns:wps="http://schemas.microsoft.com/office/word/2010/wordprocessingShape" mc:Ignorable="w14 w15 wp14">
+<w:endnotes xmlns:wpc="http://schemas.microsoft.com/office/word/2010/wordprocessingCanvas" xmlns:cx="http://schemas.microsoft.com/office/drawing/2014/chartex" xmlns:cx1="http://schemas.microsoft.com/office/drawing/2015/9/8/chartex" xmlns:cx2="http://schemas.microsoft.com/office/drawing/2015/10/21/chartex" xmlns:cx3="http://schemas.microsoft.com/office/drawing/2016/5/9/chartex" xmlns:cx4="http://schemas.microsoft.com/office/drawing/2016/5/10/chartex" xmlns:cx5="http://schemas.microsoft.com/office/drawing/2016/5/11/chartex" xmlns:cx6="http://schemas.microsoft.com/office/drawing/2016/5/12/chartex" xmlns:cx7="http://schemas.microsoft.com/office/drawing/2016/5/13/chartex" xmlns:cx8="http://schemas.microsoft.com/office/drawing/2016/5/14/chartex" xmlns:mc="http://schemas.openxmlformats.org/markup-compatibility/2006" xmlns:aink="http://schemas.microsoft.com/office/drawing/2016/ink" xmlns:am3d="http://schemas.microsoft.com/office/drawing/2017/model3d" xmlns:o="urn:schemas-microsoft-com:office:office" xmlns:r="http://schemas.openxmlformats.org/officeDocument/2006/relationships" xmlns:m="http://schemas.openxmlformats.org/officeDocument/2006/math" xmlns:v="urn:schemas-microsoft-com:vml" xmlns:wp14="http://schemas.microsoft.com/office/word/2010/wordprocessingDrawing" xmlns:wp="http://schemas.openxmlformats.org/drawingml/2006/wordprocessingDrawing" xmlns:w10="urn:schemas-microsoft-com:office:word" xmlns:w="http://schemas.openxmlformats.org/wordprocessingml/2006/main" xmlns:w14="http://schemas.microsoft.com/office/word/2010/wordml" xmlns:w15="http://schemas.microsoft.com/office/word/2012/wordml" xmlns:w16cex="http://schemas.microsoft.com/office/word/2018/wordml/cex" xmlns:w16cid="http://schemas.microsoft.com/office/word/2016/wordml/cid" xmlns:w16="http://schemas.microsoft.com/office/word/2018/wordml" xmlns:w16se="http://schemas.microsoft.com/office/word/2015/wordml/symex" xmlns:wpg="http://schemas.microsoft.com/office/word/2010/wordprocessingGroup" xmlns:wpi="http://schemas.microsoft.com/office/word/2010/wordprocessingInk" xmlns:wne="http://schemas.microsoft.com/office/word/2006/wordml" xmlns:wps="http://schemas.microsoft.com/office/word/2010/wordprocessingShape" mc:Ignorable="w14 w15 w16se w16cid w16 w16cex wp14">
   <w:endnote w:type="separator" w:id="-1">
     <w:p>
       <w:r>
@@ -31871,7 +31980,7 @@
 </file>
 
 <file path=word/footer1.xml><?xml version="1.0" encoding="utf-8"?>
-<w:ftr xmlns:wpc="http://schemas.microsoft.com/office/word/2010/wordprocessingCanvas" xmlns:mc="http://schemas.openxmlformats.org/markup-compatibility/2006" xmlns:o="urn:schemas-microsoft-com:office:office" xmlns:r="http://schemas.openxmlformats.org/officeDocument/2006/relationships" xmlns:m="http://schemas.openxmlformats.org/officeDocument/2006/math" xmlns:v="urn:schemas-microsoft-com:vml" xmlns:wp14="http://schemas.microsoft.com/office/word/2010/wordprocessingDrawing" xmlns:wp="http://schemas.openxmlformats.org/drawingml/2006/wordprocessingDrawing" xmlns:w10="urn:schemas-microsoft-com:office:word" xmlns:w="http://schemas.openxmlformats.org/wordprocessingml/2006/main" xmlns:w14="http://schemas.microsoft.com/office/word/2010/wordml" xmlns:w15="http://schemas.microsoft.com/office/word/2012/wordml" xmlns:wpg="http://schemas.microsoft.com/office/word/2010/wordprocessingGroup" xmlns:wpi="http://schemas.microsoft.com/office/word/2010/wordprocessingInk" xmlns:wne="http://schemas.microsoft.com/office/word/2006/wordml" xmlns:wps="http://schemas.microsoft.com/office/word/2010/wordprocessingShape" mc:Ignorable="w14 w15 wp14">
+<w:ftr xmlns:wpc="http://schemas.microsoft.com/office/word/2010/wordprocessingCanvas" xmlns:cx="http://schemas.microsoft.com/office/drawing/2014/chartex" xmlns:cx1="http://schemas.microsoft.com/office/drawing/2015/9/8/chartex" xmlns:cx2="http://schemas.microsoft.com/office/drawing/2015/10/21/chartex" xmlns:cx3="http://schemas.microsoft.com/office/drawing/2016/5/9/chartex" xmlns:cx4="http://schemas.microsoft.com/office/drawing/2016/5/10/chartex" xmlns:cx5="http://schemas.microsoft.com/office/drawing/2016/5/11/chartex" xmlns:cx6="http://schemas.microsoft.com/office/drawing/2016/5/12/chartex" xmlns:cx7="http://schemas.microsoft.com/office/drawing/2016/5/13/chartex" xmlns:cx8="http://schemas.microsoft.com/office/drawing/2016/5/14/chartex" xmlns:mc="http://schemas.openxmlformats.org/markup-compatibility/2006" xmlns:aink="http://schemas.microsoft.com/office/drawing/2016/ink" xmlns:am3d="http://schemas.microsoft.com/office/drawing/2017/model3d" xmlns:o="urn:schemas-microsoft-com:office:office" xmlns:r="http://schemas.openxmlformats.org/officeDocument/2006/relationships" xmlns:m="http://schemas.openxmlformats.org/officeDocument/2006/math" xmlns:v="urn:schemas-microsoft-com:vml" xmlns:wp14="http://schemas.microsoft.com/office/word/2010/wordprocessingDrawing" xmlns:wp="http://schemas.openxmlformats.org/drawingml/2006/wordprocessingDrawing" xmlns:w10="urn:schemas-microsoft-com:office:word" xmlns:w="http://schemas.openxmlformats.org/wordprocessingml/2006/main" xmlns:w14="http://schemas.microsoft.com/office/word/2010/wordml" xmlns:w15="http://schemas.microsoft.com/office/word/2012/wordml" xmlns:w16cex="http://schemas.microsoft.com/office/word/2018/wordml/cex" xmlns:w16cid="http://schemas.microsoft.com/office/word/2016/wordml/cid" xmlns:w16="http://schemas.microsoft.com/office/word/2018/wordml" xmlns:w16se="http://schemas.microsoft.com/office/word/2015/wordml/symex" xmlns:wpg="http://schemas.microsoft.com/office/word/2010/wordprocessingGroup" xmlns:wpi="http://schemas.microsoft.com/office/word/2010/wordprocessingInk" xmlns:wne="http://schemas.microsoft.com/office/word/2006/wordml" xmlns:wps="http://schemas.microsoft.com/office/word/2010/wordprocessingShape" mc:Ignorable="w14 w15 w16se w16cid w16 w16cex wp14">
   <w:p>
     <w:pPr>
       <w:pStyle w:val="Footer"/>
@@ -31903,7 +32012,7 @@
 </file>
 
 <file path=word/footer2.xml><?xml version="1.0" encoding="utf-8"?>
-<w:ftr xmlns:wpc="http://schemas.microsoft.com/office/word/2010/wordprocessingCanvas" xmlns:mc="http://schemas.openxmlformats.org/markup-compatibility/2006" xmlns:o="urn:schemas-microsoft-com:office:office" xmlns:r="http://schemas.openxmlformats.org/officeDocument/2006/relationships" xmlns:m="http://schemas.openxmlformats.org/officeDocument/2006/math" xmlns:v="urn:schemas-microsoft-com:vml" xmlns:wp14="http://schemas.microsoft.com/office/word/2010/wordprocessingDrawing" xmlns:wp="http://schemas.openxmlformats.org/drawingml/2006/wordprocessingDrawing" xmlns:w10="urn:schemas-microsoft-com:office:word" xmlns:w="http://schemas.openxmlformats.org/wordprocessingml/2006/main" xmlns:w14="http://schemas.microsoft.com/office/word/2010/wordml" xmlns:w15="http://schemas.microsoft.com/office/word/2012/wordml" xmlns:wpg="http://schemas.microsoft.com/office/word/2010/wordprocessingGroup" xmlns:wpi="http://schemas.microsoft.com/office/word/2010/wordprocessingInk" xmlns:wne="http://schemas.microsoft.com/office/word/2006/wordml" xmlns:wps="http://schemas.microsoft.com/office/word/2010/wordprocessingShape" mc:Ignorable="w14 w15 wp14">
+<w:ftr xmlns:wpc="http://schemas.microsoft.com/office/word/2010/wordprocessingCanvas" xmlns:cx="http://schemas.microsoft.com/office/drawing/2014/chartex" xmlns:cx1="http://schemas.microsoft.com/office/drawing/2015/9/8/chartex" xmlns:cx2="http://schemas.microsoft.com/office/drawing/2015/10/21/chartex" xmlns:cx3="http://schemas.microsoft.com/office/drawing/2016/5/9/chartex" xmlns:cx4="http://schemas.microsoft.com/office/drawing/2016/5/10/chartex" xmlns:cx5="http://schemas.microsoft.com/office/drawing/2016/5/11/chartex" xmlns:cx6="http://schemas.microsoft.com/office/drawing/2016/5/12/chartex" xmlns:cx7="http://schemas.microsoft.com/office/drawing/2016/5/13/chartex" xmlns:cx8="http://schemas.microsoft.com/office/drawing/2016/5/14/chartex" xmlns:mc="http://schemas.openxmlformats.org/markup-compatibility/2006" xmlns:aink="http://schemas.microsoft.com/office/drawing/2016/ink" xmlns:am3d="http://schemas.microsoft.com/office/drawing/2017/model3d" xmlns:o="urn:schemas-microsoft-com:office:office" xmlns:r="http://schemas.openxmlformats.org/officeDocument/2006/relationships" xmlns:m="http://schemas.openxmlformats.org/officeDocument/2006/math" xmlns:v="urn:schemas-microsoft-com:vml" xmlns:wp14="http://schemas.microsoft.com/office/word/2010/wordprocessingDrawing" xmlns:wp="http://schemas.openxmlformats.org/drawingml/2006/wordprocessingDrawing" xmlns:w10="urn:schemas-microsoft-com:office:word" xmlns:w="http://schemas.openxmlformats.org/wordprocessingml/2006/main" xmlns:w14="http://schemas.microsoft.com/office/word/2010/wordml" xmlns:w15="http://schemas.microsoft.com/office/word/2012/wordml" xmlns:w16cex="http://schemas.microsoft.com/office/word/2018/wordml/cex" xmlns:w16cid="http://schemas.microsoft.com/office/word/2016/wordml/cid" xmlns:w16="http://schemas.microsoft.com/office/word/2018/wordml" xmlns:w16se="http://schemas.microsoft.com/office/word/2015/wordml/symex" xmlns:wpg="http://schemas.microsoft.com/office/word/2010/wordprocessingGroup" xmlns:wpi="http://schemas.microsoft.com/office/word/2010/wordprocessingInk" xmlns:wne="http://schemas.microsoft.com/office/word/2006/wordml" xmlns:wps="http://schemas.microsoft.com/office/word/2010/wordprocessingShape" mc:Ignorable="w14 w15 w16se w16cid w16 w16cex wp14">
   <w:p>
     <w:pPr>
       <w:pStyle w:val="Footer"/>
@@ -31935,7 +32044,7 @@
 </file>
 
 <file path=word/footnotes.xml><?xml version="1.0" encoding="utf-8"?>
-<w:footnotes xmlns:wpc="http://schemas.microsoft.com/office/word/2010/wordprocessingCanvas" xmlns:mc="http://schemas.openxmlformats.org/markup-compatibility/2006" xmlns:o="urn:schemas-microsoft-com:office:office" xmlns:r="http://schemas.openxmlformats.org/officeDocument/2006/relationships" xmlns:m="http://schemas.openxmlformats.org/officeDocument/2006/math" xmlns:v="urn:schemas-microsoft-com:vml" xmlns:wp14="http://schemas.microsoft.com/office/word/2010/wordprocessingDrawing" xmlns:wp="http://schemas.openxmlformats.org/drawingml/2006/wordprocessingDrawing" xmlns:w10="urn:schemas-microsoft-com:office:word" xmlns:w="http://schemas.openxmlformats.org/wordprocessingml/2006/main" xmlns:w14="http://schemas.microsoft.com/office/word/2010/wordml" xmlns:w15="http://schemas.microsoft.com/office/word/2012/wordml" xmlns:wpg="http://schemas.microsoft.com/office/word/2010/wordprocessingGroup" xmlns:wpi="http://schemas.microsoft.com/office/word/2010/wordprocessingInk" xmlns:wne="http://schemas.microsoft.com/office/word/2006/wordml" xmlns:wps="http://schemas.microsoft.com/office/word/2010/wordprocessingShape" mc:Ignorable="w14 w15 wp14">
+<w:footnotes xmlns:wpc="http://schemas.microsoft.com/office/word/2010/wordprocessingCanvas" xmlns:cx="http://schemas.microsoft.com/office/drawing/2014/chartex" xmlns:cx1="http://schemas.microsoft.com/office/drawing/2015/9/8/chartex" xmlns:cx2="http://schemas.microsoft.com/office/drawing/2015/10/21/chartex" xmlns:cx3="http://schemas.microsoft.com/office/drawing/2016/5/9/chartex" xmlns:cx4="http://schemas.microsoft.com/office/drawing/2016/5/10/chartex" xmlns:cx5="http://schemas.microsoft.com/office/drawing/2016/5/11/chartex" xmlns:cx6="http://schemas.microsoft.com/office/drawing/2016/5/12/chartex" xmlns:cx7="http://schemas.microsoft.com/office/drawing/2016/5/13/chartex" xmlns:cx8="http://schemas.microsoft.com/office/drawing/2016/5/14/chartex" xmlns:mc="http://schemas.openxmlformats.org/markup-compatibility/2006" xmlns:aink="http://schemas.microsoft.com/office/drawing/2016/ink" xmlns:am3d="http://schemas.microsoft.com/office/drawing/2017/model3d" xmlns:o="urn:schemas-microsoft-com:office:office" xmlns:r="http://schemas.openxmlformats.org/officeDocument/2006/relationships" xmlns:m="http://schemas.openxmlformats.org/officeDocument/2006/math" xmlns:v="urn:schemas-microsoft-com:vml" xmlns:wp14="http://schemas.microsoft.com/office/word/2010/wordprocessingDrawing" xmlns:wp="http://schemas.openxmlformats.org/drawingml/2006/wordprocessingDrawing" xmlns:w10="urn:schemas-microsoft-com:office:word" xmlns:w="http://schemas.openxmlformats.org/wordprocessingml/2006/main" xmlns:w14="http://schemas.microsoft.com/office/word/2010/wordml" xmlns:w15="http://schemas.microsoft.com/office/word/2012/wordml" xmlns:w16cex="http://schemas.microsoft.com/office/word/2018/wordml/cex" xmlns:w16cid="http://schemas.microsoft.com/office/word/2016/wordml/cid" xmlns:w16="http://schemas.microsoft.com/office/word/2018/wordml" xmlns:w16se="http://schemas.microsoft.com/office/word/2015/wordml/symex" xmlns:wpg="http://schemas.microsoft.com/office/word/2010/wordprocessingGroup" xmlns:wpi="http://schemas.microsoft.com/office/word/2010/wordprocessingInk" xmlns:wne="http://schemas.microsoft.com/office/word/2006/wordml" xmlns:wps="http://schemas.microsoft.com/office/word/2010/wordprocessingShape" mc:Ignorable="w14 w15 w16se w16cid w16 w16cex wp14">
   <w:footnote w:type="separator" w:id="-1">
     <w:p>
       <w:r>
@@ -32002,7 +32111,7 @@
 </file>
 
 <file path=word/header1.xml><?xml version="1.0" encoding="utf-8"?>
-<w:hdr xmlns:wpc="http://schemas.microsoft.com/office/word/2010/wordprocessingCanvas" xmlns:mc="http://schemas.openxmlformats.org/markup-compatibility/2006" xmlns:o="urn:schemas-microsoft-com:office:office" xmlns:r="http://schemas.openxmlformats.org/officeDocument/2006/relationships" xmlns:m="http://schemas.openxmlformats.org/officeDocument/2006/math" xmlns:v="urn:schemas-microsoft-com:vml" xmlns:wp14="http://schemas.microsoft.com/office/word/2010/wordprocessingDrawing" xmlns:wp="http://schemas.openxmlformats.org/drawingml/2006/wordprocessingDrawing" xmlns:w10="urn:schemas-microsoft-com:office:word" xmlns:w="http://schemas.openxmlformats.org/wordprocessingml/2006/main" xmlns:w14="http://schemas.microsoft.com/office/word/2010/wordml" xmlns:w15="http://schemas.microsoft.com/office/word/2012/wordml" xmlns:wpg="http://schemas.microsoft.com/office/word/2010/wordprocessingGroup" xmlns:wpi="http://schemas.microsoft.com/office/word/2010/wordprocessingInk" xmlns:wne="http://schemas.microsoft.com/office/word/2006/wordml" xmlns:wps="http://schemas.microsoft.com/office/word/2010/wordprocessingShape" mc:Ignorable="w14 w15 wp14">
+<w:hdr xmlns:wpc="http://schemas.microsoft.com/office/word/2010/wordprocessingCanvas" xmlns:cx="http://schemas.microsoft.com/office/drawing/2014/chartex" xmlns:cx1="http://schemas.microsoft.com/office/drawing/2015/9/8/chartex" xmlns:cx2="http://schemas.microsoft.com/office/drawing/2015/10/21/chartex" xmlns:cx3="http://schemas.microsoft.com/office/drawing/2016/5/9/chartex" xmlns:cx4="http://schemas.microsoft.com/office/drawing/2016/5/10/chartex" xmlns:cx5="http://schemas.microsoft.com/office/drawing/2016/5/11/chartex" xmlns:cx6="http://schemas.microsoft.com/office/drawing/2016/5/12/chartex" xmlns:cx7="http://schemas.microsoft.com/office/drawing/2016/5/13/chartex" xmlns:cx8="http://schemas.microsoft.com/office/drawing/2016/5/14/chartex" xmlns:mc="http://schemas.openxmlformats.org/markup-compatibility/2006" xmlns:aink="http://schemas.microsoft.com/office/drawing/2016/ink" xmlns:am3d="http://schemas.microsoft.com/office/drawing/2017/model3d" xmlns:o="urn:schemas-microsoft-com:office:office" xmlns:r="http://schemas.openxmlformats.org/officeDocument/2006/relationships" xmlns:m="http://schemas.openxmlformats.org/officeDocument/2006/math" xmlns:v="urn:schemas-microsoft-com:vml" xmlns:wp14="http://schemas.microsoft.com/office/word/2010/wordprocessingDrawing" xmlns:wp="http://schemas.openxmlformats.org/drawingml/2006/wordprocessingDrawing" xmlns:w10="urn:schemas-microsoft-com:office:word" xmlns:w="http://schemas.openxmlformats.org/wordprocessingml/2006/main" xmlns:w14="http://schemas.microsoft.com/office/word/2010/wordml" xmlns:w15="http://schemas.microsoft.com/office/word/2012/wordml" xmlns:w16cex="http://schemas.microsoft.com/office/word/2018/wordml/cex" xmlns:w16cid="http://schemas.microsoft.com/office/word/2016/wordml/cid" xmlns:w16="http://schemas.microsoft.com/office/word/2018/wordml" xmlns:w16se="http://schemas.microsoft.com/office/word/2015/wordml/symex" xmlns:wpg="http://schemas.microsoft.com/office/word/2010/wordprocessingGroup" xmlns:wpi="http://schemas.microsoft.com/office/word/2010/wordprocessingInk" xmlns:wne="http://schemas.microsoft.com/office/word/2006/wordml" xmlns:wps="http://schemas.microsoft.com/office/word/2010/wordprocessingShape" mc:Ignorable="w14 w15 w16se w16cid w16 w16cex wp14">
   <w:p>
     <w:pPr>
       <w:tabs>
@@ -32158,7 +32267,7 @@
 </file>
 
 <file path=word/header10.xml><?xml version="1.0" encoding="utf-8"?>
-<w:hdr xmlns:wpc="http://schemas.microsoft.com/office/word/2010/wordprocessingCanvas" xmlns:mc="http://schemas.openxmlformats.org/markup-compatibility/2006" xmlns:o="urn:schemas-microsoft-com:office:office" xmlns:r="http://schemas.openxmlformats.org/officeDocument/2006/relationships" xmlns:m="http://schemas.openxmlformats.org/officeDocument/2006/math" xmlns:v="urn:schemas-microsoft-com:vml" xmlns:wp14="http://schemas.microsoft.com/office/word/2010/wordprocessingDrawing" xmlns:wp="http://schemas.openxmlformats.org/drawingml/2006/wordprocessingDrawing" xmlns:w10="urn:schemas-microsoft-com:office:word" xmlns:w="http://schemas.openxmlformats.org/wordprocessingml/2006/main" xmlns:w14="http://schemas.microsoft.com/office/word/2010/wordml" xmlns:w15="http://schemas.microsoft.com/office/word/2012/wordml" xmlns:wpg="http://schemas.microsoft.com/office/word/2010/wordprocessingGroup" xmlns:wpi="http://schemas.microsoft.com/office/word/2010/wordprocessingInk" xmlns:wne="http://schemas.microsoft.com/office/word/2006/wordml" xmlns:wps="http://schemas.microsoft.com/office/word/2010/wordprocessingShape" mc:Ignorable="w14 w15 wp14">
+<w:hdr xmlns:wpc="http://schemas.microsoft.com/office/word/2010/wordprocessingCanvas" xmlns:cx="http://schemas.microsoft.com/office/drawing/2014/chartex" xmlns:cx1="http://schemas.microsoft.com/office/drawing/2015/9/8/chartex" xmlns:cx2="http://schemas.microsoft.com/office/drawing/2015/10/21/chartex" xmlns:cx3="http://schemas.microsoft.com/office/drawing/2016/5/9/chartex" xmlns:cx4="http://schemas.microsoft.com/office/drawing/2016/5/10/chartex" xmlns:cx5="http://schemas.microsoft.com/office/drawing/2016/5/11/chartex" xmlns:cx6="http://schemas.microsoft.com/office/drawing/2016/5/12/chartex" xmlns:cx7="http://schemas.microsoft.com/office/drawing/2016/5/13/chartex" xmlns:cx8="http://schemas.microsoft.com/office/drawing/2016/5/14/chartex" xmlns:mc="http://schemas.openxmlformats.org/markup-compatibility/2006" xmlns:aink="http://schemas.microsoft.com/office/drawing/2016/ink" xmlns:am3d="http://schemas.microsoft.com/office/drawing/2017/model3d" xmlns:o="urn:schemas-microsoft-com:office:office" xmlns:r="http://schemas.openxmlformats.org/officeDocument/2006/relationships" xmlns:m="http://schemas.openxmlformats.org/officeDocument/2006/math" xmlns:v="urn:schemas-microsoft-com:vml" xmlns:wp14="http://schemas.microsoft.com/office/word/2010/wordprocessingDrawing" xmlns:wp="http://schemas.openxmlformats.org/drawingml/2006/wordprocessingDrawing" xmlns:w10="urn:schemas-microsoft-com:office:word" xmlns:w="http://schemas.openxmlformats.org/wordprocessingml/2006/main" xmlns:w14="http://schemas.microsoft.com/office/word/2010/wordml" xmlns:w15="http://schemas.microsoft.com/office/word/2012/wordml" xmlns:w16cex="http://schemas.microsoft.com/office/word/2018/wordml/cex" xmlns:w16cid="http://schemas.microsoft.com/office/word/2016/wordml/cid" xmlns:w16="http://schemas.microsoft.com/office/word/2018/wordml" xmlns:w16se="http://schemas.microsoft.com/office/word/2015/wordml/symex" xmlns:wpg="http://schemas.microsoft.com/office/word/2010/wordprocessingGroup" xmlns:wpi="http://schemas.microsoft.com/office/word/2010/wordprocessingInk" xmlns:wne="http://schemas.microsoft.com/office/word/2006/wordml" xmlns:wps="http://schemas.microsoft.com/office/word/2010/wordprocessingShape" mc:Ignorable="w14 w15 w16se w16cid w16 w16cex wp14">
   <w:p>
     <w:pPr>
       <w:pStyle w:val="Header"/>
@@ -32176,7 +32285,7 @@
 </file>
 
 <file path=word/header11.xml><?xml version="1.0" encoding="utf-8"?>
-<w:hdr xmlns:wpc="http://schemas.microsoft.com/office/word/2010/wordprocessingCanvas" xmlns:mc="http://schemas.openxmlformats.org/markup-compatibility/2006" xmlns:o="urn:schemas-microsoft-com:office:office" xmlns:r="http://schemas.openxmlformats.org/officeDocument/2006/relationships" xmlns:m="http://schemas.openxmlformats.org/officeDocument/2006/math" xmlns:v="urn:schemas-microsoft-com:vml" xmlns:wp14="http://schemas.microsoft.com/office/word/2010/wordprocessingDrawing" xmlns:wp="http://schemas.openxmlformats.org/drawingml/2006/wordprocessingDrawing" xmlns:w10="urn:schemas-microsoft-com:office:word" xmlns:w="http://schemas.openxmlformats.org/wordprocessingml/2006/main" xmlns:w14="http://schemas.microsoft.com/office/word/2010/wordml" xmlns:w15="http://schemas.microsoft.com/office/word/2012/wordml" xmlns:wpg="http://schemas.microsoft.com/office/word/2010/wordprocessingGroup" xmlns:wpi="http://schemas.microsoft.com/office/word/2010/wordprocessingInk" xmlns:wne="http://schemas.microsoft.com/office/word/2006/wordml" xmlns:wps="http://schemas.microsoft.com/office/word/2010/wordprocessingShape" mc:Ignorable="w14 w15 wp14">
+<w:hdr xmlns:wpc="http://schemas.microsoft.com/office/word/2010/wordprocessingCanvas" xmlns:cx="http://schemas.microsoft.com/office/drawing/2014/chartex" xmlns:cx1="http://schemas.microsoft.com/office/drawing/2015/9/8/chartex" xmlns:cx2="http://schemas.microsoft.com/office/drawing/2015/10/21/chartex" xmlns:cx3="http://schemas.microsoft.com/office/drawing/2016/5/9/chartex" xmlns:cx4="http://schemas.microsoft.com/office/drawing/2016/5/10/chartex" xmlns:cx5="http://schemas.microsoft.com/office/drawing/2016/5/11/chartex" xmlns:cx6="http://schemas.microsoft.com/office/drawing/2016/5/12/chartex" xmlns:cx7="http://schemas.microsoft.com/office/drawing/2016/5/13/chartex" xmlns:cx8="http://schemas.microsoft.com/office/drawing/2016/5/14/chartex" xmlns:mc="http://schemas.openxmlformats.org/markup-compatibility/2006" xmlns:aink="http://schemas.microsoft.com/office/drawing/2016/ink" xmlns:am3d="http://schemas.microsoft.com/office/drawing/2017/model3d" xmlns:o="urn:schemas-microsoft-com:office:office" xmlns:r="http://schemas.openxmlformats.org/officeDocument/2006/relationships" xmlns:m="http://schemas.openxmlformats.org/officeDocument/2006/math" xmlns:v="urn:schemas-microsoft-com:vml" xmlns:wp14="http://schemas.microsoft.com/office/word/2010/wordprocessingDrawing" xmlns:wp="http://schemas.openxmlformats.org/drawingml/2006/wordprocessingDrawing" xmlns:w10="urn:schemas-microsoft-com:office:word" xmlns:w="http://schemas.openxmlformats.org/wordprocessingml/2006/main" xmlns:w14="http://schemas.microsoft.com/office/word/2010/wordml" xmlns:w15="http://schemas.microsoft.com/office/word/2012/wordml" xmlns:w16cex="http://schemas.microsoft.com/office/word/2018/wordml/cex" xmlns:w16cid="http://schemas.microsoft.com/office/word/2016/wordml/cid" xmlns:w16="http://schemas.microsoft.com/office/word/2018/wordml" xmlns:w16se="http://schemas.microsoft.com/office/word/2015/wordml/symex" xmlns:wpg="http://schemas.microsoft.com/office/word/2010/wordprocessingGroup" xmlns:wpi="http://schemas.microsoft.com/office/word/2010/wordprocessingInk" xmlns:wne="http://schemas.microsoft.com/office/word/2006/wordml" xmlns:wps="http://schemas.microsoft.com/office/word/2010/wordprocessingShape" mc:Ignorable="w14 w15 w16se w16cid w16 w16cex wp14">
   <w:p>
     <w:pPr>
       <w:pStyle w:val="Header"/>
@@ -32194,7 +32303,7 @@
 </file>
 
 <file path=word/header12.xml><?xml version="1.0" encoding="utf-8"?>
-<w:hdr xmlns:wpc="http://schemas.microsoft.com/office/word/2010/wordprocessingCanvas" xmlns:mc="http://schemas.openxmlformats.org/markup-compatibility/2006" xmlns:o="urn:schemas-microsoft-com:office:office" xmlns:r="http://schemas.openxmlformats.org/officeDocument/2006/relationships" xmlns:m="http://schemas.openxmlformats.org/officeDocument/2006/math" xmlns:v="urn:schemas-microsoft-com:vml" xmlns:wp14="http://schemas.microsoft.com/office/word/2010/wordprocessingDrawing" xmlns:wp="http://schemas.openxmlformats.org/drawingml/2006/wordprocessingDrawing" xmlns:w10="urn:schemas-microsoft-com:office:word" xmlns:w="http://schemas.openxmlformats.org/wordprocessingml/2006/main" xmlns:w14="http://schemas.microsoft.com/office/word/2010/wordml" xmlns:w15="http://schemas.microsoft.com/office/word/2012/wordml" xmlns:wpg="http://schemas.microsoft.com/office/word/2010/wordprocessingGroup" xmlns:wpi="http://schemas.microsoft.com/office/word/2010/wordprocessingInk" xmlns:wne="http://schemas.microsoft.com/office/word/2006/wordml" xmlns:wps="http://schemas.microsoft.com/office/word/2010/wordprocessingShape" mc:Ignorable="w14 w15 wp14">
+<w:hdr xmlns:wpc="http://schemas.microsoft.com/office/word/2010/wordprocessingCanvas" xmlns:cx="http://schemas.microsoft.com/office/drawing/2014/chartex" xmlns:cx1="http://schemas.microsoft.com/office/drawing/2015/9/8/chartex" xmlns:cx2="http://schemas.microsoft.com/office/drawing/2015/10/21/chartex" xmlns:cx3="http://schemas.microsoft.com/office/drawing/2016/5/9/chartex" xmlns:cx4="http://schemas.microsoft.com/office/drawing/2016/5/10/chartex" xmlns:cx5="http://schemas.microsoft.com/office/drawing/2016/5/11/chartex" xmlns:cx6="http://schemas.microsoft.com/office/drawing/2016/5/12/chartex" xmlns:cx7="http://schemas.microsoft.com/office/drawing/2016/5/13/chartex" xmlns:cx8="http://schemas.microsoft.com/office/drawing/2016/5/14/chartex" xmlns:mc="http://schemas.openxmlformats.org/markup-compatibility/2006" xmlns:aink="http://schemas.microsoft.com/office/drawing/2016/ink" xmlns:am3d="http://schemas.microsoft.com/office/drawing/2017/model3d" xmlns:o="urn:schemas-microsoft-com:office:office" xmlns:r="http://schemas.openxmlformats.org/officeDocument/2006/relationships" xmlns:m="http://schemas.openxmlformats.org/officeDocument/2006/math" xmlns:v="urn:schemas-microsoft-com:vml" xmlns:wp14="http://schemas.microsoft.com/office/word/2010/wordprocessingDrawing" xmlns:wp="http://schemas.openxmlformats.org/drawingml/2006/wordprocessingDrawing" xmlns:w10="urn:schemas-microsoft-com:office:word" xmlns:w="http://schemas.openxmlformats.org/wordprocessingml/2006/main" xmlns:w14="http://schemas.microsoft.com/office/word/2010/wordml" xmlns:w15="http://schemas.microsoft.com/office/word/2012/wordml" xmlns:w16cex="http://schemas.microsoft.com/office/word/2018/wordml/cex" xmlns:w16cid="http://schemas.microsoft.com/office/word/2016/wordml/cid" xmlns:w16="http://schemas.microsoft.com/office/word/2018/wordml" xmlns:w16se="http://schemas.microsoft.com/office/word/2015/wordml/symex" xmlns:wpg="http://schemas.microsoft.com/office/word/2010/wordprocessingGroup" xmlns:wpi="http://schemas.microsoft.com/office/word/2010/wordprocessingInk" xmlns:wne="http://schemas.microsoft.com/office/word/2006/wordml" xmlns:wps="http://schemas.microsoft.com/office/word/2010/wordprocessingShape" mc:Ignorable="w14 w15 w16se w16cid w16 w16cex wp14">
   <w:p>
     <w:pPr>
       <w:pStyle w:val="Header"/>
@@ -32209,7 +32318,7 @@
 </file>
 
 <file path=word/header2.xml><?xml version="1.0" encoding="utf-8"?>
-<w:hdr xmlns:wpc="http://schemas.microsoft.com/office/word/2010/wordprocessingCanvas" xmlns:mc="http://schemas.openxmlformats.org/markup-compatibility/2006" xmlns:o="urn:schemas-microsoft-com:office:office" xmlns:r="http://schemas.openxmlformats.org/officeDocument/2006/relationships" xmlns:m="http://schemas.openxmlformats.org/officeDocument/2006/math" xmlns:v="urn:schemas-microsoft-com:vml" xmlns:wp14="http://schemas.microsoft.com/office/word/2010/wordprocessingDrawing" xmlns:wp="http://schemas.openxmlformats.org/drawingml/2006/wordprocessingDrawing" xmlns:w10="urn:schemas-microsoft-com:office:word" xmlns:w="http://schemas.openxmlformats.org/wordprocessingml/2006/main" xmlns:w14="http://schemas.microsoft.com/office/word/2010/wordml" xmlns:w15="http://schemas.microsoft.com/office/word/2012/wordml" xmlns:wpg="http://schemas.microsoft.com/office/word/2010/wordprocessingGroup" xmlns:wpi="http://schemas.microsoft.com/office/word/2010/wordprocessingInk" xmlns:wne="http://schemas.microsoft.com/office/word/2006/wordml" xmlns:wps="http://schemas.microsoft.com/office/word/2010/wordprocessingShape" mc:Ignorable="w14 w15 wp14">
+<w:hdr xmlns:wpc="http://schemas.microsoft.com/office/word/2010/wordprocessingCanvas" xmlns:cx="http://schemas.microsoft.com/office/drawing/2014/chartex" xmlns:cx1="http://schemas.microsoft.com/office/drawing/2015/9/8/chartex" xmlns:cx2="http://schemas.microsoft.com/office/drawing/2015/10/21/chartex" xmlns:cx3="http://schemas.microsoft.com/office/drawing/2016/5/9/chartex" xmlns:cx4="http://schemas.microsoft.com/office/drawing/2016/5/10/chartex" xmlns:cx5="http://schemas.microsoft.com/office/drawing/2016/5/11/chartex" xmlns:cx6="http://schemas.microsoft.com/office/drawing/2016/5/12/chartex" xmlns:cx7="http://schemas.microsoft.com/office/drawing/2016/5/13/chartex" xmlns:cx8="http://schemas.microsoft.com/office/drawing/2016/5/14/chartex" xmlns:mc="http://schemas.openxmlformats.org/markup-compatibility/2006" xmlns:aink="http://schemas.microsoft.com/office/drawing/2016/ink" xmlns:am3d="http://schemas.microsoft.com/office/drawing/2017/model3d" xmlns:o="urn:schemas-microsoft-com:office:office" xmlns:r="http://schemas.openxmlformats.org/officeDocument/2006/relationships" xmlns:m="http://schemas.openxmlformats.org/officeDocument/2006/math" xmlns:v="urn:schemas-microsoft-com:vml" xmlns:wp14="http://schemas.microsoft.com/office/word/2010/wordprocessingDrawing" xmlns:wp="http://schemas.openxmlformats.org/drawingml/2006/wordprocessingDrawing" xmlns:w10="urn:schemas-microsoft-com:office:word" xmlns:w="http://schemas.openxmlformats.org/wordprocessingml/2006/main" xmlns:w14="http://schemas.microsoft.com/office/word/2010/wordml" xmlns:w15="http://schemas.microsoft.com/office/word/2012/wordml" xmlns:w16cex="http://schemas.microsoft.com/office/word/2018/wordml/cex" xmlns:w16cid="http://schemas.microsoft.com/office/word/2016/wordml/cid" xmlns:w16="http://schemas.microsoft.com/office/word/2018/wordml" xmlns:w16se="http://schemas.microsoft.com/office/word/2015/wordml/symex" xmlns:wpg="http://schemas.microsoft.com/office/word/2010/wordprocessingGroup" xmlns:wpi="http://schemas.microsoft.com/office/word/2010/wordprocessingInk" xmlns:wne="http://schemas.microsoft.com/office/word/2006/wordml" xmlns:wps="http://schemas.microsoft.com/office/word/2010/wordprocessingShape" mc:Ignorable="w14 w15 w16se w16cid w16 w16cex wp14">
   <w:p>
     <w:pPr>
       <w:pStyle w:val="Header"/>
@@ -32223,7 +32332,7 @@
 </file>
 
 <file path=word/header3.xml><?xml version="1.0" encoding="utf-8"?>
-<w:hdr xmlns:wpc="http://schemas.microsoft.com/office/word/2010/wordprocessingCanvas" xmlns:mc="http://schemas.openxmlformats.org/markup-compatibility/2006" xmlns:o="urn:schemas-microsoft-com:office:office" xmlns:r="http://schemas.openxmlformats.org/officeDocument/2006/relationships" xmlns:m="http://schemas.openxmlformats.org/officeDocument/2006/math" xmlns:v="urn:schemas-microsoft-com:vml" xmlns:wp14="http://schemas.microsoft.com/office/word/2010/wordprocessingDrawing" xmlns:wp="http://schemas.openxmlformats.org/drawingml/2006/wordprocessingDrawing" xmlns:w10="urn:schemas-microsoft-com:office:word" xmlns:w="http://schemas.openxmlformats.org/wordprocessingml/2006/main" xmlns:w14="http://schemas.microsoft.com/office/word/2010/wordml" xmlns:w15="http://schemas.microsoft.com/office/word/2012/wordml" xmlns:wpg="http://schemas.microsoft.com/office/word/2010/wordprocessingGroup" xmlns:wpi="http://schemas.microsoft.com/office/word/2010/wordprocessingInk" xmlns:wne="http://schemas.microsoft.com/office/word/2006/wordml" xmlns:wps="http://schemas.microsoft.com/office/word/2010/wordprocessingShape" mc:Ignorable="w14 w15 wp14">
+<w:hdr xmlns:wpc="http://schemas.microsoft.com/office/word/2010/wordprocessingCanvas" xmlns:cx="http://schemas.microsoft.com/office/drawing/2014/chartex" xmlns:cx1="http://schemas.microsoft.com/office/drawing/2015/9/8/chartex" xmlns:cx2="http://schemas.microsoft.com/office/drawing/2015/10/21/chartex" xmlns:cx3="http://schemas.microsoft.com/office/drawing/2016/5/9/chartex" xmlns:cx4="http://schemas.microsoft.com/office/drawing/2016/5/10/chartex" xmlns:cx5="http://schemas.microsoft.com/office/drawing/2016/5/11/chartex" xmlns:cx6="http://schemas.microsoft.com/office/drawing/2016/5/12/chartex" xmlns:cx7="http://schemas.microsoft.com/office/drawing/2016/5/13/chartex" xmlns:cx8="http://schemas.microsoft.com/office/drawing/2016/5/14/chartex" xmlns:mc="http://schemas.openxmlformats.org/markup-compatibility/2006" xmlns:aink="http://schemas.microsoft.com/office/drawing/2016/ink" xmlns:am3d="http://schemas.microsoft.com/office/drawing/2017/model3d" xmlns:o="urn:schemas-microsoft-com:office:office" xmlns:r="http://schemas.openxmlformats.org/officeDocument/2006/relationships" xmlns:m="http://schemas.openxmlformats.org/officeDocument/2006/math" xmlns:v="urn:schemas-microsoft-com:vml" xmlns:wp14="http://schemas.microsoft.com/office/word/2010/wordprocessingDrawing" xmlns:wp="http://schemas.openxmlformats.org/drawingml/2006/wordprocessingDrawing" xmlns:w10="urn:schemas-microsoft-com:office:word" xmlns:w="http://schemas.openxmlformats.org/wordprocessingml/2006/main" xmlns:w14="http://schemas.microsoft.com/office/word/2010/wordml" xmlns:w15="http://schemas.microsoft.com/office/word/2012/wordml" xmlns:w16cex="http://schemas.microsoft.com/office/word/2018/wordml/cex" xmlns:w16cid="http://schemas.microsoft.com/office/word/2016/wordml/cid" xmlns:w16="http://schemas.microsoft.com/office/word/2018/wordml" xmlns:w16se="http://schemas.microsoft.com/office/word/2015/wordml/symex" xmlns:wpg="http://schemas.microsoft.com/office/word/2010/wordprocessingGroup" xmlns:wpi="http://schemas.microsoft.com/office/word/2010/wordprocessingInk" xmlns:wne="http://schemas.microsoft.com/office/word/2006/wordml" xmlns:wps="http://schemas.microsoft.com/office/word/2010/wordprocessingShape" mc:Ignorable="w14 w15 w16se w16cid w16 w16cex wp14">
   <w:p>
     <w:pPr>
       <w:pStyle w:val="Header"/>
@@ -32241,7 +32350,7 @@
 </file>
 
 <file path=word/header4.xml><?xml version="1.0" encoding="utf-8"?>
-<w:hdr xmlns:wpc="http://schemas.microsoft.com/office/word/2010/wordprocessingCanvas" xmlns:mc="http://schemas.openxmlformats.org/markup-compatibility/2006" xmlns:o="urn:schemas-microsoft-com:office:office" xmlns:r="http://schemas.openxmlformats.org/officeDocument/2006/relationships" xmlns:m="http://schemas.openxmlformats.org/officeDocument/2006/math" xmlns:v="urn:schemas-microsoft-com:vml" xmlns:wp14="http://schemas.microsoft.com/office/word/2010/wordprocessingDrawing" xmlns:wp="http://schemas.openxmlformats.org/drawingml/2006/wordprocessingDrawing" xmlns:w10="urn:schemas-microsoft-com:office:word" xmlns:w="http://schemas.openxmlformats.org/wordprocessingml/2006/main" xmlns:w14="http://schemas.microsoft.com/office/word/2010/wordml" xmlns:w15="http://schemas.microsoft.com/office/word/2012/wordml" xmlns:wpg="http://schemas.microsoft.com/office/word/2010/wordprocessingGroup" xmlns:wpi="http://schemas.microsoft.com/office/word/2010/wordprocessingInk" xmlns:wne="http://schemas.microsoft.com/office/word/2006/wordml" xmlns:wps="http://schemas.microsoft.com/office/word/2010/wordprocessingShape" mc:Ignorable="w14 w15 wp14">
+<w:hdr xmlns:wpc="http://schemas.microsoft.com/office/word/2010/wordprocessingCanvas" xmlns:cx="http://schemas.microsoft.com/office/drawing/2014/chartex" xmlns:cx1="http://schemas.microsoft.com/office/drawing/2015/9/8/chartex" xmlns:cx2="http://schemas.microsoft.com/office/drawing/2015/10/21/chartex" xmlns:cx3="http://schemas.microsoft.com/office/drawing/2016/5/9/chartex" xmlns:cx4="http://schemas.microsoft.com/office/drawing/2016/5/10/chartex" xmlns:cx5="http://schemas.microsoft.com/office/drawing/2016/5/11/chartex" xmlns:cx6="http://schemas.microsoft.com/office/drawing/2016/5/12/chartex" xmlns:cx7="http://schemas.microsoft.com/office/drawing/2016/5/13/chartex" xmlns:cx8="http://schemas.microsoft.com/office/drawing/2016/5/14/chartex" xmlns:mc="http://schemas.openxmlformats.org/markup-compatibility/2006" xmlns:aink="http://schemas.microsoft.com/office/drawing/2016/ink" xmlns:am3d="http://schemas.microsoft.com/office/drawing/2017/model3d" xmlns:o="urn:schemas-microsoft-com:office:office" xmlns:r="http://schemas.openxmlformats.org/officeDocument/2006/relationships" xmlns:m="http://schemas.openxmlformats.org/officeDocument/2006/math" xmlns:v="urn:schemas-microsoft-com:vml" xmlns:wp14="http://schemas.microsoft.com/office/word/2010/wordprocessingDrawing" xmlns:wp="http://schemas.openxmlformats.org/drawingml/2006/wordprocessingDrawing" xmlns:w10="urn:schemas-microsoft-com:office:word" xmlns:w="http://schemas.openxmlformats.org/wordprocessingml/2006/main" xmlns:w14="http://schemas.microsoft.com/office/word/2010/wordml" xmlns:w15="http://schemas.microsoft.com/office/word/2012/wordml" xmlns:w16cex="http://schemas.microsoft.com/office/word/2018/wordml/cex" xmlns:w16cid="http://schemas.microsoft.com/office/word/2016/wordml/cid" xmlns:w16="http://schemas.microsoft.com/office/word/2018/wordml" xmlns:w16se="http://schemas.microsoft.com/office/word/2015/wordml/symex" xmlns:wpg="http://schemas.microsoft.com/office/word/2010/wordprocessingGroup" xmlns:wpi="http://schemas.microsoft.com/office/word/2010/wordprocessingInk" xmlns:wne="http://schemas.microsoft.com/office/word/2006/wordml" xmlns:wps="http://schemas.microsoft.com/office/word/2010/wordprocessingShape" mc:Ignorable="w14 w15 w16se w16cid w16 w16cex wp14">
   <w:p>
     <w:pPr>
       <w:pStyle w:val="Header"/>
@@ -32259,7 +32368,7 @@
 </file>
 
 <file path=word/header5.xml><?xml version="1.0" encoding="utf-8"?>
-<w:hdr xmlns:wpc="http://schemas.microsoft.com/office/word/2010/wordprocessingCanvas" xmlns:mc="http://schemas.openxmlformats.org/markup-compatibility/2006" xmlns:o="urn:schemas-microsoft-com:office:office" xmlns:r="http://schemas.openxmlformats.org/officeDocument/2006/relationships" xmlns:m="http://schemas.openxmlformats.org/officeDocument/2006/math" xmlns:v="urn:schemas-microsoft-com:vml" xmlns:wp14="http://schemas.microsoft.com/office/word/2010/wordprocessingDrawing" xmlns:wp="http://schemas.openxmlformats.org/drawingml/2006/wordprocessingDrawing" xmlns:w10="urn:schemas-microsoft-com:office:word" xmlns:w="http://schemas.openxmlformats.org/wordprocessingml/2006/main" xmlns:w14="http://schemas.microsoft.com/office/word/2010/wordml" xmlns:w15="http://schemas.microsoft.com/office/word/2012/wordml" xmlns:wpg="http://schemas.microsoft.com/office/word/2010/wordprocessingGroup" xmlns:wpi="http://schemas.microsoft.com/office/word/2010/wordprocessingInk" xmlns:wne="http://schemas.microsoft.com/office/word/2006/wordml" xmlns:wps="http://schemas.microsoft.com/office/word/2010/wordprocessingShape" mc:Ignorable="w14 w15 wp14">
+<w:hdr xmlns:wpc="http://schemas.microsoft.com/office/word/2010/wordprocessingCanvas" xmlns:cx="http://schemas.microsoft.com/office/drawing/2014/chartex" xmlns:cx1="http://schemas.microsoft.com/office/drawing/2015/9/8/chartex" xmlns:cx2="http://schemas.microsoft.com/office/drawing/2015/10/21/chartex" xmlns:cx3="http://schemas.microsoft.com/office/drawing/2016/5/9/chartex" xmlns:cx4="http://schemas.microsoft.com/office/drawing/2016/5/10/chartex" xmlns:cx5="http://schemas.microsoft.com/office/drawing/2016/5/11/chartex" xmlns:cx6="http://schemas.microsoft.com/office/drawing/2016/5/12/chartex" xmlns:cx7="http://schemas.microsoft.com/office/drawing/2016/5/13/chartex" xmlns:cx8="http://schemas.microsoft.com/office/drawing/2016/5/14/chartex" xmlns:mc="http://schemas.openxmlformats.org/markup-compatibility/2006" xmlns:aink="http://schemas.microsoft.com/office/drawing/2016/ink" xmlns:am3d="http://schemas.microsoft.com/office/drawing/2017/model3d" xmlns:o="urn:schemas-microsoft-com:office:office" xmlns:r="http://schemas.openxmlformats.org/officeDocument/2006/relationships" xmlns:m="http://schemas.openxmlformats.org/officeDocument/2006/math" xmlns:v="urn:schemas-microsoft-com:vml" xmlns:wp14="http://schemas.microsoft.com/office/word/2010/wordprocessingDrawing" xmlns:wp="http://schemas.openxmlformats.org/drawingml/2006/wordprocessingDrawing" xmlns:w10="urn:schemas-microsoft-com:office:word" xmlns:w="http://schemas.openxmlformats.org/wordprocessingml/2006/main" xmlns:w14="http://schemas.microsoft.com/office/word/2010/wordml" xmlns:w15="http://schemas.microsoft.com/office/word/2012/wordml" xmlns:w16cex="http://schemas.microsoft.com/office/word/2018/wordml/cex" xmlns:w16cid="http://schemas.microsoft.com/office/word/2016/wordml/cid" xmlns:w16="http://schemas.microsoft.com/office/word/2018/wordml" xmlns:w16se="http://schemas.microsoft.com/office/word/2015/wordml/symex" xmlns:wpg="http://schemas.microsoft.com/office/word/2010/wordprocessingGroup" xmlns:wpi="http://schemas.microsoft.com/office/word/2010/wordprocessingInk" xmlns:wne="http://schemas.microsoft.com/office/word/2006/wordml" xmlns:wps="http://schemas.microsoft.com/office/word/2010/wordprocessingShape" mc:Ignorable="w14 w15 w16se w16cid w16 w16cex wp14">
   <w:p>
     <w:pPr>
       <w:pStyle w:val="Header"/>
@@ -32277,7 +32386,7 @@
 </file>
 
 <file path=word/header6.xml><?xml version="1.0" encoding="utf-8"?>
-<w:hdr xmlns:wpc="http://schemas.microsoft.com/office/word/2010/wordprocessingCanvas" xmlns:mc="http://schemas.openxmlformats.org/markup-compatibility/2006" xmlns:o="urn:schemas-microsoft-com:office:office" xmlns:r="http://schemas.openxmlformats.org/officeDocument/2006/relationships" xmlns:m="http://schemas.openxmlformats.org/officeDocument/2006/math" xmlns:v="urn:schemas-microsoft-com:vml" xmlns:wp14="http://schemas.microsoft.com/office/word/2010/wordprocessingDrawing" xmlns:wp="http://schemas.openxmlformats.org/drawingml/2006/wordprocessingDrawing" xmlns:w10="urn:schemas-microsoft-com:office:word" xmlns:w="http://schemas.openxmlformats.org/wordprocessingml/2006/main" xmlns:w14="http://schemas.microsoft.com/office/word/2010/wordml" xmlns:w15="http://schemas.microsoft.com/office/word/2012/wordml" xmlns:wpg="http://schemas.microsoft.com/office/word/2010/wordprocessingGroup" xmlns:wpi="http://schemas.microsoft.com/office/word/2010/wordprocessingInk" xmlns:wne="http://schemas.microsoft.com/office/word/2006/wordml" xmlns:wps="http://schemas.microsoft.com/office/word/2010/wordprocessingShape" mc:Ignorable="w14 w15 wp14">
+<w:hdr xmlns:wpc="http://schemas.microsoft.com/office/word/2010/wordprocessingCanvas" xmlns:cx="http://schemas.microsoft.com/office/drawing/2014/chartex" xmlns:cx1="http://schemas.microsoft.com/office/drawing/2015/9/8/chartex" xmlns:cx2="http://schemas.microsoft.com/office/drawing/2015/10/21/chartex" xmlns:cx3="http://schemas.microsoft.com/office/drawing/2016/5/9/chartex" xmlns:cx4="http://schemas.microsoft.com/office/drawing/2016/5/10/chartex" xmlns:cx5="http://schemas.microsoft.com/office/drawing/2016/5/11/chartex" xmlns:cx6="http://schemas.microsoft.com/office/drawing/2016/5/12/chartex" xmlns:cx7="http://schemas.microsoft.com/office/drawing/2016/5/13/chartex" xmlns:cx8="http://schemas.microsoft.com/office/drawing/2016/5/14/chartex" xmlns:mc="http://schemas.openxmlformats.org/markup-compatibility/2006" xmlns:aink="http://schemas.microsoft.com/office/drawing/2016/ink" xmlns:am3d="http://schemas.microsoft.com/office/drawing/2017/model3d" xmlns:o="urn:schemas-microsoft-com:office:office" xmlns:r="http://schemas.openxmlformats.org/officeDocument/2006/relationships" xmlns:m="http://schemas.openxmlformats.org/officeDocument/2006/math" xmlns:v="urn:schemas-microsoft-com:vml" xmlns:wp14="http://schemas.microsoft.com/office/word/2010/wordprocessingDrawing" xmlns:wp="http://schemas.openxmlformats.org/drawingml/2006/wordprocessingDrawing" xmlns:w10="urn:schemas-microsoft-com:office:word" xmlns:w="http://schemas.openxmlformats.org/wordprocessingml/2006/main" xmlns:w14="http://schemas.microsoft.com/office/word/2010/wordml" xmlns:w15="http://schemas.microsoft.com/office/word/2012/wordml" xmlns:w16cex="http://schemas.microsoft.com/office/word/2018/wordml/cex" xmlns:w16cid="http://schemas.microsoft.com/office/word/2016/wordml/cid" xmlns:w16="http://schemas.microsoft.com/office/word/2018/wordml" xmlns:w16se="http://schemas.microsoft.com/office/word/2015/wordml/symex" xmlns:wpg="http://schemas.microsoft.com/office/word/2010/wordprocessingGroup" xmlns:wpi="http://schemas.microsoft.com/office/word/2010/wordprocessingInk" xmlns:wne="http://schemas.microsoft.com/office/word/2006/wordml" xmlns:wps="http://schemas.microsoft.com/office/word/2010/wordprocessingShape" mc:Ignorable="w14 w15 w16se w16cid w16 w16cex wp14">
   <w:p>
     <w:pPr>
       <w:pStyle w:val="Header"/>
@@ -32295,7 +32404,7 @@
 </file>
 
 <file path=word/header7.xml><?xml version="1.0" encoding="utf-8"?>
-<w:hdr xmlns:wpc="http://schemas.microsoft.com/office/word/2010/wordprocessingCanvas" xmlns:mc="http://schemas.openxmlformats.org/markup-compatibility/2006" xmlns:o="urn:schemas-microsoft-com:office:office" xmlns:r="http://schemas.openxmlformats.org/officeDocument/2006/relationships" xmlns:m="http://schemas.openxmlformats.org/officeDocument/2006/math" xmlns:v="urn:schemas-microsoft-com:vml" xmlns:wp14="http://schemas.microsoft.com/office/word/2010/wordprocessingDrawing" xmlns:wp="http://schemas.openxmlformats.org/drawingml/2006/wordprocessingDrawing" xmlns:w10="urn:schemas-microsoft-com:office:word" xmlns:w="http://schemas.openxmlformats.org/wordprocessingml/2006/main" xmlns:w14="http://schemas.microsoft.com/office/word/2010/wordml" xmlns:w15="http://schemas.microsoft.com/office/word/2012/wordml" xmlns:wpg="http://schemas.microsoft.com/office/word/2010/wordprocessingGroup" xmlns:wpi="http://schemas.microsoft.com/office/word/2010/wordprocessingInk" xmlns:wne="http://schemas.microsoft.com/office/word/2006/wordml" xmlns:wps="http://schemas.microsoft.com/office/word/2010/wordprocessingShape" mc:Ignorable="w14 w15 wp14">
+<w:hdr xmlns:wpc="http://schemas.microsoft.com/office/word/2010/wordprocessingCanvas" xmlns:cx="http://schemas.microsoft.com/office/drawing/2014/chartex" xmlns:cx1="http://schemas.microsoft.com/office/drawing/2015/9/8/chartex" xmlns:cx2="http://schemas.microsoft.com/office/drawing/2015/10/21/chartex" xmlns:cx3="http://schemas.microsoft.com/office/drawing/2016/5/9/chartex" xmlns:cx4="http://schemas.microsoft.com/office/drawing/2016/5/10/chartex" xmlns:cx5="http://schemas.microsoft.com/office/drawing/2016/5/11/chartex" xmlns:cx6="http://schemas.microsoft.com/office/drawing/2016/5/12/chartex" xmlns:cx7="http://schemas.microsoft.com/office/drawing/2016/5/13/chartex" xmlns:cx8="http://schemas.microsoft.com/office/drawing/2016/5/14/chartex" xmlns:mc="http://schemas.openxmlformats.org/markup-compatibility/2006" xmlns:aink="http://schemas.microsoft.com/office/drawing/2016/ink" xmlns:am3d="http://schemas.microsoft.com/office/drawing/2017/model3d" xmlns:o="urn:schemas-microsoft-com:office:office" xmlns:r="http://schemas.openxmlformats.org/officeDocument/2006/relationships" xmlns:m="http://schemas.openxmlformats.org/officeDocument/2006/math" xmlns:v="urn:schemas-microsoft-com:vml" xmlns:wp14="http://schemas.microsoft.com/office/word/2010/wordprocessingDrawing" xmlns:wp="http://schemas.openxmlformats.org/drawingml/2006/wordprocessingDrawing" xmlns:w10="urn:schemas-microsoft-com:office:word" xmlns:w="http://schemas.openxmlformats.org/wordprocessingml/2006/main" xmlns:w14="http://schemas.microsoft.com/office/word/2010/wordml" xmlns:w15="http://schemas.microsoft.com/office/word/2012/wordml" xmlns:w16cex="http://schemas.microsoft.com/office/word/2018/wordml/cex" xmlns:w16cid="http://schemas.microsoft.com/office/word/2016/wordml/cid" xmlns:w16="http://schemas.microsoft.com/office/word/2018/wordml" xmlns:w16se="http://schemas.microsoft.com/office/word/2015/wordml/symex" xmlns:wpg="http://schemas.microsoft.com/office/word/2010/wordprocessingGroup" xmlns:wpi="http://schemas.microsoft.com/office/word/2010/wordprocessingInk" xmlns:wne="http://schemas.microsoft.com/office/word/2006/wordml" xmlns:wps="http://schemas.microsoft.com/office/word/2010/wordprocessingShape" mc:Ignorable="w14 w15 w16se w16cid w16 w16cex wp14">
   <w:p>
     <w:pPr>
       <w:pStyle w:val="Header"/>
@@ -32313,7 +32422,7 @@
 </file>
 
 <file path=word/header8.xml><?xml version="1.0" encoding="utf-8"?>
-<w:hdr xmlns:wpc="http://schemas.microsoft.com/office/word/2010/wordprocessingCanvas" xmlns:mc="http://schemas.openxmlformats.org/markup-compatibility/2006" xmlns:o="urn:schemas-microsoft-com:office:office" xmlns:r="http://schemas.openxmlformats.org/officeDocument/2006/relationships" xmlns:m="http://schemas.openxmlformats.org/officeDocument/2006/math" xmlns:v="urn:schemas-microsoft-com:vml" xmlns:wp14="http://schemas.microsoft.com/office/word/2010/wordprocessingDrawing" xmlns:wp="http://schemas.openxmlformats.org/drawingml/2006/wordprocessingDrawing" xmlns:w10="urn:schemas-microsoft-com:office:word" xmlns:w="http://schemas.openxmlformats.org/wordprocessingml/2006/main" xmlns:w14="http://schemas.microsoft.com/office/word/2010/wordml" xmlns:w15="http://schemas.microsoft.com/office/word/2012/wordml" xmlns:wpg="http://schemas.microsoft.com/office/word/2010/wordprocessingGroup" xmlns:wpi="http://schemas.microsoft.com/office/word/2010/wordprocessingInk" xmlns:wne="http://schemas.microsoft.com/office/word/2006/wordml" xmlns:wps="http://schemas.microsoft.com/office/word/2010/wordprocessingShape" mc:Ignorable="w14 w15 wp14">
+<w:hdr xmlns:wpc="http://schemas.microsoft.com/office/word/2010/wordprocessingCanvas" xmlns:cx="http://schemas.microsoft.com/office/drawing/2014/chartex" xmlns:cx1="http://schemas.microsoft.com/office/drawing/2015/9/8/chartex" xmlns:cx2="http://schemas.microsoft.com/office/drawing/2015/10/21/chartex" xmlns:cx3="http://schemas.microsoft.com/office/drawing/2016/5/9/chartex" xmlns:cx4="http://schemas.microsoft.com/office/drawing/2016/5/10/chartex" xmlns:cx5="http://schemas.microsoft.com/office/drawing/2016/5/11/chartex" xmlns:cx6="http://schemas.microsoft.com/office/drawing/2016/5/12/chartex" xmlns:cx7="http://schemas.microsoft.com/office/drawing/2016/5/13/chartex" xmlns:cx8="http://schemas.microsoft.com/office/drawing/2016/5/14/chartex" xmlns:mc="http://schemas.openxmlformats.org/markup-compatibility/2006" xmlns:aink="http://schemas.microsoft.com/office/drawing/2016/ink" xmlns:am3d="http://schemas.microsoft.com/office/drawing/2017/model3d" xmlns:o="urn:schemas-microsoft-com:office:office" xmlns:r="http://schemas.openxmlformats.org/officeDocument/2006/relationships" xmlns:m="http://schemas.openxmlformats.org/officeDocument/2006/math" xmlns:v="urn:schemas-microsoft-com:vml" xmlns:wp14="http://schemas.microsoft.com/office/word/2010/wordprocessingDrawing" xmlns:wp="http://schemas.openxmlformats.org/drawingml/2006/wordprocessingDrawing" xmlns:w10="urn:schemas-microsoft-com:office:word" xmlns:w="http://schemas.openxmlformats.org/wordprocessingml/2006/main" xmlns:w14="http://schemas.microsoft.com/office/word/2010/wordml" xmlns:w15="http://schemas.microsoft.com/office/word/2012/wordml" xmlns:w16cex="http://schemas.microsoft.com/office/word/2018/wordml/cex" xmlns:w16cid="http://schemas.microsoft.com/office/word/2016/wordml/cid" xmlns:w16="http://schemas.microsoft.com/office/word/2018/wordml" xmlns:w16se="http://schemas.microsoft.com/office/word/2015/wordml/symex" xmlns:wpg="http://schemas.microsoft.com/office/word/2010/wordprocessingGroup" xmlns:wpi="http://schemas.microsoft.com/office/word/2010/wordprocessingInk" xmlns:wne="http://schemas.microsoft.com/office/word/2006/wordml" xmlns:wps="http://schemas.microsoft.com/office/word/2010/wordprocessingShape" mc:Ignorable="w14 w15 w16se w16cid w16 w16cex wp14">
   <w:p>
     <w:pPr>
       <w:pStyle w:val="Header"/>
@@ -32331,7 +32440,7 @@
 </file>
 
 <file path=word/header9.xml><?xml version="1.0" encoding="utf-8"?>
-<w:hdr xmlns:wpc="http://schemas.microsoft.com/office/word/2010/wordprocessingCanvas" xmlns:mc="http://schemas.openxmlformats.org/markup-compatibility/2006" xmlns:o="urn:schemas-microsoft-com:office:office" xmlns:r="http://schemas.openxmlformats.org/officeDocument/2006/relationships" xmlns:m="http://schemas.openxmlformats.org/officeDocument/2006/math" xmlns:v="urn:schemas-microsoft-com:vml" xmlns:wp14="http://schemas.microsoft.com/office/word/2010/wordprocessingDrawing" xmlns:wp="http://schemas.openxmlformats.org/drawingml/2006/wordprocessingDrawing" xmlns:w10="urn:schemas-microsoft-com:office:word" xmlns:w="http://schemas.openxmlformats.org/wordprocessingml/2006/main" xmlns:w14="http://schemas.microsoft.com/office/word/2010/wordml" xmlns:w15="http://schemas.microsoft.com/office/word/2012/wordml" xmlns:wpg="http://schemas.microsoft.com/office/word/2010/wordprocessingGroup" xmlns:wpi="http://schemas.microsoft.com/office/word/2010/wordprocessingInk" xmlns:wne="http://schemas.microsoft.com/office/word/2006/wordml" xmlns:wps="http://schemas.microsoft.com/office/word/2010/wordprocessingShape" mc:Ignorable="w14 w15 wp14">
+<w:hdr xmlns:wpc="http://schemas.microsoft.com/office/word/2010/wordprocessingCanvas" xmlns:cx="http://schemas.microsoft.com/office/drawing/2014/chartex" xmlns:cx1="http://schemas.microsoft.com/office/drawing/2015/9/8/chartex" xmlns:cx2="http://schemas.microsoft.com/office/drawing/2015/10/21/chartex" xmlns:cx3="http://schemas.microsoft.com/office/drawing/2016/5/9/chartex" xmlns:cx4="http://schemas.microsoft.com/office/drawing/2016/5/10/chartex" xmlns:cx5="http://schemas.microsoft.com/office/drawing/2016/5/11/chartex" xmlns:cx6="http://schemas.microsoft.com/office/drawing/2016/5/12/chartex" xmlns:cx7="http://schemas.microsoft.com/office/drawing/2016/5/13/chartex" xmlns:cx8="http://schemas.microsoft.com/office/drawing/2016/5/14/chartex" xmlns:mc="http://schemas.openxmlformats.org/markup-compatibility/2006" xmlns:aink="http://schemas.microsoft.com/office/drawing/2016/ink" xmlns:am3d="http://schemas.microsoft.com/office/drawing/2017/model3d" xmlns:o="urn:schemas-microsoft-com:office:office" xmlns:r="http://schemas.openxmlformats.org/officeDocument/2006/relationships" xmlns:m="http://schemas.openxmlformats.org/officeDocument/2006/math" xmlns:v="urn:schemas-microsoft-com:vml" xmlns:wp14="http://schemas.microsoft.com/office/word/2010/wordprocessingDrawing" xmlns:wp="http://schemas.openxmlformats.org/drawingml/2006/wordprocessingDrawing" xmlns:w10="urn:schemas-microsoft-com:office:word" xmlns:w="http://schemas.openxmlformats.org/wordprocessingml/2006/main" xmlns:w14="http://schemas.microsoft.com/office/word/2010/wordml" xmlns:w15="http://schemas.microsoft.com/office/word/2012/wordml" xmlns:w16cex="http://schemas.microsoft.com/office/word/2018/wordml/cex" xmlns:w16cid="http://schemas.microsoft.com/office/word/2016/wordml/cid" xmlns:w16="http://schemas.microsoft.com/office/word/2018/wordml" xmlns:w16se="http://schemas.microsoft.com/office/word/2015/wordml/symex" xmlns:wpg="http://schemas.microsoft.com/office/word/2010/wordprocessingGroup" xmlns:wpi="http://schemas.microsoft.com/office/word/2010/wordprocessingInk" xmlns:wne="http://schemas.microsoft.com/office/word/2006/wordml" xmlns:wps="http://schemas.microsoft.com/office/word/2010/wordprocessingShape" mc:Ignorable="w14 w15 w16se w16cid w16 w16cex wp14">
   <w:p>
     <w:pPr>
       <w:pStyle w:val="Header"/>
@@ -32349,7 +32458,7 @@
 </file>
 
 <file path=word/numbering.xml><?xml version="1.0" encoding="utf-8"?>
-<w:numbering xmlns:wpc="http://schemas.microsoft.com/office/word/2010/wordprocessingCanvas" xmlns:mc="http://schemas.openxmlformats.org/markup-compatibility/2006" xmlns:o="urn:schemas-microsoft-com:office:office" xmlns:r="http://schemas.openxmlformats.org/officeDocument/2006/relationships" xmlns:m="http://schemas.openxmlformats.org/officeDocument/2006/math" xmlns:v="urn:schemas-microsoft-com:vml" xmlns:wp14="http://schemas.microsoft.com/office/word/2010/wordprocessingDrawing" xmlns:wp="http://schemas.openxmlformats.org/drawingml/2006/wordprocessingDrawing" xmlns:w10="urn:schemas-microsoft-com:office:word" xmlns:w="http://schemas.openxmlformats.org/wordprocessingml/2006/main" xmlns:w14="http://schemas.microsoft.com/office/word/2010/wordml" xmlns:w15="http://schemas.microsoft.com/office/word/2012/wordml" xmlns:wpg="http://schemas.microsoft.com/office/word/2010/wordprocessingGroup" xmlns:wpi="http://schemas.microsoft.com/office/word/2010/wordprocessingInk" xmlns:wne="http://schemas.microsoft.com/office/word/2006/wordml" xmlns:wps="http://schemas.microsoft.com/office/word/2010/wordprocessingShape" mc:Ignorable="w14 w15 wp14">
+<w:numbering xmlns:wpc="http://schemas.microsoft.com/office/word/2010/wordprocessingCanvas" xmlns:cx="http://schemas.microsoft.com/office/drawing/2014/chartex" xmlns:cx1="http://schemas.microsoft.com/office/drawing/2015/9/8/chartex" xmlns:cx2="http://schemas.microsoft.com/office/drawing/2015/10/21/chartex" xmlns:cx3="http://schemas.microsoft.com/office/drawing/2016/5/9/chartex" xmlns:cx4="http://schemas.microsoft.com/office/drawing/2016/5/10/chartex" xmlns:cx5="http://schemas.microsoft.com/office/drawing/2016/5/11/chartex" xmlns:cx6="http://schemas.microsoft.com/office/drawing/2016/5/12/chartex" xmlns:cx7="http://schemas.microsoft.com/office/drawing/2016/5/13/chartex" xmlns:cx8="http://schemas.microsoft.com/office/drawing/2016/5/14/chartex" xmlns:mc="http://schemas.openxmlformats.org/markup-compatibility/2006" xmlns:aink="http://schemas.microsoft.com/office/drawing/2016/ink" xmlns:am3d="http://schemas.microsoft.com/office/drawing/2017/model3d" xmlns:o="urn:schemas-microsoft-com:office:office" xmlns:r="http://schemas.openxmlformats.org/officeDocument/2006/relationships" xmlns:m="http://schemas.openxmlformats.org/officeDocument/2006/math" xmlns:v="urn:schemas-microsoft-com:vml" xmlns:wp14="http://schemas.microsoft.com/office/word/2010/wordprocessingDrawing" xmlns:wp="http://schemas.openxmlformats.org/drawingml/2006/wordprocessingDrawing" xmlns:w10="urn:schemas-microsoft-com:office:word" xmlns:w="http://schemas.openxmlformats.org/wordprocessingml/2006/main" xmlns:w14="http://schemas.microsoft.com/office/word/2010/wordml" xmlns:w15="http://schemas.microsoft.com/office/word/2012/wordml" xmlns:w16cex="http://schemas.microsoft.com/office/word/2018/wordml/cex" xmlns:w16cid="http://schemas.microsoft.com/office/word/2016/wordml/cid" xmlns:w16="http://schemas.microsoft.com/office/word/2018/wordml" xmlns:w16se="http://schemas.microsoft.com/office/word/2015/wordml/symex" xmlns:wpg="http://schemas.microsoft.com/office/word/2010/wordprocessingGroup" xmlns:wpi="http://schemas.microsoft.com/office/word/2010/wordprocessingInk" xmlns:wne="http://schemas.microsoft.com/office/word/2006/wordml" xmlns:wps="http://schemas.microsoft.com/office/word/2010/wordprocessingShape" mc:Ignorable="w14 w15 w16se w16cid w16 w16cex wp14">
   <w:abstractNum w:abstractNumId="0" w15:restartNumberingAfterBreak="0">
     <w:nsid w:val="00000002"/>
     <w:multiLevelType w:val="singleLevel"/>
@@ -32636,8 +32745,8 @@
   <w:abstractNum w:abstractNumId="4" w15:restartNumberingAfterBreak="0">
     <w:nsid w:val="0BAD22B2"/>
     <w:multiLevelType w:val="hybridMultilevel"/>
-    <w:tmpl w:val="8D52F134"/>
-    <w:lvl w:ilvl="0" w:tplc="04090001">
+    <w:tmpl w:val="07CED0A0"/>
+    <w:lvl w:ilvl="0" w:tplc="3FE0CE08">
       <w:start w:val="1"/>
       <w:numFmt w:val="bullet"/>
       <w:lvlText w:val=""/>
@@ -32647,6 +32756,8 @@
       </w:pPr>
       <w:rPr>
         <w:rFonts w:ascii="Symbol" w:hAnsi="Symbol" w:hint="default"/>
+        <w:sz w:val="24"/>
+        <w:szCs w:val="24"/>
       </w:rPr>
     </w:lvl>
     <w:lvl w:ilvl="1" w:tplc="04090019" w:tentative="1">
@@ -33705,7 +33816,7 @@
   <w:abstractNum w:abstractNumId="15" w15:restartNumberingAfterBreak="0">
     <w:nsid w:val="201D3438"/>
     <w:multiLevelType w:val="hybridMultilevel"/>
-    <w:tmpl w:val="1F6E273A"/>
+    <w:tmpl w:val="DDFA508E"/>
     <w:lvl w:ilvl="0" w:tplc="04090001">
       <w:start w:val="1"/>
       <w:numFmt w:val="bullet"/>
@@ -38564,7 +38675,7 @@
 </file>
 
 <file path=word/styles.xml><?xml version="1.0" encoding="utf-8"?>
-<w:styles xmlns:mc="http://schemas.openxmlformats.org/markup-compatibility/2006" xmlns:r="http://schemas.openxmlformats.org/officeDocument/2006/relationships" xmlns:w="http://schemas.openxmlformats.org/wordprocessingml/2006/main" xmlns:w14="http://schemas.microsoft.com/office/word/2010/wordml" xmlns:w15="http://schemas.microsoft.com/office/word/2012/wordml" mc:Ignorable="w14 w15">
+<w:styles xmlns:mc="http://schemas.openxmlformats.org/markup-compatibility/2006" xmlns:r="http://schemas.openxmlformats.org/officeDocument/2006/relationships" xmlns:w="http://schemas.openxmlformats.org/wordprocessingml/2006/main" xmlns:w14="http://schemas.microsoft.com/office/word/2010/wordml" xmlns:w15="http://schemas.microsoft.com/office/word/2012/wordml" xmlns:w16cex="http://schemas.microsoft.com/office/word/2018/wordml/cex" xmlns:w16cid="http://schemas.microsoft.com/office/word/2016/wordml/cid" xmlns:w16="http://schemas.microsoft.com/office/word/2018/wordml" xmlns:w16se="http://schemas.microsoft.com/office/word/2015/wordml/symex" mc:Ignorable="w14 w15 w16se w16cid w16 w16cex">
   <w:docDefaults>
     <w:rPrDefault>
       <w:rPr>
@@ -38574,7 +38685,7 @@
     </w:rPrDefault>
     <w:pPrDefault/>
   </w:docDefaults>
-  <w:latentStyles w:defLockedState="0" w:defUIPriority="99" w:defSemiHidden="0" w:defUnhideWhenUsed="0" w:defQFormat="0" w:count="371">
+  <w:latentStyles w:defLockedState="0" w:defUIPriority="99" w:defSemiHidden="0" w:defUnhideWhenUsed="0" w:defQFormat="0" w:count="376">
     <w:lsdException w:name="Normal" w:uiPriority="0" w:qFormat="1"/>
     <w:lsdException w:name="heading 1" w:uiPriority="9" w:qFormat="1"/>
     <w:lsdException w:name="heading 2" w:uiPriority="9" w:qFormat="1"/>
@@ -38680,7 +38791,6 @@
     <w:lsdException w:name="HTML Sample" w:semiHidden="1" w:unhideWhenUsed="1"/>
     <w:lsdException w:name="HTML Typewriter" w:semiHidden="1" w:unhideWhenUsed="1"/>
     <w:lsdException w:name="HTML Variable" w:semiHidden="1" w:unhideWhenUsed="1"/>
-    <w:lsdException w:name="Normal Table" w:semiHidden="1" w:unhideWhenUsed="1"/>
     <w:lsdException w:name="annotation subject" w:semiHidden="1" w:unhideWhenUsed="1"/>
     <w:lsdException w:name="No List" w:semiHidden="1" w:unhideWhenUsed="1"/>
     <w:lsdException w:name="Outline List 1" w:semiHidden="1" w:unhideWhenUsed="1"/>
@@ -38723,11 +38833,8 @@
     <w:lsdException w:name="Table Contemporary" w:semiHidden="1" w:unhideWhenUsed="1"/>
     <w:lsdException w:name="Table Elegant" w:semiHidden="1" w:unhideWhenUsed="1"/>
     <w:lsdException w:name="Table Professional" w:semiHidden="1" w:unhideWhenUsed="1"/>
-    <w:lsdException w:name="Table Subtle 1" w:semiHidden="1" w:unhideWhenUsed="1"/>
     <w:lsdException w:name="Table Subtle 2" w:semiHidden="1" w:unhideWhenUsed="1"/>
     <w:lsdException w:name="Table Web 1" w:semiHidden="1" w:unhideWhenUsed="1"/>
-    <w:lsdException w:name="Table Web 2" w:semiHidden="1" w:unhideWhenUsed="1"/>
-    <w:lsdException w:name="Table Web 3" w:semiHidden="1" w:unhideWhenUsed="1"/>
     <w:lsdException w:name="Balloon Text" w:semiHidden="1" w:unhideWhenUsed="1"/>
     <w:lsdException w:name="Table Grid" w:uiPriority="59"/>
     <w:lsdException w:name="Table Theme" w:semiHidden="1" w:unhideWhenUsed="1"/>
@@ -38946,6 +39053,11 @@
     <w:lsdException w:name="List Table 5 Dark Accent 6" w:uiPriority="48"/>
     <w:lsdException w:name="List Table 6 Colorful Accent 6" w:uiPriority="49"/>
     <w:lsdException w:name="List Table 7 Colorful Accent 6" w:uiPriority="50"/>
+    <w:lsdException w:name="Mention" w:semiHidden="1" w:unhideWhenUsed="1"/>
+    <w:lsdException w:name="Smart Hyperlink" w:semiHidden="1" w:unhideWhenUsed="1"/>
+    <w:lsdException w:name="Hashtag" w:semiHidden="1" w:unhideWhenUsed="1"/>
+    <w:lsdException w:name="Unresolved Mention" w:semiHidden="1" w:unhideWhenUsed="1"/>
+    <w:lsdException w:name="Smart Link" w:semiHidden="1" w:unhideWhenUsed="1"/>
   </w:latentStyles>
   <w:style w:type="paragraph" w:default="1" w:styleId="Normal">
     <w:name w:val="Normal"/>
@@ -39817,7 +39929,7 @@
 </file>
 
 <file path=word/glossary/document.xml><?xml version="1.0" encoding="utf-8"?>
-<w:glossaryDocument xmlns:wpc="http://schemas.microsoft.com/office/word/2010/wordprocessingCanvas" xmlns:mc="http://schemas.openxmlformats.org/markup-compatibility/2006" xmlns:o="urn:schemas-microsoft-com:office:office" xmlns:r="http://schemas.openxmlformats.org/officeDocument/2006/relationships" xmlns:m="http://schemas.openxmlformats.org/officeDocument/2006/math" xmlns:v="urn:schemas-microsoft-com:vml" xmlns:wp14="http://schemas.microsoft.com/office/word/2010/wordprocessingDrawing" xmlns:wp="http://schemas.openxmlformats.org/drawingml/2006/wordprocessingDrawing" xmlns:w10="urn:schemas-microsoft-com:office:word" xmlns:w="http://schemas.openxmlformats.org/wordprocessingml/2006/main" xmlns:w14="http://schemas.microsoft.com/office/word/2010/wordml" xmlns:w15="http://schemas.microsoft.com/office/word/2012/wordml" xmlns:wpg="http://schemas.microsoft.com/office/word/2010/wordprocessingGroup" xmlns:wpi="http://schemas.microsoft.com/office/word/2010/wordprocessingInk" xmlns:wne="http://schemas.microsoft.com/office/word/2006/wordml" xmlns:wps="http://schemas.microsoft.com/office/word/2010/wordprocessingShape" mc:Ignorable="w14 w15 wp14">
+<w:glossaryDocument xmlns:wpc="http://schemas.microsoft.com/office/word/2010/wordprocessingCanvas" xmlns:cx="http://schemas.microsoft.com/office/drawing/2014/chartex" xmlns:cx1="http://schemas.microsoft.com/office/drawing/2015/9/8/chartex" xmlns:cx2="http://schemas.microsoft.com/office/drawing/2015/10/21/chartex" xmlns:cx3="http://schemas.microsoft.com/office/drawing/2016/5/9/chartex" xmlns:cx4="http://schemas.microsoft.com/office/drawing/2016/5/10/chartex" xmlns:cx5="http://schemas.microsoft.com/office/drawing/2016/5/11/chartex" xmlns:cx6="http://schemas.microsoft.com/office/drawing/2016/5/12/chartex" xmlns:cx7="http://schemas.microsoft.com/office/drawing/2016/5/13/chartex" xmlns:cx8="http://schemas.microsoft.com/office/drawing/2016/5/14/chartex" xmlns:mc="http://schemas.openxmlformats.org/markup-compatibility/2006" xmlns:aink="http://schemas.microsoft.com/office/drawing/2016/ink" xmlns:am3d="http://schemas.microsoft.com/office/drawing/2017/model3d" xmlns:o="urn:schemas-microsoft-com:office:office" xmlns:r="http://schemas.openxmlformats.org/officeDocument/2006/relationships" xmlns:m="http://schemas.openxmlformats.org/officeDocument/2006/math" xmlns:v="urn:schemas-microsoft-com:vml" xmlns:wp14="http://schemas.microsoft.com/office/word/2010/wordprocessingDrawing" xmlns:wp="http://schemas.openxmlformats.org/drawingml/2006/wordprocessingDrawing" xmlns:w10="urn:schemas-microsoft-com:office:word" xmlns:w="http://schemas.openxmlformats.org/wordprocessingml/2006/main" xmlns:w14="http://schemas.microsoft.com/office/word/2010/wordml" xmlns:w15="http://schemas.microsoft.com/office/word/2012/wordml" xmlns:w16cex="http://schemas.microsoft.com/office/word/2018/wordml/cex" xmlns:w16cid="http://schemas.microsoft.com/office/word/2016/wordml/cid" xmlns:w16="http://schemas.microsoft.com/office/word/2018/wordml" xmlns:w16se="http://schemas.microsoft.com/office/word/2015/wordml/symex" xmlns:wpg="http://schemas.microsoft.com/office/word/2010/wordprocessingGroup" xmlns:wpi="http://schemas.microsoft.com/office/word/2010/wordprocessingInk" xmlns:wne="http://schemas.microsoft.com/office/word/2006/wordml" xmlns:wps="http://schemas.microsoft.com/office/word/2010/wordprocessingShape" mc:Ignorable="w14 w15 w16se w16cid w16 w16cex wp14">
   <w:docParts>
     <w:docPart>
       <w:docPartPr>
@@ -39853,7 +39965,7 @@
 </file>
 
 <file path=word/glossary/fontTable.xml><?xml version="1.0" encoding="utf-8"?>
-<w:fonts xmlns:mc="http://schemas.openxmlformats.org/markup-compatibility/2006" xmlns:r="http://schemas.openxmlformats.org/officeDocument/2006/relationships" xmlns:w="http://schemas.openxmlformats.org/wordprocessingml/2006/main" xmlns:w14="http://schemas.microsoft.com/office/word/2010/wordml" xmlns:w15="http://schemas.microsoft.com/office/word/2012/wordml" mc:Ignorable="w14 w15">
+<w:fonts xmlns:mc="http://schemas.openxmlformats.org/markup-compatibility/2006" xmlns:r="http://schemas.openxmlformats.org/officeDocument/2006/relationships" xmlns:w="http://schemas.openxmlformats.org/wordprocessingml/2006/main" xmlns:w14="http://schemas.microsoft.com/office/word/2010/wordml" xmlns:w15="http://schemas.microsoft.com/office/word/2012/wordml" xmlns:w16cex="http://schemas.microsoft.com/office/word/2018/wordml/cex" xmlns:w16cid="http://schemas.microsoft.com/office/word/2016/wordml/cid" xmlns:w16="http://schemas.microsoft.com/office/word/2018/wordml" xmlns:w16se="http://schemas.microsoft.com/office/word/2015/wordml/symex" mc:Ignorable="w14 w15 w16se w16cid w16 w16cex">
   <w:font w:name="Times New Roman">
     <w:panose1 w:val="02020603050405020304"/>
     <w:charset w:val="00"/>
@@ -39886,17 +39998,16 @@
     <w:altName w:val="바탕"/>
     <w:panose1 w:val="02030600000101010101"/>
     <w:charset w:val="81"/>
-    <w:family w:val="auto"/>
-    <w:notTrueType/>
-    <w:pitch w:val="fixed"/>
-    <w:sig w:usb0="00000001" w:usb1="09060000" w:usb2="00000010" w:usb3="00000000" w:csb0="00080000" w:csb1="00000000"/>
+    <w:family w:val="roman"/>
+    <w:pitch w:val="variable"/>
+    <w:sig w:usb0="B00002AF" w:usb1="69D77CFB" w:usb2="00000030" w:usb3="00000000" w:csb0="0008009F" w:csb1="00000000"/>
   </w:font>
   <w:font w:name="Calibri">
     <w:panose1 w:val="020F0502020204030204"/>
     <w:charset w:val="00"/>
     <w:family w:val="swiss"/>
     <w:pitch w:val="variable"/>
-    <w:sig w:usb0="E0002AFF" w:usb1="C000247B" w:usb2="00000009" w:usb3="00000000" w:csb0="000001FF" w:csb1="00000000"/>
+    <w:sig w:usb0="E4002EFF" w:usb1="C000247B" w:usb2="00000009" w:usb3="00000000" w:csb0="000001FF" w:csb1="00000000"/>
   </w:font>
   <w:font w:name="Cambria">
     <w:panose1 w:val="02040503050406030204"/>
@@ -39948,13 +40059,13 @@
     <w:charset w:val="00"/>
     <w:family w:val="swiss"/>
     <w:pitch w:val="variable"/>
-    <w:sig w:usb0="E0002AFF" w:usb1="C000247B" w:usb2="00000009" w:usb3="00000000" w:csb0="000001FF" w:csb1="00000000"/>
+    <w:sig w:usb0="E4002EFF" w:usb1="C000247B" w:usb2="00000009" w:usb3="00000000" w:csb0="000001FF" w:csb1="00000000"/>
   </w:font>
 </w:fonts>
 </file>
 
 <file path=word/glossary/settings.xml><?xml version="1.0" encoding="utf-8"?>
-<w:settings xmlns:mc="http://schemas.openxmlformats.org/markup-compatibility/2006" xmlns:o="urn:schemas-microsoft-com:office:office" xmlns:r="http://schemas.openxmlformats.org/officeDocument/2006/relationships" xmlns:m="http://schemas.openxmlformats.org/officeDocument/2006/math" xmlns:v="urn:schemas-microsoft-com:vml" xmlns:w10="urn:schemas-microsoft-com:office:word" xmlns:w="http://schemas.openxmlformats.org/wordprocessingml/2006/main" xmlns:w14="http://schemas.microsoft.com/office/word/2010/wordml" xmlns:w15="http://schemas.microsoft.com/office/word/2012/wordml" xmlns:sl="http://schemas.openxmlformats.org/schemaLibrary/2006/main" mc:Ignorable="w14 w15">
+<w:settings xmlns:mc="http://schemas.openxmlformats.org/markup-compatibility/2006" xmlns:o="urn:schemas-microsoft-com:office:office" xmlns:r="http://schemas.openxmlformats.org/officeDocument/2006/relationships" xmlns:m="http://schemas.openxmlformats.org/officeDocument/2006/math" xmlns:v="urn:schemas-microsoft-com:vml" xmlns:w10="urn:schemas-microsoft-com:office:word" xmlns:w="http://schemas.openxmlformats.org/wordprocessingml/2006/main" xmlns:w14="http://schemas.microsoft.com/office/word/2010/wordml" xmlns:w15="http://schemas.microsoft.com/office/word/2012/wordml" xmlns:w16cex="http://schemas.microsoft.com/office/word/2018/wordml/cex" xmlns:w16cid="http://schemas.microsoft.com/office/word/2016/wordml/cid" xmlns:w16="http://schemas.microsoft.com/office/word/2018/wordml" xmlns:w16se="http://schemas.microsoft.com/office/word/2015/wordml/symex" xmlns:sl="http://schemas.openxmlformats.org/schemaLibrary/2006/main" mc:Ignorable="w14 w15 w16se w16cid w16 w16cex">
   <w:view w:val="normal"/>
   <w:revisionView w:inkAnnotations="0"/>
   <w:defaultTabStop w:val="720"/>
@@ -39966,9 +40077,11 @@
     <w:compatSetting w:name="enableOpenTypeFeatures" w:uri="http://schemas.microsoft.com/office/word" w:val="1"/>
     <w:compatSetting w:name="doNotFlipMirrorIndents" w:uri="http://schemas.microsoft.com/office/word" w:val="1"/>
     <w:compatSetting w:name="differentiateMultirowTableHeaders" w:uri="http://schemas.microsoft.com/office/word" w:val="1"/>
+    <w:compatSetting w:name="useWord2013TrackBottomHyphenation" w:uri="http://schemas.microsoft.com/office/word" w:val="1"/>
   </w:compat>
   <w:rsids>
     <w:rsidRoot w:val="00425924"/>
+    <w:rsid w:val="00213776"/>
     <w:rsid w:val="00425924"/>
     <w:rsid w:val="00644BC4"/>
     <w:rsid w:val="00AC55F6"/>
@@ -39997,7 +40110,7 @@
 </file>
 
 <file path=word/glossary/styles.xml><?xml version="1.0" encoding="utf-8"?>
-<w:styles xmlns:mc="http://schemas.openxmlformats.org/markup-compatibility/2006" xmlns:r="http://schemas.openxmlformats.org/officeDocument/2006/relationships" xmlns:w="http://schemas.openxmlformats.org/wordprocessingml/2006/main" xmlns:w14="http://schemas.microsoft.com/office/word/2010/wordml" xmlns:w15="http://schemas.microsoft.com/office/word/2012/wordml" mc:Ignorable="w14 w15">
+<w:styles xmlns:mc="http://schemas.openxmlformats.org/markup-compatibility/2006" xmlns:r="http://schemas.openxmlformats.org/officeDocument/2006/relationships" xmlns:w="http://schemas.openxmlformats.org/wordprocessingml/2006/main" xmlns:w14="http://schemas.microsoft.com/office/word/2010/wordml" xmlns:w15="http://schemas.microsoft.com/office/word/2012/wordml" xmlns:w16cex="http://schemas.microsoft.com/office/word/2018/wordml/cex" xmlns:w16cid="http://schemas.microsoft.com/office/word/2016/wordml/cid" xmlns:w16="http://schemas.microsoft.com/office/word/2018/wordml" xmlns:w16se="http://schemas.microsoft.com/office/word/2015/wordml/symex" mc:Ignorable="w14 w15 w16se w16cid w16 w16cex">
   <w:docDefaults>
     <w:rPrDefault>
       <w:rPr>
@@ -40013,7 +40126,7 @@
       </w:pPr>
     </w:pPrDefault>
   </w:docDefaults>
-  <w:latentStyles w:defLockedState="0" w:defUIPriority="99" w:defSemiHidden="0" w:defUnhideWhenUsed="0" w:defQFormat="0" w:count="371">
+  <w:latentStyles w:defLockedState="0" w:defUIPriority="99" w:defSemiHidden="0" w:defUnhideWhenUsed="0" w:defQFormat="0" w:count="376">
     <w:lsdException w:name="Normal" w:uiPriority="0" w:qFormat="1"/>
     <w:lsdException w:name="heading 1" w:uiPriority="9" w:qFormat="1"/>
     <w:lsdException w:name="heading 2" w:semiHidden="1" w:uiPriority="9" w:unhideWhenUsed="1" w:qFormat="1"/>
@@ -40119,7 +40232,6 @@
     <w:lsdException w:name="HTML Sample" w:semiHidden="1" w:unhideWhenUsed="1"/>
     <w:lsdException w:name="HTML Typewriter" w:semiHidden="1" w:unhideWhenUsed="1"/>
     <w:lsdException w:name="HTML Variable" w:semiHidden="1" w:unhideWhenUsed="1"/>
-    <w:lsdException w:name="Normal Table" w:semiHidden="1" w:unhideWhenUsed="1"/>
     <w:lsdException w:name="annotation subject" w:semiHidden="1" w:unhideWhenUsed="1"/>
     <w:lsdException w:name="No List" w:semiHidden="1" w:unhideWhenUsed="1"/>
     <w:lsdException w:name="Outline List 1" w:semiHidden="1" w:unhideWhenUsed="1"/>
@@ -40162,11 +40274,8 @@
     <w:lsdException w:name="Table Contemporary" w:semiHidden="1" w:unhideWhenUsed="1"/>
     <w:lsdException w:name="Table Elegant" w:semiHidden="1" w:unhideWhenUsed="1"/>
     <w:lsdException w:name="Table Professional" w:semiHidden="1" w:unhideWhenUsed="1"/>
-    <w:lsdException w:name="Table Subtle 1" w:semiHidden="1" w:unhideWhenUsed="1"/>
     <w:lsdException w:name="Table Subtle 2" w:semiHidden="1" w:unhideWhenUsed="1"/>
     <w:lsdException w:name="Table Web 1" w:semiHidden="1" w:unhideWhenUsed="1"/>
-    <w:lsdException w:name="Table Web 2" w:semiHidden="1" w:unhideWhenUsed="1"/>
-    <w:lsdException w:name="Table Web 3" w:semiHidden="1" w:unhideWhenUsed="1"/>
     <w:lsdException w:name="Balloon Text" w:semiHidden="1" w:unhideWhenUsed="1"/>
     <w:lsdException w:name="Table Grid" w:uiPriority="39"/>
     <w:lsdException w:name="Table Theme" w:semiHidden="1" w:unhideWhenUsed="1"/>
@@ -40385,6 +40494,11 @@
     <w:lsdException w:name="List Table 5 Dark Accent 6" w:uiPriority="50"/>
     <w:lsdException w:name="List Table 6 Colorful Accent 6" w:uiPriority="51"/>
     <w:lsdException w:name="List Table 7 Colorful Accent 6" w:uiPriority="52"/>
+    <w:lsdException w:name="Mention" w:semiHidden="1" w:unhideWhenUsed="1"/>
+    <w:lsdException w:name="Smart Hyperlink" w:semiHidden="1" w:unhideWhenUsed="1"/>
+    <w:lsdException w:name="Hashtag" w:semiHidden="1" w:unhideWhenUsed="1"/>
+    <w:lsdException w:name="Unresolved Mention" w:semiHidden="1" w:unhideWhenUsed="1"/>
+    <w:lsdException w:name="Smart Link" w:semiHidden="1" w:unhideWhenUsed="1"/>
   </w:latentStyles>
   <w:style w:type="paragraph" w:default="1" w:styleId="Normal">
     <w:name w:val="Normal"/>
@@ -40435,7 +40549,7 @@
 </file>
 
 <file path=word/glossary/webSettings.xml><?xml version="1.0" encoding="utf-8"?>
-<w:webSettings xmlns:mc="http://schemas.openxmlformats.org/markup-compatibility/2006" xmlns:r="http://schemas.openxmlformats.org/officeDocument/2006/relationships" xmlns:w="http://schemas.openxmlformats.org/wordprocessingml/2006/main" xmlns:w14="http://schemas.microsoft.com/office/word/2010/wordml" xmlns:w15="http://schemas.microsoft.com/office/word/2012/wordml" mc:Ignorable="w14 w15">
+<w:webSettings xmlns:mc="http://schemas.openxmlformats.org/markup-compatibility/2006" xmlns:r="http://schemas.openxmlformats.org/officeDocument/2006/relationships" xmlns:w="http://schemas.openxmlformats.org/wordprocessingml/2006/main" xmlns:w14="http://schemas.microsoft.com/office/word/2010/wordml" xmlns:w15="http://schemas.microsoft.com/office/word/2012/wordml" xmlns:w16cex="http://schemas.microsoft.com/office/word/2018/wordml/cex" xmlns:w16cid="http://schemas.microsoft.com/office/word/2016/wordml/cid" xmlns:w16="http://schemas.microsoft.com/office/word/2018/wordml" xmlns:w16se="http://schemas.microsoft.com/office/word/2015/wordml/symex" mc:Ignorable="w14 w15 w16se w16cid w16 w16cex">
   <w:optimizeForBrowser/>
 </w:webSettings>
 </file>

--- a/docs/UNABLE_TO_CAN.docx
+++ b/docs/UNABLE_TO_CAN.docx
@@ -1,6 +1,6 @@
 
 <file path=word/document.xml><?xml version="1.0" encoding="utf-8"?>
-<w:document xmlns:wpc="http://schemas.microsoft.com/office/word/2010/wordprocessingCanvas" xmlns:cx="http://schemas.microsoft.com/office/drawing/2014/chartex" xmlns:cx1="http://schemas.microsoft.com/office/drawing/2015/9/8/chartex" xmlns:cx2="http://schemas.microsoft.com/office/drawing/2015/10/21/chartex" xmlns:cx3="http://schemas.microsoft.com/office/drawing/2016/5/9/chartex" xmlns:cx4="http://schemas.microsoft.com/office/drawing/2016/5/10/chartex" xmlns:cx5="http://schemas.microsoft.com/office/drawing/2016/5/11/chartex" xmlns:cx6="http://schemas.microsoft.com/office/drawing/2016/5/12/chartex" xmlns:cx7="http://schemas.microsoft.com/office/drawing/2016/5/13/chartex" xmlns:cx8="http://schemas.microsoft.com/office/drawing/2016/5/14/chartex" xmlns:mc="http://schemas.openxmlformats.org/markup-compatibility/2006" xmlns:aink="http://schemas.microsoft.com/office/drawing/2016/ink" xmlns:am3d="http://schemas.microsoft.com/office/drawing/2017/model3d" xmlns:o="urn:schemas-microsoft-com:office:office" xmlns:r="http://schemas.openxmlformats.org/officeDocument/2006/relationships" xmlns:m="http://schemas.openxmlformats.org/officeDocument/2006/math" xmlns:v="urn:schemas-microsoft-com:vml" xmlns:wp14="http://schemas.microsoft.com/office/word/2010/wordprocessingDrawing" xmlns:wp="http://schemas.openxmlformats.org/drawingml/2006/wordprocessingDrawing" xmlns:w10="urn:schemas-microsoft-com:office:word" xmlns:w="http://schemas.openxmlformats.org/wordprocessingml/2006/main" xmlns:w14="http://schemas.microsoft.com/office/word/2010/wordml" xmlns:w15="http://schemas.microsoft.com/office/word/2012/wordml" xmlns:w16cex="http://schemas.microsoft.com/office/word/2018/wordml/cex" xmlns:w16cid="http://schemas.microsoft.com/office/word/2016/wordml/cid" xmlns:w16="http://schemas.microsoft.com/office/word/2018/wordml" xmlns:w16se="http://schemas.microsoft.com/office/word/2015/wordml/symex" xmlns:wpg="http://schemas.microsoft.com/office/word/2010/wordprocessingGroup" xmlns:wpi="http://schemas.microsoft.com/office/word/2010/wordprocessingInk" xmlns:wne="http://schemas.microsoft.com/office/word/2006/wordml" xmlns:wps="http://schemas.microsoft.com/office/word/2010/wordprocessingShape" mc:Ignorable="w14 w15 w16se w16cid w16 w16cex wp14">
+<w:document xmlns:wpc="http://schemas.microsoft.com/office/word/2010/wordprocessingCanvas" xmlns:mc="http://schemas.openxmlformats.org/markup-compatibility/2006" xmlns:o="urn:schemas-microsoft-com:office:office" xmlns:r="http://schemas.openxmlformats.org/officeDocument/2006/relationships" xmlns:m="http://schemas.openxmlformats.org/officeDocument/2006/math" xmlns:v="urn:schemas-microsoft-com:vml" xmlns:wp14="http://schemas.microsoft.com/office/word/2010/wordprocessingDrawing" xmlns:wp="http://schemas.openxmlformats.org/drawingml/2006/wordprocessingDrawing" xmlns:w10="urn:schemas-microsoft-com:office:word" xmlns:w="http://schemas.openxmlformats.org/wordprocessingml/2006/main" xmlns:w14="http://schemas.microsoft.com/office/word/2010/wordml" xmlns:w15="http://schemas.microsoft.com/office/word/2012/wordml" xmlns:wpg="http://schemas.microsoft.com/office/word/2010/wordprocessingGroup" xmlns:wpi="http://schemas.microsoft.com/office/word/2010/wordprocessingInk" xmlns:wne="http://schemas.microsoft.com/office/word/2006/wordml" xmlns:wps="http://schemas.microsoft.com/office/word/2010/wordprocessingShape" mc:Ignorable="w14 w15 wp14">
   <w:body>
     <w:p>
       <w:pPr>
@@ -1638,7 +1638,7 @@
           <w:lang w:eastAsia="ko-KR"/>
         </w:rPr>
         <w:sectPr>
-          <w:headerReference w:type="default" r:id="rId11"/>
+          <w:headerReference w:type="default" r:id="rId10"/>
           <w:pgSz w:w="12240" w:h="15840"/>
           <w:pgMar w:top="1440" w:right="1800" w:bottom="1440" w:left="1800" w:header="142" w:footer="720" w:gutter="0"/>
           <w:cols w:space="720"/>
@@ -5961,8 +5961,8 @@
     <w:p>
       <w:pPr>
         <w:sectPr>
-          <w:headerReference w:type="default" r:id="rId12"/>
-          <w:footerReference w:type="default" r:id="rId13"/>
+          <w:headerReference w:type="default" r:id="rId11"/>
+          <w:footerReference w:type="default" r:id="rId12"/>
           <w:pgSz w:w="12240" w:h="15840"/>
           <w:pgMar w:top="1440" w:right="1800" w:bottom="1440" w:left="1800" w:header="709" w:footer="720" w:gutter="0"/>
           <w:pgNumType w:fmt="lowerRoman" w:start="1"/>
@@ -6084,7 +6084,7 @@
                     </pic:cNvPicPr>
                   </pic:nvPicPr>
                   <pic:blipFill>
-                    <a:blip r:embed="rId14">
+                    <a:blip r:embed="rId13">
                       <a:extLst>
                         <a:ext uri="{28A0092B-C50C-407E-A947-70E740481C1C}">
                           <a14:useLocalDpi xmlns:a14="http://schemas.microsoft.com/office/drawing/2010/main" val="0"/>
@@ -6120,7 +6120,7 @@
       <w:pPr>
         <w:pStyle w:val="Caption"/>
       </w:pPr>
-      <w:bookmarkStart w:id="12" w:name="_Toc43794286"/>
+      <w:bookmarkStart w:id="12" w:name="_Toc43965291"/>
       <w:r>
         <w:t xml:space="preserve">Figura </w:t>
       </w:r>
@@ -6194,7 +6194,7 @@
                     </pic:cNvPicPr>
                   </pic:nvPicPr>
                   <pic:blipFill>
-                    <a:blip r:embed="rId15">
+                    <a:blip r:embed="rId14">
                       <a:extLst>
                         <a:ext uri="{28A0092B-C50C-407E-A947-70E740481C1C}">
                           <a14:useLocalDpi xmlns:a14="http://schemas.microsoft.com/office/drawing/2010/main" val="0"/>
@@ -6230,7 +6230,7 @@
       <w:pPr>
         <w:pStyle w:val="Caption"/>
       </w:pPr>
-      <w:bookmarkStart w:id="13" w:name="_Toc43794287"/>
+      <w:bookmarkStart w:id="13" w:name="_Toc43965292"/>
       <w:r>
         <w:t xml:space="preserve">Figura </w:t>
       </w:r>
@@ -6305,7 +6305,7 @@
                     </pic:cNvPicPr>
                   </pic:nvPicPr>
                   <pic:blipFill>
-                    <a:blip r:embed="rId16">
+                    <a:blip r:embed="rId15">
                       <a:extLst>
                         <a:ext uri="{28A0092B-C50C-407E-A947-70E740481C1C}">
                           <a14:useLocalDpi xmlns:a14="http://schemas.microsoft.com/office/drawing/2010/main" val="0"/>
@@ -6341,7 +6341,7 @@
       <w:pPr>
         <w:pStyle w:val="Caption"/>
       </w:pPr>
-      <w:bookmarkStart w:id="14" w:name="_Toc43794288"/>
+      <w:bookmarkStart w:id="14" w:name="_Toc43965293"/>
       <w:r>
         <w:t xml:space="preserve">Figura </w:t>
       </w:r>
@@ -6422,6 +6422,7 @@
           <w:id w:val="-69358089"/>
           <w:citation/>
         </w:sdtPr>
+        <w:sdtEndPr/>
         <w:sdtContent>
           <w:r>
             <w:rPr>
@@ -6534,6 +6535,7 @@
           <w:id w:val="2103382408"/>
           <w:citation/>
         </w:sdtPr>
+        <w:sdtEndPr/>
         <w:sdtContent>
           <w:r>
             <w:rPr>
@@ -7064,6 +7066,7 @@
           <w:id w:val="-1800220633"/>
           <w:citation/>
         </w:sdtPr>
+        <w:sdtEndPr/>
         <w:sdtContent>
           <w:r>
             <w:fldChar w:fldCharType="begin"/>
@@ -7122,6 +7125,7 @@
           <w:id w:val="-673731579"/>
           <w:citation/>
         </w:sdtPr>
+        <w:sdtEndPr/>
         <w:sdtContent>
           <w:r>
             <w:fldChar w:fldCharType="begin"/>
@@ -7168,6 +7172,7 @@
           <w:id w:val="-545532831"/>
           <w:citation/>
         </w:sdtPr>
+        <w:sdtEndPr/>
         <w:sdtContent>
           <w:r>
             <w:fldChar w:fldCharType="begin"/>
@@ -7221,7 +7226,7 @@
                     </pic:cNvPicPr>
                   </pic:nvPicPr>
                   <pic:blipFill>
-                    <a:blip r:embed="rId17">
+                    <a:blip r:embed="rId16">
                       <a:extLst>
                         <a:ext uri="{28A0092B-C50C-407E-A947-70E740481C1C}">
                           <a14:useLocalDpi xmlns:a14="http://schemas.microsoft.com/office/drawing/2010/main" val="0"/>
@@ -7257,7 +7262,7 @@
       <w:pPr>
         <w:pStyle w:val="Caption"/>
       </w:pPr>
-      <w:bookmarkStart w:id="16" w:name="_Toc43794289"/>
+      <w:bookmarkStart w:id="16" w:name="_Toc43965294"/>
       <w:r>
         <w:t xml:space="preserve">Figura </w:t>
       </w:r>
@@ -7302,6 +7307,7 @@
           <w:id w:val="-2001188053"/>
           <w:citation/>
         </w:sdtPr>
+        <w:sdtEndPr/>
         <w:sdtContent>
           <w:r>
             <w:fldChar w:fldCharType="begin"/>
@@ -7338,6 +7344,7 @@
           <w:id w:val="-1137649884"/>
           <w:citation/>
         </w:sdtPr>
+        <w:sdtEndPr/>
         <w:sdtContent>
           <w:r>
             <w:fldChar w:fldCharType="begin"/>
@@ -7594,6 +7601,7 @@
           <w:id w:val="-907763401"/>
           <w:citation/>
         </w:sdtPr>
+        <w:sdtEndPr/>
         <w:sdtContent>
           <w:r>
             <w:fldChar w:fldCharType="begin"/>
@@ -7623,6 +7631,7 @@
           <w:id w:val="1641158310"/>
           <w:citation/>
         </w:sdtPr>
+        <w:sdtEndPr/>
         <w:sdtContent>
           <w:r>
             <w:fldChar w:fldCharType="begin"/>
@@ -7673,6 +7682,7 @@
           <w:id w:val="1771901826"/>
           <w:citation/>
         </w:sdtPr>
+        <w:sdtEndPr/>
         <w:sdtContent>
           <w:r>
             <w:rPr>
@@ -7905,8 +7915,8 @@
           <w:lang w:eastAsia="ko-KR"/>
         </w:rPr>
         <w:sectPr>
-          <w:headerReference w:type="default" r:id="rId18"/>
-          <w:footerReference w:type="default" r:id="rId19"/>
+          <w:headerReference w:type="default" r:id="rId17"/>
+          <w:footerReference w:type="default" r:id="rId18"/>
           <w:type w:val="oddPage"/>
           <w:pgSz w:w="12240" w:h="15840"/>
           <w:pgMar w:top="1440" w:right="1800" w:bottom="1440" w:left="1800" w:header="709" w:footer="720" w:gutter="0"/>
@@ -9160,173 +9170,8 @@
     <w:p>
       <w:pPr>
         <w:ind w:firstLine="0"/>
-      </w:pPr>
-    </w:p>
-    <w:p>
-      <w:pPr>
-        <w:ind w:firstLine="0"/>
-      </w:pPr>
-    </w:p>
-    <w:p>
-      <w:pPr>
-        <w:ind w:firstLine="0"/>
-      </w:pPr>
-    </w:p>
-    <w:p>
-      <w:pPr>
-        <w:ind w:firstLine="0"/>
-      </w:pPr>
-    </w:p>
-    <w:p>
-      <w:pPr>
-        <w:ind w:firstLine="0"/>
-      </w:pPr>
-    </w:p>
-    <w:p>
-      <w:pPr>
-        <w:ind w:firstLine="0"/>
-      </w:pPr>
-    </w:p>
-    <w:p>
-      <w:pPr>
-        <w:ind w:firstLine="0"/>
-      </w:pPr>
-    </w:p>
-    <w:p>
-      <w:pPr>
-        <w:ind w:firstLine="0"/>
-      </w:pPr>
-    </w:p>
-    <w:p>
-      <w:pPr>
-        <w:ind w:firstLine="0"/>
-      </w:pPr>
-    </w:p>
-    <w:p>
-      <w:pPr>
-        <w:ind w:firstLine="0"/>
-      </w:pPr>
-    </w:p>
-    <w:p>
-      <w:pPr>
-        <w:ind w:firstLine="0"/>
-      </w:pPr>
-    </w:p>
-    <w:p>
-      <w:pPr>
-        <w:ind w:firstLine="0"/>
-      </w:pPr>
-    </w:p>
-    <w:p>
-      <w:pPr>
-        <w:ind w:firstLine="0"/>
-      </w:pPr>
-    </w:p>
-    <w:p>
-      <w:pPr>
-        <w:ind w:firstLine="0"/>
-      </w:pPr>
-    </w:p>
-    <w:p>
-      <w:pPr>
-        <w:ind w:firstLine="0"/>
-      </w:pPr>
-    </w:p>
-    <w:p>
-      <w:pPr>
-        <w:ind w:firstLine="0"/>
-      </w:pPr>
-    </w:p>
-    <w:p>
-      <w:pPr>
-        <w:ind w:firstLine="0"/>
-      </w:pPr>
-    </w:p>
-    <w:p>
-      <w:pPr>
-        <w:ind w:firstLine="0"/>
-      </w:pPr>
-    </w:p>
-    <w:p>
-      <w:pPr>
-        <w:ind w:firstLine="0"/>
-      </w:pPr>
-    </w:p>
-    <w:p>
-      <w:pPr>
-        <w:ind w:firstLine="0"/>
-      </w:pPr>
-    </w:p>
-    <w:p>
-      <w:pPr>
-        <w:ind w:firstLine="0"/>
-      </w:pPr>
-    </w:p>
-    <w:p>
-      <w:pPr>
-        <w:ind w:firstLine="0"/>
-      </w:pPr>
-    </w:p>
-    <w:p>
-      <w:pPr>
-        <w:ind w:firstLine="0"/>
-      </w:pPr>
-    </w:p>
-    <w:p>
-      <w:pPr>
-        <w:ind w:firstLine="0"/>
-      </w:pPr>
-    </w:p>
-    <w:p>
-      <w:pPr>
-        <w:ind w:firstLine="0"/>
-      </w:pPr>
-    </w:p>
-    <w:p>
-      <w:pPr>
-        <w:ind w:firstLine="0"/>
-      </w:pPr>
-    </w:p>
-    <w:p>
-      <w:pPr>
-        <w:ind w:firstLine="0"/>
-      </w:pPr>
-    </w:p>
-    <w:p>
-      <w:pPr>
-        <w:ind w:firstLine="0"/>
-      </w:pPr>
-    </w:p>
-    <w:p>
-      <w:pPr>
-        <w:ind w:firstLine="0"/>
-      </w:pPr>
-    </w:p>
-    <w:p>
-      <w:pPr>
-        <w:ind w:firstLine="0"/>
-      </w:pPr>
-    </w:p>
-    <w:p>
-      <w:pPr>
-        <w:ind w:firstLine="0"/>
-      </w:pPr>
-    </w:p>
-    <w:p>
-      <w:pPr>
-        <w:ind w:firstLine="0"/>
-      </w:pPr>
-    </w:p>
-    <w:p>
-      <w:pPr>
-        <w:ind w:firstLine="0"/>
-      </w:pPr>
-    </w:p>
-    <w:p>
-      <w:pPr>
-        <w:ind w:firstLine="0"/>
         <w:sectPr>
-          <w:headerReference w:type="default" r:id="rId20"/>
+          <w:headerReference w:type="default" r:id="rId19"/>
           <w:pgSz w:w="12240" w:h="15840"/>
           <w:pgMar w:top="1440" w:right="1800" w:bottom="1440" w:left="1800" w:header="709" w:footer="720" w:gutter="0"/>
           <w:cols w:space="720"/>
@@ -9443,6 +9288,7 @@
           <w:id w:val="-1379010057"/>
           <w:citation/>
         </w:sdtPr>
+        <w:sdtEndPr/>
         <w:sdtContent>
           <w:r>
             <w:rPr>
@@ -9515,6 +9361,7 @@
           <w:id w:val="-784809851"/>
           <w:citation/>
         </w:sdtPr>
+        <w:sdtEndPr/>
         <w:sdtContent>
           <w:r>
             <w:rPr>
@@ -9603,6 +9450,7 @@
           <w:id w:val="1684163591"/>
           <w:citation/>
         </w:sdtPr>
+        <w:sdtEndPr/>
         <w:sdtContent>
           <w:r>
             <w:rPr>
@@ -9703,6 +9551,7 @@
           <w:id w:val="-1177723807"/>
           <w:citation/>
         </w:sdtPr>
+        <w:sdtEndPr/>
         <w:sdtContent>
           <w:r>
             <w:rPr>
@@ -9750,6 +9599,7 @@
           <w:id w:val="868884191"/>
           <w:citation/>
         </w:sdtPr>
+        <w:sdtEndPr/>
         <w:sdtContent>
           <w:r>
             <w:rPr>
@@ -9816,6 +9666,7 @@
           <w:id w:val="-1485854537"/>
           <w:citation/>
         </w:sdtPr>
+        <w:sdtEndPr/>
         <w:sdtContent>
           <w:r>
             <w:rPr>
@@ -9892,6 +9743,7 @@
           <w:id w:val="-1141119885"/>
           <w:citation/>
         </w:sdtPr>
+        <w:sdtEndPr/>
         <w:sdtContent>
           <w:r>
             <w:rPr>
@@ -10074,6 +9926,7 @@
           <w:id w:val="466780911"/>
           <w:citation/>
         </w:sdtPr>
+        <w:sdtEndPr/>
         <w:sdtContent>
           <w:r>
             <w:rPr>
@@ -10177,6 +10030,7 @@
           <w:id w:val="-743096926"/>
           <w:citation/>
         </w:sdtPr>
+        <w:sdtEndPr/>
         <w:sdtContent>
           <w:r>
             <w:rPr>
@@ -10237,6 +10091,20 @@
     </w:p>
     <w:p>
       <w:pPr>
+        <w:rPr>
+          <w:lang w:eastAsia="ko-KR"/>
+        </w:rPr>
+      </w:pPr>
+    </w:p>
+    <w:p>
+      <w:pPr>
+        <w:rPr>
+          <w:lang w:eastAsia="ko-KR"/>
+        </w:rPr>
+      </w:pPr>
+    </w:p>
+    <w:p>
+      <w:pPr>
         <w:ind w:firstLine="0"/>
         <w:rPr>
           <w:lang w:eastAsia="ko-KR"/>
@@ -10298,6 +10166,7 @@
           <w:id w:val="1095059107"/>
           <w:citation/>
         </w:sdtPr>
+        <w:sdtEndPr/>
         <w:sdtContent>
           <w:r>
             <w:rPr>
@@ -10387,6 +10256,14 @@
       <w:pPr>
         <w:ind w:firstLine="0"/>
         <w:rPr>
+          <w:lang w:eastAsia="ko-KR"/>
+        </w:rPr>
+      </w:pPr>
+    </w:p>
+    <w:p>
+      <w:pPr>
+        <w:ind w:firstLine="0"/>
+        <w:rPr>
           <w:b/>
           <w:lang w:eastAsia="ko-KR"/>
         </w:rPr>
@@ -10432,6 +10309,7 @@
           <w:id w:val="-61793087"/>
           <w:citation/>
         </w:sdtPr>
+        <w:sdtEndPr/>
         <w:sdtContent>
           <w:r>
             <w:rPr>
@@ -10507,12 +10385,29 @@
     </w:p>
     <w:p>
       <w:pPr>
+        <w:rPr>
+          <w:rFonts w:eastAsia="Calibri"/>
+          <w:b/>
+          <w:szCs w:val="40"/>
+          <w:lang w:val="en-US" w:eastAsia="en-US"/>
+        </w:rPr>
+      </w:pPr>
+    </w:p>
+    <w:p>
+      <w:pPr>
         <w:ind w:firstLine="0"/>
         <w:rPr>
           <w:szCs w:val="40"/>
           <w:lang w:eastAsia="ko-KR"/>
         </w:rPr>
       </w:pPr>
+      <w:r>
+        <w:rPr>
+          <w:szCs w:val="40"/>
+          <w:lang w:eastAsia="ko-KR"/>
+        </w:rPr>
+        <w:tab/>
+      </w:r>
     </w:p>
     <w:p>
       <w:pPr>
@@ -10526,7 +10421,6 @@
         <w:rPr>
           <w:lang w:val="ro-RO"/>
         </w:rPr>
-        <w:lastRenderedPageBreak/>
         <w:t>Tipurile de aplicații din domeniul medical</w:t>
       </w:r>
       <w:bookmarkEnd w:id="37"/>
@@ -10579,6 +10473,7 @@
           <w:id w:val="-559636910"/>
           <w:citation/>
         </w:sdtPr>
+        <w:sdtEndPr/>
         <w:sdtContent>
           <w:r>
             <w:rPr>
@@ -10625,6 +10520,7 @@
           <w:id w:val="2045248239"/>
           <w:citation/>
         </w:sdtPr>
+        <w:sdtEndPr/>
         <w:sdtContent>
           <w:r>
             <w:rPr>
@@ -10678,6 +10574,7 @@
           <w:id w:val="141162167"/>
           <w:citation/>
         </w:sdtPr>
+        <w:sdtEndPr/>
         <w:sdtContent>
           <w:r>
             <w:rPr>
@@ -10731,6 +10628,7 @@
           <w:id w:val="-422803873"/>
           <w:citation/>
         </w:sdtPr>
+        <w:sdtEndPr/>
         <w:sdtContent>
           <w:r>
             <w:rPr>
@@ -10793,6 +10691,87 @@
           <w:lang w:eastAsia="ko-KR"/>
         </w:rPr>
       </w:pPr>
+    </w:p>
+    <w:p>
+      <w:pPr>
+        <w:ind w:firstLine="0"/>
+        <w:rPr>
+          <w:b/>
+          <w:lang w:eastAsia="ko-KR"/>
+        </w:rPr>
+      </w:pPr>
+    </w:p>
+    <w:p>
+      <w:pPr>
+        <w:ind w:firstLine="0"/>
+        <w:rPr>
+          <w:b/>
+          <w:lang w:eastAsia="ko-KR"/>
+        </w:rPr>
+      </w:pPr>
+    </w:p>
+    <w:p>
+      <w:pPr>
+        <w:ind w:firstLine="0"/>
+        <w:rPr>
+          <w:b/>
+          <w:lang w:eastAsia="ko-KR"/>
+        </w:rPr>
+      </w:pPr>
+    </w:p>
+    <w:p>
+      <w:pPr>
+        <w:ind w:firstLine="0"/>
+        <w:rPr>
+          <w:b/>
+          <w:lang w:eastAsia="ko-KR"/>
+        </w:rPr>
+      </w:pPr>
+    </w:p>
+    <w:p>
+      <w:pPr>
+        <w:ind w:firstLine="0"/>
+        <w:rPr>
+          <w:b/>
+          <w:lang w:eastAsia="ko-KR"/>
+        </w:rPr>
+      </w:pPr>
+    </w:p>
+    <w:p>
+      <w:pPr>
+        <w:ind w:firstLine="0"/>
+        <w:rPr>
+          <w:b/>
+          <w:lang w:eastAsia="ko-KR"/>
+        </w:rPr>
+      </w:pPr>
+    </w:p>
+    <w:p>
+      <w:pPr>
+        <w:ind w:firstLine="0"/>
+        <w:rPr>
+          <w:b/>
+          <w:lang w:eastAsia="ko-KR"/>
+        </w:rPr>
+      </w:pPr>
+    </w:p>
+    <w:p>
+      <w:pPr>
+        <w:ind w:firstLine="0"/>
+        <w:rPr>
+          <w:b/>
+          <w:lang w:eastAsia="ko-KR"/>
+        </w:rPr>
+      </w:pPr>
+    </w:p>
+    <w:p>
+      <w:pPr>
+        <w:ind w:firstLine="0"/>
+        <w:rPr>
+          <w:b/>
+          <w:lang w:eastAsia="ko-KR"/>
+        </w:rPr>
+      </w:pPr>
       <w:r>
         <w:rPr>
           <w:b/>
@@ -10847,7 +10826,11 @@
         </w:rPr>
       </w:pPr>
       <w:r>
-        <w:t>Cea de-a doua varianta presupune implementarea unei aplicatii native, care poate fi implementata pentru una sau mai multa platforme – Android, iOs sau Windows Phone. Aceste tipuri de aplicatii sunt cel mai des folosite in momentul in care functionalitatile necesita access la senzorii si functiile pe care le ofera dispozitivu - accesul la camera foto si la sistemul de fisiere, accesul la locatie, acceleromentru, etc – aspecte pe care o aplicatie migrata catre mobil nu le poate gestiona la fel de usor. Cu toate acestea, implementarea unei astfel de aplicatii are nevoie de mai multe resurse (timp si costuri), iar pentru ca aplicatia sa poata fi folosita pe mai multe platforme, trebuie sa existente o implementare proprie pentru fiecare dintre ele. Totodata, multitudinea de versiuni pentru sistemele de operare si dispozitivele pe care se va utiliza aplicatia va creste considerabil timpul de dezvoltare.</w:t>
+        <w:t xml:space="preserve">Cea de-a doua varianta presupune implementarea unei aplicatii native, care poate fi implementata pentru una sau mai multa platforme – Android, iOs sau Windows Phone. Aceste tipuri de aplicatii sunt cel mai des folosite in momentul in care functionalitatile necesita access la senzorii si functiile pe care le ofera dispozitivu - accesul la camera foto si la sistemul de fisiere, accesul la locatie, acceleromentru, etc – aspecte pe care o aplicatie migrata catre mobil nu le poate gestiona la fel de usor. Cu toate acestea, implementarea unei astfel de aplicatii are nevoie de mai multe resurse (timp si costuri), iar pentru ca aplicatia sa poata fi folosita pe mai multe platforme, trebuie sa existente o implementare proprie pentru fiecare dintre ele. Totodata, multitudinea de versiuni pentru sistemele de </w:t>
+      </w:r>
+      <w:r>
+        <w:lastRenderedPageBreak/>
+        <w:t>operare si dispozitivele pe care se va utiliza aplicatia va creste considerabil timpul de dezvoltare.</w:t>
       </w:r>
     </w:p>
     <w:p>
@@ -10896,7 +10879,6 @@
         <w:rPr>
           <w:lang w:val="ro-RO"/>
         </w:rPr>
-        <w:lastRenderedPageBreak/>
         <w:t>Studiul aplicațiilor existente pentru cabinetele medicale</w:t>
       </w:r>
       <w:bookmarkEnd w:id="38"/>
@@ -11031,6 +11013,7 @@
           <w:id w:val="-985775663"/>
           <w:citation/>
         </w:sdtPr>
+        <w:sdtEndPr/>
         <w:sdtContent>
           <w:r>
             <w:fldChar w:fldCharType="begin"/>
@@ -11402,7 +11385,7 @@
                     </pic:cNvPicPr>
                   </pic:nvPicPr>
                   <pic:blipFill>
-                    <a:blip r:embed="rId21" cstate="print">
+                    <a:blip r:embed="rId20" cstate="print">
                       <a:extLst>
                         <a:ext uri="{28A0092B-C50C-407E-A947-70E740481C1C}">
                           <a14:useLocalDpi xmlns:a14="http://schemas.microsoft.com/office/drawing/2010/main" val="0"/>
@@ -11438,7 +11421,7 @@
       <w:pPr>
         <w:pStyle w:val="Caption"/>
       </w:pPr>
-      <w:bookmarkStart w:id="40" w:name="_Toc43794290"/>
+      <w:bookmarkStart w:id="40" w:name="_Toc43965295"/>
       <w:r>
         <w:t xml:space="preserve">Figura </w:t>
       </w:r>
@@ -11492,6 +11475,7 @@
           <w:id w:val="-320272098"/>
           <w:citation/>
         </w:sdtPr>
+        <w:sdtEndPr/>
         <w:sdtContent>
           <w:r>
             <w:fldChar w:fldCharType="begin"/>
@@ -11554,6 +11538,7 @@
           <w:id w:val="105160685"/>
           <w:citation/>
         </w:sdtPr>
+        <w:sdtEndPr/>
         <w:sdtContent>
           <w:r>
             <w:rPr>
@@ -11792,6 +11777,7 @@
           <w:sz w:val="24"/>
           <w:szCs w:val="24"/>
         </w:rPr>
+        <w:lastRenderedPageBreak/>
         <w:t>Vizualizarea rezultatelor la analize sau imagistică (dacă analizele sunt efectuate în rețeaua icMED)</w:t>
       </w:r>
     </w:p>
@@ -11824,8 +11810,8 @@
             <v:path o:extrusionok="f" gradientshapeok="t" o:connecttype="rect"/>
             <o:lock v:ext="edit" aspectratio="t"/>
           </v:shapetype>
-          <v:shape id="_x0000_i1025" type="#_x0000_t75" style="width:101.5pt;height:79.5pt">
-            <v:imagedata r:id="rId22" o:title="icMED_Mobile"/>
+          <v:shape id="_x0000_i1025" type="#_x0000_t75" style="width:102pt;height:79.5pt">
+            <v:imagedata r:id="rId21" o:title="icMED_Mobile"/>
           </v:shape>
         </w:pict>
       </w:r>
@@ -11834,7 +11820,7 @@
       <w:pPr>
         <w:pStyle w:val="Caption"/>
       </w:pPr>
-      <w:bookmarkStart w:id="41" w:name="_Toc43794291"/>
+      <w:bookmarkStart w:id="41" w:name="_Toc43965296"/>
       <w:r>
         <w:t xml:space="preserve">Figura </w:t>
       </w:r>
@@ -11891,6 +11877,7 @@
           <w:id w:val="-314562469"/>
           <w:citation/>
         </w:sdtPr>
+        <w:sdtEndPr/>
         <w:sdtContent>
           <w:r>
             <w:fldChar w:fldCharType="begin"/>
@@ -11936,6 +11923,7 @@
           <w:id w:val="447829864"/>
           <w:citation/>
         </w:sdtPr>
+        <w:sdtEndPr/>
         <w:sdtContent>
           <w:r>
             <w:fldChar w:fldCharType="begin"/>
@@ -12003,11 +11991,7 @@
         <w:t>ia, sub form</w:t>
       </w:r>
       <w:r>
-        <w:t xml:space="preserve">a unui site web, este </w:t>
-      </w:r>
-      <w:r>
-        <w:lastRenderedPageBreak/>
-        <w:t>dezvoltată atâ</w:t>
+        <w:t>a unui site web, este dezvoltată atâ</w:t>
       </w:r>
       <w:r>
         <w:t xml:space="preserve">t pentru utilizarea </w:t>
@@ -12361,7 +12345,7 @@
                     </pic:cNvPicPr>
                   </pic:nvPicPr>
                   <pic:blipFill>
-                    <a:blip r:embed="rId23">
+                    <a:blip r:embed="rId22">
                       <a:extLst>
                         <a:ext uri="{28A0092B-C50C-407E-A947-70E740481C1C}">
                           <a14:useLocalDpi xmlns:a14="http://schemas.microsoft.com/office/drawing/2010/main" val="0"/>
@@ -12397,7 +12381,7 @@
       <w:pPr>
         <w:pStyle w:val="Caption"/>
       </w:pPr>
-      <w:bookmarkStart w:id="43" w:name="_Toc43794292"/>
+      <w:bookmarkStart w:id="43" w:name="_Toc43965297"/>
       <w:r>
         <w:t xml:space="preserve">Figura </w:t>
       </w:r>
@@ -12457,6 +12441,7 @@
           <w:id w:val="333654338"/>
           <w:citation/>
         </w:sdtPr>
+        <w:sdtEndPr/>
         <w:sdtContent>
           <w:r>
             <w:fldChar w:fldCharType="begin"/>
@@ -12516,6 +12501,7 @@
           <w:id w:val="-2035187662"/>
           <w:citation/>
         </w:sdtPr>
+        <w:sdtEndPr/>
         <w:sdtContent>
           <w:r>
             <w:rPr>
@@ -12907,6 +12893,7 @@
           <w:id w:val="1755012150"/>
           <w:citation/>
         </w:sdtPr>
+        <w:sdtEndPr/>
         <w:sdtContent>
           <w:r>
             <w:rPr>
@@ -12957,6 +12944,7 @@
           <w:id w:val="-638338898"/>
           <w:citation/>
         </w:sdtPr>
+        <w:sdtEndPr/>
         <w:sdtContent>
           <w:r>
             <w:rPr>
@@ -13012,7 +13000,14 @@
         <w:rPr>
           <w:lang w:eastAsia="ko-KR"/>
         </w:rPr>
-        <w:t>, acesta reprezentând un instrument auxiliar, pe care doctorii îl pot folosi în lipsa accesului la un calculator</w:t>
+        <w:t xml:space="preserve">, acesta reprezentând un instrument auxiliar, </w:t>
+      </w:r>
+      <w:r>
+        <w:rPr>
+          <w:lang w:eastAsia="ko-KR"/>
+        </w:rPr>
+        <w:lastRenderedPageBreak/>
+        <w:t>pe care doctorii îl pot folosi în lipsa accesului la un calculator</w:t>
       </w:r>
       <w:r>
         <w:rPr>
@@ -13116,7 +13111,7 @@
                     </pic:cNvPicPr>
                   </pic:nvPicPr>
                   <pic:blipFill>
-                    <a:blip r:embed="rId24" cstate="print">
+                    <a:blip r:embed="rId23" cstate="print">
                       <a:extLst>
                         <a:ext uri="{28A0092B-C50C-407E-A947-70E740481C1C}">
                           <a14:useLocalDpi xmlns:a14="http://schemas.microsoft.com/office/drawing/2010/main" val="0"/>
@@ -13152,7 +13147,7 @@
       <w:pPr>
         <w:pStyle w:val="Caption"/>
       </w:pPr>
-      <w:bookmarkStart w:id="45" w:name="_Toc43794293"/>
+      <w:bookmarkStart w:id="45" w:name="_Toc43965298"/>
       <w:r>
         <w:t xml:space="preserve">Figura </w:t>
       </w:r>
@@ -13215,6 +13210,7 @@
           <w:id w:val="-440069568"/>
           <w:citation/>
         </w:sdtPr>
+        <w:sdtEndPr/>
         <w:sdtContent>
           <w:r>
             <w:fldChar w:fldCharType="begin"/>
@@ -13268,6 +13264,7 @@
           <w:id w:val="-1092466932"/>
           <w:citation/>
         </w:sdtPr>
+        <w:sdtEndPr/>
         <w:sdtContent>
           <w:r>
             <w:rPr>
@@ -13402,7 +13399,6 @@
         <w:rPr>
           <w:lang w:eastAsia="ko-KR"/>
         </w:rPr>
-        <w:lastRenderedPageBreak/>
         <w:t>Secționarea aplicației pe module este concepută pentru a se plia nevoilor oricărei fel de unitate medicală, insituțiile medicale fiind capabile să își selecteze modulele pe care le vor utiliza.</w:t>
       </w:r>
     </w:p>
@@ -13675,7 +13671,7 @@
                     </pic:cNvPicPr>
                   </pic:nvPicPr>
                   <pic:blipFill>
-                    <a:blip r:embed="rId25">
+                    <a:blip r:embed="rId24">
                       <a:extLst>
                         <a:ext uri="{28A0092B-C50C-407E-A947-70E740481C1C}">
                           <a14:useLocalDpi xmlns:a14="http://schemas.microsoft.com/office/drawing/2010/main" val="0"/>
@@ -13711,7 +13707,7 @@
       <w:pPr>
         <w:pStyle w:val="Caption"/>
       </w:pPr>
-      <w:bookmarkStart w:id="47" w:name="_Toc43794294"/>
+      <w:bookmarkStart w:id="47" w:name="_Toc43965299"/>
       <w:r>
         <w:t xml:space="preserve">Figura </w:t>
       </w:r>
@@ -13768,6 +13764,7 @@
           <w:id w:val="494381074"/>
           <w:citation/>
         </w:sdtPr>
+        <w:sdtEndPr/>
         <w:sdtContent>
           <w:r>
             <w:fldChar w:fldCharType="begin"/>
@@ -13953,149 +13950,9 @@
     </w:p>
     <w:p>
       <w:pPr>
-        <w:suppressAutoHyphens w:val="0"/>
-        <w:ind w:firstLine="0"/>
-        <w:jc w:val="left"/>
-        <w:rPr>
-          <w:lang w:eastAsia="ko-KR"/>
-        </w:rPr>
-      </w:pPr>
-    </w:p>
-    <w:p>
-      <w:pPr>
-        <w:suppressAutoHyphens w:val="0"/>
-        <w:ind w:firstLine="0"/>
-        <w:jc w:val="left"/>
-        <w:rPr>
-          <w:lang w:eastAsia="ko-KR"/>
-        </w:rPr>
-      </w:pPr>
-    </w:p>
-    <w:p>
-      <w:pPr>
-        <w:suppressAutoHyphens w:val="0"/>
-        <w:ind w:firstLine="0"/>
-        <w:jc w:val="left"/>
-        <w:rPr>
-          <w:lang w:eastAsia="ko-KR"/>
-        </w:rPr>
-      </w:pPr>
-    </w:p>
-    <w:p>
-      <w:pPr>
-        <w:suppressAutoHyphens w:val="0"/>
-        <w:ind w:firstLine="0"/>
-        <w:jc w:val="left"/>
-        <w:rPr>
-          <w:lang w:eastAsia="ko-KR"/>
-        </w:rPr>
-      </w:pPr>
-    </w:p>
-    <w:p>
-      <w:pPr>
-        <w:suppressAutoHyphens w:val="0"/>
-        <w:ind w:firstLine="0"/>
-        <w:jc w:val="left"/>
-        <w:rPr>
-          <w:lang w:eastAsia="ko-KR"/>
-        </w:rPr>
-      </w:pPr>
-    </w:p>
-    <w:p>
-      <w:pPr>
-        <w:suppressAutoHyphens w:val="0"/>
-        <w:ind w:firstLine="0"/>
-        <w:jc w:val="left"/>
-        <w:rPr>
-          <w:lang w:eastAsia="ko-KR"/>
-        </w:rPr>
-      </w:pPr>
-    </w:p>
-    <w:p>
-      <w:pPr>
-        <w:suppressAutoHyphens w:val="0"/>
-        <w:ind w:firstLine="0"/>
-        <w:jc w:val="left"/>
-        <w:rPr>
-          <w:lang w:eastAsia="ko-KR"/>
-        </w:rPr>
-      </w:pPr>
-    </w:p>
-    <w:p>
-      <w:pPr>
-        <w:suppressAutoHyphens w:val="0"/>
-        <w:ind w:firstLine="0"/>
-        <w:jc w:val="left"/>
-        <w:rPr>
-          <w:lang w:eastAsia="ko-KR"/>
-        </w:rPr>
-      </w:pPr>
-    </w:p>
-    <w:p>
-      <w:pPr>
-        <w:suppressAutoHyphens w:val="0"/>
-        <w:ind w:firstLine="0"/>
-        <w:jc w:val="left"/>
-        <w:rPr>
-          <w:lang w:eastAsia="ko-KR"/>
-        </w:rPr>
-      </w:pPr>
-    </w:p>
-    <w:p>
-      <w:pPr>
-        <w:suppressAutoHyphens w:val="0"/>
-        <w:ind w:firstLine="0"/>
-        <w:jc w:val="left"/>
-        <w:rPr>
-          <w:lang w:eastAsia="ko-KR"/>
-        </w:rPr>
-      </w:pPr>
-    </w:p>
-    <w:p>
-      <w:pPr>
-        <w:suppressAutoHyphens w:val="0"/>
-        <w:ind w:firstLine="0"/>
-        <w:jc w:val="left"/>
-        <w:rPr>
-          <w:lang w:eastAsia="ko-KR"/>
-        </w:rPr>
-      </w:pPr>
-    </w:p>
-    <w:p>
-      <w:pPr>
-        <w:suppressAutoHyphens w:val="0"/>
-        <w:ind w:firstLine="0"/>
-        <w:jc w:val="left"/>
-        <w:rPr>
-          <w:lang w:eastAsia="ko-KR"/>
-        </w:rPr>
-      </w:pPr>
-    </w:p>
-    <w:p>
-      <w:pPr>
-        <w:suppressAutoHyphens w:val="0"/>
-        <w:ind w:firstLine="0"/>
-        <w:jc w:val="left"/>
-        <w:rPr>
-          <w:lang w:eastAsia="ko-KR"/>
-        </w:rPr>
-      </w:pPr>
-    </w:p>
-    <w:p>
-      <w:pPr>
-        <w:suppressAutoHyphens w:val="0"/>
-        <w:ind w:firstLine="0"/>
-        <w:jc w:val="left"/>
-        <w:rPr>
-          <w:lang w:eastAsia="ko-KR"/>
-        </w:rPr>
-      </w:pPr>
-    </w:p>
-    <w:p>
-      <w:pPr>
         <w:ind w:firstLine="0"/>
         <w:sectPr>
-          <w:headerReference w:type="default" r:id="rId26"/>
+          <w:headerReference w:type="default" r:id="rId25"/>
           <w:pgSz w:w="12240" w:h="15840"/>
           <w:pgMar w:top="1440" w:right="1800" w:bottom="1440" w:left="1800" w:header="709" w:footer="720" w:gutter="0"/>
           <w:cols w:space="720"/>
@@ -14776,6 +14633,96 @@
             <wp:extent cx="6374466" cy="4203865"/>
             <wp:effectExtent l="0" t="0" r="7620" b="6350"/>
             <wp:docPr id="4" name="Picture 4"/>
+            <wp:cNvGraphicFramePr>
+              <a:graphicFrameLocks xmlns:a="http://schemas.openxmlformats.org/drawingml/2006/main" noChangeAspect="1"/>
+            </wp:cNvGraphicFramePr>
+            <a:graphic xmlns:a="http://schemas.openxmlformats.org/drawingml/2006/main">
+              <a:graphicData uri="http://schemas.openxmlformats.org/drawingml/2006/picture">
+                <pic:pic xmlns:pic="http://schemas.openxmlformats.org/drawingml/2006/picture">
+                  <pic:nvPicPr>
+                    <pic:cNvPr id="1" name=""/>
+                    <pic:cNvPicPr/>
+                  </pic:nvPicPr>
+                  <pic:blipFill>
+                    <a:blip r:embed="rId26"/>
+                    <a:stretch>
+                      <a:fillRect/>
+                    </a:stretch>
+                  </pic:blipFill>
+                  <pic:spPr>
+                    <a:xfrm>
+                      <a:off x="0" y="0"/>
+                      <a:ext cx="6406886" cy="4225245"/>
+                    </a:xfrm>
+                    <a:prstGeom prst="rect">
+                      <a:avLst/>
+                    </a:prstGeom>
+                  </pic:spPr>
+                </pic:pic>
+              </a:graphicData>
+            </a:graphic>
+          </wp:inline>
+        </w:drawing>
+      </w:r>
+    </w:p>
+    <w:p>
+      <w:pPr>
+        <w:pStyle w:val="Caption"/>
+      </w:pPr>
+      <w:r>
+        <w:t xml:space="preserve">Figura </w:t>
+      </w:r>
+      <w:r>
+        <w:fldChar w:fldCharType="begin"/>
+      </w:r>
+      <w:r>
+        <w:instrText xml:space="preserve"> STYLEREF 1 \s </w:instrText>
+      </w:r>
+      <w:r>
+        <w:fldChar w:fldCharType="separate"/>
+      </w:r>
+      <w:r>
+        <w:t>4</w:t>
+      </w:r>
+      <w:r>
+        <w:fldChar w:fldCharType="end"/>
+      </w:r>
+      <w:r>
+        <w:t xml:space="preserve">.1 </w:t>
+      </w:r>
+      <w:r>
+        <w:t>Diagrama cazurilor de utilizare pentru rolul de doctor</w:t>
+      </w:r>
+    </w:p>
+    <w:p>
+      <w:pPr>
+        <w:rPr>
+          <w:lang w:eastAsia="ko-KR"/>
+        </w:rPr>
+      </w:pPr>
+      <w:r>
+        <w:rPr>
+          <w:lang w:eastAsia="ko-KR"/>
+        </w:rPr>
+        <w:t>Rolul de asistent medical deține un număr de 7 funcționalități, toate acestea având un rol administrativ, atât legat de pacienții cabinetului, cât și de programările făcute către medicii acestuia, astfel că asistenții medicali pot să gestioneze programările pacienților, dar și entitățile corespondente acestora.</w:t>
+      </w:r>
+    </w:p>
+    <w:p>
+      <w:pPr>
+        <w:keepNext/>
+        <w:ind w:firstLine="0"/>
+        <w:jc w:val="center"/>
+      </w:pPr>
+      <w:r>
+        <w:rPr>
+          <w:lang w:val="en-US" w:eastAsia="en-US"/>
+        </w:rPr>
+        <w:lastRenderedPageBreak/>
+        <w:drawing>
+          <wp:inline distT="0" distB="0" distL="0" distR="0" wp14:anchorId="49A6ADF2" wp14:editId="2D95D3C8">
+            <wp:extent cx="6467425" cy="3829050"/>
+            <wp:effectExtent l="0" t="0" r="0" b="0"/>
+            <wp:docPr id="3" name="Picture 3"/>
             <wp:cNvGraphicFramePr>
               <a:graphicFrameLocks xmlns:a="http://schemas.openxmlformats.org/drawingml/2006/main" noChangeAspect="1"/>
             </wp:cNvGraphicFramePr>
@@ -14795,7 +14742,7 @@
                   <pic:spPr>
                     <a:xfrm>
                       <a:off x="0" y="0"/>
-                      <a:ext cx="6406886" cy="4225245"/>
+                      <a:ext cx="6481745" cy="3837528"/>
                     </a:xfrm>
                     <a:prstGeom prst="rect">
                       <a:avLst/>
@@ -14812,6 +14759,7 @@
       <w:pPr>
         <w:pStyle w:val="Caption"/>
       </w:pPr>
+      <w:bookmarkStart w:id="62" w:name="_Toc43965300"/>
       <w:r>
         <w:t xml:space="preserve">Figura </w:t>
       </w:r>
@@ -14831,23 +14779,42 @@
         <w:fldChar w:fldCharType="end"/>
       </w:r>
       <w:r>
-        <w:t xml:space="preserve">.1 </w:t>
-      </w:r>
-      <w:r>
-        <w:t>Diagrama cazurilor de utilizare pentru rolul de doctor</w:t>
-      </w:r>
-    </w:p>
-    <w:p>
-      <w:pPr>
-        <w:rPr>
-          <w:lang w:eastAsia="ko-KR"/>
-        </w:rPr>
-      </w:pPr>
-      <w:r>
-        <w:rPr>
-          <w:lang w:eastAsia="ko-KR"/>
-        </w:rPr>
-        <w:t>Rolul de asistent medical deține un număr de 7 funcționalități, toate acestea având un rol administrativ, atât legat de pacienții cabinetului, cât și de programările făcute către medicii acestuia, astfel că asistenții medicali pot să gestioneze programările pacienților, dar și entitățile corespondente acestora.</w:t>
+        <w:t>.</w:t>
+      </w:r>
+      <w:r>
+        <w:fldChar w:fldCharType="begin"/>
+      </w:r>
+      <w:r>
+        <w:instrText xml:space="preserve"> SEQ Figura \* ARABIC \s 1 </w:instrText>
+      </w:r>
+      <w:r>
+        <w:fldChar w:fldCharType="separate"/>
+      </w:r>
+      <w:r>
+        <w:t>1</w:t>
+      </w:r>
+      <w:r>
+        <w:fldChar w:fldCharType="end"/>
+      </w:r>
+      <w:r>
+        <w:t xml:space="preserve"> </w:t>
+      </w:r>
+      <w:r>
+        <w:t>Diagrama cazurilor de utilizare pentru rolul de asistent medical</w:t>
+      </w:r>
+      <w:bookmarkEnd w:id="62"/>
+    </w:p>
+    <w:p>
+      <w:pPr>
+        <w:rPr>
+          <w:lang w:eastAsia="ko-KR"/>
+        </w:rPr>
+      </w:pPr>
+      <w:r>
+        <w:rPr>
+          <w:lang w:eastAsia="ko-KR"/>
+        </w:rPr>
+        <w:t>Rolul de pacient aduce cu sine un număr de cinci funcționalități, cu ajutorul cărora pacientul poate să interacționeze cu cabinetul medical, fiind capabil să solicite programări, să își actualizeze informațiile personale, dar și pe cele de natură medicală.</w:t>
       </w:r>
     </w:p>
     <w:p>
@@ -14860,12 +14827,11 @@
         <w:rPr>
           <w:lang w:val="en-US" w:eastAsia="en-US"/>
         </w:rPr>
-        <w:lastRenderedPageBreak/>
         <w:drawing>
-          <wp:inline distT="0" distB="0" distL="0" distR="0" wp14:anchorId="49A6ADF2" wp14:editId="2D95D3C8">
-            <wp:extent cx="6467425" cy="3829050"/>
-            <wp:effectExtent l="0" t="0" r="0" b="0"/>
-            <wp:docPr id="3" name="Picture 3"/>
+          <wp:inline distT="0" distB="0" distL="0" distR="0" wp14:anchorId="27C06475" wp14:editId="20DDA814">
+            <wp:extent cx="6489865" cy="2552700"/>
+            <wp:effectExtent l="0" t="0" r="6350" b="0"/>
+            <wp:docPr id="20" name="Picture 20"/>
             <wp:cNvGraphicFramePr>
               <a:graphicFrameLocks xmlns:a="http://schemas.openxmlformats.org/drawingml/2006/main" noChangeAspect="1"/>
             </wp:cNvGraphicFramePr>
@@ -14885,7 +14851,7 @@
                   <pic:spPr>
                     <a:xfrm>
                       <a:off x="0" y="0"/>
-                      <a:ext cx="6481745" cy="3837528"/>
+                      <a:ext cx="6559581" cy="2580122"/>
                     </a:xfrm>
                     <a:prstGeom prst="rect">
                       <a:avLst/>
@@ -14902,7 +14868,6 @@
       <w:pPr>
         <w:pStyle w:val="Caption"/>
       </w:pPr>
-      <w:bookmarkStart w:id="62" w:name="_Toc43794295"/>
       <w:r>
         <w:t xml:space="preserve">Figura </w:t>
       </w:r>
@@ -14922,59 +14887,53 @@
         <w:fldChar w:fldCharType="end"/>
       </w:r>
       <w:r>
-        <w:t>.</w:t>
-      </w:r>
-      <w:r>
-        <w:fldChar w:fldCharType="begin"/>
-      </w:r>
-      <w:r>
-        <w:instrText xml:space="preserve"> SEQ Figura \* ARABIC \s 1 </w:instrText>
-      </w:r>
-      <w:r>
-        <w:fldChar w:fldCharType="separate"/>
-      </w:r>
-      <w:r>
-        <w:t>1</w:t>
-      </w:r>
-      <w:r>
-        <w:fldChar w:fldCharType="end"/>
-      </w:r>
-      <w:r>
-        <w:t xml:space="preserve"> </w:t>
-      </w:r>
-      <w:r>
-        <w:t>Diagrama cazurilor de utilizare pentru rolul de asistent medical</w:t>
-      </w:r>
-      <w:bookmarkEnd w:id="62"/>
-    </w:p>
-    <w:p>
-      <w:pPr>
-        <w:rPr>
-          <w:lang w:eastAsia="ko-KR"/>
-        </w:rPr>
-      </w:pPr>
-      <w:r>
-        <w:rPr>
-          <w:lang w:eastAsia="ko-KR"/>
-        </w:rPr>
-        <w:t>Rolul de pacient aduce cu sine un număr de cinci funcționalități, cu ajutorul cărora pacientul poate să interacționeze cu cabinetul medical, fiind capabil să solicite programări, să își actualizeze informațiile personale, dar și pe cele de natură medicală.</w:t>
+        <w:t xml:space="preserve">.3 </w:t>
+      </w:r>
+      <w:r>
+        <w:t>Diagrama cazurilor de utilizare pentru rolul de pacient</w:t>
+      </w:r>
+    </w:p>
+    <w:p>
+      <w:pPr>
+        <w:keepNext/>
+        <w:rPr>
+          <w:lang w:val="en-US" w:eastAsia="ko-KR"/>
+        </w:rPr>
+      </w:pPr>
+      <w:r>
+        <w:rPr>
+          <w:lang w:eastAsia="ko-KR"/>
+        </w:rPr>
+        <w:t>Rolul de administrator de cabinet aduce cu sine funcționalități în strictă legătura cu datele specifice cabinetului pe care acesta îl administrează</w:t>
+      </w:r>
+      <w:r>
+        <w:rPr>
+          <w:lang w:val="en-US" w:eastAsia="ko-KR"/>
+        </w:rPr>
+        <w:t xml:space="preserve">, precum gestionarea </w:t>
+      </w:r>
+      <w:r>
+        <w:rPr>
+          <w:lang w:val="en-US" w:eastAsia="ko-KR"/>
+        </w:rPr>
+        <w:lastRenderedPageBreak/>
+        <w:t>informațiilor legate de angajații cabinetului, cât și editarea informațiilor legate de entitatea cabinetului.</w:t>
       </w:r>
     </w:p>
     <w:p>
       <w:pPr>
         <w:keepNext/>
         <w:ind w:firstLine="0"/>
-        <w:jc w:val="center"/>
       </w:pPr>
       <w:r>
         <w:rPr>
           <w:lang w:val="en-US" w:eastAsia="en-US"/>
         </w:rPr>
         <w:drawing>
-          <wp:inline distT="0" distB="0" distL="0" distR="0" wp14:anchorId="27C06475" wp14:editId="20DDA814">
-            <wp:extent cx="6489865" cy="2552700"/>
-            <wp:effectExtent l="0" t="0" r="6350" b="0"/>
-            <wp:docPr id="20" name="Picture 20"/>
+          <wp:inline distT="0" distB="0" distL="0" distR="0" wp14:anchorId="21F2D1A5" wp14:editId="7B616BB9">
+            <wp:extent cx="6781800" cy="1419367"/>
+            <wp:effectExtent l="0" t="0" r="0" b="9525"/>
+            <wp:docPr id="19" name="Picture 19"/>
             <wp:cNvGraphicFramePr>
               <a:graphicFrameLocks xmlns:a="http://schemas.openxmlformats.org/drawingml/2006/main" noChangeAspect="1"/>
             </wp:cNvGraphicFramePr>
@@ -14994,7 +14953,7 @@
                   <pic:spPr>
                     <a:xfrm>
                       <a:off x="0" y="0"/>
-                      <a:ext cx="6559581" cy="2580122"/>
+                      <a:ext cx="6811580" cy="1425600"/>
                     </a:xfrm>
                     <a:prstGeom prst="rect">
                       <a:avLst/>
@@ -15010,7 +14969,9 @@
     <w:p>
       <w:pPr>
         <w:pStyle w:val="Caption"/>
-      </w:pPr>
+        <w:jc w:val="both"/>
+      </w:pPr>
+      <w:bookmarkStart w:id="63" w:name="_Toc43965301"/>
       <w:r>
         <w:t xml:space="preserve">Figura </w:t>
       </w:r>
@@ -15030,53 +14991,60 @@
         <w:fldChar w:fldCharType="end"/>
       </w:r>
       <w:r>
-        <w:t xml:space="preserve">.3 </w:t>
-      </w:r>
-      <w:r>
-        <w:t>Diagrama cazurilor de utilizare pentru rolul de pacient</w:t>
-      </w:r>
+        <w:t>.</w:t>
+      </w:r>
+      <w:r>
+        <w:fldChar w:fldCharType="begin"/>
+      </w:r>
+      <w:r>
+        <w:instrText xml:space="preserve"> SEQ Figura \* ARABIC \s 1 </w:instrText>
+      </w:r>
+      <w:r>
+        <w:fldChar w:fldCharType="separate"/>
+      </w:r>
+      <w:r>
+        <w:t>2</w:t>
+      </w:r>
+      <w:r>
+        <w:fldChar w:fldCharType="end"/>
+      </w:r>
+      <w:r>
+        <w:t xml:space="preserve"> </w:t>
+      </w:r>
+      <w:r>
+        <w:t>Diagrama cazurilor de utilizare pentru rolul de administrator de cabinet</w:t>
+      </w:r>
+      <w:bookmarkEnd w:id="63"/>
     </w:p>
     <w:p>
       <w:pPr>
         <w:keepNext/>
         <w:rPr>
-          <w:lang w:val="en-US" w:eastAsia="ko-KR"/>
-        </w:rPr>
-      </w:pPr>
-      <w:r>
-        <w:rPr>
-          <w:lang w:eastAsia="ko-KR"/>
-        </w:rPr>
-        <w:t>Rolul de administrator de cabinet aduce cu sine funcționalități în strictă legătura cu datele specifice cabinetului pe care acesta îl administrează</w:t>
-      </w:r>
-      <w:r>
-        <w:rPr>
-          <w:lang w:val="en-US" w:eastAsia="ko-KR"/>
-        </w:rPr>
-        <w:t xml:space="preserve">, precum gestionarea </w:t>
-      </w:r>
-      <w:r>
-        <w:rPr>
-          <w:lang w:val="en-US" w:eastAsia="ko-KR"/>
-        </w:rPr>
-        <w:lastRenderedPageBreak/>
-        <w:t>informațiilor legate de angajații cabinetului, cât și editarea informațiilor legate de entitatea cabinetului.</w:t>
+          <w:lang w:eastAsia="ko-KR"/>
+        </w:rPr>
+      </w:pPr>
+      <w:r>
+        <w:rPr>
+          <w:lang w:eastAsia="ko-KR"/>
+        </w:rPr>
+        <w:t>Rolul de administrator de aplicație are atribuite 2 funcționalități, ambele conferind control absolut asupra datelor legate de angajații tuturor cabinetelor (asistenți și doctori deopotrivă), cât și asupra cabinetelor în sine, acest tip de utilizator fiind capabil să adauge noi entități, să le editeze datele sau să le șteargă.</w:t>
       </w:r>
     </w:p>
     <w:p>
       <w:pPr>
         <w:keepNext/>
         <w:ind w:firstLine="0"/>
+        <w:jc w:val="center"/>
       </w:pPr>
       <w:r>
         <w:rPr>
           <w:lang w:val="en-US" w:eastAsia="en-US"/>
         </w:rPr>
         <w:drawing>
-          <wp:inline distT="0" distB="0" distL="0" distR="0" wp14:anchorId="21F2D1A5" wp14:editId="7B616BB9">
-            <wp:extent cx="6781800" cy="1419367"/>
-            <wp:effectExtent l="0" t="0" r="0" b="9525"/>
-            <wp:docPr id="19" name="Picture 19"/>
+          <wp:inline distT="0" distB="0" distL="0" distR="0" wp14:anchorId="79989877" wp14:editId="6E1E0377">
+            <wp:extent cx="6115992" cy="1579964"/>
+            <wp:effectExtent l="0" t="0" r="0" b="1270"/>
+            <wp:docPr id="1" name="Picture 1"/>
             <wp:cNvGraphicFramePr>
               <a:graphicFrameLocks xmlns:a="http://schemas.openxmlformats.org/drawingml/2006/main" noChangeAspect="1"/>
             </wp:cNvGraphicFramePr>
@@ -15096,117 +15064,6 @@
                   <pic:spPr>
                     <a:xfrm>
                       <a:off x="0" y="0"/>
-                      <a:ext cx="6811580" cy="1425600"/>
-                    </a:xfrm>
-                    <a:prstGeom prst="rect">
-                      <a:avLst/>
-                    </a:prstGeom>
-                  </pic:spPr>
-                </pic:pic>
-              </a:graphicData>
-            </a:graphic>
-          </wp:inline>
-        </w:drawing>
-      </w:r>
-    </w:p>
-    <w:p>
-      <w:pPr>
-        <w:pStyle w:val="Caption"/>
-        <w:jc w:val="both"/>
-      </w:pPr>
-      <w:bookmarkStart w:id="63" w:name="_Toc43794296"/>
-      <w:r>
-        <w:t xml:space="preserve">Figura </w:t>
-      </w:r>
-      <w:r>
-        <w:fldChar w:fldCharType="begin"/>
-      </w:r>
-      <w:r>
-        <w:instrText xml:space="preserve"> STYLEREF 1 \s </w:instrText>
-      </w:r>
-      <w:r>
-        <w:fldChar w:fldCharType="separate"/>
-      </w:r>
-      <w:r>
-        <w:t>4</w:t>
-      </w:r>
-      <w:r>
-        <w:fldChar w:fldCharType="end"/>
-      </w:r>
-      <w:r>
-        <w:t>.</w:t>
-      </w:r>
-      <w:r>
-        <w:fldChar w:fldCharType="begin"/>
-      </w:r>
-      <w:r>
-        <w:instrText xml:space="preserve"> SEQ Figura \* ARABIC \s 1 </w:instrText>
-      </w:r>
-      <w:r>
-        <w:fldChar w:fldCharType="separate"/>
-      </w:r>
-      <w:r>
-        <w:t>2</w:t>
-      </w:r>
-      <w:r>
-        <w:fldChar w:fldCharType="end"/>
-      </w:r>
-      <w:r>
-        <w:t xml:space="preserve"> </w:t>
-      </w:r>
-      <w:r>
-        <w:t>Diagrama cazurilor de utilizare pentru rolul de administrator de cabinet</w:t>
-      </w:r>
-      <w:bookmarkEnd w:id="63"/>
-    </w:p>
-    <w:p>
-      <w:pPr>
-        <w:keepNext/>
-        <w:rPr>
-          <w:lang w:eastAsia="ko-KR"/>
-        </w:rPr>
-      </w:pPr>
-      <w:r>
-        <w:rPr>
-          <w:lang w:eastAsia="ko-KR"/>
-        </w:rPr>
-        <w:t>Rolul de administrator de aplicație are atribuite 2 funcționalități, ambele conferind control absolut asupra datelor legate de angajații tuturor cabinetelor (asistenți și doctori deopotrivă), cât și asupra cabinetelor în sine, acest tip de utilizator fiind capabil să adauge noi entități, să le editeze datele sau să le șteargă.</w:t>
-      </w:r>
-    </w:p>
-    <w:p>
-      <w:pPr>
-        <w:keepNext/>
-        <w:ind w:firstLine="0"/>
-        <w:jc w:val="center"/>
-      </w:pPr>
-      <w:r>
-        <w:rPr>
-          <w:lang w:val="en-US" w:eastAsia="en-US"/>
-        </w:rPr>
-        <w:drawing>
-          <wp:inline distT="0" distB="0" distL="0" distR="0" wp14:anchorId="79989877" wp14:editId="6E1E0377">
-            <wp:extent cx="6115992" cy="1579964"/>
-            <wp:effectExtent l="0" t="0" r="0" b="1270"/>
-            <wp:docPr id="1" name="Picture 1"/>
-            <wp:cNvGraphicFramePr>
-              <a:graphicFrameLocks xmlns:a="http://schemas.openxmlformats.org/drawingml/2006/main" noChangeAspect="1"/>
-            </wp:cNvGraphicFramePr>
-            <a:graphic xmlns:a="http://schemas.openxmlformats.org/drawingml/2006/main">
-              <a:graphicData uri="http://schemas.openxmlformats.org/drawingml/2006/picture">
-                <pic:pic xmlns:pic="http://schemas.openxmlformats.org/drawingml/2006/picture">
-                  <pic:nvPicPr>
-                    <pic:cNvPr id="1" name=""/>
-                    <pic:cNvPicPr/>
-                  </pic:nvPicPr>
-                  <pic:blipFill>
-                    <a:blip r:embed="rId31"/>
-                    <a:stretch>
-                      <a:fillRect/>
-                    </a:stretch>
-                  </pic:blipFill>
-                  <pic:spPr>
-                    <a:xfrm>
-                      <a:off x="0" y="0"/>
                       <a:ext cx="6128995" cy="1583323"/>
                     </a:xfrm>
                     <a:prstGeom prst="rect">
@@ -15224,7 +15081,7 @@
       <w:pPr>
         <w:pStyle w:val="Caption"/>
       </w:pPr>
-      <w:bookmarkStart w:id="64" w:name="_Toc43794297"/>
+      <w:bookmarkStart w:id="64" w:name="_Toc43965302"/>
       <w:r>
         <w:t xml:space="preserve">Figura </w:t>
       </w:r>
@@ -15355,6 +15212,7 @@
           <w:id w:val="-1555079796"/>
           <w:citation/>
         </w:sdtPr>
+        <w:sdtEndPr/>
         <w:sdtContent>
           <w:r>
             <w:rPr>
@@ -15512,7 +15370,7 @@
                     </pic:cNvPicPr>
                   </pic:nvPicPr>
                   <pic:blipFill>
-                    <a:blip r:embed="rId32" cstate="print">
+                    <a:blip r:embed="rId31" cstate="print">
                       <a:extLst>
                         <a:ext uri="{28A0092B-C50C-407E-A947-70E740481C1C}">
                           <a14:useLocalDpi xmlns:a14="http://schemas.microsoft.com/office/drawing/2010/main" val="0"/>
@@ -15548,7 +15406,7 @@
       <w:pPr>
         <w:pStyle w:val="Caption"/>
       </w:pPr>
-      <w:bookmarkStart w:id="69" w:name="_Toc43794298"/>
+      <w:bookmarkStart w:id="69" w:name="_Toc43965303"/>
       <w:r>
         <w:t xml:space="preserve">Figura </w:t>
       </w:r>
@@ -15605,6 +15463,7 @@
           <w:id w:val="-263852734"/>
           <w:citation/>
         </w:sdtPr>
+        <w:sdtEndPr/>
         <w:sdtContent>
           <w:r>
             <w:fldChar w:fldCharType="begin"/>
@@ -15729,8 +15588,8 @@
           <w:lang w:eastAsia="ko-KR"/>
         </w:rPr>
         <w:pict w14:anchorId="315AF38B">
-          <v:shape id="_x0000_i1026" type="#_x0000_t75" style="width:107.5pt;height:60.5pt">
-            <v:imagedata r:id="rId33" o:title="tehcnologi-25"/>
+          <v:shape id="_x0000_i1026" type="#_x0000_t75" style="width:108pt;height:60pt">
+            <v:imagedata r:id="rId32" o:title="tehcnologi-25"/>
           </v:shape>
         </w:pict>
       </w:r>
@@ -15739,7 +15598,7 @@
       <w:pPr>
         <w:pStyle w:val="Caption"/>
       </w:pPr>
-      <w:bookmarkStart w:id="72" w:name="_Toc43794299"/>
+      <w:bookmarkStart w:id="72" w:name="_Toc43965304"/>
       <w:r>
         <w:t xml:space="preserve">Figura </w:t>
       </w:r>
@@ -15793,6 +15652,7 @@
           <w:id w:val="1060449318"/>
           <w:citation/>
         </w:sdtPr>
+        <w:sdtEndPr/>
         <w:sdtContent>
           <w:r>
             <w:fldChar w:fldCharType="begin"/>
@@ -15825,6 +15685,7 @@
           <w:id w:val="1083265068"/>
           <w:citation/>
         </w:sdtPr>
+        <w:sdtEndPr/>
         <w:sdtContent>
           <w:r>
             <w:fldChar w:fldCharType="begin"/>
@@ -15857,6 +15718,7 @@
           <w:id w:val="-243260480"/>
           <w:citation/>
         </w:sdtPr>
+        <w:sdtEndPr/>
         <w:sdtContent>
           <w:r>
             <w:fldChar w:fldCharType="begin"/>
@@ -15964,6 +15826,7 @@
           <w:id w:val="-1669091216"/>
           <w:citation/>
         </w:sdtPr>
+        <w:sdtEndPr/>
         <w:sdtContent>
           <w:r>
             <w:rPr>
@@ -16075,7 +15938,7 @@
                     </pic:cNvPicPr>
                   </pic:nvPicPr>
                   <pic:blipFill>
-                    <a:blip r:embed="rId34" cstate="print">
+                    <a:blip r:embed="rId33" cstate="print">
                       <a:extLst>
                         <a:ext uri="{28A0092B-C50C-407E-A947-70E740481C1C}">
                           <a14:useLocalDpi xmlns:a14="http://schemas.microsoft.com/office/drawing/2010/main" val="0"/>
@@ -16110,8 +15973,9 @@
     <w:p>
       <w:pPr>
         <w:pStyle w:val="Caption"/>
-      </w:pPr>
-      <w:bookmarkStart w:id="77" w:name="_Toc43794300"/>
+        <w:spacing w:after="0"/>
+      </w:pPr>
+      <w:bookmarkStart w:id="77" w:name="_Toc43965305"/>
       <w:r>
         <w:t xml:space="preserve">Figura </w:t>
       </w:r>
@@ -16159,112 +16023,126 @@
     <w:p>
       <w:pPr>
         <w:suppressAutoHyphens w:val="0"/>
-        <w:spacing w:after="200" w:line="276" w:lineRule="auto"/>
         <w:ind w:firstLine="0"/>
       </w:pPr>
     </w:p>
     <w:p>
       <w:pPr>
         <w:suppressAutoHyphens w:val="0"/>
-        <w:spacing w:after="200" w:line="276" w:lineRule="auto"/>
         <w:ind w:firstLine="0"/>
       </w:pPr>
     </w:p>
     <w:p>
       <w:pPr>
         <w:suppressAutoHyphens w:val="0"/>
-        <w:spacing w:after="200" w:line="276" w:lineRule="auto"/>
         <w:ind w:firstLine="0"/>
       </w:pPr>
     </w:p>
     <w:p>
       <w:pPr>
         <w:suppressAutoHyphens w:val="0"/>
-        <w:spacing w:after="200" w:line="276" w:lineRule="auto"/>
         <w:ind w:firstLine="0"/>
       </w:pPr>
     </w:p>
     <w:p>
       <w:pPr>
         <w:suppressAutoHyphens w:val="0"/>
-        <w:spacing w:after="200" w:line="276" w:lineRule="auto"/>
         <w:ind w:firstLine="0"/>
       </w:pPr>
     </w:p>
     <w:p>
       <w:pPr>
         <w:suppressAutoHyphens w:val="0"/>
-        <w:spacing w:after="200" w:line="276" w:lineRule="auto"/>
         <w:ind w:firstLine="0"/>
       </w:pPr>
     </w:p>
     <w:p>
       <w:pPr>
         <w:suppressAutoHyphens w:val="0"/>
-        <w:spacing w:after="200" w:line="276" w:lineRule="auto"/>
         <w:ind w:firstLine="0"/>
       </w:pPr>
     </w:p>
     <w:p>
       <w:pPr>
         <w:suppressAutoHyphens w:val="0"/>
-        <w:spacing w:after="200" w:line="276" w:lineRule="auto"/>
         <w:ind w:firstLine="0"/>
       </w:pPr>
     </w:p>
     <w:p>
       <w:pPr>
         <w:suppressAutoHyphens w:val="0"/>
-        <w:spacing w:after="200" w:line="276" w:lineRule="auto"/>
         <w:ind w:firstLine="0"/>
       </w:pPr>
     </w:p>
     <w:p>
       <w:pPr>
         <w:suppressAutoHyphens w:val="0"/>
-        <w:spacing w:after="200" w:line="276" w:lineRule="auto"/>
         <w:ind w:firstLine="0"/>
       </w:pPr>
     </w:p>
     <w:p>
       <w:pPr>
         <w:suppressAutoHyphens w:val="0"/>
-        <w:spacing w:after="200" w:line="276" w:lineRule="auto"/>
         <w:ind w:firstLine="0"/>
       </w:pPr>
     </w:p>
     <w:p>
       <w:pPr>
         <w:suppressAutoHyphens w:val="0"/>
-        <w:spacing w:after="200" w:line="276" w:lineRule="auto"/>
         <w:ind w:firstLine="0"/>
       </w:pPr>
     </w:p>
     <w:p>
       <w:pPr>
         <w:suppressAutoHyphens w:val="0"/>
-        <w:spacing w:after="200" w:line="276" w:lineRule="auto"/>
         <w:ind w:firstLine="0"/>
       </w:pPr>
     </w:p>
     <w:p>
       <w:pPr>
         <w:suppressAutoHyphens w:val="0"/>
-        <w:spacing w:after="200" w:line="276" w:lineRule="auto"/>
         <w:ind w:firstLine="0"/>
       </w:pPr>
     </w:p>
     <w:p>
       <w:pPr>
         <w:suppressAutoHyphens w:val="0"/>
-        <w:spacing w:after="200" w:line="276" w:lineRule="auto"/>
         <w:ind w:firstLine="0"/>
       </w:pPr>
     </w:p>
     <w:p>
       <w:pPr>
         <w:suppressAutoHyphens w:val="0"/>
-        <w:spacing w:after="200" w:line="276" w:lineRule="auto"/>
+        <w:ind w:firstLine="0"/>
+      </w:pPr>
+    </w:p>
+    <w:p>
+      <w:pPr>
+        <w:suppressAutoHyphens w:val="0"/>
+        <w:ind w:firstLine="0"/>
+      </w:pPr>
+    </w:p>
+    <w:p>
+      <w:pPr>
+        <w:suppressAutoHyphens w:val="0"/>
+        <w:ind w:firstLine="0"/>
+      </w:pPr>
+    </w:p>
+    <w:p>
+      <w:pPr>
+        <w:suppressAutoHyphens w:val="0"/>
+        <w:ind w:firstLine="0"/>
+      </w:pPr>
+    </w:p>
+    <w:p>
+      <w:pPr>
+        <w:suppressAutoHyphens w:val="0"/>
+        <w:ind w:firstLine="0"/>
+      </w:pPr>
+    </w:p>
+    <w:p>
+      <w:pPr>
+        <w:suppressAutoHyphens w:val="0"/>
         <w:ind w:firstLine="0"/>
       </w:pPr>
     </w:p>
@@ -16279,7 +16157,7 @@
         <w:spacing w:after="200" w:line="276" w:lineRule="auto"/>
         <w:ind w:firstLine="0"/>
         <w:sectPr>
-          <w:headerReference w:type="default" r:id="rId35"/>
+          <w:headerReference w:type="default" r:id="rId34"/>
           <w:pgSz w:w="12240" w:h="15840"/>
           <w:pgMar w:top="1440" w:right="1800" w:bottom="1440" w:left="1800" w:header="709" w:footer="720" w:gutter="0"/>
           <w:cols w:space="720"/>
@@ -17349,7 +17227,7 @@
                     </pic:cNvPicPr>
                   </pic:nvPicPr>
                   <pic:blipFill>
-                    <a:blip r:embed="rId36">
+                    <a:blip r:embed="rId35">
                       <a:extLst>
                         <a:ext uri="{28A0092B-C50C-407E-A947-70E740481C1C}">
                           <a14:useLocalDpi xmlns:a14="http://schemas.microsoft.com/office/drawing/2010/main" val="0"/>
@@ -17385,7 +17263,7 @@
       <w:pPr>
         <w:pStyle w:val="Caption"/>
       </w:pPr>
-      <w:bookmarkStart w:id="93" w:name="_Toc43794301"/>
+      <w:bookmarkStart w:id="93" w:name="_Toc43965306"/>
       <w:r>
         <w:t xml:space="preserve">Figura </w:t>
       </w:r>
@@ -17657,7 +17535,7 @@
                     </pic:cNvPicPr>
                   </pic:nvPicPr>
                   <pic:blipFill>
-                    <a:blip r:embed="rId37">
+                    <a:blip r:embed="rId36">
                       <a:extLst>
                         <a:ext uri="{28A0092B-C50C-407E-A947-70E740481C1C}">
                           <a14:useLocalDpi xmlns:a14="http://schemas.microsoft.com/office/drawing/2010/main" val="0"/>
@@ -17693,7 +17571,7 @@
       <w:pPr>
         <w:pStyle w:val="Caption"/>
       </w:pPr>
-      <w:bookmarkStart w:id="94" w:name="_Toc43794302"/>
+      <w:bookmarkStart w:id="94" w:name="_Toc43965307"/>
       <w:r>
         <w:t xml:space="preserve">Figura </w:t>
       </w:r>
@@ -17962,7 +17840,7 @@
                     </pic:cNvPicPr>
                   </pic:nvPicPr>
                   <pic:blipFill>
-                    <a:blip r:embed="rId38">
+                    <a:blip r:embed="rId37">
                       <a:extLst>
                         <a:ext uri="{28A0092B-C50C-407E-A947-70E740481C1C}">
                           <a14:useLocalDpi xmlns:a14="http://schemas.microsoft.com/office/drawing/2010/main" val="0"/>
@@ -17998,7 +17876,7 @@
       <w:pPr>
         <w:pStyle w:val="Caption"/>
       </w:pPr>
-      <w:bookmarkStart w:id="95" w:name="_Toc43794303"/>
+      <w:bookmarkStart w:id="95" w:name="_Toc43965308"/>
       <w:r>
         <w:t xml:space="preserve">Figura </w:t>
       </w:r>
@@ -18289,7 +18167,7 @@
                     </pic:cNvPicPr>
                   </pic:nvPicPr>
                   <pic:blipFill>
-                    <a:blip r:embed="rId39">
+                    <a:blip r:embed="rId38">
                       <a:extLst>
                         <a:ext uri="{28A0092B-C50C-407E-A947-70E740481C1C}">
                           <a14:useLocalDpi xmlns:a14="http://schemas.microsoft.com/office/drawing/2010/main" val="0"/>
@@ -18325,7 +18203,7 @@
       <w:pPr>
         <w:pStyle w:val="Caption"/>
       </w:pPr>
-      <w:bookmarkStart w:id="96" w:name="_Toc43794304"/>
+      <w:bookmarkStart w:id="96" w:name="_Toc43965309"/>
       <w:r>
         <w:t xml:space="preserve">Figura </w:t>
       </w:r>
@@ -18529,7 +18407,7 @@
                     </pic:cNvPicPr>
                   </pic:nvPicPr>
                   <pic:blipFill>
-                    <a:blip r:embed="rId40">
+                    <a:blip r:embed="rId39">
                       <a:extLst>
                         <a:ext uri="{28A0092B-C50C-407E-A947-70E740481C1C}">
                           <a14:useLocalDpi xmlns:a14="http://schemas.microsoft.com/office/drawing/2010/main" val="0"/>
@@ -18565,7 +18443,7 @@
       <w:pPr>
         <w:pStyle w:val="Caption"/>
       </w:pPr>
-      <w:bookmarkStart w:id="97" w:name="_Toc43794305"/>
+      <w:bookmarkStart w:id="97" w:name="_Toc43965310"/>
       <w:r>
         <w:t xml:space="preserve">Figura </w:t>
       </w:r>
@@ -18841,7 +18719,7 @@
                     </pic:cNvPicPr>
                   </pic:nvPicPr>
                   <pic:blipFill>
-                    <a:blip r:embed="rId41">
+                    <a:blip r:embed="rId40">
                       <a:extLst>
                         <a:ext uri="{28A0092B-C50C-407E-A947-70E740481C1C}">
                           <a14:useLocalDpi xmlns:a14="http://schemas.microsoft.com/office/drawing/2010/main" val="0"/>
@@ -18877,7 +18755,7 @@
       <w:pPr>
         <w:pStyle w:val="Caption"/>
       </w:pPr>
-      <w:bookmarkStart w:id="98" w:name="_Toc43794306"/>
+      <w:bookmarkStart w:id="98" w:name="_Toc43965311"/>
       <w:r>
         <w:t xml:space="preserve">Figura </w:t>
       </w:r>
@@ -19420,7 +19298,7 @@
                     </pic:cNvPicPr>
                   </pic:nvPicPr>
                   <pic:blipFill>
-                    <a:blip r:embed="rId42">
+                    <a:blip r:embed="rId41">
                       <a:extLst>
                         <a:ext uri="{28A0092B-C50C-407E-A947-70E740481C1C}">
                           <a14:useLocalDpi xmlns:a14="http://schemas.microsoft.com/office/drawing/2010/main" val="0"/>
@@ -19456,7 +19334,7 @@
       <w:pPr>
         <w:pStyle w:val="Caption"/>
       </w:pPr>
-      <w:bookmarkStart w:id="99" w:name="_Toc43794307"/>
+      <w:bookmarkStart w:id="99" w:name="_Toc43965312"/>
       <w:r>
         <w:t xml:space="preserve">Figura </w:t>
       </w:r>
@@ -19687,7 +19565,7 @@
                     </pic:cNvPicPr>
                   </pic:nvPicPr>
                   <pic:blipFill>
-                    <a:blip r:embed="rId43">
+                    <a:blip r:embed="rId42">
                       <a:extLst>
                         <a:ext uri="{28A0092B-C50C-407E-A947-70E740481C1C}">
                           <a14:useLocalDpi xmlns:a14="http://schemas.microsoft.com/office/drawing/2010/main" val="0"/>
@@ -19723,7 +19601,7 @@
       <w:pPr>
         <w:pStyle w:val="Caption"/>
       </w:pPr>
-      <w:bookmarkStart w:id="100" w:name="_Toc43794308"/>
+      <w:bookmarkStart w:id="100" w:name="_Toc43965313"/>
       <w:r>
         <w:t xml:space="preserve">Figura </w:t>
       </w:r>
@@ -20103,7 +19981,7 @@
                     </pic:cNvPicPr>
                   </pic:nvPicPr>
                   <pic:blipFill>
-                    <a:blip r:embed="rId44">
+                    <a:blip r:embed="rId43">
                       <a:extLst>
                         <a:ext uri="{28A0092B-C50C-407E-A947-70E740481C1C}">
                           <a14:useLocalDpi xmlns:a14="http://schemas.microsoft.com/office/drawing/2010/main" val="0"/>
@@ -20139,7 +20017,7 @@
       <w:pPr>
         <w:pStyle w:val="Caption"/>
       </w:pPr>
-      <w:bookmarkStart w:id="101" w:name="_Toc43794309"/>
+      <w:bookmarkStart w:id="101" w:name="_Toc43965314"/>
       <w:r>
         <w:t xml:space="preserve">Figura </w:t>
       </w:r>
@@ -20349,7 +20227,7 @@
                     </pic:cNvPicPr>
                   </pic:nvPicPr>
                   <pic:blipFill>
-                    <a:blip r:embed="rId45">
+                    <a:blip r:embed="rId44">
                       <a:extLst>
                         <a:ext uri="{28A0092B-C50C-407E-A947-70E740481C1C}">
                           <a14:useLocalDpi xmlns:a14="http://schemas.microsoft.com/office/drawing/2010/main" val="0"/>
@@ -20385,7 +20263,7 @@
       <w:pPr>
         <w:pStyle w:val="Caption"/>
       </w:pPr>
-      <w:bookmarkStart w:id="102" w:name="_Toc43794310"/>
+      <w:bookmarkStart w:id="102" w:name="_Toc43965315"/>
       <w:r>
         <w:t xml:space="preserve">Figura </w:t>
       </w:r>
@@ -20834,7 +20712,7 @@
                     </pic:cNvPicPr>
                   </pic:nvPicPr>
                   <pic:blipFill>
-                    <a:blip r:embed="rId46">
+                    <a:blip r:embed="rId45">
                       <a:extLst>
                         <a:ext uri="{28A0092B-C50C-407E-A947-70E740481C1C}">
                           <a14:useLocalDpi xmlns:a14="http://schemas.microsoft.com/office/drawing/2010/main" val="0"/>
@@ -20870,7 +20748,7 @@
       <w:pPr>
         <w:pStyle w:val="Caption"/>
       </w:pPr>
-      <w:bookmarkStart w:id="103" w:name="_Toc43794311"/>
+      <w:bookmarkStart w:id="103" w:name="_Toc43965316"/>
       <w:r>
         <w:t xml:space="preserve">Figura </w:t>
       </w:r>
@@ -21210,7 +21088,7 @@
                     </pic:cNvPicPr>
                   </pic:nvPicPr>
                   <pic:blipFill>
-                    <a:blip r:embed="rId37">
+                    <a:blip r:embed="rId36">
                       <a:extLst>
                         <a:ext uri="{28A0092B-C50C-407E-A947-70E740481C1C}">
                           <a14:useLocalDpi xmlns:a14="http://schemas.microsoft.com/office/drawing/2010/main" val="0"/>
@@ -21246,7 +21124,7 @@
       <w:pPr>
         <w:pStyle w:val="Caption"/>
       </w:pPr>
-      <w:bookmarkStart w:id="106" w:name="_Toc43794312"/>
+      <w:bookmarkStart w:id="106" w:name="_Toc43965317"/>
       <w:r>
         <w:t xml:space="preserve">Figura </w:t>
       </w:r>
@@ -21817,7 +21695,7 @@
                     </pic:cNvPicPr>
                   </pic:nvPicPr>
                   <pic:blipFill>
-                    <a:blip r:embed="rId47">
+                    <a:blip r:embed="rId46">
                       <a:extLst>
                         <a:ext uri="{28A0092B-C50C-407E-A947-70E740481C1C}">
                           <a14:useLocalDpi xmlns:a14="http://schemas.microsoft.com/office/drawing/2010/main" val="0"/>
@@ -21853,7 +21731,7 @@
       <w:pPr>
         <w:pStyle w:val="Caption"/>
       </w:pPr>
-      <w:bookmarkStart w:id="107" w:name="_Toc43794313"/>
+      <w:bookmarkStart w:id="107" w:name="_Toc43965318"/>
       <w:r>
         <w:t xml:space="preserve">Figura </w:t>
       </w:r>
@@ -22166,7 +22044,7 @@
                     </pic:cNvPicPr>
                   </pic:nvPicPr>
                   <pic:blipFill>
-                    <a:blip r:embed="rId48">
+                    <a:blip r:embed="rId47">
                       <a:extLst>
                         <a:ext uri="{28A0092B-C50C-407E-A947-70E740481C1C}">
                           <a14:useLocalDpi xmlns:a14="http://schemas.microsoft.com/office/drawing/2010/main" val="0"/>
@@ -22202,7 +22080,7 @@
       <w:pPr>
         <w:pStyle w:val="Caption"/>
       </w:pPr>
-      <w:bookmarkStart w:id="108" w:name="_Toc43794314"/>
+      <w:bookmarkStart w:id="108" w:name="_Toc43965319"/>
       <w:r>
         <w:t xml:space="preserve">Figura </w:t>
       </w:r>
@@ -22395,7 +22273,7 @@
                     </pic:cNvPicPr>
                   </pic:nvPicPr>
                   <pic:blipFill>
-                    <a:blip r:embed="rId49">
+                    <a:blip r:embed="rId48">
                       <a:extLst>
                         <a:ext uri="{28A0092B-C50C-407E-A947-70E740481C1C}">
                           <a14:useLocalDpi xmlns:a14="http://schemas.microsoft.com/office/drawing/2010/main" val="0"/>
@@ -22431,7 +22309,7 @@
       <w:pPr>
         <w:pStyle w:val="Caption"/>
       </w:pPr>
-      <w:bookmarkStart w:id="109" w:name="_Toc43794315"/>
+      <w:bookmarkStart w:id="109" w:name="_Toc43965320"/>
       <w:r>
         <w:t xml:space="preserve">Figura </w:t>
       </w:r>
@@ -23125,7 +23003,7 @@
                     </pic:cNvPicPr>
                   </pic:nvPicPr>
                   <pic:blipFill>
-                    <a:blip r:embed="rId50">
+                    <a:blip r:embed="rId49">
                       <a:extLst>
                         <a:ext uri="{28A0092B-C50C-407E-A947-70E740481C1C}">
                           <a14:useLocalDpi xmlns:a14="http://schemas.microsoft.com/office/drawing/2010/main" val="0"/>
@@ -23161,7 +23039,7 @@
       <w:pPr>
         <w:pStyle w:val="Caption"/>
       </w:pPr>
-      <w:bookmarkStart w:id="112" w:name="_Toc43794316"/>
+      <w:bookmarkStart w:id="112" w:name="_Toc43965321"/>
       <w:r>
         <w:t xml:space="preserve">Figura </w:t>
       </w:r>
@@ -23574,7 +23452,7 @@
                     </pic:cNvPicPr>
                   </pic:nvPicPr>
                   <pic:blipFill>
-                    <a:blip r:embed="rId51">
+                    <a:blip r:embed="rId50">
                       <a:extLst>
                         <a:ext uri="{28A0092B-C50C-407E-A947-70E740481C1C}">
                           <a14:useLocalDpi xmlns:a14="http://schemas.microsoft.com/office/drawing/2010/main" val="0"/>
@@ -23610,7 +23488,7 @@
       <w:pPr>
         <w:pStyle w:val="Caption"/>
       </w:pPr>
-      <w:bookmarkStart w:id="113" w:name="_Toc43794317"/>
+      <w:bookmarkStart w:id="113" w:name="_Toc43965322"/>
       <w:r>
         <w:t xml:space="preserve">Figura </w:t>
       </w:r>
@@ -23965,7 +23843,7 @@
                     </pic:cNvPicPr>
                   </pic:nvPicPr>
                   <pic:blipFill>
-                    <a:blip r:embed="rId52">
+                    <a:blip r:embed="rId51">
                       <a:extLst>
                         <a:ext uri="{28A0092B-C50C-407E-A947-70E740481C1C}">
                           <a14:useLocalDpi xmlns:a14="http://schemas.microsoft.com/office/drawing/2010/main" val="0"/>
@@ -24001,7 +23879,7 @@
       <w:pPr>
         <w:pStyle w:val="Caption"/>
       </w:pPr>
-      <w:bookmarkStart w:id="115" w:name="_Toc43794318"/>
+      <w:bookmarkStart w:id="115" w:name="_Toc43965323"/>
       <w:r>
         <w:t xml:space="preserve">Figura </w:t>
       </w:r>
@@ -24239,7 +24117,7 @@
         </w:rPr>
         <w:pict w14:anchorId="7CA57DE5">
           <v:shape id="_x0000_i1027" type="#_x0000_t75" style="width:487.5pt;height:343.5pt">
-            <v:imagedata r:id="rId53" o:title="diagram_LATEST_13Jun"/>
+            <v:imagedata r:id="rId52" o:title="diagram_LATEST_13Jun"/>
           </v:shape>
         </w:pict>
       </w:r>
@@ -24248,7 +24126,7 @@
       <w:pPr>
         <w:pStyle w:val="Caption"/>
       </w:pPr>
-      <w:bookmarkStart w:id="124" w:name="_Toc43794319"/>
+      <w:bookmarkStart w:id="124" w:name="_Toc43965324"/>
       <w:r>
         <w:t xml:space="preserve">Figura </w:t>
       </w:r>
@@ -24443,7 +24321,7 @@
     <w:p>
       <w:pPr>
         <w:sectPr>
-          <w:headerReference w:type="default" r:id="rId54"/>
+          <w:headerReference w:type="default" r:id="rId53"/>
           <w:pgSz w:w="12240" w:h="15840"/>
           <w:pgMar w:top="1440" w:right="1800" w:bottom="1440" w:left="1800" w:header="709" w:footer="720" w:gutter="0"/>
           <w:cols w:space="720"/>
@@ -24758,7 +24636,7 @@
     <w:p>
       <w:pPr>
         <w:sectPr>
-          <w:headerReference w:type="default" r:id="rId55"/>
+          <w:headerReference w:type="default" r:id="rId54"/>
           <w:pgSz w:w="12240" w:h="15840"/>
           <w:pgMar w:top="1440" w:right="1800" w:bottom="1440" w:left="1800" w:header="709" w:footer="720" w:gutter="0"/>
           <w:cols w:space="720"/>
@@ -24895,7 +24773,7 @@
         </w:rPr>
         <w:t xml:space="preserve">, care poate fi descărcat de la adresa </w:t>
       </w:r>
-      <w:hyperlink r:id="rId56" w:anchor="section=windows" w:history="1">
+      <w:hyperlink r:id="rId55" w:anchor="section=windows" w:history="1">
         <w:r>
           <w:rPr>
             <w:rStyle w:val="Hyperlink"/>
@@ -24924,7 +24802,7 @@
         </w:rPr>
         <w:t xml:space="preserve">De asemenea, aplicația necesită un server pentru baza de date, iar cel folosit în cadrul acestei aplicații este MySQL Workbench de la Oracle și poate fi descărcat de la adresa </w:t>
       </w:r>
-      <w:hyperlink r:id="rId57" w:history="1">
+      <w:hyperlink r:id="rId56" w:history="1">
         <w:r>
           <w:rPr>
             <w:rStyle w:val="Hyperlink"/>
@@ -24961,6 +24839,7 @@
           <w:id w:val="-732083471"/>
           <w:citation/>
         </w:sdtPr>
+        <w:sdtEndPr/>
         <w:sdtContent>
           <w:r>
             <w:rPr>
@@ -25008,6 +24887,7 @@
           <w:id w:val="1404871463"/>
           <w:citation/>
         </w:sdtPr>
+        <w:sdtEndPr/>
         <w:sdtContent>
           <w:r>
             <w:rPr>
@@ -25334,7 +25214,7 @@
         </w:rPr>
         <w:t xml:space="preserve">Primul dintre acestea poate fi descărcat de </w:t>
       </w:r>
-      <w:hyperlink r:id="rId58" w:history="1">
+      <w:hyperlink r:id="rId57" w:history="1">
         <w:r>
           <w:rPr>
             <w:rStyle w:val="Hyperlink"/>
@@ -25355,7 +25235,7 @@
         </w:rPr>
         <w:t xml:space="preserve"> Cel de-al doilea program este un editor de text opțional (dar recomandat) care poate fi folosit pentru lansarea serverului de front-end al aplicației, programulse poate descărca de la adresa </w:t>
       </w:r>
-      <w:hyperlink r:id="rId59" w:history="1">
+      <w:hyperlink r:id="rId58" w:history="1">
         <w:r>
           <w:rPr>
             <w:rStyle w:val="Hyperlink"/>
@@ -25546,7 +25426,7 @@
         </w:rPr>
         <w:t xml:space="preserve"> </w:t>
       </w:r>
-      <w:hyperlink r:id="rId60" w:history="1">
+      <w:hyperlink r:id="rId59" w:history="1">
         <w:r>
           <w:rPr>
             <w:rStyle w:val="Hyperlink"/>
@@ -25669,7 +25549,7 @@
                     <pic:cNvPicPr/>
                   </pic:nvPicPr>
                   <pic:blipFill>
-                    <a:blip r:embed="rId61"/>
+                    <a:blip r:embed="rId60"/>
                     <a:stretch>
                       <a:fillRect/>
                     </a:stretch>
@@ -25870,7 +25750,7 @@
     <w:p>
       <w:pPr>
         <w:sectPr>
-          <w:headerReference w:type="default" r:id="rId62"/>
+          <w:headerReference w:type="default" r:id="rId61"/>
           <w:pgSz w:w="12240" w:h="15840"/>
           <w:pgMar w:top="1440" w:right="1800" w:bottom="1440" w:left="1800" w:header="709" w:footer="720" w:gutter="0"/>
           <w:cols w:space="720"/>
@@ -26335,6 +26215,7 @@
             <w:id w:val="2106224631"/>
             <w15:repeatingSection/>
           </w:sdtPr>
+          <w:sdtEndPr/>
           <w:sdtContent>
             <w:sdt>
               <w:sdtPr>
@@ -26347,6 +26228,7 @@
                 </w:placeholder>
                 <w15:repeatingSectionItem/>
               </w:sdtPr>
+              <w:sdtEndPr/>
               <w:sdtContent>
                 <w:tc>
                   <w:tcPr>
@@ -26365,6 +26247,7 @@
                         <w14:uncheckedState w14:val="2610" w14:font="MS Gothic"/>
                       </w14:checkbox>
                     </w:sdtPr>
+                    <w:sdtEndPr/>
                     <w:sdtContent>
                       <w:p>
                         <w:pPr>
@@ -26401,6 +26284,7 @@
               <w14:uncheckedState w14:val="2610" w14:font="MS Gothic"/>
             </w14:checkbox>
           </w:sdtPr>
+          <w:sdtEndPr/>
           <w:sdtContent>
             <w:tc>
               <w:tcPr>
@@ -26438,6 +26322,7 @@
               <w14:uncheckedState w14:val="2610" w14:font="MS Gothic"/>
             </w14:checkbox>
           </w:sdtPr>
+          <w:sdtEndPr/>
           <w:sdtContent>
             <w:tc>
               <w:tcPr>
@@ -26475,6 +26360,7 @@
               <w14:uncheckedState w14:val="2610" w14:font="MS Gothic"/>
             </w14:checkbox>
           </w:sdtPr>
+          <w:sdtEndPr/>
           <w:sdtContent>
             <w:tc>
               <w:tcPr>
@@ -26512,6 +26398,7 @@
               <w14:uncheckedState w14:val="2610" w14:font="MS Gothic"/>
             </w14:checkbox>
           </w:sdtPr>
+          <w:sdtEndPr/>
           <w:sdtContent>
             <w:tc>
               <w:tcPr>
@@ -26587,6 +26474,7 @@
               <w14:uncheckedState w14:val="2610" w14:font="MS Gothic"/>
             </w14:checkbox>
           </w:sdtPr>
+          <w:sdtEndPr/>
           <w:sdtContent>
             <w:tc>
               <w:tcPr>
@@ -26624,6 +26512,7 @@
               <w14:uncheckedState w14:val="2610" w14:font="MS Gothic"/>
             </w14:checkbox>
           </w:sdtPr>
+          <w:sdtEndPr/>
           <w:sdtContent>
             <w:tc>
               <w:tcPr>
@@ -26661,6 +26550,7 @@
               <w14:uncheckedState w14:val="2610" w14:font="MS Gothic"/>
             </w14:checkbox>
           </w:sdtPr>
+          <w:sdtEndPr/>
           <w:sdtContent>
             <w:tc>
               <w:tcPr>
@@ -26698,6 +26588,7 @@
               <w14:uncheckedState w14:val="2610" w14:font="MS Gothic"/>
             </w14:checkbox>
           </w:sdtPr>
+          <w:sdtEndPr/>
           <w:sdtContent>
             <w:tc>
               <w:tcPr>
@@ -26735,6 +26626,7 @@
               <w14:uncheckedState w14:val="2610" w14:font="MS Gothic"/>
             </w14:checkbox>
           </w:sdtPr>
+          <w:sdtEndPr/>
           <w:sdtContent>
             <w:tc>
               <w:tcPr>
@@ -26810,6 +26702,7 @@
               <w14:uncheckedState w14:val="2610" w14:font="MS Gothic"/>
             </w14:checkbox>
           </w:sdtPr>
+          <w:sdtEndPr/>
           <w:sdtContent>
             <w:tc>
               <w:tcPr>
@@ -26847,6 +26740,7 @@
               <w14:uncheckedState w14:val="2610" w14:font="MS Gothic"/>
             </w14:checkbox>
           </w:sdtPr>
+          <w:sdtEndPr/>
           <w:sdtContent>
             <w:tc>
               <w:tcPr>
@@ -26884,6 +26778,7 @@
               <w14:uncheckedState w14:val="2610" w14:font="MS Gothic"/>
             </w14:checkbox>
           </w:sdtPr>
+          <w:sdtEndPr/>
           <w:sdtContent>
             <w:tc>
               <w:tcPr>
@@ -26921,6 +26816,7 @@
               <w14:uncheckedState w14:val="2610" w14:font="MS Gothic"/>
             </w14:checkbox>
           </w:sdtPr>
+          <w:sdtEndPr/>
           <w:sdtContent>
             <w:tc>
               <w:tcPr>
@@ -26958,6 +26854,7 @@
               <w14:uncheckedState w14:val="2610" w14:font="MS Gothic"/>
             </w14:checkbox>
           </w:sdtPr>
+          <w:sdtEndPr/>
           <w:sdtContent>
             <w:tc>
               <w:tcPr>
@@ -27033,6 +26930,7 @@
               <w14:uncheckedState w14:val="2610" w14:font="MS Gothic"/>
             </w14:checkbox>
           </w:sdtPr>
+          <w:sdtEndPr/>
           <w:sdtContent>
             <w:tc>
               <w:tcPr>
@@ -27070,6 +26968,7 @@
               <w14:uncheckedState w14:val="2610" w14:font="MS Gothic"/>
             </w14:checkbox>
           </w:sdtPr>
+          <w:sdtEndPr/>
           <w:sdtContent>
             <w:tc>
               <w:tcPr>
@@ -27107,6 +27006,7 @@
               <w14:uncheckedState w14:val="2610" w14:font="MS Gothic"/>
             </w14:checkbox>
           </w:sdtPr>
+          <w:sdtEndPr/>
           <w:sdtContent>
             <w:tc>
               <w:tcPr>
@@ -27144,6 +27044,7 @@
               <w14:uncheckedState w14:val="2610" w14:font="MS Gothic"/>
             </w14:checkbox>
           </w:sdtPr>
+          <w:sdtEndPr/>
           <w:sdtContent>
             <w:tc>
               <w:tcPr>
@@ -27181,6 +27082,7 @@
               <w14:uncheckedState w14:val="2610" w14:font="MS Gothic"/>
             </w14:checkbox>
           </w:sdtPr>
+          <w:sdtEndPr/>
           <w:sdtContent>
             <w:tc>
               <w:tcPr>
@@ -27256,6 +27158,7 @@
               <w14:uncheckedState w14:val="2610" w14:font="MS Gothic"/>
             </w14:checkbox>
           </w:sdtPr>
+          <w:sdtEndPr/>
           <w:sdtContent>
             <w:tc>
               <w:tcPr>
@@ -27293,6 +27196,7 @@
               <w14:uncheckedState w14:val="2610" w14:font="MS Gothic"/>
             </w14:checkbox>
           </w:sdtPr>
+          <w:sdtEndPr/>
           <w:sdtContent>
             <w:tc>
               <w:tcPr>
@@ -27330,6 +27234,7 @@
               <w14:uncheckedState w14:val="2610" w14:font="MS Gothic"/>
             </w14:checkbox>
           </w:sdtPr>
+          <w:sdtEndPr/>
           <w:sdtContent>
             <w:tc>
               <w:tcPr>
@@ -27367,6 +27272,7 @@
               <w14:uncheckedState w14:val="2610" w14:font="MS Gothic"/>
             </w14:checkbox>
           </w:sdtPr>
+          <w:sdtEndPr/>
           <w:sdtContent>
             <w:tc>
               <w:tcPr>
@@ -27404,6 +27310,7 @@
               <w14:uncheckedState w14:val="2610" w14:font="MS Gothic"/>
             </w14:checkbox>
           </w:sdtPr>
+          <w:sdtEndPr/>
           <w:sdtContent>
             <w:tc>
               <w:tcPr>
@@ -27479,6 +27386,7 @@
               <w14:uncheckedState w14:val="2610" w14:font="MS Gothic"/>
             </w14:checkbox>
           </w:sdtPr>
+          <w:sdtEndPr/>
           <w:sdtContent>
             <w:tc>
               <w:tcPr>
@@ -27516,6 +27424,7 @@
               <w14:uncheckedState w14:val="2610" w14:font="MS Gothic"/>
             </w14:checkbox>
           </w:sdtPr>
+          <w:sdtEndPr/>
           <w:sdtContent>
             <w:tc>
               <w:tcPr>
@@ -27553,6 +27462,7 @@
               <w14:uncheckedState w14:val="2610" w14:font="MS Gothic"/>
             </w14:checkbox>
           </w:sdtPr>
+          <w:sdtEndPr/>
           <w:sdtContent>
             <w:tc>
               <w:tcPr>
@@ -27590,6 +27500,7 @@
               <w14:uncheckedState w14:val="2610" w14:font="MS Gothic"/>
             </w14:checkbox>
           </w:sdtPr>
+          <w:sdtEndPr/>
           <w:sdtContent>
             <w:tc>
               <w:tcPr>
@@ -27627,6 +27538,7 @@
               <w14:uncheckedState w14:val="2610" w14:font="MS Gothic"/>
             </w14:checkbox>
           </w:sdtPr>
+          <w:sdtEndPr/>
           <w:sdtContent>
             <w:tc>
               <w:tcPr>
@@ -27809,7 +27721,7 @@
     <w:p>
       <w:pPr>
         <w:sectPr>
-          <w:headerReference w:type="default" r:id="rId63"/>
+          <w:headerReference w:type="default" r:id="rId62"/>
           <w:pgSz w:w="12240" w:h="15840"/>
           <w:pgMar w:top="1440" w:right="1800" w:bottom="1440" w:left="1800" w:header="709" w:footer="720" w:gutter="0"/>
           <w:cols w:space="720"/>
@@ -27819,7 +27731,11 @@
     </w:p>
     <w:p>
       <w:pPr>
-        <w:ind w:firstLine="0"/>
+        <w:pStyle w:val="Heading1"/>
+        <w:numPr>
+          <w:ilvl w:val="0"/>
+          <w:numId w:val="0"/>
+        </w:numPr>
         <w:rPr>
           <w:rFonts w:ascii="Calibri" w:eastAsia="Calibri" w:hAnsi="Calibri"/>
           <w:sz w:val="20"/>
@@ -27864,22 +27780,24 @@
         <w:tblLook w:val="04A0" w:firstRow="1" w:lastRow="0" w:firstColumn="1" w:lastColumn="0" w:noHBand="0" w:noVBand="1"/>
       </w:tblPr>
       <w:tblGrid>
-        <w:gridCol w:w="789"/>
-        <w:gridCol w:w="7851"/>
+        <w:gridCol w:w="829"/>
+        <w:gridCol w:w="64"/>
+        <w:gridCol w:w="7747"/>
       </w:tblGrid>
       <w:tr>
         <w:trPr>
-          <w:divId w:val="971180591"/>
+          <w:divId w:val="1381203077"/>
           <w:tblCellSpacing w:w="15" w:type="dxa"/>
         </w:trPr>
         <w:tc>
           <w:tcPr>
-            <w:tcW w:w="50" w:type="pct"/>
+            <w:tcW w:w="427" w:type="pct"/>
             <w:hideMark/>
           </w:tcPr>
           <w:p>
             <w:pPr>
               <w:pStyle w:val="Bibliography"/>
+              <w:ind w:firstLine="0"/>
               <w:rPr>
                 <w:noProof/>
                 <w:lang w:val="ro-RO"/>
@@ -27896,12 +27814,27 @@
         </w:tc>
         <w:tc>
           <w:tcPr>
-            <w:tcW w:w="0" w:type="auto"/>
+            <w:tcW w:w="20" w:type="pct"/>
+          </w:tcPr>
+          <w:p>
+            <w:pPr>
+              <w:pStyle w:val="Bibliography"/>
+              <w:rPr>
+                <w:noProof/>
+                <w:lang w:val="ro-RO"/>
+              </w:rPr>
+            </w:pPr>
+          </w:p>
+        </w:tc>
+        <w:tc>
+          <w:tcPr>
+            <w:tcW w:w="4484" w:type="pct"/>
             <w:hideMark/>
           </w:tcPr>
           <w:p>
             <w:pPr>
               <w:pStyle w:val="Bibliography"/>
+              <w:ind w:firstLine="0"/>
               <w:rPr>
                 <w:noProof/>
                 <w:lang w:val="ro-RO"/>
@@ -27919,17 +27852,18 @@
       </w:tr>
       <w:tr>
         <w:trPr>
-          <w:divId w:val="971180591"/>
+          <w:divId w:val="1381203077"/>
           <w:tblCellSpacing w:w="15" w:type="dxa"/>
         </w:trPr>
         <w:tc>
           <w:tcPr>
-            <w:tcW w:w="50" w:type="pct"/>
+            <w:tcW w:w="427" w:type="pct"/>
             <w:hideMark/>
           </w:tcPr>
           <w:p>
             <w:pPr>
               <w:pStyle w:val="Bibliography"/>
+              <w:ind w:firstLine="0"/>
               <w:rPr>
                 <w:noProof/>
                 <w:lang w:val="ro-RO"/>
@@ -27946,12 +27880,27 @@
         </w:tc>
         <w:tc>
           <w:tcPr>
-            <w:tcW w:w="0" w:type="auto"/>
+            <w:tcW w:w="20" w:type="pct"/>
+          </w:tcPr>
+          <w:p>
+            <w:pPr>
+              <w:pStyle w:val="Bibliography"/>
+              <w:rPr>
+                <w:noProof/>
+                <w:lang w:val="ro-RO"/>
+              </w:rPr>
+            </w:pPr>
+          </w:p>
+        </w:tc>
+        <w:tc>
+          <w:tcPr>
+            <w:tcW w:w="4484" w:type="pct"/>
             <w:hideMark/>
           </w:tcPr>
           <w:p>
             <w:pPr>
               <w:pStyle w:val="Bibliography"/>
+              <w:ind w:firstLine="0"/>
               <w:rPr>
                 <w:noProof/>
                 <w:lang w:val="ro-RO"/>
@@ -27985,17 +27934,18 @@
       </w:tr>
       <w:tr>
         <w:trPr>
-          <w:divId w:val="971180591"/>
+          <w:divId w:val="1381203077"/>
           <w:tblCellSpacing w:w="15" w:type="dxa"/>
         </w:trPr>
         <w:tc>
           <w:tcPr>
-            <w:tcW w:w="50" w:type="pct"/>
+            <w:tcW w:w="427" w:type="pct"/>
             <w:hideMark/>
           </w:tcPr>
           <w:p>
             <w:pPr>
               <w:pStyle w:val="Bibliography"/>
+              <w:ind w:firstLine="0"/>
               <w:rPr>
                 <w:noProof/>
                 <w:lang w:val="ro-RO"/>
@@ -28012,12 +27962,27 @@
         </w:tc>
         <w:tc>
           <w:tcPr>
-            <w:tcW w:w="0" w:type="auto"/>
+            <w:tcW w:w="20" w:type="pct"/>
+          </w:tcPr>
+          <w:p>
+            <w:pPr>
+              <w:pStyle w:val="Bibliography"/>
+              <w:rPr>
+                <w:noProof/>
+                <w:lang w:val="ro-RO"/>
+              </w:rPr>
+            </w:pPr>
+          </w:p>
+        </w:tc>
+        <w:tc>
+          <w:tcPr>
+            <w:tcW w:w="4484" w:type="pct"/>
             <w:hideMark/>
           </w:tcPr>
           <w:p>
             <w:pPr>
               <w:pStyle w:val="Bibliography"/>
+              <w:ind w:firstLine="0"/>
               <w:rPr>
                 <w:noProof/>
                 <w:lang w:val="ro-RO"/>
@@ -28051,17 +28016,18 @@
       </w:tr>
       <w:tr>
         <w:trPr>
-          <w:divId w:val="971180591"/>
+          <w:divId w:val="1381203077"/>
           <w:tblCellSpacing w:w="15" w:type="dxa"/>
         </w:trPr>
         <w:tc>
           <w:tcPr>
-            <w:tcW w:w="50" w:type="pct"/>
+            <w:tcW w:w="427" w:type="pct"/>
             <w:hideMark/>
           </w:tcPr>
           <w:p>
             <w:pPr>
               <w:pStyle w:val="Bibliography"/>
+              <w:ind w:firstLine="0"/>
               <w:rPr>
                 <w:noProof/>
                 <w:lang w:val="ro-RO"/>
@@ -28078,12 +28044,27 @@
         </w:tc>
         <w:tc>
           <w:tcPr>
-            <w:tcW w:w="0" w:type="auto"/>
+            <w:tcW w:w="20" w:type="pct"/>
+          </w:tcPr>
+          <w:p>
+            <w:pPr>
+              <w:pStyle w:val="Bibliography"/>
+              <w:rPr>
+                <w:noProof/>
+                <w:lang w:val="ro-RO"/>
+              </w:rPr>
+            </w:pPr>
+          </w:p>
+        </w:tc>
+        <w:tc>
+          <w:tcPr>
+            <w:tcW w:w="4484" w:type="pct"/>
             <w:hideMark/>
           </w:tcPr>
           <w:p>
             <w:pPr>
               <w:pStyle w:val="Bibliography"/>
+              <w:ind w:firstLine="0"/>
               <w:rPr>
                 <w:noProof/>
                 <w:lang w:val="ro-RO"/>
@@ -28101,17 +28082,18 @@
       </w:tr>
       <w:tr>
         <w:trPr>
-          <w:divId w:val="971180591"/>
+          <w:divId w:val="1381203077"/>
           <w:tblCellSpacing w:w="15" w:type="dxa"/>
         </w:trPr>
         <w:tc>
           <w:tcPr>
-            <w:tcW w:w="50" w:type="pct"/>
+            <w:tcW w:w="427" w:type="pct"/>
             <w:hideMark/>
           </w:tcPr>
           <w:p>
             <w:pPr>
               <w:pStyle w:val="Bibliography"/>
+              <w:ind w:firstLine="0"/>
               <w:rPr>
                 <w:noProof/>
                 <w:lang w:val="ro-RO"/>
@@ -28128,12 +28110,27 @@
         </w:tc>
         <w:tc>
           <w:tcPr>
-            <w:tcW w:w="0" w:type="auto"/>
+            <w:tcW w:w="20" w:type="pct"/>
+          </w:tcPr>
+          <w:p>
+            <w:pPr>
+              <w:pStyle w:val="Bibliography"/>
+              <w:rPr>
+                <w:noProof/>
+                <w:lang w:val="ro-RO"/>
+              </w:rPr>
+            </w:pPr>
+          </w:p>
+        </w:tc>
+        <w:tc>
+          <w:tcPr>
+            <w:tcW w:w="4484" w:type="pct"/>
             <w:hideMark/>
           </w:tcPr>
           <w:p>
             <w:pPr>
               <w:pStyle w:val="Bibliography"/>
+              <w:ind w:firstLine="0"/>
               <w:rPr>
                 <w:noProof/>
                 <w:lang w:val="ro-RO"/>
@@ -28167,17 +28164,18 @@
       </w:tr>
       <w:tr>
         <w:trPr>
-          <w:divId w:val="971180591"/>
+          <w:divId w:val="1381203077"/>
           <w:tblCellSpacing w:w="15" w:type="dxa"/>
         </w:trPr>
         <w:tc>
           <w:tcPr>
-            <w:tcW w:w="50" w:type="pct"/>
+            <w:tcW w:w="427" w:type="pct"/>
             <w:hideMark/>
           </w:tcPr>
           <w:p>
             <w:pPr>
               <w:pStyle w:val="Bibliography"/>
+              <w:ind w:firstLine="0"/>
               <w:rPr>
                 <w:noProof/>
                 <w:lang w:val="ro-RO"/>
@@ -28194,12 +28192,27 @@
         </w:tc>
         <w:tc>
           <w:tcPr>
-            <w:tcW w:w="0" w:type="auto"/>
+            <w:tcW w:w="20" w:type="pct"/>
+          </w:tcPr>
+          <w:p>
+            <w:pPr>
+              <w:pStyle w:val="Bibliography"/>
+              <w:rPr>
+                <w:noProof/>
+                <w:lang w:val="ro-RO"/>
+              </w:rPr>
+            </w:pPr>
+          </w:p>
+        </w:tc>
+        <w:tc>
+          <w:tcPr>
+            <w:tcW w:w="4484" w:type="pct"/>
             <w:hideMark/>
           </w:tcPr>
           <w:p>
             <w:pPr>
               <w:pStyle w:val="Bibliography"/>
+              <w:ind w:firstLine="0"/>
               <w:rPr>
                 <w:noProof/>
                 <w:lang w:val="ro-RO"/>
@@ -28217,17 +28230,18 @@
       </w:tr>
       <w:tr>
         <w:trPr>
-          <w:divId w:val="971180591"/>
+          <w:divId w:val="1381203077"/>
           <w:tblCellSpacing w:w="15" w:type="dxa"/>
         </w:trPr>
         <w:tc>
           <w:tcPr>
-            <w:tcW w:w="50" w:type="pct"/>
+            <w:tcW w:w="427" w:type="pct"/>
             <w:hideMark/>
           </w:tcPr>
           <w:p>
             <w:pPr>
               <w:pStyle w:val="Bibliography"/>
+              <w:ind w:firstLine="0"/>
               <w:rPr>
                 <w:noProof/>
                 <w:lang w:val="ro-RO"/>
@@ -28244,12 +28258,27 @@
         </w:tc>
         <w:tc>
           <w:tcPr>
-            <w:tcW w:w="0" w:type="auto"/>
+            <w:tcW w:w="20" w:type="pct"/>
+          </w:tcPr>
+          <w:p>
+            <w:pPr>
+              <w:pStyle w:val="Bibliography"/>
+              <w:rPr>
+                <w:noProof/>
+                <w:lang w:val="ro-RO"/>
+              </w:rPr>
+            </w:pPr>
+          </w:p>
+        </w:tc>
+        <w:tc>
+          <w:tcPr>
+            <w:tcW w:w="4484" w:type="pct"/>
             <w:hideMark/>
           </w:tcPr>
           <w:p>
             <w:pPr>
               <w:pStyle w:val="Bibliography"/>
+              <w:ind w:firstLine="0"/>
               <w:rPr>
                 <w:noProof/>
                 <w:lang w:val="ro-RO"/>
@@ -28283,17 +28312,18 @@
       </w:tr>
       <w:tr>
         <w:trPr>
-          <w:divId w:val="971180591"/>
+          <w:divId w:val="1381203077"/>
           <w:tblCellSpacing w:w="15" w:type="dxa"/>
         </w:trPr>
         <w:tc>
           <w:tcPr>
-            <w:tcW w:w="50" w:type="pct"/>
+            <w:tcW w:w="427" w:type="pct"/>
             <w:hideMark/>
           </w:tcPr>
           <w:p>
             <w:pPr>
               <w:pStyle w:val="Bibliography"/>
+              <w:ind w:firstLine="0"/>
               <w:rPr>
                 <w:noProof/>
                 <w:lang w:val="ro-RO"/>
@@ -28310,12 +28340,27 @@
         </w:tc>
         <w:tc>
           <w:tcPr>
-            <w:tcW w:w="0" w:type="auto"/>
+            <w:tcW w:w="20" w:type="pct"/>
+          </w:tcPr>
+          <w:p>
+            <w:pPr>
+              <w:pStyle w:val="Bibliography"/>
+              <w:rPr>
+                <w:noProof/>
+                <w:lang w:val="ro-RO"/>
+              </w:rPr>
+            </w:pPr>
+          </w:p>
+        </w:tc>
+        <w:tc>
+          <w:tcPr>
+            <w:tcW w:w="4484" w:type="pct"/>
             <w:hideMark/>
           </w:tcPr>
           <w:p>
             <w:pPr>
               <w:pStyle w:val="Bibliography"/>
+              <w:ind w:firstLine="0"/>
               <w:rPr>
                 <w:noProof/>
                 <w:lang w:val="ro-RO"/>
@@ -28333,17 +28378,18 @@
       </w:tr>
       <w:tr>
         <w:trPr>
-          <w:divId w:val="971180591"/>
+          <w:divId w:val="1381203077"/>
           <w:tblCellSpacing w:w="15" w:type="dxa"/>
         </w:trPr>
         <w:tc>
           <w:tcPr>
-            <w:tcW w:w="50" w:type="pct"/>
+            <w:tcW w:w="427" w:type="pct"/>
             <w:hideMark/>
           </w:tcPr>
           <w:p>
             <w:pPr>
               <w:pStyle w:val="Bibliography"/>
+              <w:ind w:firstLine="0"/>
               <w:rPr>
                 <w:noProof/>
                 <w:lang w:val="ro-RO"/>
@@ -28360,12 +28406,27 @@
         </w:tc>
         <w:tc>
           <w:tcPr>
-            <w:tcW w:w="0" w:type="auto"/>
+            <w:tcW w:w="20" w:type="pct"/>
+          </w:tcPr>
+          <w:p>
+            <w:pPr>
+              <w:pStyle w:val="Bibliography"/>
+              <w:rPr>
+                <w:noProof/>
+                <w:lang w:val="ro-RO"/>
+              </w:rPr>
+            </w:pPr>
+          </w:p>
+        </w:tc>
+        <w:tc>
+          <w:tcPr>
+            <w:tcW w:w="4484" w:type="pct"/>
             <w:hideMark/>
           </w:tcPr>
           <w:p>
             <w:pPr>
               <w:pStyle w:val="Bibliography"/>
+              <w:ind w:firstLine="0"/>
               <w:rPr>
                 <w:noProof/>
                 <w:lang w:val="ro-RO"/>
@@ -28383,17 +28444,18 @@
       </w:tr>
       <w:tr>
         <w:trPr>
-          <w:divId w:val="971180591"/>
+          <w:divId w:val="1381203077"/>
           <w:tblCellSpacing w:w="15" w:type="dxa"/>
         </w:trPr>
         <w:tc>
           <w:tcPr>
-            <w:tcW w:w="50" w:type="pct"/>
+            <w:tcW w:w="427" w:type="pct"/>
             <w:hideMark/>
           </w:tcPr>
           <w:p>
             <w:pPr>
               <w:pStyle w:val="Bibliography"/>
+              <w:ind w:firstLine="0"/>
               <w:rPr>
                 <w:noProof/>
                 <w:lang w:val="ro-RO"/>
@@ -28410,12 +28472,27 @@
         </w:tc>
         <w:tc>
           <w:tcPr>
-            <w:tcW w:w="0" w:type="auto"/>
+            <w:tcW w:w="20" w:type="pct"/>
+          </w:tcPr>
+          <w:p>
+            <w:pPr>
+              <w:pStyle w:val="Bibliography"/>
+              <w:rPr>
+                <w:noProof/>
+                <w:lang w:val="ro-RO"/>
+              </w:rPr>
+            </w:pPr>
+          </w:p>
+        </w:tc>
+        <w:tc>
+          <w:tcPr>
+            <w:tcW w:w="4484" w:type="pct"/>
             <w:hideMark/>
           </w:tcPr>
           <w:p>
             <w:pPr>
               <w:pStyle w:val="Bibliography"/>
+              <w:ind w:firstLine="0"/>
               <w:rPr>
                 <w:noProof/>
                 <w:lang w:val="ro-RO"/>
@@ -28449,17 +28526,18 @@
       </w:tr>
       <w:tr>
         <w:trPr>
-          <w:divId w:val="971180591"/>
+          <w:divId w:val="1381203077"/>
           <w:tblCellSpacing w:w="15" w:type="dxa"/>
         </w:trPr>
         <w:tc>
           <w:tcPr>
-            <w:tcW w:w="50" w:type="pct"/>
+            <w:tcW w:w="427" w:type="pct"/>
             <w:hideMark/>
           </w:tcPr>
           <w:p>
             <w:pPr>
               <w:pStyle w:val="Bibliography"/>
+              <w:ind w:firstLine="0"/>
               <w:rPr>
                 <w:noProof/>
                 <w:lang w:val="ro-RO"/>
@@ -28476,12 +28554,27 @@
         </w:tc>
         <w:tc>
           <w:tcPr>
-            <w:tcW w:w="0" w:type="auto"/>
+            <w:tcW w:w="20" w:type="pct"/>
+          </w:tcPr>
+          <w:p>
+            <w:pPr>
+              <w:pStyle w:val="Bibliography"/>
+              <w:rPr>
+                <w:noProof/>
+                <w:lang w:val="ro-RO"/>
+              </w:rPr>
+            </w:pPr>
+          </w:p>
+        </w:tc>
+        <w:tc>
+          <w:tcPr>
+            <w:tcW w:w="4484" w:type="pct"/>
             <w:hideMark/>
           </w:tcPr>
           <w:p>
             <w:pPr>
               <w:pStyle w:val="Bibliography"/>
+              <w:ind w:firstLine="0"/>
               <w:rPr>
                 <w:noProof/>
                 <w:lang w:val="ro-RO"/>
@@ -28515,17 +28608,18 @@
       </w:tr>
       <w:tr>
         <w:trPr>
-          <w:divId w:val="971180591"/>
+          <w:divId w:val="1381203077"/>
           <w:tblCellSpacing w:w="15" w:type="dxa"/>
         </w:trPr>
         <w:tc>
           <w:tcPr>
-            <w:tcW w:w="50" w:type="pct"/>
+            <w:tcW w:w="427" w:type="pct"/>
             <w:hideMark/>
           </w:tcPr>
           <w:p>
             <w:pPr>
               <w:pStyle w:val="Bibliography"/>
+              <w:ind w:firstLine="0"/>
               <w:rPr>
                 <w:noProof/>
                 <w:lang w:val="ro-RO"/>
@@ -28542,12 +28636,27 @@
         </w:tc>
         <w:tc>
           <w:tcPr>
-            <w:tcW w:w="0" w:type="auto"/>
+            <w:tcW w:w="20" w:type="pct"/>
+          </w:tcPr>
+          <w:p>
+            <w:pPr>
+              <w:pStyle w:val="Bibliography"/>
+              <w:rPr>
+                <w:noProof/>
+                <w:lang w:val="ro-RO"/>
+              </w:rPr>
+            </w:pPr>
+          </w:p>
+        </w:tc>
+        <w:tc>
+          <w:tcPr>
+            <w:tcW w:w="4484" w:type="pct"/>
             <w:hideMark/>
           </w:tcPr>
           <w:p>
             <w:pPr>
               <w:pStyle w:val="Bibliography"/>
+              <w:ind w:firstLine="0"/>
               <w:rPr>
                 <w:noProof/>
                 <w:lang w:val="ro-RO"/>
@@ -28581,17 +28690,18 @@
       </w:tr>
       <w:tr>
         <w:trPr>
-          <w:divId w:val="971180591"/>
+          <w:divId w:val="1381203077"/>
           <w:tblCellSpacing w:w="15" w:type="dxa"/>
         </w:trPr>
         <w:tc>
           <w:tcPr>
-            <w:tcW w:w="50" w:type="pct"/>
+            <w:tcW w:w="427" w:type="pct"/>
             <w:hideMark/>
           </w:tcPr>
           <w:p>
             <w:pPr>
               <w:pStyle w:val="Bibliography"/>
+              <w:ind w:firstLine="0"/>
               <w:rPr>
                 <w:noProof/>
                 <w:lang w:val="ro-RO"/>
@@ -28608,12 +28718,27 @@
         </w:tc>
         <w:tc>
           <w:tcPr>
-            <w:tcW w:w="0" w:type="auto"/>
+            <w:tcW w:w="20" w:type="pct"/>
+          </w:tcPr>
+          <w:p>
+            <w:pPr>
+              <w:pStyle w:val="Bibliography"/>
+              <w:rPr>
+                <w:noProof/>
+                <w:lang w:val="ro-RO"/>
+              </w:rPr>
+            </w:pPr>
+          </w:p>
+        </w:tc>
+        <w:tc>
+          <w:tcPr>
+            <w:tcW w:w="4484" w:type="pct"/>
             <w:hideMark/>
           </w:tcPr>
           <w:p>
             <w:pPr>
               <w:pStyle w:val="Bibliography"/>
+              <w:ind w:firstLine="0"/>
               <w:rPr>
                 <w:noProof/>
                 <w:lang w:val="ro-RO"/>
@@ -28631,17 +28756,18 @@
       </w:tr>
       <w:tr>
         <w:trPr>
-          <w:divId w:val="971180591"/>
+          <w:divId w:val="1381203077"/>
           <w:tblCellSpacing w:w="15" w:type="dxa"/>
         </w:trPr>
         <w:tc>
           <w:tcPr>
-            <w:tcW w:w="50" w:type="pct"/>
+            <w:tcW w:w="427" w:type="pct"/>
             <w:hideMark/>
           </w:tcPr>
           <w:p>
             <w:pPr>
               <w:pStyle w:val="Bibliography"/>
+              <w:ind w:firstLine="0"/>
               <w:rPr>
                 <w:noProof/>
                 <w:lang w:val="ro-RO"/>
@@ -28652,18 +28778,34 @@
                 <w:noProof/>
                 <w:lang w:val="ro-RO"/>
               </w:rPr>
+              <w:lastRenderedPageBreak/>
               <w:t xml:space="preserve">[14] </w:t>
             </w:r>
           </w:p>
         </w:tc>
         <w:tc>
           <w:tcPr>
-            <w:tcW w:w="0" w:type="auto"/>
+            <w:tcW w:w="20" w:type="pct"/>
+          </w:tcPr>
+          <w:p>
+            <w:pPr>
+              <w:pStyle w:val="Bibliography"/>
+              <w:rPr>
+                <w:noProof/>
+                <w:lang w:val="ro-RO"/>
+              </w:rPr>
+            </w:pPr>
+          </w:p>
+        </w:tc>
+        <w:tc>
+          <w:tcPr>
+            <w:tcW w:w="4484" w:type="pct"/>
             <w:hideMark/>
           </w:tcPr>
           <w:p>
             <w:pPr>
               <w:pStyle w:val="Bibliography"/>
+              <w:ind w:firstLine="0"/>
               <w:rPr>
                 <w:noProof/>
                 <w:lang w:val="ro-RO"/>
@@ -28697,17 +28839,18 @@
       </w:tr>
       <w:tr>
         <w:trPr>
-          <w:divId w:val="971180591"/>
+          <w:divId w:val="1381203077"/>
           <w:tblCellSpacing w:w="15" w:type="dxa"/>
         </w:trPr>
         <w:tc>
           <w:tcPr>
-            <w:tcW w:w="50" w:type="pct"/>
+            <w:tcW w:w="427" w:type="pct"/>
             <w:hideMark/>
           </w:tcPr>
           <w:p>
             <w:pPr>
               <w:pStyle w:val="Bibliography"/>
+              <w:ind w:firstLine="0"/>
               <w:rPr>
                 <w:noProof/>
                 <w:lang w:val="ro-RO"/>
@@ -28718,19 +28861,33 @@
                 <w:noProof/>
                 <w:lang w:val="ro-RO"/>
               </w:rPr>
-              <w:lastRenderedPageBreak/>
               <w:t xml:space="preserve">[15] </w:t>
             </w:r>
           </w:p>
         </w:tc>
         <w:tc>
           <w:tcPr>
-            <w:tcW w:w="0" w:type="auto"/>
+            <w:tcW w:w="20" w:type="pct"/>
+          </w:tcPr>
+          <w:p>
+            <w:pPr>
+              <w:pStyle w:val="Bibliography"/>
+              <w:rPr>
+                <w:noProof/>
+                <w:lang w:val="ro-RO"/>
+              </w:rPr>
+            </w:pPr>
+          </w:p>
+        </w:tc>
+        <w:tc>
+          <w:tcPr>
+            <w:tcW w:w="4484" w:type="pct"/>
             <w:hideMark/>
           </w:tcPr>
           <w:p>
             <w:pPr>
               <w:pStyle w:val="Bibliography"/>
+              <w:ind w:firstLine="0"/>
               <w:rPr>
                 <w:noProof/>
                 <w:lang w:val="ro-RO"/>
@@ -28748,17 +28905,18 @@
       </w:tr>
       <w:tr>
         <w:trPr>
-          <w:divId w:val="971180591"/>
+          <w:divId w:val="1381203077"/>
           <w:tblCellSpacing w:w="15" w:type="dxa"/>
         </w:trPr>
         <w:tc>
           <w:tcPr>
-            <w:tcW w:w="50" w:type="pct"/>
+            <w:tcW w:w="427" w:type="pct"/>
             <w:hideMark/>
           </w:tcPr>
           <w:p>
             <w:pPr>
               <w:pStyle w:val="Bibliography"/>
+              <w:ind w:firstLine="0"/>
               <w:rPr>
                 <w:noProof/>
                 <w:lang w:val="ro-RO"/>
@@ -28775,12 +28933,27 @@
         </w:tc>
         <w:tc>
           <w:tcPr>
-            <w:tcW w:w="0" w:type="auto"/>
+            <w:tcW w:w="20" w:type="pct"/>
+          </w:tcPr>
+          <w:p>
+            <w:pPr>
+              <w:pStyle w:val="Bibliography"/>
+              <w:rPr>
+                <w:noProof/>
+                <w:lang w:val="ro-RO"/>
+              </w:rPr>
+            </w:pPr>
+          </w:p>
+        </w:tc>
+        <w:tc>
+          <w:tcPr>
+            <w:tcW w:w="4484" w:type="pct"/>
             <w:hideMark/>
           </w:tcPr>
           <w:p>
             <w:pPr>
               <w:pStyle w:val="Bibliography"/>
+              <w:ind w:firstLine="0"/>
               <w:rPr>
                 <w:noProof/>
                 <w:lang w:val="ro-RO"/>
@@ -28798,17 +28971,18 @@
       </w:tr>
       <w:tr>
         <w:trPr>
-          <w:divId w:val="971180591"/>
+          <w:divId w:val="1381203077"/>
           <w:tblCellSpacing w:w="15" w:type="dxa"/>
         </w:trPr>
         <w:tc>
           <w:tcPr>
-            <w:tcW w:w="50" w:type="pct"/>
+            <w:tcW w:w="427" w:type="pct"/>
             <w:hideMark/>
           </w:tcPr>
           <w:p>
             <w:pPr>
               <w:pStyle w:val="Bibliography"/>
+              <w:ind w:firstLine="0"/>
               <w:rPr>
                 <w:noProof/>
                 <w:lang w:val="ro-RO"/>
@@ -28825,12 +28999,27 @@
         </w:tc>
         <w:tc>
           <w:tcPr>
-            <w:tcW w:w="0" w:type="auto"/>
+            <w:tcW w:w="20" w:type="pct"/>
+          </w:tcPr>
+          <w:p>
+            <w:pPr>
+              <w:pStyle w:val="Bibliography"/>
+              <w:rPr>
+                <w:noProof/>
+                <w:lang w:val="ro-RO"/>
+              </w:rPr>
+            </w:pPr>
+          </w:p>
+        </w:tc>
+        <w:tc>
+          <w:tcPr>
+            <w:tcW w:w="4484" w:type="pct"/>
             <w:hideMark/>
           </w:tcPr>
           <w:p>
             <w:pPr>
               <w:pStyle w:val="Bibliography"/>
+              <w:ind w:firstLine="0"/>
               <w:rPr>
                 <w:noProof/>
                 <w:lang w:val="ro-RO"/>
@@ -28848,17 +29037,18 @@
       </w:tr>
       <w:tr>
         <w:trPr>
-          <w:divId w:val="971180591"/>
+          <w:divId w:val="1381203077"/>
           <w:tblCellSpacing w:w="15" w:type="dxa"/>
         </w:trPr>
         <w:tc>
           <w:tcPr>
-            <w:tcW w:w="50" w:type="pct"/>
+            <w:tcW w:w="427" w:type="pct"/>
             <w:hideMark/>
           </w:tcPr>
           <w:p>
             <w:pPr>
               <w:pStyle w:val="Bibliography"/>
+              <w:ind w:firstLine="0"/>
               <w:rPr>
                 <w:noProof/>
                 <w:lang w:val="ro-RO"/>
@@ -28875,12 +29065,27 @@
         </w:tc>
         <w:tc>
           <w:tcPr>
-            <w:tcW w:w="0" w:type="auto"/>
+            <w:tcW w:w="20" w:type="pct"/>
+          </w:tcPr>
+          <w:p>
+            <w:pPr>
+              <w:pStyle w:val="Bibliography"/>
+              <w:rPr>
+                <w:noProof/>
+                <w:lang w:val="ro-RO"/>
+              </w:rPr>
+            </w:pPr>
+          </w:p>
+        </w:tc>
+        <w:tc>
+          <w:tcPr>
+            <w:tcW w:w="4484" w:type="pct"/>
             <w:hideMark/>
           </w:tcPr>
           <w:p>
             <w:pPr>
               <w:pStyle w:val="Bibliography"/>
+              <w:ind w:firstLine="0"/>
               <w:rPr>
                 <w:noProof/>
                 <w:lang w:val="ro-RO"/>
@@ -28898,17 +29103,18 @@
       </w:tr>
       <w:tr>
         <w:trPr>
-          <w:divId w:val="971180591"/>
+          <w:divId w:val="1381203077"/>
           <w:tblCellSpacing w:w="15" w:type="dxa"/>
         </w:trPr>
         <w:tc>
           <w:tcPr>
-            <w:tcW w:w="50" w:type="pct"/>
+            <w:tcW w:w="427" w:type="pct"/>
             <w:hideMark/>
           </w:tcPr>
           <w:p>
             <w:pPr>
               <w:pStyle w:val="Bibliography"/>
+              <w:ind w:firstLine="0"/>
               <w:rPr>
                 <w:noProof/>
                 <w:lang w:val="ro-RO"/>
@@ -28925,12 +29131,27 @@
         </w:tc>
         <w:tc>
           <w:tcPr>
-            <w:tcW w:w="0" w:type="auto"/>
+            <w:tcW w:w="20" w:type="pct"/>
+          </w:tcPr>
+          <w:p>
+            <w:pPr>
+              <w:pStyle w:val="Bibliography"/>
+              <w:rPr>
+                <w:noProof/>
+                <w:lang w:val="ro-RO"/>
+              </w:rPr>
+            </w:pPr>
+          </w:p>
+        </w:tc>
+        <w:tc>
+          <w:tcPr>
+            <w:tcW w:w="4484" w:type="pct"/>
             <w:hideMark/>
           </w:tcPr>
           <w:p>
             <w:pPr>
               <w:pStyle w:val="Bibliography"/>
+              <w:ind w:firstLine="0"/>
               <w:rPr>
                 <w:noProof/>
                 <w:lang w:val="ro-RO"/>
@@ -28948,17 +29169,18 @@
       </w:tr>
       <w:tr>
         <w:trPr>
-          <w:divId w:val="971180591"/>
+          <w:divId w:val="1381203077"/>
           <w:tblCellSpacing w:w="15" w:type="dxa"/>
         </w:trPr>
         <w:tc>
           <w:tcPr>
-            <w:tcW w:w="50" w:type="pct"/>
+            <w:tcW w:w="427" w:type="pct"/>
             <w:hideMark/>
           </w:tcPr>
           <w:p>
             <w:pPr>
               <w:pStyle w:val="Bibliography"/>
+              <w:ind w:firstLine="0"/>
               <w:rPr>
                 <w:noProof/>
                 <w:lang w:val="ro-RO"/>
@@ -28975,12 +29197,27 @@
         </w:tc>
         <w:tc>
           <w:tcPr>
-            <w:tcW w:w="0" w:type="auto"/>
+            <w:tcW w:w="20" w:type="pct"/>
+          </w:tcPr>
+          <w:p>
+            <w:pPr>
+              <w:pStyle w:val="Bibliography"/>
+              <w:rPr>
+                <w:noProof/>
+                <w:lang w:val="ro-RO"/>
+              </w:rPr>
+            </w:pPr>
+          </w:p>
+        </w:tc>
+        <w:tc>
+          <w:tcPr>
+            <w:tcW w:w="4484" w:type="pct"/>
             <w:hideMark/>
           </w:tcPr>
           <w:p>
             <w:pPr>
               <w:pStyle w:val="Bibliography"/>
+              <w:ind w:firstLine="0"/>
               <w:rPr>
                 <w:noProof/>
                 <w:lang w:val="ro-RO"/>
@@ -28998,17 +29235,18 @@
       </w:tr>
       <w:tr>
         <w:trPr>
-          <w:divId w:val="971180591"/>
+          <w:divId w:val="1381203077"/>
           <w:tblCellSpacing w:w="15" w:type="dxa"/>
         </w:trPr>
         <w:tc>
           <w:tcPr>
-            <w:tcW w:w="50" w:type="pct"/>
+            <w:tcW w:w="427" w:type="pct"/>
             <w:hideMark/>
           </w:tcPr>
           <w:p>
             <w:pPr>
               <w:pStyle w:val="Bibliography"/>
+              <w:ind w:firstLine="0"/>
               <w:rPr>
                 <w:noProof/>
                 <w:lang w:val="ro-RO"/>
@@ -29025,12 +29263,27 @@
         </w:tc>
         <w:tc>
           <w:tcPr>
-            <w:tcW w:w="0" w:type="auto"/>
+            <w:tcW w:w="20" w:type="pct"/>
+          </w:tcPr>
+          <w:p>
+            <w:pPr>
+              <w:pStyle w:val="Bibliography"/>
+              <w:rPr>
+                <w:noProof/>
+                <w:lang w:val="ro-RO"/>
+              </w:rPr>
+            </w:pPr>
+          </w:p>
+        </w:tc>
+        <w:tc>
+          <w:tcPr>
+            <w:tcW w:w="4484" w:type="pct"/>
             <w:hideMark/>
           </w:tcPr>
           <w:p>
             <w:pPr>
               <w:pStyle w:val="Bibliography"/>
+              <w:ind w:firstLine="0"/>
               <w:rPr>
                 <w:noProof/>
                 <w:lang w:val="ro-RO"/>
@@ -29048,17 +29301,18 @@
       </w:tr>
       <w:tr>
         <w:trPr>
-          <w:divId w:val="971180591"/>
+          <w:divId w:val="1381203077"/>
           <w:tblCellSpacing w:w="15" w:type="dxa"/>
         </w:trPr>
         <w:tc>
           <w:tcPr>
-            <w:tcW w:w="50" w:type="pct"/>
+            <w:tcW w:w="427" w:type="pct"/>
             <w:hideMark/>
           </w:tcPr>
           <w:p>
             <w:pPr>
               <w:pStyle w:val="Bibliography"/>
+              <w:ind w:firstLine="0"/>
               <w:rPr>
                 <w:noProof/>
                 <w:lang w:val="ro-RO"/>
@@ -29075,12 +29329,27 @@
         </w:tc>
         <w:tc>
           <w:tcPr>
-            <w:tcW w:w="0" w:type="auto"/>
+            <w:tcW w:w="20" w:type="pct"/>
+          </w:tcPr>
+          <w:p>
+            <w:pPr>
+              <w:pStyle w:val="Bibliography"/>
+              <w:rPr>
+                <w:noProof/>
+                <w:lang w:val="ro-RO"/>
+              </w:rPr>
+            </w:pPr>
+          </w:p>
+        </w:tc>
+        <w:tc>
+          <w:tcPr>
+            <w:tcW w:w="4484" w:type="pct"/>
             <w:hideMark/>
           </w:tcPr>
           <w:p>
             <w:pPr>
               <w:pStyle w:val="Bibliography"/>
+              <w:ind w:firstLine="0"/>
               <w:rPr>
                 <w:noProof/>
                 <w:lang w:val="ro-RO"/>
@@ -29098,17 +29367,18 @@
       </w:tr>
       <w:tr>
         <w:trPr>
-          <w:divId w:val="971180591"/>
+          <w:divId w:val="1381203077"/>
           <w:tblCellSpacing w:w="15" w:type="dxa"/>
         </w:trPr>
         <w:tc>
           <w:tcPr>
-            <w:tcW w:w="50" w:type="pct"/>
+            <w:tcW w:w="427" w:type="pct"/>
             <w:hideMark/>
           </w:tcPr>
           <w:p>
             <w:pPr>
               <w:pStyle w:val="Bibliography"/>
+              <w:ind w:firstLine="0"/>
               <w:rPr>
                 <w:noProof/>
                 <w:lang w:val="ro-RO"/>
@@ -29125,12 +29395,27 @@
         </w:tc>
         <w:tc>
           <w:tcPr>
-            <w:tcW w:w="0" w:type="auto"/>
+            <w:tcW w:w="20" w:type="pct"/>
+          </w:tcPr>
+          <w:p>
+            <w:pPr>
+              <w:pStyle w:val="Bibliography"/>
+              <w:rPr>
+                <w:noProof/>
+                <w:lang w:val="ro-RO"/>
+              </w:rPr>
+            </w:pPr>
+          </w:p>
+        </w:tc>
+        <w:tc>
+          <w:tcPr>
+            <w:tcW w:w="4484" w:type="pct"/>
             <w:hideMark/>
           </w:tcPr>
           <w:p>
             <w:pPr>
               <w:pStyle w:val="Bibliography"/>
+              <w:ind w:firstLine="0"/>
               <w:rPr>
                 <w:noProof/>
                 <w:lang w:val="ro-RO"/>
@@ -29148,17 +29433,18 @@
       </w:tr>
       <w:tr>
         <w:trPr>
-          <w:divId w:val="971180591"/>
+          <w:divId w:val="1381203077"/>
           <w:tblCellSpacing w:w="15" w:type="dxa"/>
         </w:trPr>
         <w:tc>
           <w:tcPr>
-            <w:tcW w:w="50" w:type="pct"/>
+            <w:tcW w:w="427" w:type="pct"/>
             <w:hideMark/>
           </w:tcPr>
           <w:p>
             <w:pPr>
               <w:pStyle w:val="Bibliography"/>
+              <w:ind w:firstLine="0"/>
               <w:rPr>
                 <w:noProof/>
                 <w:lang w:val="ro-RO"/>
@@ -29175,12 +29461,27 @@
         </w:tc>
         <w:tc>
           <w:tcPr>
-            <w:tcW w:w="0" w:type="auto"/>
+            <w:tcW w:w="20" w:type="pct"/>
+          </w:tcPr>
+          <w:p>
+            <w:pPr>
+              <w:pStyle w:val="Bibliography"/>
+              <w:rPr>
+                <w:noProof/>
+                <w:lang w:val="ro-RO"/>
+              </w:rPr>
+            </w:pPr>
+          </w:p>
+        </w:tc>
+        <w:tc>
+          <w:tcPr>
+            <w:tcW w:w="4484" w:type="pct"/>
             <w:hideMark/>
           </w:tcPr>
           <w:p>
             <w:pPr>
               <w:pStyle w:val="Bibliography"/>
+              <w:ind w:firstLine="0"/>
               <w:rPr>
                 <w:noProof/>
                 <w:lang w:val="ro-RO"/>
@@ -29198,17 +29499,18 @@
       </w:tr>
       <w:tr>
         <w:trPr>
-          <w:divId w:val="971180591"/>
+          <w:divId w:val="1381203077"/>
           <w:tblCellSpacing w:w="15" w:type="dxa"/>
         </w:trPr>
         <w:tc>
           <w:tcPr>
-            <w:tcW w:w="50" w:type="pct"/>
+            <w:tcW w:w="427" w:type="pct"/>
             <w:hideMark/>
           </w:tcPr>
           <w:p>
             <w:pPr>
               <w:pStyle w:val="Bibliography"/>
+              <w:ind w:firstLine="0"/>
               <w:rPr>
                 <w:noProof/>
                 <w:lang w:val="ro-RO"/>
@@ -29225,12 +29527,27 @@
         </w:tc>
         <w:tc>
           <w:tcPr>
-            <w:tcW w:w="0" w:type="auto"/>
+            <w:tcW w:w="20" w:type="pct"/>
+          </w:tcPr>
+          <w:p>
+            <w:pPr>
+              <w:pStyle w:val="Bibliography"/>
+              <w:rPr>
+                <w:noProof/>
+                <w:lang w:val="ro-RO"/>
+              </w:rPr>
+            </w:pPr>
+          </w:p>
+        </w:tc>
+        <w:tc>
+          <w:tcPr>
+            <w:tcW w:w="4484" w:type="pct"/>
             <w:hideMark/>
           </w:tcPr>
           <w:p>
             <w:pPr>
               <w:pStyle w:val="Bibliography"/>
+              <w:ind w:firstLine="0"/>
               <w:rPr>
                 <w:noProof/>
                 <w:lang w:val="ro-RO"/>
@@ -29248,17 +29565,18 @@
       </w:tr>
       <w:tr>
         <w:trPr>
-          <w:divId w:val="971180591"/>
+          <w:divId w:val="1381203077"/>
           <w:tblCellSpacing w:w="15" w:type="dxa"/>
         </w:trPr>
         <w:tc>
           <w:tcPr>
-            <w:tcW w:w="50" w:type="pct"/>
+            <w:tcW w:w="427" w:type="pct"/>
             <w:hideMark/>
           </w:tcPr>
           <w:p>
             <w:pPr>
               <w:pStyle w:val="Bibliography"/>
+              <w:ind w:firstLine="0"/>
               <w:rPr>
                 <w:noProof/>
                 <w:lang w:val="ro-RO"/>
@@ -29275,12 +29593,27 @@
         </w:tc>
         <w:tc>
           <w:tcPr>
-            <w:tcW w:w="0" w:type="auto"/>
+            <w:tcW w:w="20" w:type="pct"/>
+          </w:tcPr>
+          <w:p>
+            <w:pPr>
+              <w:pStyle w:val="Bibliography"/>
+              <w:rPr>
+                <w:noProof/>
+                <w:lang w:val="ro-RO"/>
+              </w:rPr>
+            </w:pPr>
+          </w:p>
+        </w:tc>
+        <w:tc>
+          <w:tcPr>
+            <w:tcW w:w="4484" w:type="pct"/>
             <w:hideMark/>
           </w:tcPr>
           <w:p>
             <w:pPr>
               <w:pStyle w:val="Bibliography"/>
+              <w:ind w:firstLine="0"/>
               <w:rPr>
                 <w:noProof/>
                 <w:lang w:val="ro-RO"/>
@@ -29298,17 +29631,18 @@
       </w:tr>
       <w:tr>
         <w:trPr>
-          <w:divId w:val="971180591"/>
+          <w:divId w:val="1381203077"/>
           <w:tblCellSpacing w:w="15" w:type="dxa"/>
         </w:trPr>
         <w:tc>
           <w:tcPr>
-            <w:tcW w:w="50" w:type="pct"/>
+            <w:tcW w:w="427" w:type="pct"/>
             <w:hideMark/>
           </w:tcPr>
           <w:p>
             <w:pPr>
               <w:pStyle w:val="Bibliography"/>
+              <w:ind w:firstLine="0"/>
               <w:rPr>
                 <w:noProof/>
                 <w:lang w:val="ro-RO"/>
@@ -29325,12 +29659,27 @@
         </w:tc>
         <w:tc>
           <w:tcPr>
-            <w:tcW w:w="0" w:type="auto"/>
+            <w:tcW w:w="20" w:type="pct"/>
+          </w:tcPr>
+          <w:p>
+            <w:pPr>
+              <w:pStyle w:val="Bibliography"/>
+              <w:rPr>
+                <w:noProof/>
+                <w:lang w:val="ro-RO"/>
+              </w:rPr>
+            </w:pPr>
+          </w:p>
+        </w:tc>
+        <w:tc>
+          <w:tcPr>
+            <w:tcW w:w="4484" w:type="pct"/>
             <w:hideMark/>
           </w:tcPr>
           <w:p>
             <w:pPr>
               <w:pStyle w:val="Bibliography"/>
+              <w:ind w:firstLine="0"/>
               <w:rPr>
                 <w:noProof/>
                 <w:lang w:val="ro-RO"/>
@@ -29341,24 +29690,33 @@
                 <w:noProof/>
                 <w:lang w:val="ro-RO"/>
               </w:rPr>
-              <w:t>B. Bozhanov, „Enabling Two-Factor Authentication for your Web Application,” DZone, 6 December 2017. [Interactiv]. Available: https://dzone.com/articles/enabling-two-factor-authentication-for-your-web-ap. [Accesat 18 June 2020].</w:t>
+              <w:t xml:space="preserve">B. Bozhanov, „Enabling Two-Factor Authentication for your Web Application,” DZone, 6 December 2017. [Interactiv]. Available: </w:t>
+            </w:r>
+            <w:r>
+              <w:rPr>
+                <w:noProof/>
+                <w:lang w:val="ro-RO"/>
+              </w:rPr>
+              <w:lastRenderedPageBreak/>
+              <w:t>https://dzone.com/articles/enabling-two-factor-authentication-for-your-web-ap. [Accesat 18 June 2020].</w:t>
             </w:r>
           </w:p>
         </w:tc>
       </w:tr>
       <w:tr>
         <w:trPr>
-          <w:divId w:val="971180591"/>
+          <w:divId w:val="1381203077"/>
           <w:tblCellSpacing w:w="15" w:type="dxa"/>
         </w:trPr>
         <w:tc>
           <w:tcPr>
-            <w:tcW w:w="50" w:type="pct"/>
+            <w:tcW w:w="427" w:type="pct"/>
             <w:hideMark/>
           </w:tcPr>
           <w:p>
             <w:pPr>
               <w:pStyle w:val="Bibliography"/>
+              <w:ind w:firstLine="0"/>
               <w:rPr>
                 <w:noProof/>
                 <w:lang w:val="ro-RO"/>
@@ -29376,12 +29734,27 @@
         </w:tc>
         <w:tc>
           <w:tcPr>
-            <w:tcW w:w="0" w:type="auto"/>
+            <w:tcW w:w="20" w:type="pct"/>
+          </w:tcPr>
+          <w:p>
+            <w:pPr>
+              <w:pStyle w:val="Bibliography"/>
+              <w:rPr>
+                <w:noProof/>
+                <w:lang w:val="ro-RO"/>
+              </w:rPr>
+            </w:pPr>
+          </w:p>
+        </w:tc>
+        <w:tc>
+          <w:tcPr>
+            <w:tcW w:w="4484" w:type="pct"/>
             <w:hideMark/>
           </w:tcPr>
           <w:p>
             <w:pPr>
               <w:pStyle w:val="Bibliography"/>
+              <w:ind w:firstLine="0"/>
               <w:rPr>
                 <w:noProof/>
                 <w:lang w:val="ro-RO"/>
@@ -29399,17 +29772,18 @@
       </w:tr>
       <w:tr>
         <w:trPr>
-          <w:divId w:val="971180591"/>
+          <w:divId w:val="1381203077"/>
           <w:tblCellSpacing w:w="15" w:type="dxa"/>
         </w:trPr>
         <w:tc>
           <w:tcPr>
-            <w:tcW w:w="50" w:type="pct"/>
+            <w:tcW w:w="427" w:type="pct"/>
             <w:hideMark/>
           </w:tcPr>
           <w:p>
             <w:pPr>
               <w:pStyle w:val="Bibliography"/>
+              <w:ind w:firstLine="0"/>
               <w:rPr>
                 <w:noProof/>
                 <w:lang w:val="ro-RO"/>
@@ -29426,12 +29800,27 @@
         </w:tc>
         <w:tc>
           <w:tcPr>
-            <w:tcW w:w="0" w:type="auto"/>
+            <w:tcW w:w="20" w:type="pct"/>
+          </w:tcPr>
+          <w:p>
+            <w:pPr>
+              <w:pStyle w:val="Bibliography"/>
+              <w:rPr>
+                <w:noProof/>
+                <w:lang w:val="ro-RO"/>
+              </w:rPr>
+            </w:pPr>
+          </w:p>
+        </w:tc>
+        <w:tc>
+          <w:tcPr>
+            <w:tcW w:w="4484" w:type="pct"/>
             <w:hideMark/>
           </w:tcPr>
           <w:p>
             <w:pPr>
               <w:pStyle w:val="Bibliography"/>
+              <w:ind w:firstLine="0"/>
               <w:rPr>
                 <w:noProof/>
                 <w:lang w:val="ro-RO"/>
@@ -29464,17 +29853,18 @@
       </w:tr>
       <w:tr>
         <w:trPr>
-          <w:divId w:val="971180591"/>
+          <w:divId w:val="1381203077"/>
           <w:tblCellSpacing w:w="15" w:type="dxa"/>
         </w:trPr>
         <w:tc>
           <w:tcPr>
-            <w:tcW w:w="50" w:type="pct"/>
+            <w:tcW w:w="427" w:type="pct"/>
             <w:hideMark/>
           </w:tcPr>
           <w:p>
             <w:pPr>
               <w:pStyle w:val="Bibliography"/>
+              <w:ind w:firstLine="0"/>
               <w:rPr>
                 <w:noProof/>
                 <w:lang w:val="ro-RO"/>
@@ -29491,12 +29881,27 @@
         </w:tc>
         <w:tc>
           <w:tcPr>
-            <w:tcW w:w="0" w:type="auto"/>
+            <w:tcW w:w="20" w:type="pct"/>
+          </w:tcPr>
+          <w:p>
+            <w:pPr>
+              <w:pStyle w:val="Bibliography"/>
+              <w:rPr>
+                <w:noProof/>
+                <w:lang w:val="ro-RO"/>
+              </w:rPr>
+            </w:pPr>
+          </w:p>
+        </w:tc>
+        <w:tc>
+          <w:tcPr>
+            <w:tcW w:w="4484" w:type="pct"/>
             <w:hideMark/>
           </w:tcPr>
           <w:p>
             <w:pPr>
               <w:pStyle w:val="Bibliography"/>
+              <w:ind w:firstLine="0"/>
               <w:rPr>
                 <w:noProof/>
                 <w:lang w:val="ro-RO"/>
@@ -29514,12 +29919,12 @@
       </w:tr>
       <w:tr>
         <w:trPr>
-          <w:divId w:val="971180591"/>
+          <w:divId w:val="1381203077"/>
           <w:tblCellSpacing w:w="15" w:type="dxa"/>
         </w:trPr>
         <w:tc>
           <w:tcPr>
-            <w:tcW w:w="50" w:type="pct"/>
+            <w:tcW w:w="427" w:type="pct"/>
             <w:hideMark/>
           </w:tcPr>
           <w:p>
@@ -29535,18 +29940,46 @@
                 <w:noProof/>
                 <w:lang w:val="ro-RO"/>
               </w:rPr>
-              <w:t xml:space="preserve">[31] </w:t>
+              <w:t>[</w:t>
+            </w:r>
+            <w:r>
+              <w:rPr>
+                <w:noProof/>
+              </w:rPr>
+              <w:t>[</w:t>
+            </w:r>
+            <w:r>
+              <w:rPr>
+                <w:noProof/>
+                <w:lang w:val="ro-RO"/>
+              </w:rPr>
+              <w:t xml:space="preserve">31] </w:t>
             </w:r>
           </w:p>
         </w:tc>
         <w:tc>
           <w:tcPr>
-            <w:tcW w:w="0" w:type="auto"/>
+            <w:tcW w:w="20" w:type="pct"/>
+          </w:tcPr>
+          <w:p>
+            <w:pPr>
+              <w:pStyle w:val="Bibliography"/>
+              <w:rPr>
+                <w:noProof/>
+                <w:lang w:val="ro-RO"/>
+              </w:rPr>
+            </w:pPr>
+          </w:p>
+        </w:tc>
+        <w:tc>
+          <w:tcPr>
+            <w:tcW w:w="4484" w:type="pct"/>
             <w:hideMark/>
           </w:tcPr>
           <w:p>
             <w:pPr>
               <w:pStyle w:val="Bibliography"/>
+              <w:ind w:firstLine="0"/>
               <w:rPr>
                 <w:noProof/>
                 <w:lang w:val="ro-RO"/>
@@ -29565,7 +29998,7 @@
     </w:tbl>
     <w:p>
       <w:pPr>
-        <w:divId w:val="971180591"/>
+        <w:divId w:val="1381203077"/>
         <w:rPr>
           <w:rFonts w:eastAsia="Times New Roman"/>
         </w:rPr>
@@ -29582,13 +30015,15 @@
     <w:p>
       <w:pPr>
         <w:sectPr>
-          <w:headerReference w:type="default" r:id="rId64"/>
+          <w:headerReference w:type="default" r:id="rId63"/>
           <w:pgSz w:w="12240" w:h="15840"/>
           <w:pgMar w:top="1440" w:right="1800" w:bottom="1440" w:left="1800" w:header="709" w:footer="720" w:gutter="0"/>
           <w:cols w:space="720"/>
           <w:docGrid w:linePitch="360"/>
         </w:sectPr>
       </w:pPr>
+      <w:bookmarkStart w:id="169" w:name="_GoBack"/>
+      <w:bookmarkEnd w:id="169"/>
     </w:p>
     <w:p>
       <w:pPr>
@@ -29598,14 +30033,14 @@
           <w:numId w:val="0"/>
         </w:numPr>
       </w:pPr>
-      <w:bookmarkStart w:id="169" w:name="_Toc43116385"/>
-      <w:bookmarkStart w:id="170" w:name="_Toc43793778"/>
+      <w:bookmarkStart w:id="170" w:name="_Toc43116385"/>
+      <w:bookmarkStart w:id="171" w:name="_Toc43793778"/>
       <w:r>
         <w:lastRenderedPageBreak/>
         <w:t>Tabelul figurilor utilizate</w:t>
       </w:r>
-      <w:bookmarkEnd w:id="169"/>
       <w:bookmarkEnd w:id="170"/>
+      <w:bookmarkEnd w:id="171"/>
     </w:p>
     <w:p>
       <w:pPr>
@@ -29613,6 +30048,7 @@
         <w:tabs>
           <w:tab w:val="right" w:leader="dot" w:pos="9350"/>
         </w:tabs>
+        <w:ind w:firstLine="0"/>
         <w:rPr>
           <w:rFonts w:asciiTheme="minorHAnsi" w:eastAsiaTheme="minorEastAsia" w:hAnsiTheme="minorHAnsi" w:cstheme="minorBidi"/>
           <w:sz w:val="22"/>
@@ -29629,7 +30065,7 @@
       <w:r>
         <w:fldChar w:fldCharType="separate"/>
       </w:r>
-      <w:hyperlink w:anchor="_Toc43794286" w:history="1">
+      <w:hyperlink w:anchor="_Toc43965291" w:history="1">
         <w:r>
           <w:rPr>
             <w:rStyle w:val="Hyperlink"/>
@@ -29652,7 +30088,7 @@
           <w:rPr>
             <w:webHidden/>
           </w:rPr>
-          <w:instrText xml:space="preserve"> PAGEREF _Toc43794286 \h </w:instrText>
+          <w:instrText xml:space="preserve"> PAGEREF _Toc43965291 \h </w:instrText>
         </w:r>
         <w:r>
           <w:rPr>
@@ -29685,6 +30121,7 @@
         <w:tabs>
           <w:tab w:val="right" w:leader="dot" w:pos="9350"/>
         </w:tabs>
+        <w:ind w:firstLine="0"/>
         <w:rPr>
           <w:rFonts w:asciiTheme="minorHAnsi" w:eastAsiaTheme="minorEastAsia" w:hAnsiTheme="minorHAnsi" w:cstheme="minorBidi"/>
           <w:sz w:val="22"/>
@@ -29692,7 +30129,7 @@
           <w:lang w:val="en-US" w:eastAsia="en-US"/>
         </w:rPr>
       </w:pPr>
-      <w:hyperlink w:anchor="_Toc43794287" w:history="1">
+      <w:hyperlink w:anchor="_Toc43965292" w:history="1">
         <w:r>
           <w:rPr>
             <w:rStyle w:val="Hyperlink"/>
@@ -29715,7 +30152,7 @@
           <w:rPr>
             <w:webHidden/>
           </w:rPr>
-          <w:instrText xml:space="preserve"> PAGEREF _Toc43794287 \h </w:instrText>
+          <w:instrText xml:space="preserve"> PAGEREF _Toc43965292 \h </w:instrText>
         </w:r>
         <w:r>
           <w:rPr>
@@ -29748,6 +30185,7 @@
         <w:tabs>
           <w:tab w:val="right" w:leader="dot" w:pos="9350"/>
         </w:tabs>
+        <w:ind w:firstLine="0"/>
         <w:rPr>
           <w:rFonts w:asciiTheme="minorHAnsi" w:eastAsiaTheme="minorEastAsia" w:hAnsiTheme="minorHAnsi" w:cstheme="minorBidi"/>
           <w:sz w:val="22"/>
@@ -29755,7 +30193,7 @@
           <w:lang w:val="en-US" w:eastAsia="en-US"/>
         </w:rPr>
       </w:pPr>
-      <w:hyperlink w:anchor="_Toc43794288" w:history="1">
+      <w:hyperlink w:anchor="_Toc43965293" w:history="1">
         <w:r>
           <w:rPr>
             <w:rStyle w:val="Hyperlink"/>
@@ -29778,7 +30216,7 @@
           <w:rPr>
             <w:webHidden/>
           </w:rPr>
-          <w:instrText xml:space="preserve"> PAGEREF _Toc43794288 \h </w:instrText>
+          <w:instrText xml:space="preserve"> PAGEREF _Toc43965293 \h </w:instrText>
         </w:r>
         <w:r>
           <w:rPr>
@@ -29811,6 +30249,7 @@
         <w:tabs>
           <w:tab w:val="right" w:leader="dot" w:pos="9350"/>
         </w:tabs>
+        <w:ind w:firstLine="0"/>
         <w:rPr>
           <w:rFonts w:asciiTheme="minorHAnsi" w:eastAsiaTheme="minorEastAsia" w:hAnsiTheme="minorHAnsi" w:cstheme="minorBidi"/>
           <w:sz w:val="22"/>
@@ -29818,7 +30257,7 @@
           <w:lang w:val="en-US" w:eastAsia="en-US"/>
         </w:rPr>
       </w:pPr>
-      <w:hyperlink w:anchor="_Toc43794289" w:history="1">
+      <w:hyperlink w:anchor="_Toc43965294" w:history="1">
         <w:r>
           <w:rPr>
             <w:rStyle w:val="Hyperlink"/>
@@ -29848,7 +30287,7 @@
           <w:rPr>
             <w:webHidden/>
           </w:rPr>
-          <w:instrText xml:space="preserve"> PAGEREF _Toc43794289 \h </w:instrText>
+          <w:instrText xml:space="preserve"> PAGEREF _Toc43965294 \h </w:instrText>
         </w:r>
         <w:r>
           <w:rPr>
@@ -29881,6 +30320,7 @@
         <w:tabs>
           <w:tab w:val="right" w:leader="dot" w:pos="9350"/>
         </w:tabs>
+        <w:ind w:firstLine="0"/>
         <w:rPr>
           <w:rFonts w:asciiTheme="minorHAnsi" w:eastAsiaTheme="minorEastAsia" w:hAnsiTheme="minorHAnsi" w:cstheme="minorBidi"/>
           <w:sz w:val="22"/>
@@ -29888,7 +30328,7 @@
           <w:lang w:val="en-US" w:eastAsia="en-US"/>
         </w:rPr>
       </w:pPr>
-      <w:hyperlink w:anchor="_Toc43794290" w:history="1">
+      <w:hyperlink w:anchor="_Toc43965295" w:history="1">
         <w:r>
           <w:rPr>
             <w:rStyle w:val="Hyperlink"/>
@@ -29937,7 +30377,7 @@
           <w:rPr>
             <w:webHidden/>
           </w:rPr>
-          <w:instrText xml:space="preserve"> PAGEREF _Toc43794290 \h </w:instrText>
+          <w:instrText xml:space="preserve"> PAGEREF _Toc43965295 \h </w:instrText>
         </w:r>
         <w:r>
           <w:rPr>
@@ -29970,6 +30410,7 @@
         <w:tabs>
           <w:tab w:val="right" w:leader="dot" w:pos="9350"/>
         </w:tabs>
+        <w:ind w:firstLine="0"/>
         <w:rPr>
           <w:rFonts w:asciiTheme="minorHAnsi" w:eastAsiaTheme="minorEastAsia" w:hAnsiTheme="minorHAnsi" w:cstheme="minorBidi"/>
           <w:sz w:val="22"/>
@@ -29977,7 +30418,7 @@
           <w:lang w:val="en-US" w:eastAsia="en-US"/>
         </w:rPr>
       </w:pPr>
-      <w:hyperlink w:anchor="_Toc43794291" w:history="1">
+      <w:hyperlink w:anchor="_Toc43965296" w:history="1">
         <w:r>
           <w:rPr>
             <w:rStyle w:val="Hyperlink"/>
@@ -30013,7 +30454,7 @@
           <w:rPr>
             <w:webHidden/>
           </w:rPr>
-          <w:instrText xml:space="preserve"> PAGEREF _Toc43794291 \h </w:instrText>
+          <w:instrText xml:space="preserve"> PAGEREF _Toc43965296 \h </w:instrText>
         </w:r>
         <w:r>
           <w:rPr>
@@ -30030,7 +30471,7 @@
           <w:rPr>
             <w:webHidden/>
           </w:rPr>
-          <w:t>11</w:t>
+          <w:t>12</w:t>
         </w:r>
         <w:r>
           <w:rPr>
@@ -30046,6 +30487,7 @@
         <w:tabs>
           <w:tab w:val="right" w:leader="dot" w:pos="9350"/>
         </w:tabs>
+        <w:ind w:firstLine="0"/>
         <w:rPr>
           <w:rFonts w:asciiTheme="minorHAnsi" w:eastAsiaTheme="minorEastAsia" w:hAnsiTheme="minorHAnsi" w:cstheme="minorBidi"/>
           <w:sz w:val="22"/>
@@ -30053,7 +30495,7 @@
           <w:lang w:val="en-US" w:eastAsia="en-US"/>
         </w:rPr>
       </w:pPr>
-      <w:hyperlink w:anchor="_Toc43794292" w:history="1">
+      <w:hyperlink w:anchor="_Toc43965297" w:history="1">
         <w:r>
           <w:rPr>
             <w:rStyle w:val="Hyperlink"/>
@@ -30102,7 +30544,7 @@
           <w:rPr>
             <w:webHidden/>
           </w:rPr>
-          <w:instrText xml:space="preserve"> PAGEREF _Toc43794292 \h </w:instrText>
+          <w:instrText xml:space="preserve"> PAGEREF _Toc43965297 \h </w:instrText>
         </w:r>
         <w:r>
           <w:rPr>
@@ -30135,6 +30577,7 @@
         <w:tabs>
           <w:tab w:val="right" w:leader="dot" w:pos="9350"/>
         </w:tabs>
+        <w:ind w:firstLine="0"/>
         <w:rPr>
           <w:rFonts w:asciiTheme="minorHAnsi" w:eastAsiaTheme="minorEastAsia" w:hAnsiTheme="minorHAnsi" w:cstheme="minorBidi"/>
           <w:sz w:val="22"/>
@@ -30142,7 +30585,7 @@
           <w:lang w:val="en-US" w:eastAsia="en-US"/>
         </w:rPr>
       </w:pPr>
-      <w:hyperlink w:anchor="_Toc43794293" w:history="1">
+      <w:hyperlink w:anchor="_Toc43965298" w:history="1">
         <w:r>
           <w:rPr>
             <w:rStyle w:val="Hyperlink"/>
@@ -30178,7 +30621,7 @@
           <w:rPr>
             <w:webHidden/>
           </w:rPr>
-          <w:instrText xml:space="preserve"> PAGEREF _Toc43794293 \h </w:instrText>
+          <w:instrText xml:space="preserve"> PAGEREF _Toc43965298 \h </w:instrText>
         </w:r>
         <w:r>
           <w:rPr>
@@ -30195,7 +30638,7 @@
           <w:rPr>
             <w:webHidden/>
           </w:rPr>
-          <w:t>12</w:t>
+          <w:t>13</w:t>
         </w:r>
         <w:r>
           <w:rPr>
@@ -30211,6 +30654,7 @@
         <w:tabs>
           <w:tab w:val="right" w:leader="dot" w:pos="9350"/>
         </w:tabs>
+        <w:ind w:firstLine="0"/>
         <w:rPr>
           <w:rFonts w:asciiTheme="minorHAnsi" w:eastAsiaTheme="minorEastAsia" w:hAnsiTheme="minorHAnsi" w:cstheme="minorBidi"/>
           <w:sz w:val="22"/>
@@ -30218,7 +30662,7 @@
           <w:lang w:val="en-US" w:eastAsia="en-US"/>
         </w:rPr>
       </w:pPr>
-      <w:hyperlink w:anchor="_Toc43794294" w:history="1">
+      <w:hyperlink w:anchor="_Toc43965299" w:history="1">
         <w:r>
           <w:rPr>
             <w:rStyle w:val="Hyperlink"/>
@@ -30254,7 +30698,7 @@
           <w:rPr>
             <w:webHidden/>
           </w:rPr>
-          <w:instrText xml:space="preserve"> PAGEREF _Toc43794294 \h </w:instrText>
+          <w:instrText xml:space="preserve"> PAGEREF _Toc43965299 \h </w:instrText>
         </w:r>
         <w:r>
           <w:rPr>
@@ -30287,6 +30731,7 @@
         <w:tabs>
           <w:tab w:val="right" w:leader="dot" w:pos="9350"/>
         </w:tabs>
+        <w:ind w:firstLine="0"/>
         <w:rPr>
           <w:rFonts w:asciiTheme="minorHAnsi" w:eastAsiaTheme="minorEastAsia" w:hAnsiTheme="minorHAnsi" w:cstheme="minorBidi"/>
           <w:sz w:val="22"/>
@@ -30294,7 +30739,7 @@
           <w:lang w:val="en-US" w:eastAsia="en-US"/>
         </w:rPr>
       </w:pPr>
-      <w:hyperlink w:anchor="_Toc43794295" w:history="1">
+      <w:hyperlink w:anchor="_Toc43965300" w:history="1">
         <w:r>
           <w:rPr>
             <w:rStyle w:val="Hyperlink"/>
@@ -30317,7 +30762,7 @@
           <w:rPr>
             <w:webHidden/>
           </w:rPr>
-          <w:instrText xml:space="preserve"> PAGEREF _Toc43794295 \h </w:instrText>
+          <w:instrText xml:space="preserve"> PAGEREF _Toc43965300 \h </w:instrText>
         </w:r>
         <w:r>
           <w:rPr>
@@ -30350,6 +30795,7 @@
         <w:tabs>
           <w:tab w:val="right" w:leader="dot" w:pos="9350"/>
         </w:tabs>
+        <w:ind w:firstLine="0"/>
         <w:rPr>
           <w:rFonts w:asciiTheme="minorHAnsi" w:eastAsiaTheme="minorEastAsia" w:hAnsiTheme="minorHAnsi" w:cstheme="minorBidi"/>
           <w:sz w:val="22"/>
@@ -30357,7 +30803,7 @@
           <w:lang w:val="en-US" w:eastAsia="en-US"/>
         </w:rPr>
       </w:pPr>
-      <w:hyperlink w:anchor="_Toc43794296" w:history="1">
+      <w:hyperlink w:anchor="_Toc43965301" w:history="1">
         <w:r>
           <w:rPr>
             <w:rStyle w:val="Hyperlink"/>
@@ -30380,7 +30826,7 @@
           <w:rPr>
             <w:webHidden/>
           </w:rPr>
-          <w:instrText xml:space="preserve"> PAGEREF _Toc43794296 \h </w:instrText>
+          <w:instrText xml:space="preserve"> PAGEREF _Toc43965301 \h </w:instrText>
         </w:r>
         <w:r>
           <w:rPr>
@@ -30413,6 +30859,7 @@
         <w:tabs>
           <w:tab w:val="right" w:leader="dot" w:pos="9350"/>
         </w:tabs>
+        <w:ind w:firstLine="0"/>
         <w:rPr>
           <w:rFonts w:asciiTheme="minorHAnsi" w:eastAsiaTheme="minorEastAsia" w:hAnsiTheme="minorHAnsi" w:cstheme="minorBidi"/>
           <w:sz w:val="22"/>
@@ -30420,7 +30867,7 @@
           <w:lang w:val="en-US" w:eastAsia="en-US"/>
         </w:rPr>
       </w:pPr>
-      <w:hyperlink w:anchor="_Toc43794297" w:history="1">
+      <w:hyperlink w:anchor="_Toc43965302" w:history="1">
         <w:r>
           <w:rPr>
             <w:rStyle w:val="Hyperlink"/>
@@ -30443,7 +30890,7 @@
           <w:rPr>
             <w:webHidden/>
           </w:rPr>
-          <w:instrText xml:space="preserve"> PAGEREF _Toc43794297 \h </w:instrText>
+          <w:instrText xml:space="preserve"> PAGEREF _Toc43965302 \h </w:instrText>
         </w:r>
         <w:r>
           <w:rPr>
@@ -30476,6 +30923,7 @@
         <w:tabs>
           <w:tab w:val="right" w:leader="dot" w:pos="9350"/>
         </w:tabs>
+        <w:ind w:firstLine="0"/>
         <w:rPr>
           <w:rFonts w:asciiTheme="minorHAnsi" w:eastAsiaTheme="minorEastAsia" w:hAnsiTheme="minorHAnsi" w:cstheme="minorBidi"/>
           <w:sz w:val="22"/>
@@ -30483,7 +30931,7 @@
           <w:lang w:val="en-US" w:eastAsia="en-US"/>
         </w:rPr>
       </w:pPr>
-      <w:hyperlink w:anchor="_Toc43794298" w:history="1">
+      <w:hyperlink w:anchor="_Toc43965303" w:history="1">
         <w:r>
           <w:rPr>
             <w:rStyle w:val="Hyperlink"/>
@@ -30506,7 +30954,7 @@
           <w:rPr>
             <w:webHidden/>
           </w:rPr>
-          <w:instrText xml:space="preserve"> PAGEREF _Toc43794298 \h </w:instrText>
+          <w:instrText xml:space="preserve"> PAGEREF _Toc43965303 \h </w:instrText>
         </w:r>
         <w:r>
           <w:rPr>
@@ -30539,6 +30987,7 @@
         <w:tabs>
           <w:tab w:val="right" w:leader="dot" w:pos="9350"/>
         </w:tabs>
+        <w:ind w:firstLine="0"/>
         <w:rPr>
           <w:rFonts w:asciiTheme="minorHAnsi" w:eastAsiaTheme="minorEastAsia" w:hAnsiTheme="minorHAnsi" w:cstheme="minorBidi"/>
           <w:sz w:val="22"/>
@@ -30546,7 +30995,7 @@
           <w:lang w:val="en-US" w:eastAsia="en-US"/>
         </w:rPr>
       </w:pPr>
-      <w:hyperlink w:anchor="_Toc43794299" w:history="1">
+      <w:hyperlink w:anchor="_Toc43965304" w:history="1">
         <w:r>
           <w:rPr>
             <w:rStyle w:val="Hyperlink"/>
@@ -30608,7 +31057,7 @@
           <w:rPr>
             <w:webHidden/>
           </w:rPr>
-          <w:instrText xml:space="preserve"> PAGEREF _Toc43794299 \h </w:instrText>
+          <w:instrText xml:space="preserve"> PAGEREF _Toc43965304 \h </w:instrText>
         </w:r>
         <w:r>
           <w:rPr>
@@ -30641,6 +31090,7 @@
         <w:tabs>
           <w:tab w:val="right" w:leader="dot" w:pos="9350"/>
         </w:tabs>
+        <w:ind w:firstLine="0"/>
         <w:rPr>
           <w:rFonts w:asciiTheme="minorHAnsi" w:eastAsiaTheme="minorEastAsia" w:hAnsiTheme="minorHAnsi" w:cstheme="minorBidi"/>
           <w:sz w:val="22"/>
@@ -30648,7 +31098,7 @@
           <w:lang w:val="en-US" w:eastAsia="en-US"/>
         </w:rPr>
       </w:pPr>
-      <w:hyperlink w:anchor="_Toc43794300" w:history="1">
+      <w:hyperlink w:anchor="_Toc43965305" w:history="1">
         <w:r>
           <w:rPr>
             <w:rStyle w:val="Hyperlink"/>
@@ -30671,7 +31121,7 @@
           <w:rPr>
             <w:webHidden/>
           </w:rPr>
-          <w:instrText xml:space="preserve"> PAGEREF _Toc43794300 \h </w:instrText>
+          <w:instrText xml:space="preserve"> PAGEREF _Toc43965305 \h </w:instrText>
         </w:r>
         <w:r>
           <w:rPr>
@@ -30704,6 +31154,7 @@
         <w:tabs>
           <w:tab w:val="right" w:leader="dot" w:pos="9350"/>
         </w:tabs>
+        <w:ind w:firstLine="0"/>
         <w:rPr>
           <w:rFonts w:asciiTheme="minorHAnsi" w:eastAsiaTheme="minorEastAsia" w:hAnsiTheme="minorHAnsi" w:cstheme="minorBidi"/>
           <w:sz w:val="22"/>
@@ -30711,7 +31162,7 @@
           <w:lang w:val="en-US" w:eastAsia="en-US"/>
         </w:rPr>
       </w:pPr>
-      <w:hyperlink w:anchor="_Toc43794301" w:history="1">
+      <w:hyperlink w:anchor="_Toc43965306" w:history="1">
         <w:r>
           <w:rPr>
             <w:rStyle w:val="Hyperlink"/>
@@ -30734,7 +31185,7 @@
           <w:rPr>
             <w:webHidden/>
           </w:rPr>
-          <w:instrText xml:space="preserve"> PAGEREF _Toc43794301 \h </w:instrText>
+          <w:instrText xml:space="preserve"> PAGEREF _Toc43965306 \h </w:instrText>
         </w:r>
         <w:r>
           <w:rPr>
@@ -30767,6 +31218,7 @@
         <w:tabs>
           <w:tab w:val="right" w:leader="dot" w:pos="9350"/>
         </w:tabs>
+        <w:ind w:firstLine="0"/>
         <w:rPr>
           <w:rFonts w:asciiTheme="minorHAnsi" w:eastAsiaTheme="minorEastAsia" w:hAnsiTheme="minorHAnsi" w:cstheme="minorBidi"/>
           <w:sz w:val="22"/>
@@ -30774,7 +31226,7 @@
           <w:lang w:val="en-US" w:eastAsia="en-US"/>
         </w:rPr>
       </w:pPr>
-      <w:hyperlink w:anchor="_Toc43794302" w:history="1">
+      <w:hyperlink w:anchor="_Toc43965307" w:history="1">
         <w:r>
           <w:rPr>
             <w:rStyle w:val="Hyperlink"/>
@@ -30797,7 +31249,7 @@
           <w:rPr>
             <w:webHidden/>
           </w:rPr>
-          <w:instrText xml:space="preserve"> PAGEREF _Toc43794302 \h </w:instrText>
+          <w:instrText xml:space="preserve"> PAGEREF _Toc43965307 \h </w:instrText>
         </w:r>
         <w:r>
           <w:rPr>
@@ -30830,6 +31282,7 @@
         <w:tabs>
           <w:tab w:val="right" w:leader="dot" w:pos="9350"/>
         </w:tabs>
+        <w:ind w:firstLine="0"/>
         <w:rPr>
           <w:rFonts w:asciiTheme="minorHAnsi" w:eastAsiaTheme="minorEastAsia" w:hAnsiTheme="minorHAnsi" w:cstheme="minorBidi"/>
           <w:sz w:val="22"/>
@@ -30837,7 +31290,7 @@
           <w:lang w:val="en-US" w:eastAsia="en-US"/>
         </w:rPr>
       </w:pPr>
-      <w:hyperlink w:anchor="_Toc43794303" w:history="1">
+      <w:hyperlink w:anchor="_Toc43965308" w:history="1">
         <w:r>
           <w:rPr>
             <w:rStyle w:val="Hyperlink"/>
@@ -30860,7 +31313,7 @@
           <w:rPr>
             <w:webHidden/>
           </w:rPr>
-          <w:instrText xml:space="preserve"> PAGEREF _Toc43794303 \h </w:instrText>
+          <w:instrText xml:space="preserve"> PAGEREF _Toc43965308 \h </w:instrText>
         </w:r>
         <w:r>
           <w:rPr>
@@ -30893,6 +31346,7 @@
         <w:tabs>
           <w:tab w:val="right" w:leader="dot" w:pos="9350"/>
         </w:tabs>
+        <w:ind w:firstLine="0"/>
         <w:rPr>
           <w:rFonts w:asciiTheme="minorHAnsi" w:eastAsiaTheme="minorEastAsia" w:hAnsiTheme="minorHAnsi" w:cstheme="minorBidi"/>
           <w:sz w:val="22"/>
@@ -30900,7 +31354,7 @@
           <w:lang w:val="en-US" w:eastAsia="en-US"/>
         </w:rPr>
       </w:pPr>
-      <w:hyperlink w:anchor="_Toc43794304" w:history="1">
+      <w:hyperlink w:anchor="_Toc43965309" w:history="1">
         <w:r>
           <w:rPr>
             <w:rStyle w:val="Hyperlink"/>
@@ -30923,7 +31377,7 @@
           <w:rPr>
             <w:webHidden/>
           </w:rPr>
-          <w:instrText xml:space="preserve"> PAGEREF _Toc43794304 \h </w:instrText>
+          <w:instrText xml:space="preserve"> PAGEREF _Toc43965309 \h </w:instrText>
         </w:r>
         <w:r>
           <w:rPr>
@@ -30956,6 +31410,7 @@
         <w:tabs>
           <w:tab w:val="right" w:leader="dot" w:pos="9350"/>
         </w:tabs>
+        <w:ind w:firstLine="0"/>
         <w:rPr>
           <w:rFonts w:asciiTheme="minorHAnsi" w:eastAsiaTheme="minorEastAsia" w:hAnsiTheme="minorHAnsi" w:cstheme="minorBidi"/>
           <w:sz w:val="22"/>
@@ -30963,7 +31418,7 @@
           <w:lang w:val="en-US" w:eastAsia="en-US"/>
         </w:rPr>
       </w:pPr>
-      <w:hyperlink w:anchor="_Toc43794305" w:history="1">
+      <w:hyperlink w:anchor="_Toc43965310" w:history="1">
         <w:r>
           <w:rPr>
             <w:rStyle w:val="Hyperlink"/>
@@ -30986,7 +31441,7 @@
           <w:rPr>
             <w:webHidden/>
           </w:rPr>
-          <w:instrText xml:space="preserve"> PAGEREF _Toc43794305 \h </w:instrText>
+          <w:instrText xml:space="preserve"> PAGEREF _Toc43965310 \h </w:instrText>
         </w:r>
         <w:r>
           <w:rPr>
@@ -31019,6 +31474,7 @@
         <w:tabs>
           <w:tab w:val="right" w:leader="dot" w:pos="9350"/>
         </w:tabs>
+        <w:ind w:firstLine="0"/>
         <w:rPr>
           <w:rFonts w:asciiTheme="minorHAnsi" w:eastAsiaTheme="minorEastAsia" w:hAnsiTheme="minorHAnsi" w:cstheme="minorBidi"/>
           <w:sz w:val="22"/>
@@ -31026,7 +31482,7 @@
           <w:lang w:val="en-US" w:eastAsia="en-US"/>
         </w:rPr>
       </w:pPr>
-      <w:hyperlink w:anchor="_Toc43794306" w:history="1">
+      <w:hyperlink w:anchor="_Toc43965311" w:history="1">
         <w:r>
           <w:rPr>
             <w:rStyle w:val="Hyperlink"/>
@@ -31049,7 +31505,7 @@
           <w:rPr>
             <w:webHidden/>
           </w:rPr>
-          <w:instrText xml:space="preserve"> PAGEREF _Toc43794306 \h </w:instrText>
+          <w:instrText xml:space="preserve"> PAGEREF _Toc43965311 \h </w:instrText>
         </w:r>
         <w:r>
           <w:rPr>
@@ -31082,6 +31538,7 @@
         <w:tabs>
           <w:tab w:val="right" w:leader="dot" w:pos="9350"/>
         </w:tabs>
+        <w:ind w:firstLine="0"/>
         <w:rPr>
           <w:rFonts w:asciiTheme="minorHAnsi" w:eastAsiaTheme="minorEastAsia" w:hAnsiTheme="minorHAnsi" w:cstheme="minorBidi"/>
           <w:sz w:val="22"/>
@@ -31089,7 +31546,7 @@
           <w:lang w:val="en-US" w:eastAsia="en-US"/>
         </w:rPr>
       </w:pPr>
-      <w:hyperlink w:anchor="_Toc43794307" w:history="1">
+      <w:hyperlink w:anchor="_Toc43965312" w:history="1">
         <w:r>
           <w:rPr>
             <w:rStyle w:val="Hyperlink"/>
@@ -31112,7 +31569,7 @@
           <w:rPr>
             <w:webHidden/>
           </w:rPr>
-          <w:instrText xml:space="preserve"> PAGEREF _Toc43794307 \h </w:instrText>
+          <w:instrText xml:space="preserve"> PAGEREF _Toc43965312 \h </w:instrText>
         </w:r>
         <w:r>
           <w:rPr>
@@ -31145,6 +31602,7 @@
         <w:tabs>
           <w:tab w:val="right" w:leader="dot" w:pos="9350"/>
         </w:tabs>
+        <w:ind w:firstLine="0"/>
         <w:rPr>
           <w:rFonts w:asciiTheme="minorHAnsi" w:eastAsiaTheme="minorEastAsia" w:hAnsiTheme="minorHAnsi" w:cstheme="minorBidi"/>
           <w:sz w:val="22"/>
@@ -31152,7 +31610,7 @@
           <w:lang w:val="en-US" w:eastAsia="en-US"/>
         </w:rPr>
       </w:pPr>
-      <w:hyperlink w:anchor="_Toc43794308" w:history="1">
+      <w:hyperlink w:anchor="_Toc43965313" w:history="1">
         <w:r>
           <w:rPr>
             <w:rStyle w:val="Hyperlink"/>
@@ -31175,7 +31633,7 @@
           <w:rPr>
             <w:webHidden/>
           </w:rPr>
-          <w:instrText xml:space="preserve"> PAGEREF _Toc43794308 \h </w:instrText>
+          <w:instrText xml:space="preserve"> PAGEREF _Toc43965313 \h </w:instrText>
         </w:r>
         <w:r>
           <w:rPr>
@@ -31208,6 +31666,7 @@
         <w:tabs>
           <w:tab w:val="right" w:leader="dot" w:pos="9350"/>
         </w:tabs>
+        <w:ind w:firstLine="0"/>
         <w:rPr>
           <w:rFonts w:asciiTheme="minorHAnsi" w:eastAsiaTheme="minorEastAsia" w:hAnsiTheme="minorHAnsi" w:cstheme="minorBidi"/>
           <w:sz w:val="22"/>
@@ -31215,7 +31674,7 @@
           <w:lang w:val="en-US" w:eastAsia="en-US"/>
         </w:rPr>
       </w:pPr>
-      <w:hyperlink w:anchor="_Toc43794309" w:history="1">
+      <w:hyperlink w:anchor="_Toc43965314" w:history="1">
         <w:r>
           <w:rPr>
             <w:rStyle w:val="Hyperlink"/>
@@ -31238,7 +31697,7 @@
           <w:rPr>
             <w:webHidden/>
           </w:rPr>
-          <w:instrText xml:space="preserve"> PAGEREF _Toc43794309 \h </w:instrText>
+          <w:instrText xml:space="preserve"> PAGEREF _Toc43965314 \h </w:instrText>
         </w:r>
         <w:r>
           <w:rPr>
@@ -31271,6 +31730,7 @@
         <w:tabs>
           <w:tab w:val="right" w:leader="dot" w:pos="9350"/>
         </w:tabs>
+        <w:ind w:firstLine="0"/>
         <w:rPr>
           <w:rFonts w:asciiTheme="minorHAnsi" w:eastAsiaTheme="minorEastAsia" w:hAnsiTheme="minorHAnsi" w:cstheme="minorBidi"/>
           <w:sz w:val="22"/>
@@ -31278,7 +31738,7 @@
           <w:lang w:val="en-US" w:eastAsia="en-US"/>
         </w:rPr>
       </w:pPr>
-      <w:hyperlink w:anchor="_Toc43794310" w:history="1">
+      <w:hyperlink w:anchor="_Toc43965315" w:history="1">
         <w:r>
           <w:rPr>
             <w:rStyle w:val="Hyperlink"/>
@@ -31301,7 +31761,7 @@
           <w:rPr>
             <w:webHidden/>
           </w:rPr>
-          <w:instrText xml:space="preserve"> PAGEREF _Toc43794310 \h </w:instrText>
+          <w:instrText xml:space="preserve"> PAGEREF _Toc43965315 \h </w:instrText>
         </w:r>
         <w:r>
           <w:rPr>
@@ -31334,6 +31794,7 @@
         <w:tabs>
           <w:tab w:val="right" w:leader="dot" w:pos="9350"/>
         </w:tabs>
+        <w:ind w:firstLine="0"/>
         <w:rPr>
           <w:rFonts w:asciiTheme="minorHAnsi" w:eastAsiaTheme="minorEastAsia" w:hAnsiTheme="minorHAnsi" w:cstheme="minorBidi"/>
           <w:sz w:val="22"/>
@@ -31341,7 +31802,7 @@
           <w:lang w:val="en-US" w:eastAsia="en-US"/>
         </w:rPr>
       </w:pPr>
-      <w:hyperlink w:anchor="_Toc43794311" w:history="1">
+      <w:hyperlink w:anchor="_Toc43965316" w:history="1">
         <w:r>
           <w:rPr>
             <w:rStyle w:val="Hyperlink"/>
@@ -31364,7 +31825,7 @@
           <w:rPr>
             <w:webHidden/>
           </w:rPr>
-          <w:instrText xml:space="preserve"> PAGEREF _Toc43794311 \h </w:instrText>
+          <w:instrText xml:space="preserve"> PAGEREF _Toc43965316 \h </w:instrText>
         </w:r>
         <w:r>
           <w:rPr>
@@ -31397,6 +31858,7 @@
         <w:tabs>
           <w:tab w:val="right" w:leader="dot" w:pos="9350"/>
         </w:tabs>
+        <w:ind w:firstLine="0"/>
         <w:rPr>
           <w:rFonts w:asciiTheme="minorHAnsi" w:eastAsiaTheme="minorEastAsia" w:hAnsiTheme="minorHAnsi" w:cstheme="minorBidi"/>
           <w:sz w:val="22"/>
@@ -31404,7 +31866,7 @@
           <w:lang w:val="en-US" w:eastAsia="en-US"/>
         </w:rPr>
       </w:pPr>
-      <w:hyperlink w:anchor="_Toc43794312" w:history="1">
+      <w:hyperlink w:anchor="_Toc43965317" w:history="1">
         <w:r>
           <w:rPr>
             <w:rStyle w:val="Hyperlink"/>
@@ -31427,7 +31889,7 @@
           <w:rPr>
             <w:webHidden/>
           </w:rPr>
-          <w:instrText xml:space="preserve"> PAGEREF _Toc43794312 \h </w:instrText>
+          <w:instrText xml:space="preserve"> PAGEREF _Toc43965317 \h </w:instrText>
         </w:r>
         <w:r>
           <w:rPr>
@@ -31460,6 +31922,7 @@
         <w:tabs>
           <w:tab w:val="right" w:leader="dot" w:pos="9350"/>
         </w:tabs>
+        <w:ind w:firstLine="0"/>
         <w:rPr>
           <w:rFonts w:asciiTheme="minorHAnsi" w:eastAsiaTheme="minorEastAsia" w:hAnsiTheme="minorHAnsi" w:cstheme="minorBidi"/>
           <w:sz w:val="22"/>
@@ -31467,7 +31930,7 @@
           <w:lang w:val="en-US" w:eastAsia="en-US"/>
         </w:rPr>
       </w:pPr>
-      <w:hyperlink w:anchor="_Toc43794313" w:history="1">
+      <w:hyperlink w:anchor="_Toc43965318" w:history="1">
         <w:r>
           <w:rPr>
             <w:rStyle w:val="Hyperlink"/>
@@ -31490,7 +31953,7 @@
           <w:rPr>
             <w:webHidden/>
           </w:rPr>
-          <w:instrText xml:space="preserve"> PAGEREF _Toc43794313 \h </w:instrText>
+          <w:instrText xml:space="preserve"> PAGEREF _Toc43965318 \h </w:instrText>
         </w:r>
         <w:r>
           <w:rPr>
@@ -31523,6 +31986,7 @@
         <w:tabs>
           <w:tab w:val="right" w:leader="dot" w:pos="9350"/>
         </w:tabs>
+        <w:ind w:firstLine="0"/>
         <w:rPr>
           <w:rFonts w:asciiTheme="minorHAnsi" w:eastAsiaTheme="minorEastAsia" w:hAnsiTheme="minorHAnsi" w:cstheme="minorBidi"/>
           <w:sz w:val="22"/>
@@ -31530,7 +31994,7 @@
           <w:lang w:val="en-US" w:eastAsia="en-US"/>
         </w:rPr>
       </w:pPr>
-      <w:hyperlink w:anchor="_Toc43794314" w:history="1">
+      <w:hyperlink w:anchor="_Toc43965319" w:history="1">
         <w:r>
           <w:rPr>
             <w:rStyle w:val="Hyperlink"/>
@@ -31553,7 +32017,7 @@
           <w:rPr>
             <w:webHidden/>
           </w:rPr>
-          <w:instrText xml:space="preserve"> PAGEREF _Toc43794314 \h </w:instrText>
+          <w:instrText xml:space="preserve"> PAGEREF _Toc43965319 \h </w:instrText>
         </w:r>
         <w:r>
           <w:rPr>
@@ -31586,6 +32050,7 @@
         <w:tabs>
           <w:tab w:val="right" w:leader="dot" w:pos="9350"/>
         </w:tabs>
+        <w:ind w:firstLine="0"/>
         <w:rPr>
           <w:rFonts w:asciiTheme="minorHAnsi" w:eastAsiaTheme="minorEastAsia" w:hAnsiTheme="minorHAnsi" w:cstheme="minorBidi"/>
           <w:sz w:val="22"/>
@@ -31593,7 +32058,7 @@
           <w:lang w:val="en-US" w:eastAsia="en-US"/>
         </w:rPr>
       </w:pPr>
-      <w:hyperlink w:anchor="_Toc43794315" w:history="1">
+      <w:hyperlink w:anchor="_Toc43965320" w:history="1">
         <w:r>
           <w:rPr>
             <w:rStyle w:val="Hyperlink"/>
@@ -31616,7 +32081,7 @@
           <w:rPr>
             <w:webHidden/>
           </w:rPr>
-          <w:instrText xml:space="preserve"> PAGEREF _Toc43794315 \h </w:instrText>
+          <w:instrText xml:space="preserve"> PAGEREF _Toc43965320 \h </w:instrText>
         </w:r>
         <w:r>
           <w:rPr>
@@ -31649,6 +32114,7 @@
         <w:tabs>
           <w:tab w:val="right" w:leader="dot" w:pos="9350"/>
         </w:tabs>
+        <w:ind w:firstLine="0"/>
         <w:rPr>
           <w:rFonts w:asciiTheme="minorHAnsi" w:eastAsiaTheme="minorEastAsia" w:hAnsiTheme="minorHAnsi" w:cstheme="minorBidi"/>
           <w:sz w:val="22"/>
@@ -31656,7 +32122,7 @@
           <w:lang w:val="en-US" w:eastAsia="en-US"/>
         </w:rPr>
       </w:pPr>
-      <w:hyperlink w:anchor="_Toc43794316" w:history="1">
+      <w:hyperlink w:anchor="_Toc43965321" w:history="1">
         <w:r>
           <w:rPr>
             <w:rStyle w:val="Hyperlink"/>
@@ -31679,7 +32145,7 @@
           <w:rPr>
             <w:webHidden/>
           </w:rPr>
-          <w:instrText xml:space="preserve"> PAGEREF _Toc43794316 \h </w:instrText>
+          <w:instrText xml:space="preserve"> PAGEREF _Toc43965321 \h </w:instrText>
         </w:r>
         <w:r>
           <w:rPr>
@@ -31712,6 +32178,7 @@
         <w:tabs>
           <w:tab w:val="right" w:leader="dot" w:pos="9350"/>
         </w:tabs>
+        <w:ind w:firstLine="0"/>
         <w:rPr>
           <w:rFonts w:asciiTheme="minorHAnsi" w:eastAsiaTheme="minorEastAsia" w:hAnsiTheme="minorHAnsi" w:cstheme="minorBidi"/>
           <w:sz w:val="22"/>
@@ -31719,7 +32186,7 @@
           <w:lang w:val="en-US" w:eastAsia="en-US"/>
         </w:rPr>
       </w:pPr>
-      <w:hyperlink w:anchor="_Toc43794317" w:history="1">
+      <w:hyperlink w:anchor="_Toc43965322" w:history="1">
         <w:r>
           <w:rPr>
             <w:rStyle w:val="Hyperlink"/>
@@ -31742,7 +32209,7 @@
           <w:rPr>
             <w:webHidden/>
           </w:rPr>
-          <w:instrText xml:space="preserve"> PAGEREF _Toc43794317 \h </w:instrText>
+          <w:instrText xml:space="preserve"> PAGEREF _Toc43965322 \h </w:instrText>
         </w:r>
         <w:r>
           <w:rPr>
@@ -31775,6 +32242,7 @@
         <w:tabs>
           <w:tab w:val="right" w:leader="dot" w:pos="9350"/>
         </w:tabs>
+        <w:ind w:firstLine="0"/>
         <w:rPr>
           <w:rFonts w:asciiTheme="minorHAnsi" w:eastAsiaTheme="minorEastAsia" w:hAnsiTheme="minorHAnsi" w:cstheme="minorBidi"/>
           <w:sz w:val="22"/>
@@ -31782,7 +32250,7 @@
           <w:lang w:val="en-US" w:eastAsia="en-US"/>
         </w:rPr>
       </w:pPr>
-      <w:hyperlink w:anchor="_Toc43794318" w:history="1">
+      <w:hyperlink w:anchor="_Toc43965323" w:history="1">
         <w:r>
           <w:rPr>
             <w:rStyle w:val="Hyperlink"/>
@@ -31805,7 +32273,7 @@
           <w:rPr>
             <w:webHidden/>
           </w:rPr>
-          <w:instrText xml:space="preserve"> PAGEREF _Toc43794318 \h </w:instrText>
+          <w:instrText xml:space="preserve"> PAGEREF _Toc43965323 \h </w:instrText>
         </w:r>
         <w:r>
           <w:rPr>
@@ -31838,6 +32306,7 @@
         <w:tabs>
           <w:tab w:val="right" w:leader="dot" w:pos="9350"/>
         </w:tabs>
+        <w:ind w:firstLine="0"/>
         <w:rPr>
           <w:rFonts w:asciiTheme="minorHAnsi" w:eastAsiaTheme="minorEastAsia" w:hAnsiTheme="minorHAnsi" w:cstheme="minorBidi"/>
           <w:sz w:val="22"/>
@@ -31845,7 +32314,7 @@
           <w:lang w:val="en-US" w:eastAsia="en-US"/>
         </w:rPr>
       </w:pPr>
-      <w:hyperlink w:anchor="_Toc43794319" w:history="1">
+      <w:hyperlink w:anchor="_Toc43965324" w:history="1">
         <w:r>
           <w:rPr>
             <w:rStyle w:val="Hyperlink"/>
@@ -31868,7 +32337,7 @@
           <w:rPr>
             <w:webHidden/>
           </w:rPr>
-          <w:instrText xml:space="preserve"> PAGEREF _Toc43794319 \h </w:instrText>
+          <w:instrText xml:space="preserve"> PAGEREF _Toc43965324 \h </w:instrText>
         </w:r>
         <w:r>
           <w:rPr>
@@ -31905,15 +32374,8 @@
         <w:fldChar w:fldCharType="end"/>
       </w:r>
     </w:p>
-    <w:p>
-      <w:pPr>
-        <w:suppressAutoHyphens w:val="0"/>
-        <w:spacing w:after="200" w:line="276" w:lineRule="auto"/>
-        <w:ind w:firstLine="0"/>
-      </w:pPr>
-    </w:p>
     <w:sectPr>
-      <w:headerReference w:type="default" r:id="rId65"/>
+      <w:headerReference w:type="default" r:id="rId64"/>
       <w:pgSz w:w="12240" w:h="15840"/>
       <w:pgMar w:top="1440" w:right="1440" w:bottom="1440" w:left="1440" w:header="720" w:footer="720" w:gutter="0"/>
       <w:cols w:space="720"/>
@@ -31924,7 +32386,7 @@
 </file>
 
 <file path=word/comments.xml><?xml version="1.0" encoding="utf-8"?>
-<w:comments xmlns:wpc="http://schemas.microsoft.com/office/word/2010/wordprocessingCanvas" xmlns:cx="http://schemas.microsoft.com/office/drawing/2014/chartex" xmlns:cx1="http://schemas.microsoft.com/office/drawing/2015/9/8/chartex" xmlns:cx2="http://schemas.microsoft.com/office/drawing/2015/10/21/chartex" xmlns:cx3="http://schemas.microsoft.com/office/drawing/2016/5/9/chartex" xmlns:cx4="http://schemas.microsoft.com/office/drawing/2016/5/10/chartex" xmlns:cx5="http://schemas.microsoft.com/office/drawing/2016/5/11/chartex" xmlns:cx6="http://schemas.microsoft.com/office/drawing/2016/5/12/chartex" xmlns:cx7="http://schemas.microsoft.com/office/drawing/2016/5/13/chartex" xmlns:cx8="http://schemas.microsoft.com/office/drawing/2016/5/14/chartex" xmlns:mc="http://schemas.openxmlformats.org/markup-compatibility/2006" xmlns:aink="http://schemas.microsoft.com/office/drawing/2016/ink" xmlns:am3d="http://schemas.microsoft.com/office/drawing/2017/model3d" xmlns:o="urn:schemas-microsoft-com:office:office" xmlns:r="http://schemas.openxmlformats.org/officeDocument/2006/relationships" xmlns:m="http://schemas.openxmlformats.org/officeDocument/2006/math" xmlns:v="urn:schemas-microsoft-com:vml" xmlns:wp14="http://schemas.microsoft.com/office/word/2010/wordprocessingDrawing" xmlns:wp="http://schemas.openxmlformats.org/drawingml/2006/wordprocessingDrawing" xmlns:w10="urn:schemas-microsoft-com:office:word" xmlns:w="http://schemas.openxmlformats.org/wordprocessingml/2006/main" xmlns:w14="http://schemas.microsoft.com/office/word/2010/wordml" xmlns:w15="http://schemas.microsoft.com/office/word/2012/wordml" xmlns:w16cex="http://schemas.microsoft.com/office/word/2018/wordml/cex" xmlns:w16cid="http://schemas.microsoft.com/office/word/2016/wordml/cid" xmlns:w16="http://schemas.microsoft.com/office/word/2018/wordml" xmlns:w16se="http://schemas.microsoft.com/office/word/2015/wordml/symex" xmlns:wpg="http://schemas.microsoft.com/office/word/2010/wordprocessingGroup" xmlns:wpi="http://schemas.microsoft.com/office/word/2010/wordprocessingInk" xmlns:wne="http://schemas.microsoft.com/office/word/2006/wordml" xmlns:wps="http://schemas.microsoft.com/office/word/2010/wordprocessingShape" mc:Ignorable="w14 w15 w16se w16cid w16 w16cex wp14">
+<w:comments xmlns:wpc="http://schemas.microsoft.com/office/word/2010/wordprocessingCanvas" xmlns:mc="http://schemas.openxmlformats.org/markup-compatibility/2006" xmlns:o="urn:schemas-microsoft-com:office:office" xmlns:r="http://schemas.openxmlformats.org/officeDocument/2006/relationships" xmlns:m="http://schemas.openxmlformats.org/officeDocument/2006/math" xmlns:v="urn:schemas-microsoft-com:vml" xmlns:wp14="http://schemas.microsoft.com/office/word/2010/wordprocessingDrawing" xmlns:wp="http://schemas.openxmlformats.org/drawingml/2006/wordprocessingDrawing" xmlns:w10="urn:schemas-microsoft-com:office:word" xmlns:w="http://schemas.openxmlformats.org/wordprocessingml/2006/main" xmlns:w14="http://schemas.microsoft.com/office/word/2010/wordml" xmlns:w15="http://schemas.microsoft.com/office/word/2012/wordml" xmlns:wpg="http://schemas.microsoft.com/office/word/2010/wordprocessingGroup" xmlns:wpi="http://schemas.microsoft.com/office/word/2010/wordprocessingInk" xmlns:wne="http://schemas.microsoft.com/office/word/2006/wordml" xmlns:wps="http://schemas.microsoft.com/office/word/2010/wordprocessingShape" mc:Ignorable="w14 w15 wp14">
   <w:comment w:id="1" w:author="cisco" w:date="2016-11-28T17:38:00Z" w:initials="c">
     <w:p>
       <w:pPr>
@@ -31949,7 +32411,7 @@
 </file>
 
 <file path=word/commentsExtended.xml><?xml version="1.0" encoding="utf-8"?>
-<w15:commentsEx xmlns:wpc="http://schemas.microsoft.com/office/word/2010/wordprocessingCanvas" xmlns:cx="http://schemas.microsoft.com/office/drawing/2014/chartex" xmlns:cx1="http://schemas.microsoft.com/office/drawing/2015/9/8/chartex" xmlns:cx2="http://schemas.microsoft.com/office/drawing/2015/10/21/chartex" xmlns:cx3="http://schemas.microsoft.com/office/drawing/2016/5/9/chartex" xmlns:cx4="http://schemas.microsoft.com/office/drawing/2016/5/10/chartex" xmlns:cx5="http://schemas.microsoft.com/office/drawing/2016/5/11/chartex" xmlns:cx6="http://schemas.microsoft.com/office/drawing/2016/5/12/chartex" xmlns:cx7="http://schemas.microsoft.com/office/drawing/2016/5/13/chartex" xmlns:cx8="http://schemas.microsoft.com/office/drawing/2016/5/14/chartex" xmlns:mc="http://schemas.openxmlformats.org/markup-compatibility/2006" xmlns:aink="http://schemas.microsoft.com/office/drawing/2016/ink" xmlns:am3d="http://schemas.microsoft.com/office/drawing/2017/model3d" xmlns:o="urn:schemas-microsoft-com:office:office" xmlns:r="http://schemas.openxmlformats.org/officeDocument/2006/relationships" xmlns:m="http://schemas.openxmlformats.org/officeDocument/2006/math" xmlns:v="urn:schemas-microsoft-com:vml" xmlns:wp14="http://schemas.microsoft.com/office/word/2010/wordprocessingDrawing" xmlns:wp="http://schemas.openxmlformats.org/drawingml/2006/wordprocessingDrawing" xmlns:w10="urn:schemas-microsoft-com:office:word" xmlns:w="http://schemas.openxmlformats.org/wordprocessingml/2006/main" xmlns:w14="http://schemas.microsoft.com/office/word/2010/wordml" xmlns:w15="http://schemas.microsoft.com/office/word/2012/wordml" xmlns:w16cex="http://schemas.microsoft.com/office/word/2018/wordml/cex" xmlns:w16cid="http://schemas.microsoft.com/office/word/2016/wordml/cid" xmlns:w16="http://schemas.microsoft.com/office/word/2018/wordml" xmlns:w16se="http://schemas.microsoft.com/office/word/2015/wordml/symex" xmlns:wpg="http://schemas.microsoft.com/office/word/2010/wordprocessingGroup" xmlns:wpi="http://schemas.microsoft.com/office/word/2010/wordprocessingInk" xmlns:wne="http://schemas.microsoft.com/office/word/2006/wordml" xmlns:wps="http://schemas.microsoft.com/office/word/2010/wordprocessingShape" mc:Ignorable="w14 w15 w16se w16cid w16 w16cex wp14">
+<w15:commentsEx xmlns:wpc="http://schemas.microsoft.com/office/word/2010/wordprocessingCanvas" xmlns:mc="http://schemas.openxmlformats.org/markup-compatibility/2006" xmlns:o="urn:schemas-microsoft-com:office:office" xmlns:r="http://schemas.openxmlformats.org/officeDocument/2006/relationships" xmlns:m="http://schemas.openxmlformats.org/officeDocument/2006/math" xmlns:v="urn:schemas-microsoft-com:vml" xmlns:wp14="http://schemas.microsoft.com/office/word/2010/wordprocessingDrawing" xmlns:wp="http://schemas.openxmlformats.org/drawingml/2006/wordprocessingDrawing" xmlns:w10="urn:schemas-microsoft-com:office:word" xmlns:w="http://schemas.openxmlformats.org/wordprocessingml/2006/main" xmlns:w14="http://schemas.microsoft.com/office/word/2010/wordml" xmlns:w15="http://schemas.microsoft.com/office/word/2012/wordml" xmlns:wpg="http://schemas.microsoft.com/office/word/2010/wordprocessingGroup" xmlns:wpi="http://schemas.microsoft.com/office/word/2010/wordprocessingInk" xmlns:wne="http://schemas.microsoft.com/office/word/2006/wordml" xmlns:wps="http://schemas.microsoft.com/office/word/2010/wordprocessingShape" mc:Ignorable="w14 w15 wp14">
   <w15:commentEx w15:paraId="39D3A937" w15:done="0"/>
 </w15:commentsEx>
 </file>
@@ -31961,7 +32423,7 @@
 </file>
 
 <file path=word/endnotes.xml><?xml version="1.0" encoding="utf-8"?>
-<w:endnotes xmlns:wpc="http://schemas.microsoft.com/office/word/2010/wordprocessingCanvas" xmlns:cx="http://schemas.microsoft.com/office/drawing/2014/chartex" xmlns:cx1="http://schemas.microsoft.com/office/drawing/2015/9/8/chartex" xmlns:cx2="http://schemas.microsoft.com/office/drawing/2015/10/21/chartex" xmlns:cx3="http://schemas.microsoft.com/office/drawing/2016/5/9/chartex" xmlns:cx4="http://schemas.microsoft.com/office/drawing/2016/5/10/chartex" xmlns:cx5="http://schemas.microsoft.com/office/drawing/2016/5/11/chartex" xmlns:cx6="http://schemas.microsoft.com/office/drawing/2016/5/12/chartex" xmlns:cx7="http://schemas.microsoft.com/office/drawing/2016/5/13/chartex" xmlns:cx8="http://schemas.microsoft.com/office/drawing/2016/5/14/chartex" xmlns:mc="http://schemas.openxmlformats.org/markup-compatibility/2006" xmlns:aink="http://schemas.microsoft.com/office/drawing/2016/ink" xmlns:am3d="http://schemas.microsoft.com/office/drawing/2017/model3d" xmlns:o="urn:schemas-microsoft-com:office:office" xmlns:r="http://schemas.openxmlformats.org/officeDocument/2006/relationships" xmlns:m="http://schemas.openxmlformats.org/officeDocument/2006/math" xmlns:v="urn:schemas-microsoft-com:vml" xmlns:wp14="http://schemas.microsoft.com/office/word/2010/wordprocessingDrawing" xmlns:wp="http://schemas.openxmlformats.org/drawingml/2006/wordprocessingDrawing" xmlns:w10="urn:schemas-microsoft-com:office:word" xmlns:w="http://schemas.openxmlformats.org/wordprocessingml/2006/main" xmlns:w14="http://schemas.microsoft.com/office/word/2010/wordml" xmlns:w15="http://schemas.microsoft.com/office/word/2012/wordml" xmlns:w16cex="http://schemas.microsoft.com/office/word/2018/wordml/cex" xmlns:w16cid="http://schemas.microsoft.com/office/word/2016/wordml/cid" xmlns:w16="http://schemas.microsoft.com/office/word/2018/wordml" xmlns:w16se="http://schemas.microsoft.com/office/word/2015/wordml/symex" xmlns:wpg="http://schemas.microsoft.com/office/word/2010/wordprocessingGroup" xmlns:wpi="http://schemas.microsoft.com/office/word/2010/wordprocessingInk" xmlns:wne="http://schemas.microsoft.com/office/word/2006/wordml" xmlns:wps="http://schemas.microsoft.com/office/word/2010/wordprocessingShape" mc:Ignorable="w14 w15 w16se w16cid w16 w16cex wp14">
+<w:endnotes xmlns:wpc="http://schemas.microsoft.com/office/word/2010/wordprocessingCanvas" xmlns:mc="http://schemas.openxmlformats.org/markup-compatibility/2006" xmlns:o="urn:schemas-microsoft-com:office:office" xmlns:r="http://schemas.openxmlformats.org/officeDocument/2006/relationships" xmlns:m="http://schemas.openxmlformats.org/officeDocument/2006/math" xmlns:v="urn:schemas-microsoft-com:vml" xmlns:wp14="http://schemas.microsoft.com/office/word/2010/wordprocessingDrawing" xmlns:wp="http://schemas.openxmlformats.org/drawingml/2006/wordprocessingDrawing" xmlns:w10="urn:schemas-microsoft-com:office:word" xmlns:w="http://schemas.openxmlformats.org/wordprocessingml/2006/main" xmlns:w14="http://schemas.microsoft.com/office/word/2010/wordml" xmlns:w15="http://schemas.microsoft.com/office/word/2012/wordml" xmlns:wpg="http://schemas.microsoft.com/office/word/2010/wordprocessingGroup" xmlns:wpi="http://schemas.microsoft.com/office/word/2010/wordprocessingInk" xmlns:wne="http://schemas.microsoft.com/office/word/2006/wordml" xmlns:wps="http://schemas.microsoft.com/office/word/2010/wordprocessingShape" mc:Ignorable="w14 w15 wp14">
   <w:endnote w:type="separator" w:id="-1">
     <w:p>
       <w:r>
@@ -31980,7 +32442,7 @@
 </file>
 
 <file path=word/footer1.xml><?xml version="1.0" encoding="utf-8"?>
-<w:ftr xmlns:wpc="http://schemas.microsoft.com/office/word/2010/wordprocessingCanvas" xmlns:cx="http://schemas.microsoft.com/office/drawing/2014/chartex" xmlns:cx1="http://schemas.microsoft.com/office/drawing/2015/9/8/chartex" xmlns:cx2="http://schemas.microsoft.com/office/drawing/2015/10/21/chartex" xmlns:cx3="http://schemas.microsoft.com/office/drawing/2016/5/9/chartex" xmlns:cx4="http://schemas.microsoft.com/office/drawing/2016/5/10/chartex" xmlns:cx5="http://schemas.microsoft.com/office/drawing/2016/5/11/chartex" xmlns:cx6="http://schemas.microsoft.com/office/drawing/2016/5/12/chartex" xmlns:cx7="http://schemas.microsoft.com/office/drawing/2016/5/13/chartex" xmlns:cx8="http://schemas.microsoft.com/office/drawing/2016/5/14/chartex" xmlns:mc="http://schemas.openxmlformats.org/markup-compatibility/2006" xmlns:aink="http://schemas.microsoft.com/office/drawing/2016/ink" xmlns:am3d="http://schemas.microsoft.com/office/drawing/2017/model3d" xmlns:o="urn:schemas-microsoft-com:office:office" xmlns:r="http://schemas.openxmlformats.org/officeDocument/2006/relationships" xmlns:m="http://schemas.openxmlformats.org/officeDocument/2006/math" xmlns:v="urn:schemas-microsoft-com:vml" xmlns:wp14="http://schemas.microsoft.com/office/word/2010/wordprocessingDrawing" xmlns:wp="http://schemas.openxmlformats.org/drawingml/2006/wordprocessingDrawing" xmlns:w10="urn:schemas-microsoft-com:office:word" xmlns:w="http://schemas.openxmlformats.org/wordprocessingml/2006/main" xmlns:w14="http://schemas.microsoft.com/office/word/2010/wordml" xmlns:w15="http://schemas.microsoft.com/office/word/2012/wordml" xmlns:w16cex="http://schemas.microsoft.com/office/word/2018/wordml/cex" xmlns:w16cid="http://schemas.microsoft.com/office/word/2016/wordml/cid" xmlns:w16="http://schemas.microsoft.com/office/word/2018/wordml" xmlns:w16se="http://schemas.microsoft.com/office/word/2015/wordml/symex" xmlns:wpg="http://schemas.microsoft.com/office/word/2010/wordprocessingGroup" xmlns:wpi="http://schemas.microsoft.com/office/word/2010/wordprocessingInk" xmlns:wne="http://schemas.microsoft.com/office/word/2006/wordml" xmlns:wps="http://schemas.microsoft.com/office/word/2010/wordprocessingShape" mc:Ignorable="w14 w15 w16se w16cid w16 w16cex wp14">
+<w:ftr xmlns:wpc="http://schemas.microsoft.com/office/word/2010/wordprocessingCanvas" xmlns:mc="http://schemas.openxmlformats.org/markup-compatibility/2006" xmlns:o="urn:schemas-microsoft-com:office:office" xmlns:r="http://schemas.openxmlformats.org/officeDocument/2006/relationships" xmlns:m="http://schemas.openxmlformats.org/officeDocument/2006/math" xmlns:v="urn:schemas-microsoft-com:vml" xmlns:wp14="http://schemas.microsoft.com/office/word/2010/wordprocessingDrawing" xmlns:wp="http://schemas.openxmlformats.org/drawingml/2006/wordprocessingDrawing" xmlns:w10="urn:schemas-microsoft-com:office:word" xmlns:w="http://schemas.openxmlformats.org/wordprocessingml/2006/main" xmlns:w14="http://schemas.microsoft.com/office/word/2010/wordml" xmlns:w15="http://schemas.microsoft.com/office/word/2012/wordml" xmlns:wpg="http://schemas.microsoft.com/office/word/2010/wordprocessingGroup" xmlns:wpi="http://schemas.microsoft.com/office/word/2010/wordprocessingInk" xmlns:wne="http://schemas.microsoft.com/office/word/2006/wordml" xmlns:wps="http://schemas.microsoft.com/office/word/2010/wordprocessingShape" mc:Ignorable="w14 w15 wp14">
   <w:p>
     <w:pPr>
       <w:pStyle w:val="Footer"/>
@@ -32012,7 +32474,7 @@
 </file>
 
 <file path=word/footer2.xml><?xml version="1.0" encoding="utf-8"?>
-<w:ftr xmlns:wpc="http://schemas.microsoft.com/office/word/2010/wordprocessingCanvas" xmlns:cx="http://schemas.microsoft.com/office/drawing/2014/chartex" xmlns:cx1="http://schemas.microsoft.com/office/drawing/2015/9/8/chartex" xmlns:cx2="http://schemas.microsoft.com/office/drawing/2015/10/21/chartex" xmlns:cx3="http://schemas.microsoft.com/office/drawing/2016/5/9/chartex" xmlns:cx4="http://schemas.microsoft.com/office/drawing/2016/5/10/chartex" xmlns:cx5="http://schemas.microsoft.com/office/drawing/2016/5/11/chartex" xmlns:cx6="http://schemas.microsoft.com/office/drawing/2016/5/12/chartex" xmlns:cx7="http://schemas.microsoft.com/office/drawing/2016/5/13/chartex" xmlns:cx8="http://schemas.microsoft.com/office/drawing/2016/5/14/chartex" xmlns:mc="http://schemas.openxmlformats.org/markup-compatibility/2006" xmlns:aink="http://schemas.microsoft.com/office/drawing/2016/ink" xmlns:am3d="http://schemas.microsoft.com/office/drawing/2017/model3d" xmlns:o="urn:schemas-microsoft-com:office:office" xmlns:r="http://schemas.openxmlformats.org/officeDocument/2006/relationships" xmlns:m="http://schemas.openxmlformats.org/officeDocument/2006/math" xmlns:v="urn:schemas-microsoft-com:vml" xmlns:wp14="http://schemas.microsoft.com/office/word/2010/wordprocessingDrawing" xmlns:wp="http://schemas.openxmlformats.org/drawingml/2006/wordprocessingDrawing" xmlns:w10="urn:schemas-microsoft-com:office:word" xmlns:w="http://schemas.openxmlformats.org/wordprocessingml/2006/main" xmlns:w14="http://schemas.microsoft.com/office/word/2010/wordml" xmlns:w15="http://schemas.microsoft.com/office/word/2012/wordml" xmlns:w16cex="http://schemas.microsoft.com/office/word/2018/wordml/cex" xmlns:w16cid="http://schemas.microsoft.com/office/word/2016/wordml/cid" xmlns:w16="http://schemas.microsoft.com/office/word/2018/wordml" xmlns:w16se="http://schemas.microsoft.com/office/word/2015/wordml/symex" xmlns:wpg="http://schemas.microsoft.com/office/word/2010/wordprocessingGroup" xmlns:wpi="http://schemas.microsoft.com/office/word/2010/wordprocessingInk" xmlns:wne="http://schemas.microsoft.com/office/word/2006/wordml" xmlns:wps="http://schemas.microsoft.com/office/word/2010/wordprocessingShape" mc:Ignorable="w14 w15 w16se w16cid w16 w16cex wp14">
+<w:ftr xmlns:wpc="http://schemas.microsoft.com/office/word/2010/wordprocessingCanvas" xmlns:mc="http://schemas.openxmlformats.org/markup-compatibility/2006" xmlns:o="urn:schemas-microsoft-com:office:office" xmlns:r="http://schemas.openxmlformats.org/officeDocument/2006/relationships" xmlns:m="http://schemas.openxmlformats.org/officeDocument/2006/math" xmlns:v="urn:schemas-microsoft-com:vml" xmlns:wp14="http://schemas.microsoft.com/office/word/2010/wordprocessingDrawing" xmlns:wp="http://schemas.openxmlformats.org/drawingml/2006/wordprocessingDrawing" xmlns:w10="urn:schemas-microsoft-com:office:word" xmlns:w="http://schemas.openxmlformats.org/wordprocessingml/2006/main" xmlns:w14="http://schemas.microsoft.com/office/word/2010/wordml" xmlns:w15="http://schemas.microsoft.com/office/word/2012/wordml" xmlns:wpg="http://schemas.microsoft.com/office/word/2010/wordprocessingGroup" xmlns:wpi="http://schemas.microsoft.com/office/word/2010/wordprocessingInk" xmlns:wne="http://schemas.microsoft.com/office/word/2006/wordml" xmlns:wps="http://schemas.microsoft.com/office/word/2010/wordprocessingShape" mc:Ignorable="w14 w15 wp14">
   <w:p>
     <w:pPr>
       <w:pStyle w:val="Footer"/>
@@ -32029,7 +32491,7 @@
       <w:fldChar w:fldCharType="separate"/>
     </w:r>
     <w:r>
-      <w:t>52</w:t>
+      <w:t>49</w:t>
     </w:r>
     <w:r>
       <w:fldChar w:fldCharType="end"/>
@@ -32044,7 +32506,7 @@
 </file>
 
 <file path=word/footnotes.xml><?xml version="1.0" encoding="utf-8"?>
-<w:footnotes xmlns:wpc="http://schemas.microsoft.com/office/word/2010/wordprocessingCanvas" xmlns:cx="http://schemas.microsoft.com/office/drawing/2014/chartex" xmlns:cx1="http://schemas.microsoft.com/office/drawing/2015/9/8/chartex" xmlns:cx2="http://schemas.microsoft.com/office/drawing/2015/10/21/chartex" xmlns:cx3="http://schemas.microsoft.com/office/drawing/2016/5/9/chartex" xmlns:cx4="http://schemas.microsoft.com/office/drawing/2016/5/10/chartex" xmlns:cx5="http://schemas.microsoft.com/office/drawing/2016/5/11/chartex" xmlns:cx6="http://schemas.microsoft.com/office/drawing/2016/5/12/chartex" xmlns:cx7="http://schemas.microsoft.com/office/drawing/2016/5/13/chartex" xmlns:cx8="http://schemas.microsoft.com/office/drawing/2016/5/14/chartex" xmlns:mc="http://schemas.openxmlformats.org/markup-compatibility/2006" xmlns:aink="http://schemas.microsoft.com/office/drawing/2016/ink" xmlns:am3d="http://schemas.microsoft.com/office/drawing/2017/model3d" xmlns:o="urn:schemas-microsoft-com:office:office" xmlns:r="http://schemas.openxmlformats.org/officeDocument/2006/relationships" xmlns:m="http://schemas.openxmlformats.org/officeDocument/2006/math" xmlns:v="urn:schemas-microsoft-com:vml" xmlns:wp14="http://schemas.microsoft.com/office/word/2010/wordprocessingDrawing" xmlns:wp="http://schemas.openxmlformats.org/drawingml/2006/wordprocessingDrawing" xmlns:w10="urn:schemas-microsoft-com:office:word" xmlns:w="http://schemas.openxmlformats.org/wordprocessingml/2006/main" xmlns:w14="http://schemas.microsoft.com/office/word/2010/wordml" xmlns:w15="http://schemas.microsoft.com/office/word/2012/wordml" xmlns:w16cex="http://schemas.microsoft.com/office/word/2018/wordml/cex" xmlns:w16cid="http://schemas.microsoft.com/office/word/2016/wordml/cid" xmlns:w16="http://schemas.microsoft.com/office/word/2018/wordml" xmlns:w16se="http://schemas.microsoft.com/office/word/2015/wordml/symex" xmlns:wpg="http://schemas.microsoft.com/office/word/2010/wordprocessingGroup" xmlns:wpi="http://schemas.microsoft.com/office/word/2010/wordprocessingInk" xmlns:wne="http://schemas.microsoft.com/office/word/2006/wordml" xmlns:wps="http://schemas.microsoft.com/office/word/2010/wordprocessingShape" mc:Ignorable="w14 w15 w16se w16cid w16 w16cex wp14">
+<w:footnotes xmlns:wpc="http://schemas.microsoft.com/office/word/2010/wordprocessingCanvas" xmlns:mc="http://schemas.openxmlformats.org/markup-compatibility/2006" xmlns:o="urn:schemas-microsoft-com:office:office" xmlns:r="http://schemas.openxmlformats.org/officeDocument/2006/relationships" xmlns:m="http://schemas.openxmlformats.org/officeDocument/2006/math" xmlns:v="urn:schemas-microsoft-com:vml" xmlns:wp14="http://schemas.microsoft.com/office/word/2010/wordprocessingDrawing" xmlns:wp="http://schemas.openxmlformats.org/drawingml/2006/wordprocessingDrawing" xmlns:w10="urn:schemas-microsoft-com:office:word" xmlns:w="http://schemas.openxmlformats.org/wordprocessingml/2006/main" xmlns:w14="http://schemas.microsoft.com/office/word/2010/wordml" xmlns:w15="http://schemas.microsoft.com/office/word/2012/wordml" xmlns:wpg="http://schemas.microsoft.com/office/word/2010/wordprocessingGroup" xmlns:wpi="http://schemas.microsoft.com/office/word/2010/wordprocessingInk" xmlns:wne="http://schemas.microsoft.com/office/word/2006/wordml" xmlns:wps="http://schemas.microsoft.com/office/word/2010/wordprocessingShape" mc:Ignorable="w14 w15 wp14">
   <w:footnote w:type="separator" w:id="-1">
     <w:p>
       <w:r>
@@ -32111,7 +32573,7 @@
 </file>
 
 <file path=word/header1.xml><?xml version="1.0" encoding="utf-8"?>
-<w:hdr xmlns:wpc="http://schemas.microsoft.com/office/word/2010/wordprocessingCanvas" xmlns:cx="http://schemas.microsoft.com/office/drawing/2014/chartex" xmlns:cx1="http://schemas.microsoft.com/office/drawing/2015/9/8/chartex" xmlns:cx2="http://schemas.microsoft.com/office/drawing/2015/10/21/chartex" xmlns:cx3="http://schemas.microsoft.com/office/drawing/2016/5/9/chartex" xmlns:cx4="http://schemas.microsoft.com/office/drawing/2016/5/10/chartex" xmlns:cx5="http://schemas.microsoft.com/office/drawing/2016/5/11/chartex" xmlns:cx6="http://schemas.microsoft.com/office/drawing/2016/5/12/chartex" xmlns:cx7="http://schemas.microsoft.com/office/drawing/2016/5/13/chartex" xmlns:cx8="http://schemas.microsoft.com/office/drawing/2016/5/14/chartex" xmlns:mc="http://schemas.openxmlformats.org/markup-compatibility/2006" xmlns:aink="http://schemas.microsoft.com/office/drawing/2016/ink" xmlns:am3d="http://schemas.microsoft.com/office/drawing/2017/model3d" xmlns:o="urn:schemas-microsoft-com:office:office" xmlns:r="http://schemas.openxmlformats.org/officeDocument/2006/relationships" xmlns:m="http://schemas.openxmlformats.org/officeDocument/2006/math" xmlns:v="urn:schemas-microsoft-com:vml" xmlns:wp14="http://schemas.microsoft.com/office/word/2010/wordprocessingDrawing" xmlns:wp="http://schemas.openxmlformats.org/drawingml/2006/wordprocessingDrawing" xmlns:w10="urn:schemas-microsoft-com:office:word" xmlns:w="http://schemas.openxmlformats.org/wordprocessingml/2006/main" xmlns:w14="http://schemas.microsoft.com/office/word/2010/wordml" xmlns:w15="http://schemas.microsoft.com/office/word/2012/wordml" xmlns:w16cex="http://schemas.microsoft.com/office/word/2018/wordml/cex" xmlns:w16cid="http://schemas.microsoft.com/office/word/2016/wordml/cid" xmlns:w16="http://schemas.microsoft.com/office/word/2018/wordml" xmlns:w16se="http://schemas.microsoft.com/office/word/2015/wordml/symex" xmlns:wpg="http://schemas.microsoft.com/office/word/2010/wordprocessingGroup" xmlns:wpi="http://schemas.microsoft.com/office/word/2010/wordprocessingInk" xmlns:wne="http://schemas.microsoft.com/office/word/2006/wordml" xmlns:wps="http://schemas.microsoft.com/office/word/2010/wordprocessingShape" mc:Ignorable="w14 w15 w16se w16cid w16 w16cex wp14">
+<w:hdr xmlns:wpc="http://schemas.microsoft.com/office/word/2010/wordprocessingCanvas" xmlns:mc="http://schemas.openxmlformats.org/markup-compatibility/2006" xmlns:o="urn:schemas-microsoft-com:office:office" xmlns:r="http://schemas.openxmlformats.org/officeDocument/2006/relationships" xmlns:m="http://schemas.openxmlformats.org/officeDocument/2006/math" xmlns:v="urn:schemas-microsoft-com:vml" xmlns:wp14="http://schemas.microsoft.com/office/word/2010/wordprocessingDrawing" xmlns:wp="http://schemas.openxmlformats.org/drawingml/2006/wordprocessingDrawing" xmlns:w10="urn:schemas-microsoft-com:office:word" xmlns:w="http://schemas.openxmlformats.org/wordprocessingml/2006/main" xmlns:w14="http://schemas.microsoft.com/office/word/2010/wordml" xmlns:w15="http://schemas.microsoft.com/office/word/2012/wordml" xmlns:wpg="http://schemas.microsoft.com/office/word/2010/wordprocessingGroup" xmlns:wpi="http://schemas.microsoft.com/office/word/2010/wordprocessingInk" xmlns:wne="http://schemas.microsoft.com/office/word/2006/wordml" xmlns:wps="http://schemas.microsoft.com/office/word/2010/wordprocessingShape" mc:Ignorable="w14 w15 wp14">
   <w:p>
     <w:pPr>
       <w:tabs>
@@ -32267,7 +32729,7 @@
 </file>
 
 <file path=word/header10.xml><?xml version="1.0" encoding="utf-8"?>
-<w:hdr xmlns:wpc="http://schemas.microsoft.com/office/word/2010/wordprocessingCanvas" xmlns:cx="http://schemas.microsoft.com/office/drawing/2014/chartex" xmlns:cx1="http://schemas.microsoft.com/office/drawing/2015/9/8/chartex" xmlns:cx2="http://schemas.microsoft.com/office/drawing/2015/10/21/chartex" xmlns:cx3="http://schemas.microsoft.com/office/drawing/2016/5/9/chartex" xmlns:cx4="http://schemas.microsoft.com/office/drawing/2016/5/10/chartex" xmlns:cx5="http://schemas.microsoft.com/office/drawing/2016/5/11/chartex" xmlns:cx6="http://schemas.microsoft.com/office/drawing/2016/5/12/chartex" xmlns:cx7="http://schemas.microsoft.com/office/drawing/2016/5/13/chartex" xmlns:cx8="http://schemas.microsoft.com/office/drawing/2016/5/14/chartex" xmlns:mc="http://schemas.openxmlformats.org/markup-compatibility/2006" xmlns:aink="http://schemas.microsoft.com/office/drawing/2016/ink" xmlns:am3d="http://schemas.microsoft.com/office/drawing/2017/model3d" xmlns:o="urn:schemas-microsoft-com:office:office" xmlns:r="http://schemas.openxmlformats.org/officeDocument/2006/relationships" xmlns:m="http://schemas.openxmlformats.org/officeDocument/2006/math" xmlns:v="urn:schemas-microsoft-com:vml" xmlns:wp14="http://schemas.microsoft.com/office/word/2010/wordprocessingDrawing" xmlns:wp="http://schemas.openxmlformats.org/drawingml/2006/wordprocessingDrawing" xmlns:w10="urn:schemas-microsoft-com:office:word" xmlns:w="http://schemas.openxmlformats.org/wordprocessingml/2006/main" xmlns:w14="http://schemas.microsoft.com/office/word/2010/wordml" xmlns:w15="http://schemas.microsoft.com/office/word/2012/wordml" xmlns:w16cex="http://schemas.microsoft.com/office/word/2018/wordml/cex" xmlns:w16cid="http://schemas.microsoft.com/office/word/2016/wordml/cid" xmlns:w16="http://schemas.microsoft.com/office/word/2018/wordml" xmlns:w16se="http://schemas.microsoft.com/office/word/2015/wordml/symex" xmlns:wpg="http://schemas.microsoft.com/office/word/2010/wordprocessingGroup" xmlns:wpi="http://schemas.microsoft.com/office/word/2010/wordprocessingInk" xmlns:wne="http://schemas.microsoft.com/office/word/2006/wordml" xmlns:wps="http://schemas.microsoft.com/office/word/2010/wordprocessingShape" mc:Ignorable="w14 w15 w16se w16cid w16 w16cex wp14">
+<w:hdr xmlns:wpc="http://schemas.microsoft.com/office/word/2010/wordprocessingCanvas" xmlns:mc="http://schemas.openxmlformats.org/markup-compatibility/2006" xmlns:o="urn:schemas-microsoft-com:office:office" xmlns:r="http://schemas.openxmlformats.org/officeDocument/2006/relationships" xmlns:m="http://schemas.openxmlformats.org/officeDocument/2006/math" xmlns:v="urn:schemas-microsoft-com:vml" xmlns:wp14="http://schemas.microsoft.com/office/word/2010/wordprocessingDrawing" xmlns:wp="http://schemas.openxmlformats.org/drawingml/2006/wordprocessingDrawing" xmlns:w10="urn:schemas-microsoft-com:office:word" xmlns:w="http://schemas.openxmlformats.org/wordprocessingml/2006/main" xmlns:w14="http://schemas.microsoft.com/office/word/2010/wordml" xmlns:w15="http://schemas.microsoft.com/office/word/2012/wordml" xmlns:wpg="http://schemas.microsoft.com/office/word/2010/wordprocessingGroup" xmlns:wpi="http://schemas.microsoft.com/office/word/2010/wordprocessingInk" xmlns:wne="http://schemas.microsoft.com/office/word/2006/wordml" xmlns:wps="http://schemas.microsoft.com/office/word/2010/wordprocessingShape" mc:Ignorable="w14 w15 wp14">
   <w:p>
     <w:pPr>
       <w:pStyle w:val="Header"/>
@@ -32285,7 +32747,7 @@
 </file>
 
 <file path=word/header11.xml><?xml version="1.0" encoding="utf-8"?>
-<w:hdr xmlns:wpc="http://schemas.microsoft.com/office/word/2010/wordprocessingCanvas" xmlns:cx="http://schemas.microsoft.com/office/drawing/2014/chartex" xmlns:cx1="http://schemas.microsoft.com/office/drawing/2015/9/8/chartex" xmlns:cx2="http://schemas.microsoft.com/office/drawing/2015/10/21/chartex" xmlns:cx3="http://schemas.microsoft.com/office/drawing/2016/5/9/chartex" xmlns:cx4="http://schemas.microsoft.com/office/drawing/2016/5/10/chartex" xmlns:cx5="http://schemas.microsoft.com/office/drawing/2016/5/11/chartex" xmlns:cx6="http://schemas.microsoft.com/office/drawing/2016/5/12/chartex" xmlns:cx7="http://schemas.microsoft.com/office/drawing/2016/5/13/chartex" xmlns:cx8="http://schemas.microsoft.com/office/drawing/2016/5/14/chartex" xmlns:mc="http://schemas.openxmlformats.org/markup-compatibility/2006" xmlns:aink="http://schemas.microsoft.com/office/drawing/2016/ink" xmlns:am3d="http://schemas.microsoft.com/office/drawing/2017/model3d" xmlns:o="urn:schemas-microsoft-com:office:office" xmlns:r="http://schemas.openxmlformats.org/officeDocument/2006/relationships" xmlns:m="http://schemas.openxmlformats.org/officeDocument/2006/math" xmlns:v="urn:schemas-microsoft-com:vml" xmlns:wp14="http://schemas.microsoft.com/office/word/2010/wordprocessingDrawing" xmlns:wp="http://schemas.openxmlformats.org/drawingml/2006/wordprocessingDrawing" xmlns:w10="urn:schemas-microsoft-com:office:word" xmlns:w="http://schemas.openxmlformats.org/wordprocessingml/2006/main" xmlns:w14="http://schemas.microsoft.com/office/word/2010/wordml" xmlns:w15="http://schemas.microsoft.com/office/word/2012/wordml" xmlns:w16cex="http://schemas.microsoft.com/office/word/2018/wordml/cex" xmlns:w16cid="http://schemas.microsoft.com/office/word/2016/wordml/cid" xmlns:w16="http://schemas.microsoft.com/office/word/2018/wordml" xmlns:w16se="http://schemas.microsoft.com/office/word/2015/wordml/symex" xmlns:wpg="http://schemas.microsoft.com/office/word/2010/wordprocessingGroup" xmlns:wpi="http://schemas.microsoft.com/office/word/2010/wordprocessingInk" xmlns:wne="http://schemas.microsoft.com/office/word/2006/wordml" xmlns:wps="http://schemas.microsoft.com/office/word/2010/wordprocessingShape" mc:Ignorable="w14 w15 w16se w16cid w16 w16cex wp14">
+<w:hdr xmlns:wpc="http://schemas.microsoft.com/office/word/2010/wordprocessingCanvas" xmlns:mc="http://schemas.openxmlformats.org/markup-compatibility/2006" xmlns:o="urn:schemas-microsoft-com:office:office" xmlns:r="http://schemas.openxmlformats.org/officeDocument/2006/relationships" xmlns:m="http://schemas.openxmlformats.org/officeDocument/2006/math" xmlns:v="urn:schemas-microsoft-com:vml" xmlns:wp14="http://schemas.microsoft.com/office/word/2010/wordprocessingDrawing" xmlns:wp="http://schemas.openxmlformats.org/drawingml/2006/wordprocessingDrawing" xmlns:w10="urn:schemas-microsoft-com:office:word" xmlns:w="http://schemas.openxmlformats.org/wordprocessingml/2006/main" xmlns:w14="http://schemas.microsoft.com/office/word/2010/wordml" xmlns:w15="http://schemas.microsoft.com/office/word/2012/wordml" xmlns:wpg="http://schemas.microsoft.com/office/word/2010/wordprocessingGroup" xmlns:wpi="http://schemas.microsoft.com/office/word/2010/wordprocessingInk" xmlns:wne="http://schemas.microsoft.com/office/word/2006/wordml" xmlns:wps="http://schemas.microsoft.com/office/word/2010/wordprocessingShape" mc:Ignorable="w14 w15 wp14">
   <w:p>
     <w:pPr>
       <w:pStyle w:val="Header"/>
@@ -32303,7 +32765,7 @@
 </file>
 
 <file path=word/header12.xml><?xml version="1.0" encoding="utf-8"?>
-<w:hdr xmlns:wpc="http://schemas.microsoft.com/office/word/2010/wordprocessingCanvas" xmlns:cx="http://schemas.microsoft.com/office/drawing/2014/chartex" xmlns:cx1="http://schemas.microsoft.com/office/drawing/2015/9/8/chartex" xmlns:cx2="http://schemas.microsoft.com/office/drawing/2015/10/21/chartex" xmlns:cx3="http://schemas.microsoft.com/office/drawing/2016/5/9/chartex" xmlns:cx4="http://schemas.microsoft.com/office/drawing/2016/5/10/chartex" xmlns:cx5="http://schemas.microsoft.com/office/drawing/2016/5/11/chartex" xmlns:cx6="http://schemas.microsoft.com/office/drawing/2016/5/12/chartex" xmlns:cx7="http://schemas.microsoft.com/office/drawing/2016/5/13/chartex" xmlns:cx8="http://schemas.microsoft.com/office/drawing/2016/5/14/chartex" xmlns:mc="http://schemas.openxmlformats.org/markup-compatibility/2006" xmlns:aink="http://schemas.microsoft.com/office/drawing/2016/ink" xmlns:am3d="http://schemas.microsoft.com/office/drawing/2017/model3d" xmlns:o="urn:schemas-microsoft-com:office:office" xmlns:r="http://schemas.openxmlformats.org/officeDocument/2006/relationships" xmlns:m="http://schemas.openxmlformats.org/officeDocument/2006/math" xmlns:v="urn:schemas-microsoft-com:vml" xmlns:wp14="http://schemas.microsoft.com/office/word/2010/wordprocessingDrawing" xmlns:wp="http://schemas.openxmlformats.org/drawingml/2006/wordprocessingDrawing" xmlns:w10="urn:schemas-microsoft-com:office:word" xmlns:w="http://schemas.openxmlformats.org/wordprocessingml/2006/main" xmlns:w14="http://schemas.microsoft.com/office/word/2010/wordml" xmlns:w15="http://schemas.microsoft.com/office/word/2012/wordml" xmlns:w16cex="http://schemas.microsoft.com/office/word/2018/wordml/cex" xmlns:w16cid="http://schemas.microsoft.com/office/word/2016/wordml/cid" xmlns:w16="http://schemas.microsoft.com/office/word/2018/wordml" xmlns:w16se="http://schemas.microsoft.com/office/word/2015/wordml/symex" xmlns:wpg="http://schemas.microsoft.com/office/word/2010/wordprocessingGroup" xmlns:wpi="http://schemas.microsoft.com/office/word/2010/wordprocessingInk" xmlns:wne="http://schemas.microsoft.com/office/word/2006/wordml" xmlns:wps="http://schemas.microsoft.com/office/word/2010/wordprocessingShape" mc:Ignorable="w14 w15 w16se w16cid w16 w16cex wp14">
+<w:hdr xmlns:wpc="http://schemas.microsoft.com/office/word/2010/wordprocessingCanvas" xmlns:mc="http://schemas.openxmlformats.org/markup-compatibility/2006" xmlns:o="urn:schemas-microsoft-com:office:office" xmlns:r="http://schemas.openxmlformats.org/officeDocument/2006/relationships" xmlns:m="http://schemas.openxmlformats.org/officeDocument/2006/math" xmlns:v="urn:schemas-microsoft-com:vml" xmlns:wp14="http://schemas.microsoft.com/office/word/2010/wordprocessingDrawing" xmlns:wp="http://schemas.openxmlformats.org/drawingml/2006/wordprocessingDrawing" xmlns:w10="urn:schemas-microsoft-com:office:word" xmlns:w="http://schemas.openxmlformats.org/wordprocessingml/2006/main" xmlns:w14="http://schemas.microsoft.com/office/word/2010/wordml" xmlns:w15="http://schemas.microsoft.com/office/word/2012/wordml" xmlns:wpg="http://schemas.microsoft.com/office/word/2010/wordprocessingGroup" xmlns:wpi="http://schemas.microsoft.com/office/word/2010/wordprocessingInk" xmlns:wne="http://schemas.microsoft.com/office/word/2006/wordml" xmlns:wps="http://schemas.microsoft.com/office/word/2010/wordprocessingShape" mc:Ignorable="w14 w15 wp14">
   <w:p>
     <w:pPr>
       <w:pStyle w:val="Header"/>
@@ -32318,7 +32780,7 @@
 </file>
 
 <file path=word/header2.xml><?xml version="1.0" encoding="utf-8"?>
-<w:hdr xmlns:wpc="http://schemas.microsoft.com/office/word/2010/wordprocessingCanvas" xmlns:cx="http://schemas.microsoft.com/office/drawing/2014/chartex" xmlns:cx1="http://schemas.microsoft.com/office/drawing/2015/9/8/chartex" xmlns:cx2="http://schemas.microsoft.com/office/drawing/2015/10/21/chartex" xmlns:cx3="http://schemas.microsoft.com/office/drawing/2016/5/9/chartex" xmlns:cx4="http://schemas.microsoft.com/office/drawing/2016/5/10/chartex" xmlns:cx5="http://schemas.microsoft.com/office/drawing/2016/5/11/chartex" xmlns:cx6="http://schemas.microsoft.com/office/drawing/2016/5/12/chartex" xmlns:cx7="http://schemas.microsoft.com/office/drawing/2016/5/13/chartex" xmlns:cx8="http://schemas.microsoft.com/office/drawing/2016/5/14/chartex" xmlns:mc="http://schemas.openxmlformats.org/markup-compatibility/2006" xmlns:aink="http://schemas.microsoft.com/office/drawing/2016/ink" xmlns:am3d="http://schemas.microsoft.com/office/drawing/2017/model3d" xmlns:o="urn:schemas-microsoft-com:office:office" xmlns:r="http://schemas.openxmlformats.org/officeDocument/2006/relationships" xmlns:m="http://schemas.openxmlformats.org/officeDocument/2006/math" xmlns:v="urn:schemas-microsoft-com:vml" xmlns:wp14="http://schemas.microsoft.com/office/word/2010/wordprocessingDrawing" xmlns:wp="http://schemas.openxmlformats.org/drawingml/2006/wordprocessingDrawing" xmlns:w10="urn:schemas-microsoft-com:office:word" xmlns:w="http://schemas.openxmlformats.org/wordprocessingml/2006/main" xmlns:w14="http://schemas.microsoft.com/office/word/2010/wordml" xmlns:w15="http://schemas.microsoft.com/office/word/2012/wordml" xmlns:w16cex="http://schemas.microsoft.com/office/word/2018/wordml/cex" xmlns:w16cid="http://schemas.microsoft.com/office/word/2016/wordml/cid" xmlns:w16="http://schemas.microsoft.com/office/word/2018/wordml" xmlns:w16se="http://schemas.microsoft.com/office/word/2015/wordml/symex" xmlns:wpg="http://schemas.microsoft.com/office/word/2010/wordprocessingGroup" xmlns:wpi="http://schemas.microsoft.com/office/word/2010/wordprocessingInk" xmlns:wne="http://schemas.microsoft.com/office/word/2006/wordml" xmlns:wps="http://schemas.microsoft.com/office/word/2010/wordprocessingShape" mc:Ignorable="w14 w15 w16se w16cid w16 w16cex wp14">
+<w:hdr xmlns:wpc="http://schemas.microsoft.com/office/word/2010/wordprocessingCanvas" xmlns:mc="http://schemas.openxmlformats.org/markup-compatibility/2006" xmlns:o="urn:schemas-microsoft-com:office:office" xmlns:r="http://schemas.openxmlformats.org/officeDocument/2006/relationships" xmlns:m="http://schemas.openxmlformats.org/officeDocument/2006/math" xmlns:v="urn:schemas-microsoft-com:vml" xmlns:wp14="http://schemas.microsoft.com/office/word/2010/wordprocessingDrawing" xmlns:wp="http://schemas.openxmlformats.org/drawingml/2006/wordprocessingDrawing" xmlns:w10="urn:schemas-microsoft-com:office:word" xmlns:w="http://schemas.openxmlformats.org/wordprocessingml/2006/main" xmlns:w14="http://schemas.microsoft.com/office/word/2010/wordml" xmlns:w15="http://schemas.microsoft.com/office/word/2012/wordml" xmlns:wpg="http://schemas.microsoft.com/office/word/2010/wordprocessingGroup" xmlns:wpi="http://schemas.microsoft.com/office/word/2010/wordprocessingInk" xmlns:wne="http://schemas.microsoft.com/office/word/2006/wordml" xmlns:wps="http://schemas.microsoft.com/office/word/2010/wordprocessingShape" mc:Ignorable="w14 w15 wp14">
   <w:p>
     <w:pPr>
       <w:pStyle w:val="Header"/>
@@ -32332,7 +32794,7 @@
 </file>
 
 <file path=word/header3.xml><?xml version="1.0" encoding="utf-8"?>
-<w:hdr xmlns:wpc="http://schemas.microsoft.com/office/word/2010/wordprocessingCanvas" xmlns:cx="http://schemas.microsoft.com/office/drawing/2014/chartex" xmlns:cx1="http://schemas.microsoft.com/office/drawing/2015/9/8/chartex" xmlns:cx2="http://schemas.microsoft.com/office/drawing/2015/10/21/chartex" xmlns:cx3="http://schemas.microsoft.com/office/drawing/2016/5/9/chartex" xmlns:cx4="http://schemas.microsoft.com/office/drawing/2016/5/10/chartex" xmlns:cx5="http://schemas.microsoft.com/office/drawing/2016/5/11/chartex" xmlns:cx6="http://schemas.microsoft.com/office/drawing/2016/5/12/chartex" xmlns:cx7="http://schemas.microsoft.com/office/drawing/2016/5/13/chartex" xmlns:cx8="http://schemas.microsoft.com/office/drawing/2016/5/14/chartex" xmlns:mc="http://schemas.openxmlformats.org/markup-compatibility/2006" xmlns:aink="http://schemas.microsoft.com/office/drawing/2016/ink" xmlns:am3d="http://schemas.microsoft.com/office/drawing/2017/model3d" xmlns:o="urn:schemas-microsoft-com:office:office" xmlns:r="http://schemas.openxmlformats.org/officeDocument/2006/relationships" xmlns:m="http://schemas.openxmlformats.org/officeDocument/2006/math" xmlns:v="urn:schemas-microsoft-com:vml" xmlns:wp14="http://schemas.microsoft.com/office/word/2010/wordprocessingDrawing" xmlns:wp="http://schemas.openxmlformats.org/drawingml/2006/wordprocessingDrawing" xmlns:w10="urn:schemas-microsoft-com:office:word" xmlns:w="http://schemas.openxmlformats.org/wordprocessingml/2006/main" xmlns:w14="http://schemas.microsoft.com/office/word/2010/wordml" xmlns:w15="http://schemas.microsoft.com/office/word/2012/wordml" xmlns:w16cex="http://schemas.microsoft.com/office/word/2018/wordml/cex" xmlns:w16cid="http://schemas.microsoft.com/office/word/2016/wordml/cid" xmlns:w16="http://schemas.microsoft.com/office/word/2018/wordml" xmlns:w16se="http://schemas.microsoft.com/office/word/2015/wordml/symex" xmlns:wpg="http://schemas.microsoft.com/office/word/2010/wordprocessingGroup" xmlns:wpi="http://schemas.microsoft.com/office/word/2010/wordprocessingInk" xmlns:wne="http://schemas.microsoft.com/office/word/2006/wordml" xmlns:wps="http://schemas.microsoft.com/office/word/2010/wordprocessingShape" mc:Ignorable="w14 w15 w16se w16cid w16 w16cex wp14">
+<w:hdr xmlns:wpc="http://schemas.microsoft.com/office/word/2010/wordprocessingCanvas" xmlns:mc="http://schemas.openxmlformats.org/markup-compatibility/2006" xmlns:o="urn:schemas-microsoft-com:office:office" xmlns:r="http://schemas.openxmlformats.org/officeDocument/2006/relationships" xmlns:m="http://schemas.openxmlformats.org/officeDocument/2006/math" xmlns:v="urn:schemas-microsoft-com:vml" xmlns:wp14="http://schemas.microsoft.com/office/word/2010/wordprocessingDrawing" xmlns:wp="http://schemas.openxmlformats.org/drawingml/2006/wordprocessingDrawing" xmlns:w10="urn:schemas-microsoft-com:office:word" xmlns:w="http://schemas.openxmlformats.org/wordprocessingml/2006/main" xmlns:w14="http://schemas.microsoft.com/office/word/2010/wordml" xmlns:w15="http://schemas.microsoft.com/office/word/2012/wordml" xmlns:wpg="http://schemas.microsoft.com/office/word/2010/wordprocessingGroup" xmlns:wpi="http://schemas.microsoft.com/office/word/2010/wordprocessingInk" xmlns:wne="http://schemas.microsoft.com/office/word/2006/wordml" xmlns:wps="http://schemas.microsoft.com/office/word/2010/wordprocessingShape" mc:Ignorable="w14 w15 wp14">
   <w:p>
     <w:pPr>
       <w:pStyle w:val="Header"/>
@@ -32350,7 +32812,7 @@
 </file>
 
 <file path=word/header4.xml><?xml version="1.0" encoding="utf-8"?>
-<w:hdr xmlns:wpc="http://schemas.microsoft.com/office/word/2010/wordprocessingCanvas" xmlns:cx="http://schemas.microsoft.com/office/drawing/2014/chartex" xmlns:cx1="http://schemas.microsoft.com/office/drawing/2015/9/8/chartex" xmlns:cx2="http://schemas.microsoft.com/office/drawing/2015/10/21/chartex" xmlns:cx3="http://schemas.microsoft.com/office/drawing/2016/5/9/chartex" xmlns:cx4="http://schemas.microsoft.com/office/drawing/2016/5/10/chartex" xmlns:cx5="http://schemas.microsoft.com/office/drawing/2016/5/11/chartex" xmlns:cx6="http://schemas.microsoft.com/office/drawing/2016/5/12/chartex" xmlns:cx7="http://schemas.microsoft.com/office/drawing/2016/5/13/chartex" xmlns:cx8="http://schemas.microsoft.com/office/drawing/2016/5/14/chartex" xmlns:mc="http://schemas.openxmlformats.org/markup-compatibility/2006" xmlns:aink="http://schemas.microsoft.com/office/drawing/2016/ink" xmlns:am3d="http://schemas.microsoft.com/office/drawing/2017/model3d" xmlns:o="urn:schemas-microsoft-com:office:office" xmlns:r="http://schemas.openxmlformats.org/officeDocument/2006/relationships" xmlns:m="http://schemas.openxmlformats.org/officeDocument/2006/math" xmlns:v="urn:schemas-microsoft-com:vml" xmlns:wp14="http://schemas.microsoft.com/office/word/2010/wordprocessingDrawing" xmlns:wp="http://schemas.openxmlformats.org/drawingml/2006/wordprocessingDrawing" xmlns:w10="urn:schemas-microsoft-com:office:word" xmlns:w="http://schemas.openxmlformats.org/wordprocessingml/2006/main" xmlns:w14="http://schemas.microsoft.com/office/word/2010/wordml" xmlns:w15="http://schemas.microsoft.com/office/word/2012/wordml" xmlns:w16cex="http://schemas.microsoft.com/office/word/2018/wordml/cex" xmlns:w16cid="http://schemas.microsoft.com/office/word/2016/wordml/cid" xmlns:w16="http://schemas.microsoft.com/office/word/2018/wordml" xmlns:w16se="http://schemas.microsoft.com/office/word/2015/wordml/symex" xmlns:wpg="http://schemas.microsoft.com/office/word/2010/wordprocessingGroup" xmlns:wpi="http://schemas.microsoft.com/office/word/2010/wordprocessingInk" xmlns:wne="http://schemas.microsoft.com/office/word/2006/wordml" xmlns:wps="http://schemas.microsoft.com/office/word/2010/wordprocessingShape" mc:Ignorable="w14 w15 w16se w16cid w16 w16cex wp14">
+<w:hdr xmlns:wpc="http://schemas.microsoft.com/office/word/2010/wordprocessingCanvas" xmlns:mc="http://schemas.openxmlformats.org/markup-compatibility/2006" xmlns:o="urn:schemas-microsoft-com:office:office" xmlns:r="http://schemas.openxmlformats.org/officeDocument/2006/relationships" xmlns:m="http://schemas.openxmlformats.org/officeDocument/2006/math" xmlns:v="urn:schemas-microsoft-com:vml" xmlns:wp14="http://schemas.microsoft.com/office/word/2010/wordprocessingDrawing" xmlns:wp="http://schemas.openxmlformats.org/drawingml/2006/wordprocessingDrawing" xmlns:w10="urn:schemas-microsoft-com:office:word" xmlns:w="http://schemas.openxmlformats.org/wordprocessingml/2006/main" xmlns:w14="http://schemas.microsoft.com/office/word/2010/wordml" xmlns:w15="http://schemas.microsoft.com/office/word/2012/wordml" xmlns:wpg="http://schemas.microsoft.com/office/word/2010/wordprocessingGroup" xmlns:wpi="http://schemas.microsoft.com/office/word/2010/wordprocessingInk" xmlns:wne="http://schemas.microsoft.com/office/word/2006/wordml" xmlns:wps="http://schemas.microsoft.com/office/word/2010/wordprocessingShape" mc:Ignorable="w14 w15 wp14">
   <w:p>
     <w:pPr>
       <w:pStyle w:val="Header"/>
@@ -32368,7 +32830,7 @@
 </file>
 
 <file path=word/header5.xml><?xml version="1.0" encoding="utf-8"?>
-<w:hdr xmlns:wpc="http://schemas.microsoft.com/office/word/2010/wordprocessingCanvas" xmlns:cx="http://schemas.microsoft.com/office/drawing/2014/chartex" xmlns:cx1="http://schemas.microsoft.com/office/drawing/2015/9/8/chartex" xmlns:cx2="http://schemas.microsoft.com/office/drawing/2015/10/21/chartex" xmlns:cx3="http://schemas.microsoft.com/office/drawing/2016/5/9/chartex" xmlns:cx4="http://schemas.microsoft.com/office/drawing/2016/5/10/chartex" xmlns:cx5="http://schemas.microsoft.com/office/drawing/2016/5/11/chartex" xmlns:cx6="http://schemas.microsoft.com/office/drawing/2016/5/12/chartex" xmlns:cx7="http://schemas.microsoft.com/office/drawing/2016/5/13/chartex" xmlns:cx8="http://schemas.microsoft.com/office/drawing/2016/5/14/chartex" xmlns:mc="http://schemas.openxmlformats.org/markup-compatibility/2006" xmlns:aink="http://schemas.microsoft.com/office/drawing/2016/ink" xmlns:am3d="http://schemas.microsoft.com/office/drawing/2017/model3d" xmlns:o="urn:schemas-microsoft-com:office:office" xmlns:r="http://schemas.openxmlformats.org/officeDocument/2006/relationships" xmlns:m="http://schemas.openxmlformats.org/officeDocument/2006/math" xmlns:v="urn:schemas-microsoft-com:vml" xmlns:wp14="http://schemas.microsoft.com/office/word/2010/wordprocessingDrawing" xmlns:wp="http://schemas.openxmlformats.org/drawingml/2006/wordprocessingDrawing" xmlns:w10="urn:schemas-microsoft-com:office:word" xmlns:w="http://schemas.openxmlformats.org/wordprocessingml/2006/main" xmlns:w14="http://schemas.microsoft.com/office/word/2010/wordml" xmlns:w15="http://schemas.microsoft.com/office/word/2012/wordml" xmlns:w16cex="http://schemas.microsoft.com/office/word/2018/wordml/cex" xmlns:w16cid="http://schemas.microsoft.com/office/word/2016/wordml/cid" xmlns:w16="http://schemas.microsoft.com/office/word/2018/wordml" xmlns:w16se="http://schemas.microsoft.com/office/word/2015/wordml/symex" xmlns:wpg="http://schemas.microsoft.com/office/word/2010/wordprocessingGroup" xmlns:wpi="http://schemas.microsoft.com/office/word/2010/wordprocessingInk" xmlns:wne="http://schemas.microsoft.com/office/word/2006/wordml" xmlns:wps="http://schemas.microsoft.com/office/word/2010/wordprocessingShape" mc:Ignorable="w14 w15 w16se w16cid w16 w16cex wp14">
+<w:hdr xmlns:wpc="http://schemas.microsoft.com/office/word/2010/wordprocessingCanvas" xmlns:mc="http://schemas.openxmlformats.org/markup-compatibility/2006" xmlns:o="urn:schemas-microsoft-com:office:office" xmlns:r="http://schemas.openxmlformats.org/officeDocument/2006/relationships" xmlns:m="http://schemas.openxmlformats.org/officeDocument/2006/math" xmlns:v="urn:schemas-microsoft-com:vml" xmlns:wp14="http://schemas.microsoft.com/office/word/2010/wordprocessingDrawing" xmlns:wp="http://schemas.openxmlformats.org/drawingml/2006/wordprocessingDrawing" xmlns:w10="urn:schemas-microsoft-com:office:word" xmlns:w="http://schemas.openxmlformats.org/wordprocessingml/2006/main" xmlns:w14="http://schemas.microsoft.com/office/word/2010/wordml" xmlns:w15="http://schemas.microsoft.com/office/word/2012/wordml" xmlns:wpg="http://schemas.microsoft.com/office/word/2010/wordprocessingGroup" xmlns:wpi="http://schemas.microsoft.com/office/word/2010/wordprocessingInk" xmlns:wne="http://schemas.microsoft.com/office/word/2006/wordml" xmlns:wps="http://schemas.microsoft.com/office/word/2010/wordprocessingShape" mc:Ignorable="w14 w15 wp14">
   <w:p>
     <w:pPr>
       <w:pStyle w:val="Header"/>
@@ -32386,7 +32848,7 @@
 </file>
 
 <file path=word/header6.xml><?xml version="1.0" encoding="utf-8"?>
-<w:hdr xmlns:wpc="http://schemas.microsoft.com/office/word/2010/wordprocessingCanvas" xmlns:cx="http://schemas.microsoft.com/office/drawing/2014/chartex" xmlns:cx1="http://schemas.microsoft.com/office/drawing/2015/9/8/chartex" xmlns:cx2="http://schemas.microsoft.com/office/drawing/2015/10/21/chartex" xmlns:cx3="http://schemas.microsoft.com/office/drawing/2016/5/9/chartex" xmlns:cx4="http://schemas.microsoft.com/office/drawing/2016/5/10/chartex" xmlns:cx5="http://schemas.microsoft.com/office/drawing/2016/5/11/chartex" xmlns:cx6="http://schemas.microsoft.com/office/drawing/2016/5/12/chartex" xmlns:cx7="http://schemas.microsoft.com/office/drawing/2016/5/13/chartex" xmlns:cx8="http://schemas.microsoft.com/office/drawing/2016/5/14/chartex" xmlns:mc="http://schemas.openxmlformats.org/markup-compatibility/2006" xmlns:aink="http://schemas.microsoft.com/office/drawing/2016/ink" xmlns:am3d="http://schemas.microsoft.com/office/drawing/2017/model3d" xmlns:o="urn:schemas-microsoft-com:office:office" xmlns:r="http://schemas.openxmlformats.org/officeDocument/2006/relationships" xmlns:m="http://schemas.openxmlformats.org/officeDocument/2006/math" xmlns:v="urn:schemas-microsoft-com:vml" xmlns:wp14="http://schemas.microsoft.com/office/word/2010/wordprocessingDrawing" xmlns:wp="http://schemas.openxmlformats.org/drawingml/2006/wordprocessingDrawing" xmlns:w10="urn:schemas-microsoft-com:office:word" xmlns:w="http://schemas.openxmlformats.org/wordprocessingml/2006/main" xmlns:w14="http://schemas.microsoft.com/office/word/2010/wordml" xmlns:w15="http://schemas.microsoft.com/office/word/2012/wordml" xmlns:w16cex="http://schemas.microsoft.com/office/word/2018/wordml/cex" xmlns:w16cid="http://schemas.microsoft.com/office/word/2016/wordml/cid" xmlns:w16="http://schemas.microsoft.com/office/word/2018/wordml" xmlns:w16se="http://schemas.microsoft.com/office/word/2015/wordml/symex" xmlns:wpg="http://schemas.microsoft.com/office/word/2010/wordprocessingGroup" xmlns:wpi="http://schemas.microsoft.com/office/word/2010/wordprocessingInk" xmlns:wne="http://schemas.microsoft.com/office/word/2006/wordml" xmlns:wps="http://schemas.microsoft.com/office/word/2010/wordprocessingShape" mc:Ignorable="w14 w15 w16se w16cid w16 w16cex wp14">
+<w:hdr xmlns:wpc="http://schemas.microsoft.com/office/word/2010/wordprocessingCanvas" xmlns:mc="http://schemas.openxmlformats.org/markup-compatibility/2006" xmlns:o="urn:schemas-microsoft-com:office:office" xmlns:r="http://schemas.openxmlformats.org/officeDocument/2006/relationships" xmlns:m="http://schemas.openxmlformats.org/officeDocument/2006/math" xmlns:v="urn:schemas-microsoft-com:vml" xmlns:wp14="http://schemas.microsoft.com/office/word/2010/wordprocessingDrawing" xmlns:wp="http://schemas.openxmlformats.org/drawingml/2006/wordprocessingDrawing" xmlns:w10="urn:schemas-microsoft-com:office:word" xmlns:w="http://schemas.openxmlformats.org/wordprocessingml/2006/main" xmlns:w14="http://schemas.microsoft.com/office/word/2010/wordml" xmlns:w15="http://schemas.microsoft.com/office/word/2012/wordml" xmlns:wpg="http://schemas.microsoft.com/office/word/2010/wordprocessingGroup" xmlns:wpi="http://schemas.microsoft.com/office/word/2010/wordprocessingInk" xmlns:wne="http://schemas.microsoft.com/office/word/2006/wordml" xmlns:wps="http://schemas.microsoft.com/office/word/2010/wordprocessingShape" mc:Ignorable="w14 w15 wp14">
   <w:p>
     <w:pPr>
       <w:pStyle w:val="Header"/>
@@ -32404,7 +32866,7 @@
 </file>
 
 <file path=word/header7.xml><?xml version="1.0" encoding="utf-8"?>
-<w:hdr xmlns:wpc="http://schemas.microsoft.com/office/word/2010/wordprocessingCanvas" xmlns:cx="http://schemas.microsoft.com/office/drawing/2014/chartex" xmlns:cx1="http://schemas.microsoft.com/office/drawing/2015/9/8/chartex" xmlns:cx2="http://schemas.microsoft.com/office/drawing/2015/10/21/chartex" xmlns:cx3="http://schemas.microsoft.com/office/drawing/2016/5/9/chartex" xmlns:cx4="http://schemas.microsoft.com/office/drawing/2016/5/10/chartex" xmlns:cx5="http://schemas.microsoft.com/office/drawing/2016/5/11/chartex" xmlns:cx6="http://schemas.microsoft.com/office/drawing/2016/5/12/chartex" xmlns:cx7="http://schemas.microsoft.com/office/drawing/2016/5/13/chartex" xmlns:cx8="http://schemas.microsoft.com/office/drawing/2016/5/14/chartex" xmlns:mc="http://schemas.openxmlformats.org/markup-compatibility/2006" xmlns:aink="http://schemas.microsoft.com/office/drawing/2016/ink" xmlns:am3d="http://schemas.microsoft.com/office/drawing/2017/model3d" xmlns:o="urn:schemas-microsoft-com:office:office" xmlns:r="http://schemas.openxmlformats.org/officeDocument/2006/relationships" xmlns:m="http://schemas.openxmlformats.org/officeDocument/2006/math" xmlns:v="urn:schemas-microsoft-com:vml" xmlns:wp14="http://schemas.microsoft.com/office/word/2010/wordprocessingDrawing" xmlns:wp="http://schemas.openxmlformats.org/drawingml/2006/wordprocessingDrawing" xmlns:w10="urn:schemas-microsoft-com:office:word" xmlns:w="http://schemas.openxmlformats.org/wordprocessingml/2006/main" xmlns:w14="http://schemas.microsoft.com/office/word/2010/wordml" xmlns:w15="http://schemas.microsoft.com/office/word/2012/wordml" xmlns:w16cex="http://schemas.microsoft.com/office/word/2018/wordml/cex" xmlns:w16cid="http://schemas.microsoft.com/office/word/2016/wordml/cid" xmlns:w16="http://schemas.microsoft.com/office/word/2018/wordml" xmlns:w16se="http://schemas.microsoft.com/office/word/2015/wordml/symex" xmlns:wpg="http://schemas.microsoft.com/office/word/2010/wordprocessingGroup" xmlns:wpi="http://schemas.microsoft.com/office/word/2010/wordprocessingInk" xmlns:wne="http://schemas.microsoft.com/office/word/2006/wordml" xmlns:wps="http://schemas.microsoft.com/office/word/2010/wordprocessingShape" mc:Ignorable="w14 w15 w16se w16cid w16 w16cex wp14">
+<w:hdr xmlns:wpc="http://schemas.microsoft.com/office/word/2010/wordprocessingCanvas" xmlns:mc="http://schemas.openxmlformats.org/markup-compatibility/2006" xmlns:o="urn:schemas-microsoft-com:office:office" xmlns:r="http://schemas.openxmlformats.org/officeDocument/2006/relationships" xmlns:m="http://schemas.openxmlformats.org/officeDocument/2006/math" xmlns:v="urn:schemas-microsoft-com:vml" xmlns:wp14="http://schemas.microsoft.com/office/word/2010/wordprocessingDrawing" xmlns:wp="http://schemas.openxmlformats.org/drawingml/2006/wordprocessingDrawing" xmlns:w10="urn:schemas-microsoft-com:office:word" xmlns:w="http://schemas.openxmlformats.org/wordprocessingml/2006/main" xmlns:w14="http://schemas.microsoft.com/office/word/2010/wordml" xmlns:w15="http://schemas.microsoft.com/office/word/2012/wordml" xmlns:wpg="http://schemas.microsoft.com/office/word/2010/wordprocessingGroup" xmlns:wpi="http://schemas.microsoft.com/office/word/2010/wordprocessingInk" xmlns:wne="http://schemas.microsoft.com/office/word/2006/wordml" xmlns:wps="http://schemas.microsoft.com/office/word/2010/wordprocessingShape" mc:Ignorable="w14 w15 wp14">
   <w:p>
     <w:pPr>
       <w:pStyle w:val="Header"/>
@@ -32422,7 +32884,7 @@
 </file>
 
 <file path=word/header8.xml><?xml version="1.0" encoding="utf-8"?>
-<w:hdr xmlns:wpc="http://schemas.microsoft.com/office/word/2010/wordprocessingCanvas" xmlns:cx="http://schemas.microsoft.com/office/drawing/2014/chartex" xmlns:cx1="http://schemas.microsoft.com/office/drawing/2015/9/8/chartex" xmlns:cx2="http://schemas.microsoft.com/office/drawing/2015/10/21/chartex" xmlns:cx3="http://schemas.microsoft.com/office/drawing/2016/5/9/chartex" xmlns:cx4="http://schemas.microsoft.com/office/drawing/2016/5/10/chartex" xmlns:cx5="http://schemas.microsoft.com/office/drawing/2016/5/11/chartex" xmlns:cx6="http://schemas.microsoft.com/office/drawing/2016/5/12/chartex" xmlns:cx7="http://schemas.microsoft.com/office/drawing/2016/5/13/chartex" xmlns:cx8="http://schemas.microsoft.com/office/drawing/2016/5/14/chartex" xmlns:mc="http://schemas.openxmlformats.org/markup-compatibility/2006" xmlns:aink="http://schemas.microsoft.com/office/drawing/2016/ink" xmlns:am3d="http://schemas.microsoft.com/office/drawing/2017/model3d" xmlns:o="urn:schemas-microsoft-com:office:office" xmlns:r="http://schemas.openxmlformats.org/officeDocument/2006/relationships" xmlns:m="http://schemas.openxmlformats.org/officeDocument/2006/math" xmlns:v="urn:schemas-microsoft-com:vml" xmlns:wp14="http://schemas.microsoft.com/office/word/2010/wordprocessingDrawing" xmlns:wp="http://schemas.openxmlformats.org/drawingml/2006/wordprocessingDrawing" xmlns:w10="urn:schemas-microsoft-com:office:word" xmlns:w="http://schemas.openxmlformats.org/wordprocessingml/2006/main" xmlns:w14="http://schemas.microsoft.com/office/word/2010/wordml" xmlns:w15="http://schemas.microsoft.com/office/word/2012/wordml" xmlns:w16cex="http://schemas.microsoft.com/office/word/2018/wordml/cex" xmlns:w16cid="http://schemas.microsoft.com/office/word/2016/wordml/cid" xmlns:w16="http://schemas.microsoft.com/office/word/2018/wordml" xmlns:w16se="http://schemas.microsoft.com/office/word/2015/wordml/symex" xmlns:wpg="http://schemas.microsoft.com/office/word/2010/wordprocessingGroup" xmlns:wpi="http://schemas.microsoft.com/office/word/2010/wordprocessingInk" xmlns:wne="http://schemas.microsoft.com/office/word/2006/wordml" xmlns:wps="http://schemas.microsoft.com/office/word/2010/wordprocessingShape" mc:Ignorable="w14 w15 w16se w16cid w16 w16cex wp14">
+<w:hdr xmlns:wpc="http://schemas.microsoft.com/office/word/2010/wordprocessingCanvas" xmlns:mc="http://schemas.openxmlformats.org/markup-compatibility/2006" xmlns:o="urn:schemas-microsoft-com:office:office" xmlns:r="http://schemas.openxmlformats.org/officeDocument/2006/relationships" xmlns:m="http://schemas.openxmlformats.org/officeDocument/2006/math" xmlns:v="urn:schemas-microsoft-com:vml" xmlns:wp14="http://schemas.microsoft.com/office/word/2010/wordprocessingDrawing" xmlns:wp="http://schemas.openxmlformats.org/drawingml/2006/wordprocessingDrawing" xmlns:w10="urn:schemas-microsoft-com:office:word" xmlns:w="http://schemas.openxmlformats.org/wordprocessingml/2006/main" xmlns:w14="http://schemas.microsoft.com/office/word/2010/wordml" xmlns:w15="http://schemas.microsoft.com/office/word/2012/wordml" xmlns:wpg="http://schemas.microsoft.com/office/word/2010/wordprocessingGroup" xmlns:wpi="http://schemas.microsoft.com/office/word/2010/wordprocessingInk" xmlns:wne="http://schemas.microsoft.com/office/word/2006/wordml" xmlns:wps="http://schemas.microsoft.com/office/word/2010/wordprocessingShape" mc:Ignorable="w14 w15 wp14">
   <w:p>
     <w:pPr>
       <w:pStyle w:val="Header"/>
@@ -32440,7 +32902,7 @@
 </file>
 
 <file path=word/header9.xml><?xml version="1.0" encoding="utf-8"?>
-<w:hdr xmlns:wpc="http://schemas.microsoft.com/office/word/2010/wordprocessingCanvas" xmlns:cx="http://schemas.microsoft.com/office/drawing/2014/chartex" xmlns:cx1="http://schemas.microsoft.com/office/drawing/2015/9/8/chartex" xmlns:cx2="http://schemas.microsoft.com/office/drawing/2015/10/21/chartex" xmlns:cx3="http://schemas.microsoft.com/office/drawing/2016/5/9/chartex" xmlns:cx4="http://schemas.microsoft.com/office/drawing/2016/5/10/chartex" xmlns:cx5="http://schemas.microsoft.com/office/drawing/2016/5/11/chartex" xmlns:cx6="http://schemas.microsoft.com/office/drawing/2016/5/12/chartex" xmlns:cx7="http://schemas.microsoft.com/office/drawing/2016/5/13/chartex" xmlns:cx8="http://schemas.microsoft.com/office/drawing/2016/5/14/chartex" xmlns:mc="http://schemas.openxmlformats.org/markup-compatibility/2006" xmlns:aink="http://schemas.microsoft.com/office/drawing/2016/ink" xmlns:am3d="http://schemas.microsoft.com/office/drawing/2017/model3d" xmlns:o="urn:schemas-microsoft-com:office:office" xmlns:r="http://schemas.openxmlformats.org/officeDocument/2006/relationships" xmlns:m="http://schemas.openxmlformats.org/officeDocument/2006/math" xmlns:v="urn:schemas-microsoft-com:vml" xmlns:wp14="http://schemas.microsoft.com/office/word/2010/wordprocessingDrawing" xmlns:wp="http://schemas.openxmlformats.org/drawingml/2006/wordprocessingDrawing" xmlns:w10="urn:schemas-microsoft-com:office:word" xmlns:w="http://schemas.openxmlformats.org/wordprocessingml/2006/main" xmlns:w14="http://schemas.microsoft.com/office/word/2010/wordml" xmlns:w15="http://schemas.microsoft.com/office/word/2012/wordml" xmlns:w16cex="http://schemas.microsoft.com/office/word/2018/wordml/cex" xmlns:w16cid="http://schemas.microsoft.com/office/word/2016/wordml/cid" xmlns:w16="http://schemas.microsoft.com/office/word/2018/wordml" xmlns:w16se="http://schemas.microsoft.com/office/word/2015/wordml/symex" xmlns:wpg="http://schemas.microsoft.com/office/word/2010/wordprocessingGroup" xmlns:wpi="http://schemas.microsoft.com/office/word/2010/wordprocessingInk" xmlns:wne="http://schemas.microsoft.com/office/word/2006/wordml" xmlns:wps="http://schemas.microsoft.com/office/word/2010/wordprocessingShape" mc:Ignorable="w14 w15 w16se w16cid w16 w16cex wp14">
+<w:hdr xmlns:wpc="http://schemas.microsoft.com/office/word/2010/wordprocessingCanvas" xmlns:mc="http://schemas.openxmlformats.org/markup-compatibility/2006" xmlns:o="urn:schemas-microsoft-com:office:office" xmlns:r="http://schemas.openxmlformats.org/officeDocument/2006/relationships" xmlns:m="http://schemas.openxmlformats.org/officeDocument/2006/math" xmlns:v="urn:schemas-microsoft-com:vml" xmlns:wp14="http://schemas.microsoft.com/office/word/2010/wordprocessingDrawing" xmlns:wp="http://schemas.openxmlformats.org/drawingml/2006/wordprocessingDrawing" xmlns:w10="urn:schemas-microsoft-com:office:word" xmlns:w="http://schemas.openxmlformats.org/wordprocessingml/2006/main" xmlns:w14="http://schemas.microsoft.com/office/word/2010/wordml" xmlns:w15="http://schemas.microsoft.com/office/word/2012/wordml" xmlns:wpg="http://schemas.microsoft.com/office/word/2010/wordprocessingGroup" xmlns:wpi="http://schemas.microsoft.com/office/word/2010/wordprocessingInk" xmlns:wne="http://schemas.microsoft.com/office/word/2006/wordml" xmlns:wps="http://schemas.microsoft.com/office/word/2010/wordprocessingShape" mc:Ignorable="w14 w15 wp14">
   <w:p>
     <w:pPr>
       <w:pStyle w:val="Header"/>
@@ -32458,7 +32920,7 @@
 </file>
 
 <file path=word/numbering.xml><?xml version="1.0" encoding="utf-8"?>
-<w:numbering xmlns:wpc="http://schemas.microsoft.com/office/word/2010/wordprocessingCanvas" xmlns:cx="http://schemas.microsoft.com/office/drawing/2014/chartex" xmlns:cx1="http://schemas.microsoft.com/office/drawing/2015/9/8/chartex" xmlns:cx2="http://schemas.microsoft.com/office/drawing/2015/10/21/chartex" xmlns:cx3="http://schemas.microsoft.com/office/drawing/2016/5/9/chartex" xmlns:cx4="http://schemas.microsoft.com/office/drawing/2016/5/10/chartex" xmlns:cx5="http://schemas.microsoft.com/office/drawing/2016/5/11/chartex" xmlns:cx6="http://schemas.microsoft.com/office/drawing/2016/5/12/chartex" xmlns:cx7="http://schemas.microsoft.com/office/drawing/2016/5/13/chartex" xmlns:cx8="http://schemas.microsoft.com/office/drawing/2016/5/14/chartex" xmlns:mc="http://schemas.openxmlformats.org/markup-compatibility/2006" xmlns:aink="http://schemas.microsoft.com/office/drawing/2016/ink" xmlns:am3d="http://schemas.microsoft.com/office/drawing/2017/model3d" xmlns:o="urn:schemas-microsoft-com:office:office" xmlns:r="http://schemas.openxmlformats.org/officeDocument/2006/relationships" xmlns:m="http://schemas.openxmlformats.org/officeDocument/2006/math" xmlns:v="urn:schemas-microsoft-com:vml" xmlns:wp14="http://schemas.microsoft.com/office/word/2010/wordprocessingDrawing" xmlns:wp="http://schemas.openxmlformats.org/drawingml/2006/wordprocessingDrawing" xmlns:w10="urn:schemas-microsoft-com:office:word" xmlns:w="http://schemas.openxmlformats.org/wordprocessingml/2006/main" xmlns:w14="http://schemas.microsoft.com/office/word/2010/wordml" xmlns:w15="http://schemas.microsoft.com/office/word/2012/wordml" xmlns:w16cex="http://schemas.microsoft.com/office/word/2018/wordml/cex" xmlns:w16cid="http://schemas.microsoft.com/office/word/2016/wordml/cid" xmlns:w16="http://schemas.microsoft.com/office/word/2018/wordml" xmlns:w16se="http://schemas.microsoft.com/office/word/2015/wordml/symex" xmlns:wpg="http://schemas.microsoft.com/office/word/2010/wordprocessingGroup" xmlns:wpi="http://schemas.microsoft.com/office/word/2010/wordprocessingInk" xmlns:wne="http://schemas.microsoft.com/office/word/2006/wordml" xmlns:wps="http://schemas.microsoft.com/office/word/2010/wordprocessingShape" mc:Ignorable="w14 w15 w16se w16cid w16 w16cex wp14">
+<w:numbering xmlns:wpc="http://schemas.microsoft.com/office/word/2010/wordprocessingCanvas" xmlns:mc="http://schemas.openxmlformats.org/markup-compatibility/2006" xmlns:o="urn:schemas-microsoft-com:office:office" xmlns:r="http://schemas.openxmlformats.org/officeDocument/2006/relationships" xmlns:m="http://schemas.openxmlformats.org/officeDocument/2006/math" xmlns:v="urn:schemas-microsoft-com:vml" xmlns:wp14="http://schemas.microsoft.com/office/word/2010/wordprocessingDrawing" xmlns:wp="http://schemas.openxmlformats.org/drawingml/2006/wordprocessingDrawing" xmlns:w10="urn:schemas-microsoft-com:office:word" xmlns:w="http://schemas.openxmlformats.org/wordprocessingml/2006/main" xmlns:w14="http://schemas.microsoft.com/office/word/2010/wordml" xmlns:w15="http://schemas.microsoft.com/office/word/2012/wordml" xmlns:wpg="http://schemas.microsoft.com/office/word/2010/wordprocessingGroup" xmlns:wpi="http://schemas.microsoft.com/office/word/2010/wordprocessingInk" xmlns:wne="http://schemas.microsoft.com/office/word/2006/wordml" xmlns:wps="http://schemas.microsoft.com/office/word/2010/wordprocessingShape" mc:Ignorable="w14 w15 wp14">
   <w:abstractNum w:abstractNumId="0" w15:restartNumberingAfterBreak="0">
     <w:nsid w:val="00000002"/>
     <w:multiLevelType w:val="singleLevel"/>
@@ -38675,7 +39137,7 @@
 </file>
 
 <file path=word/styles.xml><?xml version="1.0" encoding="utf-8"?>
-<w:styles xmlns:mc="http://schemas.openxmlformats.org/markup-compatibility/2006" xmlns:r="http://schemas.openxmlformats.org/officeDocument/2006/relationships" xmlns:w="http://schemas.openxmlformats.org/wordprocessingml/2006/main" xmlns:w14="http://schemas.microsoft.com/office/word/2010/wordml" xmlns:w15="http://schemas.microsoft.com/office/word/2012/wordml" xmlns:w16cex="http://schemas.microsoft.com/office/word/2018/wordml/cex" xmlns:w16cid="http://schemas.microsoft.com/office/word/2016/wordml/cid" xmlns:w16="http://schemas.microsoft.com/office/word/2018/wordml" xmlns:w16se="http://schemas.microsoft.com/office/word/2015/wordml/symex" mc:Ignorable="w14 w15 w16se w16cid w16 w16cex">
+<w:styles xmlns:mc="http://schemas.openxmlformats.org/markup-compatibility/2006" xmlns:r="http://schemas.openxmlformats.org/officeDocument/2006/relationships" xmlns:w="http://schemas.openxmlformats.org/wordprocessingml/2006/main" xmlns:w14="http://schemas.microsoft.com/office/word/2010/wordml" xmlns:w15="http://schemas.microsoft.com/office/word/2012/wordml" mc:Ignorable="w14 w15">
   <w:docDefaults>
     <w:rPrDefault>
       <w:rPr>
@@ -38685,7 +39147,7 @@
     </w:rPrDefault>
     <w:pPrDefault/>
   </w:docDefaults>
-  <w:latentStyles w:defLockedState="0" w:defUIPriority="99" w:defSemiHidden="0" w:defUnhideWhenUsed="0" w:defQFormat="0" w:count="376">
+  <w:latentStyles w:defLockedState="0" w:defUIPriority="99" w:defSemiHidden="0" w:defUnhideWhenUsed="0" w:defQFormat="0" w:count="371">
     <w:lsdException w:name="Normal" w:uiPriority="0" w:qFormat="1"/>
     <w:lsdException w:name="heading 1" w:uiPriority="9" w:qFormat="1"/>
     <w:lsdException w:name="heading 2" w:uiPriority="9" w:qFormat="1"/>
@@ -38791,6 +39253,7 @@
     <w:lsdException w:name="HTML Sample" w:semiHidden="1" w:unhideWhenUsed="1"/>
     <w:lsdException w:name="HTML Typewriter" w:semiHidden="1" w:unhideWhenUsed="1"/>
     <w:lsdException w:name="HTML Variable" w:semiHidden="1" w:unhideWhenUsed="1"/>
+    <w:lsdException w:name="Normal Table" w:semiHidden="1" w:unhideWhenUsed="1"/>
     <w:lsdException w:name="annotation subject" w:semiHidden="1" w:unhideWhenUsed="1"/>
     <w:lsdException w:name="No List" w:semiHidden="1" w:unhideWhenUsed="1"/>
     <w:lsdException w:name="Outline List 1" w:semiHidden="1" w:unhideWhenUsed="1"/>
@@ -38833,8 +39296,11 @@
     <w:lsdException w:name="Table Contemporary" w:semiHidden="1" w:unhideWhenUsed="1"/>
     <w:lsdException w:name="Table Elegant" w:semiHidden="1" w:unhideWhenUsed="1"/>
     <w:lsdException w:name="Table Professional" w:semiHidden="1" w:unhideWhenUsed="1"/>
+    <w:lsdException w:name="Table Subtle 1" w:semiHidden="1" w:unhideWhenUsed="1"/>
     <w:lsdException w:name="Table Subtle 2" w:semiHidden="1" w:unhideWhenUsed="1"/>
     <w:lsdException w:name="Table Web 1" w:semiHidden="1" w:unhideWhenUsed="1"/>
+    <w:lsdException w:name="Table Web 2" w:semiHidden="1" w:unhideWhenUsed="1"/>
+    <w:lsdException w:name="Table Web 3" w:semiHidden="1" w:unhideWhenUsed="1"/>
     <w:lsdException w:name="Balloon Text" w:semiHidden="1" w:unhideWhenUsed="1"/>
     <w:lsdException w:name="Table Grid" w:uiPriority="59"/>
     <w:lsdException w:name="Table Theme" w:semiHidden="1" w:unhideWhenUsed="1"/>
@@ -39053,11 +39519,6 @@
     <w:lsdException w:name="List Table 5 Dark Accent 6" w:uiPriority="48"/>
     <w:lsdException w:name="List Table 6 Colorful Accent 6" w:uiPriority="49"/>
     <w:lsdException w:name="List Table 7 Colorful Accent 6" w:uiPriority="50"/>
-    <w:lsdException w:name="Mention" w:semiHidden="1" w:unhideWhenUsed="1"/>
-    <w:lsdException w:name="Smart Hyperlink" w:semiHidden="1" w:unhideWhenUsed="1"/>
-    <w:lsdException w:name="Hashtag" w:semiHidden="1" w:unhideWhenUsed="1"/>
-    <w:lsdException w:name="Unresolved Mention" w:semiHidden="1" w:unhideWhenUsed="1"/>
-    <w:lsdException w:name="Smart Link" w:semiHidden="1" w:unhideWhenUsed="1"/>
   </w:latentStyles>
   <w:style w:type="paragraph" w:default="1" w:styleId="Normal">
     <w:name w:val="Normal"/>
@@ -39929,7 +40390,7 @@
 </file>
 
 <file path=word/glossary/document.xml><?xml version="1.0" encoding="utf-8"?>
-<w:glossaryDocument xmlns:wpc="http://schemas.microsoft.com/office/word/2010/wordprocessingCanvas" xmlns:cx="http://schemas.microsoft.com/office/drawing/2014/chartex" xmlns:cx1="http://schemas.microsoft.com/office/drawing/2015/9/8/chartex" xmlns:cx2="http://schemas.microsoft.com/office/drawing/2015/10/21/chartex" xmlns:cx3="http://schemas.microsoft.com/office/drawing/2016/5/9/chartex" xmlns:cx4="http://schemas.microsoft.com/office/drawing/2016/5/10/chartex" xmlns:cx5="http://schemas.microsoft.com/office/drawing/2016/5/11/chartex" xmlns:cx6="http://schemas.microsoft.com/office/drawing/2016/5/12/chartex" xmlns:cx7="http://schemas.microsoft.com/office/drawing/2016/5/13/chartex" xmlns:cx8="http://schemas.microsoft.com/office/drawing/2016/5/14/chartex" xmlns:mc="http://schemas.openxmlformats.org/markup-compatibility/2006" xmlns:aink="http://schemas.microsoft.com/office/drawing/2016/ink" xmlns:am3d="http://schemas.microsoft.com/office/drawing/2017/model3d" xmlns:o="urn:schemas-microsoft-com:office:office" xmlns:r="http://schemas.openxmlformats.org/officeDocument/2006/relationships" xmlns:m="http://schemas.openxmlformats.org/officeDocument/2006/math" xmlns:v="urn:schemas-microsoft-com:vml" xmlns:wp14="http://schemas.microsoft.com/office/word/2010/wordprocessingDrawing" xmlns:wp="http://schemas.openxmlformats.org/drawingml/2006/wordprocessingDrawing" xmlns:w10="urn:schemas-microsoft-com:office:word" xmlns:w="http://schemas.openxmlformats.org/wordprocessingml/2006/main" xmlns:w14="http://schemas.microsoft.com/office/word/2010/wordml" xmlns:w15="http://schemas.microsoft.com/office/word/2012/wordml" xmlns:w16cex="http://schemas.microsoft.com/office/word/2018/wordml/cex" xmlns:w16cid="http://schemas.microsoft.com/office/word/2016/wordml/cid" xmlns:w16="http://schemas.microsoft.com/office/word/2018/wordml" xmlns:w16se="http://schemas.microsoft.com/office/word/2015/wordml/symex" xmlns:wpg="http://schemas.microsoft.com/office/word/2010/wordprocessingGroup" xmlns:wpi="http://schemas.microsoft.com/office/word/2010/wordprocessingInk" xmlns:wne="http://schemas.microsoft.com/office/word/2006/wordml" xmlns:wps="http://schemas.microsoft.com/office/word/2010/wordprocessingShape" mc:Ignorable="w14 w15 w16se w16cid w16 w16cex wp14">
+<w:glossaryDocument xmlns:wpc="http://schemas.microsoft.com/office/word/2010/wordprocessingCanvas" xmlns:mc="http://schemas.openxmlformats.org/markup-compatibility/2006" xmlns:o="urn:schemas-microsoft-com:office:office" xmlns:r="http://schemas.openxmlformats.org/officeDocument/2006/relationships" xmlns:m="http://schemas.openxmlformats.org/officeDocument/2006/math" xmlns:v="urn:schemas-microsoft-com:vml" xmlns:wp14="http://schemas.microsoft.com/office/word/2010/wordprocessingDrawing" xmlns:wp="http://schemas.openxmlformats.org/drawingml/2006/wordprocessingDrawing" xmlns:w10="urn:schemas-microsoft-com:office:word" xmlns:w="http://schemas.openxmlformats.org/wordprocessingml/2006/main" xmlns:w14="http://schemas.microsoft.com/office/word/2010/wordml" xmlns:w15="http://schemas.microsoft.com/office/word/2012/wordml" xmlns:wpg="http://schemas.microsoft.com/office/word/2010/wordprocessingGroup" xmlns:wpi="http://schemas.microsoft.com/office/word/2010/wordprocessingInk" xmlns:wne="http://schemas.microsoft.com/office/word/2006/wordml" xmlns:wps="http://schemas.microsoft.com/office/word/2010/wordprocessingShape" mc:Ignorable="w14 w15 wp14">
   <w:docParts>
     <w:docPart>
       <w:docPartPr>
@@ -39965,7 +40426,7 @@
 </file>
 
 <file path=word/glossary/fontTable.xml><?xml version="1.0" encoding="utf-8"?>
-<w:fonts xmlns:mc="http://schemas.openxmlformats.org/markup-compatibility/2006" xmlns:r="http://schemas.openxmlformats.org/officeDocument/2006/relationships" xmlns:w="http://schemas.openxmlformats.org/wordprocessingml/2006/main" xmlns:w14="http://schemas.microsoft.com/office/word/2010/wordml" xmlns:w15="http://schemas.microsoft.com/office/word/2012/wordml" xmlns:w16cex="http://schemas.microsoft.com/office/word/2018/wordml/cex" xmlns:w16cid="http://schemas.microsoft.com/office/word/2016/wordml/cid" xmlns:w16="http://schemas.microsoft.com/office/word/2018/wordml" xmlns:w16se="http://schemas.microsoft.com/office/word/2015/wordml/symex" mc:Ignorable="w14 w15 w16se w16cid w16 w16cex">
+<w:fonts xmlns:mc="http://schemas.openxmlformats.org/markup-compatibility/2006" xmlns:r="http://schemas.openxmlformats.org/officeDocument/2006/relationships" xmlns:w="http://schemas.openxmlformats.org/wordprocessingml/2006/main" xmlns:w14="http://schemas.microsoft.com/office/word/2010/wordml" xmlns:w15="http://schemas.microsoft.com/office/word/2012/wordml" mc:Ignorable="w14 w15">
   <w:font w:name="Times New Roman">
     <w:panose1 w:val="02020603050405020304"/>
     <w:charset w:val="00"/>
@@ -39995,19 +40456,20 @@
     <w:sig w:usb0="00000000" w:usb1="10000000" w:usb2="00000000" w:usb3="00000000" w:csb0="80000000" w:csb1="00000000"/>
   </w:font>
   <w:font w:name="Batang">
-    <w:altName w:val="바탕"/>
+    <w:altName w:val="Arial Unicode MS"/>
     <w:panose1 w:val="02030600000101010101"/>
     <w:charset w:val="81"/>
-    <w:family w:val="roman"/>
-    <w:pitch w:val="variable"/>
-    <w:sig w:usb0="B00002AF" w:usb1="69D77CFB" w:usb2="00000030" w:usb3="00000000" w:csb0="0008009F" w:csb1="00000000"/>
+    <w:family w:val="auto"/>
+    <w:notTrueType/>
+    <w:pitch w:val="fixed"/>
+    <w:sig w:usb0="00000000" w:usb1="09060000" w:usb2="00000010" w:usb3="00000000" w:csb0="00080000" w:csb1="00000000"/>
   </w:font>
   <w:font w:name="Calibri">
     <w:panose1 w:val="020F0502020204030204"/>
     <w:charset w:val="00"/>
     <w:family w:val="swiss"/>
     <w:pitch w:val="variable"/>
-    <w:sig w:usb0="E4002EFF" w:usb1="C000247B" w:usb2="00000009" w:usb3="00000000" w:csb0="000001FF" w:csb1="00000000"/>
+    <w:sig w:usb0="E0002AFF" w:usb1="C000247B" w:usb2="00000009" w:usb3="00000000" w:csb0="000001FF" w:csb1="00000000"/>
   </w:font>
   <w:font w:name="Cambria">
     <w:panose1 w:val="02040503050406030204"/>
@@ -40059,13 +40521,13 @@
     <w:charset w:val="00"/>
     <w:family w:val="swiss"/>
     <w:pitch w:val="variable"/>
-    <w:sig w:usb0="E4002EFF" w:usb1="C000247B" w:usb2="00000009" w:usb3="00000000" w:csb0="000001FF" w:csb1="00000000"/>
+    <w:sig w:usb0="E0002AFF" w:usb1="C000247B" w:usb2="00000009" w:usb3="00000000" w:csb0="000001FF" w:csb1="00000000"/>
   </w:font>
 </w:fonts>
 </file>
 
 <file path=word/glossary/settings.xml><?xml version="1.0" encoding="utf-8"?>
-<w:settings xmlns:mc="http://schemas.openxmlformats.org/markup-compatibility/2006" xmlns:o="urn:schemas-microsoft-com:office:office" xmlns:r="http://schemas.openxmlformats.org/officeDocument/2006/relationships" xmlns:m="http://schemas.openxmlformats.org/officeDocument/2006/math" xmlns:v="urn:schemas-microsoft-com:vml" xmlns:w10="urn:schemas-microsoft-com:office:word" xmlns:w="http://schemas.openxmlformats.org/wordprocessingml/2006/main" xmlns:w14="http://schemas.microsoft.com/office/word/2010/wordml" xmlns:w15="http://schemas.microsoft.com/office/word/2012/wordml" xmlns:w16cex="http://schemas.microsoft.com/office/word/2018/wordml/cex" xmlns:w16cid="http://schemas.microsoft.com/office/word/2016/wordml/cid" xmlns:w16="http://schemas.microsoft.com/office/word/2018/wordml" xmlns:w16se="http://schemas.microsoft.com/office/word/2015/wordml/symex" xmlns:sl="http://schemas.openxmlformats.org/schemaLibrary/2006/main" mc:Ignorable="w14 w15 w16se w16cid w16 w16cex">
+<w:settings xmlns:mc="http://schemas.openxmlformats.org/markup-compatibility/2006" xmlns:o="urn:schemas-microsoft-com:office:office" xmlns:r="http://schemas.openxmlformats.org/officeDocument/2006/relationships" xmlns:m="http://schemas.openxmlformats.org/officeDocument/2006/math" xmlns:v="urn:schemas-microsoft-com:vml" xmlns:w10="urn:schemas-microsoft-com:office:word" xmlns:w="http://schemas.openxmlformats.org/wordprocessingml/2006/main" xmlns:w14="http://schemas.microsoft.com/office/word/2010/wordml" xmlns:w15="http://schemas.microsoft.com/office/word/2012/wordml" xmlns:sl="http://schemas.openxmlformats.org/schemaLibrary/2006/main" mc:Ignorable="w14 w15">
   <w:view w:val="normal"/>
   <w:revisionView w:inkAnnotations="0"/>
   <w:defaultTabStop w:val="720"/>
@@ -40077,12 +40539,12 @@
     <w:compatSetting w:name="enableOpenTypeFeatures" w:uri="http://schemas.microsoft.com/office/word" w:val="1"/>
     <w:compatSetting w:name="doNotFlipMirrorIndents" w:uri="http://schemas.microsoft.com/office/word" w:val="1"/>
     <w:compatSetting w:name="differentiateMultirowTableHeaders" w:uri="http://schemas.microsoft.com/office/word" w:val="1"/>
-    <w:compatSetting w:name="useWord2013TrackBottomHyphenation" w:uri="http://schemas.microsoft.com/office/word" w:val="1"/>
   </w:compat>
   <w:rsids>
     <w:rsidRoot w:val="00425924"/>
     <w:rsid w:val="00213776"/>
     <w:rsid w:val="00425924"/>
+    <w:rsid w:val="004F50C0"/>
     <w:rsid w:val="00644BC4"/>
     <w:rsid w:val="00AC55F6"/>
     <w:rsid w:val="00D24EE9"/>
@@ -40110,7 +40572,7 @@
 </file>
 
 <file path=word/glossary/styles.xml><?xml version="1.0" encoding="utf-8"?>
-<w:styles xmlns:mc="http://schemas.openxmlformats.org/markup-compatibility/2006" xmlns:r="http://schemas.openxmlformats.org/officeDocument/2006/relationships" xmlns:w="http://schemas.openxmlformats.org/wordprocessingml/2006/main" xmlns:w14="http://schemas.microsoft.com/office/word/2010/wordml" xmlns:w15="http://schemas.microsoft.com/office/word/2012/wordml" xmlns:w16cex="http://schemas.microsoft.com/office/word/2018/wordml/cex" xmlns:w16cid="http://schemas.microsoft.com/office/word/2016/wordml/cid" xmlns:w16="http://schemas.microsoft.com/office/word/2018/wordml" xmlns:w16se="http://schemas.microsoft.com/office/word/2015/wordml/symex" mc:Ignorable="w14 w15 w16se w16cid w16 w16cex">
+<w:styles xmlns:mc="http://schemas.openxmlformats.org/markup-compatibility/2006" xmlns:r="http://schemas.openxmlformats.org/officeDocument/2006/relationships" xmlns:w="http://schemas.openxmlformats.org/wordprocessingml/2006/main" xmlns:w14="http://schemas.microsoft.com/office/word/2010/wordml" xmlns:w15="http://schemas.microsoft.com/office/word/2012/wordml" mc:Ignorable="w14 w15">
   <w:docDefaults>
     <w:rPrDefault>
       <w:rPr>
@@ -40126,7 +40588,7 @@
       </w:pPr>
     </w:pPrDefault>
   </w:docDefaults>
-  <w:latentStyles w:defLockedState="0" w:defUIPriority="99" w:defSemiHidden="0" w:defUnhideWhenUsed="0" w:defQFormat="0" w:count="376">
+  <w:latentStyles w:defLockedState="0" w:defUIPriority="99" w:defSemiHidden="0" w:defUnhideWhenUsed="0" w:defQFormat="0" w:count="371">
     <w:lsdException w:name="Normal" w:uiPriority="0" w:qFormat="1"/>
     <w:lsdException w:name="heading 1" w:uiPriority="9" w:qFormat="1"/>
     <w:lsdException w:name="heading 2" w:semiHidden="1" w:uiPriority="9" w:unhideWhenUsed="1" w:qFormat="1"/>
@@ -40232,6 +40694,7 @@
     <w:lsdException w:name="HTML Sample" w:semiHidden="1" w:unhideWhenUsed="1"/>
     <w:lsdException w:name="HTML Typewriter" w:semiHidden="1" w:unhideWhenUsed="1"/>
     <w:lsdException w:name="HTML Variable" w:semiHidden="1" w:unhideWhenUsed="1"/>
+    <w:lsdException w:name="Normal Table" w:semiHidden="1" w:unhideWhenUsed="1"/>
     <w:lsdException w:name="annotation subject" w:semiHidden="1" w:unhideWhenUsed="1"/>
     <w:lsdException w:name="No List" w:semiHidden="1" w:unhideWhenUsed="1"/>
     <w:lsdException w:name="Outline List 1" w:semiHidden="1" w:unhideWhenUsed="1"/>
@@ -40274,8 +40737,11 @@
     <w:lsdException w:name="Table Contemporary" w:semiHidden="1" w:unhideWhenUsed="1"/>
     <w:lsdException w:name="Table Elegant" w:semiHidden="1" w:unhideWhenUsed="1"/>
     <w:lsdException w:name="Table Professional" w:semiHidden="1" w:unhideWhenUsed="1"/>
+    <w:lsdException w:name="Table Subtle 1" w:semiHidden="1" w:unhideWhenUsed="1"/>
     <w:lsdException w:name="Table Subtle 2" w:semiHidden="1" w:unhideWhenUsed="1"/>
     <w:lsdException w:name="Table Web 1" w:semiHidden="1" w:unhideWhenUsed="1"/>
+    <w:lsdException w:name="Table Web 2" w:semiHidden="1" w:unhideWhenUsed="1"/>
+    <w:lsdException w:name="Table Web 3" w:semiHidden="1" w:unhideWhenUsed="1"/>
     <w:lsdException w:name="Balloon Text" w:semiHidden="1" w:unhideWhenUsed="1"/>
     <w:lsdException w:name="Table Grid" w:uiPriority="39"/>
     <w:lsdException w:name="Table Theme" w:semiHidden="1" w:unhideWhenUsed="1"/>
@@ -40494,11 +40960,6 @@
     <w:lsdException w:name="List Table 5 Dark Accent 6" w:uiPriority="50"/>
     <w:lsdException w:name="List Table 6 Colorful Accent 6" w:uiPriority="51"/>
     <w:lsdException w:name="List Table 7 Colorful Accent 6" w:uiPriority="52"/>
-    <w:lsdException w:name="Mention" w:semiHidden="1" w:unhideWhenUsed="1"/>
-    <w:lsdException w:name="Smart Hyperlink" w:semiHidden="1" w:unhideWhenUsed="1"/>
-    <w:lsdException w:name="Hashtag" w:semiHidden="1" w:unhideWhenUsed="1"/>
-    <w:lsdException w:name="Unresolved Mention" w:semiHidden="1" w:unhideWhenUsed="1"/>
-    <w:lsdException w:name="Smart Link" w:semiHidden="1" w:unhideWhenUsed="1"/>
   </w:latentStyles>
   <w:style w:type="paragraph" w:default="1" w:styleId="Normal">
     <w:name w:val="Normal"/>
@@ -40549,7 +41010,7 @@
 </file>
 
 <file path=word/glossary/webSettings.xml><?xml version="1.0" encoding="utf-8"?>
-<w:webSettings xmlns:mc="http://schemas.openxmlformats.org/markup-compatibility/2006" xmlns:r="http://schemas.openxmlformats.org/officeDocument/2006/relationships" xmlns:w="http://schemas.openxmlformats.org/wordprocessingml/2006/main" xmlns:w14="http://schemas.microsoft.com/office/word/2010/wordml" xmlns:w15="http://schemas.microsoft.com/office/word/2012/wordml" xmlns:w16cex="http://schemas.microsoft.com/office/word/2018/wordml/cex" xmlns:w16cid="http://schemas.microsoft.com/office/word/2016/wordml/cid" xmlns:w16="http://schemas.microsoft.com/office/word/2018/wordml" xmlns:w16se="http://schemas.microsoft.com/office/word/2015/wordml/symex" mc:Ignorable="w14 w15 w16se w16cid w16 w16cex">
+<w:webSettings xmlns:mc="http://schemas.openxmlformats.org/markup-compatibility/2006" xmlns:r="http://schemas.openxmlformats.org/officeDocument/2006/relationships" xmlns:w="http://schemas.openxmlformats.org/wordprocessingml/2006/main" xmlns:w14="http://schemas.microsoft.com/office/word/2010/wordml" xmlns:w15="http://schemas.microsoft.com/office/word/2012/wordml" mc:Ignorable="w14 w15">
   <w:optimizeForBrowser/>
 </w:webSettings>
 </file>
@@ -41622,7 +42083,7 @@
 </file>
 
 <file path=customXml/itemProps1.xml><?xml version="1.0" encoding="utf-8"?>
-<ds:datastoreItem xmlns:ds="http://schemas.openxmlformats.org/officeDocument/2006/customXml" ds:itemID="{44839B01-6E0B-4173-A479-5B2DD84C4407}">
+<ds:datastoreItem xmlns:ds="http://schemas.openxmlformats.org/officeDocument/2006/customXml" ds:itemID="{CA3619EF-46A8-4907-9058-0D7AEB5656DD}">
   <ds:schemaRefs>
     <ds:schemaRef ds:uri="http://schemas.openxmlformats.org/officeDocument/2006/bibliography"/>
   </ds:schemaRefs>
